--- a/trunk/docs/MTPR.docx
+++ b/trunk/docs/MTPR.docx
@@ -321,19 +321,33 @@
     <w:p>
       <w:pPr>
         <w:pStyle w:val="ListParagraph"/>
-        <w:numPr>
-          <w:ilvl w:val="0"/>
-          <w:numId w:val="1"/>
-        </w:numPr>
-      </w:pPr>
-      <w:r>
-        <w:t>Organization of paper</w:t>
-      </w:r>
-    </w:p>
-    <w:p/>
-    <w:p>
-      <w:r>
-        <w:t>Robotics Arm Configurations</w:t>
+      </w:pPr>
+      <w:r>
+        <w:object w:dxaOrig="5971" w:dyaOrig="9693">
+          <v:shapetype id="_x0000_t75" coordsize="21600,21600" o:spt="75" o:preferrelative="t" path="m@4@5l@4@11@9@11@9@5xe" filled="f" stroked="f">
+            <v:stroke joinstyle="miter"/>
+            <v:formulas>
+              <v:f eqn="if lineDrawn pixelLineWidth 0"/>
+              <v:f eqn="sum @0 1 0"/>
+              <v:f eqn="sum 0 0 @1"/>
+              <v:f eqn="prod @2 1 2"/>
+              <v:f eqn="prod @3 21600 pixelWidth"/>
+              <v:f eqn="prod @3 21600 pixelHeight"/>
+              <v:f eqn="sum @0 0 1"/>
+              <v:f eqn="prod @6 1 2"/>
+              <v:f eqn="prod @7 21600 pixelWidth"/>
+              <v:f eqn="sum @8 21600 0"/>
+              <v:f eqn="prod @7 21600 pixelHeight"/>
+              <v:f eqn="sum @10 21600 0"/>
+            </v:formulas>
+            <v:path o:extrusionok="f" gradientshapeok="t" o:connecttype="rect"/>
+            <o:lock v:ext="edit" aspectratio="t"/>
+          </v:shapetype>
+          <v:shape id="_x0000_i1025" type="#_x0000_t75" style="width:298.5pt;height:484.5pt" o:ole="">
+            <v:imagedata r:id="rId6" o:title=""/>
+          </v:shape>
+          <o:OLEObject Type="Embed" ProgID="Visio.Drawing.11" ShapeID="_x0000_i1025" DrawAspect="Content" ObjectID="_1320512451" r:id="rId7"/>
+        </w:object>
       </w:r>
     </w:p>
     <w:p>
@@ -345,18 +359,3936 @@
         </w:numPr>
       </w:pPr>
       <w:r>
-        <w:t xml:space="preserve">Size, weight, volume, shape, </w:t>
-      </w:r>
-      <w:r>
-        <w:t>structure description</w:t>
-      </w:r>
-      <w:r>
-        <w:t>, etc.</w:t>
-      </w:r>
+        <w:t>Organization of paper</w:t>
+      </w:r>
+    </w:p>
+    <w:p/>
+    <w:p>
+      <w:r>
+        <w:t>Robotics Arm Configurations</w:t>
+      </w:r>
+    </w:p>
+    <w:p>
+      <w:pPr>
+        <w:pStyle w:val="NoSpacing"/>
+      </w:pPr>
+      <w:r>
+        <w:lastRenderedPageBreak/>
+        <w:t xml:space="preserve">Assumption on rover dimension and position of arm within rover: </w:t>
+      </w:r>
+    </w:p>
+    <w:p>
+      <w:pPr>
+        <w:pStyle w:val="NoSpacing"/>
+      </w:pPr>
+    </w:p>
+    <w:p>
+      <w:pPr>
+        <w:pStyle w:val="NoSpacing"/>
+      </w:pPr>
+      <w:r>
+        <w:t>Rover is about 1.2m wide, and length doesn’t matter…but probably 1.5 m</w:t>
+      </w:r>
+    </w:p>
+    <w:p>
+      <w:pPr>
+        <w:pStyle w:val="NoSpacing"/>
+      </w:pPr>
+      <w:r>
+        <w:t>The wheel width is about 20cm. The important point is</w:t>
+      </w:r>
+      <w:proofErr w:type="gramStart"/>
+      <w:r>
+        <w:t>,</w:t>
+      </w:r>
+      <w:proofErr w:type="gramEnd"/>
+      <w:r>
+        <w:t xml:space="preserve"> we have about 70cm width between left and right wheels to work with. The chassis is lifted off ground by at least 10 cm, probably 15. This helps rover to get over obstacles, and also gives us space to place the arm.  </w:t>
+      </w:r>
+    </w:p>
+    <w:p>
+      <w:pPr>
+        <w:pStyle w:val="NoSpacing"/>
+      </w:pPr>
+      <w:r>
+        <w:t xml:space="preserve">Arm will be anchored beneath the vehicle, 5 cm to the </w:t>
+      </w:r>
+      <w:r>
+        <w:rPr>
+          <w:b/>
+        </w:rPr>
+        <w:t>right</w:t>
+      </w:r>
+      <w:r>
+        <w:t xml:space="preserve"> of </w:t>
+      </w:r>
+      <w:r>
+        <w:rPr>
+          <w:b/>
+        </w:rPr>
+        <w:t>left</w:t>
+      </w:r>
+      <w:r>
+        <w:t xml:space="preserve"> forward wheel, 5 cm from forward edge of rover, 5 cm from ground.</w:t>
+      </w:r>
+    </w:p>
+    <w:p>
+      <w:pPr>
+        <w:pStyle w:val="NoSpacing"/>
+      </w:pPr>
+      <w:r>
+        <w:t xml:space="preserve">Actually the anchor is not stable because the rocker-bogie bounces, so the rover’s chassis bounces with it. But as a first approximation we assume the base of the arm to be stable, thus uses it as ground. Later we may need to model the rocker-bogie spring as well. </w:t>
+      </w:r>
+    </w:p>
+    <w:p>
+      <w:pPr>
+        <w:pStyle w:val="NoSpacing"/>
+      </w:pPr>
+    </w:p>
+    <w:p>
+      <w:pPr>
+        <w:pStyle w:val="NoSpacing"/>
+      </w:pPr>
+      <w:r>
+        <w:t xml:space="preserve">Model’s Orientations: </w:t>
+      </w:r>
+    </w:p>
+    <w:p>
+      <w:pPr>
+        <w:pStyle w:val="NoSpacing"/>
+      </w:pPr>
+    </w:p>
+    <w:p>
+      <w:pPr>
+        <w:pStyle w:val="NoSpacing"/>
+      </w:pPr>
+      <w:r>
+        <w:t>Forward: positive x.</w:t>
+      </w:r>
+    </w:p>
+    <w:p>
+      <w:pPr>
+        <w:pStyle w:val="NoSpacing"/>
+      </w:pPr>
+      <w:r>
+        <w:t>Upward: positive y.</w:t>
+      </w:r>
+    </w:p>
+    <w:p>
+      <w:pPr>
+        <w:pStyle w:val="NoSpacing"/>
+      </w:pPr>
+      <w:r>
+        <w:t>Right: positive z.</w:t>
+      </w:r>
+    </w:p>
+    <w:p>
+      <w:pPr>
+        <w:pStyle w:val="NoSpacing"/>
+      </w:pPr>
+      <w:r>
+        <w:t>(</w:t>
+      </w:r>
+      <w:proofErr w:type="gramStart"/>
+      <w:r>
+        <w:t>left</w:t>
+      </w:r>
+      <w:proofErr w:type="gramEnd"/>
+      <w:r>
+        <w:t xml:space="preserve"> handed system, but </w:t>
+      </w:r>
+      <w:proofErr w:type="spellStart"/>
+      <w:r>
+        <w:t>Matlab</w:t>
+      </w:r>
+      <w:proofErr w:type="spellEnd"/>
+      <w:r>
+        <w:t xml:space="preserve"> uses it)</w:t>
+      </w:r>
+    </w:p>
+    <w:p>
+      <w:pPr>
+        <w:pStyle w:val="NoSpacing"/>
+      </w:pPr>
+    </w:p>
+    <w:p>
+      <w:pPr>
+        <w:pStyle w:val="NoSpacing"/>
+      </w:pPr>
+      <w:r>
+        <w:t>Joint 1: Anchor to neck piece</w:t>
+      </w:r>
+    </w:p>
+    <w:p>
+      <w:pPr>
+        <w:pStyle w:val="NoSpacing"/>
+      </w:pPr>
+      <w:r>
+        <w:t>1 DOF, rotate about y-axis</w:t>
+      </w:r>
+    </w:p>
+    <w:p>
+      <w:pPr>
+        <w:pStyle w:val="NoSpacing"/>
+      </w:pPr>
+      <w:r>
+        <w:t>Curled up position: theta = 90.</w:t>
+      </w:r>
+    </w:p>
+    <w:p>
+      <w:pPr>
+        <w:pStyle w:val="NoSpacing"/>
+      </w:pPr>
+      <w:r>
+        <w:t xml:space="preserve">Forward position: </w:t>
+      </w:r>
+      <w:proofErr w:type="gramStart"/>
+      <w:r>
+        <w:t>theta  =</w:t>
+      </w:r>
+      <w:proofErr w:type="gramEnd"/>
+      <w:r>
+        <w:t xml:space="preserve"> 0. </w:t>
+      </w:r>
+    </w:p>
+    <w:p>
+      <w:pPr>
+        <w:pStyle w:val="NoSpacing"/>
+      </w:pPr>
+      <w:r>
+        <w:t>Range of motion: 90 ~ -60 (limited by the presence of left forward wheel)</w:t>
+      </w:r>
+    </w:p>
+    <w:p>
+      <w:pPr>
+        <w:pStyle w:val="NoSpacing"/>
+      </w:pPr>
+    </w:p>
+    <w:p>
+      <w:pPr>
+        <w:pStyle w:val="NoSpacing"/>
+      </w:pPr>
+      <w:r>
+        <w:t>Neck piece: shape in model is cylindrical, 10 cm, 5 cm diameter.</w:t>
+      </w:r>
+    </w:p>
+    <w:p>
+      <w:pPr>
+        <w:pStyle w:val="NoSpacing"/>
+      </w:pPr>
+    </w:p>
+    <w:p>
+      <w:pPr>
+        <w:pStyle w:val="NoSpacing"/>
+      </w:pPr>
+      <w:r>
+        <w:t>Joint 2: neck to upper arm</w:t>
+      </w:r>
+    </w:p>
+    <w:p>
+      <w:pPr>
+        <w:pStyle w:val="NoSpacing"/>
+      </w:pPr>
+      <w:r>
+        <w:t>1 DOF, rotate about z axis</w:t>
+      </w:r>
+    </w:p>
+    <w:p>
+      <w:pPr>
+        <w:pStyle w:val="NoSpacing"/>
+      </w:pPr>
+      <w:r>
+        <w:t>Curled up position: theta = 0.</w:t>
+      </w:r>
+    </w:p>
+    <w:p>
+      <w:pPr>
+        <w:pStyle w:val="NoSpacing"/>
+      </w:pPr>
+      <w:r>
+        <w:t>Pointing straight forward: theta = 0</w:t>
+      </w:r>
+    </w:p>
+    <w:p>
+      <w:pPr>
+        <w:pStyle w:val="NoSpacing"/>
+      </w:pPr>
+      <w:proofErr w:type="gramStart"/>
+      <w:r>
+        <w:t>Pitching upward: theta &gt; 0.</w:t>
+      </w:r>
+      <w:proofErr w:type="gramEnd"/>
+    </w:p>
+    <w:p>
+      <w:pPr>
+        <w:pStyle w:val="NoSpacing"/>
+      </w:pPr>
+      <w:r>
+        <w:t>Range:  0 – 75</w:t>
+      </w:r>
+    </w:p>
+    <w:p>
+      <w:pPr>
+        <w:pStyle w:val="NoSpacing"/>
+      </w:pPr>
+    </w:p>
+    <w:p>
+      <w:pPr>
+        <w:pStyle w:val="NoSpacing"/>
+      </w:pPr>
+      <w:r>
+        <w:t>Upper arm: shape in model is cylindrical. 40 cm, diameter 5 cm</w:t>
+      </w:r>
+    </w:p>
+    <w:p>
+      <w:pPr>
+        <w:pStyle w:val="NoSpacing"/>
+      </w:pPr>
+    </w:p>
+    <w:p>
+      <w:pPr>
+        <w:pStyle w:val="NoSpacing"/>
+      </w:pPr>
+      <w:r>
+        <w:t>Joint 3: upper arm to lower arm</w:t>
+      </w:r>
+    </w:p>
+    <w:p>
+      <w:pPr>
+        <w:pStyle w:val="NoSpacing"/>
+      </w:pPr>
+      <w:r>
+        <w:t>1 DOF, rotate about z axis</w:t>
+      </w:r>
+    </w:p>
+    <w:p>
+      <w:pPr>
+        <w:pStyle w:val="NoSpacing"/>
+      </w:pPr>
+      <w:r>
+        <w:t>Curled up position: theta = 0.</w:t>
+      </w:r>
+    </w:p>
+    <w:p>
+      <w:pPr>
+        <w:pStyle w:val="NoSpacing"/>
+      </w:pPr>
+      <w:r>
+        <w:t>Straight forward: theta = 0.</w:t>
+      </w:r>
+    </w:p>
+    <w:p>
+      <w:pPr>
+        <w:pStyle w:val="NoSpacing"/>
+      </w:pPr>
+      <w:r>
+        <w:t xml:space="preserve">Bent down: </w:t>
+      </w:r>
+      <w:proofErr w:type="gramStart"/>
+      <w:r>
+        <w:t>theta  &lt;</w:t>
+      </w:r>
+      <w:proofErr w:type="gramEnd"/>
+      <w:r>
+        <w:t xml:space="preserve"> 0</w:t>
+      </w:r>
+    </w:p>
+    <w:p>
+      <w:pPr>
+        <w:pStyle w:val="NoSpacing"/>
+      </w:pPr>
+      <w:r>
+        <w:t>Range: 0 -180</w:t>
+      </w:r>
+    </w:p>
+    <w:p>
+      <w:pPr>
+        <w:pStyle w:val="NoSpacing"/>
+      </w:pPr>
+    </w:p>
+    <w:p>
+      <w:pPr>
+        <w:pStyle w:val="NoSpacing"/>
+      </w:pPr>
+      <w:r>
+        <w:t>Lower arm: shape in model is cylindrical. 40 cm, diameter 5 cm</w:t>
+      </w:r>
+    </w:p>
+    <w:p>
+      <w:pPr>
+        <w:pStyle w:val="NoSpacing"/>
+      </w:pPr>
+    </w:p>
+    <w:p>
+      <w:pPr>
+        <w:pStyle w:val="NoSpacing"/>
+      </w:pPr>
+      <w:r>
+        <w:t>Joint 4: lower arm to manipulator</w:t>
+      </w:r>
+    </w:p>
+    <w:p>
+      <w:pPr>
+        <w:pStyle w:val="NoSpacing"/>
+      </w:pPr>
+      <w:r>
+        <w:t>1 DOF, rotate about z axis</w:t>
+      </w:r>
+    </w:p>
+    <w:p>
+      <w:pPr>
+        <w:pStyle w:val="NoSpacing"/>
+      </w:pPr>
+      <w:r>
+        <w:t>Curled up position: theta = 0.</w:t>
+      </w:r>
+    </w:p>
+    <w:p>
+      <w:pPr>
+        <w:pStyle w:val="NoSpacing"/>
+      </w:pPr>
+      <w:r>
+        <w:lastRenderedPageBreak/>
+        <w:t>Range: 360 deg rotation.</w:t>
+      </w:r>
+    </w:p>
+    <w:p>
+      <w:pPr>
+        <w:pStyle w:val="NoSpacing"/>
+      </w:pPr>
+    </w:p>
+    <w:p>
+      <w:pPr>
+        <w:pStyle w:val="NoSpacing"/>
+      </w:pPr>
+      <w:r>
+        <w:t>Manipulator: cylindrical, length 15 cm, center of mass attached to lower arm.</w:t>
+      </w:r>
+    </w:p>
+    <w:p>
+      <w:pPr>
+        <w:pStyle w:val="NoSpacing"/>
+      </w:pPr>
+    </w:p>
+    <w:p>
+      <w:pPr>
+        <w:pStyle w:val="NoSpacing"/>
+      </w:pPr>
+      <w:r>
+        <w:t xml:space="preserve">Material: </w:t>
+      </w:r>
+    </w:p>
+    <w:p>
+      <w:pPr>
+        <w:pStyle w:val="NoSpacing"/>
+      </w:pPr>
+      <w:r>
+        <w:t xml:space="preserve">In reality: use 2 parallel </w:t>
+      </w:r>
+      <w:proofErr w:type="gramStart"/>
+      <w:r>
+        <w:t>beam</w:t>
+      </w:r>
+      <w:proofErr w:type="gramEnd"/>
+      <w:r>
+        <w:t xml:space="preserve"> instead of cylinder, to save mass. Apparently Darren said that saving just a little bit of mass saves a LOT of money in this context. </w:t>
+      </w:r>
+    </w:p>
+    <w:p>
+      <w:pPr>
+        <w:pStyle w:val="NoSpacing"/>
+      </w:pPr>
+    </w:p>
+    <w:p>
+      <w:pPr>
+        <w:pStyle w:val="NoSpacing"/>
+      </w:pPr>
+      <w:r>
+        <w:t>Maximum forward reach from underpinning of arm to reference position (tip of drill, when contracted) 127.5 cm</w:t>
+      </w:r>
+    </w:p>
+    <w:p>
+      <w:pPr>
+        <w:pStyle w:val="NoSpacing"/>
+      </w:pPr>
+    </w:p>
+    <w:p>
+      <w:pPr>
+        <w:pStyle w:val="NoSpacing"/>
+      </w:pPr>
+    </w:p>
+    <w:p>
+      <w:pPr>
+        <w:pStyle w:val="NoSpacing"/>
+      </w:pPr>
+      <w:r>
+        <w:t>I will refine some specs as I go on, according to what the mars rover manual said.</w:t>
+      </w:r>
+    </w:p>
+    <w:p>
+      <w:pPr>
+        <w:pStyle w:val="NoSpacing"/>
+        <w:rPr>
+          <w:sz w:val="24"/>
+          <w:szCs w:val="24"/>
+        </w:rPr>
+      </w:pPr>
+    </w:p>
+    <w:p>
+      <w:pPr>
+        <w:pStyle w:val="NoSpacing"/>
+        <w:rPr>
+          <w:sz w:val="24"/>
+          <w:szCs w:val="24"/>
+        </w:rPr>
+      </w:pPr>
+      <w:r>
+        <w:rPr>
+          <w:sz w:val="24"/>
+          <w:szCs w:val="24"/>
+        </w:rPr>
+        <w:t xml:space="preserve">Material: </w:t>
+      </w:r>
+    </w:p>
+    <w:p>
+      <w:pPr>
+        <w:pStyle w:val="NoSpacing"/>
+        <w:rPr>
+          <w:sz w:val="24"/>
+          <w:szCs w:val="24"/>
+        </w:rPr>
+      </w:pPr>
+      <w:r>
+        <w:rPr>
+          <w:sz w:val="24"/>
+          <w:szCs w:val="24"/>
+        </w:rPr>
+        <w:t xml:space="preserve">Carbon fiber: Fiber-reinforced materials such as carbon, </w:t>
+      </w:r>
+      <w:proofErr w:type="spellStart"/>
+      <w:r>
+        <w:rPr>
+          <w:sz w:val="24"/>
+          <w:szCs w:val="24"/>
+        </w:rPr>
+        <w:t>aramid</w:t>
+      </w:r>
+      <w:proofErr w:type="spellEnd"/>
+      <w:r>
+        <w:rPr>
+          <w:sz w:val="24"/>
+          <w:szCs w:val="24"/>
+        </w:rPr>
+        <w:t xml:space="preserve"> and glass composites have the highest strength and stiffness-to-weight ratios among engineering materials. For demanding applications such as spacecraft, aerospace and high-speed machinery, such properties make for a very efficient and high-performance system. Carbon fiber composites, for example, are five times stiffer than steel for the same weight allowing for much lighter structures for the same level of performance. In addition, carbon and </w:t>
+      </w:r>
+      <w:proofErr w:type="spellStart"/>
+      <w:r>
+        <w:rPr>
+          <w:sz w:val="24"/>
+          <w:szCs w:val="24"/>
+        </w:rPr>
+        <w:t>aramid</w:t>
+      </w:r>
+      <w:proofErr w:type="spellEnd"/>
+      <w:r>
+        <w:rPr>
+          <w:sz w:val="24"/>
+          <w:szCs w:val="24"/>
+        </w:rPr>
+        <w:t xml:space="preserve"> composites have close to zero coefficients of thermal expansion, making them essential in the design of ultra-precise </w:t>
+      </w:r>
+      <w:r>
+        <w:rPr>
+          <w:sz w:val="24"/>
+          <w:szCs w:val="24"/>
+        </w:rPr>
+        <w:t>work stations.</w:t>
+      </w:r>
+    </w:p>
+    <w:p>
+      <w:pPr>
+        <w:pStyle w:val="NoSpacing"/>
+        <w:rPr>
+          <w:sz w:val="24"/>
+          <w:szCs w:val="24"/>
+        </w:rPr>
+      </w:pPr>
+      <w:proofErr w:type="gramStart"/>
+      <w:r>
+        <w:rPr>
+          <w:sz w:val="24"/>
+          <w:szCs w:val="24"/>
+        </w:rPr>
+        <w:t>1.78 g/cm^3.</w:t>
+      </w:r>
+      <w:proofErr w:type="gramEnd"/>
+    </w:p>
+    <w:p>
+      <w:pPr>
+        <w:pStyle w:val="NoSpacing"/>
+        <w:rPr>
+          <w:sz w:val="24"/>
+          <w:szCs w:val="24"/>
+        </w:rPr>
+      </w:pPr>
+    </w:p>
+    <w:p>
+      <w:pPr>
+        <w:pStyle w:val="NoSpacing"/>
+        <w:rPr>
+          <w:sz w:val="24"/>
+          <w:szCs w:val="24"/>
+        </w:rPr>
+      </w:pPr>
+      <w:r>
+        <w:rPr>
+          <w:sz w:val="24"/>
+          <w:szCs w:val="24"/>
+        </w:rPr>
+        <w:t xml:space="preserve">Links are hollow cylinders made of carbon fiber. </w:t>
+      </w:r>
+    </w:p>
+    <w:p>
+      <w:pPr>
+        <w:pStyle w:val="NoSpacing"/>
+        <w:rPr>
+          <w:sz w:val="24"/>
+          <w:szCs w:val="24"/>
+        </w:rPr>
+      </w:pPr>
+      <m:oMathPara>
+        <m:oMathParaPr>
+          <m:jc m:val="left"/>
+        </m:oMathParaPr>
+        <m:oMath>
+          <m:r>
+            <w:rPr>
+              <w:rFonts w:ascii="Cambria Math" w:hAnsi="Cambria Math"/>
+              <w:sz w:val="24"/>
+              <w:szCs w:val="24"/>
+            </w:rPr>
+            <m:t>Volume=V=h*π</m:t>
+          </m:r>
+          <m:d>
+            <m:dPr>
+              <m:ctrlPr>
+                <w:rPr>
+                  <w:rFonts w:ascii="Cambria Math" w:hAnsi="Cambria Math"/>
+                  <w:i/>
+                  <w:sz w:val="24"/>
+                  <w:szCs w:val="24"/>
+                </w:rPr>
+              </m:ctrlPr>
+            </m:dPr>
+            <m:e>
+              <m:sSubSup>
+                <m:sSubSupPr>
+                  <m:ctrlPr>
+                    <w:rPr>
+                      <w:rFonts w:ascii="Cambria Math" w:hAnsi="Cambria Math"/>
+                      <w:i/>
+                      <w:sz w:val="24"/>
+                      <w:szCs w:val="24"/>
+                    </w:rPr>
+                  </m:ctrlPr>
+                </m:sSubSupPr>
+                <m:e>
+                  <m:r>
+                    <w:rPr>
+                      <w:rFonts w:ascii="Cambria Math" w:hAnsi="Cambria Math"/>
+                      <w:sz w:val="24"/>
+                      <w:szCs w:val="24"/>
+                    </w:rPr>
+                    <m:t>r</m:t>
+                  </m:r>
+                </m:e>
+                <m:sub>
+                  <m:r>
+                    <w:rPr>
+                      <w:rFonts w:ascii="Cambria Math" w:hAnsi="Cambria Math"/>
+                      <w:sz w:val="24"/>
+                      <w:szCs w:val="24"/>
+                    </w:rPr>
+                    <m:t>o</m:t>
+                  </m:r>
+                </m:sub>
+                <m:sup>
+                  <m:r>
+                    <w:rPr>
+                      <w:rFonts w:ascii="Cambria Math" w:hAnsi="Cambria Math"/>
+                      <w:sz w:val="24"/>
+                      <w:szCs w:val="24"/>
+                    </w:rPr>
+                    <m:t>2</m:t>
+                  </m:r>
+                </m:sup>
+              </m:sSubSup>
+              <m:r>
+                <w:rPr>
+                  <w:rFonts w:ascii="Cambria Math" w:hAnsi="Cambria Math"/>
+                  <w:sz w:val="24"/>
+                  <w:szCs w:val="24"/>
+                </w:rPr>
+                <m:t>-</m:t>
+              </m:r>
+              <m:sSubSup>
+                <m:sSubSupPr>
+                  <m:ctrlPr>
+                    <w:rPr>
+                      <w:rFonts w:ascii="Cambria Math" w:hAnsi="Cambria Math"/>
+                      <w:i/>
+                      <w:sz w:val="24"/>
+                      <w:szCs w:val="24"/>
+                    </w:rPr>
+                  </m:ctrlPr>
+                </m:sSubSupPr>
+                <m:e>
+                  <m:r>
+                    <w:rPr>
+                      <w:rFonts w:ascii="Cambria Math" w:hAnsi="Cambria Math"/>
+                      <w:sz w:val="24"/>
+                      <w:szCs w:val="24"/>
+                    </w:rPr>
+                    <m:t>r</m:t>
+                  </m:r>
+                </m:e>
+                <m:sub>
+                  <m:r>
+                    <w:rPr>
+                      <w:rFonts w:ascii="Cambria Math" w:hAnsi="Cambria Math"/>
+                      <w:sz w:val="24"/>
+                      <w:szCs w:val="24"/>
+                    </w:rPr>
+                    <m:t>i</m:t>
+                  </m:r>
+                </m:sub>
+                <m:sup>
+                  <m:r>
+                    <w:rPr>
+                      <w:rFonts w:ascii="Cambria Math" w:hAnsi="Cambria Math"/>
+                      <w:sz w:val="24"/>
+                      <w:szCs w:val="24"/>
+                    </w:rPr>
+                    <m:t>2</m:t>
+                  </m:r>
+                </m:sup>
+              </m:sSubSup>
+            </m:e>
+          </m:d>
+        </m:oMath>
+      </m:oMathPara>
+    </w:p>
+    <w:p>
+      <w:pPr>
+        <w:pStyle w:val="NoSpacing"/>
+        <w:rPr>
+          <w:sz w:val="24"/>
+          <w:szCs w:val="24"/>
+        </w:rPr>
+      </w:pPr>
+      <m:oMathPara>
+        <m:oMathParaPr>
+          <m:jc m:val="left"/>
+        </m:oMathParaPr>
+        <m:oMath>
+          <m:r>
+            <w:rPr>
+              <w:rFonts w:ascii="Cambria Math" w:hAnsi="Cambria Math"/>
+              <w:sz w:val="24"/>
+              <w:szCs w:val="24"/>
+            </w:rPr>
+            <m:t>Mass=ρV=ρh*π(</m:t>
+          </m:r>
+          <m:sSubSup>
+            <m:sSubSupPr>
+              <m:ctrlPr>
+                <w:rPr>
+                  <w:rFonts w:ascii="Cambria Math" w:hAnsi="Cambria Math"/>
+                  <w:i/>
+                  <w:sz w:val="24"/>
+                  <w:szCs w:val="24"/>
+                </w:rPr>
+              </m:ctrlPr>
+            </m:sSubSupPr>
+            <m:e>
+              <m:r>
+                <w:rPr>
+                  <w:rFonts w:ascii="Cambria Math" w:hAnsi="Cambria Math"/>
+                  <w:sz w:val="24"/>
+                  <w:szCs w:val="24"/>
+                </w:rPr>
+                <m:t>r</m:t>
+              </m:r>
+            </m:e>
+            <m:sub>
+              <m:r>
+                <w:rPr>
+                  <w:rFonts w:ascii="Cambria Math" w:hAnsi="Cambria Math"/>
+                  <w:sz w:val="24"/>
+                  <w:szCs w:val="24"/>
+                </w:rPr>
+                <m:t>o</m:t>
+              </m:r>
+            </m:sub>
+            <m:sup>
+              <m:r>
+                <w:rPr>
+                  <w:rFonts w:ascii="Cambria Math" w:hAnsi="Cambria Math"/>
+                  <w:sz w:val="24"/>
+                  <w:szCs w:val="24"/>
+                </w:rPr>
+                <m:t>2</m:t>
+              </m:r>
+            </m:sup>
+          </m:sSubSup>
+          <m:r>
+            <w:rPr>
+              <w:rFonts w:ascii="Cambria Math" w:hAnsi="Cambria Math"/>
+              <w:sz w:val="24"/>
+              <w:szCs w:val="24"/>
+            </w:rPr>
+            <m:t>-</m:t>
+          </m:r>
+          <m:sSubSup>
+            <m:sSubSupPr>
+              <m:ctrlPr>
+                <w:rPr>
+                  <w:rFonts w:ascii="Cambria Math" w:hAnsi="Cambria Math"/>
+                  <w:i/>
+                  <w:sz w:val="24"/>
+                  <w:szCs w:val="24"/>
+                </w:rPr>
+              </m:ctrlPr>
+            </m:sSubSupPr>
+            <m:e>
+              <m:r>
+                <w:rPr>
+                  <w:rFonts w:ascii="Cambria Math" w:hAnsi="Cambria Math"/>
+                  <w:sz w:val="24"/>
+                  <w:szCs w:val="24"/>
+                </w:rPr>
+                <m:t>r</m:t>
+              </m:r>
+            </m:e>
+            <m:sub>
+              <m:r>
+                <w:rPr>
+                  <w:rFonts w:ascii="Cambria Math" w:hAnsi="Cambria Math"/>
+                  <w:sz w:val="24"/>
+                  <w:szCs w:val="24"/>
+                </w:rPr>
+                <m:t>i</m:t>
+              </m:r>
+            </m:sub>
+            <m:sup>
+              <m:r>
+                <w:rPr>
+                  <w:rFonts w:ascii="Cambria Math" w:hAnsi="Cambria Math"/>
+                  <w:sz w:val="24"/>
+                  <w:szCs w:val="24"/>
+                </w:rPr>
+                <m:t>2</m:t>
+              </m:r>
+            </m:sup>
+          </m:sSubSup>
+          <m:r>
+            <w:rPr>
+              <w:rFonts w:ascii="Cambria Math" w:hAnsi="Cambria Math"/>
+              <w:sz w:val="24"/>
+              <w:szCs w:val="24"/>
+            </w:rPr>
+            <m:t>)</m:t>
+          </m:r>
+        </m:oMath>
+      </m:oMathPara>
+    </w:p>
+    <w:p>
+      <w:pPr>
+        <w:pStyle w:val="NoSpacing"/>
+        <w:rPr>
+          <w:sz w:val="24"/>
+          <w:szCs w:val="24"/>
+        </w:rPr>
+      </w:pPr>
+      <m:oMathPara>
+        <m:oMathParaPr>
+          <m:jc m:val="left"/>
+        </m:oMathParaPr>
+        <m:oMath>
+          <m:r>
+            <w:rPr>
+              <w:rFonts w:ascii="Cambria Math" w:hAnsi="Cambria Math"/>
+              <w:sz w:val="24"/>
+              <w:szCs w:val="24"/>
+            </w:rPr>
+            <m:t>Moment of Inertia=</m:t>
+          </m:r>
+          <m:d>
+            <m:dPr>
+              <m:ctrlPr>
+                <w:rPr>
+                  <w:rFonts w:ascii="Cambria Math" w:hAnsi="Cambria Math"/>
+                  <w:i/>
+                  <w:sz w:val="24"/>
+                  <w:szCs w:val="24"/>
+                </w:rPr>
+              </m:ctrlPr>
+            </m:dPr>
+            <m:e>
+              <m:m>
+                <m:mPr>
+                  <m:mcs>
+                    <m:mc>
+                      <m:mcPr>
+                        <m:count m:val="3"/>
+                        <m:mcJc m:val="center"/>
+                      </m:mcPr>
+                    </m:mc>
+                  </m:mcs>
+                  <m:ctrlPr>
+                    <w:rPr>
+                      <w:rFonts w:ascii="Cambria Math" w:hAnsi="Cambria Math"/>
+                      <w:i/>
+                      <w:sz w:val="24"/>
+                      <w:szCs w:val="24"/>
+                    </w:rPr>
+                  </m:ctrlPr>
+                </m:mPr>
+                <m:mr>
+                  <m:e>
+                    <m:f>
+                      <m:fPr>
+                        <m:ctrlPr>
+                          <w:rPr>
+                            <w:rFonts w:ascii="Cambria Math" w:hAnsi="Cambria Math"/>
+                            <w:i/>
+                            <w:sz w:val="24"/>
+                            <w:szCs w:val="24"/>
+                          </w:rPr>
+                        </m:ctrlPr>
+                      </m:fPr>
+                      <m:num>
+                        <m:r>
+                          <w:rPr>
+                            <w:rFonts w:ascii="Cambria Math" w:hAnsi="Cambria Math"/>
+                            <w:sz w:val="24"/>
+                            <w:szCs w:val="24"/>
+                          </w:rPr>
+                          <m:t>1</m:t>
+                        </m:r>
+                      </m:num>
+                      <m:den>
+                        <m:r>
+                          <w:rPr>
+                            <w:rFonts w:ascii="Cambria Math" w:hAnsi="Cambria Math"/>
+                            <w:sz w:val="24"/>
+                            <w:szCs w:val="24"/>
+                          </w:rPr>
+                          <m:t>12</m:t>
+                        </m:r>
+                      </m:den>
+                    </m:f>
+                    <m:r>
+                      <w:rPr>
+                        <w:rFonts w:ascii="Cambria Math" w:hAnsi="Cambria Math"/>
+                        <w:sz w:val="24"/>
+                        <w:szCs w:val="24"/>
+                      </w:rPr>
+                      <m:t>m(</m:t>
+                    </m:r>
+                    <m:sSup>
+                      <m:sSupPr>
+                        <m:ctrlPr>
+                          <w:rPr>
+                            <w:rFonts w:ascii="Cambria Math" w:hAnsi="Cambria Math"/>
+                            <w:i/>
+                            <w:sz w:val="24"/>
+                            <w:szCs w:val="24"/>
+                          </w:rPr>
+                        </m:ctrlPr>
+                      </m:sSupPr>
+                      <m:e>
+                        <m:r>
+                          <w:rPr>
+                            <w:rFonts w:ascii="Cambria Math" w:hAnsi="Cambria Math"/>
+                            <w:sz w:val="24"/>
+                            <w:szCs w:val="24"/>
+                          </w:rPr>
+                          <m:t>h</m:t>
+                        </m:r>
+                      </m:e>
+                      <m:sup>
+                        <m:r>
+                          <w:rPr>
+                            <w:rFonts w:ascii="Cambria Math" w:hAnsi="Cambria Math"/>
+                            <w:sz w:val="24"/>
+                            <w:szCs w:val="24"/>
+                          </w:rPr>
+                          <m:t>2</m:t>
+                        </m:r>
+                      </m:sup>
+                    </m:sSup>
+                    <m:r>
+                      <w:rPr>
+                        <w:rFonts w:ascii="Cambria Math" w:hAnsi="Cambria Math"/>
+                        <w:sz w:val="24"/>
+                        <w:szCs w:val="24"/>
+                      </w:rPr>
+                      <m:t>+3(</m:t>
+                    </m:r>
+                    <m:sSubSup>
+                      <m:sSubSupPr>
+                        <m:ctrlPr>
+                          <w:rPr>
+                            <w:rFonts w:ascii="Cambria Math" w:hAnsi="Cambria Math"/>
+                            <w:i/>
+                            <w:sz w:val="24"/>
+                            <w:szCs w:val="24"/>
+                          </w:rPr>
+                        </m:ctrlPr>
+                      </m:sSubSupPr>
+                      <m:e>
+                        <m:r>
+                          <w:rPr>
+                            <w:rFonts w:ascii="Cambria Math" w:hAnsi="Cambria Math"/>
+                            <w:sz w:val="24"/>
+                            <w:szCs w:val="24"/>
+                          </w:rPr>
+                          <m:t>r</m:t>
+                        </m:r>
+                      </m:e>
+                      <m:sub>
+                        <m:r>
+                          <w:rPr>
+                            <w:rFonts w:ascii="Cambria Math" w:hAnsi="Cambria Math"/>
+                            <w:sz w:val="24"/>
+                            <w:szCs w:val="24"/>
+                          </w:rPr>
+                          <m:t>o</m:t>
+                        </m:r>
+                      </m:sub>
+                      <m:sup>
+                        <m:r>
+                          <w:rPr>
+                            <w:rFonts w:ascii="Cambria Math" w:hAnsi="Cambria Math"/>
+                            <w:sz w:val="24"/>
+                            <w:szCs w:val="24"/>
+                          </w:rPr>
+                          <m:t>2</m:t>
+                        </m:r>
+                      </m:sup>
+                    </m:sSubSup>
+                    <m:r>
+                      <w:rPr>
+                        <w:rFonts w:ascii="Cambria Math" w:hAnsi="Cambria Math"/>
+                        <w:sz w:val="24"/>
+                        <w:szCs w:val="24"/>
+                      </w:rPr>
+                      <m:t>+</m:t>
+                    </m:r>
+                    <m:sSubSup>
+                      <m:sSubSupPr>
+                        <m:ctrlPr>
+                          <w:rPr>
+                            <w:rFonts w:ascii="Cambria Math" w:hAnsi="Cambria Math"/>
+                            <w:i/>
+                            <w:sz w:val="24"/>
+                            <w:szCs w:val="24"/>
+                          </w:rPr>
+                        </m:ctrlPr>
+                      </m:sSubSupPr>
+                      <m:e>
+                        <m:r>
+                          <w:rPr>
+                            <w:rFonts w:ascii="Cambria Math" w:hAnsi="Cambria Math"/>
+                            <w:sz w:val="24"/>
+                            <w:szCs w:val="24"/>
+                          </w:rPr>
+                          <m:t>r</m:t>
+                        </m:r>
+                      </m:e>
+                      <m:sub>
+                        <m:r>
+                          <w:rPr>
+                            <w:rFonts w:ascii="Cambria Math" w:hAnsi="Cambria Math"/>
+                            <w:sz w:val="24"/>
+                            <w:szCs w:val="24"/>
+                          </w:rPr>
+                          <m:t>i</m:t>
+                        </m:r>
+                      </m:sub>
+                      <m:sup>
+                        <m:r>
+                          <w:rPr>
+                            <w:rFonts w:ascii="Cambria Math" w:hAnsi="Cambria Math"/>
+                            <w:sz w:val="24"/>
+                            <w:szCs w:val="24"/>
+                          </w:rPr>
+                          <m:t>2</m:t>
+                        </m:r>
+                      </m:sup>
+                    </m:sSubSup>
+                    <m:r>
+                      <w:rPr>
+                        <w:rFonts w:ascii="Cambria Math" w:hAnsi="Cambria Math"/>
+                        <w:sz w:val="24"/>
+                        <w:szCs w:val="24"/>
+                      </w:rPr>
+                      <m:t>))</m:t>
+                    </m:r>
+                  </m:e>
+                  <m:e>
+                    <m:r>
+                      <w:rPr>
+                        <w:rFonts w:ascii="Cambria Math" w:hAnsi="Cambria Math"/>
+                        <w:sz w:val="24"/>
+                        <w:szCs w:val="24"/>
+                      </w:rPr>
+                      <m:t>0</m:t>
+                    </m:r>
+                  </m:e>
+                  <m:e>
+                    <m:r>
+                      <w:rPr>
+                        <w:rFonts w:ascii="Cambria Math" w:hAnsi="Cambria Math"/>
+                        <w:sz w:val="24"/>
+                        <w:szCs w:val="24"/>
+                      </w:rPr>
+                      <m:t>0</m:t>
+                    </m:r>
+                  </m:e>
+                </m:mr>
+                <m:mr>
+                  <m:e>
+                    <m:r>
+                      <w:rPr>
+                        <w:rFonts w:ascii="Cambria Math" w:hAnsi="Cambria Math"/>
+                        <w:sz w:val="24"/>
+                        <w:szCs w:val="24"/>
+                      </w:rPr>
+                      <m:t>0</m:t>
+                    </m:r>
+                  </m:e>
+                  <m:e>
+                    <m:f>
+                      <m:fPr>
+                        <m:ctrlPr>
+                          <w:rPr>
+                            <w:rFonts w:ascii="Cambria Math" w:hAnsi="Cambria Math"/>
+                            <w:i/>
+                            <w:sz w:val="24"/>
+                            <w:szCs w:val="24"/>
+                          </w:rPr>
+                        </m:ctrlPr>
+                      </m:fPr>
+                      <m:num>
+                        <m:r>
+                          <w:rPr>
+                            <w:rFonts w:ascii="Cambria Math" w:hAnsi="Cambria Math"/>
+                            <w:sz w:val="24"/>
+                            <w:szCs w:val="24"/>
+                          </w:rPr>
+                          <m:t>1</m:t>
+                        </m:r>
+                      </m:num>
+                      <m:den>
+                        <m:r>
+                          <w:rPr>
+                            <w:rFonts w:ascii="Cambria Math" w:hAnsi="Cambria Math"/>
+                            <w:sz w:val="24"/>
+                            <w:szCs w:val="24"/>
+                          </w:rPr>
+                          <m:t>12</m:t>
+                        </m:r>
+                      </m:den>
+                    </m:f>
+                    <m:r>
+                      <w:rPr>
+                        <w:rFonts w:ascii="Cambria Math" w:hAnsi="Cambria Math"/>
+                        <w:sz w:val="24"/>
+                        <w:szCs w:val="24"/>
+                      </w:rPr>
+                      <m:t>m(</m:t>
+                    </m:r>
+                    <m:sSup>
+                      <m:sSupPr>
+                        <m:ctrlPr>
+                          <w:rPr>
+                            <w:rFonts w:ascii="Cambria Math" w:hAnsi="Cambria Math"/>
+                            <w:i/>
+                            <w:sz w:val="24"/>
+                            <w:szCs w:val="24"/>
+                          </w:rPr>
+                        </m:ctrlPr>
+                      </m:sSupPr>
+                      <m:e>
+                        <m:r>
+                          <w:rPr>
+                            <w:rFonts w:ascii="Cambria Math" w:hAnsi="Cambria Math"/>
+                            <w:sz w:val="24"/>
+                            <w:szCs w:val="24"/>
+                          </w:rPr>
+                          <m:t>h</m:t>
+                        </m:r>
+                      </m:e>
+                      <m:sup>
+                        <m:r>
+                          <w:rPr>
+                            <w:rFonts w:ascii="Cambria Math" w:hAnsi="Cambria Math"/>
+                            <w:sz w:val="24"/>
+                            <w:szCs w:val="24"/>
+                          </w:rPr>
+                          <m:t>2</m:t>
+                        </m:r>
+                      </m:sup>
+                    </m:sSup>
+                    <m:r>
+                      <w:rPr>
+                        <w:rFonts w:ascii="Cambria Math" w:hAnsi="Cambria Math"/>
+                        <w:sz w:val="24"/>
+                        <w:szCs w:val="24"/>
+                      </w:rPr>
+                      <m:t>+3(</m:t>
+                    </m:r>
+                    <m:sSubSup>
+                      <m:sSubSupPr>
+                        <m:ctrlPr>
+                          <w:rPr>
+                            <w:rFonts w:ascii="Cambria Math" w:hAnsi="Cambria Math"/>
+                            <w:i/>
+                            <w:sz w:val="24"/>
+                            <w:szCs w:val="24"/>
+                          </w:rPr>
+                        </m:ctrlPr>
+                      </m:sSubSupPr>
+                      <m:e>
+                        <m:r>
+                          <w:rPr>
+                            <w:rFonts w:ascii="Cambria Math" w:hAnsi="Cambria Math"/>
+                            <w:sz w:val="24"/>
+                            <w:szCs w:val="24"/>
+                          </w:rPr>
+                          <m:t>r</m:t>
+                        </m:r>
+                      </m:e>
+                      <m:sub>
+                        <m:r>
+                          <w:rPr>
+                            <w:rFonts w:ascii="Cambria Math" w:hAnsi="Cambria Math"/>
+                            <w:sz w:val="24"/>
+                            <w:szCs w:val="24"/>
+                          </w:rPr>
+                          <m:t>o</m:t>
+                        </m:r>
+                      </m:sub>
+                      <m:sup>
+                        <m:r>
+                          <w:rPr>
+                            <w:rFonts w:ascii="Cambria Math" w:hAnsi="Cambria Math"/>
+                            <w:sz w:val="24"/>
+                            <w:szCs w:val="24"/>
+                          </w:rPr>
+                          <m:t>2</m:t>
+                        </m:r>
+                      </m:sup>
+                    </m:sSubSup>
+                    <m:r>
+                      <w:rPr>
+                        <w:rFonts w:ascii="Cambria Math" w:hAnsi="Cambria Math"/>
+                        <w:sz w:val="24"/>
+                        <w:szCs w:val="24"/>
+                      </w:rPr>
+                      <m:t>+</m:t>
+                    </m:r>
+                    <m:sSubSup>
+                      <m:sSubSupPr>
+                        <m:ctrlPr>
+                          <w:rPr>
+                            <w:rFonts w:ascii="Cambria Math" w:hAnsi="Cambria Math"/>
+                            <w:i/>
+                            <w:sz w:val="24"/>
+                            <w:szCs w:val="24"/>
+                          </w:rPr>
+                        </m:ctrlPr>
+                      </m:sSubSupPr>
+                      <m:e>
+                        <m:r>
+                          <w:rPr>
+                            <w:rFonts w:ascii="Cambria Math" w:hAnsi="Cambria Math"/>
+                            <w:sz w:val="24"/>
+                            <w:szCs w:val="24"/>
+                          </w:rPr>
+                          <m:t>r</m:t>
+                        </m:r>
+                      </m:e>
+                      <m:sub>
+                        <m:r>
+                          <w:rPr>
+                            <w:rFonts w:ascii="Cambria Math" w:hAnsi="Cambria Math"/>
+                            <w:sz w:val="24"/>
+                            <w:szCs w:val="24"/>
+                          </w:rPr>
+                          <m:t>i</m:t>
+                        </m:r>
+                      </m:sub>
+                      <m:sup>
+                        <m:r>
+                          <w:rPr>
+                            <w:rFonts w:ascii="Cambria Math" w:hAnsi="Cambria Math"/>
+                            <w:sz w:val="24"/>
+                            <w:szCs w:val="24"/>
+                          </w:rPr>
+                          <m:t>2</m:t>
+                        </m:r>
+                      </m:sup>
+                    </m:sSubSup>
+                    <m:r>
+                      <w:rPr>
+                        <w:rFonts w:ascii="Cambria Math" w:hAnsi="Cambria Math"/>
+                        <w:sz w:val="24"/>
+                        <w:szCs w:val="24"/>
+                      </w:rPr>
+                      <m:t>))</m:t>
+                    </m:r>
+                  </m:e>
+                  <m:e>
+                    <m:r>
+                      <w:rPr>
+                        <w:rFonts w:ascii="Cambria Math" w:hAnsi="Cambria Math"/>
+                        <w:sz w:val="24"/>
+                        <w:szCs w:val="24"/>
+                      </w:rPr>
+                      <m:t>0</m:t>
+                    </m:r>
+                  </m:e>
+                </m:mr>
+                <m:mr>
+                  <m:e>
+                    <m:r>
+                      <w:rPr>
+                        <w:rFonts w:ascii="Cambria Math" w:hAnsi="Cambria Math"/>
+                        <w:sz w:val="24"/>
+                        <w:szCs w:val="24"/>
+                      </w:rPr>
+                      <m:t>0</m:t>
+                    </m:r>
+                  </m:e>
+                  <m:e>
+                    <m:r>
+                      <w:rPr>
+                        <w:rFonts w:ascii="Cambria Math" w:hAnsi="Cambria Math"/>
+                        <w:sz w:val="24"/>
+                        <w:szCs w:val="24"/>
+                      </w:rPr>
+                      <m:t>0</m:t>
+                    </m:r>
+                  </m:e>
+                  <m:e>
+                    <m:f>
+                      <m:fPr>
+                        <m:ctrlPr>
+                          <w:rPr>
+                            <w:rFonts w:ascii="Cambria Math" w:hAnsi="Cambria Math"/>
+                            <w:i/>
+                            <w:sz w:val="24"/>
+                            <w:szCs w:val="24"/>
+                          </w:rPr>
+                        </m:ctrlPr>
+                      </m:fPr>
+                      <m:num>
+                        <m:r>
+                          <w:rPr>
+                            <w:rFonts w:ascii="Cambria Math" w:hAnsi="Cambria Math"/>
+                            <w:sz w:val="24"/>
+                            <w:szCs w:val="24"/>
+                          </w:rPr>
+                          <m:t>1</m:t>
+                        </m:r>
+                      </m:num>
+                      <m:den>
+                        <m:r>
+                          <w:rPr>
+                            <w:rFonts w:ascii="Cambria Math" w:hAnsi="Cambria Math"/>
+                            <w:sz w:val="24"/>
+                            <w:szCs w:val="24"/>
+                          </w:rPr>
+                          <m:t>2</m:t>
+                        </m:r>
+                      </m:den>
+                    </m:f>
+                    <m:r>
+                      <w:rPr>
+                        <w:rFonts w:ascii="Cambria Math" w:hAnsi="Cambria Math"/>
+                        <w:sz w:val="24"/>
+                        <w:szCs w:val="24"/>
+                      </w:rPr>
+                      <m:t>m(</m:t>
+                    </m:r>
+                    <m:sSubSup>
+                      <m:sSubSupPr>
+                        <m:ctrlPr>
+                          <w:rPr>
+                            <w:rFonts w:ascii="Cambria Math" w:hAnsi="Cambria Math"/>
+                            <w:i/>
+                            <w:sz w:val="24"/>
+                            <w:szCs w:val="24"/>
+                          </w:rPr>
+                        </m:ctrlPr>
+                      </m:sSubSupPr>
+                      <m:e>
+                        <m:r>
+                          <w:rPr>
+                            <w:rFonts w:ascii="Cambria Math" w:hAnsi="Cambria Math"/>
+                            <w:sz w:val="24"/>
+                            <w:szCs w:val="24"/>
+                          </w:rPr>
+                          <m:t>r</m:t>
+                        </m:r>
+                      </m:e>
+                      <m:sub>
+                        <m:r>
+                          <w:rPr>
+                            <w:rFonts w:ascii="Cambria Math" w:hAnsi="Cambria Math"/>
+                            <w:sz w:val="24"/>
+                            <w:szCs w:val="24"/>
+                          </w:rPr>
+                          <m:t>o</m:t>
+                        </m:r>
+                      </m:sub>
+                      <m:sup>
+                        <m:r>
+                          <w:rPr>
+                            <w:rFonts w:ascii="Cambria Math" w:hAnsi="Cambria Math"/>
+                            <w:sz w:val="24"/>
+                            <w:szCs w:val="24"/>
+                          </w:rPr>
+                          <m:t>2</m:t>
+                        </m:r>
+                      </m:sup>
+                    </m:sSubSup>
+                    <m:r>
+                      <w:rPr>
+                        <w:rFonts w:ascii="Cambria Math" w:hAnsi="Cambria Math"/>
+                        <w:sz w:val="24"/>
+                        <w:szCs w:val="24"/>
+                      </w:rPr>
+                      <m:t>+</m:t>
+                    </m:r>
+                    <m:sSubSup>
+                      <m:sSubSupPr>
+                        <m:ctrlPr>
+                          <w:rPr>
+                            <w:rFonts w:ascii="Cambria Math" w:hAnsi="Cambria Math"/>
+                            <w:i/>
+                            <w:sz w:val="24"/>
+                            <w:szCs w:val="24"/>
+                          </w:rPr>
+                        </m:ctrlPr>
+                      </m:sSubSupPr>
+                      <m:e>
+                        <m:r>
+                          <w:rPr>
+                            <w:rFonts w:ascii="Cambria Math" w:hAnsi="Cambria Math"/>
+                            <w:sz w:val="24"/>
+                            <w:szCs w:val="24"/>
+                          </w:rPr>
+                          <m:t>r</m:t>
+                        </m:r>
+                      </m:e>
+                      <m:sub>
+                        <m:r>
+                          <w:rPr>
+                            <w:rFonts w:ascii="Cambria Math" w:hAnsi="Cambria Math"/>
+                            <w:sz w:val="24"/>
+                            <w:szCs w:val="24"/>
+                          </w:rPr>
+                          <m:t>i</m:t>
+                        </m:r>
+                      </m:sub>
+                      <m:sup>
+                        <m:r>
+                          <w:rPr>
+                            <w:rFonts w:ascii="Cambria Math" w:hAnsi="Cambria Math"/>
+                            <w:sz w:val="24"/>
+                            <w:szCs w:val="24"/>
+                          </w:rPr>
+                          <m:t>2</m:t>
+                        </m:r>
+                      </m:sup>
+                    </m:sSubSup>
+                    <m:r>
+                      <w:rPr>
+                        <w:rFonts w:ascii="Cambria Math" w:hAnsi="Cambria Math"/>
+                        <w:sz w:val="24"/>
+                        <w:szCs w:val="24"/>
+                      </w:rPr>
+                      <m:t>)</m:t>
+                    </m:r>
+                  </m:e>
+                </m:mr>
+              </m:m>
+            </m:e>
+          </m:d>
+        </m:oMath>
+      </m:oMathPara>
+    </w:p>
+    <w:p>
+      <w:pPr>
+        <w:pStyle w:val="NoSpacing"/>
+        <w:rPr>
+          <w:sz w:val="24"/>
+          <w:szCs w:val="24"/>
+        </w:rPr>
+      </w:pPr>
+    </w:p>
+    <w:p>
+      <w:pPr>
+        <w:pStyle w:val="NoSpacing"/>
+        <w:rPr>
+          <w:sz w:val="24"/>
+          <w:szCs w:val="24"/>
+        </w:rPr>
+      </w:pPr>
+      <m:oMathPara>
+        <m:oMathParaPr>
+          <m:jc m:val="left"/>
+        </m:oMathParaPr>
+        <m:oMath>
+          <m:r>
+            <w:rPr>
+              <w:rFonts w:ascii="Cambria Math" w:hAnsi="Cambria Math"/>
+              <w:sz w:val="24"/>
+              <w:szCs w:val="24"/>
+            </w:rPr>
+            <m:t>For neck piece, h=</m:t>
+          </m:r>
+          <m:r>
+            <w:rPr>
+              <w:rFonts w:ascii="Cambria Math" w:hAnsi="Cambria Math"/>
+              <w:sz w:val="24"/>
+              <w:szCs w:val="24"/>
+            </w:rPr>
+            <m:t xml:space="preserve">10cm, </m:t>
+          </m:r>
+          <m:sSub>
+            <m:sSubPr>
+              <m:ctrlPr>
+                <w:rPr>
+                  <w:rFonts w:ascii="Cambria Math" w:hAnsi="Cambria Math"/>
+                  <w:i/>
+                  <w:sz w:val="24"/>
+                  <w:szCs w:val="24"/>
+                </w:rPr>
+              </m:ctrlPr>
+            </m:sSubPr>
+            <m:e>
+              <m:r>
+                <w:rPr>
+                  <w:rFonts w:ascii="Cambria Math" w:hAnsi="Cambria Math"/>
+                  <w:sz w:val="24"/>
+                  <w:szCs w:val="24"/>
+                </w:rPr>
+                <m:t>r</m:t>
+              </m:r>
+            </m:e>
+            <m:sub>
+              <m:r>
+                <w:rPr>
+                  <w:rFonts w:ascii="Cambria Math" w:hAnsi="Cambria Math"/>
+                  <w:sz w:val="24"/>
+                  <w:szCs w:val="24"/>
+                </w:rPr>
+                <m:t>i</m:t>
+              </m:r>
+            </m:sub>
+          </m:sSub>
+          <m:r>
+            <w:rPr>
+              <w:rFonts w:ascii="Cambria Math" w:hAnsi="Cambria Math"/>
+              <w:sz w:val="24"/>
+              <w:szCs w:val="24"/>
+            </w:rPr>
+            <m:t xml:space="preserve">=1cm, </m:t>
+          </m:r>
+          <m:sSub>
+            <m:sSubPr>
+              <m:ctrlPr>
+                <w:rPr>
+                  <w:rFonts w:ascii="Cambria Math" w:hAnsi="Cambria Math"/>
+                  <w:i/>
+                  <w:sz w:val="24"/>
+                  <w:szCs w:val="24"/>
+                </w:rPr>
+              </m:ctrlPr>
+            </m:sSubPr>
+            <m:e>
+              <m:r>
+                <w:rPr>
+                  <w:rFonts w:ascii="Cambria Math" w:hAnsi="Cambria Math"/>
+                  <w:sz w:val="24"/>
+                  <w:szCs w:val="24"/>
+                </w:rPr>
+                <m:t>r</m:t>
+              </m:r>
+            </m:e>
+            <m:sub>
+              <m:r>
+                <w:rPr>
+                  <w:rFonts w:ascii="Cambria Math" w:hAnsi="Cambria Math"/>
+                  <w:sz w:val="24"/>
+                  <w:szCs w:val="24"/>
+                </w:rPr>
+                <m:t>o</m:t>
+              </m:r>
+            </m:sub>
+          </m:sSub>
+          <m:r>
+            <w:rPr>
+              <w:rFonts w:ascii="Cambria Math" w:hAnsi="Cambria Math"/>
+              <w:sz w:val="24"/>
+              <w:szCs w:val="24"/>
+            </w:rPr>
+            <m:t>=2cm.</m:t>
+          </m:r>
+        </m:oMath>
+      </m:oMathPara>
+    </w:p>
+    <w:p>
+      <w:pPr>
+        <w:pStyle w:val="NoSpacing"/>
+        <w:rPr>
+          <w:sz w:val="24"/>
+          <w:szCs w:val="24"/>
+        </w:rPr>
+      </w:pPr>
+      <m:oMathPara>
+        <m:oMathParaPr>
+          <m:jc m:val="left"/>
+        </m:oMathParaPr>
+        <m:oMath>
+          <m:r>
+            <w:rPr>
+              <w:rFonts w:ascii="Cambria Math" w:hAnsi="Cambria Math"/>
+              <w:sz w:val="24"/>
+              <w:szCs w:val="24"/>
+            </w:rPr>
+            <m:t xml:space="preserve">V=94.25 </m:t>
+          </m:r>
+          <m:sSup>
+            <m:sSupPr>
+              <m:ctrlPr>
+                <w:rPr>
+                  <w:rFonts w:ascii="Cambria Math" w:hAnsi="Cambria Math"/>
+                  <w:i/>
+                  <w:sz w:val="24"/>
+                  <w:szCs w:val="24"/>
+                </w:rPr>
+              </m:ctrlPr>
+            </m:sSupPr>
+            <m:e>
+              <m:r>
+                <w:rPr>
+                  <w:rFonts w:ascii="Cambria Math" w:hAnsi="Cambria Math"/>
+                  <w:sz w:val="24"/>
+                  <w:szCs w:val="24"/>
+                </w:rPr>
+                <m:t>cm</m:t>
+              </m:r>
+            </m:e>
+            <m:sup>
+              <m:r>
+                <w:rPr>
+                  <w:rFonts w:ascii="Cambria Math" w:hAnsi="Cambria Math"/>
+                  <w:sz w:val="24"/>
+                  <w:szCs w:val="24"/>
+                </w:rPr>
+                <m:t>3</m:t>
+              </m:r>
+            </m:sup>
+          </m:sSup>
+          <m:r>
+            <w:rPr>
+              <w:rFonts w:ascii="Cambria Math" w:hAnsi="Cambria Math"/>
+              <w:sz w:val="24"/>
+              <w:szCs w:val="24"/>
+            </w:rPr>
+            <m:t>,  M=167.7 g,</m:t>
+          </m:r>
+        </m:oMath>
+      </m:oMathPara>
+    </w:p>
+    <w:p>
+      <w:pPr>
+        <w:pStyle w:val="NoSpacing"/>
+        <w:rPr>
+          <w:sz w:val="24"/>
+          <w:szCs w:val="24"/>
+        </w:rPr>
+      </w:pPr>
+      <m:oMathPara>
+        <m:oMathParaPr>
+          <m:jc m:val="left"/>
+        </m:oMathParaPr>
+        <m:oMath>
+          <m:r>
+            <w:rPr>
+              <w:rFonts w:ascii="Cambria Math" w:hAnsi="Cambria Math"/>
+              <w:sz w:val="24"/>
+              <w:szCs w:val="24"/>
+            </w:rPr>
+            <m:t xml:space="preserve">I=  </m:t>
+          </m:r>
+          <m:d>
+            <m:dPr>
+              <m:ctrlPr>
+                <w:rPr>
+                  <w:rFonts w:ascii="Cambria Math" w:hAnsi="Cambria Math"/>
+                  <w:i/>
+                  <w:sz w:val="24"/>
+                  <w:szCs w:val="24"/>
+                </w:rPr>
+              </m:ctrlPr>
+            </m:dPr>
+            <m:e>
+              <m:m>
+                <m:mPr>
+                  <m:mcs>
+                    <m:mc>
+                      <m:mcPr>
+                        <m:count m:val="3"/>
+                        <m:mcJc m:val="center"/>
+                      </m:mcPr>
+                    </m:mc>
+                  </m:mcs>
+                  <m:ctrlPr>
+                    <w:rPr>
+                      <w:rFonts w:ascii="Cambria Math" w:hAnsi="Cambria Math"/>
+                      <w:i/>
+                      <w:sz w:val="24"/>
+                      <w:szCs w:val="24"/>
+                    </w:rPr>
+                  </m:ctrlPr>
+                </m:mPr>
+                <m:mr>
+                  <m:e>
+                    <m:r>
+                      <w:rPr>
+                        <w:rFonts w:ascii="Cambria Math" w:hAnsi="Cambria Math"/>
+                        <w:sz w:val="24"/>
+                        <w:szCs w:val="24"/>
+                      </w:rPr>
+                      <m:t>419.25</m:t>
+                    </m:r>
+                  </m:e>
+                  <m:e>
+                    <m:r>
+                      <w:rPr>
+                        <w:rFonts w:ascii="Cambria Math" w:hAnsi="Cambria Math"/>
+                        <w:sz w:val="24"/>
+                        <w:szCs w:val="24"/>
+                      </w:rPr>
+                      <m:t>0</m:t>
+                    </m:r>
+                  </m:e>
+                  <m:e>
+                    <m:r>
+                      <w:rPr>
+                        <w:rFonts w:ascii="Cambria Math" w:hAnsi="Cambria Math"/>
+                        <w:sz w:val="24"/>
+                        <w:szCs w:val="24"/>
+                      </w:rPr>
+                      <m:t>0</m:t>
+                    </m:r>
+                  </m:e>
+                </m:mr>
+                <m:mr>
+                  <m:e>
+                    <m:r>
+                      <w:rPr>
+                        <w:rFonts w:ascii="Cambria Math" w:hAnsi="Cambria Math"/>
+                        <w:sz w:val="24"/>
+                        <w:szCs w:val="24"/>
+                      </w:rPr>
+                      <m:t>0</m:t>
+                    </m:r>
+                  </m:e>
+                  <m:e>
+                    <m:r>
+                      <w:rPr>
+                        <w:rFonts w:ascii="Cambria Math" w:hAnsi="Cambria Math"/>
+                        <w:sz w:val="24"/>
+                        <w:szCs w:val="24"/>
+                      </w:rPr>
+                      <m:t>1607.7</m:t>
+                    </m:r>
+                  </m:e>
+                  <m:e>
+                    <m:r>
+                      <w:rPr>
+                        <w:rFonts w:ascii="Cambria Math" w:hAnsi="Cambria Math"/>
+                        <w:sz w:val="24"/>
+                        <w:szCs w:val="24"/>
+                      </w:rPr>
+                      <m:t>0</m:t>
+                    </m:r>
+                  </m:e>
+                </m:mr>
+                <m:mr>
+                  <m:e>
+                    <m:r>
+                      <w:rPr>
+                        <w:rFonts w:ascii="Cambria Math" w:hAnsi="Cambria Math"/>
+                        <w:sz w:val="24"/>
+                        <w:szCs w:val="24"/>
+                      </w:rPr>
+                      <m:t>0</m:t>
+                    </m:r>
+                  </m:e>
+                  <m:e>
+                    <m:r>
+                      <w:rPr>
+                        <w:rFonts w:ascii="Cambria Math" w:hAnsi="Cambria Math"/>
+                        <w:sz w:val="24"/>
+                        <w:szCs w:val="24"/>
+                      </w:rPr>
+                      <m:t>0</m:t>
+                    </m:r>
+                  </m:e>
+                  <m:e>
+                    <m:r>
+                      <w:rPr>
+                        <w:rFonts w:ascii="Cambria Math" w:hAnsi="Cambria Math"/>
+                        <w:sz w:val="24"/>
+                        <w:szCs w:val="24"/>
+                      </w:rPr>
+                      <m:t>1607.7</m:t>
+                    </m:r>
+                  </m:e>
+                </m:mr>
+              </m:m>
+            </m:e>
+          </m:d>
+          <m:r>
+            <w:rPr>
+              <w:rFonts w:ascii="Cambria Math" w:hAnsi="Cambria Math"/>
+              <w:sz w:val="24"/>
+              <w:szCs w:val="24"/>
+            </w:rPr>
+            <m:t xml:space="preserve"> g</m:t>
+          </m:r>
+          <m:sSup>
+            <m:sSupPr>
+              <m:ctrlPr>
+                <w:rPr>
+                  <w:rFonts w:ascii="Cambria Math" w:hAnsi="Cambria Math"/>
+                  <w:i/>
+                  <w:sz w:val="24"/>
+                  <w:szCs w:val="24"/>
+                </w:rPr>
+              </m:ctrlPr>
+            </m:sSupPr>
+            <m:e>
+              <m:r>
+                <w:rPr>
+                  <w:rFonts w:ascii="Cambria Math" w:hAnsi="Cambria Math"/>
+                  <w:sz w:val="24"/>
+                  <w:szCs w:val="24"/>
+                </w:rPr>
+                <m:t>*cm</m:t>
+              </m:r>
+            </m:e>
+            <m:sup>
+              <m:r>
+                <w:rPr>
+                  <w:rFonts w:ascii="Cambria Math" w:hAnsi="Cambria Math"/>
+                  <w:sz w:val="24"/>
+                  <w:szCs w:val="24"/>
+                </w:rPr>
+                <m:t>2</m:t>
+              </m:r>
+            </m:sup>
+          </m:sSup>
+          <m:r>
+            <w:rPr>
+              <w:rFonts w:ascii="Cambria Math" w:hAnsi="Cambria Math"/>
+              <w:sz w:val="24"/>
+              <w:szCs w:val="24"/>
+            </w:rPr>
+            <m:t>, axis ordering is x, y, z</m:t>
+          </m:r>
+        </m:oMath>
+      </m:oMathPara>
+    </w:p>
+    <w:p>
+      <w:pPr>
+        <w:pStyle w:val="NoSpacing"/>
+        <w:rPr>
+          <w:sz w:val="24"/>
+          <w:szCs w:val="24"/>
+        </w:rPr>
+      </w:pPr>
+    </w:p>
+    <w:p>
+      <w:pPr>
+        <w:pStyle w:val="NoSpacing"/>
+        <w:rPr>
+          <w:sz w:val="24"/>
+          <w:szCs w:val="24"/>
+        </w:rPr>
+      </w:pPr>
+    </w:p>
+    <w:p>
+      <w:pPr>
+        <w:pStyle w:val="NoSpacing"/>
+        <w:rPr>
+          <w:sz w:val="24"/>
+          <w:szCs w:val="24"/>
+        </w:rPr>
+      </w:pPr>
+    </w:p>
+    <w:p>
+      <w:pPr>
+        <w:pStyle w:val="NoSpacing"/>
+        <w:rPr>
+          <w:sz w:val="24"/>
+          <w:szCs w:val="24"/>
+        </w:rPr>
+      </w:pPr>
+    </w:p>
+    <w:p>
+      <w:pPr>
+        <w:pStyle w:val="NoSpacing"/>
+        <w:rPr>
+          <w:sz w:val="24"/>
+          <w:szCs w:val="24"/>
+        </w:rPr>
+      </w:pPr>
+    </w:p>
+    <w:p>
+      <w:pPr>
+        <w:pStyle w:val="NoSpacing"/>
+        <w:rPr>
+          <w:sz w:val="24"/>
+          <w:szCs w:val="24"/>
+        </w:rPr>
+      </w:pPr>
+      <m:oMathPara>
+        <m:oMathParaPr>
+          <m:jc m:val="left"/>
+        </m:oMathParaPr>
+        <m:oMath>
+          <m:r>
+            <w:rPr>
+              <w:rFonts w:ascii="Cambria Math" w:hAnsi="Cambria Math"/>
+              <w:sz w:val="24"/>
+              <w:szCs w:val="24"/>
+            </w:rPr>
+            <m:t>For upper arm, h=</m:t>
+          </m:r>
+          <m:r>
+            <w:rPr>
+              <w:rFonts w:ascii="Cambria Math" w:hAnsi="Cambria Math"/>
+              <w:sz w:val="24"/>
+              <w:szCs w:val="24"/>
+            </w:rPr>
+            <m:t xml:space="preserve">40cm, </m:t>
+          </m:r>
+          <m:sSub>
+            <m:sSubPr>
+              <m:ctrlPr>
+                <w:rPr>
+                  <w:rFonts w:ascii="Cambria Math" w:hAnsi="Cambria Math"/>
+                  <w:i/>
+                  <w:sz w:val="24"/>
+                  <w:szCs w:val="24"/>
+                </w:rPr>
+              </m:ctrlPr>
+            </m:sSubPr>
+            <m:e>
+              <m:r>
+                <w:rPr>
+                  <w:rFonts w:ascii="Cambria Math" w:hAnsi="Cambria Math"/>
+                  <w:sz w:val="24"/>
+                  <w:szCs w:val="24"/>
+                </w:rPr>
+                <m:t>r</m:t>
+              </m:r>
+            </m:e>
+            <m:sub>
+              <m:r>
+                <w:rPr>
+                  <w:rFonts w:ascii="Cambria Math" w:hAnsi="Cambria Math"/>
+                  <w:sz w:val="24"/>
+                  <w:szCs w:val="24"/>
+                </w:rPr>
+                <m:t>i</m:t>
+              </m:r>
+            </m:sub>
+          </m:sSub>
+          <m:r>
+            <w:rPr>
+              <w:rFonts w:ascii="Cambria Math" w:hAnsi="Cambria Math"/>
+              <w:sz w:val="24"/>
+              <w:szCs w:val="24"/>
+            </w:rPr>
+            <m:t xml:space="preserve">=1cm, </m:t>
+          </m:r>
+          <m:sSub>
+            <m:sSubPr>
+              <m:ctrlPr>
+                <w:rPr>
+                  <w:rFonts w:ascii="Cambria Math" w:hAnsi="Cambria Math"/>
+                  <w:i/>
+                  <w:sz w:val="24"/>
+                  <w:szCs w:val="24"/>
+                </w:rPr>
+              </m:ctrlPr>
+            </m:sSubPr>
+            <m:e>
+              <m:r>
+                <w:rPr>
+                  <w:rFonts w:ascii="Cambria Math" w:hAnsi="Cambria Math"/>
+                  <w:sz w:val="24"/>
+                  <w:szCs w:val="24"/>
+                </w:rPr>
+                <m:t>r</m:t>
+              </m:r>
+            </m:e>
+            <m:sub>
+              <m:r>
+                <w:rPr>
+                  <w:rFonts w:ascii="Cambria Math" w:hAnsi="Cambria Math"/>
+                  <w:sz w:val="24"/>
+                  <w:szCs w:val="24"/>
+                </w:rPr>
+                <m:t>o</m:t>
+              </m:r>
+            </m:sub>
+          </m:sSub>
+          <m:r>
+            <w:rPr>
+              <w:rFonts w:ascii="Cambria Math" w:hAnsi="Cambria Math"/>
+              <w:sz w:val="24"/>
+              <w:szCs w:val="24"/>
+            </w:rPr>
+            <m:t>=2cm.</m:t>
+          </m:r>
+        </m:oMath>
+      </m:oMathPara>
+    </w:p>
+    <w:p>
+      <w:pPr>
+        <w:pStyle w:val="NoSpacing"/>
+        <w:rPr>
+          <w:sz w:val="24"/>
+          <w:szCs w:val="24"/>
+        </w:rPr>
+      </w:pPr>
+      <m:oMathPara>
+        <m:oMathParaPr>
+          <m:jc m:val="left"/>
+        </m:oMathParaPr>
+        <m:oMath>
+          <m:r>
+            <w:rPr>
+              <w:rFonts w:ascii="Cambria Math" w:hAnsi="Cambria Math"/>
+              <w:sz w:val="24"/>
+              <w:szCs w:val="24"/>
+            </w:rPr>
+            <m:t xml:space="preserve">V=377.0 </m:t>
+          </m:r>
+          <m:sSup>
+            <m:sSupPr>
+              <m:ctrlPr>
+                <w:rPr>
+                  <w:rFonts w:ascii="Cambria Math" w:hAnsi="Cambria Math"/>
+                  <w:i/>
+                  <w:sz w:val="24"/>
+                  <w:szCs w:val="24"/>
+                </w:rPr>
+              </m:ctrlPr>
+            </m:sSupPr>
+            <m:e>
+              <m:r>
+                <w:rPr>
+                  <w:rFonts w:ascii="Cambria Math" w:hAnsi="Cambria Math"/>
+                  <w:sz w:val="24"/>
+                  <w:szCs w:val="24"/>
+                </w:rPr>
+                <m:t>cm</m:t>
+              </m:r>
+            </m:e>
+            <m:sup>
+              <m:r>
+                <w:rPr>
+                  <w:rFonts w:ascii="Cambria Math" w:hAnsi="Cambria Math"/>
+                  <w:sz w:val="24"/>
+                  <w:szCs w:val="24"/>
+                </w:rPr>
+                <m:t>3</m:t>
+              </m:r>
+            </m:sup>
+          </m:sSup>
+          <m:r>
+            <w:rPr>
+              <w:rFonts w:ascii="Cambria Math" w:hAnsi="Cambria Math"/>
+              <w:sz w:val="24"/>
+              <w:szCs w:val="24"/>
+            </w:rPr>
+            <m:t>,  M=671.04 g,</m:t>
+          </m:r>
+        </m:oMath>
+      </m:oMathPara>
+    </w:p>
+    <w:p>
+      <w:pPr>
+        <w:pStyle w:val="NoSpacing"/>
+        <w:rPr>
+          <w:sz w:val="24"/>
+          <w:szCs w:val="24"/>
+        </w:rPr>
+      </w:pPr>
+      <m:oMathPara>
+        <m:oMathParaPr>
+          <m:jc m:val="left"/>
+        </m:oMathParaPr>
+        <m:oMath>
+          <m:r>
+            <w:rPr>
+              <w:rFonts w:ascii="Cambria Math" w:hAnsi="Cambria Math"/>
+              <w:sz w:val="24"/>
+              <w:szCs w:val="24"/>
+            </w:rPr>
+            <m:t xml:space="preserve">I=  </m:t>
+          </m:r>
+          <m:d>
+            <m:dPr>
+              <m:ctrlPr>
+                <w:rPr>
+                  <w:rFonts w:ascii="Cambria Math" w:hAnsi="Cambria Math"/>
+                  <w:i/>
+                  <w:sz w:val="24"/>
+                  <w:szCs w:val="24"/>
+                </w:rPr>
+              </m:ctrlPr>
+            </m:dPr>
+            <m:e>
+              <m:m>
+                <m:mPr>
+                  <m:mcs>
+                    <m:mc>
+                      <m:mcPr>
+                        <m:count m:val="3"/>
+                        <m:mcJc m:val="center"/>
+                      </m:mcPr>
+                    </m:mc>
+                  </m:mcs>
+                  <m:ctrlPr>
+                    <w:rPr>
+                      <w:rFonts w:ascii="Cambria Math" w:hAnsi="Cambria Math"/>
+                      <w:i/>
+                      <w:sz w:val="24"/>
+                      <w:szCs w:val="24"/>
+                    </w:rPr>
+                  </m:ctrlPr>
+                </m:mPr>
+                <m:mr>
+                  <m:e>
+                    <m:r>
+                      <w:rPr>
+                        <w:rFonts w:ascii="Cambria Math" w:hAnsi="Cambria Math"/>
+                        <w:sz w:val="24"/>
+                        <w:szCs w:val="24"/>
+                      </w:rPr>
+                      <m:t>1048</m:t>
+                    </m:r>
+                  </m:e>
+                  <m:e>
+                    <m:r>
+                      <w:rPr>
+                        <w:rFonts w:ascii="Cambria Math" w:hAnsi="Cambria Math"/>
+                        <w:sz w:val="24"/>
+                        <w:szCs w:val="24"/>
+                      </w:rPr>
+                      <m:t>0</m:t>
+                    </m:r>
+                  </m:e>
+                  <m:e>
+                    <m:r>
+                      <w:rPr>
+                        <w:rFonts w:ascii="Cambria Math" w:hAnsi="Cambria Math"/>
+                        <w:sz w:val="24"/>
+                        <w:szCs w:val="24"/>
+                      </w:rPr>
+                      <m:t>0</m:t>
+                    </m:r>
+                  </m:e>
+                </m:mr>
+                <m:mr>
+                  <m:e>
+                    <m:r>
+                      <w:rPr>
+                        <w:rFonts w:ascii="Cambria Math" w:hAnsi="Cambria Math"/>
+                        <w:sz w:val="24"/>
+                        <w:szCs w:val="24"/>
+                      </w:rPr>
+                      <m:t>0</m:t>
+                    </m:r>
+                  </m:e>
+                  <m:e>
+                    <m:r>
+                      <w:rPr>
+                        <w:rFonts w:ascii="Cambria Math" w:hAnsi="Cambria Math"/>
+                        <w:sz w:val="24"/>
+                        <w:szCs w:val="24"/>
+                      </w:rPr>
+                      <m:t>22578</m:t>
+                    </m:r>
+                  </m:e>
+                  <m:e>
+                    <m:r>
+                      <w:rPr>
+                        <w:rFonts w:ascii="Cambria Math" w:hAnsi="Cambria Math"/>
+                        <w:sz w:val="24"/>
+                        <w:szCs w:val="24"/>
+                      </w:rPr>
+                      <m:t>0</m:t>
+                    </m:r>
+                  </m:e>
+                </m:mr>
+                <m:mr>
+                  <m:e>
+                    <m:r>
+                      <w:rPr>
+                        <w:rFonts w:ascii="Cambria Math" w:hAnsi="Cambria Math"/>
+                        <w:sz w:val="24"/>
+                        <w:szCs w:val="24"/>
+                      </w:rPr>
+                      <m:t>0</m:t>
+                    </m:r>
+                  </m:e>
+                  <m:e>
+                    <m:r>
+                      <w:rPr>
+                        <w:rFonts w:ascii="Cambria Math" w:hAnsi="Cambria Math"/>
+                        <w:sz w:val="24"/>
+                        <w:szCs w:val="24"/>
+                      </w:rPr>
+                      <m:t>0</m:t>
+                    </m:r>
+                  </m:e>
+                  <m:e>
+                    <m:r>
+                      <w:rPr>
+                        <w:rFonts w:ascii="Cambria Math" w:hAnsi="Cambria Math"/>
+                        <w:sz w:val="24"/>
+                        <w:szCs w:val="24"/>
+                      </w:rPr>
+                      <m:t>22578</m:t>
+                    </m:r>
+                  </m:e>
+                </m:mr>
+              </m:m>
+            </m:e>
+          </m:d>
+          <m:r>
+            <w:rPr>
+              <w:rFonts w:ascii="Cambria Math" w:hAnsi="Cambria Math"/>
+              <w:sz w:val="24"/>
+              <w:szCs w:val="24"/>
+            </w:rPr>
+            <m:t xml:space="preserve"> g</m:t>
+          </m:r>
+          <m:sSup>
+            <m:sSupPr>
+              <m:ctrlPr>
+                <w:rPr>
+                  <w:rFonts w:ascii="Cambria Math" w:hAnsi="Cambria Math"/>
+                  <w:i/>
+                  <w:sz w:val="24"/>
+                  <w:szCs w:val="24"/>
+                </w:rPr>
+              </m:ctrlPr>
+            </m:sSupPr>
+            <m:e>
+              <m:r>
+                <w:rPr>
+                  <w:rFonts w:ascii="Cambria Math" w:hAnsi="Cambria Math"/>
+                  <w:sz w:val="24"/>
+                  <w:szCs w:val="24"/>
+                </w:rPr>
+                <m:t>*cm</m:t>
+              </m:r>
+            </m:e>
+            <m:sup>
+              <m:r>
+                <w:rPr>
+                  <w:rFonts w:ascii="Cambria Math" w:hAnsi="Cambria Math"/>
+                  <w:sz w:val="24"/>
+                  <w:szCs w:val="24"/>
+                </w:rPr>
+                <m:t>2</m:t>
+              </m:r>
+            </m:sup>
+          </m:sSup>
+          <m:r>
+            <w:rPr>
+              <w:rFonts w:ascii="Cambria Math" w:hAnsi="Cambria Math"/>
+              <w:sz w:val="24"/>
+              <w:szCs w:val="24"/>
+            </w:rPr>
+            <m:t>, axis ordering is x, y, z</m:t>
+          </m:r>
+        </m:oMath>
+      </m:oMathPara>
+    </w:p>
+    <w:p>
+      <w:pPr>
+        <w:pStyle w:val="NoSpacing"/>
+        <w:rPr>
+          <w:sz w:val="24"/>
+          <w:szCs w:val="24"/>
+        </w:rPr>
+      </w:pPr>
+      <m:oMathPara>
+        <m:oMathParaPr>
+          <m:jc m:val="left"/>
+        </m:oMathParaPr>
+        <m:oMath>
+          <m:r>
+            <w:rPr>
+              <w:rFonts w:ascii="Cambria Math" w:hAnsi="Cambria Math"/>
+              <w:sz w:val="24"/>
+              <w:szCs w:val="24"/>
+            </w:rPr>
+            <m:t xml:space="preserve"> </m:t>
+          </m:r>
+        </m:oMath>
+      </m:oMathPara>
+    </w:p>
+    <w:p>
+      <w:pPr>
+        <w:pStyle w:val="NoSpacing"/>
+        <w:rPr>
+          <w:sz w:val="24"/>
+          <w:szCs w:val="24"/>
+        </w:rPr>
+      </w:pPr>
+      <m:oMathPara>
+        <m:oMathParaPr>
+          <m:jc m:val="left"/>
+        </m:oMathParaPr>
+        <m:oMath>
+          <m:r>
+            <w:rPr>
+              <w:rFonts w:ascii="Cambria Math" w:hAnsi="Cambria Math"/>
+              <w:sz w:val="24"/>
+              <w:szCs w:val="24"/>
+            </w:rPr>
+            <m:t>For lower arm, h=</m:t>
+          </m:r>
+          <m:r>
+            <w:rPr>
+              <w:rFonts w:ascii="Cambria Math" w:hAnsi="Cambria Math"/>
+              <w:sz w:val="24"/>
+              <w:szCs w:val="24"/>
+            </w:rPr>
+            <m:t xml:space="preserve">40cm, </m:t>
+          </m:r>
+          <m:sSub>
+            <m:sSubPr>
+              <m:ctrlPr>
+                <w:rPr>
+                  <w:rFonts w:ascii="Cambria Math" w:hAnsi="Cambria Math"/>
+                  <w:i/>
+                  <w:sz w:val="24"/>
+                  <w:szCs w:val="24"/>
+                </w:rPr>
+              </m:ctrlPr>
+            </m:sSubPr>
+            <m:e>
+              <m:r>
+                <w:rPr>
+                  <w:rFonts w:ascii="Cambria Math" w:hAnsi="Cambria Math"/>
+                  <w:sz w:val="24"/>
+                  <w:szCs w:val="24"/>
+                </w:rPr>
+                <m:t>r</m:t>
+              </m:r>
+            </m:e>
+            <m:sub>
+              <m:r>
+                <w:rPr>
+                  <w:rFonts w:ascii="Cambria Math" w:hAnsi="Cambria Math"/>
+                  <w:sz w:val="24"/>
+                  <w:szCs w:val="24"/>
+                </w:rPr>
+                <m:t>i</m:t>
+              </m:r>
+            </m:sub>
+          </m:sSub>
+          <m:r>
+            <w:rPr>
+              <w:rFonts w:ascii="Cambria Math" w:hAnsi="Cambria Math"/>
+              <w:sz w:val="24"/>
+              <w:szCs w:val="24"/>
+            </w:rPr>
+            <m:t xml:space="preserve">=1cm, </m:t>
+          </m:r>
+          <m:sSub>
+            <m:sSubPr>
+              <m:ctrlPr>
+                <w:rPr>
+                  <w:rFonts w:ascii="Cambria Math" w:hAnsi="Cambria Math"/>
+                  <w:i/>
+                  <w:sz w:val="24"/>
+                  <w:szCs w:val="24"/>
+                </w:rPr>
+              </m:ctrlPr>
+            </m:sSubPr>
+            <m:e>
+              <m:r>
+                <w:rPr>
+                  <w:rFonts w:ascii="Cambria Math" w:hAnsi="Cambria Math"/>
+                  <w:sz w:val="24"/>
+                  <w:szCs w:val="24"/>
+                </w:rPr>
+                <m:t>r</m:t>
+              </m:r>
+            </m:e>
+            <m:sub>
+              <m:r>
+                <w:rPr>
+                  <w:rFonts w:ascii="Cambria Math" w:hAnsi="Cambria Math"/>
+                  <w:sz w:val="24"/>
+                  <w:szCs w:val="24"/>
+                </w:rPr>
+                <m:t>o</m:t>
+              </m:r>
+            </m:sub>
+          </m:sSub>
+          <m:r>
+            <w:rPr>
+              <w:rFonts w:ascii="Cambria Math" w:hAnsi="Cambria Math"/>
+              <w:sz w:val="24"/>
+              <w:szCs w:val="24"/>
+            </w:rPr>
+            <m:t>=2cm.</m:t>
+          </m:r>
+        </m:oMath>
+      </m:oMathPara>
+    </w:p>
+    <w:p>
+      <w:pPr>
+        <w:pStyle w:val="NoSpacing"/>
+        <w:rPr>
+          <w:sz w:val="24"/>
+          <w:szCs w:val="24"/>
+        </w:rPr>
+      </w:pPr>
+      <m:oMathPara>
+        <m:oMathParaPr>
+          <m:jc m:val="left"/>
+        </m:oMathParaPr>
+        <m:oMath>
+          <m:r>
+            <w:rPr>
+              <w:rFonts w:ascii="Cambria Math" w:hAnsi="Cambria Math"/>
+              <w:sz w:val="24"/>
+              <w:szCs w:val="24"/>
+            </w:rPr>
+            <m:t xml:space="preserve">V=377.0 </m:t>
+          </m:r>
+          <m:sSup>
+            <m:sSupPr>
+              <m:ctrlPr>
+                <w:rPr>
+                  <w:rFonts w:ascii="Cambria Math" w:hAnsi="Cambria Math"/>
+                  <w:i/>
+                  <w:sz w:val="24"/>
+                  <w:szCs w:val="24"/>
+                </w:rPr>
+              </m:ctrlPr>
+            </m:sSupPr>
+            <m:e>
+              <m:r>
+                <w:rPr>
+                  <w:rFonts w:ascii="Cambria Math" w:hAnsi="Cambria Math"/>
+                  <w:sz w:val="24"/>
+                  <w:szCs w:val="24"/>
+                </w:rPr>
+                <m:t>cm</m:t>
+              </m:r>
+            </m:e>
+            <m:sup>
+              <m:r>
+                <w:rPr>
+                  <w:rFonts w:ascii="Cambria Math" w:hAnsi="Cambria Math"/>
+                  <w:sz w:val="24"/>
+                  <w:szCs w:val="24"/>
+                </w:rPr>
+                <m:t>3</m:t>
+              </m:r>
+            </m:sup>
+          </m:sSup>
+          <m:r>
+            <w:rPr>
+              <w:rFonts w:ascii="Cambria Math" w:hAnsi="Cambria Math"/>
+              <w:sz w:val="24"/>
+              <w:szCs w:val="24"/>
+            </w:rPr>
+            <m:t>,  M=671.04 g,</m:t>
+          </m:r>
+        </m:oMath>
+      </m:oMathPara>
+    </w:p>
+    <w:p>
+      <w:pPr>
+        <w:pStyle w:val="NoSpacing"/>
+        <w:rPr>
+          <w:sz w:val="24"/>
+          <w:szCs w:val="24"/>
+        </w:rPr>
+      </w:pPr>
+      <m:oMathPara>
+        <m:oMathParaPr>
+          <m:jc m:val="left"/>
+        </m:oMathParaPr>
+        <m:oMath>
+          <m:r>
+            <w:rPr>
+              <w:rFonts w:ascii="Cambria Math" w:hAnsi="Cambria Math"/>
+              <w:sz w:val="24"/>
+              <w:szCs w:val="24"/>
+            </w:rPr>
+            <m:t xml:space="preserve">I=  </m:t>
+          </m:r>
+          <m:d>
+            <m:dPr>
+              <m:ctrlPr>
+                <w:rPr>
+                  <w:rFonts w:ascii="Cambria Math" w:hAnsi="Cambria Math"/>
+                  <w:i/>
+                  <w:sz w:val="24"/>
+                  <w:szCs w:val="24"/>
+                </w:rPr>
+              </m:ctrlPr>
+            </m:dPr>
+            <m:e>
+              <m:m>
+                <m:mPr>
+                  <m:mcs>
+                    <m:mc>
+                      <m:mcPr>
+                        <m:count m:val="3"/>
+                        <m:mcJc m:val="center"/>
+                      </m:mcPr>
+                    </m:mc>
+                  </m:mcs>
+                  <m:ctrlPr>
+                    <w:rPr>
+                      <w:rFonts w:ascii="Cambria Math" w:hAnsi="Cambria Math"/>
+                      <w:i/>
+                      <w:sz w:val="24"/>
+                      <w:szCs w:val="24"/>
+                    </w:rPr>
+                  </m:ctrlPr>
+                </m:mPr>
+                <m:mr>
+                  <m:e>
+                    <m:r>
+                      <w:rPr>
+                        <w:rFonts w:ascii="Cambria Math" w:hAnsi="Cambria Math"/>
+                        <w:sz w:val="24"/>
+                        <w:szCs w:val="24"/>
+                      </w:rPr>
+                      <m:t>1048</m:t>
+                    </m:r>
+                  </m:e>
+                  <m:e>
+                    <m:r>
+                      <w:rPr>
+                        <w:rFonts w:ascii="Cambria Math" w:hAnsi="Cambria Math"/>
+                        <w:sz w:val="24"/>
+                        <w:szCs w:val="24"/>
+                      </w:rPr>
+                      <m:t>0</m:t>
+                    </m:r>
+                  </m:e>
+                  <m:e>
+                    <m:r>
+                      <w:rPr>
+                        <w:rFonts w:ascii="Cambria Math" w:hAnsi="Cambria Math"/>
+                        <w:sz w:val="24"/>
+                        <w:szCs w:val="24"/>
+                      </w:rPr>
+                      <m:t>0</m:t>
+                    </m:r>
+                  </m:e>
+                </m:mr>
+                <m:mr>
+                  <m:e>
+                    <m:r>
+                      <w:rPr>
+                        <w:rFonts w:ascii="Cambria Math" w:hAnsi="Cambria Math"/>
+                        <w:sz w:val="24"/>
+                        <w:szCs w:val="24"/>
+                      </w:rPr>
+                      <m:t>0</m:t>
+                    </m:r>
+                  </m:e>
+                  <m:e>
+                    <m:r>
+                      <w:rPr>
+                        <w:rFonts w:ascii="Cambria Math" w:hAnsi="Cambria Math"/>
+                        <w:sz w:val="24"/>
+                        <w:szCs w:val="24"/>
+                      </w:rPr>
+                      <m:t>22578</m:t>
+                    </m:r>
+                  </m:e>
+                  <m:e>
+                    <m:r>
+                      <w:rPr>
+                        <w:rFonts w:ascii="Cambria Math" w:hAnsi="Cambria Math"/>
+                        <w:sz w:val="24"/>
+                        <w:szCs w:val="24"/>
+                      </w:rPr>
+                      <m:t>0</m:t>
+                    </m:r>
+                  </m:e>
+                </m:mr>
+                <m:mr>
+                  <m:e>
+                    <m:r>
+                      <w:rPr>
+                        <w:rFonts w:ascii="Cambria Math" w:hAnsi="Cambria Math"/>
+                        <w:sz w:val="24"/>
+                        <w:szCs w:val="24"/>
+                      </w:rPr>
+                      <m:t>0</m:t>
+                    </m:r>
+                  </m:e>
+                  <m:e>
+                    <m:r>
+                      <w:rPr>
+                        <w:rFonts w:ascii="Cambria Math" w:hAnsi="Cambria Math"/>
+                        <w:sz w:val="24"/>
+                        <w:szCs w:val="24"/>
+                      </w:rPr>
+                      <m:t>0</m:t>
+                    </m:r>
+                  </m:e>
+                  <m:e>
+                    <m:r>
+                      <w:rPr>
+                        <w:rFonts w:ascii="Cambria Math" w:hAnsi="Cambria Math"/>
+                        <w:sz w:val="24"/>
+                        <w:szCs w:val="24"/>
+                      </w:rPr>
+                      <m:t>22578</m:t>
+                    </m:r>
+                  </m:e>
+                </m:mr>
+              </m:m>
+            </m:e>
+          </m:d>
+          <m:r>
+            <w:rPr>
+              <w:rFonts w:ascii="Cambria Math" w:hAnsi="Cambria Math"/>
+              <w:sz w:val="24"/>
+              <w:szCs w:val="24"/>
+            </w:rPr>
+            <m:t xml:space="preserve"> g</m:t>
+          </m:r>
+          <m:sSup>
+            <m:sSupPr>
+              <m:ctrlPr>
+                <w:rPr>
+                  <w:rFonts w:ascii="Cambria Math" w:hAnsi="Cambria Math"/>
+                  <w:i/>
+                  <w:sz w:val="24"/>
+                  <w:szCs w:val="24"/>
+                </w:rPr>
+              </m:ctrlPr>
+            </m:sSupPr>
+            <m:e>
+              <m:r>
+                <w:rPr>
+                  <w:rFonts w:ascii="Cambria Math" w:hAnsi="Cambria Math"/>
+                  <w:sz w:val="24"/>
+                  <w:szCs w:val="24"/>
+                </w:rPr>
+                <m:t>*cm</m:t>
+              </m:r>
+            </m:e>
+            <m:sup>
+              <m:r>
+                <w:rPr>
+                  <w:rFonts w:ascii="Cambria Math" w:hAnsi="Cambria Math"/>
+                  <w:sz w:val="24"/>
+                  <w:szCs w:val="24"/>
+                </w:rPr>
+                <m:t>2</m:t>
+              </m:r>
+            </m:sup>
+          </m:sSup>
+          <m:r>
+            <w:rPr>
+              <w:rFonts w:ascii="Cambria Math" w:hAnsi="Cambria Math"/>
+              <w:sz w:val="24"/>
+              <w:szCs w:val="24"/>
+            </w:rPr>
+            <m:t>, axis ordering is x, y, z</m:t>
+          </m:r>
+        </m:oMath>
+      </m:oMathPara>
+    </w:p>
+    <w:p>
+      <w:pPr>
+        <w:pStyle w:val="NoSpacing"/>
+        <w:rPr>
+          <w:sz w:val="24"/>
+          <w:szCs w:val="24"/>
+        </w:rPr>
+      </w:pPr>
+    </w:p>
+    <w:p>
+      <w:pPr>
+        <w:pStyle w:val="NoSpacing"/>
+        <w:rPr>
+          <w:sz w:val="24"/>
+          <w:szCs w:val="24"/>
+        </w:rPr>
+      </w:pPr>
+      <m:oMathPara>
+        <m:oMathParaPr>
+          <m:jc m:val="left"/>
+        </m:oMathParaPr>
+        <m:oMath>
+          <m:r>
+            <w:rPr>
+              <w:rFonts w:ascii="Cambria Math" w:hAnsi="Cambria Math"/>
+              <w:sz w:val="24"/>
+              <w:szCs w:val="24"/>
+            </w:rPr>
+            <m:t>For manipulator, h=</m:t>
+          </m:r>
+          <m:r>
+            <w:rPr>
+              <w:rFonts w:ascii="Cambria Math" w:hAnsi="Cambria Math"/>
+              <w:sz w:val="24"/>
+              <w:szCs w:val="24"/>
+            </w:rPr>
+            <m:t>15cm,   but it is not hollow carbon fibre tube;it has drill</m:t>
+          </m:r>
+        </m:oMath>
+      </m:oMathPara>
+    </w:p>
+    <w:p>
+      <w:pPr>
+        <w:pStyle w:val="NoSpacing"/>
+        <w:rPr>
+          <w:sz w:val="24"/>
+          <w:szCs w:val="24"/>
+        </w:rPr>
+      </w:pPr>
+      <m:oMathPara>
+        <m:oMathParaPr>
+          <m:jc m:val="left"/>
+        </m:oMathParaPr>
+        <m:oMath>
+          <m:r>
+            <w:rPr>
+              <w:rFonts w:ascii="Cambria Math" w:hAnsi="Cambria Math"/>
+              <w:sz w:val="24"/>
+              <w:szCs w:val="24"/>
+            </w:rPr>
+            <m:t>head and camera inside.The drill system is around 1 kg, the microscopic imager</m:t>
+          </m:r>
+        </m:oMath>
+      </m:oMathPara>
+    </w:p>
+    <w:p>
+      <w:pPr>
+        <w:pStyle w:val="NoSpacing"/>
+        <w:rPr>
+          <w:sz w:val="24"/>
+          <w:szCs w:val="24"/>
+        </w:rPr>
+      </w:pPr>
+      <m:oMathPara>
+        <m:oMathParaPr>
+          <m:jc m:val="left"/>
+        </m:oMathParaPr>
+        <m:oMath>
+          <m:r>
+            <w:rPr>
+              <w:rFonts w:ascii="Cambria Math" w:hAnsi="Cambria Math"/>
+              <w:sz w:val="24"/>
+              <w:szCs w:val="24"/>
+            </w:rPr>
+            <m:t xml:space="preserve">is about 2 kg.So mass of manipulator is around 3kg, and is a solid cylinder, </m:t>
+          </m:r>
+        </m:oMath>
+      </m:oMathPara>
+    </w:p>
+    <w:p>
+      <w:pPr>
+        <w:pStyle w:val="NoSpacing"/>
+        <w:rPr>
+          <w:sz w:val="24"/>
+          <w:szCs w:val="24"/>
+        </w:rPr>
+      </w:pPr>
+      <m:oMathPara>
+        <m:oMathParaPr>
+          <m:jc m:val="left"/>
+        </m:oMathParaPr>
+        <m:oMath>
+          <m:r>
+            <w:rPr>
+              <w:rFonts w:ascii="Cambria Math" w:hAnsi="Cambria Math"/>
+              <w:sz w:val="24"/>
+              <w:szCs w:val="24"/>
+            </w:rPr>
+            <m:t>with radius 2 cm.</m:t>
+          </m:r>
+        </m:oMath>
+      </m:oMathPara>
+    </w:p>
+    <w:p>
+      <w:pPr>
+        <w:pStyle w:val="NoSpacing"/>
+        <w:rPr>
+          <w:sz w:val="24"/>
+          <w:szCs w:val="24"/>
+        </w:rPr>
+      </w:pPr>
+      <m:oMathPara>
+        <m:oMathParaPr>
+          <m:jc m:val="left"/>
+        </m:oMathParaPr>
+        <m:oMath>
+          <m:r>
+            <w:rPr>
+              <w:rFonts w:ascii="Cambria Math" w:hAnsi="Cambria Math"/>
+              <w:sz w:val="24"/>
+              <w:szCs w:val="24"/>
+            </w:rPr>
+            <m:t xml:space="preserve">I=  </m:t>
+          </m:r>
+          <m:d>
+            <m:dPr>
+              <m:ctrlPr>
+                <w:rPr>
+                  <w:rFonts w:ascii="Cambria Math" w:hAnsi="Cambria Math"/>
+                  <w:i/>
+                  <w:sz w:val="24"/>
+                  <w:szCs w:val="24"/>
+                </w:rPr>
+              </m:ctrlPr>
+            </m:dPr>
+            <m:e>
+              <m:m>
+                <m:mPr>
+                  <m:mcs>
+                    <m:mc>
+                      <m:mcPr>
+                        <m:count m:val="3"/>
+                        <m:mcJc m:val="center"/>
+                      </m:mcPr>
+                    </m:mc>
+                  </m:mcs>
+                  <m:ctrlPr>
+                    <w:rPr>
+                      <w:rFonts w:ascii="Cambria Math" w:hAnsi="Cambria Math"/>
+                      <w:i/>
+                      <w:sz w:val="24"/>
+                      <w:szCs w:val="24"/>
+                    </w:rPr>
+                  </m:ctrlPr>
+                </m:mPr>
+                <m:mr>
+                  <m:e>
+                    <m:r>
+                      <w:rPr>
+                        <w:rFonts w:ascii="Cambria Math" w:hAnsi="Cambria Math"/>
+                        <w:sz w:val="24"/>
+                        <w:szCs w:val="24"/>
+                      </w:rPr>
+                      <m:t>6000</m:t>
+                    </m:r>
+                  </m:e>
+                  <m:e>
+                    <m:r>
+                      <w:rPr>
+                        <w:rFonts w:ascii="Cambria Math" w:hAnsi="Cambria Math"/>
+                        <w:sz w:val="24"/>
+                        <w:szCs w:val="24"/>
+                      </w:rPr>
+                      <m:t>0</m:t>
+                    </m:r>
+                  </m:e>
+                  <m:e>
+                    <m:r>
+                      <w:rPr>
+                        <w:rFonts w:ascii="Cambria Math" w:hAnsi="Cambria Math"/>
+                        <w:sz w:val="24"/>
+                        <w:szCs w:val="24"/>
+                      </w:rPr>
+                      <m:t>0</m:t>
+                    </m:r>
+                  </m:e>
+                </m:mr>
+                <m:mr>
+                  <m:e>
+                    <m:r>
+                      <w:rPr>
+                        <w:rFonts w:ascii="Cambria Math" w:hAnsi="Cambria Math"/>
+                        <w:sz w:val="24"/>
+                        <w:szCs w:val="24"/>
+                      </w:rPr>
+                      <m:t>0</m:t>
+                    </m:r>
+                  </m:e>
+                  <m:e>
+                    <m:r>
+                      <w:rPr>
+                        <w:rFonts w:ascii="Cambria Math" w:hAnsi="Cambria Math"/>
+                        <w:sz w:val="24"/>
+                        <w:szCs w:val="24"/>
+                      </w:rPr>
+                      <m:t>59250</m:t>
+                    </m:r>
+                  </m:e>
+                  <m:e>
+                    <m:r>
+                      <w:rPr>
+                        <w:rFonts w:ascii="Cambria Math" w:hAnsi="Cambria Math"/>
+                        <w:sz w:val="24"/>
+                        <w:szCs w:val="24"/>
+                      </w:rPr>
+                      <m:t>0</m:t>
+                    </m:r>
+                  </m:e>
+                </m:mr>
+                <m:mr>
+                  <m:e>
+                    <m:r>
+                      <w:rPr>
+                        <w:rFonts w:ascii="Cambria Math" w:hAnsi="Cambria Math"/>
+                        <w:sz w:val="24"/>
+                        <w:szCs w:val="24"/>
+                      </w:rPr>
+                      <m:t>0</m:t>
+                    </m:r>
+                  </m:e>
+                  <m:e>
+                    <m:r>
+                      <w:rPr>
+                        <w:rFonts w:ascii="Cambria Math" w:hAnsi="Cambria Math"/>
+                        <w:sz w:val="24"/>
+                        <w:szCs w:val="24"/>
+                      </w:rPr>
+                      <m:t>0</m:t>
+                    </m:r>
+                  </m:e>
+                  <m:e>
+                    <m:r>
+                      <w:rPr>
+                        <w:rFonts w:ascii="Cambria Math" w:hAnsi="Cambria Math"/>
+                        <w:sz w:val="24"/>
+                        <w:szCs w:val="24"/>
+                      </w:rPr>
+                      <m:t>59250</m:t>
+                    </m:r>
+                  </m:e>
+                </m:mr>
+              </m:m>
+            </m:e>
+          </m:d>
+          <m:r>
+            <w:rPr>
+              <w:rFonts w:ascii="Cambria Math" w:hAnsi="Cambria Math"/>
+              <w:sz w:val="24"/>
+              <w:szCs w:val="24"/>
+            </w:rPr>
+            <m:t xml:space="preserve"> g</m:t>
+          </m:r>
+          <m:sSup>
+            <m:sSupPr>
+              <m:ctrlPr>
+                <w:rPr>
+                  <w:rFonts w:ascii="Cambria Math" w:hAnsi="Cambria Math"/>
+                  <w:i/>
+                  <w:sz w:val="24"/>
+                  <w:szCs w:val="24"/>
+                </w:rPr>
+              </m:ctrlPr>
+            </m:sSupPr>
+            <m:e>
+              <m:r>
+                <w:rPr>
+                  <w:rFonts w:ascii="Cambria Math" w:hAnsi="Cambria Math"/>
+                  <w:sz w:val="24"/>
+                  <w:szCs w:val="24"/>
+                </w:rPr>
+                <m:t>*cm</m:t>
+              </m:r>
+            </m:e>
+            <m:sup>
+              <m:r>
+                <w:rPr>
+                  <w:rFonts w:ascii="Cambria Math" w:hAnsi="Cambria Math"/>
+                  <w:sz w:val="24"/>
+                  <w:szCs w:val="24"/>
+                </w:rPr>
+                <m:t>2</m:t>
+              </m:r>
+            </m:sup>
+          </m:sSup>
+          <m:r>
+            <w:rPr>
+              <w:rFonts w:ascii="Cambria Math" w:hAnsi="Cambria Math"/>
+              <w:sz w:val="24"/>
+              <w:szCs w:val="24"/>
+            </w:rPr>
+            <m:t>, axis ordering is x, y, z</m:t>
+          </m:r>
+        </m:oMath>
+      </m:oMathPara>
+    </w:p>
+    <w:p>
+      <w:pPr>
+        <w:pStyle w:val="NoSpacing"/>
+        <w:rPr>
+          <w:sz w:val="24"/>
+          <w:szCs w:val="24"/>
+        </w:rPr>
+      </w:pPr>
+    </w:p>
+    <w:p>
+      <w:pPr>
+        <w:pStyle w:val="NoSpacing"/>
+        <w:rPr>
+          <w:sz w:val="24"/>
+          <w:szCs w:val="24"/>
+        </w:rPr>
+      </w:pPr>
+      <m:oMathPara>
+        <m:oMathParaPr>
+          <m:jc m:val="left"/>
+        </m:oMathParaPr>
+        <m:oMath>
+          <m:r>
+            <w:rPr>
+              <w:rFonts w:ascii="Cambria Math" w:hAnsi="Cambria Math"/>
+              <w:sz w:val="24"/>
+              <w:szCs w:val="24"/>
+            </w:rPr>
+            <m:t>The manipulator contains a drill head, which can move out on its own.</m:t>
+          </m:r>
+        </m:oMath>
+      </m:oMathPara>
+    </w:p>
+    <w:p>
+      <w:pPr>
+        <w:pStyle w:val="NoSpacing"/>
+        <w:rPr>
+          <w:sz w:val="24"/>
+          <w:szCs w:val="24"/>
+        </w:rPr>
+      </w:pPr>
+      <m:oMathPara>
+        <m:oMathParaPr>
+          <m:jc m:val="left"/>
+        </m:oMathParaPr>
+        <m:oMath>
+          <m:r>
+            <w:rPr>
+              <w:rFonts w:ascii="Cambria Math" w:hAnsi="Cambria Math"/>
+              <w:sz w:val="24"/>
+              <w:szCs w:val="24"/>
+            </w:rPr>
+            <m:t>It has length 7cm, and is cylindrically shaped, with radius 1.5 cm.</m:t>
+          </m:r>
+        </m:oMath>
+      </m:oMathPara>
+    </w:p>
+    <w:p>
+      <w:pPr>
+        <w:pStyle w:val="NoSpacing"/>
+        <w:rPr>
+          <w:sz w:val="24"/>
+          <w:szCs w:val="24"/>
+        </w:rPr>
+      </w:pPr>
+      <m:oMathPara>
+        <m:oMathParaPr>
+          <m:jc m:val="left"/>
+        </m:oMathParaPr>
+        <m:oMath>
+          <m:r>
+            <w:rPr>
+              <w:rFonts w:ascii="Cambria Math" w:hAnsi="Cambria Math"/>
+              <w:sz w:val="24"/>
+              <w:szCs w:val="24"/>
+            </w:rPr>
+            <m:t>It is made o</m:t>
+          </m:r>
+          <m:r>
+            <w:rPr>
+              <w:rFonts w:ascii="Cambria Math" w:hAnsi="Cambria Math"/>
+              <w:sz w:val="24"/>
+              <w:szCs w:val="24"/>
+            </w:rPr>
+            <m:t>f diamond-metal matrix alloy, with density of about</m:t>
+          </m:r>
+          <m:f>
+            <m:fPr>
+              <m:ctrlPr>
+                <w:rPr>
+                  <w:rFonts w:ascii="Cambria Math" w:hAnsi="Cambria Math"/>
+                  <w:i/>
+                  <w:sz w:val="24"/>
+                  <w:szCs w:val="24"/>
+                </w:rPr>
+              </m:ctrlPr>
+            </m:fPr>
+            <m:num>
+              <m:r>
+                <w:rPr>
+                  <w:rFonts w:ascii="Cambria Math" w:hAnsi="Cambria Math"/>
+                  <w:sz w:val="24"/>
+                  <w:szCs w:val="24"/>
+                </w:rPr>
+                <m:t>6g</m:t>
+              </m:r>
+            </m:num>
+            <m:den>
+              <m:sSup>
+                <m:sSupPr>
+                  <m:ctrlPr>
+                    <w:rPr>
+                      <w:rFonts w:ascii="Cambria Math" w:hAnsi="Cambria Math"/>
+                      <w:i/>
+                      <w:sz w:val="24"/>
+                      <w:szCs w:val="24"/>
+                    </w:rPr>
+                  </m:ctrlPr>
+                </m:sSupPr>
+                <m:e>
+                  <m:r>
+                    <w:rPr>
+                      <w:rFonts w:ascii="Cambria Math" w:hAnsi="Cambria Math"/>
+                      <w:sz w:val="24"/>
+                      <w:szCs w:val="24"/>
+                    </w:rPr>
+                    <m:t>cm</m:t>
+                  </m:r>
+                </m:e>
+                <m:sup>
+                  <m:r>
+                    <w:rPr>
+                      <w:rFonts w:ascii="Cambria Math" w:hAnsi="Cambria Math"/>
+                      <w:sz w:val="24"/>
+                      <w:szCs w:val="24"/>
+                    </w:rPr>
+                    <m:t>3</m:t>
+                  </m:r>
+                </m:sup>
+              </m:sSup>
+            </m:den>
+          </m:f>
+          <m:r>
+            <w:rPr>
+              <w:rFonts w:ascii="Cambria Math" w:hAnsi="Cambria Math"/>
+              <w:sz w:val="24"/>
+              <w:szCs w:val="24"/>
+            </w:rPr>
+            <m:t>.</m:t>
+          </m:r>
+        </m:oMath>
+      </m:oMathPara>
+    </w:p>
+    <w:p>
+      <w:pPr>
+        <w:pStyle w:val="NoSpacing"/>
+        <w:rPr>
+          <w:sz w:val="24"/>
+          <w:szCs w:val="24"/>
+        </w:rPr>
+      </w:pPr>
+      <m:oMathPara>
+        <m:oMathParaPr>
+          <m:jc m:val="left"/>
+        </m:oMathParaPr>
+        <m:oMath>
+          <m:d>
+            <m:dPr>
+              <m:ctrlPr>
+                <w:rPr>
+                  <w:rFonts w:ascii="Cambria Math" w:hAnsi="Cambria Math"/>
+                  <w:i/>
+                  <w:sz w:val="24"/>
+                  <w:szCs w:val="24"/>
+                </w:rPr>
+              </m:ctrlPr>
+            </m:dPr>
+            <m:e>
+              <m:r>
+                <w:rPr>
+                  <w:rFonts w:ascii="Cambria Math" w:hAnsi="Cambria Math"/>
+                  <w:sz w:val="24"/>
+                  <w:szCs w:val="24"/>
+                </w:rPr>
+                <m:t>density of steel is</m:t>
+              </m:r>
+              <m:f>
+                <m:fPr>
+                  <m:ctrlPr>
+                    <w:rPr>
+                      <w:rFonts w:ascii="Cambria Math" w:hAnsi="Cambria Math"/>
+                      <w:i/>
+                      <w:sz w:val="24"/>
+                      <w:szCs w:val="24"/>
+                    </w:rPr>
+                  </m:ctrlPr>
+                </m:fPr>
+                <m:num>
+                  <m:r>
+                    <w:rPr>
+                      <w:rFonts w:ascii="Cambria Math" w:hAnsi="Cambria Math"/>
+                      <w:sz w:val="24"/>
+                      <w:szCs w:val="24"/>
+                    </w:rPr>
+                    <m:t>9g</m:t>
+                  </m:r>
+                </m:num>
+                <m:den>
+                  <m:sSup>
+                    <m:sSupPr>
+                      <m:ctrlPr>
+                        <w:rPr>
+                          <w:rFonts w:ascii="Cambria Math" w:hAnsi="Cambria Math"/>
+                          <w:i/>
+                          <w:sz w:val="24"/>
+                          <w:szCs w:val="24"/>
+                        </w:rPr>
+                      </m:ctrlPr>
+                    </m:sSupPr>
+                    <m:e>
+                      <m:r>
+                        <w:rPr>
+                          <w:rFonts w:ascii="Cambria Math" w:hAnsi="Cambria Math"/>
+                          <w:sz w:val="24"/>
+                          <w:szCs w:val="24"/>
+                        </w:rPr>
+                        <m:t>cm</m:t>
+                      </m:r>
+                    </m:e>
+                    <m:sup>
+                      <m:r>
+                        <w:rPr>
+                          <w:rFonts w:ascii="Cambria Math" w:hAnsi="Cambria Math"/>
+                          <w:sz w:val="24"/>
+                          <w:szCs w:val="24"/>
+                        </w:rPr>
+                        <m:t>3</m:t>
+                      </m:r>
+                    </m:sup>
+                  </m:sSup>
+                </m:den>
+              </m:f>
+              <m:r>
+                <w:rPr>
+                  <w:rFonts w:ascii="Cambria Math" w:hAnsi="Cambria Math"/>
+                  <w:sz w:val="24"/>
+                  <w:szCs w:val="24"/>
+                </w:rPr>
+                <m:t>, density of diamond is around</m:t>
+              </m:r>
+              <m:f>
+                <m:fPr>
+                  <m:ctrlPr>
+                    <w:rPr>
+                      <w:rFonts w:ascii="Cambria Math" w:hAnsi="Cambria Math"/>
+                      <w:i/>
+                      <w:sz w:val="24"/>
+                      <w:szCs w:val="24"/>
+                    </w:rPr>
+                  </m:ctrlPr>
+                </m:fPr>
+                <m:num>
+                  <m:r>
+                    <w:rPr>
+                      <w:rFonts w:ascii="Cambria Math" w:hAnsi="Cambria Math"/>
+                      <w:sz w:val="24"/>
+                      <w:szCs w:val="24"/>
+                    </w:rPr>
+                    <m:t>3.5g</m:t>
+                  </m:r>
+                </m:num>
+                <m:den>
+                  <m:sSup>
+                    <m:sSupPr>
+                      <m:ctrlPr>
+                        <w:rPr>
+                          <w:rFonts w:ascii="Cambria Math" w:hAnsi="Cambria Math"/>
+                          <w:i/>
+                          <w:sz w:val="24"/>
+                          <w:szCs w:val="24"/>
+                        </w:rPr>
+                      </m:ctrlPr>
+                    </m:sSupPr>
+                    <m:e>
+                      <m:r>
+                        <w:rPr>
+                          <w:rFonts w:ascii="Cambria Math" w:hAnsi="Cambria Math"/>
+                          <w:sz w:val="24"/>
+                          <w:szCs w:val="24"/>
+                        </w:rPr>
+                        <m:t>cm</m:t>
+                      </m:r>
+                    </m:e>
+                    <m:sup>
+                      <m:r>
+                        <w:rPr>
+                          <w:rFonts w:ascii="Cambria Math" w:hAnsi="Cambria Math"/>
+                          <w:sz w:val="24"/>
+                          <w:szCs w:val="24"/>
+                        </w:rPr>
+                        <m:t>3</m:t>
+                      </m:r>
+                    </m:sup>
+                  </m:sSup>
+                </m:den>
+              </m:f>
+            </m:e>
+          </m:d>
+        </m:oMath>
+      </m:oMathPara>
+    </w:p>
+    <w:p>
+      <w:pPr>
+        <w:pStyle w:val="NoSpacing"/>
+        <w:rPr>
+          <w:sz w:val="24"/>
+          <w:szCs w:val="24"/>
+        </w:rPr>
+      </w:pPr>
+      <m:oMathPara>
+        <m:oMathParaPr>
+          <m:jc m:val="left"/>
+        </m:oMathParaPr>
+        <m:oMath>
+          <m:r>
+            <w:rPr>
+              <w:rFonts w:ascii="Cambria Math" w:hAnsi="Cambria Math"/>
+              <w:sz w:val="24"/>
+              <w:szCs w:val="24"/>
+            </w:rPr>
+            <m:t>So the net mass of the dril</m:t>
+          </m:r>
+          <m:r>
+            <w:rPr>
+              <w:rFonts w:ascii="Cambria Math" w:hAnsi="Cambria Math"/>
+              <w:sz w:val="24"/>
+              <w:szCs w:val="24"/>
+            </w:rPr>
+            <m:t>l head is around 400g.</m:t>
+          </m:r>
+        </m:oMath>
+      </m:oMathPara>
+    </w:p>
+    <w:p>
+      <w:pPr>
+        <w:pStyle w:val="NoSpacing"/>
+        <w:rPr>
+          <w:sz w:val="24"/>
+          <w:szCs w:val="24"/>
+        </w:rPr>
+      </w:pPr>
+      <m:oMathPara>
+        <m:oMathParaPr>
+          <m:jc m:val="left"/>
+        </m:oMathParaPr>
+        <m:oMath>
+          <m:r>
+            <w:rPr>
+              <w:rFonts w:ascii="Cambria Math" w:hAnsi="Cambria Math"/>
+              <w:sz w:val="24"/>
+              <w:szCs w:val="24"/>
+            </w:rPr>
+            <m:t>I=</m:t>
+          </m:r>
+          <m:d>
+            <m:dPr>
+              <m:ctrlPr>
+                <w:rPr>
+                  <w:rFonts w:ascii="Cambria Math" w:hAnsi="Cambria Math"/>
+                  <w:i/>
+                  <w:sz w:val="24"/>
+                  <w:szCs w:val="24"/>
+                </w:rPr>
+              </m:ctrlPr>
+            </m:dPr>
+            <m:e>
+              <m:m>
+                <m:mPr>
+                  <m:mcs>
+                    <m:mc>
+                      <m:mcPr>
+                        <m:count m:val="3"/>
+                        <m:mcJc m:val="center"/>
+                      </m:mcPr>
+                    </m:mc>
+                  </m:mcs>
+                  <m:ctrlPr>
+                    <w:rPr>
+                      <w:rFonts w:ascii="Cambria Math" w:hAnsi="Cambria Math"/>
+                      <w:i/>
+                      <w:sz w:val="24"/>
+                      <w:szCs w:val="24"/>
+                    </w:rPr>
+                  </m:ctrlPr>
+                </m:mPr>
+                <m:mr>
+                  <m:e>
+                    <m:r>
+                      <w:rPr>
+                        <w:rFonts w:ascii="Cambria Math" w:hAnsi="Cambria Math"/>
+                        <w:sz w:val="24"/>
+                        <w:szCs w:val="24"/>
+                      </w:rPr>
+                      <m:t>450</m:t>
+                    </m:r>
+                  </m:e>
+                  <m:e>
+                    <m:r>
+                      <w:rPr>
+                        <w:rFonts w:ascii="Cambria Math" w:hAnsi="Cambria Math"/>
+                        <w:sz w:val="24"/>
+                        <w:szCs w:val="24"/>
+                      </w:rPr>
+                      <m:t>0</m:t>
+                    </m:r>
+                  </m:e>
+                  <m:e>
+                    <m:r>
+                      <w:rPr>
+                        <w:rFonts w:ascii="Cambria Math" w:hAnsi="Cambria Math"/>
+                        <w:sz w:val="24"/>
+                        <w:szCs w:val="24"/>
+                      </w:rPr>
+                      <m:t>0</m:t>
+                    </m:r>
+                  </m:e>
+                </m:mr>
+                <m:mr>
+                  <m:e>
+                    <m:r>
+                      <w:rPr>
+                        <w:rFonts w:ascii="Cambria Math" w:hAnsi="Cambria Math"/>
+                        <w:sz w:val="24"/>
+                        <w:szCs w:val="24"/>
+                      </w:rPr>
+                      <m:t>0</m:t>
+                    </m:r>
+                  </m:e>
+                  <m:e>
+                    <m:r>
+                      <w:rPr>
+                        <w:rFonts w:ascii="Cambria Math" w:hAnsi="Cambria Math"/>
+                        <w:sz w:val="24"/>
+                        <w:szCs w:val="24"/>
+                      </w:rPr>
+                      <m:t>1858</m:t>
+                    </m:r>
+                  </m:e>
+                  <m:e>
+                    <m:r>
+                      <w:rPr>
+                        <w:rFonts w:ascii="Cambria Math" w:hAnsi="Cambria Math"/>
+                        <w:sz w:val="24"/>
+                        <w:szCs w:val="24"/>
+                      </w:rPr>
+                      <m:t>0</m:t>
+                    </m:r>
+                  </m:e>
+                </m:mr>
+                <m:mr>
+                  <m:e>
+                    <m:r>
+                      <w:rPr>
+                        <w:rFonts w:ascii="Cambria Math" w:hAnsi="Cambria Math"/>
+                        <w:sz w:val="24"/>
+                        <w:szCs w:val="24"/>
+                      </w:rPr>
+                      <m:t>0</m:t>
+                    </m:r>
+                  </m:e>
+                  <m:e>
+                    <m:r>
+                      <w:rPr>
+                        <w:rFonts w:ascii="Cambria Math" w:hAnsi="Cambria Math"/>
+                        <w:sz w:val="24"/>
+                        <w:szCs w:val="24"/>
+                      </w:rPr>
+                      <m:t>0</m:t>
+                    </m:r>
+                  </m:e>
+                  <m:e>
+                    <m:r>
+                      <w:rPr>
+                        <w:rFonts w:ascii="Cambria Math" w:hAnsi="Cambria Math"/>
+                        <w:sz w:val="24"/>
+                        <w:szCs w:val="24"/>
+                      </w:rPr>
+                      <m:t>1858</m:t>
+                    </m:r>
+                  </m:e>
+                </m:mr>
+              </m:m>
+            </m:e>
+          </m:d>
+          <m:r>
+            <w:rPr>
+              <w:rFonts w:ascii="Cambria Math" w:hAnsi="Cambria Math"/>
+              <w:sz w:val="24"/>
+              <w:szCs w:val="24"/>
+            </w:rPr>
+            <m:t xml:space="preserve">, axis ordering is x, y, z, drill spins around x axis. </m:t>
+          </m:r>
+        </m:oMath>
+      </m:oMathPara>
+    </w:p>
+    <w:p>
+      <w:pPr>
+        <w:pStyle w:val="NoSpacing"/>
+        <w:rPr>
+          <w:sz w:val="24"/>
+          <w:szCs w:val="24"/>
+        </w:rPr>
+      </w:pPr>
+      <m:oMathPara>
+        <m:oMathParaPr>
+          <m:jc m:val="left"/>
+        </m:oMathParaPr>
+        <m:oMath>
+          <m:r>
+            <w:rPr>
+              <w:rFonts w:ascii="Cambria Math" w:hAnsi="Cambria Math"/>
+              <w:sz w:val="24"/>
+              <w:szCs w:val="24"/>
+            </w:rPr>
+            <m:t>The upper-lower arm is connected through a short solid cylinder link.</m:t>
+          </m:r>
+        </m:oMath>
+      </m:oMathPara>
+    </w:p>
+    <w:p>
+      <w:pPr>
+        <w:pStyle w:val="NoSpacing"/>
+        <w:rPr>
+          <w:sz w:val="24"/>
+          <w:szCs w:val="24"/>
+        </w:rPr>
+      </w:pPr>
+      <m:oMathPara>
+        <m:oMathParaPr>
+          <m:jc m:val="left"/>
+        </m:oMathParaPr>
+        <m:oMath>
+          <m:r>
+            <w:rPr>
+              <w:rFonts w:ascii="Cambria Math" w:hAnsi="Cambria Math"/>
+              <w:sz w:val="24"/>
+              <w:szCs w:val="24"/>
+            </w:rPr>
+            <m:t>Similar for lower arm-manipulator.</m:t>
+          </m:r>
+        </m:oMath>
+      </m:oMathPara>
+    </w:p>
+    <w:p>
+      <w:pPr>
+        <w:pStyle w:val="NoSpacing"/>
+        <w:rPr>
+          <w:sz w:val="24"/>
+          <w:szCs w:val="24"/>
+        </w:rPr>
+      </w:pPr>
+      <m:oMathPara>
+        <m:oMathParaPr>
+          <m:jc m:val="left"/>
+        </m:oMathParaPr>
+        <m:oMath>
+          <m:r>
+            <w:rPr>
+              <w:rFonts w:ascii="Cambria Math" w:hAnsi="Cambria Math"/>
+              <w:sz w:val="24"/>
+              <w:szCs w:val="24"/>
+            </w:rPr>
+            <m:t>These 2 short links has length 2cm, and radius 1cm, so V=6.28</m:t>
+          </m:r>
+          <m:sSup>
+            <m:sSupPr>
+              <m:ctrlPr>
+                <w:rPr>
+                  <w:rFonts w:ascii="Cambria Math" w:hAnsi="Cambria Math"/>
+                  <w:i/>
+                  <w:sz w:val="24"/>
+                  <w:szCs w:val="24"/>
+                </w:rPr>
+              </m:ctrlPr>
+            </m:sSupPr>
+            <m:e>
+              <m:r>
+                <w:rPr>
+                  <w:rFonts w:ascii="Cambria Math" w:hAnsi="Cambria Math"/>
+                  <w:sz w:val="24"/>
+                  <w:szCs w:val="24"/>
+                </w:rPr>
+                <m:t>cm</m:t>
+              </m:r>
+            </m:e>
+            <m:sup>
+              <m:r>
+                <w:rPr>
+                  <w:rFonts w:ascii="Cambria Math" w:hAnsi="Cambria Math"/>
+                  <w:sz w:val="24"/>
+                  <w:szCs w:val="24"/>
+                </w:rPr>
+                <m:t>3</m:t>
+              </m:r>
+            </m:sup>
+          </m:sSup>
+        </m:oMath>
+      </m:oMathPara>
+    </w:p>
+    <w:p>
+      <w:pPr>
+        <w:pStyle w:val="NoSpacing"/>
+        <w:rPr>
+          <w:sz w:val="24"/>
+          <w:szCs w:val="24"/>
+        </w:rPr>
+      </w:pPr>
+      <m:oMathPara>
+        <m:oMathParaPr>
+          <m:jc m:val="left"/>
+        </m:oMathParaPr>
+        <m:oMath>
+          <m:r>
+            <w:rPr>
+              <w:rFonts w:ascii="Cambria Math" w:hAnsi="Cambria Math"/>
+              <w:sz w:val="24"/>
+              <w:szCs w:val="24"/>
+            </w:rPr>
+            <m:t>They are made of carbon fiber, so M=11.17g,</m:t>
+          </m:r>
+        </m:oMath>
+      </m:oMathPara>
+    </w:p>
+    <w:p>
+      <w:pPr>
+        <w:pStyle w:val="NoSpacing"/>
+        <w:rPr>
+          <w:sz w:val="24"/>
+          <w:szCs w:val="24"/>
+        </w:rPr>
+      </w:pPr>
+      <m:oMathPara>
+        <m:oMathParaPr>
+          <m:jc m:val="left"/>
+        </m:oMathParaPr>
+        <m:oMath>
+          <m:r>
+            <w:rPr>
+              <w:rFonts w:ascii="Cambria Math" w:hAnsi="Cambria Math"/>
+              <w:sz w:val="24"/>
+              <w:szCs w:val="24"/>
+            </w:rPr>
+            <m:t xml:space="preserve">I=    </m:t>
+          </m:r>
+          <m:d>
+            <m:dPr>
+              <m:ctrlPr>
+                <w:rPr>
+                  <w:rFonts w:ascii="Cambria Math" w:hAnsi="Cambria Math"/>
+                  <w:i/>
+                  <w:sz w:val="24"/>
+                  <w:szCs w:val="24"/>
+                </w:rPr>
+              </m:ctrlPr>
+            </m:dPr>
+            <m:e>
+              <m:m>
+                <m:mPr>
+                  <m:mcs>
+                    <m:mc>
+                      <m:mcPr>
+                        <m:count m:val="3"/>
+                        <m:mcJc m:val="center"/>
+                      </m:mcPr>
+                    </m:mc>
+                  </m:mcs>
+                  <m:ctrlPr>
+                    <w:rPr>
+                      <w:rFonts w:ascii="Cambria Math" w:hAnsi="Cambria Math"/>
+                      <w:i/>
+                      <w:sz w:val="24"/>
+                      <w:szCs w:val="24"/>
+                    </w:rPr>
+                  </m:ctrlPr>
+                </m:mPr>
+                <m:mr>
+                  <m:e>
+                    <m:r>
+                      <w:rPr>
+                        <w:rFonts w:ascii="Cambria Math" w:hAnsi="Cambria Math"/>
+                        <w:sz w:val="24"/>
+                        <w:szCs w:val="24"/>
+                      </w:rPr>
+                      <m:t>7</m:t>
+                    </m:r>
+                  </m:e>
+                  <m:e>
+                    <m:r>
+                      <w:rPr>
+                        <w:rFonts w:ascii="Cambria Math" w:hAnsi="Cambria Math"/>
+                        <w:sz w:val="24"/>
+                        <w:szCs w:val="24"/>
+                      </w:rPr>
+                      <m:t>0</m:t>
+                    </m:r>
+                  </m:e>
+                  <m:e>
+                    <m:r>
+                      <w:rPr>
+                        <w:rFonts w:ascii="Cambria Math" w:hAnsi="Cambria Math"/>
+                        <w:sz w:val="24"/>
+                        <w:szCs w:val="24"/>
+                      </w:rPr>
+                      <m:t>0</m:t>
+                    </m:r>
+                  </m:e>
+                </m:mr>
+                <m:mr>
+                  <m:e>
+                    <m:r>
+                      <w:rPr>
+                        <w:rFonts w:ascii="Cambria Math" w:hAnsi="Cambria Math"/>
+                        <w:sz w:val="24"/>
+                        <w:szCs w:val="24"/>
+                      </w:rPr>
+                      <m:t>0</m:t>
+                    </m:r>
+                  </m:e>
+                  <m:e>
+                    <m:r>
+                      <w:rPr>
+                        <w:rFonts w:ascii="Cambria Math" w:hAnsi="Cambria Math"/>
+                        <w:sz w:val="24"/>
+                        <w:szCs w:val="24"/>
+                      </w:rPr>
+                      <m:t>7</m:t>
+                    </m:r>
+                  </m:e>
+                  <m:e>
+                    <m:r>
+                      <w:rPr>
+                        <w:rFonts w:ascii="Cambria Math" w:hAnsi="Cambria Math"/>
+                        <w:sz w:val="24"/>
+                        <w:szCs w:val="24"/>
+                      </w:rPr>
+                      <m:t>0</m:t>
+                    </m:r>
+                  </m:e>
+                </m:mr>
+                <m:mr>
+                  <m:e>
+                    <m:r>
+                      <w:rPr>
+                        <w:rFonts w:ascii="Cambria Math" w:hAnsi="Cambria Math"/>
+                        <w:sz w:val="24"/>
+                        <w:szCs w:val="24"/>
+                      </w:rPr>
+                      <m:t>0</m:t>
+                    </m:r>
+                  </m:e>
+                  <m:e>
+                    <m:r>
+                      <w:rPr>
+                        <w:rFonts w:ascii="Cambria Math" w:hAnsi="Cambria Math"/>
+                        <w:sz w:val="24"/>
+                        <w:szCs w:val="24"/>
+                      </w:rPr>
+                      <m:t>0</m:t>
+                    </m:r>
+                  </m:e>
+                  <m:e>
+                    <m:r>
+                      <w:rPr>
+                        <w:rFonts w:ascii="Cambria Math" w:hAnsi="Cambria Math"/>
+                        <w:sz w:val="24"/>
+                        <w:szCs w:val="24"/>
+                      </w:rPr>
+                      <m:t>5.58</m:t>
+                    </m:r>
+                  </m:e>
+                </m:mr>
+              </m:m>
+            </m:e>
+          </m:d>
+          <m:r>
+            <w:rPr>
+              <w:rFonts w:ascii="Cambria Math" w:hAnsi="Cambria Math"/>
+              <w:sz w:val="24"/>
+              <w:szCs w:val="24"/>
+            </w:rPr>
+            <m:t xml:space="preserve"> , axis ordering is x, y, z.        </m:t>
+          </m:r>
+        </m:oMath>
+      </m:oMathPara>
+    </w:p>
+    <w:p>
+      <w:pPr>
+        <w:pStyle w:val="NoSpacing"/>
+        <w:rPr>
+          <w:sz w:val="24"/>
+          <w:szCs w:val="24"/>
+        </w:rPr>
+      </w:pPr>
+      <w:r>
+        <w:rPr>
+          <w:sz w:val="24"/>
+          <w:szCs w:val="24"/>
+        </w:rPr>
+        <w:t>So the total mass of the arm is around 4.5kg + weight of sensors and actuators.</w:t>
+      </w:r>
+    </w:p>
+    <w:p>
+      <w:pPr>
+        <w:pStyle w:val="NoSpacing"/>
+        <w:rPr>
+          <w:sz w:val="24"/>
+          <w:szCs w:val="24"/>
+        </w:rPr>
+      </w:pPr>
+      <w:r>
+        <w:rPr>
+          <w:sz w:val="24"/>
+          <w:szCs w:val="24"/>
+        </w:rPr>
+        <w:t xml:space="preserve">This is very light weight. </w:t>
+      </w:r>
+    </w:p>
+    <w:p>
+      <w:pPr>
+        <w:pStyle w:val="NoSpacing"/>
+        <w:rPr>
+          <w:sz w:val="24"/>
+          <w:szCs w:val="24"/>
+        </w:rPr>
+      </w:pPr>
     </w:p>
     <w:p>
       <w:r>
         <w:t>Material</w:t>
+      </w:r>
+    </w:p>
+    <w:p>
+      <w:pPr>
+        <w:pStyle w:val="NoSpacing"/>
+        <w:rPr>
+          <w:sz w:val="24"/>
+          <w:szCs w:val="24"/>
+        </w:rPr>
+      </w:pPr>
+      <w:r>
+        <w:rPr>
+          <w:sz w:val="24"/>
+          <w:szCs w:val="24"/>
+        </w:rPr>
+        <w:t xml:space="preserve">Carbon fiber: Fiber-reinforced materials such as carbon, </w:t>
+      </w:r>
+      <w:proofErr w:type="spellStart"/>
+      <w:r>
+        <w:rPr>
+          <w:sz w:val="24"/>
+          <w:szCs w:val="24"/>
+        </w:rPr>
+        <w:t>aramid</w:t>
+      </w:r>
+      <w:proofErr w:type="spellEnd"/>
+      <w:r>
+        <w:rPr>
+          <w:sz w:val="24"/>
+          <w:szCs w:val="24"/>
+        </w:rPr>
+        <w:t xml:space="preserve"> and glass composites have the highest strength and stiffness-to-weight ratios among engineering materials. For demanding applications such as spacecraft, aerospace and high-speed machinery, such properties make for a very efficient and high-performance system. Carbon fiber </w:t>
+      </w:r>
+      <w:r>
+        <w:rPr>
+          <w:sz w:val="24"/>
+          <w:szCs w:val="24"/>
+        </w:rPr>
+        <w:lastRenderedPageBreak/>
+        <w:t xml:space="preserve">composites, for example, are five times stiffer than steel for the same weight allowing for much lighter structures for the same level of performance. In addition, carbon and </w:t>
+      </w:r>
+      <w:proofErr w:type="spellStart"/>
+      <w:r>
+        <w:rPr>
+          <w:sz w:val="24"/>
+          <w:szCs w:val="24"/>
+        </w:rPr>
+        <w:t>aramid</w:t>
+      </w:r>
+      <w:proofErr w:type="spellEnd"/>
+      <w:r>
+        <w:rPr>
+          <w:sz w:val="24"/>
+          <w:szCs w:val="24"/>
+        </w:rPr>
+        <w:t xml:space="preserve"> composites have close to zero coefficients of thermal expansion, making them essential in the design of ultra-precise </w:t>
+      </w:r>
+      <w:r>
+        <w:rPr>
+          <w:sz w:val="24"/>
+          <w:szCs w:val="24"/>
+        </w:rPr>
+        <w:t>work stations.</w:t>
+      </w:r>
+    </w:p>
+    <w:p>
+      <w:pPr>
+        <w:pStyle w:val="NoSpacing"/>
+        <w:rPr>
+          <w:sz w:val="24"/>
+          <w:szCs w:val="24"/>
+        </w:rPr>
+      </w:pPr>
+      <w:proofErr w:type="gramStart"/>
+      <w:r>
+        <w:rPr>
+          <w:sz w:val="24"/>
+          <w:szCs w:val="24"/>
+        </w:rPr>
+        <w:t>1.78 g/cm^3.</w:t>
+      </w:r>
+      <w:proofErr w:type="gramEnd"/>
+    </w:p>
+    <w:p>
+      <w:pPr>
+        <w:pStyle w:val="ListParagraph"/>
+      </w:pPr>
+    </w:p>
+    <w:p>
+      <w:r>
+        <w:t>Sensors and Actuators</w:t>
       </w:r>
     </w:p>
     <w:p>
@@ -368,157 +4300,128 @@
         </w:numPr>
       </w:pPr>
       <w:r>
-        <w:t>P</w:t>
-      </w:r>
-      <w:r>
-        <w:t>hysica</w:t>
-      </w:r>
-      <w:r>
-        <w:t>l</w:t>
+        <w:t>Detailed list of parameters</w:t>
+      </w:r>
+    </w:p>
+    <w:p>
+      <w:r>
+        <w:t>Mechanism of Action</w:t>
+      </w:r>
+    </w:p>
+    <w:p/>
+    <w:p>
+      <w:pPr>
+        <w:pStyle w:val="NoSpacing"/>
+      </w:pPr>
+      <w:r>
+        <w:t xml:space="preserve">A core part of action mechanism is to figure out what angles each joint needs to be at each moment in time in order to reach the reference position for a given rock surface positioned at </w:t>
+      </w:r>
+    </w:p>
+    <w:p>
+      <w:r>
+        <w:t>(</w:t>
+      </w:r>
+      <w:proofErr w:type="gramStart"/>
+      <w:r>
+        <w:t>x</w:t>
+      </w:r>
+      <w:proofErr w:type="gramEnd"/>
+      <w:r>
+        <w:t xml:space="preserve">, y, z).  The first step in this procedure is to figure out the FINAL angles we need each joint to have, when the arm is AT the reference position. </w:t>
+      </w:r>
+    </w:p>
+    <w:p>
+      <w:r>
+        <w:t xml:space="preserve">This part is non-trivial, and is analyzed below. For the </w:t>
+      </w:r>
+      <w:proofErr w:type="spellStart"/>
+      <w:r>
+        <w:t>matlab</w:t>
+      </w:r>
+      <w:proofErr w:type="spellEnd"/>
+      <w:r>
+        <w:t xml:space="preserve"> code implementing the ideas presented below, see Appendix A.</w:t>
+      </w:r>
+    </w:p>
+    <w:p>
+      <w:r>
+        <w:t xml:space="preserve">Step 1: </w:t>
+      </w:r>
+      <w:r>
+        <w:t xml:space="preserve">Ignore y coordinate (vertical) for now. Using only the x and z coordinates of rock </w:t>
+      </w:r>
+      <w:proofErr w:type="gramStart"/>
+      <w:r>
+        <w:t>surface,</w:t>
+      </w:r>
+      <w:proofErr w:type="gramEnd"/>
+      <w:r>
+        <w:t xml:space="preserve"> we can already determine the neck yaw angle (φ) needed, as well as the </w:t>
+      </w:r>
+      <w:r>
+        <w:t>“</w:t>
+      </w:r>
+      <w:r>
+        <w:t>radius</w:t>
+      </w:r>
+      <w:r>
+        <w:t>”</w:t>
+      </w:r>
+      <w:r>
+        <w:t xml:space="preserve">, which is </w:t>
+      </w:r>
+      <w:r>
+        <w:t xml:space="preserve">defined as </w:t>
+      </w:r>
+      <w:r>
+        <w:t xml:space="preserve">the (axial) distance from base of arm to rock </w:t>
+      </w:r>
+      <w:r>
+        <w:rPr>
+          <w:i/>
+        </w:rPr>
+        <w:t>as if there were no lateral displacement</w:t>
+      </w:r>
+      <w:r>
+        <w:t>.</w:t>
       </w:r>
       <w:r>
         <w:t xml:space="preserve"> </w:t>
       </w:r>
       <w:r>
-        <w:t>properties.</w:t>
-      </w:r>
-    </w:p>
-    <w:p>
-      <w:r>
-        <w:t>Sensors and Actuators</w:t>
-      </w:r>
-    </w:p>
-    <w:p>
-      <w:pPr>
-        <w:pStyle w:val="ListParagraph"/>
-        <w:numPr>
-          <w:ilvl w:val="0"/>
-          <w:numId w:val="1"/>
-        </w:numPr>
-      </w:pPr>
-      <w:r>
-        <w:t>Detailed list of parameters</w:t>
-      </w:r>
-    </w:p>
-    <w:p>
-      <w:r>
-        <w:t>Mechanism of Action</w:t>
-      </w:r>
-    </w:p>
-    <w:p/>
-    <w:p>
-      <w:pPr>
-        <w:pStyle w:val="NoSpacing"/>
-      </w:pPr>
-      <w:r>
-        <w:t xml:space="preserve">A core part of action mechanism is to figure out what angles each joint needs to be at each moment in time in order to reach the reference position for a given rock surface positioned at </w:t>
-      </w:r>
-    </w:p>
-    <w:p>
-      <w:r>
-        <w:t>(</w:t>
+        <w:t xml:space="preserve"> </w:t>
+      </w:r>
+      <w:r>
+        <w:t xml:space="preserve">It is drawn in the diagrams below. Also, lateral displacement occurs in 2 parts, 1 on the connector between upper arm and lower arm, which has length 4, the other on the connector between lower arm and manipulator, which has length 8. So total lateral displacement = 12cm in this design. </w:t>
+      </w:r>
+      <w:r>
+        <w:t xml:space="preserve">In the derivations to follow, we combine these 2 </w:t>
       </w:r>
       <w:proofErr w:type="gramStart"/>
       <w:r>
-        <w:t>x</w:t>
+        <w:t>displacement</w:t>
       </w:r>
       <w:proofErr w:type="gramEnd"/>
       <w:r>
-        <w:t xml:space="preserve">, y, z).  The first step in this procedure is to figure out the FINAL angles we need each joint to have, when the arm is AT the reference position. </w:t>
-      </w:r>
-    </w:p>
-    <w:p>
-      <w:r>
-        <w:t xml:space="preserve">This part is non-trivial, and is analyzed below. For the </w:t>
-      </w:r>
-      <w:proofErr w:type="spellStart"/>
-      <w:r>
-        <w:t>matlab</w:t>
-      </w:r>
-      <w:proofErr w:type="spellEnd"/>
-      <w:r>
-        <w:t xml:space="preserve"> code implementing the ideas presented below, see Appendix A.</w:t>
-      </w:r>
-    </w:p>
-    <w:p>
-      <w:r>
-        <w:t xml:space="preserve">Step 1: </w:t>
-      </w:r>
-      <w:r>
-        <w:t xml:space="preserve">Ignore y coordinate (vertical) for now. Using only the x and z coordinates of rock </w:t>
+        <w:t xml:space="preserve"> into 1 equivalent lateral displacement, d. </w:t>
+      </w:r>
+    </w:p>
+    <w:p>
+      <w:r>
+        <w:t xml:space="preserve">Thus the current problem is: given x, </w:t>
       </w:r>
       <w:proofErr w:type="gramStart"/>
       <w:r>
-        <w:t>surface,</w:t>
+        <w:t>z,</w:t>
+      </w:r>
+      <w:r>
+        <w:t xml:space="preserve"> d,</w:t>
+      </w:r>
+      <w:r>
+        <w:t xml:space="preserve"> find</w:t>
       </w:r>
       <w:proofErr w:type="gramEnd"/>
       <w:r>
-        <w:t xml:space="preserve"> we can already determine the neck yaw angle (φ) needed, as well as the </w:t>
-      </w:r>
-      <w:r>
-        <w:t>“</w:t>
-      </w:r>
-      <w:r>
-        <w:t>radius</w:t>
-      </w:r>
-      <w:r>
-        <w:t>”</w:t>
-      </w:r>
-      <w:r>
-        <w:t xml:space="preserve">, which is </w:t>
-      </w:r>
-      <w:r>
-        <w:t xml:space="preserve">defined as </w:t>
-      </w:r>
-      <w:r>
-        <w:t xml:space="preserve">the (axial) distance from base of arm to rock </w:t>
-      </w:r>
-      <w:r>
-        <w:rPr>
-          <w:i/>
-        </w:rPr>
-        <w:t>as if there were no lateral displacement</w:t>
-      </w:r>
-      <w:r>
-        <w:t>.</w:t>
-      </w:r>
-      <w:r>
-        <w:t xml:space="preserve"> </w:t>
-      </w:r>
-      <w:r>
-        <w:t xml:space="preserve"> </w:t>
-      </w:r>
-      <w:r>
-        <w:t xml:space="preserve">It is drawn in the diagrams below. Also, lateral displacement occurs in 2 parts, 1 on the connector between upper arm and lower arm, which has length 4, the other on the connector between lower arm and manipulator, which has length 8. So total lateral displacement = 12cm in this design. </w:t>
-      </w:r>
-      <w:r>
-        <w:t xml:space="preserve">In the derivations to follow, we combine these 2 </w:t>
-      </w:r>
-      <w:proofErr w:type="gramStart"/>
-      <w:r>
-        <w:t>displacement</w:t>
-      </w:r>
-      <w:proofErr w:type="gramEnd"/>
-      <w:r>
-        <w:t xml:space="preserve"> into 1 equivalent lateral displacement, d. </w:t>
-      </w:r>
-    </w:p>
-    <w:p>
-      <w:r>
-        <w:t xml:space="preserve">Thus the current problem is: given x, </w:t>
-      </w:r>
-      <w:proofErr w:type="gramStart"/>
-      <w:r>
-        <w:t>z,</w:t>
-      </w:r>
-      <w:r>
-        <w:t xml:space="preserve"> d,</w:t>
-      </w:r>
-      <w:r>
-        <w:t xml:space="preserve"> find</w:t>
-      </w:r>
-      <w:proofErr w:type="gramEnd"/>
-      <w:r>
         <w:t xml:space="preserve"> φ and radius. </w:t>
       </w:r>
     </w:p>
@@ -556,7 +4459,6 @@
         <w:rPr>
           <w:noProof/>
         </w:rPr>
-        <w:lastRenderedPageBreak/>
         <w:drawing>
           <wp:anchor distT="0" distB="0" distL="114300" distR="114300" simplePos="0" relativeHeight="251659264" behindDoc="1" locked="0" layoutInCell="1" allowOverlap="1">
             <wp:simplePos x="0" y="0"/>
@@ -591,7 +4493,7 @@
                     </pic:cNvPicPr>
                   </pic:nvPicPr>
                   <pic:blipFill>
-                    <a:blip r:embed="rId6" cstate="print">
+                    <a:blip r:embed="rId8" cstate="print">
                       <a:lum bright="10000" contrast="30000"/>
                     </a:blip>
                     <a:srcRect l="46213" t="18148" r="2042" b="7188"/>
@@ -839,6 +4741,7 @@
             <w:rPr>
               <w:rFonts w:ascii="Cambria Math" w:hAnsi="Cambria Math"/>
             </w:rPr>
+            <w:lastRenderedPageBreak/>
             <m:t xml:space="preserve">   Since OH⊥HP and PQ⊥OQ,</m:t>
           </m:r>
         </m:oMath>
@@ -1838,7 +5741,7 @@
                     </pic:cNvPicPr>
                   </pic:nvPicPr>
                   <pic:blipFill>
-                    <a:blip r:embed="rId7" cstate="print">
+                    <a:blip r:embed="rId9" cstate="print">
                       <a:grayscl/>
                       <a:lum contrast="40000"/>
                     </a:blip>
@@ -2416,11 +6319,7 @@
       </w:r>
       <w:proofErr w:type="spellEnd"/>
       <w:r>
-        <w:t xml:space="preserve">) has defined the axis and rotation such that when the arm is pointing along x axis, φ is 0, and </w:t>
-      </w:r>
-      <w:r>
-        <w:lastRenderedPageBreak/>
-        <w:t xml:space="preserve">when it turns to the left, φ is negative. </w:t>
+        <w:t xml:space="preserve">) has defined the axis and rotation such that when the arm is pointing along x axis, φ is 0, and when it turns to the left, φ is negative. </w:t>
       </w:r>
       <w:r>
         <w:t xml:space="preserve">We have: </w:t>
@@ -2972,6 +6871,7 @@
         <w:rPr>
           <w:noProof/>
         </w:rPr>
+        <w:lastRenderedPageBreak/>
         <w:drawing>
           <wp:anchor distT="0" distB="0" distL="114300" distR="114300" simplePos="0" relativeHeight="251668480" behindDoc="1" locked="0" layoutInCell="1" allowOverlap="1">
             <wp:simplePos x="0" y="0"/>
@@ -3006,7 +6906,7 @@
                     </pic:cNvPicPr>
                   </pic:nvPicPr>
                   <pic:blipFill>
-                    <a:blip r:embed="rId8" cstate="print">
+                    <a:blip r:embed="rId10" cstate="print">
                       <a:lum bright="10000" contrast="30000"/>
                     </a:blip>
                     <a:srcRect t="13449" r="53266" b="5664"/>
@@ -3436,7 +7336,6 @@
         <w:rPr>
           <w:noProof/>
         </w:rPr>
-        <w:lastRenderedPageBreak/>
         <w:drawing>
           <wp:anchor distT="0" distB="0" distL="114300" distR="114300" simplePos="0" relativeHeight="251670528" behindDoc="1" locked="0" layoutInCell="1" allowOverlap="1">
             <wp:simplePos x="0" y="0"/>
@@ -3471,7 +7370,7 @@
                     </pic:cNvPicPr>
                   </pic:nvPicPr>
                   <pic:blipFill>
-                    <a:blip r:embed="rId9" cstate="print">
+                    <a:blip r:embed="rId11" cstate="print">
                       <a:grayscl/>
                       <a:lum contrast="30000"/>
                     </a:blip>
@@ -4584,7 +8483,6 @@
         <w:rPr>
           <w:noProof/>
         </w:rPr>
-        <w:lastRenderedPageBreak/>
         <w:t xml:space="preserve">So for given coordinate of rock position (x, y, z) relative to base of arm, we have </w:t>
       </w:r>
       <w:r>
@@ -4640,6 +8538,7 @@
         <w:rPr>
           <w:noProof/>
         </w:rPr>
+        <w:lastRenderedPageBreak/>
         <w:t>This transfer plan is modular: each joint moves into position sepaerately</w:t>
       </w:r>
       <w:r>
@@ -4834,7 +8733,7 @@
                     </pic:cNvPicPr>
                   </pic:nvPicPr>
                   <pic:blipFill>
-                    <a:blip r:embed="rId10"/>
+                    <a:blip r:embed="rId12"/>
                     <a:srcRect l="25173" t="18056" r="26042" b="32222"/>
                     <a:stretch>
                       <a:fillRect/>
@@ -4885,32 +8784,32 @@
         <w:rPr>
           <w:noProof/>
         </w:rPr>
+        <w:t xml:space="preserve">Stage 2: </w:t>
+      </w:r>
+      <w:r>
+        <w:rPr>
+          <w:noProof/>
+        </w:rPr>
+        <w:t xml:space="preserve">upper arm raises from flat to 70 degrees up, to facilitate later extension of lower arm (without hitting the ground). </w:t>
+      </w:r>
+      <w:r>
+        <w:rPr>
+          <w:noProof/>
+        </w:rPr>
+        <w:t xml:space="preserve">This occurs at uniform speed from time 5 to 10. </w:t>
+      </w:r>
+    </w:p>
+    <w:p>
+      <w:pPr>
+        <w:rPr>
+          <w:noProof/>
+        </w:rPr>
+      </w:pPr>
+      <w:r>
+        <w:rPr>
+          <w:noProof/>
+        </w:rPr>
         <w:lastRenderedPageBreak/>
-        <w:t xml:space="preserve">Stage 2: </w:t>
-      </w:r>
-      <w:r>
-        <w:rPr>
-          <w:noProof/>
-        </w:rPr>
-        <w:t xml:space="preserve">upper arm raises from flat to 70 degrees up, to facilitate later extension of lower arm (without hitting the ground). </w:t>
-      </w:r>
-      <w:r>
-        <w:rPr>
-          <w:noProof/>
-        </w:rPr>
-        <w:t xml:space="preserve">This occurs at uniform speed from time 5 to 10. </w:t>
-      </w:r>
-    </w:p>
-    <w:p>
-      <w:pPr>
-        <w:rPr>
-          <w:noProof/>
-        </w:rPr>
-      </w:pPr>
-      <w:r>
-        <w:rPr>
-          <w:noProof/>
-        </w:rPr>
         <w:drawing>
           <wp:inline distT="0" distB="0" distL="0" distR="0">
             <wp:extent cx="5486400" cy="3055716"/>
@@ -4929,7 +8828,7 @@
                     </pic:cNvPicPr>
                   </pic:nvPicPr>
                   <pic:blipFill>
-                    <a:blip r:embed="rId11"/>
+                    <a:blip r:embed="rId13"/>
                     <a:srcRect l="31076" t="20000" r="14063" b="31111"/>
                     <a:stretch>
                       <a:fillRect/>
@@ -4988,7 +8887,7 @@
                     </pic:cNvPicPr>
                   </pic:nvPicPr>
                   <pic:blipFill>
-                    <a:blip r:embed="rId12"/>
+                    <a:blip r:embed="rId14"/>
                     <a:srcRect l="25347" t="18333" r="33681" b="31944"/>
                     <a:stretch>
                       <a:fillRect/>
@@ -5024,6 +8923,7 @@
         <w:rPr>
           <w:noProof/>
         </w:rPr>
+        <w:lastRenderedPageBreak/>
         <w:drawing>
           <wp:inline distT="0" distB="0" distL="0" distR="0">
             <wp:extent cx="5495925" cy="3218009"/>
@@ -5042,7 +8942,7 @@
                     </pic:cNvPicPr>
                   </pic:nvPicPr>
                   <pic:blipFill>
-                    <a:blip r:embed="rId13"/>
+                    <a:blip r:embed="rId15"/>
                     <a:srcRect l="21007" t="23611" r="26215" b="26944"/>
                     <a:stretch>
                       <a:fillRect/>
@@ -5094,7 +8994,7 @@
                     </pic:cNvPicPr>
                   </pic:nvPicPr>
                   <pic:blipFill>
-                    <a:blip r:embed="rId14"/>
+                    <a:blip r:embed="rId16"/>
                     <a:srcRect l="20486" t="22500" r="27778" b="28889"/>
                     <a:stretch>
                       <a:fillRect/>
@@ -5147,7 +9047,7 @@
                     </pic:cNvPicPr>
                   </pic:nvPicPr>
                   <pic:blipFill>
-                    <a:blip r:embed="rId15"/>
+                    <a:blip r:embed="rId17"/>
                     <a:srcRect l="16840" t="21944" r="31944" b="31667"/>
                     <a:stretch>
                       <a:fillRect/>
@@ -5199,7 +9099,7 @@
                     </pic:cNvPicPr>
                   </pic:nvPicPr>
                   <pic:blipFill>
-                    <a:blip r:embed="rId16"/>
+                    <a:blip r:embed="rId18"/>
                     <a:srcRect l="16493" t="19444" r="33160" b="31389"/>
                     <a:stretch>
                       <a:fillRect/>
@@ -5267,7 +9167,7 @@
                     </pic:cNvPicPr>
                   </pic:nvPicPr>
                   <pic:blipFill>
-                    <a:blip r:embed="rId17"/>
+                    <a:blip r:embed="rId19"/>
                     <a:srcRect l="1389" t="15556" r="35937" b="10833"/>
                     <a:stretch>
                       <a:fillRect/>
@@ -5336,7 +9236,7 @@
                     </pic:cNvPicPr>
                   </pic:nvPicPr>
                   <pic:blipFill>
-                    <a:blip r:embed="rId18"/>
+                    <a:blip r:embed="rId20"/>
                     <a:srcRect t="13056" b="10278"/>
                     <a:stretch>
                       <a:fillRect/>

--- a/trunk/docs/MTPR.docx
+++ b/trunk/docs/MTPR.docx
@@ -2,210 +2,365 @@
 <file path=word/document.xml><?xml version="1.0" encoding="utf-8"?>
 <w:document xmlns:ve="http://schemas.openxmlformats.org/markup-compatibility/2006" xmlns:o="urn:schemas-microsoft-com:office:office" xmlns:r="http://schemas.openxmlformats.org/officeDocument/2006/relationships" xmlns:m="http://schemas.openxmlformats.org/officeDocument/2006/math" xmlns:v="urn:schemas-microsoft-com:vml" xmlns:wp="http://schemas.openxmlformats.org/drawingml/2006/wordprocessingDrawing" xmlns:w10="urn:schemas-microsoft-com:office:word" xmlns:w="http://schemas.openxmlformats.org/wordprocessingml/2006/main" xmlns:wne="http://schemas.microsoft.com/office/word/2006/wordml">
   <w:body>
-    <w:p>
-      <w:pPr>
-        <w:jc w:val="center"/>
-      </w:pPr>
-    </w:p>
-    <w:p>
-      <w:pPr>
-        <w:jc w:val="center"/>
-      </w:pPr>
-    </w:p>
-    <w:p>
-      <w:pPr>
-        <w:jc w:val="center"/>
-      </w:pPr>
-    </w:p>
-    <w:p>
-      <w:pPr>
-        <w:jc w:val="center"/>
-      </w:pPr>
-    </w:p>
-    <w:p>
-      <w:pPr>
-        <w:jc w:val="center"/>
-      </w:pPr>
-    </w:p>
-    <w:p>
-      <w:pPr>
-        <w:jc w:val="center"/>
-        <w:rPr>
-          <w:sz w:val="36"/>
-          <w:szCs w:val="36"/>
-        </w:rPr>
-      </w:pPr>
-      <w:r>
-        <w:rPr>
-          <w:sz w:val="36"/>
-          <w:szCs w:val="36"/>
-        </w:rPr>
-        <w:t>Report on Instrument Deployment Robotics Arm</w:t>
-      </w:r>
-    </w:p>
-    <w:p>
-      <w:pPr>
-        <w:jc w:val="center"/>
-      </w:pPr>
-    </w:p>
-    <w:p>
-      <w:pPr>
-        <w:jc w:val="center"/>
-      </w:pPr>
-    </w:p>
-    <w:p>
-      <w:pPr>
-        <w:jc w:val="center"/>
-      </w:pPr>
-    </w:p>
-    <w:p>
-      <w:pPr>
-        <w:jc w:val="center"/>
-        <w:rPr>
-          <w:sz w:val="36"/>
-          <w:szCs w:val="36"/>
-        </w:rPr>
-      </w:pPr>
-      <w:r>
-        <w:rPr>
-          <w:sz w:val="36"/>
-          <w:szCs w:val="36"/>
-        </w:rPr>
-        <w:t>Justin Leung</w:t>
-      </w:r>
-    </w:p>
-    <w:p>
-      <w:pPr>
-        <w:jc w:val="center"/>
-        <w:rPr>
-          <w:sz w:val="36"/>
-          <w:szCs w:val="36"/>
-        </w:rPr>
-      </w:pPr>
-      <w:proofErr w:type="spellStart"/>
-      <w:r>
-        <w:rPr>
-          <w:sz w:val="36"/>
-          <w:szCs w:val="36"/>
-        </w:rPr>
-        <w:t>Garrette</w:t>
-      </w:r>
-      <w:proofErr w:type="spellEnd"/>
-      <w:r>
-        <w:rPr>
-          <w:sz w:val="36"/>
-          <w:szCs w:val="36"/>
-        </w:rPr>
-        <w:t xml:space="preserve"> </w:t>
-      </w:r>
-      <w:proofErr w:type="spellStart"/>
-      <w:r>
-        <w:rPr>
-          <w:sz w:val="36"/>
-          <w:szCs w:val="36"/>
-        </w:rPr>
-        <w:t>Marcotte</w:t>
-      </w:r>
-      <w:proofErr w:type="spellEnd"/>
-    </w:p>
-    <w:p>
-      <w:pPr>
-        <w:jc w:val="center"/>
-        <w:rPr>
-          <w:sz w:val="36"/>
-          <w:szCs w:val="36"/>
-        </w:rPr>
-      </w:pPr>
-      <w:r>
-        <w:rPr>
-          <w:sz w:val="36"/>
-          <w:szCs w:val="36"/>
-        </w:rPr>
-        <w:t>Bill Pang</w:t>
-      </w:r>
-    </w:p>
-    <w:p>
-      <w:pPr>
-        <w:jc w:val="center"/>
-      </w:pPr>
-    </w:p>
-    <w:p>
-      <w:pPr>
-        <w:jc w:val="center"/>
-      </w:pPr>
-    </w:p>
-    <w:p>
-      <w:pPr>
-        <w:jc w:val="center"/>
-      </w:pPr>
-    </w:p>
-    <w:p>
-      <w:pPr>
-        <w:jc w:val="center"/>
-      </w:pPr>
-    </w:p>
-    <w:p>
-      <w:pPr>
-        <w:jc w:val="center"/>
-      </w:pPr>
-      <w:r>
-        <w:t>MAE345</w:t>
-      </w:r>
-      <w:r>
-        <w:t xml:space="preserve"> Midterm Project</w:t>
-      </w:r>
-    </w:p>
-    <w:p>
-      <w:pPr>
-        <w:jc w:val="center"/>
-      </w:pPr>
-      <w:r>
-        <w:t>November 20</w:t>
-      </w:r>
-      <w:r>
-        <w:rPr>
-          <w:vertAlign w:val="superscript"/>
-        </w:rPr>
-        <w:t>th</w:t>
-      </w:r>
-      <w:r>
-        <w:t>, 2009</w:t>
-      </w:r>
-    </w:p>
-    <w:p>
-      <w:pPr>
-        <w:jc w:val="center"/>
-      </w:pPr>
-    </w:p>
-    <w:p>
-      <w:pPr>
-        <w:jc w:val="center"/>
-      </w:pPr>
-    </w:p>
-    <w:p>
-      <w:pPr>
-        <w:jc w:val="center"/>
-      </w:pPr>
-    </w:p>
-    <w:p>
-      <w:pPr>
-        <w:jc w:val="center"/>
-      </w:pPr>
-    </w:p>
-    <w:p>
-      <w:pPr>
-        <w:jc w:val="center"/>
-      </w:pPr>
-    </w:p>
-    <w:p>
-      <w:pPr>
-        <w:jc w:val="center"/>
-      </w:pPr>
-    </w:p>
-    <w:p>
-      <w:r>
+    <w:sdt>
+      <w:sdtPr>
+        <w:id w:val="9958534"/>
+        <w:docPartObj>
+          <w:docPartGallery w:val="Cover Pages"/>
+          <w:docPartUnique/>
+        </w:docPartObj>
+      </w:sdtPr>
+      <w:sdtContent>
+        <w:p>
+          <w:r>
+            <w:rPr>
+              <w:noProof/>
+              <w:lang w:eastAsia="en-US"/>
+            </w:rPr>
+            <w:pict>
+              <v:rect id="_x0000_s1032" style="position:absolute;margin-left:0;margin-top:198.65pt;width:549.75pt;height:50.4pt;z-index:251675648;mso-width-percent:900;mso-height-percent:73;mso-top-percent:250;mso-position-horizontal:left;mso-position-horizontal-relative:page;mso-position-vertical-relative:page;mso-width-percent:900;mso-height-percent:73;mso-top-percent:250;v-text-anchor:middle" o:allowincell="f" fillcolor="#4f81bd [3204]" strokecolor="white [3212]" strokeweight="1pt">
+                <v:fill color2="#365f91 [2404]"/>
+                <v:shadow color="#d8d8d8 [2732]" offset="3pt,3pt" offset2="2pt,2pt"/>
+                <v:textbox style="mso-next-textbox:#_x0000_s1032;mso-fit-shape-to-text:t" inset="14.4pt,,14.4pt">
+                  <w:txbxContent>
+                    <w:sdt>
+                      <w:sdtPr>
+                        <w:rPr>
+                          <w:b/>
+                          <w:color w:val="FFFFFF" w:themeColor="background1"/>
+                          <w:sz w:val="40"/>
+                          <w:szCs w:val="40"/>
+                        </w:rPr>
+                        <w:alias w:val="Title"/>
+                        <w:id w:val="103676091"/>
+                        <w:placeholder>
+                          <w:docPart w:val="4E27DDA2DD0F47C4AA8DC404F02136F3"/>
+                        </w:placeholder>
+                        <w:dataBinding w:prefixMappings="xmlns:ns0='http://schemas.openxmlformats.org/package/2006/metadata/core-properties' xmlns:ns1='http://purl.org/dc/elements/1.1/'" w:xpath="/ns0:coreProperties[1]/ns1:title[1]" w:storeItemID="{6C3C8BC8-F283-45AE-878A-BAB7291924A1}"/>
+                        <w:text/>
+                      </w:sdtPr>
+                      <w:sdtContent>
+                        <w:p>
+                          <w:pPr>
+                            <w:pStyle w:val="NoSpacing"/>
+                            <w:jc w:val="right"/>
+                            <w:rPr>
+                              <w:rFonts w:asciiTheme="majorHAnsi" w:eastAsiaTheme="majorEastAsia" w:hAnsiTheme="majorHAnsi" w:cstheme="majorBidi"/>
+                              <w:b/>
+                              <w:color w:val="FFFFFF" w:themeColor="background1"/>
+                              <w:sz w:val="40"/>
+                              <w:szCs w:val="40"/>
+                            </w:rPr>
+                          </w:pPr>
+                          <w:r>
+                            <w:rPr>
+                              <w:b/>
+                              <w:color w:val="FFFFFF" w:themeColor="background1"/>
+                              <w:sz w:val="40"/>
+                              <w:szCs w:val="40"/>
+                            </w:rPr>
+                            <w:t>Instrument Deployment Arm on Lunar Rover</w:t>
+                          </w:r>
+                        </w:p>
+                      </w:sdtContent>
+                    </w:sdt>
+                  </w:txbxContent>
+                </v:textbox>
+                <w10:wrap anchorx="page" anchory="page"/>
+              </v:rect>
+            </w:pict>
+          </w:r>
+          <w:r>
+            <w:rPr>
+              <w:noProof/>
+              <w:lang w:eastAsia="en-US"/>
+            </w:rPr>
+            <w:pict>
+              <v:group id="_x0000_s1026" style="position:absolute;margin-left:1524.75pt;margin-top:0;width:244.8pt;height:11in;z-index:251657215;mso-width-percent:400;mso-height-percent:1000;mso-position-horizontal:right;mso-position-horizontal-relative:page;mso-position-vertical:top;mso-position-vertical-relative:page;mso-width-percent:400;mso-height-percent:1000" coordorigin="7329" coordsize="4911,15840" o:allowincell="f">
+                <v:group id="_x0000_s1027" style="position:absolute;left:7344;width:4896;height:15840;mso-width-percent:400;mso-height-percent:1000;mso-position-horizontal:right;mso-position-horizontal-relative:page;mso-position-vertical:top;mso-position-vertical-relative:page;mso-width-percent:400;mso-height-percent:1000" coordorigin="7560" coordsize="4700,15840" o:allowincell="f">
+                  <v:rect id="_x0000_s1028" style="position:absolute;left:7755;width:4505;height:15840;mso-height-percent:1000;mso-position-vertical:top;mso-position-vertical-relative:page;mso-height-percent:1000" fillcolor="#9bbb59 [3206]" stroked="f" strokecolor="#d8d8d8 [2732]">
+                    <v:fill color2="#bfbfbf [2412]" rotate="t"/>
+                  </v:rect>
+                  <v:rect id="_x0000_s1029" style="position:absolute;left:7560;top:8;width:195;height:15825;mso-height-percent:1000;mso-position-vertical-relative:page;mso-height-percent:1000;mso-width-relative:margin;v-text-anchor:middle" fillcolor="#9bbb59 [3206]" stroked="f" strokecolor="white [3212]" strokeweight="1pt">
+                    <v:fill r:id="rId9" o:title="Light vertical" opacity="52429f" o:opacity2="52429f" type="pattern"/>
+                    <v:shadow color="#d8d8d8 [2732]" offset="3pt,3pt" offset2="2pt,2pt"/>
+                  </v:rect>
+                </v:group>
+                <v:rect id="_x0000_s1030" style="position:absolute;left:7344;width:4896;height:3958;mso-width-percent:400;mso-height-percent:250;mso-position-horizontal:right;mso-position-horizontal-relative:page;mso-position-vertical:top;mso-position-vertical-relative:page;mso-width-percent:400;mso-height-percent:250;v-text-anchor:bottom" o:allowincell="f" filled="f" fillcolor="white [3212]" stroked="f" strokecolor="white [3212]" strokeweight="1pt">
+                  <v:fill opacity="52429f"/>
+                  <v:shadow color="#d8d8d8 [2732]" offset="3pt,3pt" offset2="2pt,2pt"/>
+                  <v:textbox style="mso-next-textbox:#_x0000_s1030" inset="28.8pt,14.4pt,14.4pt,14.4pt">
+                    <w:txbxContent>
+                      <w:sdt>
+                        <w:sdtPr>
+                          <w:rPr>
+                            <w:rFonts w:asciiTheme="majorHAnsi" w:eastAsiaTheme="majorEastAsia" w:hAnsiTheme="majorHAnsi" w:cstheme="majorBidi"/>
+                            <w:b/>
+                            <w:bCs/>
+                            <w:color w:val="FFFFFF" w:themeColor="background1"/>
+                            <w:sz w:val="56"/>
+                            <w:szCs w:val="56"/>
+                          </w:rPr>
+                          <w:alias w:val="Year"/>
+                          <w:id w:val="103676087"/>
+                          <w:placeholder>
+                            <w:docPart w:val="03FC953B424D465D9380864A178D02C9"/>
+                          </w:placeholder>
+                          <w:dataBinding w:prefixMappings="xmlns:ns0='http://schemas.microsoft.com/office/2006/coverPageProps'" w:xpath="/ns0:CoverPageProperties[1]/ns0:PublishDate[1]" w:storeItemID="{55AF091B-3C7A-41E3-B477-F2FDAA23CFDA}"/>
+                          <w:date w:fullDate="2009-11-24T00:00:00Z">
+                            <w:dateFormat w:val="yyyy"/>
+                            <w:lid w:val="en-US"/>
+                            <w:storeMappedDataAs w:val="dateTime"/>
+                            <w:calendar w:val="gregorian"/>
+                          </w:date>
+                        </w:sdtPr>
+                        <w:sdtContent>
+                          <w:p>
+                            <w:pPr>
+                              <w:pStyle w:val="NoSpacing"/>
+                              <w:rPr>
+                                <w:rFonts w:asciiTheme="majorHAnsi" w:eastAsiaTheme="majorEastAsia" w:hAnsiTheme="majorHAnsi" w:cstheme="majorBidi"/>
+                                <w:b/>
+                                <w:bCs/>
+                                <w:color w:val="FFFFFF" w:themeColor="background1"/>
+                                <w:sz w:val="96"/>
+                                <w:szCs w:val="96"/>
+                              </w:rPr>
+                            </w:pPr>
+                            <w:r>
+                              <w:rPr>
+                                <w:rFonts w:asciiTheme="majorHAnsi" w:eastAsiaTheme="majorEastAsia" w:hAnsiTheme="majorHAnsi" w:cstheme="majorBidi"/>
+                                <w:b/>
+                                <w:bCs/>
+                                <w:color w:val="FFFFFF" w:themeColor="background1"/>
+                                <w:sz w:val="56"/>
+                                <w:szCs w:val="56"/>
+                              </w:rPr>
+                              <w:t>Nov 24</w:t>
+                            </w:r>
+                            <w:r>
+                              <w:rPr>
+                                <w:rFonts w:asciiTheme="majorHAnsi" w:eastAsiaTheme="majorEastAsia" w:hAnsiTheme="majorHAnsi" w:cstheme="majorBidi"/>
+                                <w:b/>
+                                <w:bCs/>
+                                <w:color w:val="FFFFFF" w:themeColor="background1"/>
+                                <w:sz w:val="56"/>
+                                <w:szCs w:val="56"/>
+                              </w:rPr>
+                              <w:t>, 2009</w:t>
+                            </w:r>
+                          </w:p>
+                        </w:sdtContent>
+                      </w:sdt>
+                    </w:txbxContent>
+                  </v:textbox>
+                </v:rect>
+                <v:rect id="_x0000_s1031" style="position:absolute;left:7329;top:10658;width:4889;height:4462;mso-width-percent:400;mso-position-horizontal-relative:page;mso-position-vertical-relative:margin;mso-width-percent:400;v-text-anchor:bottom" o:allowincell="f" filled="f" fillcolor="white [3212]" stroked="f" strokecolor="white [3212]" strokeweight="1pt">
+                  <v:fill opacity="52429f"/>
+                  <v:shadow color="#d8d8d8 [2732]" offset="3pt,3pt" offset2="2pt,2pt"/>
+                  <v:textbox style="mso-next-textbox:#_x0000_s1031" inset="28.8pt,14.4pt,14.4pt,14.4pt">
+                    <w:txbxContent>
+                      <w:sdt>
+                        <w:sdtPr>
+                          <w:rPr>
+                            <w:color w:val="FFFFFF" w:themeColor="background1"/>
+                            <w:sz w:val="40"/>
+                            <w:szCs w:val="40"/>
+                          </w:rPr>
+                          <w:alias w:val="Author"/>
+                          <w:id w:val="103676095"/>
+                          <w:placeholder>
+                            <w:docPart w:val="BFB9398467AE48E59D65157585E81C38"/>
+                          </w:placeholder>
+                          <w:dataBinding w:prefixMappings="xmlns:ns0='http://schemas.openxmlformats.org/package/2006/metadata/core-properties' xmlns:ns1='http://purl.org/dc/elements/1.1/'" w:xpath="/ns0:coreProperties[1]/ns1:creator[1]" w:storeItemID="{6C3C8BC8-F283-45AE-878A-BAB7291924A1}"/>
+                          <w:text/>
+                        </w:sdtPr>
+                        <w:sdtContent>
+                          <w:p>
+                            <w:pPr>
+                              <w:pStyle w:val="NoSpacing"/>
+                              <w:spacing w:line="360" w:lineRule="auto"/>
+                              <w:rPr>
+                                <w:color w:val="FFFFFF" w:themeColor="background1"/>
+                              </w:rPr>
+                            </w:pPr>
+                            <w:r>
+                              <w:rPr>
+                                <w:color w:val="FFFFFF" w:themeColor="background1"/>
+                                <w:sz w:val="40"/>
+                                <w:szCs w:val="40"/>
+                              </w:rPr>
+                              <w:t xml:space="preserve">Bill Pang </w:t>
+                            </w:r>
+                            <w:r>
+                              <w:rPr>
+                                <w:color w:val="FFFFFF" w:themeColor="background1"/>
+                                <w:sz w:val="40"/>
+                                <w:szCs w:val="40"/>
+                              </w:rPr>
+                              <w:t xml:space="preserve">             </w:t>
+                            </w:r>
+                            <w:r>
+                              <w:rPr>
+                                <w:color w:val="FFFFFF" w:themeColor="background1"/>
+                                <w:sz w:val="40"/>
+                                <w:szCs w:val="40"/>
+                              </w:rPr>
+                              <w:t>Garrette Marcotte Justin Leung</w:t>
+                            </w:r>
+                          </w:p>
+                        </w:sdtContent>
+                      </w:sdt>
+                      <w:sdt>
+                        <w:sdtPr>
+                          <w:rPr>
+                            <w:b/>
+                            <w:color w:val="FFFFFF" w:themeColor="background1"/>
+                          </w:rPr>
+                          <w:alias w:val="Company"/>
+                          <w:id w:val="103676099"/>
+                          <w:placeholder>
+                            <w:docPart w:val="A87E8292AD844E69BD8FAE838B8832EF"/>
+                          </w:placeholder>
+                          <w:dataBinding w:prefixMappings="xmlns:ns0='http://schemas.openxmlformats.org/officeDocument/2006/extended-properties'" w:xpath="/ns0:Properties[1]/ns0:Company[1]" w:storeItemID="{6668398D-A668-4E3E-A5EB-62B293D839F1}"/>
+                          <w:text/>
+                        </w:sdtPr>
+                        <w:sdtContent>
+                          <w:p>
+                            <w:pPr>
+                              <w:pStyle w:val="NoSpacing"/>
+                              <w:spacing w:line="360" w:lineRule="auto"/>
+                              <w:rPr>
+                                <w:color w:val="FFFFFF" w:themeColor="background1"/>
+                              </w:rPr>
+                            </w:pPr>
+                            <w:r>
+                              <w:rPr>
+                                <w:b/>
+                                <w:color w:val="FFFFFF" w:themeColor="background1"/>
+                              </w:rPr>
+                              <w:t>MAE 345 Midterm Project</w:t>
+                            </w:r>
+                          </w:p>
+                        </w:sdtContent>
+                      </w:sdt>
+                      <w:p>
+                        <w:pPr>
+                          <w:pStyle w:val="NoSpacing"/>
+                          <w:spacing w:line="360" w:lineRule="auto"/>
+                          <w:rPr>
+                            <w:color w:val="FFFFFF" w:themeColor="background1"/>
+                          </w:rPr>
+                        </w:pPr>
+                      </w:p>
+                    </w:txbxContent>
+                  </v:textbox>
+                </v:rect>
+                <w10:wrap anchorx="page" anchory="page"/>
+              </v:group>
+            </w:pict>
+          </w:r>
+        </w:p>
+        <w:p>
+          <w:r>
+            <w:rPr>
+              <w:noProof/>
+            </w:rPr>
+            <w:drawing>
+              <wp:anchor distT="0" distB="0" distL="114300" distR="114300" simplePos="0" relativeHeight="251676672" behindDoc="0" locked="0" layoutInCell="1" allowOverlap="1">
+                <wp:simplePos x="0" y="0"/>
+                <wp:positionH relativeFrom="column">
+                  <wp:posOffset>352425</wp:posOffset>
+                </wp:positionH>
+                <wp:positionV relativeFrom="paragraph">
+                  <wp:posOffset>2048510</wp:posOffset>
+                </wp:positionV>
+                <wp:extent cx="5486400" cy="4114800"/>
+                <wp:effectExtent l="19050" t="0" r="0" b="0"/>
+                <wp:wrapTight wrapText="bothSides">
+                  <wp:wrapPolygon edited="0">
+                    <wp:start x="-75" y="0"/>
+                    <wp:lineTo x="-75" y="21500"/>
+                    <wp:lineTo x="21600" y="21500"/>
+                    <wp:lineTo x="21600" y="0"/>
+                    <wp:lineTo x="-75" y="0"/>
+                  </wp:wrapPolygon>
+                </wp:wrapTight>
+                <wp:docPr id="5" name="Picture 5" descr="http://isaiahtwofour.com/images/Apollo_15_Lunar_Rover_and_Irwin.jpg"/>
+                <wp:cNvGraphicFramePr>
+                  <a:graphicFrameLocks xmlns:a="http://schemas.openxmlformats.org/drawingml/2006/main" noChangeAspect="1"/>
+                </wp:cNvGraphicFramePr>
+                <a:graphic xmlns:a="http://schemas.openxmlformats.org/drawingml/2006/main">
+                  <a:graphicData uri="http://schemas.openxmlformats.org/drawingml/2006/picture">
+                    <pic:pic xmlns:pic="http://schemas.openxmlformats.org/drawingml/2006/picture">
+                      <pic:nvPicPr>
+                        <pic:cNvPr id="0" name="Picture 5" descr="http://isaiahtwofour.com/images/Apollo_15_Lunar_Rover_and_Irwin.jpg"/>
+                        <pic:cNvPicPr>
+                          <a:picLocks noChangeAspect="1" noChangeArrowheads="1"/>
+                        </pic:cNvPicPr>
+                      </pic:nvPicPr>
+                      <pic:blipFill>
+                        <a:blip r:embed="rId10"/>
+                        <a:srcRect/>
+                        <a:stretch>
+                          <a:fillRect/>
+                        </a:stretch>
+                      </pic:blipFill>
+                      <pic:spPr bwMode="auto">
+                        <a:xfrm>
+                          <a:off x="0" y="0"/>
+                          <a:ext cx="5486400" cy="4114800"/>
+                        </a:xfrm>
+                        <a:prstGeom prst="rect">
+                          <a:avLst/>
+                        </a:prstGeom>
+                        <a:noFill/>
+                        <a:ln w="9525">
+                          <a:noFill/>
+                          <a:miter lim="800000"/>
+                          <a:headEnd/>
+                          <a:tailEnd/>
+                        </a:ln>
+                      </pic:spPr>
+                    </pic:pic>
+                  </a:graphicData>
+                </a:graphic>
+              </wp:anchor>
+            </w:drawing>
+          </w:r>
+          <w:r>
+            <w:br w:type="page"/>
+          </w:r>
+        </w:p>
+      </w:sdtContent>
+    </w:sdt>
+    <w:p>
+      <w:pPr>
+        <w:tabs>
+          <w:tab w:val="left" w:pos="210"/>
+        </w:tabs>
+        <w:rPr>
+          <w:b/>
+          <w:sz w:val="32"/>
+          <w:szCs w:val="32"/>
+        </w:rPr>
+      </w:pPr>
+      <w:r>
+        <w:rPr>
+          <w:b/>
+          <w:sz w:val="32"/>
+          <w:szCs w:val="32"/>
+        </w:rPr>
         <w:lastRenderedPageBreak/>
-        <w:t>Abstract</w:t>
+        <w:t>A</w:t>
+      </w:r>
+      <w:r>
+        <w:rPr>
+          <w:b/>
+          <w:sz w:val="32"/>
+          <w:szCs w:val="32"/>
+        </w:rPr>
+        <w:t>bstract</w:t>
       </w:r>
     </w:p>
     <w:p>
@@ -244,7 +399,20 @@
     <w:p/>
     <w:p/>
     <w:p>
-      <w:r>
+      <w:pPr>
+        <w:jc w:val="center"/>
+        <w:rPr>
+          <w:b/>
+          <w:sz w:val="32"/>
+          <w:szCs w:val="32"/>
+        </w:rPr>
+      </w:pPr>
+      <w:r>
+        <w:rPr>
+          <w:b/>
+          <w:sz w:val="32"/>
+          <w:szCs w:val="32"/>
+        </w:rPr>
         <w:lastRenderedPageBreak/>
         <w:t>Table of Contents</w:t>
       </w:r>
@@ -274,48 +442,50 @@
     <w:p/>
     <w:p/>
     <w:p>
-      <w:r>
-        <w:lastRenderedPageBreak/>
-        <w:t>Introduction</w:t>
-      </w:r>
-    </w:p>
-    <w:p>
       <w:pPr>
         <w:pStyle w:val="ListParagraph"/>
         <w:numPr>
           <w:ilvl w:val="0"/>
-          <w:numId w:val="1"/>
+          <w:numId w:val="3"/>
         </w:numPr>
-      </w:pPr>
-      <w:r>
-        <w:t>Background and motivation</w:t>
+        <w:rPr>
+          <w:b/>
+          <w:sz w:val="32"/>
+          <w:szCs w:val="32"/>
+        </w:rPr>
+      </w:pPr>
+      <w:r>
+        <w:rPr>
+          <w:b/>
+          <w:sz w:val="32"/>
+          <w:szCs w:val="32"/>
+        </w:rPr>
+        <w:lastRenderedPageBreak/>
+        <w:t>Introduction</w:t>
       </w:r>
     </w:p>
     <w:p>
       <w:pPr>
         <w:pStyle w:val="ListParagraph"/>
         <w:numPr>
-          <w:ilvl w:val="0"/>
-          <w:numId w:val="1"/>
+          <w:ilvl w:val="1"/>
+          <w:numId w:val="3"/>
         </w:numPr>
       </w:pPr>
       <w:r>
-        <w:t>Purpose</w:t>
-      </w:r>
-      <w:r>
-        <w:t xml:space="preserve"> of robot</w:t>
+        <w:t>Background and motivation</w:t>
       </w:r>
     </w:p>
     <w:p>
       <w:pPr>
         <w:pStyle w:val="ListParagraph"/>
         <w:numPr>
-          <w:ilvl w:val="0"/>
-          <w:numId w:val="1"/>
+          <w:ilvl w:val="1"/>
+          <w:numId w:val="3"/>
         </w:numPr>
       </w:pPr>
       <w:r>
-        <w:t>Way in which it functions</w:t>
+        <w:t>High Level Logic Flow inside Robot</w:t>
       </w:r>
     </w:p>
     <w:p>
@@ -344,36 +514,100 @@
             <o:lock v:ext="edit" aspectratio="t"/>
           </v:shapetype>
           <v:shape id="_x0000_i1025" type="#_x0000_t75" style="width:298.5pt;height:484.5pt" o:ole="">
-            <v:imagedata r:id="rId6" o:title=""/>
+            <v:imagedata r:id="rId11" o:title=""/>
           </v:shape>
-          <o:OLEObject Type="Embed" ProgID="Visio.Drawing.11" ShapeID="_x0000_i1025" DrawAspect="Content" ObjectID="_1320512451" r:id="rId7"/>
+          <o:OLEObject Type="Embed" ProgID="Visio.Drawing.11" ShapeID="_x0000_i1025" DrawAspect="Content" ObjectID="_1320514445" r:id="rId12"/>
         </w:object>
       </w:r>
     </w:p>
+    <w:p>
+      <w:pPr>
+        <w:pStyle w:val="ListParagraph"/>
+        <w:numPr>
+          <w:ilvl w:val="1"/>
+          <w:numId w:val="3"/>
+        </w:numPr>
+      </w:pPr>
+      <w:r>
+        <w:t>Organization of paper</w:t>
+      </w:r>
+    </w:p>
+    <w:p/>
     <w:p>
       <w:pPr>
         <w:pStyle w:val="ListParagraph"/>
         <w:numPr>
           <w:ilvl w:val="0"/>
-          <w:numId w:val="1"/>
+          <w:numId w:val="3"/>
         </w:numPr>
-      </w:pPr>
-      <w:r>
-        <w:t>Organization of paper</w:t>
-      </w:r>
-    </w:p>
-    <w:p/>
-    <w:p>
-      <w:r>
-        <w:t>Robotics Arm Configurations</w:t>
-      </w:r>
-    </w:p>
-    <w:p>
-      <w:pPr>
-        <w:pStyle w:val="NoSpacing"/>
+        <w:rPr>
+          <w:b/>
+          <w:sz w:val="32"/>
+          <w:szCs w:val="32"/>
+        </w:rPr>
+      </w:pPr>
+      <w:r>
+        <w:rPr>
+          <w:b/>
+          <w:sz w:val="32"/>
+          <w:szCs w:val="32"/>
+        </w:rPr>
+        <w:t>Arm Configurations</w:t>
+      </w:r>
+    </w:p>
+    <w:p>
+      <w:pPr>
+        <w:pStyle w:val="NoSpacing"/>
+      </w:pPr>
+    </w:p>
+    <w:p>
+      <w:pPr>
+        <w:pStyle w:val="NoSpacing"/>
+        <w:numPr>
+          <w:ilvl w:val="1"/>
+          <w:numId w:val="3"/>
+        </w:numPr>
       </w:pPr>
       <w:r>
         <w:lastRenderedPageBreak/>
+        <w:t>Overview of Components</w:t>
+      </w:r>
+    </w:p>
+    <w:p>
+      <w:pPr>
+        <w:pStyle w:val="NoSpacing"/>
+        <w:numPr>
+          <w:ilvl w:val="1"/>
+          <w:numId w:val="3"/>
+        </w:numPr>
+      </w:pPr>
+      <w:r>
+        <w:t>Designs of Individual Mechanical Parts</w:t>
+      </w:r>
+    </w:p>
+    <w:p>
+      <w:pPr>
+        <w:pStyle w:val="NoSpacing"/>
+        <w:numPr>
+          <w:ilvl w:val="1"/>
+          <w:numId w:val="3"/>
+        </w:numPr>
+      </w:pPr>
+      <w:r>
+        <w:t>A model of the Arm used in Simulation</w:t>
+      </w:r>
+    </w:p>
+    <w:p>
+      <w:pPr>
+        <w:pStyle w:val="NoSpacing"/>
+        <w:ind w:left="720"/>
+      </w:pPr>
+    </w:p>
+    <w:p>
+      <w:pPr>
+        <w:pStyle w:val="NoSpacing"/>
+      </w:pPr>
+      <w:r>
         <w:t xml:space="preserve">Assumption on rover dimension and position of arm within rover: </w:t>
       </w:r>
     </w:p>
@@ -395,15 +629,7 @@
         <w:pStyle w:val="NoSpacing"/>
       </w:pPr>
       <w:r>
-        <w:t>The wheel width is about 20cm. The important point is</w:t>
-      </w:r>
-      <w:proofErr w:type="gramStart"/>
-      <w:r>
-        <w:t>,</w:t>
-      </w:r>
-      <w:proofErr w:type="gramEnd"/>
-      <w:r>
-        <w:t xml:space="preserve"> we have about 70cm width between left and right wheels to work with. The chassis is lifted off ground by at least 10 cm, probably 15. This helps rover to get over obstacles, and also gives us space to place the arm.  </w:t>
+        <w:t xml:space="preserve">The wheel width is about 20cm. The important point is, we have about 70cm width between left and right wheels to work with. The chassis is lifted off ground by at least 10 cm, probably 15. This helps rover to get over obstacles, and also gives us space to place the arm.  </w:t>
       </w:r>
     </w:p>
     <w:p>
@@ -487,23 +713,7 @@
         <w:pStyle w:val="NoSpacing"/>
       </w:pPr>
       <w:r>
-        <w:t>(</w:t>
-      </w:r>
-      <w:proofErr w:type="gramStart"/>
-      <w:r>
-        <w:t>left</w:t>
-      </w:r>
-      <w:proofErr w:type="gramEnd"/>
-      <w:r>
-        <w:t xml:space="preserve"> handed system, but </w:t>
-      </w:r>
-      <w:proofErr w:type="spellStart"/>
-      <w:r>
-        <w:t>Matlab</w:t>
-      </w:r>
-      <w:proofErr w:type="spellEnd"/>
-      <w:r>
-        <w:t xml:space="preserve"> uses it)</w:t>
+        <w:t>(left handed system, but Matlab uses it)</w:t>
       </w:r>
     </w:p>
     <w:p>
@@ -540,15 +750,7 @@
         <w:pStyle w:val="NoSpacing"/>
       </w:pPr>
       <w:r>
-        <w:t xml:space="preserve">Forward position: </w:t>
-      </w:r>
-      <w:proofErr w:type="gramStart"/>
-      <w:r>
-        <w:t>theta  =</w:t>
-      </w:r>
-      <w:proofErr w:type="gramEnd"/>
-      <w:r>
-        <w:t xml:space="preserve"> 0. </w:t>
+        <w:t xml:space="preserve">Forward position: theta  = 0. </w:t>
       </w:r>
     </w:p>
     <w:p>
@@ -613,11 +815,9 @@
       <w:pPr>
         <w:pStyle w:val="NoSpacing"/>
       </w:pPr>
-      <w:proofErr w:type="gramStart"/>
       <w:r>
         <w:t>Pitching upward: theta &gt; 0.</w:t>
       </w:r>
-      <w:proofErr w:type="gramEnd"/>
     </w:p>
     <w:p>
       <w:pPr>
@@ -682,15 +882,7 @@
         <w:pStyle w:val="NoSpacing"/>
       </w:pPr>
       <w:r>
-        <w:t xml:space="preserve">Bent down: </w:t>
-      </w:r>
-      <w:proofErr w:type="gramStart"/>
-      <w:r>
-        <w:t>theta  &lt;</w:t>
-      </w:r>
-      <w:proofErr w:type="gramEnd"/>
-      <w:r>
-        <w:t xml:space="preserve"> 0</w:t>
+        <w:t>Bent down: theta  &lt; 0</w:t>
       </w:r>
     </w:p>
     <w:p>
@@ -748,7 +940,6 @@
         <w:pStyle w:val="NoSpacing"/>
       </w:pPr>
       <w:r>
-        <w:lastRenderedPageBreak/>
         <w:t>Range: 360 deg rotation.</w:t>
       </w:r>
     </w:p>
@@ -783,15 +974,7 @@
         <w:pStyle w:val="NoSpacing"/>
       </w:pPr>
       <w:r>
-        <w:t xml:space="preserve">In reality: use 2 parallel </w:t>
-      </w:r>
-      <w:proofErr w:type="gramStart"/>
-      <w:r>
-        <w:t>beam</w:t>
-      </w:r>
-      <w:proofErr w:type="gramEnd"/>
-      <w:r>
-        <w:t xml:space="preserve"> instead of cylinder, to save mass. Apparently Darren said that saving just a little bit of mass saves a LOT of money in this context. </w:t>
+        <w:t xml:space="preserve">In reality: use 2 parallel beam instead of cylinder, to save mass. Apparently Darren said that saving just a little bit of mass saves a LOT of money in this context. </w:t>
       </w:r>
     </w:p>
     <w:p>
@@ -837,91 +1020,72 @@
     <w:p>
       <w:pPr>
         <w:pStyle w:val="NoSpacing"/>
+        <w:numPr>
+          <w:ilvl w:val="0"/>
+          <w:numId w:val="3"/>
+        </w:numPr>
+        <w:rPr>
+          <w:b/>
+          <w:sz w:val="32"/>
+          <w:szCs w:val="32"/>
+        </w:rPr>
+      </w:pPr>
+      <w:r>
+        <w:rPr>
+          <w:b/>
+          <w:sz w:val="32"/>
+          <w:szCs w:val="32"/>
+        </w:rPr>
+        <w:t>Materials</w:t>
+      </w:r>
+    </w:p>
+    <w:p>
+      <w:pPr>
+        <w:pStyle w:val="NoSpacing"/>
         <w:rPr>
           <w:sz w:val="24"/>
           <w:szCs w:val="24"/>
         </w:rPr>
       </w:pPr>
-      <w:r>
+    </w:p>
+    <w:p>
+      <w:pPr>
+        <w:pStyle w:val="NoSpacing"/>
         <w:rPr>
           <w:sz w:val="24"/>
           <w:szCs w:val="24"/>
         </w:rPr>
-        <w:t xml:space="preserve">Material: </w:t>
-      </w:r>
-    </w:p>
-    <w:p>
-      <w:pPr>
-        <w:pStyle w:val="NoSpacing"/>
+      </w:pPr>
+      <w:r>
         <w:rPr>
           <w:sz w:val="24"/>
           <w:szCs w:val="24"/>
         </w:rPr>
-      </w:pPr>
+        <w:t xml:space="preserve">Carbon fiber: Fiber-reinforced materials such as carbon, aramid and glass composites have the highest strength and stiffness-to-weight ratios among engineering materials. For demanding applications such as spacecraft, aerospace and high-speed machinery, such properties make for a very efficient and high-performance system. Carbon fiber composites, for example, are five times stiffer than steel for the same weight allowing for much lighter structures for the same level of performance. In addition, carbon and aramid composites have close to zero coefficients of thermal expansion, making them essential in the design of ultra-precise </w:t>
+      </w:r>
       <w:r>
         <w:rPr>
           <w:sz w:val="24"/>
           <w:szCs w:val="24"/>
         </w:rPr>
-        <w:t xml:space="preserve">Carbon fiber: Fiber-reinforced materials such as carbon, </w:t>
-      </w:r>
-      <w:proofErr w:type="spellStart"/>
-      <w:r>
+        <w:t>work stations.</w:t>
+      </w:r>
+    </w:p>
+    <w:p>
+      <w:pPr>
+        <w:pStyle w:val="NoSpacing"/>
         <w:rPr>
           <w:sz w:val="24"/>
           <w:szCs w:val="24"/>
         </w:rPr>
-        <w:t>aramid</w:t>
-      </w:r>
-      <w:proofErr w:type="spellEnd"/>
+      </w:pPr>
       <w:r>
         <w:rPr>
           <w:sz w:val="24"/>
           <w:szCs w:val="24"/>
         </w:rPr>
-        <w:t xml:space="preserve"> and glass composites have the highest strength and stiffness-to-weight ratios among engineering materials. For demanding applications such as spacecraft, aerospace and high-speed machinery, such properties make for a very efficient and high-performance system. Carbon fiber composites, for example, are five times stiffer than steel for the same weight allowing for much lighter structures for the same level of performance. In addition, carbon and </w:t>
-      </w:r>
-      <w:proofErr w:type="spellStart"/>
-      <w:r>
-        <w:rPr>
-          <w:sz w:val="24"/>
-          <w:szCs w:val="24"/>
-        </w:rPr>
-        <w:t>aramid</w:t>
-      </w:r>
-      <w:proofErr w:type="spellEnd"/>
-      <w:r>
-        <w:rPr>
-          <w:sz w:val="24"/>
-          <w:szCs w:val="24"/>
-        </w:rPr>
-        <w:t xml:space="preserve"> composites have close to zero coefficients of thermal expansion, making them essential in the design of ultra-precise </w:t>
-      </w:r>
-      <w:r>
-        <w:rPr>
-          <w:sz w:val="24"/>
-          <w:szCs w:val="24"/>
-        </w:rPr>
-        <w:t>work stations.</w:t>
-      </w:r>
-    </w:p>
-    <w:p>
-      <w:pPr>
-        <w:pStyle w:val="NoSpacing"/>
-        <w:rPr>
-          <w:sz w:val="24"/>
-          <w:szCs w:val="24"/>
-        </w:rPr>
-      </w:pPr>
-      <w:proofErr w:type="gramStart"/>
-      <w:r>
-        <w:rPr>
-          <w:sz w:val="24"/>
-          <w:szCs w:val="24"/>
-        </w:rPr>
         <w:t>1.78 g/cm^3.</w:t>
       </w:r>
-      <w:proofErr w:type="gramEnd"/>
     </w:p>
     <w:p>
       <w:pPr>
@@ -2036,6 +2200,7 @@
               <w:sz w:val="24"/>
               <w:szCs w:val="24"/>
             </w:rPr>
+            <w:lastRenderedPageBreak/>
             <m:t xml:space="preserve">I=  </m:t>
           </m:r>
           <m:d>
@@ -4188,127 +4353,161 @@
     </w:p>
     <w:p>
       <w:pPr>
-        <w:pStyle w:val="NoSpacing"/>
-        <w:rPr>
-          <w:sz w:val="24"/>
-          <w:szCs w:val="24"/>
-        </w:rPr>
-      </w:pPr>
-    </w:p>
-    <w:p>
-      <w:r>
-        <w:t>Material</w:t>
-      </w:r>
-    </w:p>
-    <w:p>
-      <w:pPr>
-        <w:pStyle w:val="NoSpacing"/>
-        <w:rPr>
-          <w:sz w:val="24"/>
-          <w:szCs w:val="24"/>
-        </w:rPr>
-      </w:pPr>
-      <w:r>
-        <w:rPr>
-          <w:sz w:val="24"/>
-          <w:szCs w:val="24"/>
-        </w:rPr>
-        <w:t xml:space="preserve">Carbon fiber: Fiber-reinforced materials such as carbon, </w:t>
-      </w:r>
-      <w:proofErr w:type="spellStart"/>
-      <w:r>
-        <w:rPr>
-          <w:sz w:val="24"/>
-          <w:szCs w:val="24"/>
-        </w:rPr>
-        <w:t>aramid</w:t>
-      </w:r>
-      <w:proofErr w:type="spellEnd"/>
-      <w:r>
-        <w:rPr>
-          <w:sz w:val="24"/>
-          <w:szCs w:val="24"/>
-        </w:rPr>
-        <w:t xml:space="preserve"> and glass composites have the highest strength and stiffness-to-weight ratios among engineering materials. For demanding applications such as spacecraft, aerospace and high-speed machinery, such properties make for a very efficient and high-performance system. Carbon fiber </w:t>
-      </w:r>
-      <w:r>
-        <w:rPr>
-          <w:sz w:val="24"/>
-          <w:szCs w:val="24"/>
-        </w:rPr>
-        <w:lastRenderedPageBreak/>
-        <w:t xml:space="preserve">composites, for example, are five times stiffer than steel for the same weight allowing for much lighter structures for the same level of performance. In addition, carbon and </w:t>
-      </w:r>
-      <w:proofErr w:type="spellStart"/>
-      <w:r>
-        <w:rPr>
-          <w:sz w:val="24"/>
-          <w:szCs w:val="24"/>
-        </w:rPr>
-        <w:t>aramid</w:t>
-      </w:r>
-      <w:proofErr w:type="spellEnd"/>
-      <w:r>
-        <w:rPr>
-          <w:sz w:val="24"/>
-          <w:szCs w:val="24"/>
-        </w:rPr>
-        <w:t xml:space="preserve"> composites have close to zero coefficients of thermal expansion, making them essential in the design of ultra-precise </w:t>
-      </w:r>
-      <w:r>
-        <w:rPr>
-          <w:sz w:val="24"/>
-          <w:szCs w:val="24"/>
-        </w:rPr>
-        <w:t>work stations.</w:t>
-      </w:r>
-    </w:p>
-    <w:p>
-      <w:pPr>
-        <w:pStyle w:val="NoSpacing"/>
-        <w:rPr>
-          <w:sz w:val="24"/>
-          <w:szCs w:val="24"/>
-        </w:rPr>
-      </w:pPr>
-      <w:proofErr w:type="gramStart"/>
-      <w:r>
-        <w:rPr>
-          <w:sz w:val="24"/>
-          <w:szCs w:val="24"/>
-        </w:rPr>
-        <w:t>1.78 g/cm^3.</w:t>
-      </w:r>
-      <w:proofErr w:type="gramEnd"/>
-    </w:p>
-    <w:p>
-      <w:pPr>
         <w:pStyle w:val="ListParagraph"/>
       </w:pPr>
-    </w:p>
-    <w:p>
-      <w:r>
-        <w:t>Sensors and Actuators</w:t>
-      </w:r>
     </w:p>
     <w:p>
       <w:pPr>
         <w:pStyle w:val="ListParagraph"/>
         <w:numPr>
           <w:ilvl w:val="0"/>
-          <w:numId w:val="1"/>
+          <w:numId w:val="3"/>
         </w:numPr>
+        <w:rPr>
+          <w:b/>
+          <w:sz w:val="32"/>
+          <w:szCs w:val="32"/>
+        </w:rPr>
+      </w:pPr>
+      <w:r>
+        <w:rPr>
+          <w:b/>
+          <w:sz w:val="32"/>
+          <w:szCs w:val="32"/>
+        </w:rPr>
+        <w:t>Sensors and Actuators</w:t>
+      </w:r>
+    </w:p>
+    <w:p>
+      <w:pPr>
+        <w:pStyle w:val="ListParagraph"/>
+        <w:numPr>
+          <w:ilvl w:val="1"/>
+          <w:numId w:val="3"/>
+        </w:numPr>
+      </w:pPr>
+      <w:r>
+        <w:t xml:space="preserve">Sensor </w:t>
+      </w:r>
+      <w:r>
+        <w:t xml:space="preserve">Choice: Technical </w:t>
+      </w:r>
+      <w:r>
+        <w:t>Specifications</w:t>
+      </w:r>
+    </w:p>
+    <w:p>
+      <w:pPr>
+        <w:pStyle w:val="ListParagraph"/>
+        <w:numPr>
+          <w:ilvl w:val="1"/>
+          <w:numId w:val="3"/>
+        </w:numPr>
+      </w:pPr>
+      <w:r>
+        <w:t>Sensor Choice: Advantages and Disadvantages</w:t>
+      </w:r>
+    </w:p>
+    <w:p>
+      <w:pPr>
+        <w:pStyle w:val="ListParagraph"/>
+        <w:numPr>
+          <w:ilvl w:val="1"/>
+          <w:numId w:val="3"/>
+        </w:numPr>
+      </w:pPr>
+      <w:r>
+        <w:t xml:space="preserve">Actuator </w:t>
+      </w:r>
+      <w:r>
+        <w:t xml:space="preserve">Choice: Technical </w:t>
+      </w:r>
+      <w:r>
+        <w:t>Specifications</w:t>
+      </w:r>
+    </w:p>
+    <w:p>
+      <w:pPr>
+        <w:pStyle w:val="ListParagraph"/>
+        <w:numPr>
+          <w:ilvl w:val="1"/>
+          <w:numId w:val="3"/>
+        </w:numPr>
+      </w:pPr>
+      <w:r>
+        <w:t xml:space="preserve">Actuator Choice: </w:t>
+      </w:r>
+      <w:r>
+        <w:t>Advantages and Disadva</w:t>
+      </w:r>
+      <w:r>
+        <w:t>n</w:t>
+      </w:r>
+      <w:r>
+        <w:t>ta</w:t>
+      </w:r>
+      <w:r>
+        <w:t xml:space="preserve">ges </w:t>
+      </w:r>
+    </w:p>
+    <w:p>
+      <w:pPr>
+        <w:ind w:left="360"/>
       </w:pPr>
       <w:r>
         <w:t>Detailed list of parameters</w:t>
       </w:r>
-    </w:p>
-    <w:p>
-      <w:r>
+      <w:r>
+        <w:t xml:space="preserve"> and ranges</w:t>
+      </w:r>
+    </w:p>
+    <w:p/>
+    <w:p>
+      <w:pPr>
+        <w:pStyle w:val="ListParagraph"/>
+        <w:numPr>
+          <w:ilvl w:val="0"/>
+          <w:numId w:val="3"/>
+        </w:numPr>
+        <w:rPr>
+          <w:b/>
+          <w:sz w:val="32"/>
+          <w:szCs w:val="32"/>
+        </w:rPr>
+      </w:pPr>
+      <w:r>
+        <w:rPr>
+          <w:b/>
+          <w:sz w:val="32"/>
+          <w:szCs w:val="32"/>
+        </w:rPr>
         <w:t>Mechanism of Action</w:t>
       </w:r>
     </w:p>
-    <w:p/>
+    <w:p>
+      <w:pPr>
+        <w:pStyle w:val="ListParagraph"/>
+        <w:numPr>
+          <w:ilvl w:val="1"/>
+          <w:numId w:val="3"/>
+        </w:numPr>
+      </w:pPr>
+      <w:r>
+        <w:t>Calculating the Reference Position</w:t>
+      </w:r>
+    </w:p>
+    <w:p>
+      <w:pPr>
+        <w:pStyle w:val="ListParagraph"/>
+        <w:numPr>
+          <w:ilvl w:val="1"/>
+          <w:numId w:val="3"/>
+        </w:numPr>
+      </w:pPr>
+      <w:r>
+        <w:t>Generating Angle Signals</w:t>
+      </w:r>
+    </w:p>
     <w:p>
       <w:pPr>
         <w:pStyle w:val="NoSpacing"/>
@@ -4319,28 +4518,12 @@
     </w:p>
     <w:p>
       <w:r>
-        <w:t>(</w:t>
-      </w:r>
-      <w:proofErr w:type="gramStart"/>
-      <w:r>
-        <w:t>x</w:t>
-      </w:r>
-      <w:proofErr w:type="gramEnd"/>
-      <w:r>
-        <w:t xml:space="preserve">, y, z).  The first step in this procedure is to figure out the FINAL angles we need each joint to have, when the arm is AT the reference position. </w:t>
-      </w:r>
-    </w:p>
-    <w:p>
-      <w:r>
-        <w:t xml:space="preserve">This part is non-trivial, and is analyzed below. For the </w:t>
-      </w:r>
-      <w:proofErr w:type="spellStart"/>
-      <w:r>
-        <w:t>matlab</w:t>
-      </w:r>
-      <w:proofErr w:type="spellEnd"/>
-      <w:r>
-        <w:t xml:space="preserve"> code implementing the ideas presented below, see Appendix A.</w:t>
+        <w:t xml:space="preserve">(x, y, z).  The first step in this procedure is to figure out the FINAL angles we need each joint to have, when the arm is AT the reference position. </w:t>
+      </w:r>
+    </w:p>
+    <w:p>
+      <w:r>
+        <w:t>This part is non-trivial, and is analyzed below. For the matlab code implementing the ideas presented below, see Appendix A.</w:t>
       </w:r>
     </w:p>
     <w:p>
@@ -4348,15 +4531,7 @@
         <w:t xml:space="preserve">Step 1: </w:t>
       </w:r>
       <w:r>
-        <w:t xml:space="preserve">Ignore y coordinate (vertical) for now. Using only the x and z coordinates of rock </w:t>
-      </w:r>
-      <w:proofErr w:type="gramStart"/>
-      <w:r>
-        <w:t>surface,</w:t>
-      </w:r>
-      <w:proofErr w:type="gramEnd"/>
-      <w:r>
-        <w:t xml:space="preserve"> we can already determine the neck yaw angle (φ) needed, as well as the </w:t>
+        <w:t xml:space="preserve">Ignore y coordinate (vertical) for now. Using only the x and z coordinates of rock surface, we can already determine the neck yaw angle (φ) needed, as well as the </w:t>
       </w:r>
       <w:r>
         <w:t>“</w:t>
@@ -4395,34 +4570,18 @@
         <w:t xml:space="preserve">It is drawn in the diagrams below. Also, lateral displacement occurs in 2 parts, 1 on the connector between upper arm and lower arm, which has length 4, the other on the connector between lower arm and manipulator, which has length 8. So total lateral displacement = 12cm in this design. </w:t>
       </w:r>
       <w:r>
-        <w:t xml:space="preserve">In the derivations to follow, we combine these 2 </w:t>
-      </w:r>
-      <w:proofErr w:type="gramStart"/>
-      <w:r>
-        <w:t>displacement</w:t>
-      </w:r>
-      <w:proofErr w:type="gramEnd"/>
-      <w:r>
-        <w:t xml:space="preserve"> into 1 equivalent lateral displacement, d. </w:t>
-      </w:r>
-    </w:p>
-    <w:p>
-      <w:r>
-        <w:t xml:space="preserve">Thus the current problem is: given x, </w:t>
-      </w:r>
-      <w:proofErr w:type="gramStart"/>
-      <w:r>
-        <w:t>z,</w:t>
+        <w:t xml:space="preserve">In the derivations to follow, we combine these 2 displacement into 1 equivalent lateral displacement, d. </w:t>
+      </w:r>
+    </w:p>
+    <w:p>
+      <w:r>
+        <w:t>Thus the current problem is: given x, z,</w:t>
       </w:r>
       <w:r>
         <w:t xml:space="preserve"> d,</w:t>
       </w:r>
       <w:r>
-        <w:t xml:space="preserve"> find</w:t>
-      </w:r>
-      <w:proofErr w:type="gramEnd"/>
-      <w:r>
-        <w:t xml:space="preserve"> φ and radius. </w:t>
+        <w:t xml:space="preserve"> find φ and radius. </w:t>
       </w:r>
     </w:p>
     <w:p>
@@ -4493,7 +4652,7 @@
                     </pic:cNvPicPr>
                   </pic:nvPicPr>
                   <pic:blipFill>
-                    <a:blip r:embed="rId8" cstate="print">
+                    <a:blip r:embed="rId13" cstate="print">
                       <a:lum bright="10000" contrast="30000"/>
                     </a:blip>
                     <a:srcRect l="46213" t="18148" r="2042" b="7188"/>
@@ -4657,6 +4816,7 @@
             <w:rPr>
               <w:rFonts w:ascii="Cambria Math" w:hAnsi="Cambria Math"/>
             </w:rPr>
+            <w:lastRenderedPageBreak/>
             <m:t xml:space="preserve">   Distance OQ is the radius here.</m:t>
           </m:r>
         </m:oMath>
@@ -4741,7 +4901,6 @@
             <w:rPr>
               <w:rFonts w:ascii="Cambria Math" w:hAnsi="Cambria Math"/>
             </w:rPr>
-            <w:lastRenderedPageBreak/>
             <m:t xml:space="preserve">   Since OH⊥HP and PQ⊥OQ,</m:t>
           </m:r>
         </m:oMath>
@@ -5741,7 +5900,7 @@
                     </pic:cNvPicPr>
                   </pic:nvPicPr>
                   <pic:blipFill>
-                    <a:blip r:embed="rId9" cstate="print">
+                    <a:blip r:embed="rId14" cstate="print">
                       <a:grayscl/>
                       <a:lum contrast="40000"/>
                     </a:blip>
@@ -6302,24 +6461,11 @@
       </w:r>
     </w:p>
     <w:p>
-      <w:proofErr w:type="gramStart"/>
-      <w:r>
-        <w:t>Quadrilateral, because of the 2 right angles at Q and H.</w:t>
-      </w:r>
-      <w:proofErr w:type="gramEnd"/>
-      <w:r>
-        <w:t xml:space="preserve"> </w:t>
-      </w:r>
-      <w:r>
-        <w:t xml:space="preserve">We first find radius OQ, then apply Ptolemy’s Theorem and Cosine Law to find φ, which is negative, because we (or </w:t>
-      </w:r>
-      <w:proofErr w:type="spellStart"/>
-      <w:r>
-        <w:t>matlab</w:t>
-      </w:r>
-      <w:proofErr w:type="spellEnd"/>
-      <w:r>
-        <w:t xml:space="preserve">) has defined the axis and rotation such that when the arm is pointing along x axis, φ is 0, and when it turns to the left, φ is negative. </w:t>
+      <w:r>
+        <w:t xml:space="preserve">Quadrilateral, because of the 2 right angles at Q and H. </w:t>
+      </w:r>
+      <w:r>
+        <w:t xml:space="preserve">We first find radius OQ, then apply Ptolemy’s Theorem and Cosine Law to find φ, which is negative, because we (or matlab) has defined the axis and rotation such that when the arm is pointing along x axis, φ is 0, and when it turns to the left, φ is negative. </w:t>
       </w:r>
       <w:r>
         <w:t xml:space="preserve">We have: </w:t>
@@ -6906,7 +7052,7 @@
                     </pic:cNvPicPr>
                   </pic:nvPicPr>
                   <pic:blipFill>
-                    <a:blip r:embed="rId10" cstate="print">
+                    <a:blip r:embed="rId15" cstate="print">
                       <a:lum bright="10000" contrast="30000"/>
                     </a:blip>
                     <a:srcRect t="13449" r="53266" b="5664"/>
@@ -7370,7 +7516,7 @@
                     </pic:cNvPicPr>
                   </pic:nvPicPr>
                   <pic:blipFill>
-                    <a:blip r:embed="rId11" cstate="print">
+                    <a:blip r:embed="rId16" cstate="print">
                       <a:grayscl/>
                       <a:lum contrast="30000"/>
                     </a:blip>
@@ -8528,7 +8674,7 @@
         <w:pStyle w:val="ListParagraph"/>
         <w:numPr>
           <w:ilvl w:val="0"/>
-          <w:numId w:val="1"/>
+          <w:numId w:val="2"/>
         </w:numPr>
         <w:rPr>
           <w:noProof/>
@@ -8553,7 +8699,7 @@
         <w:pStyle w:val="ListParagraph"/>
         <w:numPr>
           <w:ilvl w:val="0"/>
-          <w:numId w:val="1"/>
+          <w:numId w:val="2"/>
         </w:numPr>
         <w:rPr>
           <w:noProof/>
@@ -8577,7 +8723,7 @@
         <w:pStyle w:val="ListParagraph"/>
         <w:numPr>
           <w:ilvl w:val="0"/>
-          <w:numId w:val="1"/>
+          <w:numId w:val="2"/>
         </w:numPr>
         <w:rPr>
           <w:noProof/>
@@ -8733,7 +8879,7 @@
                     </pic:cNvPicPr>
                   </pic:nvPicPr>
                   <pic:blipFill>
-                    <a:blip r:embed="rId12"/>
+                    <a:blip r:embed="rId17"/>
                     <a:srcRect l="25173" t="18056" r="26042" b="32222"/>
                     <a:stretch>
                       <a:fillRect/>
@@ -8828,7 +8974,7 @@
                     </pic:cNvPicPr>
                   </pic:nvPicPr>
                   <pic:blipFill>
-                    <a:blip r:embed="rId13"/>
+                    <a:blip r:embed="rId18"/>
                     <a:srcRect l="31076" t="20000" r="14063" b="31111"/>
                     <a:stretch>
                       <a:fillRect/>
@@ -8887,7 +9033,7 @@
                     </pic:cNvPicPr>
                   </pic:nvPicPr>
                   <pic:blipFill>
-                    <a:blip r:embed="rId14"/>
+                    <a:blip r:embed="rId19"/>
                     <a:srcRect l="25347" t="18333" r="33681" b="31944"/>
                     <a:stretch>
                       <a:fillRect/>
@@ -8942,7 +9088,7 @@
                     </pic:cNvPicPr>
                   </pic:nvPicPr>
                   <pic:blipFill>
-                    <a:blip r:embed="rId15"/>
+                    <a:blip r:embed="rId20"/>
                     <a:srcRect l="21007" t="23611" r="26215" b="26944"/>
                     <a:stretch>
                       <a:fillRect/>
@@ -8994,7 +9140,7 @@
                     </pic:cNvPicPr>
                   </pic:nvPicPr>
                   <pic:blipFill>
-                    <a:blip r:embed="rId16"/>
+                    <a:blip r:embed="rId21"/>
                     <a:srcRect l="20486" t="22500" r="27778" b="28889"/>
                     <a:stretch>
                       <a:fillRect/>
@@ -9047,7 +9193,7 @@
                     </pic:cNvPicPr>
                   </pic:nvPicPr>
                   <pic:blipFill>
-                    <a:blip r:embed="rId17"/>
+                    <a:blip r:embed="rId22"/>
                     <a:srcRect l="16840" t="21944" r="31944" b="31667"/>
                     <a:stretch>
                       <a:fillRect/>
@@ -9099,7 +9245,7 @@
                     </pic:cNvPicPr>
                   </pic:nvPicPr>
                   <pic:blipFill>
-                    <a:blip r:embed="rId18"/>
+                    <a:blip r:embed="rId23"/>
                     <a:srcRect l="16493" t="19444" r="33160" b="31389"/>
                     <a:stretch>
                       <a:fillRect/>
@@ -9129,26 +9275,137 @@
       </w:r>
     </w:p>
     <w:p>
-      <w:r>
+      <w:pPr>
+        <w:pStyle w:val="ListParagraph"/>
+        <w:numPr>
+          <w:ilvl w:val="0"/>
+          <w:numId w:val="3"/>
+        </w:numPr>
+        <w:rPr>
+          <w:b/>
+          <w:sz w:val="32"/>
+          <w:szCs w:val="32"/>
+        </w:rPr>
+      </w:pPr>
+      <w:r>
+        <w:rPr>
+          <w:b/>
+          <w:sz w:val="32"/>
+          <w:szCs w:val="32"/>
+        </w:rPr>
         <w:t>Control Logic</w:t>
       </w:r>
     </w:p>
     <w:p>
+      <w:pPr>
+        <w:pStyle w:val="ListParagraph"/>
+        <w:numPr>
+          <w:ilvl w:val="1"/>
+          <w:numId w:val="3"/>
+        </w:numPr>
+      </w:pPr>
+      <w:r>
+        <w:t>Algorithm</w:t>
+      </w:r>
+    </w:p>
+    <w:p>
+      <w:pPr>
+        <w:pStyle w:val="ListParagraph"/>
+        <w:numPr>
+          <w:ilvl w:val="1"/>
+          <w:numId w:val="3"/>
+        </w:numPr>
+      </w:pPr>
+      <w:r>
+        <w:t>Physical Aspect</w:t>
+      </w:r>
+    </w:p>
+    <w:p>
+      <w:pPr>
+        <w:pStyle w:val="ListParagraph"/>
+        <w:numPr>
+          <w:ilvl w:val="1"/>
+          <w:numId w:val="3"/>
+        </w:numPr>
+      </w:pPr>
+      <w:r>
+        <w:t>Treatment of Error</w:t>
+      </w:r>
+    </w:p>
+    <w:p>
+      <w:pPr>
+        <w:pStyle w:val="ListParagraph"/>
+        <w:numPr>
+          <w:ilvl w:val="1"/>
+          <w:numId w:val="3"/>
+        </w:numPr>
+        <w:rPr>
+          <w:b/>
+          <w:sz w:val="32"/>
+          <w:szCs w:val="32"/>
+        </w:rPr>
+      </w:pPr>
+      <w:r>
+        <w:rPr>
+          <w:b/>
+          <w:sz w:val="32"/>
+          <w:szCs w:val="32"/>
+        </w:rPr>
+        <w:br w:type="page"/>
+      </w:r>
+    </w:p>
+    <w:p>
+      <w:pPr>
+        <w:pStyle w:val="ListParagraph"/>
+        <w:numPr>
+          <w:ilvl w:val="0"/>
+          <w:numId w:val="3"/>
+        </w:numPr>
+        <w:rPr>
+          <w:b/>
+          <w:sz w:val="32"/>
+          <w:szCs w:val="32"/>
+        </w:rPr>
+      </w:pPr>
+      <w:r>
+        <w:rPr>
+          <w:b/>
+          <w:sz w:val="32"/>
+          <w:szCs w:val="32"/>
+        </w:rPr>
+        <w:lastRenderedPageBreak/>
+        <w:t>Arm in Action</w:t>
+      </w:r>
+    </w:p>
+    <w:p>
+      <w:pPr>
+        <w:pStyle w:val="ListParagraph"/>
+        <w:numPr>
+          <w:ilvl w:val="1"/>
+          <w:numId w:val="3"/>
+        </w:numPr>
+      </w:pPr>
+      <w:r>
+        <w:t>Simulation</w:t>
+      </w:r>
+    </w:p>
+    <w:p>
+      <w:pPr>
+        <w:pStyle w:val="ListParagraph"/>
+        <w:numPr>
+          <w:ilvl w:val="1"/>
+          <w:numId w:val="3"/>
+        </w:numPr>
+      </w:pPr>
       <w:r>
         <w:t>Power Consumption</w:t>
       </w:r>
     </w:p>
     <w:p>
       <w:r>
-        <w:t xml:space="preserve">Operation and Simulation </w:t>
-      </w:r>
-    </w:p>
-    <w:p>
-      <w:r>
-        <w:rPr>
-          <w:noProof/>
-        </w:rPr>
-        <w:lastRenderedPageBreak/>
+        <w:rPr>
+          <w:noProof/>
+        </w:rPr>
         <w:drawing>
           <wp:inline distT="0" distB="0" distL="0" distR="0">
             <wp:extent cx="4671204" cy="3429000"/>
@@ -9167,7 +9424,7 @@
                     </pic:cNvPicPr>
                   </pic:nvPicPr>
                   <pic:blipFill>
-                    <a:blip r:embed="rId19"/>
+                    <a:blip r:embed="rId24"/>
                     <a:srcRect l="1389" t="15556" r="35937" b="10833"/>
                     <a:stretch>
                       <a:fillRect/>
@@ -9236,7 +9493,7 @@
                     </pic:cNvPicPr>
                   </pic:nvPicPr>
                   <pic:blipFill>
-                    <a:blip r:embed="rId20"/>
+                    <a:blip r:embed="rId25"/>
                     <a:srcRect t="13056" b="10278"/>
                     <a:stretch>
                       <a:fillRect/>
@@ -9266,29 +9523,70 @@
       </w:r>
     </w:p>
     <w:p>
-      <w:r>
+      <w:pPr>
+        <w:pStyle w:val="ListParagraph"/>
+        <w:numPr>
+          <w:ilvl w:val="0"/>
+          <w:numId w:val="3"/>
+        </w:numPr>
+        <w:rPr>
+          <w:b/>
+          <w:sz w:val="32"/>
+          <w:szCs w:val="32"/>
+        </w:rPr>
+      </w:pPr>
+      <w:r>
+        <w:rPr>
+          <w:b/>
+          <w:sz w:val="32"/>
+          <w:szCs w:val="32"/>
+        </w:rPr>
         <w:t>Major Pitfalls</w:t>
       </w:r>
     </w:p>
     <w:p>
-      <w:r>
+      <w:pPr>
+        <w:pStyle w:val="ListParagraph"/>
+        <w:numPr>
+          <w:ilvl w:val="0"/>
+          <w:numId w:val="3"/>
+        </w:numPr>
+        <w:rPr>
+          <w:b/>
+          <w:sz w:val="32"/>
+          <w:szCs w:val="32"/>
+        </w:rPr>
+      </w:pPr>
+      <w:r>
+        <w:rPr>
+          <w:b/>
+          <w:sz w:val="32"/>
+          <w:szCs w:val="32"/>
+        </w:rPr>
         <w:t>Feasibility</w:t>
       </w:r>
       <w:r>
+        <w:rPr>
+          <w:b/>
+          <w:sz w:val="32"/>
+          <w:szCs w:val="32"/>
+        </w:rPr>
         <w:t xml:space="preserve"> and Future</w:t>
       </w:r>
     </w:p>
     <w:p>
-      <w:r>
-        <w:t>(</w:t>
-      </w:r>
-      <w:proofErr w:type="gramStart"/>
-      <w:r>
-        <w:t>use</w:t>
-      </w:r>
-      <w:proofErr w:type="gramEnd"/>
-      <w:r>
-        <w:t xml:space="preserve"> equations, figures, tables, graphs, </w:t>
+      <w:pPr>
+        <w:ind w:left="360"/>
+        <w:rPr>
+          <w:b/>
+          <w:sz w:val="32"/>
+          <w:szCs w:val="32"/>
+        </w:rPr>
+      </w:pPr>
+    </w:p>
+    <w:p>
+      <w:r>
+        <w:t xml:space="preserve">(use equations, figures, tables, graphs, </w:t>
       </w:r>
       <w:r>
         <w:t xml:space="preserve">citations, </w:t>
@@ -9299,53 +9597,39 @@
     </w:p>
     <w:p>
       <w:r>
-        <w:t>(</w:t>
-      </w:r>
-      <w:proofErr w:type="gramStart"/>
-      <w:r>
-        <w:t>cite</w:t>
-      </w:r>
-      <w:proofErr w:type="gramEnd"/>
-      <w:r>
-        <w:t xml:space="preserve"> all tables/equations/graphs borrowed. )</w:t>
-      </w:r>
-    </w:p>
-    <w:p>
-      <w:r>
-        <w:t>(</w:t>
-      </w:r>
-      <w:proofErr w:type="gramStart"/>
-      <w:r>
-        <w:t>format</w:t>
-      </w:r>
-      <w:proofErr w:type="gramEnd"/>
-      <w:r>
-        <w:t xml:space="preserve"> tables/graphs in appropriate manner to make information easy to understand. Explain their significance. )</w:t>
-      </w:r>
-    </w:p>
-    <w:p>
-      <w:r>
-        <w:t>(</w:t>
-      </w:r>
-      <w:proofErr w:type="gramStart"/>
-      <w:r>
-        <w:t>no</w:t>
-      </w:r>
-      <w:proofErr w:type="gramEnd"/>
-      <w:r>
-        <w:t xml:space="preserve"> babbling)</w:t>
-      </w:r>
-    </w:p>
-    <w:p/>
-    <w:p/>
-    <w:p/>
-    <w:p/>
-    <w:p>
-      <w:r>
+        <w:t>(cite all tables/equations/graphs borrowed. )</w:t>
+      </w:r>
+    </w:p>
+    <w:p>
+      <w:r>
+        <w:t>(format tables/graphs in appropriate manner to make information easy to understand. Explain their significance. )</w:t>
+      </w:r>
+    </w:p>
+    <w:p>
+      <w:pPr>
+        <w:pStyle w:val="ListParagraph"/>
+        <w:numPr>
+          <w:ilvl w:val="0"/>
+          <w:numId w:val="3"/>
+        </w:numPr>
+        <w:rPr>
+          <w:b/>
+          <w:sz w:val="32"/>
+          <w:szCs w:val="32"/>
+        </w:rPr>
+      </w:pPr>
+      <w:r>
+        <w:rPr>
+          <w:b/>
+          <w:sz w:val="32"/>
+          <w:szCs w:val="32"/>
+        </w:rPr>
         <w:t>Conclusion</w:t>
       </w:r>
-      <w:r>
-        <w:t>`</w:t>
+    </w:p>
+    <w:p>
+      <w:r>
+        <w:t>Estimation of cost</w:t>
       </w:r>
     </w:p>
     <w:p/>
@@ -9353,45 +9637,82 @@
     <w:p/>
     <w:p/>
     <w:p/>
+    <w:p>
+      <w:pPr>
+        <w:jc w:val="center"/>
+        <w:rPr>
+          <w:b/>
+          <w:sz w:val="32"/>
+          <w:szCs w:val="32"/>
+        </w:rPr>
+      </w:pPr>
+      <w:r>
+        <w:rPr>
+          <w:b/>
+          <w:sz w:val="32"/>
+          <w:szCs w:val="32"/>
+        </w:rPr>
+        <w:lastRenderedPageBreak/>
+        <w:t>W</w:t>
+      </w:r>
+      <w:r>
+        <w:rPr>
+          <w:b/>
+          <w:sz w:val="32"/>
+          <w:szCs w:val="32"/>
+        </w:rPr>
+        <w:t>orks Cited</w:t>
+      </w:r>
+    </w:p>
     <w:p/>
     <w:p/>
     <w:p/>
     <w:p/>
-    <w:p/>
-    <w:p/>
-    <w:p/>
-    <w:p/>
-    <w:p/>
-    <w:p/>
-    <w:p/>
-    <w:p/>
-    <w:p/>
-    <w:p/>
-    <w:p/>
-    <w:p/>
-    <w:p/>
-    <w:p/>
-    <w:p/>
-    <w:p>
-      <w:r>
-        <w:t>Works Cited</w:t>
-      </w:r>
-    </w:p>
-    <w:p/>
-    <w:p/>
-    <w:p/>
-    <w:p/>
-    <w:p>
-      <w:r>
-        <w:t xml:space="preserve">Appendix A: </w:t>
-      </w:r>
-      <w:proofErr w:type="spellStart"/>
-      <w:r>
-        <w:t>Matlab</w:t>
-      </w:r>
-      <w:proofErr w:type="spellEnd"/>
-      <w:r>
-        <w:t xml:space="preserve"> code for angle calculator</w:t>
+    <w:p>
+      <w:r>
+        <w:br w:type="page"/>
+      </w:r>
+    </w:p>
+    <w:p>
+      <w:pPr>
+        <w:rPr>
+          <w:b/>
+          <w:sz w:val="32"/>
+          <w:szCs w:val="32"/>
+        </w:rPr>
+      </w:pPr>
+      <w:r>
+        <w:rPr>
+          <w:b/>
+          <w:sz w:val="32"/>
+          <w:szCs w:val="32"/>
+        </w:rPr>
+        <w:lastRenderedPageBreak/>
+        <w:t>Appendix</w:t>
+      </w:r>
+      <w:r>
+        <w:rPr>
+          <w:b/>
+          <w:sz w:val="32"/>
+          <w:szCs w:val="32"/>
+        </w:rPr>
+        <w:t>: Matlab</w:t>
+      </w:r>
+      <w:r>
+        <w:rPr>
+          <w:b/>
+          <w:sz w:val="32"/>
+          <w:szCs w:val="32"/>
+        </w:rPr>
+        <w:t xml:space="preserve"> code for Angle C</w:t>
+      </w:r>
+      <w:r>
+        <w:rPr>
+          <w:b/>
+          <w:sz w:val="32"/>
+          <w:szCs w:val="32"/>
+        </w:rPr>
+        <w:t>alculator</w:t>
       </w:r>
     </w:p>
     <w:p>
@@ -9406,7 +9727,6 @@
           <w:szCs w:val="24"/>
         </w:rPr>
       </w:pPr>
-      <w:proofErr w:type="gramStart"/>
       <w:r>
         <w:rPr>
           <w:rFonts w:ascii="Courier New" w:hAnsi="Courier New" w:cs="Courier New"/>
@@ -9416,7 +9736,6 @@
         </w:rPr>
         <w:t>function</w:t>
       </w:r>
-      <w:proofErr w:type="gramEnd"/>
       <w:r>
         <w:rPr>
           <w:rFonts w:ascii="Courier New" w:hAnsi="Courier New" w:cs="Courier New"/>
@@ -9424,9 +9743,351 @@
           <w:sz w:val="20"/>
           <w:szCs w:val="20"/>
         </w:rPr>
-        <w:t xml:space="preserve"> [alpha beta gamma phi] = </w:t>
-      </w:r>
-      <w:proofErr w:type="spellStart"/>
+        <w:t xml:space="preserve"> [alpha beta gamma phi] = CalAngle(x, y, z)</w:t>
+      </w:r>
+    </w:p>
+    <w:p>
+      <w:pPr>
+        <w:autoSpaceDE w:val="0"/>
+        <w:autoSpaceDN w:val="0"/>
+        <w:adjustRightInd w:val="0"/>
+        <w:spacing w:after="0" w:line="240" w:lineRule="auto"/>
+        <w:rPr>
+          <w:rFonts w:ascii="Courier New" w:hAnsi="Courier New" w:cs="Courier New"/>
+          <w:sz w:val="24"/>
+          <w:szCs w:val="24"/>
+        </w:rPr>
+      </w:pPr>
+      <w:r>
+        <w:rPr>
+          <w:rFonts w:ascii="Courier New" w:hAnsi="Courier New" w:cs="Courier New"/>
+          <w:color w:val="228B22"/>
+          <w:sz w:val="20"/>
+          <w:szCs w:val="20"/>
+        </w:rPr>
+        <w:t>%% x = forward distance from base of arm to rock surface</w:t>
+      </w:r>
+    </w:p>
+    <w:p>
+      <w:pPr>
+        <w:autoSpaceDE w:val="0"/>
+        <w:autoSpaceDN w:val="0"/>
+        <w:adjustRightInd w:val="0"/>
+        <w:spacing w:after="0" w:line="240" w:lineRule="auto"/>
+        <w:rPr>
+          <w:rFonts w:ascii="Courier New" w:hAnsi="Courier New" w:cs="Courier New"/>
+          <w:sz w:val="24"/>
+          <w:szCs w:val="24"/>
+        </w:rPr>
+      </w:pPr>
+      <w:r>
+        <w:rPr>
+          <w:rFonts w:ascii="Courier New" w:hAnsi="Courier New" w:cs="Courier New"/>
+          <w:color w:val="228B22"/>
+          <w:sz w:val="20"/>
+          <w:szCs w:val="20"/>
+        </w:rPr>
+        <w:t>%% y = vertical distance from base of arm to rock surface</w:t>
+      </w:r>
+    </w:p>
+    <w:p>
+      <w:pPr>
+        <w:autoSpaceDE w:val="0"/>
+        <w:autoSpaceDN w:val="0"/>
+        <w:adjustRightInd w:val="0"/>
+        <w:spacing w:after="0" w:line="240" w:lineRule="auto"/>
+        <w:rPr>
+          <w:rFonts w:ascii="Courier New" w:hAnsi="Courier New" w:cs="Courier New"/>
+          <w:sz w:val="24"/>
+          <w:szCs w:val="24"/>
+        </w:rPr>
+      </w:pPr>
+      <w:r>
+        <w:rPr>
+          <w:rFonts w:ascii="Courier New" w:hAnsi="Courier New" w:cs="Courier New"/>
+          <w:color w:val="228B22"/>
+          <w:sz w:val="20"/>
+          <w:szCs w:val="20"/>
+        </w:rPr>
+        <w:t>%% z = lateral distance from base of arm to rock surface</w:t>
+      </w:r>
+    </w:p>
+    <w:p>
+      <w:pPr>
+        <w:autoSpaceDE w:val="0"/>
+        <w:autoSpaceDN w:val="0"/>
+        <w:adjustRightInd w:val="0"/>
+        <w:spacing w:after="0" w:line="240" w:lineRule="auto"/>
+        <w:rPr>
+          <w:rFonts w:ascii="Courier New" w:hAnsi="Courier New" w:cs="Courier New"/>
+          <w:sz w:val="24"/>
+          <w:szCs w:val="24"/>
+        </w:rPr>
+      </w:pPr>
+      <w:r>
+        <w:rPr>
+          <w:rFonts w:ascii="Courier New" w:hAnsi="Courier New" w:cs="Courier New"/>
+          <w:color w:val="228B22"/>
+          <w:sz w:val="20"/>
+          <w:szCs w:val="20"/>
+        </w:rPr>
+        <w:t xml:space="preserve"> </w:t>
+      </w:r>
+    </w:p>
+    <w:p>
+      <w:pPr>
+        <w:autoSpaceDE w:val="0"/>
+        <w:autoSpaceDN w:val="0"/>
+        <w:adjustRightInd w:val="0"/>
+        <w:spacing w:after="0" w:line="240" w:lineRule="auto"/>
+        <w:rPr>
+          <w:rFonts w:ascii="Courier New" w:hAnsi="Courier New" w:cs="Courier New"/>
+          <w:sz w:val="24"/>
+          <w:szCs w:val="24"/>
+        </w:rPr>
+      </w:pPr>
+      <w:r>
+        <w:rPr>
+          <w:rFonts w:ascii="Courier New" w:hAnsi="Courier New" w:cs="Courier New"/>
+          <w:color w:val="228B22"/>
+          <w:sz w:val="20"/>
+          <w:szCs w:val="20"/>
+        </w:rPr>
+        <w:t>% alpha = inclination of neck-upperarm joint</w:t>
+      </w:r>
+    </w:p>
+    <w:p>
+      <w:pPr>
+        <w:autoSpaceDE w:val="0"/>
+        <w:autoSpaceDN w:val="0"/>
+        <w:adjustRightInd w:val="0"/>
+        <w:spacing w:after="0" w:line="240" w:lineRule="auto"/>
+        <w:rPr>
+          <w:rFonts w:ascii="Courier New" w:hAnsi="Courier New" w:cs="Courier New"/>
+          <w:sz w:val="24"/>
+          <w:szCs w:val="24"/>
+        </w:rPr>
+      </w:pPr>
+      <w:r>
+        <w:rPr>
+          <w:rFonts w:ascii="Courier New" w:hAnsi="Courier New" w:cs="Courier New"/>
+          <w:color w:val="228B22"/>
+          <w:sz w:val="20"/>
+          <w:szCs w:val="20"/>
+        </w:rPr>
+        <w:t>% beta = bending down of upper-lower arm joint</w:t>
+      </w:r>
+    </w:p>
+    <w:p>
+      <w:pPr>
+        <w:autoSpaceDE w:val="0"/>
+        <w:autoSpaceDN w:val="0"/>
+        <w:adjustRightInd w:val="0"/>
+        <w:spacing w:after="0" w:line="240" w:lineRule="auto"/>
+        <w:rPr>
+          <w:rFonts w:ascii="Courier New" w:hAnsi="Courier New" w:cs="Courier New"/>
+          <w:sz w:val="24"/>
+          <w:szCs w:val="24"/>
+        </w:rPr>
+      </w:pPr>
+      <w:r>
+        <w:rPr>
+          <w:rFonts w:ascii="Courier New" w:hAnsi="Courier New" w:cs="Courier New"/>
+          <w:color w:val="228B22"/>
+          <w:sz w:val="20"/>
+          <w:szCs w:val="20"/>
+        </w:rPr>
+        <w:t>% gamma = angle between lower arm and manipulator</w:t>
+      </w:r>
+    </w:p>
+    <w:p>
+      <w:pPr>
+        <w:autoSpaceDE w:val="0"/>
+        <w:autoSpaceDN w:val="0"/>
+        <w:adjustRightInd w:val="0"/>
+        <w:spacing w:after="0" w:line="240" w:lineRule="auto"/>
+        <w:rPr>
+          <w:rFonts w:ascii="Courier New" w:hAnsi="Courier New" w:cs="Courier New"/>
+          <w:sz w:val="24"/>
+          <w:szCs w:val="24"/>
+        </w:rPr>
+      </w:pPr>
+      <w:r>
+        <w:rPr>
+          <w:rFonts w:ascii="Courier New" w:hAnsi="Courier New" w:cs="Courier New"/>
+          <w:color w:val="228B22"/>
+          <w:sz w:val="20"/>
+          <w:szCs w:val="20"/>
+        </w:rPr>
+        <w:t>% phi = yaw of anchor joint</w:t>
+      </w:r>
+    </w:p>
+    <w:p>
+      <w:pPr>
+        <w:autoSpaceDE w:val="0"/>
+        <w:autoSpaceDN w:val="0"/>
+        <w:adjustRightInd w:val="0"/>
+        <w:spacing w:after="0" w:line="240" w:lineRule="auto"/>
+        <w:rPr>
+          <w:rFonts w:ascii="Courier New" w:hAnsi="Courier New" w:cs="Courier New"/>
+          <w:sz w:val="24"/>
+          <w:szCs w:val="24"/>
+        </w:rPr>
+      </w:pPr>
+      <w:r>
+        <w:rPr>
+          <w:rFonts w:ascii="Courier New" w:hAnsi="Courier New" w:cs="Courier New"/>
+          <w:color w:val="228B22"/>
+          <w:sz w:val="20"/>
+          <w:szCs w:val="20"/>
+        </w:rPr>
+        <w:t xml:space="preserve"> </w:t>
+      </w:r>
+    </w:p>
+    <w:p>
+      <w:pPr>
+        <w:autoSpaceDE w:val="0"/>
+        <w:autoSpaceDN w:val="0"/>
+        <w:adjustRightInd w:val="0"/>
+        <w:spacing w:after="0" w:line="240" w:lineRule="auto"/>
+        <w:rPr>
+          <w:rFonts w:ascii="Courier New" w:hAnsi="Courier New" w:cs="Courier New"/>
+          <w:sz w:val="24"/>
+          <w:szCs w:val="24"/>
+        </w:rPr>
+      </w:pPr>
+      <w:r>
+        <w:rPr>
+          <w:rFonts w:ascii="Courier New" w:hAnsi="Courier New" w:cs="Courier New"/>
+          <w:color w:val="228B22"/>
+          <w:sz w:val="20"/>
+          <w:szCs w:val="20"/>
+        </w:rPr>
+        <w:t>% L = length of upper arm and lower arm</w:t>
+      </w:r>
+    </w:p>
+    <w:p>
+      <w:pPr>
+        <w:autoSpaceDE w:val="0"/>
+        <w:autoSpaceDN w:val="0"/>
+        <w:adjustRightInd w:val="0"/>
+        <w:spacing w:after="0" w:line="240" w:lineRule="auto"/>
+        <w:rPr>
+          <w:rFonts w:ascii="Courier New" w:hAnsi="Courier New" w:cs="Courier New"/>
+          <w:sz w:val="24"/>
+          <w:szCs w:val="24"/>
+        </w:rPr>
+      </w:pPr>
+      <w:r>
+        <w:rPr>
+          <w:rFonts w:ascii="Courier New" w:hAnsi="Courier New" w:cs="Courier New"/>
+          <w:color w:val="228B22"/>
+          <w:sz w:val="20"/>
+          <w:szCs w:val="20"/>
+        </w:rPr>
+        <w:t>% N = length of neck</w:t>
+      </w:r>
+    </w:p>
+    <w:p>
+      <w:pPr>
+        <w:autoSpaceDE w:val="0"/>
+        <w:autoSpaceDN w:val="0"/>
+        <w:adjustRightInd w:val="0"/>
+        <w:spacing w:after="0" w:line="240" w:lineRule="auto"/>
+        <w:rPr>
+          <w:rFonts w:ascii="Courier New" w:hAnsi="Courier New" w:cs="Courier New"/>
+          <w:sz w:val="24"/>
+          <w:szCs w:val="24"/>
+        </w:rPr>
+      </w:pPr>
+      <w:r>
+        <w:rPr>
+          <w:rFonts w:ascii="Courier New" w:hAnsi="Courier New" w:cs="Courier New"/>
+          <w:color w:val="228B22"/>
+          <w:sz w:val="20"/>
+          <w:szCs w:val="20"/>
+        </w:rPr>
+        <w:t>% R = distance from CG of manipulator to tip</w:t>
+      </w:r>
+    </w:p>
+    <w:p>
+      <w:pPr>
+        <w:autoSpaceDE w:val="0"/>
+        <w:autoSpaceDN w:val="0"/>
+        <w:adjustRightInd w:val="0"/>
+        <w:spacing w:after="0" w:line="240" w:lineRule="auto"/>
+        <w:rPr>
+          <w:rFonts w:ascii="Courier New" w:hAnsi="Courier New" w:cs="Courier New"/>
+          <w:sz w:val="24"/>
+          <w:szCs w:val="24"/>
+        </w:rPr>
+      </w:pPr>
+      <w:r>
+        <w:rPr>
+          <w:rFonts w:ascii="Courier New" w:hAnsi="Courier New" w:cs="Courier New"/>
+          <w:color w:val="228B22"/>
+          <w:sz w:val="20"/>
+          <w:szCs w:val="20"/>
+        </w:rPr>
+        <w:t>% REF = 5 cm, specified in the problem</w:t>
+      </w:r>
+    </w:p>
+    <w:p>
+      <w:pPr>
+        <w:autoSpaceDE w:val="0"/>
+        <w:autoSpaceDN w:val="0"/>
+        <w:adjustRightInd w:val="0"/>
+        <w:spacing w:after="0" w:line="240" w:lineRule="auto"/>
+        <w:rPr>
+          <w:rFonts w:ascii="Courier New" w:hAnsi="Courier New" w:cs="Courier New"/>
+          <w:sz w:val="24"/>
+          <w:szCs w:val="24"/>
+        </w:rPr>
+      </w:pPr>
+      <w:r>
+        <w:rPr>
+          <w:rFonts w:ascii="Courier New" w:hAnsi="Courier New" w:cs="Courier New"/>
+          <w:color w:val="228B22"/>
+          <w:sz w:val="20"/>
+          <w:szCs w:val="20"/>
+        </w:rPr>
+        <w:t>% OFFSET = lateral offset of the tip of drill from arm base</w:t>
+      </w:r>
+    </w:p>
+    <w:p>
+      <w:pPr>
+        <w:autoSpaceDE w:val="0"/>
+        <w:autoSpaceDN w:val="0"/>
+        <w:adjustRightInd w:val="0"/>
+        <w:spacing w:after="0" w:line="240" w:lineRule="auto"/>
+        <w:rPr>
+          <w:rFonts w:ascii="Courier New" w:hAnsi="Courier New" w:cs="Courier New"/>
+          <w:sz w:val="24"/>
+          <w:szCs w:val="24"/>
+        </w:rPr>
+      </w:pPr>
+      <w:r>
+        <w:rPr>
+          <w:rFonts w:ascii="Courier New" w:hAnsi="Courier New" w:cs="Courier New"/>
+          <w:color w:val="228B22"/>
+          <w:sz w:val="20"/>
+          <w:szCs w:val="20"/>
+        </w:rPr>
+        <w:t xml:space="preserve"> </w:t>
+      </w:r>
+    </w:p>
+    <w:p>
+      <w:pPr>
+        <w:autoSpaceDE w:val="0"/>
+        <w:autoSpaceDN w:val="0"/>
+        <w:adjustRightInd w:val="0"/>
+        <w:spacing w:after="0" w:line="240" w:lineRule="auto"/>
+        <w:rPr>
+          <w:rFonts w:ascii="Courier New" w:hAnsi="Courier New" w:cs="Courier New"/>
+          <w:sz w:val="24"/>
+          <w:szCs w:val="24"/>
+        </w:rPr>
+      </w:pPr>
       <w:r>
         <w:rPr>
           <w:rFonts w:ascii="Courier New" w:hAnsi="Courier New" w:cs="Courier New"/>
@@ -9434,9 +10095,21 @@
           <w:sz w:val="20"/>
           <w:szCs w:val="20"/>
         </w:rPr>
-        <w:t>CalAngle</w:t>
-      </w:r>
-      <w:proofErr w:type="spellEnd"/>
+        <w:t>L = 40;</w:t>
+      </w:r>
+    </w:p>
+    <w:p>
+      <w:pPr>
+        <w:autoSpaceDE w:val="0"/>
+        <w:autoSpaceDN w:val="0"/>
+        <w:adjustRightInd w:val="0"/>
+        <w:spacing w:after="0" w:line="240" w:lineRule="auto"/>
+        <w:rPr>
+          <w:rFonts w:ascii="Courier New" w:hAnsi="Courier New" w:cs="Courier New"/>
+          <w:sz w:val="24"/>
+          <w:szCs w:val="24"/>
+        </w:rPr>
+      </w:pPr>
       <w:r>
         <w:rPr>
           <w:rFonts w:ascii="Courier New" w:hAnsi="Courier New" w:cs="Courier New"/>
@@ -9444,7 +10117,7 @@
           <w:sz w:val="20"/>
           <w:szCs w:val="20"/>
         </w:rPr>
-        <w:t>(x, y, z)</w:t>
+        <w:t>N = 10;</w:t>
       </w:r>
     </w:p>
     <w:p>
@@ -9462,11 +10135,11 @@
       <w:r>
         <w:rPr>
           <w:rFonts w:ascii="Courier New" w:hAnsi="Courier New" w:cs="Courier New"/>
-          <w:color w:val="228B22"/>
+          <w:color w:val="000000"/>
           <w:sz w:val="20"/>
           <w:szCs w:val="20"/>
         </w:rPr>
-        <w:t>%% x = forward distance from base of arm to rock surface</w:t>
+        <w:t>R = 7.5;</w:t>
       </w:r>
     </w:p>
     <w:p>
@@ -9484,11 +10157,11 @@
       <w:r>
         <w:rPr>
           <w:rFonts w:ascii="Courier New" w:hAnsi="Courier New" w:cs="Courier New"/>
-          <w:color w:val="228B22"/>
+          <w:color w:val="000000"/>
           <w:sz w:val="20"/>
           <w:szCs w:val="20"/>
         </w:rPr>
-        <w:t>%% y = vertical distance from base of arm to rock surface</w:t>
+        <w:t>REF = 5;</w:t>
       </w:r>
     </w:p>
     <w:p>
@@ -9506,11 +10179,11 @@
       <w:r>
         <w:rPr>
           <w:rFonts w:ascii="Courier New" w:hAnsi="Courier New" w:cs="Courier New"/>
-          <w:color w:val="228B22"/>
+          <w:color w:val="000000"/>
           <w:sz w:val="20"/>
           <w:szCs w:val="20"/>
         </w:rPr>
-        <w:t>%% z = lateral distance from base of arm to rock surface</w:t>
+        <w:t>OFFSET = 12;</w:t>
       </w:r>
     </w:p>
     <w:p>
@@ -9528,7 +10201,7 @@
       <w:r>
         <w:rPr>
           <w:rFonts w:ascii="Courier New" w:hAnsi="Courier New" w:cs="Courier New"/>
-          <w:color w:val="228B22"/>
+          <w:color w:val="000000"/>
           <w:sz w:val="20"/>
           <w:szCs w:val="20"/>
         </w:rPr>
@@ -9550,31 +10223,11 @@
       <w:r>
         <w:rPr>
           <w:rFonts w:ascii="Courier New" w:hAnsi="Courier New" w:cs="Courier New"/>
-          <w:color w:val="228B22"/>
+          <w:color w:val="000000"/>
           <w:sz w:val="20"/>
           <w:szCs w:val="20"/>
         </w:rPr>
-        <w:t>% alpha = inclination of neck-</w:t>
-      </w:r>
-      <w:proofErr w:type="spellStart"/>
-      <w:r>
-        <w:rPr>
-          <w:rFonts w:ascii="Courier New" w:hAnsi="Courier New" w:cs="Courier New"/>
-          <w:color w:val="228B22"/>
-          <w:sz w:val="20"/>
-          <w:szCs w:val="20"/>
-        </w:rPr>
-        <w:t>upperarm</w:t>
-      </w:r>
-      <w:proofErr w:type="spellEnd"/>
-      <w:r>
-        <w:rPr>
-          <w:rFonts w:ascii="Courier New" w:hAnsi="Courier New" w:cs="Courier New"/>
-          <w:color w:val="228B22"/>
-          <w:sz w:val="20"/>
-          <w:szCs w:val="20"/>
-        </w:rPr>
-        <w:t xml:space="preserve"> joint</w:t>
+        <w:t>radius = (x^2+z^2-OFFSET^2)^0.5;</w:t>
       </w:r>
     </w:p>
     <w:p>
@@ -9592,11 +10245,11 @@
       <w:r>
         <w:rPr>
           <w:rFonts w:ascii="Courier New" w:hAnsi="Courier New" w:cs="Courier New"/>
-          <w:color w:val="228B22"/>
+          <w:color w:val="000000"/>
           <w:sz w:val="20"/>
           <w:szCs w:val="20"/>
         </w:rPr>
-        <w:t>% beta = bending down of upper-lower arm joint</w:t>
+        <w:t>xn = radius - N - R - REF;</w:t>
       </w:r>
     </w:p>
     <w:p>
@@ -9614,11 +10267,11 @@
       <w:r>
         <w:rPr>
           <w:rFonts w:ascii="Courier New" w:hAnsi="Courier New" w:cs="Courier New"/>
-          <w:color w:val="228B22"/>
+          <w:color w:val="000000"/>
           <w:sz w:val="20"/>
           <w:szCs w:val="20"/>
         </w:rPr>
-        <w:t>% gamma = angle between lower arm and manipulator</w:t>
+        <w:t xml:space="preserve"> </w:t>
       </w:r>
     </w:p>
     <w:p>
@@ -9636,11 +10289,11 @@
       <w:r>
         <w:rPr>
           <w:rFonts w:ascii="Courier New" w:hAnsi="Courier New" w:cs="Courier New"/>
-          <w:color w:val="228B22"/>
+          <w:color w:val="000000"/>
           <w:sz w:val="20"/>
           <w:szCs w:val="20"/>
         </w:rPr>
-        <w:t>% phi = yaw of anchor joint</w:t>
+        <w:t xml:space="preserve"> </w:t>
       </w:r>
     </w:p>
     <w:p>
@@ -9658,11 +10311,11 @@
       <w:r>
         <w:rPr>
           <w:rFonts w:ascii="Courier New" w:hAnsi="Courier New" w:cs="Courier New"/>
-          <w:color w:val="228B22"/>
+          <w:color w:val="000000"/>
           <w:sz w:val="20"/>
           <w:szCs w:val="20"/>
         </w:rPr>
-        <w:t xml:space="preserve"> </w:t>
+        <w:t>beta = -180 + 2*asin((xn^2+y^2)^0.5/2/L)/pi*180</w:t>
       </w:r>
     </w:p>
     <w:p>
@@ -9680,11 +10333,11 @@
       <w:r>
         <w:rPr>
           <w:rFonts w:ascii="Courier New" w:hAnsi="Courier New" w:cs="Courier New"/>
-          <w:color w:val="228B22"/>
+          <w:color w:val="000000"/>
           <w:sz w:val="20"/>
           <w:szCs w:val="20"/>
         </w:rPr>
-        <w:t>% L = length of upper arm and lower arm</w:t>
+        <w:t>alpha1 = atan(y/xn);</w:t>
       </w:r>
     </w:p>
     <w:p>
@@ -9702,11 +10355,11 @@
       <w:r>
         <w:rPr>
           <w:rFonts w:ascii="Courier New" w:hAnsi="Courier New" w:cs="Courier New"/>
-          <w:color w:val="228B22"/>
+          <w:color w:val="000000"/>
           <w:sz w:val="20"/>
           <w:szCs w:val="20"/>
         </w:rPr>
-        <w:t>% N = length of neck</w:t>
+        <w:t>alpha2 = acos((xn^2+y^2)^0.5/2/L);</w:t>
       </w:r>
     </w:p>
     <w:p>
@@ -9724,11 +10377,11 @@
       <w:r>
         <w:rPr>
           <w:rFonts w:ascii="Courier New" w:hAnsi="Courier New" w:cs="Courier New"/>
-          <w:color w:val="228B22"/>
+          <w:color w:val="000000"/>
           <w:sz w:val="20"/>
           <w:szCs w:val="20"/>
         </w:rPr>
-        <w:t>% R = distance from CG of manipulator to tip</w:t>
+        <w:t>alpha = (alpha1 + alpha2)/pi*180</w:t>
       </w:r>
     </w:p>
     <w:p>
@@ -9746,11 +10399,11 @@
       <w:r>
         <w:rPr>
           <w:rFonts w:ascii="Courier New" w:hAnsi="Courier New" w:cs="Courier New"/>
-          <w:color w:val="228B22"/>
+          <w:color w:val="000000"/>
           <w:sz w:val="20"/>
           <w:szCs w:val="20"/>
         </w:rPr>
-        <w:t>% REF = 5 cm, specified in the problem</w:t>
+        <w:t>gamma = (alpha2 - alpha1)/pi*180</w:t>
       </w:r>
     </w:p>
     <w:p>
@@ -9768,11 +10421,11 @@
       <w:r>
         <w:rPr>
           <w:rFonts w:ascii="Courier New" w:hAnsi="Courier New" w:cs="Courier New"/>
-          <w:color w:val="228B22"/>
+          <w:color w:val="000000"/>
           <w:sz w:val="20"/>
           <w:szCs w:val="20"/>
         </w:rPr>
-        <w:t>% OFFSET = lateral offset of the tip of drill from arm base</w:t>
+        <w:t xml:space="preserve"> </w:t>
       </w:r>
     </w:p>
     <w:p>
@@ -9790,11 +10443,11 @@
       <w:r>
         <w:rPr>
           <w:rFonts w:ascii="Courier New" w:hAnsi="Courier New" w:cs="Courier New"/>
-          <w:color w:val="228B22"/>
+          <w:color w:val="000000"/>
           <w:sz w:val="20"/>
           <w:szCs w:val="20"/>
         </w:rPr>
-        <w:t xml:space="preserve"> </w:t>
+        <w:t>diagonal = (x*radius + OFFSET*z)/(x^2 + z^2)^0.5;</w:t>
       </w:r>
     </w:p>
     <w:p>
@@ -9816,7 +10469,25 @@
           <w:sz w:val="20"/>
           <w:szCs w:val="20"/>
         </w:rPr>
-        <w:t>L = 40;</w:t>
+        <w:t xml:space="preserve">     </w:t>
+      </w:r>
+      <w:r>
+        <w:rPr>
+          <w:rFonts w:ascii="Courier New" w:hAnsi="Courier New" w:cs="Courier New"/>
+          <w:color w:val="0000FF"/>
+          <w:sz w:val="20"/>
+          <w:szCs w:val="20"/>
+        </w:rPr>
+        <w:t>if</w:t>
+      </w:r>
+      <w:r>
+        <w:rPr>
+          <w:rFonts w:ascii="Courier New" w:hAnsi="Courier New" w:cs="Courier New"/>
+          <w:color w:val="000000"/>
+          <w:sz w:val="20"/>
+          <w:szCs w:val="20"/>
+        </w:rPr>
+        <w:t xml:space="preserve"> z &gt; 0</w:t>
       </w:r>
     </w:p>
     <w:p>
@@ -9838,7 +10509,7 @@
           <w:sz w:val="20"/>
           <w:szCs w:val="20"/>
         </w:rPr>
-        <w:t>N = 10;</w:t>
+        <w:t xml:space="preserve">         phi = 90 - acos((radius^2 + z^2 - diagonal^2)/(2*radius*z))/pi*180</w:t>
       </w:r>
     </w:p>
     <w:p>
@@ -9860,7 +10531,25 @@
           <w:sz w:val="20"/>
           <w:szCs w:val="20"/>
         </w:rPr>
-        <w:t>R = 7.5;</w:t>
+        <w:t xml:space="preserve">     </w:t>
+      </w:r>
+      <w:r>
+        <w:rPr>
+          <w:rFonts w:ascii="Courier New" w:hAnsi="Courier New" w:cs="Courier New"/>
+          <w:color w:val="0000FF"/>
+          <w:sz w:val="20"/>
+          <w:szCs w:val="20"/>
+        </w:rPr>
+        <w:t>elseif</w:t>
+      </w:r>
+      <w:r>
+        <w:rPr>
+          <w:rFonts w:ascii="Courier New" w:hAnsi="Courier New" w:cs="Courier New"/>
+          <w:color w:val="000000"/>
+          <w:sz w:val="20"/>
+          <w:szCs w:val="20"/>
+        </w:rPr>
+        <w:t xml:space="preserve"> z == 0</w:t>
       </w:r>
     </w:p>
     <w:p>
@@ -9882,7 +10571,7 @@
           <w:sz w:val="20"/>
           <w:szCs w:val="20"/>
         </w:rPr>
-        <w:t>REF = 5;</w:t>
+        <w:t xml:space="preserve">         phi = -asin(OFFSET/x)/pi*180</w:t>
       </w:r>
     </w:p>
     <w:p>
@@ -9904,7 +10593,25 @@
           <w:sz w:val="20"/>
           <w:szCs w:val="20"/>
         </w:rPr>
-        <w:t>OFFSET = 12;</w:t>
+        <w:t xml:space="preserve">     </w:t>
+      </w:r>
+      <w:r>
+        <w:rPr>
+          <w:rFonts w:ascii="Courier New" w:hAnsi="Courier New" w:cs="Courier New"/>
+          <w:color w:val="0000FF"/>
+          <w:sz w:val="20"/>
+          <w:szCs w:val="20"/>
+        </w:rPr>
+        <w:t>else</w:t>
+      </w:r>
+      <w:r>
+        <w:rPr>
+          <w:rFonts w:ascii="Courier New" w:hAnsi="Courier New" w:cs="Courier New"/>
+          <w:color w:val="000000"/>
+          <w:sz w:val="20"/>
+          <w:szCs w:val="20"/>
+        </w:rPr>
+        <w:t xml:space="preserve"> </w:t>
       </w:r>
     </w:p>
     <w:p>
@@ -9926,7 +10633,7 @@
           <w:sz w:val="20"/>
           <w:szCs w:val="20"/>
         </w:rPr>
-        <w:t xml:space="preserve"> </w:t>
+        <w:t xml:space="preserve">        phi = acos((radius^2 + z^2 - diagonal^2)/(2*radius*abs(z)))/pi*180 - 90</w:t>
       </w:r>
     </w:p>
     <w:p>
@@ -9941,7 +10648,6 @@
           <w:szCs w:val="24"/>
         </w:rPr>
       </w:pPr>
-      <w:proofErr w:type="gramStart"/>
       <w:r>
         <w:rPr>
           <w:rFonts w:ascii="Courier New" w:hAnsi="Courier New" w:cs="Courier New"/>
@@ -9949,17 +10655,16 @@
           <w:sz w:val="20"/>
           <w:szCs w:val="20"/>
         </w:rPr>
-        <w:t>radius</w:t>
-      </w:r>
-      <w:proofErr w:type="gramEnd"/>
+        <w:t xml:space="preserve">     </w:t>
+      </w:r>
       <w:r>
         <w:rPr>
           <w:rFonts w:ascii="Courier New" w:hAnsi="Courier New" w:cs="Courier New"/>
-          <w:color w:val="000000"/>
+          <w:color w:val="0000FF"/>
           <w:sz w:val="20"/>
           <w:szCs w:val="20"/>
         </w:rPr>
-        <w:t xml:space="preserve"> = (x^2+z^2-OFFSET^2)^0.5;</w:t>
+        <w:t>end</w:t>
       </w:r>
     </w:p>
     <w:p>
@@ -9974,384 +10679,6 @@
           <w:szCs w:val="24"/>
         </w:rPr>
       </w:pPr>
-      <w:proofErr w:type="spellStart"/>
-      <w:proofErr w:type="gramStart"/>
-      <w:r>
-        <w:rPr>
-          <w:rFonts w:ascii="Courier New" w:hAnsi="Courier New" w:cs="Courier New"/>
-          <w:color w:val="000000"/>
-          <w:sz w:val="20"/>
-          <w:szCs w:val="20"/>
-        </w:rPr>
-        <w:t>xn</w:t>
-      </w:r>
-      <w:proofErr w:type="spellEnd"/>
-      <w:proofErr w:type="gramEnd"/>
-      <w:r>
-        <w:rPr>
-          <w:rFonts w:ascii="Courier New" w:hAnsi="Courier New" w:cs="Courier New"/>
-          <w:color w:val="000000"/>
-          <w:sz w:val="20"/>
-          <w:szCs w:val="20"/>
-        </w:rPr>
-        <w:t xml:space="preserve"> = radius - N - R - REF;</w:t>
-      </w:r>
-    </w:p>
-    <w:p>
-      <w:pPr>
-        <w:autoSpaceDE w:val="0"/>
-        <w:autoSpaceDN w:val="0"/>
-        <w:adjustRightInd w:val="0"/>
-        <w:spacing w:after="0" w:line="240" w:lineRule="auto"/>
-        <w:rPr>
-          <w:rFonts w:ascii="Courier New" w:hAnsi="Courier New" w:cs="Courier New"/>
-          <w:sz w:val="24"/>
-          <w:szCs w:val="24"/>
-        </w:rPr>
-      </w:pPr>
-      <w:r>
-        <w:rPr>
-          <w:rFonts w:ascii="Courier New" w:hAnsi="Courier New" w:cs="Courier New"/>
-          <w:color w:val="000000"/>
-          <w:sz w:val="20"/>
-          <w:szCs w:val="20"/>
-        </w:rPr>
-        <w:t xml:space="preserve"> </w:t>
-      </w:r>
-    </w:p>
-    <w:p>
-      <w:pPr>
-        <w:autoSpaceDE w:val="0"/>
-        <w:autoSpaceDN w:val="0"/>
-        <w:adjustRightInd w:val="0"/>
-        <w:spacing w:after="0" w:line="240" w:lineRule="auto"/>
-        <w:rPr>
-          <w:rFonts w:ascii="Courier New" w:hAnsi="Courier New" w:cs="Courier New"/>
-          <w:sz w:val="24"/>
-          <w:szCs w:val="24"/>
-        </w:rPr>
-      </w:pPr>
-      <w:r>
-        <w:rPr>
-          <w:rFonts w:ascii="Courier New" w:hAnsi="Courier New" w:cs="Courier New"/>
-          <w:color w:val="000000"/>
-          <w:sz w:val="20"/>
-          <w:szCs w:val="20"/>
-        </w:rPr>
-        <w:t xml:space="preserve"> </w:t>
-      </w:r>
-    </w:p>
-    <w:p>
-      <w:pPr>
-        <w:autoSpaceDE w:val="0"/>
-        <w:autoSpaceDN w:val="0"/>
-        <w:adjustRightInd w:val="0"/>
-        <w:spacing w:after="0" w:line="240" w:lineRule="auto"/>
-        <w:rPr>
-          <w:rFonts w:ascii="Courier New" w:hAnsi="Courier New" w:cs="Courier New"/>
-          <w:sz w:val="24"/>
-          <w:szCs w:val="24"/>
-        </w:rPr>
-      </w:pPr>
-      <w:proofErr w:type="gramStart"/>
-      <w:r>
-        <w:rPr>
-          <w:rFonts w:ascii="Courier New" w:hAnsi="Courier New" w:cs="Courier New"/>
-          <w:color w:val="000000"/>
-          <w:sz w:val="20"/>
-          <w:szCs w:val="20"/>
-        </w:rPr>
-        <w:t>beta</w:t>
-      </w:r>
-      <w:proofErr w:type="gramEnd"/>
-      <w:r>
-        <w:rPr>
-          <w:rFonts w:ascii="Courier New" w:hAnsi="Courier New" w:cs="Courier New"/>
-          <w:color w:val="000000"/>
-          <w:sz w:val="20"/>
-          <w:szCs w:val="20"/>
-        </w:rPr>
-        <w:t xml:space="preserve"> = -180 + 2*</w:t>
-      </w:r>
-      <w:proofErr w:type="spellStart"/>
-      <w:r>
-        <w:rPr>
-          <w:rFonts w:ascii="Courier New" w:hAnsi="Courier New" w:cs="Courier New"/>
-          <w:color w:val="000000"/>
-          <w:sz w:val="20"/>
-          <w:szCs w:val="20"/>
-        </w:rPr>
-        <w:t>asin</w:t>
-      </w:r>
-      <w:proofErr w:type="spellEnd"/>
-      <w:r>
-        <w:rPr>
-          <w:rFonts w:ascii="Courier New" w:hAnsi="Courier New" w:cs="Courier New"/>
-          <w:color w:val="000000"/>
-          <w:sz w:val="20"/>
-          <w:szCs w:val="20"/>
-        </w:rPr>
-        <w:t>((xn^2+y^2)^0.5/2/L)/pi*180</w:t>
-      </w:r>
-    </w:p>
-    <w:p>
-      <w:pPr>
-        <w:autoSpaceDE w:val="0"/>
-        <w:autoSpaceDN w:val="0"/>
-        <w:adjustRightInd w:val="0"/>
-        <w:spacing w:after="0" w:line="240" w:lineRule="auto"/>
-        <w:rPr>
-          <w:rFonts w:ascii="Courier New" w:hAnsi="Courier New" w:cs="Courier New"/>
-          <w:sz w:val="24"/>
-          <w:szCs w:val="24"/>
-        </w:rPr>
-      </w:pPr>
-      <w:r>
-        <w:rPr>
-          <w:rFonts w:ascii="Courier New" w:hAnsi="Courier New" w:cs="Courier New"/>
-          <w:color w:val="000000"/>
-          <w:sz w:val="20"/>
-          <w:szCs w:val="20"/>
-        </w:rPr>
-        <w:t xml:space="preserve">alpha1 = </w:t>
-      </w:r>
-      <w:proofErr w:type="spellStart"/>
-      <w:r>
-        <w:rPr>
-          <w:rFonts w:ascii="Courier New" w:hAnsi="Courier New" w:cs="Courier New"/>
-          <w:color w:val="000000"/>
-          <w:sz w:val="20"/>
-          <w:szCs w:val="20"/>
-        </w:rPr>
-        <w:t>atan</w:t>
-      </w:r>
-      <w:proofErr w:type="spellEnd"/>
-      <w:r>
-        <w:rPr>
-          <w:rFonts w:ascii="Courier New" w:hAnsi="Courier New" w:cs="Courier New"/>
-          <w:color w:val="000000"/>
-          <w:sz w:val="20"/>
-          <w:szCs w:val="20"/>
-        </w:rPr>
-        <w:t>(y/</w:t>
-      </w:r>
-      <w:proofErr w:type="spellStart"/>
-      <w:r>
-        <w:rPr>
-          <w:rFonts w:ascii="Courier New" w:hAnsi="Courier New" w:cs="Courier New"/>
-          <w:color w:val="000000"/>
-          <w:sz w:val="20"/>
-          <w:szCs w:val="20"/>
-        </w:rPr>
-        <w:t>xn</w:t>
-      </w:r>
-      <w:proofErr w:type="spellEnd"/>
-      <w:r>
-        <w:rPr>
-          <w:rFonts w:ascii="Courier New" w:hAnsi="Courier New" w:cs="Courier New"/>
-          <w:color w:val="000000"/>
-          <w:sz w:val="20"/>
-          <w:szCs w:val="20"/>
-        </w:rPr>
-        <w:t>);</w:t>
-      </w:r>
-    </w:p>
-    <w:p>
-      <w:pPr>
-        <w:autoSpaceDE w:val="0"/>
-        <w:autoSpaceDN w:val="0"/>
-        <w:adjustRightInd w:val="0"/>
-        <w:spacing w:after="0" w:line="240" w:lineRule="auto"/>
-        <w:rPr>
-          <w:rFonts w:ascii="Courier New" w:hAnsi="Courier New" w:cs="Courier New"/>
-          <w:sz w:val="24"/>
-          <w:szCs w:val="24"/>
-        </w:rPr>
-      </w:pPr>
-      <w:r>
-        <w:rPr>
-          <w:rFonts w:ascii="Courier New" w:hAnsi="Courier New" w:cs="Courier New"/>
-          <w:color w:val="000000"/>
-          <w:sz w:val="20"/>
-          <w:szCs w:val="20"/>
-        </w:rPr>
-        <w:t xml:space="preserve">alpha2 = </w:t>
-      </w:r>
-      <w:proofErr w:type="spellStart"/>
-      <w:proofErr w:type="gramStart"/>
-      <w:r>
-        <w:rPr>
-          <w:rFonts w:ascii="Courier New" w:hAnsi="Courier New" w:cs="Courier New"/>
-          <w:color w:val="000000"/>
-          <w:sz w:val="20"/>
-          <w:szCs w:val="20"/>
-        </w:rPr>
-        <w:t>acos</w:t>
-      </w:r>
-      <w:proofErr w:type="spellEnd"/>
-      <w:r>
-        <w:rPr>
-          <w:rFonts w:ascii="Courier New" w:hAnsi="Courier New" w:cs="Courier New"/>
-          <w:color w:val="000000"/>
-          <w:sz w:val="20"/>
-          <w:szCs w:val="20"/>
-        </w:rPr>
-        <w:t>(</w:t>
-      </w:r>
-      <w:proofErr w:type="gramEnd"/>
-      <w:r>
-        <w:rPr>
-          <w:rFonts w:ascii="Courier New" w:hAnsi="Courier New" w:cs="Courier New"/>
-          <w:color w:val="000000"/>
-          <w:sz w:val="20"/>
-          <w:szCs w:val="20"/>
-        </w:rPr>
-        <w:t>(xn^2+y^2)^0.5/2/L);</w:t>
-      </w:r>
-    </w:p>
-    <w:p>
-      <w:pPr>
-        <w:autoSpaceDE w:val="0"/>
-        <w:autoSpaceDN w:val="0"/>
-        <w:adjustRightInd w:val="0"/>
-        <w:spacing w:after="0" w:line="240" w:lineRule="auto"/>
-        <w:rPr>
-          <w:rFonts w:ascii="Courier New" w:hAnsi="Courier New" w:cs="Courier New"/>
-          <w:sz w:val="24"/>
-          <w:szCs w:val="24"/>
-        </w:rPr>
-      </w:pPr>
-      <w:proofErr w:type="gramStart"/>
-      <w:r>
-        <w:rPr>
-          <w:rFonts w:ascii="Courier New" w:hAnsi="Courier New" w:cs="Courier New"/>
-          <w:color w:val="000000"/>
-          <w:sz w:val="20"/>
-          <w:szCs w:val="20"/>
-        </w:rPr>
-        <w:t>alpha</w:t>
-      </w:r>
-      <w:proofErr w:type="gramEnd"/>
-      <w:r>
-        <w:rPr>
-          <w:rFonts w:ascii="Courier New" w:hAnsi="Courier New" w:cs="Courier New"/>
-          <w:color w:val="000000"/>
-          <w:sz w:val="20"/>
-          <w:szCs w:val="20"/>
-        </w:rPr>
-        <w:t xml:space="preserve"> = (alpha1 + alpha2)/pi*180</w:t>
-      </w:r>
-    </w:p>
-    <w:p>
-      <w:pPr>
-        <w:autoSpaceDE w:val="0"/>
-        <w:autoSpaceDN w:val="0"/>
-        <w:adjustRightInd w:val="0"/>
-        <w:spacing w:after="0" w:line="240" w:lineRule="auto"/>
-        <w:rPr>
-          <w:rFonts w:ascii="Courier New" w:hAnsi="Courier New" w:cs="Courier New"/>
-          <w:sz w:val="24"/>
-          <w:szCs w:val="24"/>
-        </w:rPr>
-      </w:pPr>
-      <w:proofErr w:type="gramStart"/>
-      <w:r>
-        <w:rPr>
-          <w:rFonts w:ascii="Courier New" w:hAnsi="Courier New" w:cs="Courier New"/>
-          <w:color w:val="000000"/>
-          <w:sz w:val="20"/>
-          <w:szCs w:val="20"/>
-        </w:rPr>
-        <w:t>gamma</w:t>
-      </w:r>
-      <w:proofErr w:type="gramEnd"/>
-      <w:r>
-        <w:rPr>
-          <w:rFonts w:ascii="Courier New" w:hAnsi="Courier New" w:cs="Courier New"/>
-          <w:color w:val="000000"/>
-          <w:sz w:val="20"/>
-          <w:szCs w:val="20"/>
-        </w:rPr>
-        <w:t xml:space="preserve"> = (alpha2 - alpha1)/pi*180</w:t>
-      </w:r>
-    </w:p>
-    <w:p>
-      <w:pPr>
-        <w:autoSpaceDE w:val="0"/>
-        <w:autoSpaceDN w:val="0"/>
-        <w:adjustRightInd w:val="0"/>
-        <w:spacing w:after="0" w:line="240" w:lineRule="auto"/>
-        <w:rPr>
-          <w:rFonts w:ascii="Courier New" w:hAnsi="Courier New" w:cs="Courier New"/>
-          <w:sz w:val="24"/>
-          <w:szCs w:val="24"/>
-        </w:rPr>
-      </w:pPr>
-      <w:r>
-        <w:rPr>
-          <w:rFonts w:ascii="Courier New" w:hAnsi="Courier New" w:cs="Courier New"/>
-          <w:color w:val="000000"/>
-          <w:sz w:val="20"/>
-          <w:szCs w:val="20"/>
-        </w:rPr>
-        <w:t xml:space="preserve"> </w:t>
-      </w:r>
-    </w:p>
-    <w:p>
-      <w:pPr>
-        <w:autoSpaceDE w:val="0"/>
-        <w:autoSpaceDN w:val="0"/>
-        <w:adjustRightInd w:val="0"/>
-        <w:spacing w:after="0" w:line="240" w:lineRule="auto"/>
-        <w:rPr>
-          <w:rFonts w:ascii="Courier New" w:hAnsi="Courier New" w:cs="Courier New"/>
-          <w:sz w:val="24"/>
-          <w:szCs w:val="24"/>
-        </w:rPr>
-      </w:pPr>
-      <w:proofErr w:type="gramStart"/>
-      <w:r>
-        <w:rPr>
-          <w:rFonts w:ascii="Courier New" w:hAnsi="Courier New" w:cs="Courier New"/>
-          <w:color w:val="000000"/>
-          <w:sz w:val="20"/>
-          <w:szCs w:val="20"/>
-        </w:rPr>
-        <w:t>diagonal</w:t>
-      </w:r>
-      <w:proofErr w:type="gramEnd"/>
-      <w:r>
-        <w:rPr>
-          <w:rFonts w:ascii="Courier New" w:hAnsi="Courier New" w:cs="Courier New"/>
-          <w:color w:val="000000"/>
-          <w:sz w:val="20"/>
-          <w:szCs w:val="20"/>
-        </w:rPr>
-        <w:t xml:space="preserve"> = (x*radius + OFFSET*z)/(x^2 + z^2)^0.5;</w:t>
-      </w:r>
-    </w:p>
-    <w:p>
-      <w:pPr>
-        <w:autoSpaceDE w:val="0"/>
-        <w:autoSpaceDN w:val="0"/>
-        <w:adjustRightInd w:val="0"/>
-        <w:spacing w:after="0" w:line="240" w:lineRule="auto"/>
-        <w:rPr>
-          <w:rFonts w:ascii="Courier New" w:hAnsi="Courier New" w:cs="Courier New"/>
-          <w:sz w:val="24"/>
-          <w:szCs w:val="24"/>
-        </w:rPr>
-      </w:pPr>
-      <w:r>
-        <w:rPr>
-          <w:rFonts w:ascii="Courier New" w:hAnsi="Courier New" w:cs="Courier New"/>
-          <w:color w:val="000000"/>
-          <w:sz w:val="20"/>
-          <w:szCs w:val="20"/>
-        </w:rPr>
-        <w:t xml:space="preserve">     </w:t>
-      </w:r>
-      <w:proofErr w:type="gramStart"/>
       <w:r>
         <w:rPr>
           <w:rFonts w:ascii="Courier New" w:hAnsi="Courier New" w:cs="Courier New"/>
@@ -10359,362 +10686,231 @@
           <w:sz w:val="20"/>
           <w:szCs w:val="20"/>
         </w:rPr>
-        <w:t>if</w:t>
-      </w:r>
-      <w:proofErr w:type="gramEnd"/>
-      <w:r>
-        <w:rPr>
-          <w:rFonts w:ascii="Courier New" w:hAnsi="Courier New" w:cs="Courier New"/>
-          <w:color w:val="000000"/>
-          <w:sz w:val="20"/>
-          <w:szCs w:val="20"/>
-        </w:rPr>
-        <w:t xml:space="preserve"> z &gt; 0</w:t>
-      </w:r>
-    </w:p>
-    <w:p>
-      <w:pPr>
-        <w:autoSpaceDE w:val="0"/>
-        <w:autoSpaceDN w:val="0"/>
-        <w:adjustRightInd w:val="0"/>
-        <w:spacing w:after="0" w:line="240" w:lineRule="auto"/>
-        <w:rPr>
-          <w:rFonts w:ascii="Courier New" w:hAnsi="Courier New" w:cs="Courier New"/>
-          <w:sz w:val="24"/>
-          <w:szCs w:val="24"/>
-        </w:rPr>
-      </w:pPr>
-      <w:r>
-        <w:rPr>
-          <w:rFonts w:ascii="Courier New" w:hAnsi="Courier New" w:cs="Courier New"/>
-          <w:color w:val="000000"/>
-          <w:sz w:val="20"/>
-          <w:szCs w:val="20"/>
-        </w:rPr>
-        <w:t xml:space="preserve">         </w:t>
-      </w:r>
-      <w:proofErr w:type="gramStart"/>
-      <w:r>
-        <w:rPr>
-          <w:rFonts w:ascii="Courier New" w:hAnsi="Courier New" w:cs="Courier New"/>
-          <w:color w:val="000000"/>
-          <w:sz w:val="20"/>
-          <w:szCs w:val="20"/>
-        </w:rPr>
-        <w:t>phi</w:t>
-      </w:r>
-      <w:proofErr w:type="gramEnd"/>
-      <w:r>
-        <w:rPr>
-          <w:rFonts w:ascii="Courier New" w:hAnsi="Courier New" w:cs="Courier New"/>
-          <w:color w:val="000000"/>
-          <w:sz w:val="20"/>
-          <w:szCs w:val="20"/>
-        </w:rPr>
-        <w:t xml:space="preserve"> = 90 - </w:t>
-      </w:r>
-      <w:proofErr w:type="spellStart"/>
-      <w:r>
-        <w:rPr>
-          <w:rFonts w:ascii="Courier New" w:hAnsi="Courier New" w:cs="Courier New"/>
-          <w:color w:val="000000"/>
-          <w:sz w:val="20"/>
-          <w:szCs w:val="20"/>
-        </w:rPr>
-        <w:t>acos</w:t>
-      </w:r>
-      <w:proofErr w:type="spellEnd"/>
-      <w:r>
-        <w:rPr>
-          <w:rFonts w:ascii="Courier New" w:hAnsi="Courier New" w:cs="Courier New"/>
-          <w:color w:val="000000"/>
-          <w:sz w:val="20"/>
-          <w:szCs w:val="20"/>
-        </w:rPr>
-        <w:t>((radius^2 + z^2 - diagonal^2)/(2*radius*z))/pi*180</w:t>
-      </w:r>
-    </w:p>
-    <w:p>
-      <w:pPr>
-        <w:autoSpaceDE w:val="0"/>
-        <w:autoSpaceDN w:val="0"/>
-        <w:adjustRightInd w:val="0"/>
-        <w:spacing w:after="0" w:line="240" w:lineRule="auto"/>
-        <w:rPr>
-          <w:rFonts w:ascii="Courier New" w:hAnsi="Courier New" w:cs="Courier New"/>
-          <w:sz w:val="24"/>
-          <w:szCs w:val="24"/>
-        </w:rPr>
-      </w:pPr>
-      <w:r>
-        <w:rPr>
-          <w:rFonts w:ascii="Courier New" w:hAnsi="Courier New" w:cs="Courier New"/>
-          <w:color w:val="000000"/>
-          <w:sz w:val="20"/>
-          <w:szCs w:val="20"/>
-        </w:rPr>
-        <w:t xml:space="preserve">     </w:t>
-      </w:r>
-      <w:proofErr w:type="spellStart"/>
-      <w:proofErr w:type="gramStart"/>
-      <w:r>
-        <w:rPr>
-          <w:rFonts w:ascii="Courier New" w:hAnsi="Courier New" w:cs="Courier New"/>
-          <w:color w:val="0000FF"/>
-          <w:sz w:val="20"/>
-          <w:szCs w:val="20"/>
-        </w:rPr>
-        <w:t>elseif</w:t>
-      </w:r>
-      <w:proofErr w:type="spellEnd"/>
-      <w:proofErr w:type="gramEnd"/>
-      <w:r>
-        <w:rPr>
-          <w:rFonts w:ascii="Courier New" w:hAnsi="Courier New" w:cs="Courier New"/>
-          <w:color w:val="000000"/>
-          <w:sz w:val="20"/>
-          <w:szCs w:val="20"/>
-        </w:rPr>
-        <w:t xml:space="preserve"> z == 0</w:t>
-      </w:r>
-    </w:p>
-    <w:p>
-      <w:pPr>
-        <w:autoSpaceDE w:val="0"/>
-        <w:autoSpaceDN w:val="0"/>
-        <w:adjustRightInd w:val="0"/>
-        <w:spacing w:after="0" w:line="240" w:lineRule="auto"/>
-        <w:rPr>
-          <w:rFonts w:ascii="Courier New" w:hAnsi="Courier New" w:cs="Courier New"/>
-          <w:sz w:val="24"/>
-          <w:szCs w:val="24"/>
-        </w:rPr>
-      </w:pPr>
-      <w:r>
-        <w:rPr>
-          <w:rFonts w:ascii="Courier New" w:hAnsi="Courier New" w:cs="Courier New"/>
-          <w:color w:val="000000"/>
-          <w:sz w:val="20"/>
-          <w:szCs w:val="20"/>
-        </w:rPr>
-        <w:t xml:space="preserve">         </w:t>
-      </w:r>
-      <w:proofErr w:type="gramStart"/>
-      <w:r>
-        <w:rPr>
-          <w:rFonts w:ascii="Courier New" w:hAnsi="Courier New" w:cs="Courier New"/>
-          <w:color w:val="000000"/>
-          <w:sz w:val="20"/>
-          <w:szCs w:val="20"/>
-        </w:rPr>
-        <w:t>phi</w:t>
-      </w:r>
-      <w:proofErr w:type="gramEnd"/>
-      <w:r>
-        <w:rPr>
-          <w:rFonts w:ascii="Courier New" w:hAnsi="Courier New" w:cs="Courier New"/>
-          <w:color w:val="000000"/>
-          <w:sz w:val="20"/>
-          <w:szCs w:val="20"/>
-        </w:rPr>
-        <w:t xml:space="preserve"> = -</w:t>
-      </w:r>
-      <w:proofErr w:type="spellStart"/>
-      <w:r>
-        <w:rPr>
-          <w:rFonts w:ascii="Courier New" w:hAnsi="Courier New" w:cs="Courier New"/>
-          <w:color w:val="000000"/>
-          <w:sz w:val="20"/>
-          <w:szCs w:val="20"/>
-        </w:rPr>
-        <w:t>asin</w:t>
-      </w:r>
-      <w:proofErr w:type="spellEnd"/>
-      <w:r>
-        <w:rPr>
-          <w:rFonts w:ascii="Courier New" w:hAnsi="Courier New" w:cs="Courier New"/>
-          <w:color w:val="000000"/>
-          <w:sz w:val="20"/>
-          <w:szCs w:val="20"/>
-        </w:rPr>
-        <w:t>(OFFSET/x)/pi*180</w:t>
-      </w:r>
-    </w:p>
-    <w:p>
-      <w:pPr>
-        <w:autoSpaceDE w:val="0"/>
-        <w:autoSpaceDN w:val="0"/>
-        <w:adjustRightInd w:val="0"/>
-        <w:spacing w:after="0" w:line="240" w:lineRule="auto"/>
-        <w:rPr>
-          <w:rFonts w:ascii="Courier New" w:hAnsi="Courier New" w:cs="Courier New"/>
-          <w:sz w:val="24"/>
-          <w:szCs w:val="24"/>
-        </w:rPr>
-      </w:pPr>
-      <w:r>
-        <w:rPr>
-          <w:rFonts w:ascii="Courier New" w:hAnsi="Courier New" w:cs="Courier New"/>
-          <w:color w:val="000000"/>
-          <w:sz w:val="20"/>
-          <w:szCs w:val="20"/>
-        </w:rPr>
-        <w:t xml:space="preserve">     </w:t>
-      </w:r>
-      <w:proofErr w:type="gramStart"/>
-      <w:r>
-        <w:rPr>
-          <w:rFonts w:ascii="Courier New" w:hAnsi="Courier New" w:cs="Courier New"/>
-          <w:color w:val="0000FF"/>
-          <w:sz w:val="20"/>
-          <w:szCs w:val="20"/>
-        </w:rPr>
-        <w:t>else</w:t>
-      </w:r>
-      <w:proofErr w:type="gramEnd"/>
-      <w:r>
-        <w:rPr>
-          <w:rFonts w:ascii="Courier New" w:hAnsi="Courier New" w:cs="Courier New"/>
-          <w:color w:val="000000"/>
-          <w:sz w:val="20"/>
-          <w:szCs w:val="20"/>
-        </w:rPr>
-        <w:t xml:space="preserve"> </w:t>
-      </w:r>
-    </w:p>
-    <w:p>
-      <w:pPr>
-        <w:autoSpaceDE w:val="0"/>
-        <w:autoSpaceDN w:val="0"/>
-        <w:adjustRightInd w:val="0"/>
-        <w:spacing w:after="0" w:line="240" w:lineRule="auto"/>
-        <w:rPr>
-          <w:rFonts w:ascii="Courier New" w:hAnsi="Courier New" w:cs="Courier New"/>
-          <w:sz w:val="24"/>
-          <w:szCs w:val="24"/>
-        </w:rPr>
-      </w:pPr>
-      <w:r>
-        <w:rPr>
-          <w:rFonts w:ascii="Courier New" w:hAnsi="Courier New" w:cs="Courier New"/>
-          <w:color w:val="000000"/>
-          <w:sz w:val="20"/>
-          <w:szCs w:val="20"/>
-        </w:rPr>
-        <w:t xml:space="preserve">        </w:t>
-      </w:r>
-      <w:proofErr w:type="gramStart"/>
-      <w:r>
-        <w:rPr>
-          <w:rFonts w:ascii="Courier New" w:hAnsi="Courier New" w:cs="Courier New"/>
-          <w:color w:val="000000"/>
-          <w:sz w:val="20"/>
-          <w:szCs w:val="20"/>
-        </w:rPr>
-        <w:t>phi</w:t>
-      </w:r>
-      <w:proofErr w:type="gramEnd"/>
-      <w:r>
-        <w:rPr>
-          <w:rFonts w:ascii="Courier New" w:hAnsi="Courier New" w:cs="Courier New"/>
-          <w:color w:val="000000"/>
-          <w:sz w:val="20"/>
-          <w:szCs w:val="20"/>
-        </w:rPr>
-        <w:t xml:space="preserve"> = </w:t>
-      </w:r>
-      <w:proofErr w:type="spellStart"/>
-      <w:r>
-        <w:rPr>
-          <w:rFonts w:ascii="Courier New" w:hAnsi="Courier New" w:cs="Courier New"/>
-          <w:color w:val="000000"/>
-          <w:sz w:val="20"/>
-          <w:szCs w:val="20"/>
-        </w:rPr>
-        <w:t>acos</w:t>
-      </w:r>
-      <w:proofErr w:type="spellEnd"/>
-      <w:r>
-        <w:rPr>
-          <w:rFonts w:ascii="Courier New" w:hAnsi="Courier New" w:cs="Courier New"/>
-          <w:color w:val="000000"/>
-          <w:sz w:val="20"/>
-          <w:szCs w:val="20"/>
-        </w:rPr>
-        <w:t>((radius^2 + z^2 - diagonal^2)/(2*radius*abs(z)))/pi*180 - 90</w:t>
-      </w:r>
-    </w:p>
-    <w:p>
-      <w:pPr>
-        <w:autoSpaceDE w:val="0"/>
-        <w:autoSpaceDN w:val="0"/>
-        <w:adjustRightInd w:val="0"/>
-        <w:spacing w:after="0" w:line="240" w:lineRule="auto"/>
-        <w:rPr>
-          <w:rFonts w:ascii="Courier New" w:hAnsi="Courier New" w:cs="Courier New"/>
-          <w:sz w:val="24"/>
-          <w:szCs w:val="24"/>
-        </w:rPr>
-      </w:pPr>
-      <w:r>
-        <w:rPr>
-          <w:rFonts w:ascii="Courier New" w:hAnsi="Courier New" w:cs="Courier New"/>
-          <w:color w:val="000000"/>
-          <w:sz w:val="20"/>
-          <w:szCs w:val="20"/>
-        </w:rPr>
-        <w:t xml:space="preserve">     </w:t>
-      </w:r>
-      <w:proofErr w:type="gramStart"/>
-      <w:r>
-        <w:rPr>
-          <w:rFonts w:ascii="Courier New" w:hAnsi="Courier New" w:cs="Courier New"/>
-          <w:color w:val="0000FF"/>
-          <w:sz w:val="20"/>
-          <w:szCs w:val="20"/>
-        </w:rPr>
         <w:t>end</w:t>
       </w:r>
-      <w:proofErr w:type="gramEnd"/>
-    </w:p>
-    <w:p>
-      <w:pPr>
-        <w:autoSpaceDE w:val="0"/>
-        <w:autoSpaceDN w:val="0"/>
-        <w:adjustRightInd w:val="0"/>
-        <w:spacing w:after="0" w:line="240" w:lineRule="auto"/>
-        <w:rPr>
-          <w:rFonts w:ascii="Courier New" w:hAnsi="Courier New" w:cs="Courier New"/>
-          <w:sz w:val="24"/>
-          <w:szCs w:val="24"/>
-        </w:rPr>
-      </w:pPr>
-      <w:proofErr w:type="gramStart"/>
-      <w:r>
-        <w:rPr>
-          <w:rFonts w:ascii="Courier New" w:hAnsi="Courier New" w:cs="Courier New"/>
-          <w:color w:val="0000FF"/>
-          <w:sz w:val="20"/>
-          <w:szCs w:val="20"/>
-        </w:rPr>
-        <w:t>end</w:t>
-      </w:r>
-      <w:proofErr w:type="gramEnd"/>
     </w:p>
     <w:p/>
     <w:sectPr>
+      <w:footerReference w:type="default" r:id="rId26"/>
       <w:pgSz w:w="12240" w:h="15840"/>
       <w:pgMar w:top="1440" w:right="1800" w:bottom="1440" w:left="1800" w:header="720" w:footer="720" w:gutter="0"/>
+      <w:pgNumType w:start="0"/>
       <w:cols w:space="720"/>
+      <w:titlePg/>
       <w:docGrid w:linePitch="360"/>
     </w:sectPr>
   </w:body>
 </w:document>
 </file>
 
+<file path=word/endnotes.xml><?xml version="1.0" encoding="utf-8"?>
+<w:endnotes xmlns:ve="http://schemas.openxmlformats.org/markup-compatibility/2006" xmlns:o="urn:schemas-microsoft-com:office:office" xmlns:r="http://schemas.openxmlformats.org/officeDocument/2006/relationships" xmlns:m="http://schemas.openxmlformats.org/officeDocument/2006/math" xmlns:v="urn:schemas-microsoft-com:vml" xmlns:wp="http://schemas.openxmlformats.org/drawingml/2006/wordprocessingDrawing" xmlns:w10="urn:schemas-microsoft-com:office:word" xmlns:w="http://schemas.openxmlformats.org/wordprocessingml/2006/main" xmlns:wne="http://schemas.microsoft.com/office/word/2006/wordml">
+  <w:endnote w:type="separator" w:id="0">
+    <w:p>
+      <w:pPr>
+        <w:spacing w:after="0" w:line="240" w:lineRule="auto"/>
+      </w:pPr>
+      <w:r>
+        <w:separator/>
+      </w:r>
+    </w:p>
+  </w:endnote>
+  <w:endnote w:type="continuationSeparator" w:id="1">
+    <w:p>
+      <w:pPr>
+        <w:spacing w:after="0" w:line="240" w:lineRule="auto"/>
+      </w:pPr>
+      <w:r>
+        <w:continuationSeparator/>
+      </w:r>
+    </w:p>
+  </w:endnote>
+</w:endnotes>
+</file>
+
+<file path=word/footer1.xml><?xml version="1.0" encoding="utf-8"?>
+<w:ftr xmlns:ve="http://schemas.openxmlformats.org/markup-compatibility/2006" xmlns:o="urn:schemas-microsoft-com:office:office" xmlns:r="http://schemas.openxmlformats.org/officeDocument/2006/relationships" xmlns:m="http://schemas.openxmlformats.org/officeDocument/2006/math" xmlns:v="urn:schemas-microsoft-com:vml" xmlns:wp="http://schemas.openxmlformats.org/drawingml/2006/wordprocessingDrawing" xmlns:w10="urn:schemas-microsoft-com:office:word" xmlns:w="http://schemas.openxmlformats.org/wordprocessingml/2006/main" xmlns:wne="http://schemas.microsoft.com/office/word/2006/wordml">
+  <w:sdt>
+    <w:sdtPr>
+      <w:id w:val="9958527"/>
+      <w:docPartObj>
+        <w:docPartGallery w:val="Page Numbers (Bottom of Page)"/>
+        <w:docPartUnique/>
+      </w:docPartObj>
+    </w:sdtPr>
+    <w:sdtContent>
+      <w:p>
+        <w:pPr>
+          <w:pStyle w:val="Footer"/>
+        </w:pPr>
+        <w:fldSimple w:instr=" PAGE   \* MERGEFORMAT ">
+          <w:r>
+            <w:rPr>
+              <w:noProof/>
+            </w:rPr>
+            <w:t>1</w:t>
+          </w:r>
+        </w:fldSimple>
+      </w:p>
+    </w:sdtContent>
+  </w:sdt>
+  <w:p>
+    <w:pPr>
+      <w:pStyle w:val="Footer"/>
+    </w:pPr>
+  </w:p>
+</w:ftr>
+</file>
+
+<file path=word/footnotes.xml><?xml version="1.0" encoding="utf-8"?>
+<w:footnotes xmlns:ve="http://schemas.openxmlformats.org/markup-compatibility/2006" xmlns:o="urn:schemas-microsoft-com:office:office" xmlns:r="http://schemas.openxmlformats.org/officeDocument/2006/relationships" xmlns:m="http://schemas.openxmlformats.org/officeDocument/2006/math" xmlns:v="urn:schemas-microsoft-com:vml" xmlns:wp="http://schemas.openxmlformats.org/drawingml/2006/wordprocessingDrawing" xmlns:w10="urn:schemas-microsoft-com:office:word" xmlns:w="http://schemas.openxmlformats.org/wordprocessingml/2006/main" xmlns:wne="http://schemas.microsoft.com/office/word/2006/wordml">
+  <w:footnote w:type="separator" w:id="0">
+    <w:p>
+      <w:pPr>
+        <w:spacing w:after="0" w:line="240" w:lineRule="auto"/>
+      </w:pPr>
+      <w:r>
+        <w:separator/>
+      </w:r>
+    </w:p>
+  </w:footnote>
+  <w:footnote w:type="continuationSeparator" w:id="1">
+    <w:p>
+      <w:pPr>
+        <w:spacing w:after="0" w:line="240" w:lineRule="auto"/>
+      </w:pPr>
+      <w:r>
+        <w:continuationSeparator/>
+      </w:r>
+    </w:p>
+  </w:footnote>
+</w:footnotes>
+</file>
+
 <file path=word/numbering.xml><?xml version="1.0" encoding="utf-8"?>
 <w:numbering xmlns:ve="http://schemas.openxmlformats.org/markup-compatibility/2006" xmlns:o="urn:schemas-microsoft-com:office:office" xmlns:r="http://schemas.openxmlformats.org/officeDocument/2006/relationships" xmlns:m="http://schemas.openxmlformats.org/officeDocument/2006/math" xmlns:v="urn:schemas-microsoft-com:vml" xmlns:wp="http://schemas.openxmlformats.org/drawingml/2006/wordprocessingDrawing" xmlns:w10="urn:schemas-microsoft-com:office:word" xmlns:w="http://schemas.openxmlformats.org/wordprocessingml/2006/main" xmlns:wne="http://schemas.microsoft.com/office/word/2006/wordml">
   <w:abstractNum w:abstractNumId="0">
+    <w:nsid w:val="333E0883"/>
+    <w:multiLevelType w:val="multilevel"/>
+    <w:tmpl w:val="072802F0"/>
+    <w:lvl w:ilvl="0">
+      <w:start w:val="1"/>
+      <w:numFmt w:val="upperRoman"/>
+      <w:lvlText w:val="%1."/>
+      <w:lvlJc w:val="left"/>
+      <w:pPr>
+        <w:ind w:left="1080" w:hanging="720"/>
+      </w:pPr>
+      <w:rPr>
+        <w:rFonts w:hint="default"/>
+      </w:rPr>
+    </w:lvl>
+    <w:lvl w:ilvl="1">
+      <w:start w:val="1"/>
+      <w:numFmt w:val="decimal"/>
+      <w:isLgl/>
+      <w:lvlText w:val="%1.%2"/>
+      <w:lvlJc w:val="left"/>
+      <w:pPr>
+        <w:ind w:left="720" w:hanging="360"/>
+      </w:pPr>
+      <w:rPr>
+        <w:rFonts w:hint="default"/>
+      </w:rPr>
+    </w:lvl>
+    <w:lvl w:ilvl="2">
+      <w:start w:val="1"/>
+      <w:numFmt w:val="decimal"/>
+      <w:isLgl/>
+      <w:lvlText w:val="%1.%2.%3"/>
+      <w:lvlJc w:val="left"/>
+      <w:pPr>
+        <w:ind w:left="1080" w:hanging="720"/>
+      </w:pPr>
+      <w:rPr>
+        <w:rFonts w:hint="default"/>
+      </w:rPr>
+    </w:lvl>
+    <w:lvl w:ilvl="3">
+      <w:start w:val="1"/>
+      <w:numFmt w:val="decimal"/>
+      <w:isLgl/>
+      <w:lvlText w:val="%1.%2.%3.%4"/>
+      <w:lvlJc w:val="left"/>
+      <w:pPr>
+        <w:ind w:left="1080" w:hanging="720"/>
+      </w:pPr>
+      <w:rPr>
+        <w:rFonts w:hint="default"/>
+      </w:rPr>
+    </w:lvl>
+    <w:lvl w:ilvl="4">
+      <w:start w:val="1"/>
+      <w:numFmt w:val="decimal"/>
+      <w:isLgl/>
+      <w:lvlText w:val="%1.%2.%3.%4.%5"/>
+      <w:lvlJc w:val="left"/>
+      <w:pPr>
+        <w:ind w:left="1440" w:hanging="1080"/>
+      </w:pPr>
+      <w:rPr>
+        <w:rFonts w:hint="default"/>
+      </w:rPr>
+    </w:lvl>
+    <w:lvl w:ilvl="5">
+      <w:start w:val="1"/>
+      <w:numFmt w:val="decimal"/>
+      <w:isLgl/>
+      <w:lvlText w:val="%1.%2.%3.%4.%5.%6"/>
+      <w:lvlJc w:val="left"/>
+      <w:pPr>
+        <w:ind w:left="1440" w:hanging="1080"/>
+      </w:pPr>
+      <w:rPr>
+        <w:rFonts w:hint="default"/>
+      </w:rPr>
+    </w:lvl>
+    <w:lvl w:ilvl="6">
+      <w:start w:val="1"/>
+      <w:numFmt w:val="decimal"/>
+      <w:isLgl/>
+      <w:lvlText w:val="%1.%2.%3.%4.%5.%6.%7"/>
+      <w:lvlJc w:val="left"/>
+      <w:pPr>
+        <w:ind w:left="1800" w:hanging="1440"/>
+      </w:pPr>
+      <w:rPr>
+        <w:rFonts w:hint="default"/>
+      </w:rPr>
+    </w:lvl>
+    <w:lvl w:ilvl="7">
+      <w:start w:val="1"/>
+      <w:numFmt w:val="decimal"/>
+      <w:isLgl/>
+      <w:lvlText w:val="%1.%2.%3.%4.%5.%6.%7.%8"/>
+      <w:lvlJc w:val="left"/>
+      <w:pPr>
+        <w:ind w:left="1800" w:hanging="1440"/>
+      </w:pPr>
+      <w:rPr>
+        <w:rFonts w:hint="default"/>
+      </w:rPr>
+    </w:lvl>
+    <w:lvl w:ilvl="8">
+      <w:start w:val="1"/>
+      <w:numFmt w:val="decimal"/>
+      <w:isLgl/>
+      <w:lvlText w:val="%1.%2.%3.%4.%5.%6.%7.%8.%9"/>
+      <w:lvlJc w:val="left"/>
+      <w:pPr>
+        <w:ind w:left="1800" w:hanging="1440"/>
+      </w:pPr>
+      <w:rPr>
+        <w:rFonts w:hint="default"/>
+      </w:rPr>
+    </w:lvl>
+  </w:abstractNum>
+  <w:abstractNum w:abstractNumId="1">
     <w:nsid w:val="70DA1CF7"/>
     <w:multiLevelType w:val="hybridMultilevel"/>
     <w:tmpl w:val="A72230CC"/>
@@ -10826,7 +11022,7 @@
       </w:rPr>
     </w:lvl>
   </w:abstractNum>
-  <w:abstractNum w:abstractNumId="1">
+  <w:abstractNum w:abstractNumId="2">
     <w:nsid w:val="70EF50D9"/>
     <w:multiLevelType w:val="hybridMultilevel"/>
     <w:tmpl w:val="379A9DBA"/>
@@ -10939,10 +11135,13 @@
     </w:lvl>
   </w:abstractNum>
   <w:num w:numId="1">
-    <w:abstractNumId w:val="0"/>
+    <w:abstractNumId w:val="1"/>
   </w:num>
   <w:num w:numId="2">
-    <w:abstractNumId w:val="1"/>
+    <w:abstractNumId w:val="2"/>
+  </w:num>
+  <w:num w:numId="3">
+    <w:abstractNumId w:val="0"/>
   </w:num>
 </w:numbering>
 </file>
@@ -11156,6 +11355,7 @@
   </w:style>
   <w:style w:type="paragraph" w:styleId="NoSpacing">
     <w:name w:val="No Spacing"/>
+    <w:link w:val="NoSpacingChar"/>
     <w:uiPriority w:val="1"/>
     <w:qFormat/>
     <w:rsid w:val="00791C52"/>
@@ -11214,7 +11414,481 @@
       <w:color w:val="808080"/>
     </w:rPr>
   </w:style>
+  <w:style w:type="paragraph" w:styleId="Header">
+    <w:name w:val="header"/>
+    <w:basedOn w:val="Normal"/>
+    <w:link w:val="HeaderChar"/>
+    <w:uiPriority w:val="99"/>
+    <w:semiHidden/>
+    <w:unhideWhenUsed/>
+    <w:rsid w:val="00B67414"/>
+    <w:pPr>
+      <w:tabs>
+        <w:tab w:val="center" w:pos="4320"/>
+        <w:tab w:val="right" w:pos="8640"/>
+      </w:tabs>
+      <w:spacing w:after="0" w:line="240" w:lineRule="auto"/>
+    </w:pPr>
+  </w:style>
+  <w:style w:type="character" w:customStyle="1" w:styleId="HeaderChar">
+    <w:name w:val="Header Char"/>
+    <w:basedOn w:val="DefaultParagraphFont"/>
+    <w:link w:val="Header"/>
+    <w:uiPriority w:val="99"/>
+    <w:semiHidden/>
+    <w:rsid w:val="00B67414"/>
+  </w:style>
+  <w:style w:type="paragraph" w:styleId="Footer">
+    <w:name w:val="footer"/>
+    <w:basedOn w:val="Normal"/>
+    <w:link w:val="FooterChar"/>
+    <w:uiPriority w:val="99"/>
+    <w:unhideWhenUsed/>
+    <w:rsid w:val="00B67414"/>
+    <w:pPr>
+      <w:tabs>
+        <w:tab w:val="center" w:pos="4320"/>
+        <w:tab w:val="right" w:pos="8640"/>
+      </w:tabs>
+      <w:spacing w:after="0" w:line="240" w:lineRule="auto"/>
+    </w:pPr>
+  </w:style>
+  <w:style w:type="character" w:customStyle="1" w:styleId="FooterChar">
+    <w:name w:val="Footer Char"/>
+    <w:basedOn w:val="DefaultParagraphFont"/>
+    <w:link w:val="Footer"/>
+    <w:uiPriority w:val="99"/>
+    <w:rsid w:val="00B67414"/>
+  </w:style>
+  <w:style w:type="character" w:customStyle="1" w:styleId="NoSpacingChar">
+    <w:name w:val="No Spacing Char"/>
+    <w:basedOn w:val="DefaultParagraphFont"/>
+    <w:link w:val="NoSpacing"/>
+    <w:uiPriority w:val="1"/>
+    <w:rsid w:val="00B03583"/>
+  </w:style>
 </w:styles>
+</file>
+
+<file path=word/glossary/document.xml><?xml version="1.0" encoding="utf-8"?>
+<w:glossaryDocument xmlns:ve="http://schemas.openxmlformats.org/markup-compatibility/2006" xmlns:o="urn:schemas-microsoft-com:office:office" xmlns:r="http://schemas.openxmlformats.org/officeDocument/2006/relationships" xmlns:m="http://schemas.openxmlformats.org/officeDocument/2006/math" xmlns:v="urn:schemas-microsoft-com:vml" xmlns:wp="http://schemas.openxmlformats.org/drawingml/2006/wordprocessingDrawing" xmlns:w10="urn:schemas-microsoft-com:office:word" xmlns:w="http://schemas.openxmlformats.org/wordprocessingml/2006/main" xmlns:wne="http://schemas.microsoft.com/office/word/2006/wordml">
+  <w:docParts>
+    <w:docPart>
+      <w:docPartPr>
+        <w:name w:val="4E27DDA2DD0F47C4AA8DC404F02136F3"/>
+        <w:category>
+          <w:name w:val="General"/>
+          <w:gallery w:val="placeholder"/>
+        </w:category>
+        <w:types>
+          <w:type w:val="bbPlcHdr"/>
+        </w:types>
+        <w:behaviors>
+          <w:behavior w:val="content"/>
+        </w:behaviors>
+        <w:guid w:val="{52F734C6-24D3-4F90-97C5-BFCFB127C0F0}"/>
+      </w:docPartPr>
+      <w:docPartBody>
+        <w:p>
+          <w:pPr>
+            <w:pStyle w:val="4E27DDA2DD0F47C4AA8DC404F02136F3"/>
+          </w:pPr>
+          <w:r>
+            <w:rPr>
+              <w:rFonts w:asciiTheme="majorHAnsi" w:eastAsiaTheme="majorEastAsia" w:hAnsiTheme="majorHAnsi" w:cstheme="majorBidi"/>
+              <w:color w:val="FFFFFF" w:themeColor="background1"/>
+              <w:sz w:val="72"/>
+              <w:szCs w:val="72"/>
+            </w:rPr>
+            <w:t>[Type the document title]</w:t>
+          </w:r>
+        </w:p>
+      </w:docPartBody>
+    </w:docPart>
+    <w:docPart>
+      <w:docPartPr>
+        <w:name w:val="03FC953B424D465D9380864A178D02C9"/>
+        <w:category>
+          <w:name w:val="General"/>
+          <w:gallery w:val="placeholder"/>
+        </w:category>
+        <w:types>
+          <w:type w:val="bbPlcHdr"/>
+        </w:types>
+        <w:behaviors>
+          <w:behavior w:val="content"/>
+        </w:behaviors>
+        <w:guid w:val="{BF92B901-36A0-436E-A1DF-0B92AA8C50F5}"/>
+      </w:docPartPr>
+      <w:docPartBody>
+        <w:p>
+          <w:pPr>
+            <w:pStyle w:val="03FC953B424D465D9380864A178D02C9"/>
+          </w:pPr>
+          <w:r>
+            <w:rPr>
+              <w:rFonts w:asciiTheme="majorHAnsi" w:eastAsiaTheme="majorEastAsia" w:hAnsiTheme="majorHAnsi" w:cstheme="majorBidi"/>
+              <w:b/>
+              <w:bCs/>
+              <w:color w:val="FFFFFF" w:themeColor="background1"/>
+              <w:sz w:val="96"/>
+              <w:szCs w:val="96"/>
+            </w:rPr>
+            <w:t>[Year]</w:t>
+          </w:r>
+        </w:p>
+      </w:docPartBody>
+    </w:docPart>
+    <w:docPart>
+      <w:docPartPr>
+        <w:name w:val="BFB9398467AE48E59D65157585E81C38"/>
+        <w:category>
+          <w:name w:val="General"/>
+          <w:gallery w:val="placeholder"/>
+        </w:category>
+        <w:types>
+          <w:type w:val="bbPlcHdr"/>
+        </w:types>
+        <w:behaviors>
+          <w:behavior w:val="content"/>
+        </w:behaviors>
+        <w:guid w:val="{1E34CED9-5389-4D45-B27E-BBF523044252}"/>
+      </w:docPartPr>
+      <w:docPartBody>
+        <w:p>
+          <w:pPr>
+            <w:pStyle w:val="BFB9398467AE48E59D65157585E81C38"/>
+          </w:pPr>
+          <w:r>
+            <w:rPr>
+              <w:color w:val="FFFFFF" w:themeColor="background1"/>
+            </w:rPr>
+            <w:t>[Type the author name]</w:t>
+          </w:r>
+        </w:p>
+      </w:docPartBody>
+    </w:docPart>
+  </w:docParts>
+</w:glossaryDocument>
+</file>
+
+<file path=word/glossary/fontTable.xml><?xml version="1.0" encoding="utf-8"?>
+<w:fonts xmlns:r="http://schemas.openxmlformats.org/officeDocument/2006/relationships" xmlns:w="http://schemas.openxmlformats.org/wordprocessingml/2006/main">
+  <w:font w:name="Times New Roman">
+    <w:panose1 w:val="02020603050405020304"/>
+    <w:charset w:val="00"/>
+    <w:family w:val="roman"/>
+    <w:pitch w:val="variable"/>
+    <w:sig w:usb0="E0002AEF" w:usb1="C0007841" w:usb2="00000009" w:usb3="00000000" w:csb0="000001FF" w:csb1="00000000"/>
+  </w:font>
+  <w:font w:name="Calibri">
+    <w:panose1 w:val="020F0502020204030204"/>
+    <w:charset w:val="00"/>
+    <w:family w:val="swiss"/>
+    <w:pitch w:val="variable"/>
+    <w:sig w:usb0="A00002EF" w:usb1="4000207B" w:usb2="00000000" w:usb3="00000000" w:csb0="0000009F" w:csb1="00000000"/>
+  </w:font>
+  <w:font w:name="宋体">
+    <w:altName w:val="SimSun"/>
+    <w:panose1 w:val="02010600030101010101"/>
+    <w:charset w:val="86"/>
+    <w:family w:val="auto"/>
+    <w:pitch w:val="variable"/>
+    <w:sig w:usb0="00000003" w:usb1="288F0000" w:usb2="00000016" w:usb3="00000000" w:csb0="00040001" w:csb1="00000000"/>
+  </w:font>
+  <w:font w:name="Courier New">
+    <w:panose1 w:val="02070309020205020404"/>
+    <w:charset w:val="00"/>
+    <w:family w:val="modern"/>
+    <w:pitch w:val="fixed"/>
+    <w:sig w:usb0="E0002AFF" w:usb1="C0007843" w:usb2="00000009" w:usb3="00000000" w:csb0="000001FF" w:csb1="00000000"/>
+  </w:font>
+  <w:font w:name="Wingdings">
+    <w:panose1 w:val="05000000000000000000"/>
+    <w:charset w:val="02"/>
+    <w:family w:val="auto"/>
+    <w:pitch w:val="variable"/>
+    <w:sig w:usb0="00000000" w:usb1="10000000" w:usb2="00000000" w:usb3="00000000" w:csb0="80000000" w:csb1="00000000"/>
+  </w:font>
+  <w:font w:name="Symbol">
+    <w:panose1 w:val="05050102010706020507"/>
+    <w:charset w:val="02"/>
+    <w:family w:val="roman"/>
+    <w:pitch w:val="variable"/>
+    <w:sig w:usb0="00000000" w:usb1="10000000" w:usb2="00000000" w:usb3="00000000" w:csb0="80000000" w:csb1="00000000"/>
+  </w:font>
+  <w:font w:name="Tahoma">
+    <w:panose1 w:val="020B0604030504040204"/>
+    <w:charset w:val="00"/>
+    <w:family w:val="swiss"/>
+    <w:pitch w:val="variable"/>
+    <w:sig w:usb0="E1002AFF" w:usb1="C000605B" w:usb2="00000029" w:usb3="00000000" w:csb0="000101FF" w:csb1="00000000"/>
+  </w:font>
+  <w:font w:name="Cambria">
+    <w:panose1 w:val="02040503050406030204"/>
+    <w:charset w:val="00"/>
+    <w:family w:val="roman"/>
+    <w:pitch w:val="variable"/>
+    <w:sig w:usb0="A00002EF" w:usb1="4000004B" w:usb2="00000000" w:usb3="00000000" w:csb0="0000009F" w:csb1="00000000"/>
+  </w:font>
+  <w:font w:name="Cambria Math">
+    <w:panose1 w:val="02040503050406030204"/>
+    <w:charset w:val="00"/>
+    <w:family w:val="roman"/>
+    <w:pitch w:val="variable"/>
+    <w:sig w:usb0="A00002EF" w:usb1="420020EB" w:usb2="00000000" w:usb3="00000000" w:csb0="0000009F" w:csb1="00000000"/>
+  </w:font>
+</w:fonts>
+</file>
+
+<file path=word/glossary/settings.xml><?xml version="1.0" encoding="utf-8"?>
+<w:settings xmlns:o="urn:schemas-microsoft-com:office:office" xmlns:r="http://schemas.openxmlformats.org/officeDocument/2006/relationships" xmlns:m="http://schemas.openxmlformats.org/officeDocument/2006/math" xmlns:v="urn:schemas-microsoft-com:vml" xmlns:w10="urn:schemas-microsoft-com:office:word" xmlns:w="http://schemas.openxmlformats.org/wordprocessingml/2006/main" xmlns:sl="http://schemas.openxmlformats.org/schemaLibrary/2006/main">
+  <w:view w:val="normal"/>
+  <w:defaultTabStop w:val="720"/>
+  <w:characterSpacingControl w:val="doNotCompress"/>
+  <w:compat>
+    <w:useFELayout/>
+  </w:compat>
+  <w:rsids>
+    <w:rsidRoot w:val="00C74DE7"/>
+    <w:rsid w:val="00C74DE7"/>
+    <w:rsid w:val="00FB1301"/>
+  </w:rsids>
+  <m:mathPr>
+    <m:mathFont m:val="Cambria Math"/>
+    <m:brkBin m:val="before"/>
+    <m:brkBinSub m:val="--"/>
+    <m:smallFrac m:val="off"/>
+    <m:dispDef/>
+    <m:lMargin m:val="0"/>
+    <m:rMargin m:val="0"/>
+    <m:defJc m:val="centerGroup"/>
+    <m:wrapIndent m:val="1440"/>
+    <m:intLim m:val="subSup"/>
+    <m:naryLim m:val="undOvr"/>
+  </m:mathPr>
+  <w:themeFontLang w:val="en-US" w:eastAsia="zh-CN"/>
+  <w:clrSchemeMapping w:bg1="light1" w:t1="dark1" w:bg2="light2" w:t2="dark2" w:accent1="accent1" w:accent2="accent2" w:accent3="accent3" w:accent4="accent4" w:accent5="accent5" w:accent6="accent6" w:hyperlink="hyperlink" w:followedHyperlink="followedHyperlink"/>
+  <w:decimalSymbol w:val="."/>
+  <w:listSeparator w:val=","/>
+</w:settings>
+</file>
+
+<file path=word/glossary/styles.xml><?xml version="1.0" encoding="utf-8"?>
+<w:styles xmlns:r="http://schemas.openxmlformats.org/officeDocument/2006/relationships" xmlns:w="http://schemas.openxmlformats.org/wordprocessingml/2006/main">
+  <w:docDefaults>
+    <w:rPrDefault>
+      <w:rPr>
+        <w:rFonts w:asciiTheme="minorHAnsi" w:eastAsiaTheme="minorEastAsia" w:hAnsiTheme="minorHAnsi" w:cstheme="minorBidi"/>
+        <w:sz w:val="22"/>
+        <w:szCs w:val="22"/>
+        <w:lang w:val="en-US" w:eastAsia="zh-CN" w:bidi="ar-SA"/>
+      </w:rPr>
+    </w:rPrDefault>
+    <w:pPrDefault>
+      <w:pPr>
+        <w:spacing w:after="200" w:line="276" w:lineRule="auto"/>
+      </w:pPr>
+    </w:pPrDefault>
+  </w:docDefaults>
+  <w:latentStyles w:defLockedState="0" w:defUIPriority="99" w:defSemiHidden="1" w:defUnhideWhenUsed="1" w:defQFormat="0" w:count="267">
+    <w:lsdException w:name="Normal" w:semiHidden="0" w:uiPriority="0" w:unhideWhenUsed="0" w:qFormat="1"/>
+    <w:lsdException w:name="heading 1" w:semiHidden="0" w:uiPriority="9" w:unhideWhenUsed="0" w:qFormat="1"/>
+    <w:lsdException w:name="heading 2" w:uiPriority="9" w:qFormat="1"/>
+    <w:lsdException w:name="heading 3" w:uiPriority="9" w:qFormat="1"/>
+    <w:lsdException w:name="heading 4" w:uiPriority="9" w:qFormat="1"/>
+    <w:lsdException w:name="heading 5" w:uiPriority="9" w:qFormat="1"/>
+    <w:lsdException w:name="heading 6" w:uiPriority="9" w:qFormat="1"/>
+    <w:lsdException w:name="heading 7" w:uiPriority="9" w:qFormat="1"/>
+    <w:lsdException w:name="heading 8" w:uiPriority="9" w:qFormat="1"/>
+    <w:lsdException w:name="heading 9" w:uiPriority="9" w:qFormat="1"/>
+    <w:lsdException w:name="toc 1" w:uiPriority="39"/>
+    <w:lsdException w:name="toc 2" w:uiPriority="39"/>
+    <w:lsdException w:name="toc 3" w:uiPriority="39"/>
+    <w:lsdException w:name="toc 4" w:uiPriority="39"/>
+    <w:lsdException w:name="toc 5" w:uiPriority="39"/>
+    <w:lsdException w:name="toc 6" w:uiPriority="39"/>
+    <w:lsdException w:name="toc 7" w:uiPriority="39"/>
+    <w:lsdException w:name="toc 8" w:uiPriority="39"/>
+    <w:lsdException w:name="toc 9" w:uiPriority="39"/>
+    <w:lsdException w:name="caption" w:uiPriority="35" w:qFormat="1"/>
+    <w:lsdException w:name="Title" w:semiHidden="0" w:uiPriority="10" w:unhideWhenUsed="0" w:qFormat="1"/>
+    <w:lsdException w:name="Default Paragraph Font" w:uiPriority="1"/>
+    <w:lsdException w:name="Subtitle" w:semiHidden="0" w:uiPriority="11" w:unhideWhenUsed="0" w:qFormat="1"/>
+    <w:lsdException w:name="Strong" w:semiHidden="0" w:uiPriority="22" w:unhideWhenUsed="0" w:qFormat="1"/>
+    <w:lsdException w:name="Emphasis" w:semiHidden="0" w:uiPriority="20" w:unhideWhenUsed="0" w:qFormat="1"/>
+    <w:lsdException w:name="Table Grid" w:semiHidden="0" w:uiPriority="59" w:unhideWhenUsed="0"/>
+    <w:lsdException w:name="Placeholder Text" w:unhideWhenUsed="0"/>
+    <w:lsdException w:name="No Spacing" w:semiHidden="0" w:uiPriority="1" w:unhideWhenUsed="0" w:qFormat="1"/>
+    <w:lsdException w:name="Light Shading" w:semiHidden="0" w:uiPriority="60" w:unhideWhenUsed="0"/>
+    <w:lsdException w:name="Light List" w:semiHidden="0" w:uiPriority="61" w:unhideWhenUsed="0"/>
+    <w:lsdException w:name="Light Grid" w:semiHidden="0" w:uiPriority="62" w:unhideWhenUsed="0"/>
+    <w:lsdException w:name="Medium Shading 1" w:semiHidden="0" w:uiPriority="63" w:unhideWhenUsed="0"/>
+    <w:lsdException w:name="Medium Shading 2" w:semiHidden="0" w:uiPriority="64" w:unhideWhenUsed="0"/>
+    <w:lsdException w:name="Medium List 1" w:semiHidden="0" w:uiPriority="65" w:unhideWhenUsed="0"/>
+    <w:lsdException w:name="Medium List 2" w:semiHidden="0" w:uiPriority="66" w:unhideWhenUsed="0"/>
+    <w:lsdException w:name="Medium Grid 1" w:semiHidden="0" w:uiPriority="67" w:unhideWhenUsed="0"/>
+    <w:lsdException w:name="Medium Grid 2" w:semiHidden="0" w:uiPriority="68" w:unhideWhenUsed="0"/>
+    <w:lsdException w:name="Medium Grid 3" w:semiHidden="0" w:uiPriority="69" w:unhideWhenUsed="0"/>
+    <w:lsdException w:name="Dark List" w:semiHidden="0" w:uiPriority="70" w:unhideWhenUsed="0"/>
+    <w:lsdException w:name="Colorful Shading" w:semiHidden="0" w:uiPriority="71" w:unhideWhenUsed="0"/>
+    <w:lsdException w:name="Colorful List" w:semiHidden="0" w:uiPriority="72" w:unhideWhenUsed="0"/>
+    <w:lsdException w:name="Colorful Grid" w:semiHidden="0" w:uiPriority="73" w:unhideWhenUsed="0"/>
+    <w:lsdException w:name="Light Shading Accent 1" w:semiHidden="0" w:uiPriority="60" w:unhideWhenUsed="0"/>
+    <w:lsdException w:name="Light List Accent 1" w:semiHidden="0" w:uiPriority="61" w:unhideWhenUsed="0"/>
+    <w:lsdException w:name="Light Grid Accent 1" w:semiHidden="0" w:uiPriority="62" w:unhideWhenUsed="0"/>
+    <w:lsdException w:name="Medium Shading 1 Accent 1" w:semiHidden="0" w:uiPriority="63" w:unhideWhenUsed="0"/>
+    <w:lsdException w:name="Medium Shading 2 Accent 1" w:semiHidden="0" w:uiPriority="64" w:unhideWhenUsed="0"/>
+    <w:lsdException w:name="Medium List 1 Accent 1" w:semiHidden="0" w:uiPriority="65" w:unhideWhenUsed="0"/>
+    <w:lsdException w:name="Revision" w:unhideWhenUsed="0"/>
+    <w:lsdException w:name="List Paragraph" w:semiHidden="0" w:uiPriority="34" w:unhideWhenUsed="0" w:qFormat="1"/>
+    <w:lsdException w:name="Quote" w:semiHidden="0" w:uiPriority="29" w:unhideWhenUsed="0" w:qFormat="1"/>
+    <w:lsdException w:name="Intense Quote" w:semiHidden="0" w:uiPriority="30" w:unhideWhenUsed="0" w:qFormat="1"/>
+    <w:lsdException w:name="Medium List 2 Accent 1" w:semiHidden="0" w:uiPriority="66" w:unhideWhenUsed="0"/>
+    <w:lsdException w:name="Medium Grid 1 Accent 1" w:semiHidden="0" w:uiPriority="67" w:unhideWhenUsed="0"/>
+    <w:lsdException w:name="Medium Grid 2 Accent 1" w:semiHidden="0" w:uiPriority="68" w:unhideWhenUsed="0"/>
+    <w:lsdException w:name="Medium Grid 3 Accent 1" w:semiHidden="0" w:uiPriority="69" w:unhideWhenUsed="0"/>
+    <w:lsdException w:name="Dark List Accent 1" w:semiHidden="0" w:uiPriority="70" w:unhideWhenUsed="0"/>
+    <w:lsdException w:name="Colorful Shading Accent 1" w:semiHidden="0" w:uiPriority="71" w:unhideWhenUsed="0"/>
+    <w:lsdException w:name="Colorful List Accent 1" w:semiHidden="0" w:uiPriority="72" w:unhideWhenUsed="0"/>
+    <w:lsdException w:name="Colorful Grid Accent 1" w:semiHidden="0" w:uiPriority="73" w:unhideWhenUsed="0"/>
+    <w:lsdException w:name="Light Shading Accent 2" w:semiHidden="0" w:uiPriority="60" w:unhideWhenUsed="0"/>
+    <w:lsdException w:name="Light List Accent 2" w:semiHidden="0" w:uiPriority="61" w:unhideWhenUsed="0"/>
+    <w:lsdException w:name="Light Grid Accent 2" w:semiHidden="0" w:uiPriority="62" w:unhideWhenUsed="0"/>
+    <w:lsdException w:name="Medium Shading 1 Accent 2" w:semiHidden="0" w:uiPriority="63" w:unhideWhenUsed="0"/>
+    <w:lsdException w:name="Medium Shading 2 Accent 2" w:semiHidden="0" w:uiPriority="64" w:unhideWhenUsed="0"/>
+    <w:lsdException w:name="Medium List 1 Accent 2" w:semiHidden="0" w:uiPriority="65" w:unhideWhenUsed="0"/>
+    <w:lsdException w:name="Medium List 2 Accent 2" w:semiHidden="0" w:uiPriority="66" w:unhideWhenUsed="0"/>
+    <w:lsdException w:name="Medium Grid 1 Accent 2" w:semiHidden="0" w:uiPriority="67" w:unhideWhenUsed="0"/>
+    <w:lsdException w:name="Medium Grid 2 Accent 2" w:semiHidden="0" w:uiPriority="68" w:unhideWhenUsed="0"/>
+    <w:lsdException w:name="Medium Grid 3 Accent 2" w:semiHidden="0" w:uiPriority="69" w:unhideWhenUsed="0"/>
+    <w:lsdException w:name="Dark List Accent 2" w:semiHidden="0" w:uiPriority="70" w:unhideWhenUsed="0"/>
+    <w:lsdException w:name="Colorful Shading Accent 2" w:semiHidden="0" w:uiPriority="71" w:unhideWhenUsed="0"/>
+    <w:lsdException w:name="Colorful List Accent 2" w:semiHidden="0" w:uiPriority="72" w:unhideWhenUsed="0"/>
+    <w:lsdException w:name="Colorful Grid Accent 2" w:semiHidden="0" w:uiPriority="73" w:unhideWhenUsed="0"/>
+    <w:lsdException w:name="Light Shading Accent 3" w:semiHidden="0" w:uiPriority="60" w:unhideWhenUsed="0"/>
+    <w:lsdException w:name="Light List Accent 3" w:semiHidden="0" w:uiPriority="61" w:unhideWhenUsed="0"/>
+    <w:lsdException w:name="Light Grid Accent 3" w:semiHidden="0" w:uiPriority="62" w:unhideWhenUsed="0"/>
+    <w:lsdException w:name="Medium Shading 1 Accent 3" w:semiHidden="0" w:uiPriority="63" w:unhideWhenUsed="0"/>
+    <w:lsdException w:name="Medium Shading 2 Accent 3" w:semiHidden="0" w:uiPriority="64" w:unhideWhenUsed="0"/>
+    <w:lsdException w:name="Medium List 1 Accent 3" w:semiHidden="0" w:uiPriority="65" w:unhideWhenUsed="0"/>
+    <w:lsdException w:name="Medium List 2 Accent 3" w:semiHidden="0" w:uiPriority="66" w:unhideWhenUsed="0"/>
+    <w:lsdException w:name="Medium Grid 1 Accent 3" w:semiHidden="0" w:uiPriority="67" w:unhideWhenUsed="0"/>
+    <w:lsdException w:name="Medium Grid 2 Accent 3" w:semiHidden="0" w:uiPriority="68" w:unhideWhenUsed="0"/>
+    <w:lsdException w:name="Medium Grid 3 Accent 3" w:semiHidden="0" w:uiPriority="69" w:unhideWhenUsed="0"/>
+    <w:lsdException w:name="Dark List Accent 3" w:semiHidden="0" w:uiPriority="70" w:unhideWhenUsed="0"/>
+    <w:lsdException w:name="Colorful Shading Accent 3" w:semiHidden="0" w:uiPriority="71" w:unhideWhenUsed="0"/>
+    <w:lsdException w:name="Colorful List Accent 3" w:semiHidden="0" w:uiPriority="72" w:unhideWhenUsed="0"/>
+    <w:lsdException w:name="Colorful Grid Accent 3" w:semiHidden="0" w:uiPriority="73" w:unhideWhenUsed="0"/>
+    <w:lsdException w:name="Light Shading Accent 4" w:semiHidden="0" w:uiPriority="60" w:unhideWhenUsed="0"/>
+    <w:lsdException w:name="Light List Accent 4" w:semiHidden="0" w:uiPriority="61" w:unhideWhenUsed="0"/>
+    <w:lsdException w:name="Light Grid Accent 4" w:semiHidden="0" w:uiPriority="62" w:unhideWhenUsed="0"/>
+    <w:lsdException w:name="Medium Shading 1 Accent 4" w:semiHidden="0" w:uiPriority="63" w:unhideWhenUsed="0"/>
+    <w:lsdException w:name="Medium Shading 2 Accent 4" w:semiHidden="0" w:uiPriority="64" w:unhideWhenUsed="0"/>
+    <w:lsdException w:name="Medium List 1 Accent 4" w:semiHidden="0" w:uiPriority="65" w:unhideWhenUsed="0"/>
+    <w:lsdException w:name="Medium List 2 Accent 4" w:semiHidden="0" w:uiPriority="66" w:unhideWhenUsed="0"/>
+    <w:lsdException w:name="Medium Grid 1 Accent 4" w:semiHidden="0" w:uiPriority="67" w:unhideWhenUsed="0"/>
+    <w:lsdException w:name="Medium Grid 2 Accent 4" w:semiHidden="0" w:uiPriority="68" w:unhideWhenUsed="0"/>
+    <w:lsdException w:name="Medium Grid 3 Accent 4" w:semiHidden="0" w:uiPriority="69" w:unhideWhenUsed="0"/>
+    <w:lsdException w:name="Dark List Accent 4" w:semiHidden="0" w:uiPriority="70" w:unhideWhenUsed="0"/>
+    <w:lsdException w:name="Colorful Shading Accent 4" w:semiHidden="0" w:uiPriority="71" w:unhideWhenUsed="0"/>
+    <w:lsdException w:name="Colorful List Accent 4" w:semiHidden="0" w:uiPriority="72" w:unhideWhenUsed="0"/>
+    <w:lsdException w:name="Colorful Grid Accent 4" w:semiHidden="0" w:uiPriority="73" w:unhideWhenUsed="0"/>
+    <w:lsdException w:name="Light Shading Accent 5" w:semiHidden="0" w:uiPriority="60" w:unhideWhenUsed="0"/>
+    <w:lsdException w:name="Light List Accent 5" w:semiHidden="0" w:uiPriority="61" w:unhideWhenUsed="0"/>
+    <w:lsdException w:name="Light Grid Accent 5" w:semiHidden="0" w:uiPriority="62" w:unhideWhenUsed="0"/>
+    <w:lsdException w:name="Medium Shading 1 Accent 5" w:semiHidden="0" w:uiPriority="63" w:unhideWhenUsed="0"/>
+    <w:lsdException w:name="Medium Shading 2 Accent 5" w:semiHidden="0" w:uiPriority="64" w:unhideWhenUsed="0"/>
+    <w:lsdException w:name="Medium List 1 Accent 5" w:semiHidden="0" w:uiPriority="65" w:unhideWhenUsed="0"/>
+    <w:lsdException w:name="Medium List 2 Accent 5" w:semiHidden="0" w:uiPriority="66" w:unhideWhenUsed="0"/>
+    <w:lsdException w:name="Medium Grid 1 Accent 5" w:semiHidden="0" w:uiPriority="67" w:unhideWhenUsed="0"/>
+    <w:lsdException w:name="Medium Grid 2 Accent 5" w:semiHidden="0" w:uiPriority="68" w:unhideWhenUsed="0"/>
+    <w:lsdException w:name="Medium Grid 3 Accent 5" w:semiHidden="0" w:uiPriority="69" w:unhideWhenUsed="0"/>
+    <w:lsdException w:name="Dark List Accent 5" w:semiHidden="0" w:uiPriority="70" w:unhideWhenUsed="0"/>
+    <w:lsdException w:name="Colorful Shading Accent 5" w:semiHidden="0" w:uiPriority="71" w:unhideWhenUsed="0"/>
+    <w:lsdException w:name="Colorful List Accent 5" w:semiHidden="0" w:uiPriority="72" w:unhideWhenUsed="0"/>
+    <w:lsdException w:name="Colorful Grid Accent 5" w:semiHidden="0" w:uiPriority="73" w:unhideWhenUsed="0"/>
+    <w:lsdException w:name="Light Shading Accent 6" w:semiHidden="0" w:uiPriority="60" w:unhideWhenUsed="0"/>
+    <w:lsdException w:name="Light List Accent 6" w:semiHidden="0" w:uiPriority="61" w:unhideWhenUsed="0"/>
+    <w:lsdException w:name="Light Grid Accent 6" w:semiHidden="0" w:uiPriority="62" w:unhideWhenUsed="0"/>
+    <w:lsdException w:name="Medium Shading 1 Accent 6" w:semiHidden="0" w:uiPriority="63" w:unhideWhenUsed="0"/>
+    <w:lsdException w:name="Medium Shading 2 Accent 6" w:semiHidden="0" w:uiPriority="64" w:unhideWhenUsed="0"/>
+    <w:lsdException w:name="Medium List 1 Accent 6" w:semiHidden="0" w:uiPriority="65" w:unhideWhenUsed="0"/>
+    <w:lsdException w:name="Medium List 2 Accent 6" w:semiHidden="0" w:uiPriority="66" w:unhideWhenUsed="0"/>
+    <w:lsdException w:name="Medium Grid 1 Accent 6" w:semiHidden="0" w:uiPriority="67" w:unhideWhenUsed="0"/>
+    <w:lsdException w:name="Medium Grid 2 Accent 6" w:semiHidden="0" w:uiPriority="68" w:unhideWhenUsed="0"/>
+    <w:lsdException w:name="Medium Grid 3 Accent 6" w:semiHidden="0" w:uiPriority="69" w:unhideWhenUsed="0"/>
+    <w:lsdException w:name="Dark List Accent 6" w:semiHidden="0" w:uiPriority="70" w:unhideWhenUsed="0"/>
+    <w:lsdException w:name="Colorful Shading Accent 6" w:semiHidden="0" w:uiPriority="71" w:unhideWhenUsed="0"/>
+    <w:lsdException w:name="Colorful List Accent 6" w:semiHidden="0" w:uiPriority="72" w:unhideWhenUsed="0"/>
+    <w:lsdException w:name="Colorful Grid Accent 6" w:semiHidden="0" w:uiPriority="73" w:unhideWhenUsed="0"/>
+    <w:lsdException w:name="Subtle Emphasis" w:semiHidden="0" w:uiPriority="19" w:unhideWhenUsed="0" w:qFormat="1"/>
+    <w:lsdException w:name="Intense Emphasis" w:semiHidden="0" w:uiPriority="21" w:unhideWhenUsed="0" w:qFormat="1"/>
+    <w:lsdException w:name="Subtle Reference" w:semiHidden="0" w:uiPriority="31" w:unhideWhenUsed="0" w:qFormat="1"/>
+    <w:lsdException w:name="Intense Reference" w:semiHidden="0" w:uiPriority="32" w:unhideWhenUsed="0" w:qFormat="1"/>
+    <w:lsdException w:name="Book Title" w:semiHidden="0" w:uiPriority="33" w:unhideWhenUsed="0" w:qFormat="1"/>
+    <w:lsdException w:name="Bibliography" w:uiPriority="37"/>
+    <w:lsdException w:name="TOC Heading" w:uiPriority="39" w:qFormat="1"/>
+  </w:latentStyles>
+  <w:style w:type="paragraph" w:default="1" w:styleId="Normal">
+    <w:name w:val="Normal"/>
+    <w:qFormat/>
+  </w:style>
+  <w:style w:type="character" w:default="1" w:styleId="DefaultParagraphFont">
+    <w:name w:val="Default Paragraph Font"/>
+    <w:uiPriority w:val="1"/>
+    <w:semiHidden/>
+    <w:unhideWhenUsed/>
+  </w:style>
+  <w:style w:type="table" w:default="1" w:styleId="TableNormal">
+    <w:name w:val="Normal Table"/>
+    <w:uiPriority w:val="99"/>
+    <w:semiHidden/>
+    <w:unhideWhenUsed/>
+    <w:qFormat/>
+    <w:tblPr>
+      <w:tblInd w:w="0" w:type="dxa"/>
+      <w:tblCellMar>
+        <w:top w:w="0" w:type="dxa"/>
+        <w:left w:w="108" w:type="dxa"/>
+        <w:bottom w:w="0" w:type="dxa"/>
+        <w:right w:w="108" w:type="dxa"/>
+      </w:tblCellMar>
+    </w:tblPr>
+  </w:style>
+  <w:style w:type="numbering" w:default="1" w:styleId="NoList">
+    <w:name w:val="No List"/>
+    <w:uiPriority w:val="99"/>
+    <w:semiHidden/>
+    <w:unhideWhenUsed/>
+  </w:style>
+  <w:style w:type="paragraph" w:customStyle="1" w:styleId="4E27DDA2DD0F47C4AA8DC404F02136F3">
+    <w:name w:val="4E27DDA2DD0F47C4AA8DC404F02136F3"/>
+    <w:rsid w:val="00C74DE7"/>
+  </w:style>
+  <w:style w:type="paragraph" w:customStyle="1" w:styleId="03FC953B424D465D9380864A178D02C9">
+    <w:name w:val="03FC953B424D465D9380864A178D02C9"/>
+    <w:rsid w:val="00C74DE7"/>
+  </w:style>
+  <w:style w:type="paragraph" w:customStyle="1" w:styleId="BFB9398467AE48E59D65157585E81C38">
+    <w:name w:val="BFB9398467AE48E59D65157585E81C38"/>
+    <w:rsid w:val="00C74DE7"/>
+  </w:style>
+  <w:style w:type="paragraph" w:customStyle="1" w:styleId="A87E8292AD844E69BD8FAE838B8832EF">
+    <w:name w:val="A87E8292AD844E69BD8FAE838B8832EF"/>
+    <w:rsid w:val="00C74DE7"/>
+  </w:style>
+  <w:style w:type="paragraph" w:customStyle="1" w:styleId="ED8DDA3FA99F4D28893E679F58C483CA">
+    <w:name w:val="ED8DDA3FA99F4D28893E679F58C483CA"/>
+    <w:rsid w:val="00C74DE7"/>
+  </w:style>
+</w:styles>
+</file>
+
+<file path=word/glossary/webSettings.xml><?xml version="1.0" encoding="utf-8"?>
+<w:webSettings xmlns:r="http://schemas.openxmlformats.org/officeDocument/2006/relationships" xmlns:w="http://schemas.openxmlformats.org/wordprocessingml/2006/main">
+  <w:optimizeForBrowser/>
+</w:webSettings>
 </file>
 
 <file path=word/theme/theme1.xml><?xml version="1.0" encoding="utf-8"?>
@@ -11501,11 +12175,30 @@
 </file>
 
 <file path=customXml/item1.xml><?xml version="1.0" encoding="utf-8"?>
+<CoverPageProperties xmlns="http://schemas.microsoft.com/office/2006/coverPageProps">
+  <PublishDate>2009-11-24T00:00:00</PublishDate>
+  <Abstract/>
+  <CompanyAddress/>
+  <CompanyPhone/>
+  <CompanyFax/>
+  <CompanyEmail/>
+</CoverPageProperties>
+</file>
+
+<file path=customXml/item2.xml><?xml version="1.0" encoding="utf-8"?>
 <b:Sources xmlns:b="http://schemas.openxmlformats.org/officeDocument/2006/bibliography" xmlns="http://schemas.openxmlformats.org/officeDocument/2006/bibliography" SelectedStyle="\APA.XSL" StyleName="APA"/>
 </file>
 
 <file path=customXml/itemProps1.xml><?xml version="1.0" encoding="utf-8"?>
-<ds:datastoreItem xmlns:ds="http://schemas.openxmlformats.org/officeDocument/2006/customXml" ds:itemID="{FCCBCF65-5BE8-412F-9984-77D66C04F3F8}">
+<ds:datastoreItem xmlns:ds="http://schemas.openxmlformats.org/officeDocument/2006/customXml" ds:itemID="{55AF091B-3C7A-41E3-B477-F2FDAA23CFDA}">
+  <ds:schemaRefs>
+    <ds:schemaRef ds:uri="http://schemas.microsoft.com/office/2006/coverPageProps"/>
+  </ds:schemaRefs>
+</ds:datastoreItem>
+</file>
+
+<file path=customXml/itemProps2.xml><?xml version="1.0" encoding="utf-8"?>
+<ds:datastoreItem xmlns:ds="http://schemas.openxmlformats.org/officeDocument/2006/customXml" ds:itemID="{A8307C91-E6BA-4CA9-BA70-E847BB239823}">
   <ds:schemaRefs>
     <ds:schemaRef ds:uri="http://schemas.openxmlformats.org/officeDocument/2006/bibliography"/>
   </ds:schemaRefs>

--- a/trunk/docs/MTPR.docx
+++ b/trunk/docs/MTPR.docx
@@ -76,7 +76,7 @@
               <w:lang w:eastAsia="en-US"/>
             </w:rPr>
             <w:pict>
-              <v:group id="_x0000_s1026" style="position:absolute;margin-left:1524.75pt;margin-top:0;width:244.8pt;height:11in;z-index:251657215;mso-width-percent:400;mso-height-percent:1000;mso-position-horizontal:right;mso-position-horizontal-relative:page;mso-position-vertical:top;mso-position-vertical-relative:page;mso-width-percent:400;mso-height-percent:1000" coordorigin="7329" coordsize="4911,15840" o:allowincell="f">
+              <v:group id="_x0000_s1026" style="position:absolute;margin-left:1729.55pt;margin-top:0;width:244.8pt;height:11in;z-index:251657215;mso-width-percent:400;mso-height-percent:1000;mso-position-horizontal:right;mso-position-horizontal-relative:page;mso-position-vertical:top;mso-position-vertical-relative:page;mso-width-percent:400;mso-height-percent:1000" coordorigin="7329" coordsize="4911,15840" o:allowincell="f">
                 <v:group id="_x0000_s1027" style="position:absolute;left:7344;width:4896;height:15840;mso-width-percent:400;mso-height-percent:1000;mso-position-horizontal:right;mso-position-horizontal-relative:page;mso-position-vertical:top;mso-position-vertical-relative:page;mso-width-percent:400;mso-height-percent:1000" coordorigin="7560" coordsize="4700,15840" o:allowincell="f">
                   <v:rect id="_x0000_s1028" style="position:absolute;left:7755;width:4505;height:15840;mso-height-percent:1000;mso-position-vertical:top;mso-position-vertical-relative:page;mso-height-percent:1000" fillcolor="#9bbb59 [3206]" stroked="f" strokecolor="#d8d8d8 [2732]">
                     <v:fill color2="#bfbfbf [2412]" rotate="t"/>
@@ -136,18 +136,7 @@
                                 <w:sz w:val="56"/>
                                 <w:szCs w:val="56"/>
                               </w:rPr>
-                              <w:t>Nov 24</w:t>
-                            </w:r>
-                            <w:r>
-                              <w:rPr>
-                                <w:rFonts w:asciiTheme="majorHAnsi" w:eastAsiaTheme="majorEastAsia" w:hAnsiTheme="majorHAnsi" w:cstheme="majorBidi"/>
-                                <w:b/>
-                                <w:bCs/>
-                                <w:color w:val="FFFFFF" w:themeColor="background1"/>
-                                <w:sz w:val="56"/>
-                                <w:szCs w:val="56"/>
-                              </w:rPr>
-                              <w:t>, 2009</w:t>
+                              <w:t>2009</w:t>
                             </w:r>
                           </w:p>
                         </w:sdtContent>
@@ -219,9 +208,6 @@
                           </w:rPr>
                           <w:alias w:val="Company"/>
                           <w:id w:val="103676099"/>
-                          <w:placeholder>
-                            <w:docPart w:val="A87E8292AD844E69BD8FAE838B8832EF"/>
-                          </w:placeholder>
                           <w:dataBinding w:prefixMappings="xmlns:ns0='http://schemas.openxmlformats.org/officeDocument/2006/extended-properties'" w:xpath="/ns0:Properties[1]/ns0:Company[1]" w:storeItemID="{6668398D-A668-4E3E-A5EB-62B293D839F1}"/>
                           <w:text/>
                         </w:sdtPr>
@@ -398,49 +384,1844 @@
     <w:p/>
     <w:p/>
     <w:p/>
-    <w:p>
-      <w:pPr>
-        <w:jc w:val="center"/>
-        <w:rPr>
-          <w:b/>
-          <w:sz w:val="32"/>
-          <w:szCs w:val="32"/>
-        </w:rPr>
-      </w:pPr>
-      <w:r>
-        <w:rPr>
-          <w:b/>
-          <w:sz w:val="32"/>
-          <w:szCs w:val="32"/>
-        </w:rPr>
-        <w:lastRenderedPageBreak/>
-        <w:t>Table of Contents</w:t>
-      </w:r>
+    <w:sdt>
+      <w:sdtPr>
+        <w:id w:val="23743174"/>
+        <w:docPartObj>
+          <w:docPartGallery w:val="Table of Contents"/>
+          <w:docPartUnique/>
+        </w:docPartObj>
+      </w:sdtPr>
+      <w:sdtEndPr>
+        <w:rPr>
+          <w:rFonts w:asciiTheme="minorHAnsi" w:eastAsiaTheme="minorEastAsia" w:hAnsiTheme="minorHAnsi" w:cstheme="minorBidi"/>
+          <w:b w:val="0"/>
+          <w:bCs w:val="0"/>
+          <w:color w:val="auto"/>
+          <w:sz w:val="22"/>
+          <w:szCs w:val="22"/>
+          <w:lang w:eastAsia="zh-CN"/>
+        </w:rPr>
+      </w:sdtEndPr>
+      <w:sdtContent>
+        <w:p>
+          <w:pPr>
+            <w:pStyle w:val="TOCHeading"/>
+          </w:pPr>
+        </w:p>
+        <w:p>
+          <w:pPr>
+            <w:pStyle w:val="TOCHeading"/>
+          </w:pPr>
+          <w:r>
+            <w:t>Table of Contents</w:t>
+          </w:r>
+        </w:p>
+        <w:p>
+          <w:pPr>
+            <w:rPr>
+              <w:lang w:eastAsia="en-US"/>
+            </w:rPr>
+          </w:pPr>
+        </w:p>
+        <w:p>
+          <w:pPr>
+            <w:pStyle w:val="TOC1"/>
+            <w:tabs>
+              <w:tab w:val="left" w:pos="440"/>
+              <w:tab w:val="right" w:leader="dot" w:pos="8630"/>
+            </w:tabs>
+            <w:rPr>
+              <w:noProof/>
+              <w:lang w:eastAsia="zh-CN"/>
+            </w:rPr>
+          </w:pPr>
+          <w:r>
+            <w:fldChar w:fldCharType="begin"/>
+          </w:r>
+          <w:r>
+            <w:instrText xml:space="preserve"> TOC \o "1-3" \h \z \u </w:instrText>
+          </w:r>
+          <w:r>
+            <w:fldChar w:fldCharType="separate"/>
+          </w:r>
+          <w:hyperlink w:anchor="_Toc246787242" w:history="1">
+            <w:r>
+              <w:rPr>
+                <w:rStyle w:val="Hyperlink"/>
+                <w:b/>
+                <w:noProof/>
+              </w:rPr>
+              <w:t>I.</w:t>
+            </w:r>
+            <w:r>
+              <w:rPr>
+                <w:noProof/>
+                <w:lang w:eastAsia="zh-CN"/>
+              </w:rPr>
+              <w:tab/>
+            </w:r>
+            <w:r>
+              <w:rPr>
+                <w:rStyle w:val="Hyperlink"/>
+                <w:b/>
+                <w:noProof/>
+              </w:rPr>
+              <w:t>Introduction</w:t>
+            </w:r>
+            <w:r>
+              <w:rPr>
+                <w:noProof/>
+                <w:webHidden/>
+              </w:rPr>
+              <w:tab/>
+            </w:r>
+            <w:r>
+              <w:rPr>
+                <w:noProof/>
+                <w:webHidden/>
+              </w:rPr>
+              <w:fldChar w:fldCharType="begin"/>
+            </w:r>
+            <w:r>
+              <w:rPr>
+                <w:noProof/>
+                <w:webHidden/>
+              </w:rPr>
+              <w:instrText xml:space="preserve"> PAGEREF _Toc246787242 \h </w:instrText>
+            </w:r>
+            <w:r>
+              <w:rPr>
+                <w:noProof/>
+                <w:webHidden/>
+              </w:rPr>
+            </w:r>
+            <w:r>
+              <w:rPr>
+                <w:noProof/>
+                <w:webHidden/>
+              </w:rPr>
+              <w:fldChar w:fldCharType="separate"/>
+            </w:r>
+            <w:r>
+              <w:rPr>
+                <w:noProof/>
+                <w:webHidden/>
+              </w:rPr>
+              <w:t>3</w:t>
+            </w:r>
+            <w:r>
+              <w:rPr>
+                <w:noProof/>
+                <w:webHidden/>
+              </w:rPr>
+              <w:fldChar w:fldCharType="end"/>
+            </w:r>
+          </w:hyperlink>
+        </w:p>
+        <w:p>
+          <w:pPr>
+            <w:pStyle w:val="TOC1"/>
+            <w:tabs>
+              <w:tab w:val="left" w:pos="440"/>
+              <w:tab w:val="right" w:leader="dot" w:pos="8630"/>
+            </w:tabs>
+            <w:rPr>
+              <w:noProof/>
+              <w:lang w:eastAsia="zh-CN"/>
+            </w:rPr>
+          </w:pPr>
+          <w:hyperlink w:anchor="_Toc246787243" w:history="1">
+            <w:r>
+              <w:rPr>
+                <w:rStyle w:val="Hyperlink"/>
+                <w:b/>
+                <w:noProof/>
+              </w:rPr>
+              <w:t>II.</w:t>
+            </w:r>
+            <w:r>
+              <w:rPr>
+                <w:noProof/>
+                <w:lang w:eastAsia="zh-CN"/>
+              </w:rPr>
+              <w:tab/>
+            </w:r>
+            <w:r>
+              <w:rPr>
+                <w:rStyle w:val="Hyperlink"/>
+                <w:b/>
+                <w:noProof/>
+              </w:rPr>
+              <w:t>Arm Configurations</w:t>
+            </w:r>
+            <w:r>
+              <w:rPr>
+                <w:noProof/>
+                <w:webHidden/>
+              </w:rPr>
+              <w:tab/>
+            </w:r>
+            <w:r>
+              <w:rPr>
+                <w:noProof/>
+                <w:webHidden/>
+              </w:rPr>
+              <w:fldChar w:fldCharType="begin"/>
+            </w:r>
+            <w:r>
+              <w:rPr>
+                <w:noProof/>
+                <w:webHidden/>
+              </w:rPr>
+              <w:instrText xml:space="preserve"> PAGEREF _Toc246787243 \h </w:instrText>
+            </w:r>
+            <w:r>
+              <w:rPr>
+                <w:noProof/>
+                <w:webHidden/>
+              </w:rPr>
+            </w:r>
+            <w:r>
+              <w:rPr>
+                <w:noProof/>
+                <w:webHidden/>
+              </w:rPr>
+              <w:fldChar w:fldCharType="separate"/>
+            </w:r>
+            <w:r>
+              <w:rPr>
+                <w:noProof/>
+                <w:webHidden/>
+              </w:rPr>
+              <w:t>4</w:t>
+            </w:r>
+            <w:r>
+              <w:rPr>
+                <w:noProof/>
+                <w:webHidden/>
+              </w:rPr>
+              <w:fldChar w:fldCharType="end"/>
+            </w:r>
+          </w:hyperlink>
+        </w:p>
+        <w:p>
+          <w:pPr>
+            <w:pStyle w:val="TOC2"/>
+            <w:tabs>
+              <w:tab w:val="left" w:pos="880"/>
+              <w:tab w:val="right" w:leader="dot" w:pos="8630"/>
+            </w:tabs>
+            <w:rPr>
+              <w:noProof/>
+              <w:lang w:eastAsia="zh-CN"/>
+            </w:rPr>
+          </w:pPr>
+          <w:hyperlink w:anchor="_Toc246787244" w:history="1">
+            <w:r>
+              <w:rPr>
+                <w:rStyle w:val="Hyperlink"/>
+                <w:b/>
+                <w:noProof/>
+              </w:rPr>
+              <w:t>2.1</w:t>
+            </w:r>
+            <w:r>
+              <w:rPr>
+                <w:noProof/>
+                <w:lang w:eastAsia="zh-CN"/>
+              </w:rPr>
+              <w:tab/>
+            </w:r>
+            <w:r>
+              <w:rPr>
+                <w:rStyle w:val="Hyperlink"/>
+                <w:b/>
+                <w:noProof/>
+              </w:rPr>
+              <w:t>Overview of Components</w:t>
+            </w:r>
+            <w:r>
+              <w:rPr>
+                <w:noProof/>
+                <w:webHidden/>
+              </w:rPr>
+              <w:tab/>
+            </w:r>
+            <w:r>
+              <w:rPr>
+                <w:noProof/>
+                <w:webHidden/>
+              </w:rPr>
+              <w:fldChar w:fldCharType="begin"/>
+            </w:r>
+            <w:r>
+              <w:rPr>
+                <w:noProof/>
+                <w:webHidden/>
+              </w:rPr>
+              <w:instrText xml:space="preserve"> PAGEREF _Toc246787244 \h </w:instrText>
+            </w:r>
+            <w:r>
+              <w:rPr>
+                <w:noProof/>
+                <w:webHidden/>
+              </w:rPr>
+            </w:r>
+            <w:r>
+              <w:rPr>
+                <w:noProof/>
+                <w:webHidden/>
+              </w:rPr>
+              <w:fldChar w:fldCharType="separate"/>
+            </w:r>
+            <w:r>
+              <w:rPr>
+                <w:noProof/>
+                <w:webHidden/>
+              </w:rPr>
+              <w:t>4</w:t>
+            </w:r>
+            <w:r>
+              <w:rPr>
+                <w:noProof/>
+                <w:webHidden/>
+              </w:rPr>
+              <w:fldChar w:fldCharType="end"/>
+            </w:r>
+          </w:hyperlink>
+        </w:p>
+        <w:p>
+          <w:pPr>
+            <w:pStyle w:val="TOC2"/>
+            <w:tabs>
+              <w:tab w:val="left" w:pos="880"/>
+              <w:tab w:val="right" w:leader="dot" w:pos="8630"/>
+            </w:tabs>
+            <w:rPr>
+              <w:noProof/>
+              <w:lang w:eastAsia="zh-CN"/>
+            </w:rPr>
+          </w:pPr>
+          <w:hyperlink w:anchor="_Toc246787245" w:history="1">
+            <w:r>
+              <w:rPr>
+                <w:rStyle w:val="Hyperlink"/>
+                <w:b/>
+                <w:noProof/>
+              </w:rPr>
+              <w:t>2.2</w:t>
+            </w:r>
+            <w:r>
+              <w:rPr>
+                <w:noProof/>
+                <w:lang w:eastAsia="zh-CN"/>
+              </w:rPr>
+              <w:tab/>
+            </w:r>
+            <w:r>
+              <w:rPr>
+                <w:rStyle w:val="Hyperlink"/>
+                <w:b/>
+                <w:noProof/>
+              </w:rPr>
+              <w:t>Designs of Individual Mechanical Parts (Justin)</w:t>
+            </w:r>
+            <w:r>
+              <w:rPr>
+                <w:noProof/>
+                <w:webHidden/>
+              </w:rPr>
+              <w:tab/>
+            </w:r>
+            <w:r>
+              <w:rPr>
+                <w:noProof/>
+                <w:webHidden/>
+              </w:rPr>
+              <w:fldChar w:fldCharType="begin"/>
+            </w:r>
+            <w:r>
+              <w:rPr>
+                <w:noProof/>
+                <w:webHidden/>
+              </w:rPr>
+              <w:instrText xml:space="preserve"> PAGEREF _Toc246787245 \h </w:instrText>
+            </w:r>
+            <w:r>
+              <w:rPr>
+                <w:noProof/>
+                <w:webHidden/>
+              </w:rPr>
+            </w:r>
+            <w:r>
+              <w:rPr>
+                <w:noProof/>
+                <w:webHidden/>
+              </w:rPr>
+              <w:fldChar w:fldCharType="separate"/>
+            </w:r>
+            <w:r>
+              <w:rPr>
+                <w:noProof/>
+                <w:webHidden/>
+              </w:rPr>
+              <w:t>4</w:t>
+            </w:r>
+            <w:r>
+              <w:rPr>
+                <w:noProof/>
+                <w:webHidden/>
+              </w:rPr>
+              <w:fldChar w:fldCharType="end"/>
+            </w:r>
+          </w:hyperlink>
+        </w:p>
+        <w:p>
+          <w:pPr>
+            <w:pStyle w:val="TOC2"/>
+            <w:tabs>
+              <w:tab w:val="left" w:pos="880"/>
+              <w:tab w:val="right" w:leader="dot" w:pos="8630"/>
+            </w:tabs>
+            <w:rPr>
+              <w:noProof/>
+              <w:lang w:eastAsia="zh-CN"/>
+            </w:rPr>
+          </w:pPr>
+          <w:hyperlink w:anchor="_Toc246787246" w:history="1">
+            <w:r>
+              <w:rPr>
+                <w:rStyle w:val="Hyperlink"/>
+                <w:b/>
+                <w:noProof/>
+              </w:rPr>
+              <w:t>2.3</w:t>
+            </w:r>
+            <w:r>
+              <w:rPr>
+                <w:noProof/>
+                <w:lang w:eastAsia="zh-CN"/>
+              </w:rPr>
+              <w:tab/>
+            </w:r>
+            <w:r>
+              <w:rPr>
+                <w:rStyle w:val="Hyperlink"/>
+                <w:b/>
+                <w:noProof/>
+              </w:rPr>
+              <w:t>A model of the Arm used in Simulation</w:t>
+            </w:r>
+            <w:r>
+              <w:rPr>
+                <w:noProof/>
+                <w:webHidden/>
+              </w:rPr>
+              <w:tab/>
+            </w:r>
+            <w:r>
+              <w:rPr>
+                <w:noProof/>
+                <w:webHidden/>
+              </w:rPr>
+              <w:fldChar w:fldCharType="begin"/>
+            </w:r>
+            <w:r>
+              <w:rPr>
+                <w:noProof/>
+                <w:webHidden/>
+              </w:rPr>
+              <w:instrText xml:space="preserve"> PAGEREF _Toc246787246 \h </w:instrText>
+            </w:r>
+            <w:r>
+              <w:rPr>
+                <w:noProof/>
+                <w:webHidden/>
+              </w:rPr>
+            </w:r>
+            <w:r>
+              <w:rPr>
+                <w:noProof/>
+                <w:webHidden/>
+              </w:rPr>
+              <w:fldChar w:fldCharType="separate"/>
+            </w:r>
+            <w:r>
+              <w:rPr>
+                <w:noProof/>
+                <w:webHidden/>
+              </w:rPr>
+              <w:t>4</w:t>
+            </w:r>
+            <w:r>
+              <w:rPr>
+                <w:noProof/>
+                <w:webHidden/>
+              </w:rPr>
+              <w:fldChar w:fldCharType="end"/>
+            </w:r>
+          </w:hyperlink>
+        </w:p>
+        <w:p>
+          <w:pPr>
+            <w:pStyle w:val="TOC1"/>
+            <w:tabs>
+              <w:tab w:val="left" w:pos="660"/>
+              <w:tab w:val="right" w:leader="dot" w:pos="8630"/>
+            </w:tabs>
+            <w:rPr>
+              <w:noProof/>
+              <w:lang w:eastAsia="zh-CN"/>
+            </w:rPr>
+          </w:pPr>
+          <w:hyperlink w:anchor="_Toc246787247" w:history="1">
+            <w:r>
+              <w:rPr>
+                <w:rStyle w:val="Hyperlink"/>
+                <w:b/>
+                <w:noProof/>
+              </w:rPr>
+              <w:t>III.</w:t>
+            </w:r>
+            <w:r>
+              <w:rPr>
+                <w:noProof/>
+                <w:lang w:eastAsia="zh-CN"/>
+              </w:rPr>
+              <w:tab/>
+            </w:r>
+            <w:r>
+              <w:rPr>
+                <w:rStyle w:val="Hyperlink"/>
+                <w:b/>
+                <w:noProof/>
+              </w:rPr>
+              <w:t>Materials (Justin)</w:t>
+            </w:r>
+            <w:r>
+              <w:rPr>
+                <w:noProof/>
+                <w:webHidden/>
+              </w:rPr>
+              <w:tab/>
+            </w:r>
+            <w:r>
+              <w:rPr>
+                <w:noProof/>
+                <w:webHidden/>
+              </w:rPr>
+              <w:fldChar w:fldCharType="begin"/>
+            </w:r>
+            <w:r>
+              <w:rPr>
+                <w:noProof/>
+                <w:webHidden/>
+              </w:rPr>
+              <w:instrText xml:space="preserve"> PAGEREF _Toc246787247 \h </w:instrText>
+            </w:r>
+            <w:r>
+              <w:rPr>
+                <w:noProof/>
+                <w:webHidden/>
+              </w:rPr>
+            </w:r>
+            <w:r>
+              <w:rPr>
+                <w:noProof/>
+                <w:webHidden/>
+              </w:rPr>
+              <w:fldChar w:fldCharType="separate"/>
+            </w:r>
+            <w:r>
+              <w:rPr>
+                <w:noProof/>
+                <w:webHidden/>
+              </w:rPr>
+              <w:t>5</w:t>
+            </w:r>
+            <w:r>
+              <w:rPr>
+                <w:noProof/>
+                <w:webHidden/>
+              </w:rPr>
+              <w:fldChar w:fldCharType="end"/>
+            </w:r>
+          </w:hyperlink>
+        </w:p>
+        <w:p>
+          <w:pPr>
+            <w:pStyle w:val="TOC1"/>
+            <w:tabs>
+              <w:tab w:val="left" w:pos="660"/>
+              <w:tab w:val="right" w:leader="dot" w:pos="8630"/>
+            </w:tabs>
+            <w:rPr>
+              <w:noProof/>
+              <w:lang w:eastAsia="zh-CN"/>
+            </w:rPr>
+          </w:pPr>
+          <w:hyperlink w:anchor="_Toc246787248" w:history="1">
+            <w:r>
+              <w:rPr>
+                <w:rStyle w:val="Hyperlink"/>
+                <w:b/>
+                <w:noProof/>
+              </w:rPr>
+              <w:t>IV.</w:t>
+            </w:r>
+            <w:r>
+              <w:rPr>
+                <w:noProof/>
+                <w:lang w:eastAsia="zh-CN"/>
+              </w:rPr>
+              <w:tab/>
+            </w:r>
+            <w:r>
+              <w:rPr>
+                <w:rStyle w:val="Hyperlink"/>
+                <w:b/>
+                <w:noProof/>
+              </w:rPr>
+              <w:t>Sensors and Actuators (Justin)</w:t>
+            </w:r>
+            <w:r>
+              <w:rPr>
+                <w:noProof/>
+                <w:webHidden/>
+              </w:rPr>
+              <w:tab/>
+            </w:r>
+            <w:r>
+              <w:rPr>
+                <w:noProof/>
+                <w:webHidden/>
+              </w:rPr>
+              <w:fldChar w:fldCharType="begin"/>
+            </w:r>
+            <w:r>
+              <w:rPr>
+                <w:noProof/>
+                <w:webHidden/>
+              </w:rPr>
+              <w:instrText xml:space="preserve"> PAGEREF _Toc246787248 \h </w:instrText>
+            </w:r>
+            <w:r>
+              <w:rPr>
+                <w:noProof/>
+                <w:webHidden/>
+              </w:rPr>
+            </w:r>
+            <w:r>
+              <w:rPr>
+                <w:noProof/>
+                <w:webHidden/>
+              </w:rPr>
+              <w:fldChar w:fldCharType="separate"/>
+            </w:r>
+            <w:r>
+              <w:rPr>
+                <w:noProof/>
+                <w:webHidden/>
+              </w:rPr>
+              <w:t>7</w:t>
+            </w:r>
+            <w:r>
+              <w:rPr>
+                <w:noProof/>
+                <w:webHidden/>
+              </w:rPr>
+              <w:fldChar w:fldCharType="end"/>
+            </w:r>
+          </w:hyperlink>
+        </w:p>
+        <w:p>
+          <w:pPr>
+            <w:pStyle w:val="TOC1"/>
+            <w:tabs>
+              <w:tab w:val="left" w:pos="440"/>
+              <w:tab w:val="right" w:leader="dot" w:pos="8630"/>
+            </w:tabs>
+            <w:rPr>
+              <w:noProof/>
+              <w:lang w:eastAsia="zh-CN"/>
+            </w:rPr>
+          </w:pPr>
+          <w:hyperlink w:anchor="_Toc246787249" w:history="1">
+            <w:r>
+              <w:rPr>
+                <w:rStyle w:val="Hyperlink"/>
+                <w:b/>
+                <w:noProof/>
+              </w:rPr>
+              <w:t>V.</w:t>
+            </w:r>
+            <w:r>
+              <w:rPr>
+                <w:noProof/>
+                <w:lang w:eastAsia="zh-CN"/>
+              </w:rPr>
+              <w:tab/>
+            </w:r>
+            <w:r>
+              <w:rPr>
+                <w:rStyle w:val="Hyperlink"/>
+                <w:b/>
+                <w:noProof/>
+              </w:rPr>
+              <w:t>Mechanism of Action</w:t>
+            </w:r>
+            <w:r>
+              <w:rPr>
+                <w:noProof/>
+                <w:webHidden/>
+              </w:rPr>
+              <w:tab/>
+            </w:r>
+            <w:r>
+              <w:rPr>
+                <w:noProof/>
+                <w:webHidden/>
+              </w:rPr>
+              <w:fldChar w:fldCharType="begin"/>
+            </w:r>
+            <w:r>
+              <w:rPr>
+                <w:noProof/>
+                <w:webHidden/>
+              </w:rPr>
+              <w:instrText xml:space="preserve"> PAGEREF _Toc246787249 \h </w:instrText>
+            </w:r>
+            <w:r>
+              <w:rPr>
+                <w:noProof/>
+                <w:webHidden/>
+              </w:rPr>
+            </w:r>
+            <w:r>
+              <w:rPr>
+                <w:noProof/>
+                <w:webHidden/>
+              </w:rPr>
+              <w:fldChar w:fldCharType="separate"/>
+            </w:r>
+            <w:r>
+              <w:rPr>
+                <w:noProof/>
+                <w:webHidden/>
+              </w:rPr>
+              <w:t>7</w:t>
+            </w:r>
+            <w:r>
+              <w:rPr>
+                <w:noProof/>
+                <w:webHidden/>
+              </w:rPr>
+              <w:fldChar w:fldCharType="end"/>
+            </w:r>
+          </w:hyperlink>
+        </w:p>
+        <w:p>
+          <w:pPr>
+            <w:pStyle w:val="TOC2"/>
+            <w:tabs>
+              <w:tab w:val="left" w:pos="880"/>
+              <w:tab w:val="right" w:leader="dot" w:pos="8630"/>
+            </w:tabs>
+            <w:rPr>
+              <w:noProof/>
+              <w:lang w:eastAsia="zh-CN"/>
+            </w:rPr>
+          </w:pPr>
+          <w:hyperlink w:anchor="_Toc246787250" w:history="1">
+            <w:r>
+              <w:rPr>
+                <w:rStyle w:val="Hyperlink"/>
+                <w:b/>
+                <w:noProof/>
+              </w:rPr>
+              <w:t>5.1</w:t>
+            </w:r>
+            <w:r>
+              <w:rPr>
+                <w:noProof/>
+                <w:lang w:eastAsia="zh-CN"/>
+              </w:rPr>
+              <w:tab/>
+            </w:r>
+            <w:r>
+              <w:rPr>
+                <w:rStyle w:val="Hyperlink"/>
+                <w:b/>
+                <w:noProof/>
+              </w:rPr>
+              <w:t>Overview</w:t>
+            </w:r>
+            <w:r>
+              <w:rPr>
+                <w:noProof/>
+                <w:webHidden/>
+              </w:rPr>
+              <w:tab/>
+            </w:r>
+            <w:r>
+              <w:rPr>
+                <w:noProof/>
+                <w:webHidden/>
+              </w:rPr>
+              <w:fldChar w:fldCharType="begin"/>
+            </w:r>
+            <w:r>
+              <w:rPr>
+                <w:noProof/>
+                <w:webHidden/>
+              </w:rPr>
+              <w:instrText xml:space="preserve"> PAGEREF _Toc246787250 \h </w:instrText>
+            </w:r>
+            <w:r>
+              <w:rPr>
+                <w:noProof/>
+                <w:webHidden/>
+              </w:rPr>
+            </w:r>
+            <w:r>
+              <w:rPr>
+                <w:noProof/>
+                <w:webHidden/>
+              </w:rPr>
+              <w:fldChar w:fldCharType="separate"/>
+            </w:r>
+            <w:r>
+              <w:rPr>
+                <w:noProof/>
+                <w:webHidden/>
+              </w:rPr>
+              <w:t>7</w:t>
+            </w:r>
+            <w:r>
+              <w:rPr>
+                <w:noProof/>
+                <w:webHidden/>
+              </w:rPr>
+              <w:fldChar w:fldCharType="end"/>
+            </w:r>
+          </w:hyperlink>
+        </w:p>
+        <w:p>
+          <w:pPr>
+            <w:pStyle w:val="TOC2"/>
+            <w:tabs>
+              <w:tab w:val="left" w:pos="880"/>
+              <w:tab w:val="right" w:leader="dot" w:pos="8630"/>
+            </w:tabs>
+            <w:rPr>
+              <w:noProof/>
+              <w:lang w:eastAsia="zh-CN"/>
+            </w:rPr>
+          </w:pPr>
+          <w:hyperlink w:anchor="_Toc246787251" w:history="1">
+            <w:r>
+              <w:rPr>
+                <w:rStyle w:val="Hyperlink"/>
+                <w:b/>
+                <w:noProof/>
+              </w:rPr>
+              <w:t>5.2</w:t>
+            </w:r>
+            <w:r>
+              <w:rPr>
+                <w:noProof/>
+                <w:lang w:eastAsia="zh-CN"/>
+              </w:rPr>
+              <w:tab/>
+            </w:r>
+            <w:r>
+              <w:rPr>
+                <w:rStyle w:val="Hyperlink"/>
+                <w:b/>
+                <w:noProof/>
+              </w:rPr>
+              <w:t>Calculating the Reference Position</w:t>
+            </w:r>
+            <w:r>
+              <w:rPr>
+                <w:noProof/>
+                <w:webHidden/>
+              </w:rPr>
+              <w:tab/>
+            </w:r>
+            <w:r>
+              <w:rPr>
+                <w:noProof/>
+                <w:webHidden/>
+              </w:rPr>
+              <w:fldChar w:fldCharType="begin"/>
+            </w:r>
+            <w:r>
+              <w:rPr>
+                <w:noProof/>
+                <w:webHidden/>
+              </w:rPr>
+              <w:instrText xml:space="preserve"> PAGEREF _Toc246787251 \h </w:instrText>
+            </w:r>
+            <w:r>
+              <w:rPr>
+                <w:noProof/>
+                <w:webHidden/>
+              </w:rPr>
+            </w:r>
+            <w:r>
+              <w:rPr>
+                <w:noProof/>
+                <w:webHidden/>
+              </w:rPr>
+              <w:fldChar w:fldCharType="separate"/>
+            </w:r>
+            <w:r>
+              <w:rPr>
+                <w:noProof/>
+                <w:webHidden/>
+              </w:rPr>
+              <w:t>7</w:t>
+            </w:r>
+            <w:r>
+              <w:rPr>
+                <w:noProof/>
+                <w:webHidden/>
+              </w:rPr>
+              <w:fldChar w:fldCharType="end"/>
+            </w:r>
+          </w:hyperlink>
+        </w:p>
+        <w:p>
+          <w:pPr>
+            <w:pStyle w:val="TOC2"/>
+            <w:tabs>
+              <w:tab w:val="left" w:pos="880"/>
+              <w:tab w:val="right" w:leader="dot" w:pos="8630"/>
+            </w:tabs>
+            <w:rPr>
+              <w:noProof/>
+              <w:lang w:eastAsia="zh-CN"/>
+            </w:rPr>
+          </w:pPr>
+          <w:hyperlink w:anchor="_Toc246787252" w:history="1">
+            <w:r>
+              <w:rPr>
+                <w:rStyle w:val="Hyperlink"/>
+                <w:b/>
+                <w:noProof/>
+              </w:rPr>
+              <w:t>5.3</w:t>
+            </w:r>
+            <w:r>
+              <w:rPr>
+                <w:noProof/>
+                <w:lang w:eastAsia="zh-CN"/>
+              </w:rPr>
+              <w:tab/>
+            </w:r>
+            <w:r>
+              <w:rPr>
+                <w:rStyle w:val="Hyperlink"/>
+                <w:b/>
+                <w:noProof/>
+              </w:rPr>
+              <w:t>Generating Angle Signals</w:t>
+            </w:r>
+            <w:r>
+              <w:rPr>
+                <w:noProof/>
+                <w:webHidden/>
+              </w:rPr>
+              <w:tab/>
+            </w:r>
+            <w:r>
+              <w:rPr>
+                <w:noProof/>
+                <w:webHidden/>
+              </w:rPr>
+              <w:fldChar w:fldCharType="begin"/>
+            </w:r>
+            <w:r>
+              <w:rPr>
+                <w:noProof/>
+                <w:webHidden/>
+              </w:rPr>
+              <w:instrText xml:space="preserve"> PAGEREF _Toc246787252 \h </w:instrText>
+            </w:r>
+            <w:r>
+              <w:rPr>
+                <w:noProof/>
+                <w:webHidden/>
+              </w:rPr>
+            </w:r>
+            <w:r>
+              <w:rPr>
+                <w:noProof/>
+                <w:webHidden/>
+              </w:rPr>
+              <w:fldChar w:fldCharType="separate"/>
+            </w:r>
+            <w:r>
+              <w:rPr>
+                <w:noProof/>
+                <w:webHidden/>
+              </w:rPr>
+              <w:t>7</w:t>
+            </w:r>
+            <w:r>
+              <w:rPr>
+                <w:noProof/>
+                <w:webHidden/>
+              </w:rPr>
+              <w:fldChar w:fldCharType="end"/>
+            </w:r>
+          </w:hyperlink>
+        </w:p>
+        <w:p>
+          <w:pPr>
+            <w:pStyle w:val="TOC2"/>
+            <w:tabs>
+              <w:tab w:val="left" w:pos="880"/>
+              <w:tab w:val="right" w:leader="dot" w:pos="8630"/>
+            </w:tabs>
+            <w:rPr>
+              <w:noProof/>
+              <w:lang w:eastAsia="zh-CN"/>
+            </w:rPr>
+          </w:pPr>
+          <w:hyperlink w:anchor="_Toc246787253" w:history="1">
+            <w:r>
+              <w:rPr>
+                <w:rStyle w:val="Hyperlink"/>
+                <w:b/>
+                <w:noProof/>
+              </w:rPr>
+              <w:t>5.4</w:t>
+            </w:r>
+            <w:r>
+              <w:rPr>
+                <w:noProof/>
+                <w:lang w:eastAsia="zh-CN"/>
+              </w:rPr>
+              <w:tab/>
+            </w:r>
+            <w:r>
+              <w:rPr>
+                <w:rStyle w:val="Hyperlink"/>
+                <w:b/>
+                <w:noProof/>
+              </w:rPr>
+              <w:t>Rocker Bogie</w:t>
+            </w:r>
+            <w:r>
+              <w:rPr>
+                <w:noProof/>
+                <w:webHidden/>
+              </w:rPr>
+              <w:tab/>
+            </w:r>
+            <w:r>
+              <w:rPr>
+                <w:noProof/>
+                <w:webHidden/>
+              </w:rPr>
+              <w:fldChar w:fldCharType="begin"/>
+            </w:r>
+            <w:r>
+              <w:rPr>
+                <w:noProof/>
+                <w:webHidden/>
+              </w:rPr>
+              <w:instrText xml:space="preserve"> PAGEREF _Toc246787253 \h </w:instrText>
+            </w:r>
+            <w:r>
+              <w:rPr>
+                <w:noProof/>
+                <w:webHidden/>
+              </w:rPr>
+            </w:r>
+            <w:r>
+              <w:rPr>
+                <w:noProof/>
+                <w:webHidden/>
+              </w:rPr>
+              <w:fldChar w:fldCharType="separate"/>
+            </w:r>
+            <w:r>
+              <w:rPr>
+                <w:noProof/>
+                <w:webHidden/>
+              </w:rPr>
+              <w:t>7</w:t>
+            </w:r>
+            <w:r>
+              <w:rPr>
+                <w:noProof/>
+                <w:webHidden/>
+              </w:rPr>
+              <w:fldChar w:fldCharType="end"/>
+            </w:r>
+          </w:hyperlink>
+        </w:p>
+        <w:p>
+          <w:pPr>
+            <w:pStyle w:val="TOC1"/>
+            <w:tabs>
+              <w:tab w:val="left" w:pos="660"/>
+              <w:tab w:val="right" w:leader="dot" w:pos="8630"/>
+            </w:tabs>
+            <w:rPr>
+              <w:noProof/>
+              <w:lang w:eastAsia="zh-CN"/>
+            </w:rPr>
+          </w:pPr>
+          <w:hyperlink w:anchor="_Toc246787254" w:history="1">
+            <w:r>
+              <w:rPr>
+                <w:rStyle w:val="Hyperlink"/>
+                <w:b/>
+                <w:noProof/>
+              </w:rPr>
+              <w:t>VI.</w:t>
+            </w:r>
+            <w:r>
+              <w:rPr>
+                <w:noProof/>
+                <w:lang w:eastAsia="zh-CN"/>
+              </w:rPr>
+              <w:tab/>
+            </w:r>
+            <w:r>
+              <w:rPr>
+                <w:rStyle w:val="Hyperlink"/>
+                <w:b/>
+                <w:noProof/>
+              </w:rPr>
+              <w:t>Control Logic (Garrette)</w:t>
+            </w:r>
+            <w:r>
+              <w:rPr>
+                <w:noProof/>
+                <w:webHidden/>
+              </w:rPr>
+              <w:tab/>
+            </w:r>
+            <w:r>
+              <w:rPr>
+                <w:noProof/>
+                <w:webHidden/>
+              </w:rPr>
+              <w:fldChar w:fldCharType="begin"/>
+            </w:r>
+            <w:r>
+              <w:rPr>
+                <w:noProof/>
+                <w:webHidden/>
+              </w:rPr>
+              <w:instrText xml:space="preserve"> PAGEREF _Toc246787254 \h </w:instrText>
+            </w:r>
+            <w:r>
+              <w:rPr>
+                <w:noProof/>
+                <w:webHidden/>
+              </w:rPr>
+            </w:r>
+            <w:r>
+              <w:rPr>
+                <w:noProof/>
+                <w:webHidden/>
+              </w:rPr>
+              <w:fldChar w:fldCharType="separate"/>
+            </w:r>
+            <w:r>
+              <w:rPr>
+                <w:noProof/>
+                <w:webHidden/>
+              </w:rPr>
+              <w:t>14</w:t>
+            </w:r>
+            <w:r>
+              <w:rPr>
+                <w:noProof/>
+                <w:webHidden/>
+              </w:rPr>
+              <w:fldChar w:fldCharType="end"/>
+            </w:r>
+          </w:hyperlink>
+        </w:p>
+        <w:p>
+          <w:pPr>
+            <w:pStyle w:val="TOC1"/>
+            <w:tabs>
+              <w:tab w:val="left" w:pos="660"/>
+              <w:tab w:val="right" w:leader="dot" w:pos="8630"/>
+            </w:tabs>
+            <w:rPr>
+              <w:noProof/>
+              <w:lang w:eastAsia="zh-CN"/>
+            </w:rPr>
+          </w:pPr>
+          <w:hyperlink w:anchor="_Toc246787255" w:history="1">
+            <w:r>
+              <w:rPr>
+                <w:rStyle w:val="Hyperlink"/>
+                <w:b/>
+                <w:noProof/>
+              </w:rPr>
+              <w:t>VII.</w:t>
+            </w:r>
+            <w:r>
+              <w:rPr>
+                <w:noProof/>
+                <w:lang w:eastAsia="zh-CN"/>
+              </w:rPr>
+              <w:tab/>
+            </w:r>
+            <w:r>
+              <w:rPr>
+                <w:rStyle w:val="Hyperlink"/>
+                <w:b/>
+                <w:noProof/>
+              </w:rPr>
+              <w:t>Arm in Action</w:t>
+            </w:r>
+            <w:r>
+              <w:rPr>
+                <w:noProof/>
+                <w:webHidden/>
+              </w:rPr>
+              <w:tab/>
+            </w:r>
+            <w:r>
+              <w:rPr>
+                <w:noProof/>
+                <w:webHidden/>
+              </w:rPr>
+              <w:fldChar w:fldCharType="begin"/>
+            </w:r>
+            <w:r>
+              <w:rPr>
+                <w:noProof/>
+                <w:webHidden/>
+              </w:rPr>
+              <w:instrText xml:space="preserve"> PAGEREF _Toc246787255 \h </w:instrText>
+            </w:r>
+            <w:r>
+              <w:rPr>
+                <w:noProof/>
+                <w:webHidden/>
+              </w:rPr>
+            </w:r>
+            <w:r>
+              <w:rPr>
+                <w:noProof/>
+                <w:webHidden/>
+              </w:rPr>
+              <w:fldChar w:fldCharType="separate"/>
+            </w:r>
+            <w:r>
+              <w:rPr>
+                <w:noProof/>
+                <w:webHidden/>
+              </w:rPr>
+              <w:t>15</w:t>
+            </w:r>
+            <w:r>
+              <w:rPr>
+                <w:noProof/>
+                <w:webHidden/>
+              </w:rPr>
+              <w:fldChar w:fldCharType="end"/>
+            </w:r>
+          </w:hyperlink>
+        </w:p>
+        <w:p>
+          <w:pPr>
+            <w:pStyle w:val="TOC2"/>
+            <w:tabs>
+              <w:tab w:val="left" w:pos="880"/>
+              <w:tab w:val="right" w:leader="dot" w:pos="8630"/>
+            </w:tabs>
+            <w:rPr>
+              <w:noProof/>
+              <w:lang w:eastAsia="zh-CN"/>
+            </w:rPr>
+          </w:pPr>
+          <w:hyperlink w:anchor="_Toc246787256" w:history="1">
+            <w:r>
+              <w:rPr>
+                <w:rStyle w:val="Hyperlink"/>
+                <w:b/>
+                <w:noProof/>
+              </w:rPr>
+              <w:t>7.1</w:t>
+            </w:r>
+            <w:r>
+              <w:rPr>
+                <w:noProof/>
+                <w:lang w:eastAsia="zh-CN"/>
+              </w:rPr>
+              <w:tab/>
+            </w:r>
+            <w:r>
+              <w:rPr>
+                <w:rStyle w:val="Hyperlink"/>
+                <w:b/>
+                <w:noProof/>
+              </w:rPr>
+              <w:t>Simulation</w:t>
+            </w:r>
+            <w:r>
+              <w:rPr>
+                <w:noProof/>
+                <w:webHidden/>
+              </w:rPr>
+              <w:tab/>
+            </w:r>
+            <w:r>
+              <w:rPr>
+                <w:noProof/>
+                <w:webHidden/>
+              </w:rPr>
+              <w:fldChar w:fldCharType="begin"/>
+            </w:r>
+            <w:r>
+              <w:rPr>
+                <w:noProof/>
+                <w:webHidden/>
+              </w:rPr>
+              <w:instrText xml:space="preserve"> PAGEREF _Toc246787256 \h </w:instrText>
+            </w:r>
+            <w:r>
+              <w:rPr>
+                <w:noProof/>
+                <w:webHidden/>
+              </w:rPr>
+            </w:r>
+            <w:r>
+              <w:rPr>
+                <w:noProof/>
+                <w:webHidden/>
+              </w:rPr>
+              <w:fldChar w:fldCharType="separate"/>
+            </w:r>
+            <w:r>
+              <w:rPr>
+                <w:noProof/>
+                <w:webHidden/>
+              </w:rPr>
+              <w:t>15</w:t>
+            </w:r>
+            <w:r>
+              <w:rPr>
+                <w:noProof/>
+                <w:webHidden/>
+              </w:rPr>
+              <w:fldChar w:fldCharType="end"/>
+            </w:r>
+          </w:hyperlink>
+        </w:p>
+        <w:p>
+          <w:pPr>
+            <w:pStyle w:val="TOC2"/>
+            <w:tabs>
+              <w:tab w:val="left" w:pos="880"/>
+              <w:tab w:val="right" w:leader="dot" w:pos="8630"/>
+            </w:tabs>
+            <w:rPr>
+              <w:noProof/>
+              <w:lang w:eastAsia="zh-CN"/>
+            </w:rPr>
+          </w:pPr>
+          <w:hyperlink w:anchor="_Toc246787257" w:history="1">
+            <w:r>
+              <w:rPr>
+                <w:rStyle w:val="Hyperlink"/>
+                <w:b/>
+                <w:noProof/>
+              </w:rPr>
+              <w:t>7.2</w:t>
+            </w:r>
+            <w:r>
+              <w:rPr>
+                <w:noProof/>
+                <w:lang w:eastAsia="zh-CN"/>
+              </w:rPr>
+              <w:tab/>
+            </w:r>
+            <w:r>
+              <w:rPr>
+                <w:rStyle w:val="Hyperlink"/>
+                <w:b/>
+                <w:noProof/>
+              </w:rPr>
+              <w:t>Power Consumption (Garrette)</w:t>
+            </w:r>
+            <w:r>
+              <w:rPr>
+                <w:noProof/>
+                <w:webHidden/>
+              </w:rPr>
+              <w:tab/>
+            </w:r>
+            <w:r>
+              <w:rPr>
+                <w:noProof/>
+                <w:webHidden/>
+              </w:rPr>
+              <w:fldChar w:fldCharType="begin"/>
+            </w:r>
+            <w:r>
+              <w:rPr>
+                <w:noProof/>
+                <w:webHidden/>
+              </w:rPr>
+              <w:instrText xml:space="preserve"> PAGEREF _Toc246787257 \h </w:instrText>
+            </w:r>
+            <w:r>
+              <w:rPr>
+                <w:noProof/>
+                <w:webHidden/>
+              </w:rPr>
+            </w:r>
+            <w:r>
+              <w:rPr>
+                <w:noProof/>
+                <w:webHidden/>
+              </w:rPr>
+              <w:fldChar w:fldCharType="separate"/>
+            </w:r>
+            <w:r>
+              <w:rPr>
+                <w:noProof/>
+                <w:webHidden/>
+              </w:rPr>
+              <w:t>16</w:t>
+            </w:r>
+            <w:r>
+              <w:rPr>
+                <w:noProof/>
+                <w:webHidden/>
+              </w:rPr>
+              <w:fldChar w:fldCharType="end"/>
+            </w:r>
+          </w:hyperlink>
+        </w:p>
+        <w:p>
+          <w:pPr>
+            <w:pStyle w:val="TOC1"/>
+            <w:tabs>
+              <w:tab w:val="left" w:pos="660"/>
+              <w:tab w:val="right" w:leader="dot" w:pos="8630"/>
+            </w:tabs>
+            <w:rPr>
+              <w:noProof/>
+              <w:lang w:eastAsia="zh-CN"/>
+            </w:rPr>
+          </w:pPr>
+          <w:hyperlink w:anchor="_Toc246787258" w:history="1">
+            <w:r>
+              <w:rPr>
+                <w:rStyle w:val="Hyperlink"/>
+                <w:b/>
+                <w:noProof/>
+              </w:rPr>
+              <w:t>VIII.</w:t>
+            </w:r>
+            <w:r>
+              <w:rPr>
+                <w:noProof/>
+                <w:lang w:eastAsia="zh-CN"/>
+              </w:rPr>
+              <w:tab/>
+            </w:r>
+            <w:r>
+              <w:rPr>
+                <w:rStyle w:val="Hyperlink"/>
+                <w:b/>
+                <w:noProof/>
+              </w:rPr>
+              <w:t>Major Pitfalls</w:t>
+            </w:r>
+            <w:r>
+              <w:rPr>
+                <w:noProof/>
+                <w:webHidden/>
+              </w:rPr>
+              <w:tab/>
+            </w:r>
+            <w:r>
+              <w:rPr>
+                <w:noProof/>
+                <w:webHidden/>
+              </w:rPr>
+              <w:fldChar w:fldCharType="begin"/>
+            </w:r>
+            <w:r>
+              <w:rPr>
+                <w:noProof/>
+                <w:webHidden/>
+              </w:rPr>
+              <w:instrText xml:space="preserve"> PAGEREF _Toc246787258 \h </w:instrText>
+            </w:r>
+            <w:r>
+              <w:rPr>
+                <w:noProof/>
+                <w:webHidden/>
+              </w:rPr>
+            </w:r>
+            <w:r>
+              <w:rPr>
+                <w:noProof/>
+                <w:webHidden/>
+              </w:rPr>
+              <w:fldChar w:fldCharType="separate"/>
+            </w:r>
+            <w:r>
+              <w:rPr>
+                <w:noProof/>
+                <w:webHidden/>
+              </w:rPr>
+              <w:t>17</w:t>
+            </w:r>
+            <w:r>
+              <w:rPr>
+                <w:noProof/>
+                <w:webHidden/>
+              </w:rPr>
+              <w:fldChar w:fldCharType="end"/>
+            </w:r>
+          </w:hyperlink>
+        </w:p>
+        <w:p>
+          <w:pPr>
+            <w:pStyle w:val="TOC1"/>
+            <w:tabs>
+              <w:tab w:val="left" w:pos="660"/>
+              <w:tab w:val="right" w:leader="dot" w:pos="8630"/>
+            </w:tabs>
+            <w:rPr>
+              <w:noProof/>
+              <w:lang w:eastAsia="zh-CN"/>
+            </w:rPr>
+          </w:pPr>
+          <w:hyperlink w:anchor="_Toc246787259" w:history="1">
+            <w:r>
+              <w:rPr>
+                <w:rStyle w:val="Hyperlink"/>
+                <w:b/>
+                <w:noProof/>
+              </w:rPr>
+              <w:t>IX.</w:t>
+            </w:r>
+            <w:r>
+              <w:rPr>
+                <w:noProof/>
+                <w:lang w:eastAsia="zh-CN"/>
+              </w:rPr>
+              <w:tab/>
+            </w:r>
+            <w:r>
+              <w:rPr>
+                <w:rStyle w:val="Hyperlink"/>
+                <w:b/>
+                <w:noProof/>
+              </w:rPr>
+              <w:t>Feasibility and Future</w:t>
+            </w:r>
+            <w:r>
+              <w:rPr>
+                <w:noProof/>
+                <w:webHidden/>
+              </w:rPr>
+              <w:tab/>
+            </w:r>
+            <w:r>
+              <w:rPr>
+                <w:noProof/>
+                <w:webHidden/>
+              </w:rPr>
+              <w:fldChar w:fldCharType="begin"/>
+            </w:r>
+            <w:r>
+              <w:rPr>
+                <w:noProof/>
+                <w:webHidden/>
+              </w:rPr>
+              <w:instrText xml:space="preserve"> PAGEREF _Toc246787259 \h </w:instrText>
+            </w:r>
+            <w:r>
+              <w:rPr>
+                <w:noProof/>
+                <w:webHidden/>
+              </w:rPr>
+            </w:r>
+            <w:r>
+              <w:rPr>
+                <w:noProof/>
+                <w:webHidden/>
+              </w:rPr>
+              <w:fldChar w:fldCharType="separate"/>
+            </w:r>
+            <w:r>
+              <w:rPr>
+                <w:noProof/>
+                <w:webHidden/>
+              </w:rPr>
+              <w:t>17</w:t>
+            </w:r>
+            <w:r>
+              <w:rPr>
+                <w:noProof/>
+                <w:webHidden/>
+              </w:rPr>
+              <w:fldChar w:fldCharType="end"/>
+            </w:r>
+          </w:hyperlink>
+        </w:p>
+        <w:p>
+          <w:pPr>
+            <w:pStyle w:val="TOC1"/>
+            <w:tabs>
+              <w:tab w:val="left" w:pos="440"/>
+              <w:tab w:val="right" w:leader="dot" w:pos="8630"/>
+            </w:tabs>
+            <w:rPr>
+              <w:noProof/>
+              <w:lang w:eastAsia="zh-CN"/>
+            </w:rPr>
+          </w:pPr>
+          <w:hyperlink w:anchor="_Toc246787260" w:history="1">
+            <w:r>
+              <w:rPr>
+                <w:rStyle w:val="Hyperlink"/>
+                <w:b/>
+                <w:noProof/>
+              </w:rPr>
+              <w:t>X.</w:t>
+            </w:r>
+            <w:r>
+              <w:rPr>
+                <w:noProof/>
+                <w:lang w:eastAsia="zh-CN"/>
+              </w:rPr>
+              <w:tab/>
+            </w:r>
+            <w:r>
+              <w:rPr>
+                <w:rStyle w:val="Hyperlink"/>
+                <w:b/>
+                <w:noProof/>
+              </w:rPr>
+              <w:t>Conclusion</w:t>
+            </w:r>
+            <w:r>
+              <w:rPr>
+                <w:noProof/>
+                <w:webHidden/>
+              </w:rPr>
+              <w:tab/>
+            </w:r>
+            <w:r>
+              <w:rPr>
+                <w:noProof/>
+                <w:webHidden/>
+              </w:rPr>
+              <w:fldChar w:fldCharType="begin"/>
+            </w:r>
+            <w:r>
+              <w:rPr>
+                <w:noProof/>
+                <w:webHidden/>
+              </w:rPr>
+              <w:instrText xml:space="preserve"> PAGEREF _Toc246787260 \h </w:instrText>
+            </w:r>
+            <w:r>
+              <w:rPr>
+                <w:noProof/>
+                <w:webHidden/>
+              </w:rPr>
+            </w:r>
+            <w:r>
+              <w:rPr>
+                <w:noProof/>
+                <w:webHidden/>
+              </w:rPr>
+              <w:fldChar w:fldCharType="separate"/>
+            </w:r>
+            <w:r>
+              <w:rPr>
+                <w:noProof/>
+                <w:webHidden/>
+              </w:rPr>
+              <w:t>17</w:t>
+            </w:r>
+            <w:r>
+              <w:rPr>
+                <w:noProof/>
+                <w:webHidden/>
+              </w:rPr>
+              <w:fldChar w:fldCharType="end"/>
+            </w:r>
+          </w:hyperlink>
+        </w:p>
+        <w:p>
+          <w:pPr>
+            <w:pStyle w:val="TOC1"/>
+            <w:tabs>
+              <w:tab w:val="right" w:leader="dot" w:pos="8630"/>
+            </w:tabs>
+            <w:rPr>
+              <w:noProof/>
+              <w:lang w:eastAsia="zh-CN"/>
+            </w:rPr>
+          </w:pPr>
+          <w:hyperlink w:anchor="_Toc246787261" w:history="1">
+            <w:r>
+              <w:rPr>
+                <w:rStyle w:val="Hyperlink"/>
+                <w:noProof/>
+              </w:rPr>
+              <w:t>Works Cited</w:t>
+            </w:r>
+            <w:r>
+              <w:rPr>
+                <w:noProof/>
+                <w:webHidden/>
+              </w:rPr>
+              <w:tab/>
+            </w:r>
+            <w:r>
+              <w:rPr>
+                <w:noProof/>
+                <w:webHidden/>
+              </w:rPr>
+              <w:fldChar w:fldCharType="begin"/>
+            </w:r>
+            <w:r>
+              <w:rPr>
+                <w:noProof/>
+                <w:webHidden/>
+              </w:rPr>
+              <w:instrText xml:space="preserve"> PAGEREF _Toc246787261 \h </w:instrText>
+            </w:r>
+            <w:r>
+              <w:rPr>
+                <w:noProof/>
+                <w:webHidden/>
+              </w:rPr>
+            </w:r>
+            <w:r>
+              <w:rPr>
+                <w:noProof/>
+                <w:webHidden/>
+              </w:rPr>
+              <w:fldChar w:fldCharType="separate"/>
+            </w:r>
+            <w:r>
+              <w:rPr>
+                <w:noProof/>
+                <w:webHidden/>
+              </w:rPr>
+              <w:t>17</w:t>
+            </w:r>
+            <w:r>
+              <w:rPr>
+                <w:noProof/>
+                <w:webHidden/>
+              </w:rPr>
+              <w:fldChar w:fldCharType="end"/>
+            </w:r>
+          </w:hyperlink>
+        </w:p>
+        <w:p>
+          <w:pPr>
+            <w:pStyle w:val="TOC1"/>
+            <w:tabs>
+              <w:tab w:val="right" w:leader="dot" w:pos="8630"/>
+            </w:tabs>
+            <w:rPr>
+              <w:noProof/>
+              <w:lang w:eastAsia="zh-CN"/>
+            </w:rPr>
+          </w:pPr>
+          <w:hyperlink w:anchor="_Toc246787262" w:history="1">
+            <w:r>
+              <w:rPr>
+                <w:rStyle w:val="Hyperlink"/>
+                <w:noProof/>
+              </w:rPr>
+              <w:t>Appendix: Matlab code for Angle Calculator</w:t>
+            </w:r>
+            <w:r>
+              <w:rPr>
+                <w:noProof/>
+                <w:webHidden/>
+              </w:rPr>
+              <w:tab/>
+            </w:r>
+            <w:r>
+              <w:rPr>
+                <w:noProof/>
+                <w:webHidden/>
+              </w:rPr>
+              <w:fldChar w:fldCharType="begin"/>
+            </w:r>
+            <w:r>
+              <w:rPr>
+                <w:noProof/>
+                <w:webHidden/>
+              </w:rPr>
+              <w:instrText xml:space="preserve"> PAGEREF _Toc246787262 \h </w:instrText>
+            </w:r>
+            <w:r>
+              <w:rPr>
+                <w:noProof/>
+                <w:webHidden/>
+              </w:rPr>
+            </w:r>
+            <w:r>
+              <w:rPr>
+                <w:noProof/>
+                <w:webHidden/>
+              </w:rPr>
+              <w:fldChar w:fldCharType="separate"/>
+            </w:r>
+            <w:r>
+              <w:rPr>
+                <w:noProof/>
+                <w:webHidden/>
+              </w:rPr>
+              <w:t>18</w:t>
+            </w:r>
+            <w:r>
+              <w:rPr>
+                <w:noProof/>
+                <w:webHidden/>
+              </w:rPr>
+              <w:fldChar w:fldCharType="end"/>
+            </w:r>
+          </w:hyperlink>
+        </w:p>
+        <w:p>
+          <w:r>
+            <w:fldChar w:fldCharType="end"/>
+          </w:r>
+        </w:p>
+      </w:sdtContent>
+    </w:sdt>
+    <w:p>
+      <w:pPr>
+        <w:pStyle w:val="TOCHeading"/>
+      </w:pPr>
     </w:p>
     <w:p/>
     <w:p/>
     <w:p/>
     <w:p/>
     <w:p/>
-    <w:p/>
-    <w:p/>
-    <w:p/>
-    <w:p/>
-    <w:p/>
-    <w:p/>
-    <w:p/>
-    <w:p/>
-    <w:p/>
-    <w:p/>
-    <w:p/>
-    <w:p/>
-    <w:p/>
-    <w:p/>
-    <w:p/>
-    <w:p/>
-    <w:p/>
-    <w:p/>
-    <w:p/>
     <w:p>
       <w:pPr>
         <w:pStyle w:val="ListParagraph"/>
@@ -448,21 +2229,23 @@
           <w:ilvl w:val="0"/>
           <w:numId w:val="3"/>
         </w:numPr>
+        <w:outlineLvl w:val="0"/>
         <w:rPr>
           <w:b/>
           <w:sz w:val="32"/>
           <w:szCs w:val="32"/>
         </w:rPr>
       </w:pPr>
+      <w:bookmarkStart w:id="0" w:name="_Toc246787242"/>
       <w:r>
         <w:rPr>
           <w:b/>
           <w:sz w:val="32"/>
           <w:szCs w:val="32"/>
         </w:rPr>
-        <w:lastRenderedPageBreak/>
         <w:t>Introduction</w:t>
       </w:r>
+      <w:bookmarkEnd w:id="0"/>
     </w:p>
     <w:p>
       <w:pPr>
@@ -475,6 +2258,24 @@
       <w:r>
         <w:t>Background and motivation</w:t>
       </w:r>
+    </w:p>
+    <w:p>
+      <w:pPr>
+        <w:pStyle w:val="ListParagraph"/>
+        <w:ind w:left="1080"/>
+      </w:pPr>
+    </w:p>
+    <w:p>
+      <w:pPr>
+        <w:pStyle w:val="ListParagraph"/>
+        <w:ind w:left="1080"/>
+      </w:pPr>
+    </w:p>
+    <w:p>
+      <w:pPr>
+        <w:pStyle w:val="ListParagraph"/>
+        <w:ind w:left="1080"/>
+      </w:pPr>
     </w:p>
     <w:p>
       <w:pPr>
@@ -516,7 +2317,7 @@
           <v:shape id="_x0000_i1025" type="#_x0000_t75" style="width:298.5pt;height:484.5pt" o:ole="">
             <v:imagedata r:id="rId11" o:title=""/>
           </v:shape>
-          <o:OLEObject Type="Embed" ProgID="Visio.Drawing.11" ShapeID="_x0000_i1025" DrawAspect="Content" ObjectID="_1320514445" r:id="rId12"/>
+          <o:OLEObject Type="Embed" ProgID="Visio.Drawing.11" ShapeID="_x0000_i1025" DrawAspect="Content" ObjectID="_1320529434" r:id="rId12"/>
         </w:object>
       </w:r>
     </w:p>
@@ -529,6 +2330,7 @@
         </w:numPr>
       </w:pPr>
       <w:r>
+        <w:lastRenderedPageBreak/>
         <w:t>Organization of paper</w:t>
       </w:r>
     </w:p>
@@ -540,12 +2342,14 @@
           <w:ilvl w:val="0"/>
           <w:numId w:val="3"/>
         </w:numPr>
+        <w:outlineLvl w:val="0"/>
         <w:rPr>
           <w:b/>
           <w:sz w:val="32"/>
           <w:szCs w:val="32"/>
         </w:rPr>
       </w:pPr>
+      <w:bookmarkStart w:id="1" w:name="_Toc246787243"/>
       <w:r>
         <w:rPr>
           <w:b/>
@@ -554,11 +2358,7 @@
         </w:rPr>
         <w:t>Arm Configurations</w:t>
       </w:r>
-    </w:p>
-    <w:p>
-      <w:pPr>
-        <w:pStyle w:val="NoSpacing"/>
-      </w:pPr>
+      <w:bookmarkEnd w:id="1"/>
     </w:p>
     <w:p>
       <w:pPr>
@@ -567,11 +2367,424 @@
           <w:ilvl w:val="1"/>
           <w:numId w:val="3"/>
         </w:numPr>
+        <w:outlineLvl w:val="1"/>
+        <w:rPr>
+          <w:b/>
+        </w:rPr>
+      </w:pPr>
+      <w:bookmarkStart w:id="2" w:name="_Toc246787244"/>
+      <w:r>
+        <w:rPr>
+          <w:b/>
+        </w:rPr>
+        <w:t>Overview of Components</w:t>
+      </w:r>
+      <w:bookmarkEnd w:id="2"/>
+    </w:p>
+    <w:p>
+      <w:pPr>
+        <w:pStyle w:val="NoSpacing"/>
+        <w:ind w:left="360"/>
+        <w:outlineLvl w:val="1"/>
+      </w:pPr>
+    </w:p>
+    <w:p>
+      <w:pPr>
+        <w:pStyle w:val="NoSpacing"/>
+      </w:pPr>
+      <w:r>
+        <w:t xml:space="preserve">Assumption on rover dimension and position of arm within rover: </w:t>
+      </w:r>
+    </w:p>
+    <w:p>
+      <w:pPr>
+        <w:pStyle w:val="NoSpacing"/>
+      </w:pPr>
+    </w:p>
+    <w:p>
+      <w:pPr>
+        <w:pStyle w:val="NoSpacing"/>
+      </w:pPr>
+      <w:r>
+        <w:t>Rover is about 1.2m wide, and length doesn’t matter…but probably 1.5 m</w:t>
+      </w:r>
+    </w:p>
+    <w:p>
+      <w:pPr>
+        <w:pStyle w:val="NoSpacing"/>
+      </w:pPr>
+      <w:r>
+        <w:t xml:space="preserve">The wheel width is about 20cm. The important point is, we have about 70cm width between left and right wheels to work with. The chassis is lifted off ground by at least 10 cm, probably 15. This helps rover to get over obstacles, and also gives us space to place the arm.  </w:t>
+      </w:r>
+    </w:p>
+    <w:p>
+      <w:pPr>
+        <w:pStyle w:val="NoSpacing"/>
+      </w:pPr>
+      <w:r>
+        <w:t xml:space="preserve">Arm will be anchored beneath the vehicle, 5 cm to the </w:t>
+      </w:r>
+      <w:r>
+        <w:rPr>
+          <w:b/>
+        </w:rPr>
+        <w:t>right</w:t>
+      </w:r>
+      <w:r>
+        <w:t xml:space="preserve"> of </w:t>
+      </w:r>
+      <w:r>
+        <w:rPr>
+          <w:b/>
+        </w:rPr>
+        <w:t>left</w:t>
+      </w:r>
+      <w:r>
+        <w:t xml:space="preserve"> forward wheel, 5 cm from forward edge of rover, 5 cm from ground.</w:t>
+      </w:r>
+    </w:p>
+    <w:p>
+      <w:pPr>
+        <w:pStyle w:val="NoSpacing"/>
+      </w:pPr>
+      <w:r>
+        <w:t xml:space="preserve">Actually the anchor is not stable because the rocker-bogie bounces, so the rover’s chassis bounces with it. But as a first approximation we assume the base of the arm to be stable, thus uses it as ground. Later we may need to model the rocker-bogie spring as well. </w:t>
+      </w:r>
+    </w:p>
+    <w:p>
+      <w:pPr>
+        <w:pStyle w:val="NoSpacing"/>
+      </w:pPr>
+    </w:p>
+    <w:p>
+      <w:pPr>
+        <w:pStyle w:val="NoSpacing"/>
+      </w:pPr>
+      <w:r>
+        <w:t xml:space="preserve">Model’s Orientations: </w:t>
+      </w:r>
+    </w:p>
+    <w:p>
+      <w:pPr>
+        <w:pStyle w:val="NoSpacing"/>
+      </w:pPr>
+    </w:p>
+    <w:p>
+      <w:pPr>
+        <w:pStyle w:val="NoSpacing"/>
+      </w:pPr>
+      <w:r>
+        <w:t>Forward: positive x.</w:t>
+      </w:r>
+    </w:p>
+    <w:p>
+      <w:pPr>
+        <w:pStyle w:val="NoSpacing"/>
+      </w:pPr>
+      <w:r>
+        <w:t>Upward: positive y.</w:t>
+      </w:r>
+    </w:p>
+    <w:p>
+      <w:pPr>
+        <w:pStyle w:val="NoSpacing"/>
+      </w:pPr>
+      <w:r>
+        <w:t>Right: positive z.</w:t>
+      </w:r>
+    </w:p>
+    <w:p>
+      <w:pPr>
+        <w:pStyle w:val="NoSpacing"/>
+      </w:pPr>
+      <w:r>
+        <w:t>(left handed system, but Matlab uses it)</w:t>
+      </w:r>
+    </w:p>
+    <w:p>
+      <w:pPr>
+        <w:pStyle w:val="NoSpacing"/>
+      </w:pPr>
+    </w:p>
+    <w:p>
+      <w:pPr>
+        <w:pStyle w:val="NoSpacing"/>
+      </w:pPr>
+      <w:r>
+        <w:t>Joint 1: Anchor to neck piece</w:t>
+      </w:r>
+    </w:p>
+    <w:p>
+      <w:pPr>
+        <w:pStyle w:val="NoSpacing"/>
+      </w:pPr>
+      <w:r>
+        <w:t>1 DOF, rotate about y-axis</w:t>
+      </w:r>
+    </w:p>
+    <w:p>
+      <w:pPr>
+        <w:pStyle w:val="NoSpacing"/>
+      </w:pPr>
+      <w:r>
+        <w:t>Curled up position: theta = 90.</w:t>
+      </w:r>
+    </w:p>
+    <w:p>
+      <w:pPr>
+        <w:pStyle w:val="NoSpacing"/>
+      </w:pPr>
+      <w:r>
+        <w:t xml:space="preserve">Forward position: theta  = 0. </w:t>
+      </w:r>
+    </w:p>
+    <w:p>
+      <w:pPr>
+        <w:pStyle w:val="NoSpacing"/>
+      </w:pPr>
+      <w:r>
+        <w:t>Range of motion: 90 ~ -60 (limited by the presence of left forward wheel)</w:t>
+      </w:r>
+    </w:p>
+    <w:p>
+      <w:pPr>
+        <w:pStyle w:val="NoSpacing"/>
+      </w:pPr>
+    </w:p>
+    <w:p>
+      <w:pPr>
+        <w:pStyle w:val="NoSpacing"/>
+      </w:pPr>
+      <w:r>
+        <w:t>Neck piece: shape in model is cylindrical, 10 cm, 5 cm diameter.</w:t>
+      </w:r>
+    </w:p>
+    <w:p>
+      <w:pPr>
+        <w:pStyle w:val="NoSpacing"/>
+      </w:pPr>
+    </w:p>
+    <w:p>
+      <w:pPr>
+        <w:pStyle w:val="NoSpacing"/>
+      </w:pPr>
+      <w:r>
+        <w:t>Joint 2: neck to upper arm</w:t>
+      </w:r>
+    </w:p>
+    <w:p>
+      <w:pPr>
+        <w:pStyle w:val="NoSpacing"/>
+      </w:pPr>
+      <w:r>
+        <w:t>1 DOF, rotate about z axis</w:t>
+      </w:r>
+    </w:p>
+    <w:p>
+      <w:pPr>
+        <w:pStyle w:val="NoSpacing"/>
+      </w:pPr>
+      <w:r>
+        <w:t>Curled up position: theta = 0.</w:t>
+      </w:r>
+    </w:p>
+    <w:p>
+      <w:pPr>
+        <w:pStyle w:val="NoSpacing"/>
+      </w:pPr>
+      <w:r>
+        <w:t>Pointing straight forward: theta = 0</w:t>
+      </w:r>
+    </w:p>
+    <w:p>
+      <w:pPr>
+        <w:pStyle w:val="NoSpacing"/>
+      </w:pPr>
+      <w:r>
+        <w:t>Pitching upward: theta &gt; 0.</w:t>
+      </w:r>
+    </w:p>
+    <w:p>
+      <w:pPr>
+        <w:pStyle w:val="NoSpacing"/>
+      </w:pPr>
+      <w:r>
+        <w:t>Range:  0 – 75</w:t>
+      </w:r>
+    </w:p>
+    <w:p>
+      <w:pPr>
+        <w:pStyle w:val="NoSpacing"/>
+      </w:pPr>
+    </w:p>
+    <w:p>
+      <w:pPr>
+        <w:pStyle w:val="NoSpacing"/>
+      </w:pPr>
+      <w:r>
+        <w:t>Upper arm: shape in model is cylindrical. 40 cm, diameter 5 cm</w:t>
+      </w:r>
+    </w:p>
+    <w:p>
+      <w:pPr>
+        <w:pStyle w:val="NoSpacing"/>
+      </w:pPr>
+    </w:p>
+    <w:p>
+      <w:pPr>
+        <w:pStyle w:val="NoSpacing"/>
+      </w:pPr>
+      <w:r>
+        <w:t>Joint 3: upper arm to lower arm</w:t>
+      </w:r>
+    </w:p>
+    <w:p>
+      <w:pPr>
+        <w:pStyle w:val="NoSpacing"/>
+      </w:pPr>
+      <w:r>
+        <w:t>1 DOF, rotate about z axis</w:t>
+      </w:r>
+    </w:p>
+    <w:p>
+      <w:pPr>
+        <w:pStyle w:val="NoSpacing"/>
+      </w:pPr>
+      <w:r>
+        <w:t>Curled up position: theta = 0.</w:t>
+      </w:r>
+    </w:p>
+    <w:p>
+      <w:pPr>
+        <w:pStyle w:val="NoSpacing"/>
+      </w:pPr>
+      <w:r>
+        <w:t>Straight forward: theta = 0.</w:t>
+      </w:r>
+    </w:p>
+    <w:p>
+      <w:pPr>
+        <w:pStyle w:val="NoSpacing"/>
       </w:pPr>
       <w:r>
         <w:lastRenderedPageBreak/>
-        <w:t>Overview of Components</w:t>
-      </w:r>
+        <w:t>Bent down: theta  &lt; 0</w:t>
+      </w:r>
+    </w:p>
+    <w:p>
+      <w:pPr>
+        <w:pStyle w:val="NoSpacing"/>
+      </w:pPr>
+      <w:r>
+        <w:t>Range: 0 -180</w:t>
+      </w:r>
+    </w:p>
+    <w:p>
+      <w:pPr>
+        <w:pStyle w:val="NoSpacing"/>
+      </w:pPr>
+    </w:p>
+    <w:p>
+      <w:pPr>
+        <w:pStyle w:val="NoSpacing"/>
+      </w:pPr>
+      <w:r>
+        <w:t>Lower arm: shape in model is cylindrical. 40 cm, diameter 5 cm</w:t>
+      </w:r>
+    </w:p>
+    <w:p>
+      <w:pPr>
+        <w:pStyle w:val="NoSpacing"/>
+      </w:pPr>
+    </w:p>
+    <w:p>
+      <w:pPr>
+        <w:pStyle w:val="NoSpacing"/>
+      </w:pPr>
+      <w:r>
+        <w:t>Joint 4: lower arm to manipulator</w:t>
+      </w:r>
+    </w:p>
+    <w:p>
+      <w:pPr>
+        <w:pStyle w:val="NoSpacing"/>
+      </w:pPr>
+      <w:r>
+        <w:t>1 DOF, rotate about z axis</w:t>
+      </w:r>
+    </w:p>
+    <w:p>
+      <w:pPr>
+        <w:pStyle w:val="NoSpacing"/>
+      </w:pPr>
+      <w:r>
+        <w:t>Curled up position: theta = 0.</w:t>
+      </w:r>
+    </w:p>
+    <w:p>
+      <w:pPr>
+        <w:pStyle w:val="NoSpacing"/>
+      </w:pPr>
+      <w:r>
+        <w:t>Range: 360 deg rotation.</w:t>
+      </w:r>
+    </w:p>
+    <w:p>
+      <w:pPr>
+        <w:pStyle w:val="NoSpacing"/>
+      </w:pPr>
+    </w:p>
+    <w:p>
+      <w:pPr>
+        <w:pStyle w:val="NoSpacing"/>
+      </w:pPr>
+      <w:r>
+        <w:t>Manipulator: cylindrical, length 15 cm, center of mass attached to lower arm.</w:t>
+      </w:r>
+    </w:p>
+    <w:p>
+      <w:pPr>
+        <w:pStyle w:val="NoSpacing"/>
+      </w:pPr>
+    </w:p>
+    <w:p>
+      <w:pPr>
+        <w:pStyle w:val="NoSpacing"/>
+      </w:pPr>
+      <w:r>
+        <w:t xml:space="preserve">Material: </w:t>
+      </w:r>
+    </w:p>
+    <w:p>
+      <w:pPr>
+        <w:pStyle w:val="NoSpacing"/>
+      </w:pPr>
+      <w:r>
+        <w:t xml:space="preserve">In reality: use 2 parallel beam instead of cylinder, to save mass. Apparently Darren said that saving just a little bit of mass saves a LOT of money in this context. </w:t>
+      </w:r>
+    </w:p>
+    <w:p>
+      <w:pPr>
+        <w:pStyle w:val="NoSpacing"/>
+      </w:pPr>
+    </w:p>
+    <w:p>
+      <w:pPr>
+        <w:pStyle w:val="NoSpacing"/>
+      </w:pPr>
+      <w:r>
+        <w:t>Maximum forward reach from underpinning of arm to reference position (tip of drill, when contracted) 127.5 cm</w:t>
+      </w:r>
+    </w:p>
+    <w:p>
+      <w:pPr>
+        <w:pStyle w:val="NoSpacing"/>
+        <w:ind w:left="360"/>
+        <w:outlineLvl w:val="1"/>
+        <w:rPr>
+          <w:b/>
+        </w:rPr>
+      </w:pPr>
     </w:p>
     <w:p>
       <w:pPr>
@@ -580,10 +2793,45 @@
           <w:ilvl w:val="1"/>
           <w:numId w:val="3"/>
         </w:numPr>
-      </w:pPr>
-      <w:r>
+        <w:outlineLvl w:val="1"/>
+        <w:rPr>
+          <w:b/>
+        </w:rPr>
+      </w:pPr>
+      <w:bookmarkStart w:id="3" w:name="_Toc246787245"/>
+      <w:r>
+        <w:rPr>
+          <w:b/>
+        </w:rPr>
         <w:t>Designs of Individual Mechanical Parts</w:t>
       </w:r>
+      <w:r>
+        <w:rPr>
+          <w:b/>
+        </w:rPr>
+        <w:t xml:space="preserve"> (Justin)</w:t>
+      </w:r>
+      <w:bookmarkEnd w:id="3"/>
+    </w:p>
+    <w:p>
+      <w:pPr>
+        <w:pStyle w:val="NoSpacing"/>
+        <w:ind w:left="720"/>
+        <w:outlineLvl w:val="1"/>
+        <w:rPr>
+          <w:b/>
+        </w:rPr>
+      </w:pPr>
+    </w:p>
+    <w:p>
+      <w:pPr>
+        <w:pStyle w:val="NoSpacing"/>
+        <w:ind w:left="720"/>
+        <w:outlineLvl w:val="1"/>
+        <w:rPr>
+          <w:b/>
+        </w:rPr>
+      </w:pPr>
     </w:p>
     <w:p>
       <w:pPr>
@@ -592,500 +2840,19 @@
           <w:ilvl w:val="1"/>
           <w:numId w:val="3"/>
         </w:numPr>
-      </w:pPr>
-      <w:r>
+        <w:outlineLvl w:val="1"/>
+        <w:rPr>
+          <w:b/>
+        </w:rPr>
+      </w:pPr>
+      <w:bookmarkStart w:id="4" w:name="_Toc246787246"/>
+      <w:r>
+        <w:rPr>
+          <w:b/>
+        </w:rPr>
         <w:t>A model of the Arm used in Simulation</w:t>
       </w:r>
-    </w:p>
-    <w:p>
-      <w:pPr>
-        <w:pStyle w:val="NoSpacing"/>
-        <w:ind w:left="720"/>
-      </w:pPr>
-    </w:p>
-    <w:p>
-      <w:pPr>
-        <w:pStyle w:val="NoSpacing"/>
-      </w:pPr>
-      <w:r>
-        <w:t xml:space="preserve">Assumption on rover dimension and position of arm within rover: </w:t>
-      </w:r>
-    </w:p>
-    <w:p>
-      <w:pPr>
-        <w:pStyle w:val="NoSpacing"/>
-      </w:pPr>
-    </w:p>
-    <w:p>
-      <w:pPr>
-        <w:pStyle w:val="NoSpacing"/>
-      </w:pPr>
-      <w:r>
-        <w:t>Rover is about 1.2m wide, and length doesn’t matter…but probably 1.5 m</w:t>
-      </w:r>
-    </w:p>
-    <w:p>
-      <w:pPr>
-        <w:pStyle w:val="NoSpacing"/>
-      </w:pPr>
-      <w:r>
-        <w:t xml:space="preserve">The wheel width is about 20cm. The important point is, we have about 70cm width between left and right wheels to work with. The chassis is lifted off ground by at least 10 cm, probably 15. This helps rover to get over obstacles, and also gives us space to place the arm.  </w:t>
-      </w:r>
-    </w:p>
-    <w:p>
-      <w:pPr>
-        <w:pStyle w:val="NoSpacing"/>
-      </w:pPr>
-      <w:r>
-        <w:t xml:space="preserve">Arm will be anchored beneath the vehicle, 5 cm to the </w:t>
-      </w:r>
-      <w:r>
-        <w:rPr>
-          <w:b/>
-        </w:rPr>
-        <w:t>right</w:t>
-      </w:r>
-      <w:r>
-        <w:t xml:space="preserve"> of </w:t>
-      </w:r>
-      <w:r>
-        <w:rPr>
-          <w:b/>
-        </w:rPr>
-        <w:t>left</w:t>
-      </w:r>
-      <w:r>
-        <w:t xml:space="preserve"> forward wheel, 5 cm from forward edge of rover, 5 cm from ground.</w:t>
-      </w:r>
-    </w:p>
-    <w:p>
-      <w:pPr>
-        <w:pStyle w:val="NoSpacing"/>
-      </w:pPr>
-      <w:r>
-        <w:t xml:space="preserve">Actually the anchor is not stable because the rocker-bogie bounces, so the rover’s chassis bounces with it. But as a first approximation we assume the base of the arm to be stable, thus uses it as ground. Later we may need to model the rocker-bogie spring as well. </w:t>
-      </w:r>
-    </w:p>
-    <w:p>
-      <w:pPr>
-        <w:pStyle w:val="NoSpacing"/>
-      </w:pPr>
-    </w:p>
-    <w:p>
-      <w:pPr>
-        <w:pStyle w:val="NoSpacing"/>
-      </w:pPr>
-      <w:r>
-        <w:t xml:space="preserve">Model’s Orientations: </w:t>
-      </w:r>
-    </w:p>
-    <w:p>
-      <w:pPr>
-        <w:pStyle w:val="NoSpacing"/>
-      </w:pPr>
-    </w:p>
-    <w:p>
-      <w:pPr>
-        <w:pStyle w:val="NoSpacing"/>
-      </w:pPr>
-      <w:r>
-        <w:t>Forward: positive x.</w:t>
-      </w:r>
-    </w:p>
-    <w:p>
-      <w:pPr>
-        <w:pStyle w:val="NoSpacing"/>
-      </w:pPr>
-      <w:r>
-        <w:t>Upward: positive y.</w:t>
-      </w:r>
-    </w:p>
-    <w:p>
-      <w:pPr>
-        <w:pStyle w:val="NoSpacing"/>
-      </w:pPr>
-      <w:r>
-        <w:t>Right: positive z.</w:t>
-      </w:r>
-    </w:p>
-    <w:p>
-      <w:pPr>
-        <w:pStyle w:val="NoSpacing"/>
-      </w:pPr>
-      <w:r>
-        <w:t>(left handed system, but Matlab uses it)</w:t>
-      </w:r>
-    </w:p>
-    <w:p>
-      <w:pPr>
-        <w:pStyle w:val="NoSpacing"/>
-      </w:pPr>
-    </w:p>
-    <w:p>
-      <w:pPr>
-        <w:pStyle w:val="NoSpacing"/>
-      </w:pPr>
-      <w:r>
-        <w:t>Joint 1: Anchor to neck piece</w:t>
-      </w:r>
-    </w:p>
-    <w:p>
-      <w:pPr>
-        <w:pStyle w:val="NoSpacing"/>
-      </w:pPr>
-      <w:r>
-        <w:t>1 DOF, rotate about y-axis</w:t>
-      </w:r>
-    </w:p>
-    <w:p>
-      <w:pPr>
-        <w:pStyle w:val="NoSpacing"/>
-      </w:pPr>
-      <w:r>
-        <w:t>Curled up position: theta = 90.</w:t>
-      </w:r>
-    </w:p>
-    <w:p>
-      <w:pPr>
-        <w:pStyle w:val="NoSpacing"/>
-      </w:pPr>
-      <w:r>
-        <w:t xml:space="preserve">Forward position: theta  = 0. </w:t>
-      </w:r>
-    </w:p>
-    <w:p>
-      <w:pPr>
-        <w:pStyle w:val="NoSpacing"/>
-      </w:pPr>
-      <w:r>
-        <w:t>Range of motion: 90 ~ -60 (limited by the presence of left forward wheel)</w:t>
-      </w:r>
-    </w:p>
-    <w:p>
-      <w:pPr>
-        <w:pStyle w:val="NoSpacing"/>
-      </w:pPr>
-    </w:p>
-    <w:p>
-      <w:pPr>
-        <w:pStyle w:val="NoSpacing"/>
-      </w:pPr>
-      <w:r>
-        <w:t>Neck piece: shape in model is cylindrical, 10 cm, 5 cm diameter.</w:t>
-      </w:r>
-    </w:p>
-    <w:p>
-      <w:pPr>
-        <w:pStyle w:val="NoSpacing"/>
-      </w:pPr>
-    </w:p>
-    <w:p>
-      <w:pPr>
-        <w:pStyle w:val="NoSpacing"/>
-      </w:pPr>
-      <w:r>
-        <w:t>Joint 2: neck to upper arm</w:t>
-      </w:r>
-    </w:p>
-    <w:p>
-      <w:pPr>
-        <w:pStyle w:val="NoSpacing"/>
-      </w:pPr>
-      <w:r>
-        <w:t>1 DOF, rotate about z axis</w:t>
-      </w:r>
-    </w:p>
-    <w:p>
-      <w:pPr>
-        <w:pStyle w:val="NoSpacing"/>
-      </w:pPr>
-      <w:r>
-        <w:t>Curled up position: theta = 0.</w:t>
-      </w:r>
-    </w:p>
-    <w:p>
-      <w:pPr>
-        <w:pStyle w:val="NoSpacing"/>
-      </w:pPr>
-      <w:r>
-        <w:t>Pointing straight forward: theta = 0</w:t>
-      </w:r>
-    </w:p>
-    <w:p>
-      <w:pPr>
-        <w:pStyle w:val="NoSpacing"/>
-      </w:pPr>
-      <w:r>
-        <w:t>Pitching upward: theta &gt; 0.</w:t>
-      </w:r>
-    </w:p>
-    <w:p>
-      <w:pPr>
-        <w:pStyle w:val="NoSpacing"/>
-      </w:pPr>
-      <w:r>
-        <w:t>Range:  0 – 75</w:t>
-      </w:r>
-    </w:p>
-    <w:p>
-      <w:pPr>
-        <w:pStyle w:val="NoSpacing"/>
-      </w:pPr>
-    </w:p>
-    <w:p>
-      <w:pPr>
-        <w:pStyle w:val="NoSpacing"/>
-      </w:pPr>
-      <w:r>
-        <w:t>Upper arm: shape in model is cylindrical. 40 cm, diameter 5 cm</w:t>
-      </w:r>
-    </w:p>
-    <w:p>
-      <w:pPr>
-        <w:pStyle w:val="NoSpacing"/>
-      </w:pPr>
-    </w:p>
-    <w:p>
-      <w:pPr>
-        <w:pStyle w:val="NoSpacing"/>
-      </w:pPr>
-      <w:r>
-        <w:t>Joint 3: upper arm to lower arm</w:t>
-      </w:r>
-    </w:p>
-    <w:p>
-      <w:pPr>
-        <w:pStyle w:val="NoSpacing"/>
-      </w:pPr>
-      <w:r>
-        <w:t>1 DOF, rotate about z axis</w:t>
-      </w:r>
-    </w:p>
-    <w:p>
-      <w:pPr>
-        <w:pStyle w:val="NoSpacing"/>
-      </w:pPr>
-      <w:r>
-        <w:t>Curled up position: theta = 0.</w:t>
-      </w:r>
-    </w:p>
-    <w:p>
-      <w:pPr>
-        <w:pStyle w:val="NoSpacing"/>
-      </w:pPr>
-      <w:r>
-        <w:t>Straight forward: theta = 0.</w:t>
-      </w:r>
-    </w:p>
-    <w:p>
-      <w:pPr>
-        <w:pStyle w:val="NoSpacing"/>
-      </w:pPr>
-      <w:r>
-        <w:t>Bent down: theta  &lt; 0</w:t>
-      </w:r>
-    </w:p>
-    <w:p>
-      <w:pPr>
-        <w:pStyle w:val="NoSpacing"/>
-      </w:pPr>
-      <w:r>
-        <w:t>Range: 0 -180</w:t>
-      </w:r>
-    </w:p>
-    <w:p>
-      <w:pPr>
-        <w:pStyle w:val="NoSpacing"/>
-      </w:pPr>
-    </w:p>
-    <w:p>
-      <w:pPr>
-        <w:pStyle w:val="NoSpacing"/>
-      </w:pPr>
-      <w:r>
-        <w:t>Lower arm: shape in model is cylindrical. 40 cm, diameter 5 cm</w:t>
-      </w:r>
-    </w:p>
-    <w:p>
-      <w:pPr>
-        <w:pStyle w:val="NoSpacing"/>
-      </w:pPr>
-    </w:p>
-    <w:p>
-      <w:pPr>
-        <w:pStyle w:val="NoSpacing"/>
-      </w:pPr>
-      <w:r>
-        <w:t>Joint 4: lower arm to manipulator</w:t>
-      </w:r>
-    </w:p>
-    <w:p>
-      <w:pPr>
-        <w:pStyle w:val="NoSpacing"/>
-      </w:pPr>
-      <w:r>
-        <w:t>1 DOF, rotate about z axis</w:t>
-      </w:r>
-    </w:p>
-    <w:p>
-      <w:pPr>
-        <w:pStyle w:val="NoSpacing"/>
-      </w:pPr>
-      <w:r>
-        <w:t>Curled up position: theta = 0.</w:t>
-      </w:r>
-    </w:p>
-    <w:p>
-      <w:pPr>
-        <w:pStyle w:val="NoSpacing"/>
-      </w:pPr>
-      <w:r>
-        <w:t>Range: 360 deg rotation.</w:t>
-      </w:r>
-    </w:p>
-    <w:p>
-      <w:pPr>
-        <w:pStyle w:val="NoSpacing"/>
-      </w:pPr>
-    </w:p>
-    <w:p>
-      <w:pPr>
-        <w:pStyle w:val="NoSpacing"/>
-      </w:pPr>
-      <w:r>
-        <w:t>Manipulator: cylindrical, length 15 cm, center of mass attached to lower arm.</w:t>
-      </w:r>
-    </w:p>
-    <w:p>
-      <w:pPr>
-        <w:pStyle w:val="NoSpacing"/>
-      </w:pPr>
-    </w:p>
-    <w:p>
-      <w:pPr>
-        <w:pStyle w:val="NoSpacing"/>
-      </w:pPr>
-      <w:r>
-        <w:t xml:space="preserve">Material: </w:t>
-      </w:r>
-    </w:p>
-    <w:p>
-      <w:pPr>
-        <w:pStyle w:val="NoSpacing"/>
-      </w:pPr>
-      <w:r>
-        <w:t xml:space="preserve">In reality: use 2 parallel beam instead of cylinder, to save mass. Apparently Darren said that saving just a little bit of mass saves a LOT of money in this context. </w:t>
-      </w:r>
-    </w:p>
-    <w:p>
-      <w:pPr>
-        <w:pStyle w:val="NoSpacing"/>
-      </w:pPr>
-    </w:p>
-    <w:p>
-      <w:pPr>
-        <w:pStyle w:val="NoSpacing"/>
-      </w:pPr>
-      <w:r>
-        <w:t>Maximum forward reach from underpinning of arm to reference position (tip of drill, when contracted) 127.5 cm</w:t>
-      </w:r>
-    </w:p>
-    <w:p>
-      <w:pPr>
-        <w:pStyle w:val="NoSpacing"/>
-      </w:pPr>
-    </w:p>
-    <w:p>
-      <w:pPr>
-        <w:pStyle w:val="NoSpacing"/>
-      </w:pPr>
-    </w:p>
-    <w:p>
-      <w:pPr>
-        <w:pStyle w:val="NoSpacing"/>
-      </w:pPr>
-      <w:r>
-        <w:t>I will refine some specs as I go on, according to what the mars rover manual said.</w:t>
-      </w:r>
-    </w:p>
-    <w:p>
-      <w:pPr>
-        <w:pStyle w:val="NoSpacing"/>
-        <w:rPr>
-          <w:sz w:val="24"/>
-          <w:szCs w:val="24"/>
-        </w:rPr>
-      </w:pPr>
-    </w:p>
-    <w:p>
-      <w:pPr>
-        <w:pStyle w:val="NoSpacing"/>
-        <w:numPr>
-          <w:ilvl w:val="0"/>
-          <w:numId w:val="3"/>
-        </w:numPr>
-        <w:rPr>
-          <w:b/>
-          <w:sz w:val="32"/>
-          <w:szCs w:val="32"/>
-        </w:rPr>
-      </w:pPr>
-      <w:r>
-        <w:rPr>
-          <w:b/>
-          <w:sz w:val="32"/>
-          <w:szCs w:val="32"/>
-        </w:rPr>
-        <w:t>Materials</w:t>
-      </w:r>
-    </w:p>
-    <w:p>
-      <w:pPr>
-        <w:pStyle w:val="NoSpacing"/>
-        <w:rPr>
-          <w:sz w:val="24"/>
-          <w:szCs w:val="24"/>
-        </w:rPr>
-      </w:pPr>
-    </w:p>
-    <w:p>
-      <w:pPr>
-        <w:pStyle w:val="NoSpacing"/>
-        <w:rPr>
-          <w:sz w:val="24"/>
-          <w:szCs w:val="24"/>
-        </w:rPr>
-      </w:pPr>
-      <w:r>
-        <w:rPr>
-          <w:sz w:val="24"/>
-          <w:szCs w:val="24"/>
-        </w:rPr>
-        <w:t xml:space="preserve">Carbon fiber: Fiber-reinforced materials such as carbon, aramid and glass composites have the highest strength and stiffness-to-weight ratios among engineering materials. For demanding applications such as spacecraft, aerospace and high-speed machinery, such properties make for a very efficient and high-performance system. Carbon fiber composites, for example, are five times stiffer than steel for the same weight allowing for much lighter structures for the same level of performance. In addition, carbon and aramid composites have close to zero coefficients of thermal expansion, making them essential in the design of ultra-precise </w:t>
-      </w:r>
-      <w:r>
-        <w:rPr>
-          <w:sz w:val="24"/>
-          <w:szCs w:val="24"/>
-        </w:rPr>
-        <w:t>work stations.</w:t>
-      </w:r>
-    </w:p>
-    <w:p>
-      <w:pPr>
-        <w:pStyle w:val="NoSpacing"/>
-        <w:rPr>
-          <w:sz w:val="24"/>
-          <w:szCs w:val="24"/>
-        </w:rPr>
-      </w:pPr>
-      <w:r>
-        <w:rPr>
-          <w:sz w:val="24"/>
-          <w:szCs w:val="24"/>
-        </w:rPr>
-        <w:t>1.78 g/cm^3.</w:t>
-      </w:r>
+      <w:bookmarkEnd w:id="4"/>
     </w:p>
     <w:p>
       <w:pPr>
@@ -2200,7 +3967,6 @@
               <w:sz w:val="24"/>
               <w:szCs w:val="24"/>
             </w:rPr>
-            <w:lastRenderedPageBreak/>
             <m:t xml:space="preserve">I=  </m:t>
           </m:r>
           <m:d>
@@ -2560,6 +4326,7 @@
               <w:sz w:val="24"/>
               <w:szCs w:val="24"/>
             </w:rPr>
+            <w:lastRenderedPageBreak/>
             <m:t xml:space="preserve">V=377.0 </m:t>
           </m:r>
           <m:sSup>
@@ -3245,7 +5012,15 @@
               <w:sz w:val="24"/>
               <w:szCs w:val="24"/>
             </w:rPr>
-            <m:t>15cm,   but it is not hollow carbon fibre tube;it has drill</m:t>
+            <m:t>15cm,   but it is not hollow carbon fibre tu</m:t>
+          </m:r>
+          <m:r>
+            <w:rPr>
+              <w:rFonts w:ascii="Cambria Math" w:hAnsi="Cambria Math"/>
+              <w:sz w:val="24"/>
+              <w:szCs w:val="24"/>
+            </w:rPr>
+            <m:t>be;it has drill</m:t>
           </m:r>
         </m:oMath>
       </m:oMathPara>
@@ -3854,15 +5629,7 @@
               <w:sz w:val="24"/>
               <w:szCs w:val="24"/>
             </w:rPr>
-            <m:t>So the net mass of the dril</m:t>
-          </m:r>
-          <m:r>
-            <w:rPr>
-              <w:rFonts w:ascii="Cambria Math" w:hAnsi="Cambria Math"/>
-              <w:sz w:val="24"/>
-              <w:szCs w:val="24"/>
-            </w:rPr>
-            <m:t>l head is around 400g.</m:t>
+            <m:t>So the net mass of the drill head is around 400g.</m:t>
           </m:r>
         </m:oMath>
       </m:oMathPara>
@@ -4358,11 +6125,174 @@
     </w:p>
     <w:p>
       <w:pPr>
+        <w:pStyle w:val="NoSpacing"/>
+        <w:outlineLvl w:val="1"/>
+      </w:pPr>
+    </w:p>
+    <w:p>
+      <w:pPr>
+        <w:pStyle w:val="NoSpacing"/>
+        <w:numPr>
+          <w:ilvl w:val="1"/>
+          <w:numId w:val="3"/>
+        </w:numPr>
+        <w:outlineLvl w:val="1"/>
+        <w:rPr>
+          <w:b/>
+        </w:rPr>
+      </w:pPr>
+      <w:r>
+        <w:rPr>
+          <w:b/>
+        </w:rPr>
+        <w:t>Range of Action</w:t>
+      </w:r>
+    </w:p>
+    <w:p>
+      <w:pPr>
+        <w:pStyle w:val="NoSpacing"/>
+        <w:ind w:left="720"/>
+      </w:pPr>
+    </w:p>
+    <w:p>
+      <w:pPr>
+        <w:pStyle w:val="NoSpacing"/>
+      </w:pPr>
+    </w:p>
+    <w:p>
+      <w:pPr>
+        <w:pStyle w:val="NoSpacing"/>
+        <w:rPr>
+          <w:sz w:val="24"/>
+          <w:szCs w:val="24"/>
+        </w:rPr>
+      </w:pPr>
+    </w:p>
+    <w:p>
+      <w:pPr>
+        <w:rPr>
+          <w:b/>
+          <w:sz w:val="32"/>
+          <w:szCs w:val="32"/>
+        </w:rPr>
+      </w:pPr>
+      <w:bookmarkStart w:id="5" w:name="_Toc246787247"/>
+      <w:r>
+        <w:rPr>
+          <w:b/>
+          <w:sz w:val="32"/>
+          <w:szCs w:val="32"/>
+        </w:rPr>
+        <w:br w:type="page"/>
+      </w:r>
+    </w:p>
+    <w:p>
+      <w:pPr>
+        <w:pStyle w:val="NoSpacing"/>
+        <w:numPr>
+          <w:ilvl w:val="0"/>
+          <w:numId w:val="3"/>
+        </w:numPr>
+        <w:outlineLvl w:val="0"/>
+        <w:rPr>
+          <w:b/>
+          <w:sz w:val="32"/>
+          <w:szCs w:val="32"/>
+        </w:rPr>
+      </w:pPr>
+      <w:r>
+        <w:rPr>
+          <w:b/>
+          <w:sz w:val="32"/>
+          <w:szCs w:val="32"/>
+        </w:rPr>
+        <w:lastRenderedPageBreak/>
+        <w:t>Materials</w:t>
+      </w:r>
+      <w:r>
+        <w:rPr>
+          <w:b/>
+          <w:sz w:val="32"/>
+          <w:szCs w:val="32"/>
+        </w:rPr>
+        <w:t xml:space="preserve"> (Justin)</w:t>
+      </w:r>
+      <w:bookmarkEnd w:id="5"/>
+    </w:p>
+    <w:p>
+      <w:pPr>
+        <w:pStyle w:val="NoSpacing"/>
+        <w:rPr>
+          <w:sz w:val="24"/>
+          <w:szCs w:val="24"/>
+        </w:rPr>
+      </w:pPr>
+    </w:p>
+    <w:p>
+      <w:pPr>
+        <w:pStyle w:val="NoSpacing"/>
+        <w:rPr>
+          <w:sz w:val="24"/>
+          <w:szCs w:val="24"/>
+        </w:rPr>
+      </w:pPr>
+      <w:r>
+        <w:rPr>
+          <w:sz w:val="24"/>
+          <w:szCs w:val="24"/>
+        </w:rPr>
+        <w:t xml:space="preserve">Carbon fiber: Fiber-reinforced materials such as carbon, aramid and glass composites have the highest strength and stiffness-to-weight ratios among engineering materials. For demanding applications such as spacecraft, aerospace and high-speed machinery, such properties make for a very efficient and high-performance system. Carbon fiber composites, for example, are five times stiffer than steel for the same weight allowing for much lighter structures for the same level of performance. In addition, carbon and aramid composites have close to zero coefficients of thermal expansion, making them essential in the design of ultra-precise </w:t>
+      </w:r>
+      <w:r>
+        <w:rPr>
+          <w:sz w:val="24"/>
+          <w:szCs w:val="24"/>
+        </w:rPr>
+        <w:t>work stations.</w:t>
+      </w:r>
+    </w:p>
+    <w:p>
+      <w:pPr>
+        <w:pStyle w:val="NoSpacing"/>
+        <w:rPr>
+          <w:sz w:val="24"/>
+          <w:szCs w:val="24"/>
+        </w:rPr>
+      </w:pPr>
+      <w:r>
+        <w:rPr>
+          <w:sz w:val="24"/>
+          <w:szCs w:val="24"/>
+        </w:rPr>
+        <w:t>1.78 g/cm^3.</w:t>
+      </w:r>
+    </w:p>
+    <w:p>
+      <w:pPr>
+        <w:rPr>
+          <w:b/>
+          <w:sz w:val="32"/>
+          <w:szCs w:val="32"/>
+        </w:rPr>
+      </w:pPr>
+      <w:bookmarkStart w:id="6" w:name="_Toc246787248"/>
+      <w:r>
+        <w:rPr>
+          <w:b/>
+          <w:sz w:val="32"/>
+          <w:szCs w:val="32"/>
+        </w:rPr>
+        <w:br w:type="page"/>
+      </w:r>
+    </w:p>
+    <w:p>
+      <w:pPr>
         <w:pStyle w:val="ListParagraph"/>
         <w:numPr>
           <w:ilvl w:val="0"/>
           <w:numId w:val="3"/>
         </w:numPr>
+        <w:outlineLvl w:val="0"/>
         <w:rPr>
           <w:b/>
           <w:sz w:val="32"/>
@@ -4375,8 +6305,18 @@
           <w:sz w:val="32"/>
           <w:szCs w:val="32"/>
         </w:rPr>
+        <w:lastRenderedPageBreak/>
         <w:t>Sensors and Actuators</w:t>
       </w:r>
+      <w:r>
+        <w:rPr>
+          <w:b/>
+          <w:sz w:val="32"/>
+          <w:szCs w:val="32"/>
+        </w:rPr>
+        <w:t xml:space="preserve"> (Justin)</w:t>
+      </w:r>
+      <w:bookmarkEnd w:id="6"/>
     </w:p>
     <w:p>
       <w:pPr>
@@ -4464,11 +6404,30 @@
     <w:p/>
     <w:p>
       <w:pPr>
+        <w:rPr>
+          <w:b/>
+          <w:sz w:val="32"/>
+          <w:szCs w:val="32"/>
+        </w:rPr>
+      </w:pPr>
+      <w:bookmarkStart w:id="7" w:name="_Toc246787249"/>
+      <w:r>
+        <w:rPr>
+          <w:b/>
+          <w:sz w:val="32"/>
+          <w:szCs w:val="32"/>
+        </w:rPr>
+        <w:br w:type="page"/>
+      </w:r>
+    </w:p>
+    <w:p>
+      <w:pPr>
         <w:pStyle w:val="ListParagraph"/>
         <w:numPr>
           <w:ilvl w:val="0"/>
           <w:numId w:val="3"/>
         </w:numPr>
+        <w:outlineLvl w:val="0"/>
         <w:rPr>
           <w:b/>
           <w:sz w:val="32"/>
@@ -4481,8 +6440,10 @@
           <w:sz w:val="32"/>
           <w:szCs w:val="32"/>
         </w:rPr>
+        <w:lastRenderedPageBreak/>
         <w:t>Mechanism of Action</w:t>
       </w:r>
+      <w:bookmarkEnd w:id="7"/>
     </w:p>
     <w:p>
       <w:pPr>
@@ -4491,10 +6452,19 @@
           <w:ilvl w:val="1"/>
           <w:numId w:val="3"/>
         </w:numPr>
-      </w:pPr>
-      <w:r>
-        <w:t>Calculating the Reference Position</w:t>
-      </w:r>
+        <w:outlineLvl w:val="1"/>
+        <w:rPr>
+          <w:b/>
+        </w:rPr>
+      </w:pPr>
+      <w:bookmarkStart w:id="8" w:name="_Toc246787250"/>
+      <w:r>
+        <w:rPr>
+          <w:b/>
+        </w:rPr>
+        <w:t>Overview</w:t>
+      </w:r>
+      <w:bookmarkEnd w:id="8"/>
     </w:p>
     <w:p>
       <w:pPr>
@@ -4503,10 +6473,19 @@
           <w:ilvl w:val="1"/>
           <w:numId w:val="3"/>
         </w:numPr>
-      </w:pPr>
-      <w:r>
-        <w:t>Generating Angle Signals</w:t>
-      </w:r>
+        <w:outlineLvl w:val="1"/>
+        <w:rPr>
+          <w:b/>
+        </w:rPr>
+      </w:pPr>
+      <w:bookmarkStart w:id="9" w:name="_Toc246787251"/>
+      <w:r>
+        <w:rPr>
+          <w:b/>
+        </w:rPr>
+        <w:t>Calculating the Reference Position</w:t>
+      </w:r>
+      <w:bookmarkEnd w:id="9"/>
     </w:p>
     <w:p>
       <w:pPr>
@@ -4528,28 +6507,7 @@
     </w:p>
     <w:p>
       <w:r>
-        <w:t xml:space="preserve">Step 1: </w:t>
-      </w:r>
-      <w:r>
-        <w:t xml:space="preserve">Ignore y coordinate (vertical) for now. Using only the x and z coordinates of rock surface, we can already determine the neck yaw angle (φ) needed, as well as the </w:t>
-      </w:r>
-      <w:r>
-        <w:t>“</w:t>
-      </w:r>
-      <w:r>
-        <w:t>radius</w:t>
-      </w:r>
-      <w:r>
-        <w:t>”</w:t>
-      </w:r>
-      <w:r>
-        <w:t xml:space="preserve">, which is </w:t>
-      </w:r>
-      <w:r>
-        <w:t xml:space="preserve">defined as </w:t>
-      </w:r>
-      <w:r>
-        <w:t xml:space="preserve">the (axial) distance from base of arm to rock </w:t>
+        <w:t xml:space="preserve">Step 1: Ignore y coordinate (vertical) for now. Using only the x and z coordinates of rock surface, we can already determine the neck yaw angle (φ) needed, as well as the “radius”, which is defined as the (axial) distance from base of arm to rock </w:t>
       </w:r>
       <w:r>
         <w:rPr>
@@ -4558,53 +6516,17 @@
         <w:t>as if there were no lateral displacement</w:t>
       </w:r>
       <w:r>
-        <w:t>.</w:t>
-      </w:r>
-      <w:r>
-        <w:t xml:space="preserve"> </w:t>
-      </w:r>
-      <w:r>
-        <w:t xml:space="preserve"> </w:t>
-      </w:r>
-      <w:r>
-        <w:t xml:space="preserve">It is drawn in the diagrams below. Also, lateral displacement occurs in 2 parts, 1 on the connector between upper arm and lower arm, which has length 4, the other on the connector between lower arm and manipulator, which has length 8. So total lateral displacement = 12cm in this design. </w:t>
-      </w:r>
-      <w:r>
-        <w:t xml:space="preserve">In the derivations to follow, we combine these 2 displacement into 1 equivalent lateral displacement, d. </w:t>
-      </w:r>
-    </w:p>
-    <w:p>
-      <w:r>
-        <w:t>Thus the current problem is: given x, z,</w:t>
-      </w:r>
-      <w:r>
-        <w:t xml:space="preserve"> d,</w:t>
-      </w:r>
-      <w:r>
-        <w:t xml:space="preserve"> find φ and radius. </w:t>
-      </w:r>
-    </w:p>
-    <w:p>
-      <w:r>
-        <w:t>We break the situation down into 3 cases because each case has a slightly different geometry: z &gt;0</w:t>
-      </w:r>
-      <w:r>
-        <w:t xml:space="preserve"> (case 1)</w:t>
-      </w:r>
-      <w:r>
-        <w:t>, z=0</w:t>
-      </w:r>
-      <w:r>
-        <w:t xml:space="preserve"> (case 2)</w:t>
-      </w:r>
-      <w:r>
-        <w:t>, z&lt;0</w:t>
-      </w:r>
-      <w:r>
-        <w:t xml:space="preserve"> (case 3)</w:t>
-      </w:r>
-      <w:r>
-        <w:t xml:space="preserve">. </w:t>
+        <w:t xml:space="preserve">.  It is drawn in the diagrams below. Also, lateral displacement occurs in 2 parts, 1 on the connector between upper arm and lower arm, which has length 4, the other on the connector between lower arm and manipulator, which has length 8. So total lateral displacement = 12cm in this design. In the derivations to follow, we combine these 2 displacement into 1 equivalent lateral displacement, d. </w:t>
+      </w:r>
+    </w:p>
+    <w:p>
+      <w:r>
+        <w:t xml:space="preserve">Thus the current problem is: given x, z, d, find φ and radius. </w:t>
+      </w:r>
+    </w:p>
+    <w:p>
+      <w:r>
+        <w:t xml:space="preserve">We break the situation down into 3 cases because each case has a slightly different geometry: z &gt;0 (case 1), z=0 (case 2), z&lt;0 (case 3). </w:t>
       </w:r>
     </w:p>
     <w:p>
@@ -4619,7 +6541,7 @@
           <w:noProof/>
         </w:rPr>
         <w:drawing>
-          <wp:anchor distT="0" distB="0" distL="114300" distR="114300" simplePos="0" relativeHeight="251659264" behindDoc="1" locked="0" layoutInCell="1" allowOverlap="1">
+          <wp:anchor distT="0" distB="0" distL="114300" distR="114300" simplePos="0" relativeHeight="251681792" behindDoc="1" locked="0" layoutInCell="1" allowOverlap="1">
             <wp:simplePos x="0" y="0"/>
             <wp:positionH relativeFrom="column">
               <wp:posOffset>95250</wp:posOffset>
@@ -4638,7 +6560,7 @@
                 <wp:lineTo x="21631" y="-105"/>
               </wp:wrapPolygon>
             </wp:wrapTight>
-            <wp:docPr id="28" name="Picture 28" descr="C:\Users\bill pang\Desktop\DSCN0999.JPG"/>
+            <wp:docPr id="21" name="Picture 28" descr="C:\Users\bill pang\Desktop\DSCN0999.JPG"/>
             <wp:cNvGraphicFramePr>
               <a:graphicFrameLocks xmlns:a="http://schemas.openxmlformats.org/drawingml/2006/main" noChangeAspect="1"/>
             </wp:cNvGraphicFramePr>
@@ -4752,13 +6674,7 @@
             <w:rPr>
               <w:rFonts w:ascii="Cambria Math" w:hAnsi="Cambria Math"/>
             </w:rPr>
-            <m:t xml:space="preserve">   segments, with displac</m:t>
-          </m:r>
-          <m:r>
-            <w:rPr>
-              <w:rFonts w:ascii="Cambria Math" w:hAnsi="Cambria Math"/>
-            </w:rPr>
-            <m:t>ement d</m:t>
+            <m:t xml:space="preserve">   segments, with displacement d</m:t>
           </m:r>
         </m:oMath>
       </m:oMathPara>
@@ -4779,7 +6695,13 @@
             <w:rPr>
               <w:rFonts w:ascii="Cambria Math" w:hAnsi="Cambria Math"/>
             </w:rPr>
-            <m:t xml:space="preserve">   in between, and based at origin O.</m:t>
+            <m:t xml:space="preserve">   in between, a</m:t>
+          </m:r>
+          <m:r>
+            <w:rPr>
+              <w:rFonts w:ascii="Cambria Math" w:hAnsi="Cambria Math"/>
+            </w:rPr>
+            <m:t>nd based at origin O.</m:t>
           </m:r>
         </m:oMath>
       </m:oMathPara>
@@ -4816,7 +6738,6 @@
             <w:rPr>
               <w:rFonts w:ascii="Cambria Math" w:hAnsi="Cambria Math"/>
             </w:rPr>
-            <w:lastRenderedPageBreak/>
             <m:t xml:space="preserve">   Distance OQ is the radius here.</m:t>
           </m:r>
         </m:oMath>
@@ -5035,6 +6956,7 @@
             <w:rPr>
               <w:rFonts w:ascii="Cambria Math" w:hAnsi="Cambria Math"/>
             </w:rPr>
+            <w:lastRenderedPageBreak/>
             <m:t>or equivalently,  z*d+x*radius=</m:t>
           </m:r>
           <m:rad>
@@ -5155,13 +7077,7 @@
             <w:rPr>
               <w:rFonts w:ascii="Cambria Math" w:hAnsi="Cambria Math"/>
             </w:rPr>
-            <m:t>We can find radius by repeatedly using P</m:t>
-          </m:r>
-          <m:r>
-            <w:rPr>
-              <w:rFonts w:ascii="Cambria Math" w:hAnsi="Cambria Math"/>
-            </w:rPr>
-            <m:t>ythagora</m:t>
+            <m:t>We can find radius by repeatedly using Pythagora</m:t>
           </m:r>
           <m:sSup>
             <m:sSupPr>
@@ -5867,7 +7783,7 @@
           <w:noProof/>
         </w:rPr>
         <w:drawing>
-          <wp:anchor distT="0" distB="0" distL="114300" distR="114300" simplePos="0" relativeHeight="251666432" behindDoc="1" locked="0" layoutInCell="1" allowOverlap="1">
+          <wp:anchor distT="0" distB="0" distL="114300" distR="114300" simplePos="0" relativeHeight="251682816" behindDoc="1" locked="0" layoutInCell="1" allowOverlap="1">
             <wp:simplePos x="0" y="0"/>
             <wp:positionH relativeFrom="column">
               <wp:posOffset>342900</wp:posOffset>
@@ -5886,7 +7802,7 @@
                 <wp:lineTo x="21616" y="-112"/>
               </wp:wrapPolygon>
             </wp:wrapTight>
-            <wp:docPr id="6" name="Picture 29" descr="C:\Users\bill pang\Desktop\DSCN1000.JPG"/>
+            <wp:docPr id="23" name="Picture 29" descr="C:\Users\bill pang\Desktop\DSCN1000.JPG"/>
             <wp:cNvGraphicFramePr>
               <a:graphicFrameLocks xmlns:a="http://schemas.openxmlformats.org/drawingml/2006/main" noChangeAspect="1"/>
             </wp:cNvGraphicFramePr>
@@ -6462,13 +8378,7 @@
     </w:p>
     <w:p>
       <w:r>
-        <w:t xml:space="preserve">Quadrilateral, because of the 2 right angles at Q and H. </w:t>
-      </w:r>
-      <w:r>
-        <w:t xml:space="preserve">We first find radius OQ, then apply Ptolemy’s Theorem and Cosine Law to find φ, which is negative, because we (or matlab) has defined the axis and rotation such that when the arm is pointing along x axis, φ is 0, and when it turns to the left, φ is negative. </w:t>
-      </w:r>
-      <w:r>
-        <w:t xml:space="preserve">We have: </w:t>
+        <w:t xml:space="preserve">Quadrilateral, because of the 2 right angles at Q and H. We first find radius OQ, then apply Ptolemy’s Theorem and Cosine Law to find φ, which is negative, because we (or matlab) has defined the axis and rotation such that when the arm is pointing along x axis, φ is 0, and when it turns to the left, φ is negative. We have: </w:t>
       </w:r>
     </w:p>
     <w:p>
@@ -7019,7 +8929,7 @@
         </w:rPr>
         <w:lastRenderedPageBreak/>
         <w:drawing>
-          <wp:anchor distT="0" distB="0" distL="114300" distR="114300" simplePos="0" relativeHeight="251668480" behindDoc="1" locked="0" layoutInCell="1" allowOverlap="1">
+          <wp:anchor distT="0" distB="0" distL="114300" distR="114300" simplePos="0" relativeHeight="251683840" behindDoc="1" locked="0" layoutInCell="1" allowOverlap="1">
             <wp:simplePos x="0" y="0"/>
             <wp:positionH relativeFrom="column">
               <wp:posOffset>352425</wp:posOffset>
@@ -7038,7 +8948,7 @@
                 <wp:lineTo x="21632" y="-99"/>
               </wp:wrapPolygon>
             </wp:wrapTight>
-            <wp:docPr id="12" name="Picture 28" descr="C:\Users\bill pang\Desktop\DSCN0999.JPG"/>
+            <wp:docPr id="24" name="Picture 28" descr="C:\Users\bill pang\Desktop\DSCN0999.JPG"/>
             <wp:cNvGraphicFramePr>
               <a:graphicFrameLocks xmlns:a="http://schemas.openxmlformats.org/drawingml/2006/main" noChangeAspect="1"/>
             </wp:cNvGraphicFramePr>
@@ -7083,10 +8993,7 @@
         </w:drawing>
       </w:r>
       <w:r>
-        <w:t xml:space="preserve">The second case is when z = 0. Notice that we can no longer divide by z, as is done in the formula above. </w:t>
-      </w:r>
-      <w:r>
-        <w:t xml:space="preserve">The geometry is the following: </w:t>
+        <w:t xml:space="preserve">The second case is when z = 0. Notice that we can no longer divide by z, as is done in the formula above. The geometry is the following: </w:t>
       </w:r>
     </w:p>
     <w:p>
@@ -7392,19 +9299,20 @@
         <w:rPr>
           <w:noProof/>
         </w:rPr>
-        <w:t xml:space="preserve"> x-distance, called xn: xn = radius – 10cm – (15/2)cm – 5 </w:t>
-      </w:r>
-      <w:r>
+        <w:t xml:space="preserve"> x-distance, called xn: xn = radius – 10cm – (15/2)cm – 5 cm = radius – 22.5 .</w:t>
+      </w:r>
+    </w:p>
+    <w:p>
+      <w:pPr>
         <w:rPr>
           <w:noProof/>
         </w:rPr>
-        <w:t xml:space="preserve">cm = radius – 22.5 </w:t>
-      </w:r>
+      </w:pPr>
       <w:r>
         <w:rPr>
           <w:noProof/>
         </w:rPr>
-        <w:t>.</w:t>
+        <w:t>Refer to diagram on the next page.</w:t>
       </w:r>
     </w:p>
     <w:p>
@@ -7413,15 +9321,18 @@
           <w:noProof/>
         </w:rPr>
       </w:pPr>
-      <w:r>
+    </w:p>
+    <w:p>
+      <w:pPr>
         <w:rPr>
           <w:noProof/>
         </w:rPr>
-        <w:t>Refer to diagram on the next page.</w:t>
-      </w:r>
-    </w:p>
-    <w:p>
-      <w:pPr>
+      </w:pPr>
+    </w:p>
+    <w:p>
+      <w:pPr>
+        <w:pStyle w:val="NoSpacing"/>
+        <w:jc w:val="both"/>
         <w:rPr>
           <w:noProof/>
         </w:rPr>
@@ -7429,6 +9340,8 @@
     </w:p>
     <w:p>
       <w:pPr>
+        <w:pStyle w:val="NoSpacing"/>
+        <w:jc w:val="both"/>
         <w:rPr>
           <w:noProof/>
         </w:rPr>
@@ -7460,30 +9373,12 @@
           <w:noProof/>
         </w:rPr>
       </w:pPr>
-    </w:p>
-    <w:p>
-      <w:pPr>
-        <w:pStyle w:val="NoSpacing"/>
-        <w:jc w:val="both"/>
+      <w:r>
         <w:rPr>
           <w:noProof/>
         </w:rPr>
-      </w:pPr>
-    </w:p>
-    <w:p>
-      <w:pPr>
-        <w:pStyle w:val="NoSpacing"/>
-        <w:jc w:val="both"/>
-        <w:rPr>
-          <w:noProof/>
-        </w:rPr>
-      </w:pPr>
-      <w:r>
-        <w:rPr>
-          <w:noProof/>
-        </w:rPr>
         <w:drawing>
-          <wp:anchor distT="0" distB="0" distL="114300" distR="114300" simplePos="0" relativeHeight="251670528" behindDoc="1" locked="0" layoutInCell="1" allowOverlap="1">
+          <wp:anchor distT="0" distB="0" distL="114300" distR="114300" simplePos="0" relativeHeight="251684864" behindDoc="1" locked="0" layoutInCell="1" allowOverlap="1">
             <wp:simplePos x="0" y="0"/>
             <wp:positionH relativeFrom="column">
               <wp:posOffset>1041400</wp:posOffset>
@@ -7502,7 +9397,7 @@
                 <wp:lineTo x="21618" y="-71"/>
               </wp:wrapPolygon>
             </wp:wrapTight>
-            <wp:docPr id="14" name="Picture 29" descr="C:\Users\bill pang\Desktop\DSCN1000.JPG"/>
+            <wp:docPr id="26" name="Picture 29" descr="C:\Users\bill pang\Desktop\DSCN1000.JPG"/>
             <wp:cNvGraphicFramePr>
               <a:graphicFrameLocks xmlns:a="http://schemas.openxmlformats.org/drawingml/2006/main" noChangeAspect="1"/>
             </wp:cNvGraphicFramePr>
@@ -7747,14 +9642,16 @@
         <w:rPr>
           <w:noProof/>
         </w:rPr>
-        <w:t>Note: in this diagram, the x axis is NOT the same x axis as before; it is simply the axis ALONG the direction of the arm. It is only equal to the x axis when neck yaw angle = 0.</w:t>
-      </w:r>
-      <w:r>
+        <w:t xml:space="preserve">Note: in this diagram, the x axis is NOT the same x axis as before; it is simply the axis ALONG the direction of the arm. It is only equal to the x axis when neck yaw angle = 0. It is called the x axis here, perhaps confusingly, because most of the time we are dealing with arms pointing straight forward, and it is convenient to decompose motion into components of “along the arm” and “perpendicular to it”. As the reader will see, this different definition of x axis makes no difference in the calculations to follow. </w:t>
+      </w:r>
+    </w:p>
+    <w:p>
+      <w:pPr>
+        <w:pStyle w:val="NoSpacing"/>
         <w:rPr>
           <w:noProof/>
         </w:rPr>
-        <w:t xml:space="preserve"> It is called the x axis here, perhaps confusingly, because most of the time we are dealing with arms pointing straight forward, and it is convenient to decompose motion into components of “along the arm” and “perpendicular to it”. As the reader will see, this different definition of x axis makes no difference in the calculations to follow. </w:t>
-      </w:r>
+      </w:pPr>
     </w:p>
     <w:p>
       <w:pPr>
@@ -7763,34 +9660,34 @@
           <w:noProof/>
         </w:rPr>
       </w:pPr>
-    </w:p>
-    <w:p>
-      <w:pPr>
-        <w:pStyle w:val="NoSpacing"/>
+      <w:r>
         <w:rPr>
           <w:noProof/>
         </w:rPr>
-      </w:pPr>
-      <w:r>
+        <w:t>We subtracted all these components off radius to get xn, because xn is what’s relavant in calculating angles of the upper arm, lower arm, and manipulator.</w:t>
+      </w:r>
+    </w:p>
+    <w:p>
+      <w:pPr>
+        <w:pStyle w:val="NoSpacing"/>
         <w:rPr>
           <w:noProof/>
         </w:rPr>
-        <w:t>We subtracted all these components off radius to get xn, because xn is what’s relavant in calculating angles of the upper arm, lower arm, and manipulator.</w:t>
-      </w:r>
-    </w:p>
-    <w:p>
-      <w:pPr>
-        <w:pStyle w:val="NoSpacing"/>
+      </w:pPr>
+      <w:r>
         <w:rPr>
           <w:noProof/>
         </w:rPr>
-      </w:pPr>
-      <w:r>
+        <w:t xml:space="preserve">It is important to note how the radius in this diagram corresponds to the radius defined and calculated in the previous part. Convince yourself that they are indeed the same distance. </w:t>
+      </w:r>
+    </w:p>
+    <w:p>
+      <w:pPr>
+        <w:pStyle w:val="NoSpacing"/>
         <w:rPr>
           <w:noProof/>
         </w:rPr>
-        <w:t xml:space="preserve">It is important to note how the radius in this diagram corresponds to the radius defined and calculated in the previous part. Convince yourself that they are indeed the same distance. </w:t>
-      </w:r>
+      </w:pPr>
     </w:p>
     <w:p>
       <w:pPr>
@@ -7799,31 +9696,11 @@
           <w:noProof/>
         </w:rPr>
       </w:pPr>
-    </w:p>
-    <w:p>
-      <w:pPr>
-        <w:pStyle w:val="NoSpacing"/>
+      <w:r>
         <w:rPr>
           <w:noProof/>
         </w:rPr>
-      </w:pPr>
-      <w:r>
-        <w:rPr>
-          <w:noProof/>
-        </w:rPr>
-        <w:t xml:space="preserve">So the problem at this stage is: given xn, y, </w:t>
-      </w:r>
-      <w:r>
-        <w:rPr>
-          <w:noProof/>
-        </w:rPr>
-        <w:t xml:space="preserve"> </w:t>
-      </w:r>
-      <w:r>
-        <w:rPr>
-          <w:noProof/>
-        </w:rPr>
-        <w:t xml:space="preserve">and arm lengths, find joint angles </w:t>
+        <w:t xml:space="preserve">So the problem at this stage is: given xn, y,  and arm lengths, find joint angles </w:t>
       </w:r>
       <m:oMath>
         <m:r>
@@ -8614,59 +10491,54 @@
     </w:p>
     <w:p>
       <w:pPr>
+        <w:outlineLvl w:val="1"/>
+      </w:pPr>
+    </w:p>
+    <w:p>
+      <w:pPr>
+        <w:pStyle w:val="ListParagraph"/>
+        <w:numPr>
+          <w:ilvl w:val="1"/>
+          <w:numId w:val="3"/>
+        </w:numPr>
+        <w:outlineLvl w:val="1"/>
+        <w:rPr>
+          <w:b/>
+        </w:rPr>
+      </w:pPr>
+      <w:bookmarkStart w:id="10" w:name="_Toc246787252"/>
+      <w:r>
+        <w:rPr>
+          <w:b/>
+        </w:rPr>
+        <w:t>Generating Angle Signals</w:t>
+      </w:r>
+      <w:bookmarkEnd w:id="10"/>
+    </w:p>
+    <w:p>
+      <w:pPr>
         <w:rPr>
           <w:noProof/>
         </w:rPr>
       </w:pPr>
-    </w:p>
-    <w:p>
-      <w:pPr>
+      <w:r>
         <w:rPr>
           <w:noProof/>
         </w:rPr>
-      </w:pPr>
-      <w:r>
+        <w:t>So for given coordinate of rock position (x, y, z) relative to base of arm, we have caluclated the required joint angle at the end position. Now the question is how to reach there, from the curled up position.</w:t>
+      </w:r>
+    </w:p>
+    <w:p>
+      <w:pPr>
         <w:rPr>
           <w:noProof/>
         </w:rPr>
-        <w:t xml:space="preserve">So for given coordinate of rock position (x, y, z) relative to base of arm, we have </w:t>
-      </w:r>
+      </w:pPr>
       <w:r>
         <w:rPr>
           <w:noProof/>
         </w:rPr>
-        <w:t xml:space="preserve">caluclated the required joint angle at the end position. </w:t>
-      </w:r>
-      <w:r>
-        <w:rPr>
-          <w:noProof/>
-        </w:rPr>
-        <w:t>Now the question is how to reach there, from the curled up position.</w:t>
-      </w:r>
-    </w:p>
-    <w:p>
-      <w:pPr>
-        <w:rPr>
-          <w:noProof/>
-        </w:rPr>
-      </w:pPr>
-      <w:r>
-        <w:rPr>
-          <w:noProof/>
-        </w:rPr>
-        <w:t>We need to take into account the phyis</w:t>
-      </w:r>
-      <w:r>
-        <w:rPr>
-          <w:noProof/>
-        </w:rPr>
-        <w:t xml:space="preserve">cal limit on movements of links. But even then, there are multiple feasible plans. </w:t>
-      </w:r>
-      <w:r>
-        <w:rPr>
-          <w:noProof/>
-        </w:rPr>
-        <w:t xml:space="preserve">We came up with the motion plan described below to transfer the arm from its curled up position to the reference position with angles just caluclated, with the following considerations in mind: </w:t>
+        <w:t xml:space="preserve">We need to take into account the phyiscal limit on movements of links. But even then, there are multiple feasible plans. We came up with the motion plan described below to transfer the arm from its curled up position to the reference position with angles just caluclated, with the following considerations in mind: </w:t>
       </w:r>
     </w:p>
     <w:p>
@@ -8685,13 +10557,7 @@
           <w:noProof/>
         </w:rPr>
         <w:lastRenderedPageBreak/>
-        <w:t>This transfer plan is modular: each joint moves into position sepaerately</w:t>
-      </w:r>
-      <w:r>
-        <w:rPr>
-          <w:noProof/>
-        </w:rPr>
-        <w:t xml:space="preserve"> to the extent possible, so easy to control.</w:t>
+        <w:t>This transfer plan is modular: each joint moves into position sepaerately to the extent possible, so easy to control.</w:t>
       </w:r>
     </w:p>
     <w:p>
@@ -8709,13 +10575,7 @@
         <w:rPr>
           <w:noProof/>
         </w:rPr>
-        <w:t xml:space="preserve">This </w:t>
-      </w:r>
-      <w:r>
-        <w:rPr>
-          <w:noProof/>
-        </w:rPr>
-        <w:t>transfer plan does not involve any part of the arm going too low in the y direction, which would mean hitting the ground.</w:t>
+        <w:t>This transfer plan does not involve any part of the arm going too low in the y direction, which would mean hitting the ground.</w:t>
       </w:r>
     </w:p>
     <w:p>
@@ -8746,25 +10606,7 @@
         <w:rPr>
           <w:noProof/>
         </w:rPr>
-        <w:t xml:space="preserve">Transfer plan: </w:t>
-      </w:r>
-      <w:r>
-        <w:rPr>
-          <w:noProof/>
-        </w:rPr>
-        <w:t xml:space="preserve">The arm will start from the curled position, extend out to engage target, drill into rock, take pictures, then </w:t>
-      </w:r>
-      <w:r>
-        <w:rPr>
-          <w:noProof/>
-        </w:rPr>
-        <w:t>c</w:t>
-      </w:r>
-      <w:r>
-        <w:rPr>
-          <w:noProof/>
-        </w:rPr>
-        <w:t xml:space="preserve">url back up, in 40 seconds. This time interval can be easily changed as need arises. </w:t>
+        <w:t xml:space="preserve">Transfer plan: The arm will start from the curled position, extend out to engage target, drill into rock, take pictures, then curl back up, in 40 seconds. This time interval can be easily changed as need arises. </w:t>
       </w:r>
     </w:p>
     <w:p>
@@ -8805,13 +10647,7 @@
         <w:rPr>
           <w:noProof/>
         </w:rPr>
-        <w:t xml:space="preserve">Stage last: </w:t>
-      </w:r>
-      <w:r>
-        <w:rPr>
-          <w:noProof/>
-        </w:rPr>
-        <w:t xml:space="preserve"> this is the complement of stage 1; the arm rotates inward back underneath the rover. This means a neck yaw from </w:t>
+        <w:t xml:space="preserve">Stage last:  this is the complement of stage 1; the arm rotates inward back underneath the rover. This means a neck yaw from </w:t>
       </w:r>
       <m:oMath>
         <m:r>
@@ -8826,27 +10662,21 @@
         <w:rPr>
           <w:noProof/>
         </w:rPr>
-        <w:t xml:space="preserve"> to 90, at unifor</w:t>
-      </w:r>
-      <w:r>
+        <w:t xml:space="preserve"> to 90, at uniform speed, form t = 35 to t = 40 sec.</w:t>
+      </w:r>
+    </w:p>
+    <w:p>
+      <w:pPr>
         <w:rPr>
           <w:noProof/>
         </w:rPr>
-        <w:t>m speed, form t = 35 to t = 40 sec.</w:t>
-      </w:r>
-    </w:p>
-    <w:p>
-      <w:pPr>
+      </w:pPr>
+      <w:r>
         <w:rPr>
           <w:noProof/>
         </w:rPr>
-      </w:pPr>
-      <w:r>
-        <w:rPr>
-          <w:noProof/>
-        </w:rPr>
         <w:drawing>
-          <wp:anchor distT="0" distB="0" distL="114300" distR="114300" simplePos="0" relativeHeight="251671552" behindDoc="1" locked="0" layoutInCell="1" allowOverlap="1">
+          <wp:anchor distT="0" distB="0" distL="114300" distR="114300" simplePos="0" relativeHeight="251686912" behindDoc="1" locked="0" layoutInCell="1" allowOverlap="1">
             <wp:simplePos x="0" y="0"/>
             <wp:positionH relativeFrom="column">
               <wp:posOffset>19050</wp:posOffset>
@@ -8865,7 +10695,7 @@
                 <wp:lineTo x="-75" y="0"/>
               </wp:wrapPolygon>
             </wp:wrapTight>
-            <wp:docPr id="17" name="Picture 10"/>
+            <wp:docPr id="27" name="Picture 10"/>
             <wp:cNvGraphicFramePr>
               <a:graphicFrameLocks xmlns:a="http://schemas.openxmlformats.org/drawingml/2006/main" noChangeAspect="1"/>
             </wp:cNvGraphicFramePr>
@@ -8911,38 +10741,20 @@
         <w:rPr>
           <w:noProof/>
         </w:rPr>
-        <w:t>The required yaw angle</w:t>
-      </w:r>
-      <w:r>
+        <w:t>The required yaw angle for the neck yaw joint for the 40 sec duration is displayed below:</w:t>
+      </w:r>
+    </w:p>
+    <w:p>
+      <w:pPr>
         <w:rPr>
           <w:noProof/>
         </w:rPr>
-        <w:t xml:space="preserve"> for the neck yaw joint for the 40 sec duration is displayed below:</w:t>
-      </w:r>
-    </w:p>
-    <w:p>
-      <w:pPr>
+      </w:pPr>
+      <w:r>
         <w:rPr>
           <w:noProof/>
         </w:rPr>
-      </w:pPr>
-      <w:r>
-        <w:rPr>
-          <w:noProof/>
-        </w:rPr>
-        <w:t xml:space="preserve">Stage 2: </w:t>
-      </w:r>
-      <w:r>
-        <w:rPr>
-          <w:noProof/>
-        </w:rPr>
-        <w:t xml:space="preserve">upper arm raises from flat to 70 degrees up, to facilitate later extension of lower arm (without hitting the ground). </w:t>
-      </w:r>
-      <w:r>
-        <w:rPr>
-          <w:noProof/>
-        </w:rPr>
-        <w:t xml:space="preserve">This occurs at uniform speed from time 5 to 10. </w:t>
+        <w:t xml:space="preserve">Stage 2: upper arm raises from flat to 70 degrees up, to facilitate later extension of lower arm (without hitting the ground). This occurs at uniform speed from time 5 to 10. </w:t>
       </w:r>
     </w:p>
     <w:p>
@@ -8960,7 +10772,7 @@
           <wp:inline distT="0" distB="0" distL="0" distR="0">
             <wp:extent cx="5486400" cy="3055716"/>
             <wp:effectExtent l="19050" t="0" r="0" b="0"/>
-            <wp:docPr id="18" name="Picture 13"/>
+            <wp:docPr id="29" name="Picture 13"/>
             <wp:cNvGraphicFramePr>
               <a:graphicFrameLocks xmlns:a="http://schemas.openxmlformats.org/drawingml/2006/main" noChangeAspect="1"/>
             </wp:cNvGraphicFramePr>
@@ -9010,16 +10822,261 @@
         </w:rPr>
       </w:pPr>
     </w:p>
+    <w:p/>
+    <w:p/>
+    <w:p/>
     <w:p>
       <w:r>
         <w:rPr>
           <w:noProof/>
+        </w:rPr>
+        <w:drawing>
+          <wp:inline distT="0" distB="0" distL="0" distR="0">
+            <wp:extent cx="5495925" cy="3218009"/>
+            <wp:effectExtent l="19050" t="0" r="9525" b="0"/>
+            <wp:docPr id="31" name="Picture 16"/>
+            <wp:cNvGraphicFramePr>
+              <a:graphicFrameLocks xmlns:a="http://schemas.openxmlformats.org/drawingml/2006/main" noChangeAspect="1"/>
+            </wp:cNvGraphicFramePr>
+            <a:graphic xmlns:a="http://schemas.openxmlformats.org/drawingml/2006/main">
+              <a:graphicData uri="http://schemas.openxmlformats.org/drawingml/2006/picture">
+                <pic:pic xmlns:pic="http://schemas.openxmlformats.org/drawingml/2006/picture">
+                  <pic:nvPicPr>
+                    <pic:cNvPr id="0" name="Picture 16"/>
+                    <pic:cNvPicPr>
+                      <a:picLocks noChangeAspect="1" noChangeArrowheads="1"/>
+                    </pic:cNvPicPr>
+                  </pic:nvPicPr>
+                  <pic:blipFill>
+                    <a:blip r:embed="rId19"/>
+                    <a:srcRect l="21007" t="23611" r="26215" b="26944"/>
+                    <a:stretch>
+                      <a:fillRect/>
+                    </a:stretch>
+                  </pic:blipFill>
+                  <pic:spPr bwMode="auto">
+                    <a:xfrm>
+                      <a:off x="0" y="0"/>
+                      <a:ext cx="5495925" cy="3218009"/>
+                    </a:xfrm>
+                    <a:prstGeom prst="rect">
+                      <a:avLst/>
+                    </a:prstGeom>
+                    <a:noFill/>
+                    <a:ln w="9525">
+                      <a:noFill/>
+                      <a:miter lim="800000"/>
+                      <a:headEnd/>
+                      <a:tailEnd/>
+                    </a:ln>
+                  </pic:spPr>
+                </pic:pic>
+              </a:graphicData>
+            </a:graphic>
+          </wp:inline>
+        </w:drawing>
+      </w:r>
+    </w:p>
+    <w:p>
+      <w:r>
+        <w:rPr>
+          <w:noProof/>
+        </w:rPr>
+        <w:lastRenderedPageBreak/>
+        <w:drawing>
+          <wp:inline distT="0" distB="0" distL="0" distR="0">
+            <wp:extent cx="5495925" cy="3227473"/>
+            <wp:effectExtent l="19050" t="0" r="9525" b="0"/>
+            <wp:docPr id="32" name="Picture 19"/>
+            <wp:cNvGraphicFramePr>
+              <a:graphicFrameLocks xmlns:a="http://schemas.openxmlformats.org/drawingml/2006/main" noChangeAspect="1"/>
+            </wp:cNvGraphicFramePr>
+            <a:graphic xmlns:a="http://schemas.openxmlformats.org/drawingml/2006/main">
+              <a:graphicData uri="http://schemas.openxmlformats.org/drawingml/2006/picture">
+                <pic:pic xmlns:pic="http://schemas.openxmlformats.org/drawingml/2006/picture">
+                  <pic:nvPicPr>
+                    <pic:cNvPr id="0" name="Picture 19"/>
+                    <pic:cNvPicPr>
+                      <a:picLocks noChangeAspect="1" noChangeArrowheads="1"/>
+                    </pic:cNvPicPr>
+                  </pic:nvPicPr>
+                  <pic:blipFill>
+                    <a:blip r:embed="rId20"/>
+                    <a:srcRect l="20486" t="22500" r="27778" b="28889"/>
+                    <a:stretch>
+                      <a:fillRect/>
+                    </a:stretch>
+                  </pic:blipFill>
+                  <pic:spPr bwMode="auto">
+                    <a:xfrm>
+                      <a:off x="0" y="0"/>
+                      <a:ext cx="5495925" cy="3227473"/>
+                    </a:xfrm>
+                    <a:prstGeom prst="rect">
+                      <a:avLst/>
+                    </a:prstGeom>
+                    <a:noFill/>
+                    <a:ln w="9525">
+                      <a:noFill/>
+                      <a:miter lim="800000"/>
+                      <a:headEnd/>
+                      <a:tailEnd/>
+                    </a:ln>
+                  </pic:spPr>
+                </pic:pic>
+              </a:graphicData>
+            </a:graphic>
+          </wp:inline>
+        </w:drawing>
+      </w:r>
+    </w:p>
+    <w:p>
+      <w:r>
+        <w:rPr>
+          <w:noProof/>
+        </w:rPr>
+        <w:drawing>
+          <wp:inline distT="0" distB="0" distL="0" distR="0">
+            <wp:extent cx="5448300" cy="3084292"/>
+            <wp:effectExtent l="19050" t="0" r="0" b="0"/>
+            <wp:docPr id="33" name="Picture 22"/>
+            <wp:cNvGraphicFramePr>
+              <a:graphicFrameLocks xmlns:a="http://schemas.openxmlformats.org/drawingml/2006/main" noChangeAspect="1"/>
+            </wp:cNvGraphicFramePr>
+            <a:graphic xmlns:a="http://schemas.openxmlformats.org/drawingml/2006/main">
+              <a:graphicData uri="http://schemas.openxmlformats.org/drawingml/2006/picture">
+                <pic:pic xmlns:pic="http://schemas.openxmlformats.org/drawingml/2006/picture">
+                  <pic:nvPicPr>
+                    <pic:cNvPr id="0" name="Picture 22"/>
+                    <pic:cNvPicPr>
+                      <a:picLocks noChangeAspect="1" noChangeArrowheads="1"/>
+                    </pic:cNvPicPr>
+                  </pic:nvPicPr>
+                  <pic:blipFill>
+                    <a:blip r:embed="rId21"/>
+                    <a:srcRect l="16840" t="21944" r="31944" b="31667"/>
+                    <a:stretch>
+                      <a:fillRect/>
+                    </a:stretch>
+                  </pic:blipFill>
+                  <pic:spPr bwMode="auto">
+                    <a:xfrm>
+                      <a:off x="0" y="0"/>
+                      <a:ext cx="5448300" cy="3084292"/>
+                    </a:xfrm>
+                    <a:prstGeom prst="rect">
+                      <a:avLst/>
+                    </a:prstGeom>
+                    <a:noFill/>
+                    <a:ln w="9525">
+                      <a:noFill/>
+                      <a:miter lim="800000"/>
+                      <a:headEnd/>
+                      <a:tailEnd/>
+                    </a:ln>
+                  </pic:spPr>
+                </pic:pic>
+              </a:graphicData>
+            </a:graphic>
+          </wp:inline>
+        </w:drawing>
+      </w:r>
+    </w:p>
+    <w:p>
+      <w:r>
+        <w:rPr>
+          <w:noProof/>
+        </w:rPr>
+        <w:lastRenderedPageBreak/>
+        <w:drawing>
+          <wp:inline distT="0" distB="0" distL="0" distR="0">
+            <wp:extent cx="5391150" cy="3290461"/>
+            <wp:effectExtent l="19050" t="0" r="0" b="0"/>
+            <wp:docPr id="34" name="Picture 25"/>
+            <wp:cNvGraphicFramePr>
+              <a:graphicFrameLocks xmlns:a="http://schemas.openxmlformats.org/drawingml/2006/main" noChangeAspect="1"/>
+            </wp:cNvGraphicFramePr>
+            <a:graphic xmlns:a="http://schemas.openxmlformats.org/drawingml/2006/main">
+              <a:graphicData uri="http://schemas.openxmlformats.org/drawingml/2006/picture">
+                <pic:pic xmlns:pic="http://schemas.openxmlformats.org/drawingml/2006/picture">
+                  <pic:nvPicPr>
+                    <pic:cNvPr id="0" name="Picture 25"/>
+                    <pic:cNvPicPr>
+                      <a:picLocks noChangeAspect="1" noChangeArrowheads="1"/>
+                    </pic:cNvPicPr>
+                  </pic:nvPicPr>
+                  <pic:blipFill>
+                    <a:blip r:embed="rId22"/>
+                    <a:srcRect l="16493" t="19444" r="33160" b="31389"/>
+                    <a:stretch>
+                      <a:fillRect/>
+                    </a:stretch>
+                  </pic:blipFill>
+                  <pic:spPr bwMode="auto">
+                    <a:xfrm>
+                      <a:off x="0" y="0"/>
+                      <a:ext cx="5391150" cy="3290461"/>
+                    </a:xfrm>
+                    <a:prstGeom prst="rect">
+                      <a:avLst/>
+                    </a:prstGeom>
+                    <a:noFill/>
+                    <a:ln w="9525">
+                      <a:noFill/>
+                      <a:miter lim="800000"/>
+                      <a:headEnd/>
+                      <a:tailEnd/>
+                    </a:ln>
+                  </pic:spPr>
+                </pic:pic>
+              </a:graphicData>
+            </a:graphic>
+          </wp:inline>
+        </w:drawing>
+      </w:r>
+    </w:p>
+    <w:p>
+      <w:pPr>
+        <w:outlineLvl w:val="1"/>
+      </w:pPr>
+    </w:p>
+    <w:p>
+      <w:pPr>
+        <w:pStyle w:val="ListParagraph"/>
+        <w:numPr>
+          <w:ilvl w:val="1"/>
+          <w:numId w:val="3"/>
+        </w:numPr>
+        <w:outlineLvl w:val="1"/>
+        <w:rPr>
+          <w:b/>
+        </w:rPr>
+      </w:pPr>
+      <w:bookmarkStart w:id="11" w:name="_Toc246787253"/>
+      <w:r>
+        <w:rPr>
+          <w:b/>
+        </w:rPr>
+        <w:t>Rocker Bogie</w:t>
+      </w:r>
+      <w:bookmarkEnd w:id="11"/>
+    </w:p>
+    <w:p>
+      <w:pPr>
+        <w:outlineLvl w:val="1"/>
+        <w:rPr>
+          <w:b/>
+        </w:rPr>
+      </w:pPr>
+      <w:r>
+        <w:rPr>
+          <w:b/>
         </w:rPr>
         <w:drawing>
           <wp:inline distT="0" distB="0" distL="0" distR="0">
             <wp:extent cx="4885102" cy="3657600"/>
             <wp:effectExtent l="19050" t="0" r="0" b="0"/>
-            <wp:docPr id="7" name="Picture 7"/>
+            <wp:docPr id="35" name="Picture 7"/>
             <wp:cNvGraphicFramePr>
               <a:graphicFrameLocks xmlns:a="http://schemas.openxmlformats.org/drawingml/2006/main" noChangeAspect="1"/>
             </wp:cNvGraphicFramePr>
@@ -9033,7 +11090,7 @@
                     </pic:cNvPicPr>
                   </pic:nvPicPr>
                   <pic:blipFill>
-                    <a:blip r:embed="rId19"/>
+                    <a:blip r:embed="rId23"/>
                     <a:srcRect l="25347" t="18333" r="33681" b="31944"/>
                     <a:stretch>
                       <a:fillRect/>
@@ -9062,217 +11119,17 @@
         </w:drawing>
       </w:r>
     </w:p>
-    <w:p/>
-    <w:p/>
-    <w:p>
-      <w:r>
+    <w:p>
+      <w:pPr>
+        <w:outlineLvl w:val="1"/>
+      </w:pPr>
+    </w:p>
+    <w:p>
+      <w:pPr>
         <w:rPr>
           <w:noProof/>
         </w:rPr>
-        <w:lastRenderedPageBreak/>
-        <w:drawing>
-          <wp:inline distT="0" distB="0" distL="0" distR="0">
-            <wp:extent cx="5495925" cy="3218009"/>
-            <wp:effectExtent l="19050" t="0" r="9525" b="0"/>
-            <wp:docPr id="16" name="Picture 16"/>
-            <wp:cNvGraphicFramePr>
-              <a:graphicFrameLocks xmlns:a="http://schemas.openxmlformats.org/drawingml/2006/main" noChangeAspect="1"/>
-            </wp:cNvGraphicFramePr>
-            <a:graphic xmlns:a="http://schemas.openxmlformats.org/drawingml/2006/main">
-              <a:graphicData uri="http://schemas.openxmlformats.org/drawingml/2006/picture">
-                <pic:pic xmlns:pic="http://schemas.openxmlformats.org/drawingml/2006/picture">
-                  <pic:nvPicPr>
-                    <pic:cNvPr id="0" name="Picture 16"/>
-                    <pic:cNvPicPr>
-                      <a:picLocks noChangeAspect="1" noChangeArrowheads="1"/>
-                    </pic:cNvPicPr>
-                  </pic:nvPicPr>
-                  <pic:blipFill>
-                    <a:blip r:embed="rId20"/>
-                    <a:srcRect l="21007" t="23611" r="26215" b="26944"/>
-                    <a:stretch>
-                      <a:fillRect/>
-                    </a:stretch>
-                  </pic:blipFill>
-                  <pic:spPr bwMode="auto">
-                    <a:xfrm>
-                      <a:off x="0" y="0"/>
-                      <a:ext cx="5495925" cy="3218009"/>
-                    </a:xfrm>
-                    <a:prstGeom prst="rect">
-                      <a:avLst/>
-                    </a:prstGeom>
-                    <a:noFill/>
-                    <a:ln w="9525">
-                      <a:noFill/>
-                      <a:miter lim="800000"/>
-                      <a:headEnd/>
-                      <a:tailEnd/>
-                    </a:ln>
-                  </pic:spPr>
-                </pic:pic>
-              </a:graphicData>
-            </a:graphic>
-          </wp:inline>
-        </w:drawing>
-      </w:r>
-    </w:p>
-    <w:p>
-      <w:r>
-        <w:rPr>
-          <w:noProof/>
-        </w:rPr>
-        <w:drawing>
-          <wp:inline distT="0" distB="0" distL="0" distR="0">
-            <wp:extent cx="5495925" cy="3227473"/>
-            <wp:effectExtent l="19050" t="0" r="9525" b="0"/>
-            <wp:docPr id="19" name="Picture 19"/>
-            <wp:cNvGraphicFramePr>
-              <a:graphicFrameLocks xmlns:a="http://schemas.openxmlformats.org/drawingml/2006/main" noChangeAspect="1"/>
-            </wp:cNvGraphicFramePr>
-            <a:graphic xmlns:a="http://schemas.openxmlformats.org/drawingml/2006/main">
-              <a:graphicData uri="http://schemas.openxmlformats.org/drawingml/2006/picture">
-                <pic:pic xmlns:pic="http://schemas.openxmlformats.org/drawingml/2006/picture">
-                  <pic:nvPicPr>
-                    <pic:cNvPr id="0" name="Picture 19"/>
-                    <pic:cNvPicPr>
-                      <a:picLocks noChangeAspect="1" noChangeArrowheads="1"/>
-                    </pic:cNvPicPr>
-                  </pic:nvPicPr>
-                  <pic:blipFill>
-                    <a:blip r:embed="rId21"/>
-                    <a:srcRect l="20486" t="22500" r="27778" b="28889"/>
-                    <a:stretch>
-                      <a:fillRect/>
-                    </a:stretch>
-                  </pic:blipFill>
-                  <pic:spPr bwMode="auto">
-                    <a:xfrm>
-                      <a:off x="0" y="0"/>
-                      <a:ext cx="5495925" cy="3227473"/>
-                    </a:xfrm>
-                    <a:prstGeom prst="rect">
-                      <a:avLst/>
-                    </a:prstGeom>
-                    <a:noFill/>
-                    <a:ln w="9525">
-                      <a:noFill/>
-                      <a:miter lim="800000"/>
-                      <a:headEnd/>
-                      <a:tailEnd/>
-                    </a:ln>
-                  </pic:spPr>
-                </pic:pic>
-              </a:graphicData>
-            </a:graphic>
-          </wp:inline>
-        </w:drawing>
-      </w:r>
-    </w:p>
-    <w:p>
-      <w:r>
-        <w:rPr>
-          <w:noProof/>
-        </w:rPr>
-        <w:lastRenderedPageBreak/>
-        <w:drawing>
-          <wp:inline distT="0" distB="0" distL="0" distR="0">
-            <wp:extent cx="5448300" cy="3084292"/>
-            <wp:effectExtent l="19050" t="0" r="0" b="0"/>
-            <wp:docPr id="22" name="Picture 22"/>
-            <wp:cNvGraphicFramePr>
-              <a:graphicFrameLocks xmlns:a="http://schemas.openxmlformats.org/drawingml/2006/main" noChangeAspect="1"/>
-            </wp:cNvGraphicFramePr>
-            <a:graphic xmlns:a="http://schemas.openxmlformats.org/drawingml/2006/main">
-              <a:graphicData uri="http://schemas.openxmlformats.org/drawingml/2006/picture">
-                <pic:pic xmlns:pic="http://schemas.openxmlformats.org/drawingml/2006/picture">
-                  <pic:nvPicPr>
-                    <pic:cNvPr id="0" name="Picture 22"/>
-                    <pic:cNvPicPr>
-                      <a:picLocks noChangeAspect="1" noChangeArrowheads="1"/>
-                    </pic:cNvPicPr>
-                  </pic:nvPicPr>
-                  <pic:blipFill>
-                    <a:blip r:embed="rId22"/>
-                    <a:srcRect l="16840" t="21944" r="31944" b="31667"/>
-                    <a:stretch>
-                      <a:fillRect/>
-                    </a:stretch>
-                  </pic:blipFill>
-                  <pic:spPr bwMode="auto">
-                    <a:xfrm>
-                      <a:off x="0" y="0"/>
-                      <a:ext cx="5448300" cy="3084292"/>
-                    </a:xfrm>
-                    <a:prstGeom prst="rect">
-                      <a:avLst/>
-                    </a:prstGeom>
-                    <a:noFill/>
-                    <a:ln w="9525">
-                      <a:noFill/>
-                      <a:miter lim="800000"/>
-                      <a:headEnd/>
-                      <a:tailEnd/>
-                    </a:ln>
-                  </pic:spPr>
-                </pic:pic>
-              </a:graphicData>
-            </a:graphic>
-          </wp:inline>
-        </w:drawing>
-      </w:r>
-    </w:p>
-    <w:p>
-      <w:r>
-        <w:rPr>
-          <w:noProof/>
-        </w:rPr>
-        <w:drawing>
-          <wp:inline distT="0" distB="0" distL="0" distR="0">
-            <wp:extent cx="5391150" cy="3290461"/>
-            <wp:effectExtent l="19050" t="0" r="0" b="0"/>
-            <wp:docPr id="25" name="Picture 25"/>
-            <wp:cNvGraphicFramePr>
-              <a:graphicFrameLocks xmlns:a="http://schemas.openxmlformats.org/drawingml/2006/main" noChangeAspect="1"/>
-            </wp:cNvGraphicFramePr>
-            <a:graphic xmlns:a="http://schemas.openxmlformats.org/drawingml/2006/main">
-              <a:graphicData uri="http://schemas.openxmlformats.org/drawingml/2006/picture">
-                <pic:pic xmlns:pic="http://schemas.openxmlformats.org/drawingml/2006/picture">
-                  <pic:nvPicPr>
-                    <pic:cNvPr id="0" name="Picture 25"/>
-                    <pic:cNvPicPr>
-                      <a:picLocks noChangeAspect="1" noChangeArrowheads="1"/>
-                    </pic:cNvPicPr>
-                  </pic:nvPicPr>
-                  <pic:blipFill>
-                    <a:blip r:embed="rId23"/>
-                    <a:srcRect l="16493" t="19444" r="33160" b="31389"/>
-                    <a:stretch>
-                      <a:fillRect/>
-                    </a:stretch>
-                  </pic:blipFill>
-                  <pic:spPr bwMode="auto">
-                    <a:xfrm>
-                      <a:off x="0" y="0"/>
-                      <a:ext cx="5391150" cy="3290461"/>
-                    </a:xfrm>
-                    <a:prstGeom prst="rect">
-                      <a:avLst/>
-                    </a:prstGeom>
-                    <a:noFill/>
-                    <a:ln w="9525">
-                      <a:noFill/>
-                      <a:miter lim="800000"/>
-                      <a:headEnd/>
-                      <a:tailEnd/>
-                    </a:ln>
-                  </pic:spPr>
-                </pic:pic>
-              </a:graphicData>
-            </a:graphic>
-          </wp:inline>
-        </w:drawing>
-      </w:r>
+      </w:pPr>
     </w:p>
     <w:p>
       <w:pPr>
@@ -9281,12 +11138,14 @@
           <w:ilvl w:val="0"/>
           <w:numId w:val="3"/>
         </w:numPr>
+        <w:outlineLvl w:val="0"/>
         <w:rPr>
           <w:b/>
           <w:sz w:val="32"/>
           <w:szCs w:val="32"/>
         </w:rPr>
       </w:pPr>
+      <w:bookmarkStart w:id="12" w:name="_Toc246787254"/>
       <w:r>
         <w:rPr>
           <w:b/>
@@ -9295,6 +11154,15 @@
         </w:rPr>
         <w:t>Control Logic</w:t>
       </w:r>
+      <w:r>
+        <w:rPr>
+          <w:b/>
+          <w:sz w:val="32"/>
+          <w:szCs w:val="32"/>
+        </w:rPr>
+        <w:t xml:space="preserve"> (Garrette)</w:t>
+      </w:r>
+      <w:bookmarkEnd w:id="12"/>
     </w:p>
     <w:p>
       <w:pPr>
@@ -9361,12 +11229,14 @@
           <w:ilvl w:val="0"/>
           <w:numId w:val="3"/>
         </w:numPr>
+        <w:outlineLvl w:val="0"/>
         <w:rPr>
           <w:b/>
           <w:sz w:val="32"/>
           <w:szCs w:val="32"/>
         </w:rPr>
       </w:pPr>
+      <w:bookmarkStart w:id="13" w:name="_Toc246787255"/>
       <w:r>
         <w:rPr>
           <w:b/>
@@ -9376,6 +11246,7 @@
         <w:lastRenderedPageBreak/>
         <w:t>Arm in Action</w:t>
       </w:r>
+      <w:bookmarkEnd w:id="13"/>
     </w:p>
     <w:p>
       <w:pPr>
@@ -9384,33 +11255,37 @@
           <w:ilvl w:val="1"/>
           <w:numId w:val="3"/>
         </w:numPr>
-      </w:pPr>
-      <w:r>
-        <w:t>Simulation</w:t>
-      </w:r>
-    </w:p>
-    <w:p>
-      <w:pPr>
-        <w:pStyle w:val="ListParagraph"/>
-        <w:numPr>
-          <w:ilvl w:val="1"/>
-          <w:numId w:val="3"/>
-        </w:numPr>
-      </w:pPr>
-      <w:r>
-        <w:t>Power Consumption</w:t>
-      </w:r>
-    </w:p>
-    <w:p>
-      <w:r>
-        <w:rPr>
+        <w:outlineLvl w:val="1"/>
+        <w:rPr>
+          <w:b/>
+        </w:rPr>
+      </w:pPr>
+      <w:r>
+        <w:rPr>
+          <w:b/>
           <w:noProof/>
         </w:rPr>
         <w:drawing>
-          <wp:inline distT="0" distB="0" distL="0" distR="0">
-            <wp:extent cx="4671204" cy="3429000"/>
+          <wp:anchor distT="0" distB="0" distL="114300" distR="114300" simplePos="0" relativeHeight="251679744" behindDoc="1" locked="0" layoutInCell="1" allowOverlap="1">
+            <wp:simplePos x="0" y="0"/>
+            <wp:positionH relativeFrom="column">
+              <wp:posOffset>-428625</wp:posOffset>
+            </wp:positionH>
+            <wp:positionV relativeFrom="paragraph">
+              <wp:posOffset>276860</wp:posOffset>
+            </wp:positionV>
+            <wp:extent cx="6610350" cy="5933440"/>
             <wp:effectExtent l="19050" t="0" r="0" b="0"/>
-            <wp:docPr id="1" name="Picture 1"/>
+            <wp:wrapTight wrapText="bothSides">
+              <wp:wrapPolygon edited="0">
+                <wp:start x="-62" y="0"/>
+                <wp:lineTo x="-62" y="21498"/>
+                <wp:lineTo x="21600" y="21498"/>
+                <wp:lineTo x="21600" y="0"/>
+                <wp:lineTo x="-62" y="0"/>
+              </wp:wrapPolygon>
+            </wp:wrapTight>
+            <wp:docPr id="2" name="Picture 1"/>
             <wp:cNvGraphicFramePr>
               <a:graphicFrameLocks xmlns:a="http://schemas.openxmlformats.org/drawingml/2006/main" noChangeAspect="1"/>
             </wp:cNvGraphicFramePr>
@@ -9424,8 +11299,10 @@
                     </pic:cNvPicPr>
                   </pic:nvPicPr>
                   <pic:blipFill>
-                    <a:blip r:embed="rId24"/>
-                    <a:srcRect l="1389" t="15556" r="35937" b="10833"/>
+                    <a:blip r:embed="rId24">
+                      <a:lum contrast="30000"/>
+                    </a:blip>
+                    <a:srcRect l="20063" t="15556" r="35937" b="21261"/>
                     <a:stretch>
                       <a:fillRect/>
                     </a:stretch>
@@ -9433,76 +11310,7 @@
                   <pic:spPr bwMode="auto">
                     <a:xfrm>
                       <a:off x="0" y="0"/>
-                      <a:ext cx="4672142" cy="3429688"/>
-                    </a:xfrm>
-                    <a:prstGeom prst="rect">
-                      <a:avLst/>
-                    </a:prstGeom>
-                    <a:noFill/>
-                    <a:ln w="9525">
-                      <a:noFill/>
-                      <a:miter lim="800000"/>
-                      <a:headEnd/>
-                      <a:tailEnd/>
-                    </a:ln>
-                  </pic:spPr>
-                </pic:pic>
-              </a:graphicData>
-            </a:graphic>
-          </wp:inline>
-        </w:drawing>
-      </w:r>
-    </w:p>
-    <w:p>
-      <w:r>
-        <w:rPr>
-          <w:noProof/>
-        </w:rPr>
-        <w:lastRenderedPageBreak/>
-        <w:drawing>
-          <wp:anchor distT="0" distB="0" distL="114300" distR="114300" simplePos="0" relativeHeight="251658240" behindDoc="1" locked="0" layoutInCell="1" allowOverlap="1">
-            <wp:simplePos x="0" y="0"/>
-            <wp:positionH relativeFrom="column">
-              <wp:posOffset>-857250</wp:posOffset>
-            </wp:positionH>
-            <wp:positionV relativeFrom="paragraph">
-              <wp:posOffset>-352425</wp:posOffset>
-            </wp:positionV>
-            <wp:extent cx="7256145" cy="3476625"/>
-            <wp:effectExtent l="19050" t="0" r="1905" b="0"/>
-            <wp:wrapTight wrapText="bothSides">
-              <wp:wrapPolygon edited="0">
-                <wp:start x="-57" y="0"/>
-                <wp:lineTo x="-57" y="21541"/>
-                <wp:lineTo x="21606" y="21541"/>
-                <wp:lineTo x="21606" y="0"/>
-                <wp:lineTo x="-57" y="0"/>
-              </wp:wrapPolygon>
-            </wp:wrapTight>
-            <wp:docPr id="4" name="Picture 4"/>
-            <wp:cNvGraphicFramePr>
-              <a:graphicFrameLocks xmlns:a="http://schemas.openxmlformats.org/drawingml/2006/main" noChangeAspect="1"/>
-            </wp:cNvGraphicFramePr>
-            <a:graphic xmlns:a="http://schemas.openxmlformats.org/drawingml/2006/main">
-              <a:graphicData uri="http://schemas.openxmlformats.org/drawingml/2006/picture">
-                <pic:pic xmlns:pic="http://schemas.openxmlformats.org/drawingml/2006/picture">
-                  <pic:nvPicPr>
-                    <pic:cNvPr id="0" name="Picture 4"/>
-                    <pic:cNvPicPr>
-                      <a:picLocks noChangeAspect="1" noChangeArrowheads="1"/>
-                    </pic:cNvPicPr>
-                  </pic:nvPicPr>
-                  <pic:blipFill>
-                    <a:blip r:embed="rId25"/>
-                    <a:srcRect t="13056" b="10278"/>
-                    <a:stretch>
-                      <a:fillRect/>
-                    </a:stretch>
-                  </pic:blipFill>
-                  <pic:spPr bwMode="auto">
-                    <a:xfrm>
-                      <a:off x="0" y="0"/>
-                      <a:ext cx="7256145" cy="3476625"/>
+                      <a:ext cx="6610350" cy="5933440"/>
                     </a:xfrm>
                     <a:prstGeom prst="rect">
                       <a:avLst/>
@@ -9521,6 +11329,196 @@
           </wp:anchor>
         </w:drawing>
       </w:r>
+      <w:bookmarkStart w:id="14" w:name="_Toc246787256"/>
+      <w:r>
+        <w:rPr>
+          <w:b/>
+        </w:rPr>
+        <w:t>Simulation</w:t>
+      </w:r>
+      <w:bookmarkEnd w:id="14"/>
+    </w:p>
+    <w:p>
+      <w:pPr>
+        <w:pStyle w:val="ListParagraph"/>
+        <w:outlineLvl w:val="1"/>
+      </w:pPr>
+    </w:p>
+    <w:p>
+      <w:pPr>
+        <w:pStyle w:val="ListParagraph"/>
+        <w:outlineLvl w:val="1"/>
+      </w:pPr>
+    </w:p>
+    <w:p>
+      <w:pPr>
+        <w:pStyle w:val="ListParagraph"/>
+        <w:outlineLvl w:val="1"/>
+      </w:pPr>
+    </w:p>
+    <w:p>
+      <w:pPr>
+        <w:pStyle w:val="ListParagraph"/>
+        <w:outlineLvl w:val="1"/>
+      </w:pPr>
+    </w:p>
+    <w:p>
+      <w:pPr>
+        <w:pStyle w:val="ListParagraph"/>
+        <w:outlineLvl w:val="1"/>
+      </w:pPr>
+    </w:p>
+    <w:p>
+      <w:pPr>
+        <w:pStyle w:val="ListParagraph"/>
+        <w:outlineLvl w:val="1"/>
+      </w:pPr>
+    </w:p>
+    <w:p>
+      <w:pPr>
+        <w:pStyle w:val="ListParagraph"/>
+        <w:outlineLvl w:val="1"/>
+      </w:pPr>
+    </w:p>
+    <w:p>
+      <w:pPr>
+        <w:pStyle w:val="ListParagraph"/>
+        <w:outlineLvl w:val="1"/>
+      </w:pPr>
+    </w:p>
+    <w:p>
+      <w:pPr>
+        <w:pStyle w:val="ListParagraph"/>
+        <w:outlineLvl w:val="1"/>
+        <w:rPr>
+          <w:b/>
+        </w:rPr>
+      </w:pPr>
+      <w:r>
+        <w:rPr>
+          <w:b/>
+          <w:noProof/>
+        </w:rPr>
+        <w:lastRenderedPageBreak/>
+        <w:drawing>
+          <wp:anchor distT="0" distB="0" distL="114300" distR="114300" simplePos="0" relativeHeight="251678720" behindDoc="1" locked="0" layoutInCell="1" allowOverlap="1">
+            <wp:simplePos x="0" y="0"/>
+            <wp:positionH relativeFrom="column">
+              <wp:posOffset>-800100</wp:posOffset>
+            </wp:positionH>
+            <wp:positionV relativeFrom="paragraph">
+              <wp:posOffset>80645</wp:posOffset>
+            </wp:positionV>
+            <wp:extent cx="7101205" cy="4238625"/>
+            <wp:effectExtent l="19050" t="0" r="4445" b="0"/>
+            <wp:wrapTight wrapText="bothSides">
+              <wp:wrapPolygon edited="0">
+                <wp:start x="-58" y="0"/>
+                <wp:lineTo x="-58" y="21551"/>
+                <wp:lineTo x="21614" y="21551"/>
+                <wp:lineTo x="21614" y="0"/>
+                <wp:lineTo x="-58" y="0"/>
+              </wp:wrapPolygon>
+            </wp:wrapTight>
+            <wp:docPr id="10" name="Picture 4"/>
+            <wp:cNvGraphicFramePr>
+              <a:graphicFrameLocks xmlns:a="http://schemas.openxmlformats.org/drawingml/2006/main" noChangeAspect="1"/>
+            </wp:cNvGraphicFramePr>
+            <a:graphic xmlns:a="http://schemas.openxmlformats.org/drawingml/2006/main">
+              <a:graphicData uri="http://schemas.openxmlformats.org/drawingml/2006/picture">
+                <pic:pic xmlns:pic="http://schemas.openxmlformats.org/drawingml/2006/picture">
+                  <pic:nvPicPr>
+                    <pic:cNvPr id="0" name="Picture 4"/>
+                    <pic:cNvPicPr>
+                      <a:picLocks noChangeAspect="1" noChangeArrowheads="1"/>
+                    </pic:cNvPicPr>
+                  </pic:nvPicPr>
+                  <pic:blipFill>
+                    <a:blip r:embed="rId25">
+                      <a:lum contrast="20000"/>
+                    </a:blip>
+                    <a:srcRect t="13056" b="10278"/>
+                    <a:stretch>
+                      <a:fillRect/>
+                    </a:stretch>
+                  </pic:blipFill>
+                  <pic:spPr bwMode="auto">
+                    <a:xfrm>
+                      <a:off x="0" y="0"/>
+                      <a:ext cx="7101205" cy="4238625"/>
+                    </a:xfrm>
+                    <a:prstGeom prst="rect">
+                      <a:avLst/>
+                    </a:prstGeom>
+                    <a:noFill/>
+                    <a:ln w="9525">
+                      <a:noFill/>
+                      <a:miter lim="800000"/>
+                      <a:headEnd/>
+                      <a:tailEnd/>
+                    </a:ln>
+                  </pic:spPr>
+                </pic:pic>
+              </a:graphicData>
+            </a:graphic>
+          </wp:anchor>
+        </w:drawing>
+      </w:r>
+    </w:p>
+    <w:p>
+      <w:pPr>
+        <w:pStyle w:val="ListParagraph"/>
+        <w:outlineLvl w:val="1"/>
+        <w:rPr>
+          <w:b/>
+        </w:rPr>
+      </w:pPr>
+    </w:p>
+    <w:p>
+      <w:pPr>
+        <w:pStyle w:val="ListParagraph"/>
+        <w:numPr>
+          <w:ilvl w:val="1"/>
+          <w:numId w:val="3"/>
+        </w:numPr>
+        <w:outlineLvl w:val="1"/>
+        <w:rPr>
+          <w:b/>
+        </w:rPr>
+      </w:pPr>
+      <w:bookmarkStart w:id="15" w:name="_Toc246787257"/>
+      <w:r>
+        <w:rPr>
+          <w:b/>
+        </w:rPr>
+        <w:t>Power Consumption</w:t>
+      </w:r>
+      <w:r>
+        <w:rPr>
+          <w:b/>
+        </w:rPr>
+        <w:t xml:space="preserve"> (Garrette)</w:t>
+      </w:r>
+      <w:bookmarkEnd w:id="15"/>
+    </w:p>
+    <w:p/>
+    <w:p/>
+    <w:p>
+      <w:pPr>
+        <w:rPr>
+          <w:b/>
+          <w:sz w:val="32"/>
+          <w:szCs w:val="32"/>
+        </w:rPr>
+      </w:pPr>
+      <w:r>
+        <w:rPr>
+          <w:b/>
+          <w:sz w:val="32"/>
+          <w:szCs w:val="32"/>
+        </w:rPr>
+        <w:br w:type="page"/>
+      </w:r>
     </w:p>
     <w:p>
       <w:pPr>
@@ -9529,20 +11527,24 @@
           <w:ilvl w:val="0"/>
           <w:numId w:val="3"/>
         </w:numPr>
+        <w:outlineLvl w:val="0"/>
         <w:rPr>
           <w:b/>
           <w:sz w:val="32"/>
           <w:szCs w:val="32"/>
         </w:rPr>
       </w:pPr>
+      <w:bookmarkStart w:id="16" w:name="_Toc246787258"/>
       <w:r>
         <w:rPr>
           <w:b/>
           <w:sz w:val="32"/>
           <w:szCs w:val="32"/>
         </w:rPr>
+        <w:lastRenderedPageBreak/>
         <w:t>Major Pitfalls</w:t>
       </w:r>
+      <w:bookmarkEnd w:id="16"/>
     </w:p>
     <w:p>
       <w:pPr>
@@ -9551,12 +11553,14 @@
           <w:ilvl w:val="0"/>
           <w:numId w:val="3"/>
         </w:numPr>
+        <w:outlineLvl w:val="0"/>
         <w:rPr>
           <w:b/>
           <w:sz w:val="32"/>
           <w:szCs w:val="32"/>
         </w:rPr>
       </w:pPr>
+      <w:bookmarkStart w:id="17" w:name="_Toc246787259"/>
       <w:r>
         <w:rPr>
           <w:b/>
@@ -9573,6 +11577,7 @@
         </w:rPr>
         <w:t xml:space="preserve"> and Future</w:t>
       </w:r>
+      <w:bookmarkEnd w:id="17"/>
     </w:p>
     <w:p>
       <w:pPr>
@@ -9612,12 +11617,14 @@
           <w:ilvl w:val="0"/>
           <w:numId w:val="3"/>
         </w:numPr>
+        <w:outlineLvl w:val="0"/>
         <w:rPr>
           <w:b/>
           <w:sz w:val="32"/>
           <w:szCs w:val="32"/>
         </w:rPr>
       </w:pPr>
+      <w:bookmarkStart w:id="18" w:name="_Toc246787260"/>
       <w:r>
         <w:rPr>
           <w:b/>
@@ -9626,6 +11633,7 @@
         </w:rPr>
         <w:t>Conclusion</w:t>
       </w:r>
+      <w:bookmarkEnd w:id="18"/>
     </w:p>
     <w:p>
       <w:r>
@@ -9639,30 +11647,35 @@
     <w:p/>
     <w:p>
       <w:pPr>
-        <w:jc w:val="center"/>
-        <w:rPr>
-          <w:b/>
+        <w:pStyle w:val="Heading1"/>
+        <w:rPr>
+          <w:rFonts w:asciiTheme="minorHAnsi" w:hAnsiTheme="minorHAnsi"/>
+          <w:b w:val="0"/>
+          <w:color w:val="auto"/>
           <w:sz w:val="32"/>
           <w:szCs w:val="32"/>
         </w:rPr>
       </w:pPr>
-      <w:r>
-        <w:rPr>
-          <w:b/>
+      <w:bookmarkStart w:id="19" w:name="_Toc246787261"/>
+      <w:r>
+        <w:rPr>
+          <w:rFonts w:asciiTheme="minorHAnsi" w:hAnsiTheme="minorHAnsi"/>
+          <w:color w:val="auto"/>
           <w:sz w:val="32"/>
           <w:szCs w:val="32"/>
         </w:rPr>
-        <w:lastRenderedPageBreak/>
         <w:t>W</w:t>
       </w:r>
       <w:r>
         <w:rPr>
-          <w:b/>
+          <w:rFonts w:asciiTheme="minorHAnsi" w:hAnsiTheme="minorHAnsi"/>
+          <w:color w:val="auto"/>
           <w:sz w:val="32"/>
           <w:szCs w:val="32"/>
         </w:rPr>
         <w:t>orks Cited</w:t>
       </w:r>
+      <w:bookmarkEnd w:id="19"/>
     </w:p>
     <w:p/>
     <w:p/>
@@ -9675,15 +11688,20 @@
     </w:p>
     <w:p>
       <w:pPr>
-        <w:rPr>
-          <w:b/>
+        <w:pStyle w:val="Heading1"/>
+        <w:rPr>
+          <w:rFonts w:asciiTheme="minorHAnsi" w:hAnsiTheme="minorHAnsi"/>
+          <w:b w:val="0"/>
+          <w:color w:val="auto"/>
           <w:sz w:val="32"/>
           <w:szCs w:val="32"/>
         </w:rPr>
       </w:pPr>
-      <w:r>
-        <w:rPr>
-          <w:b/>
+      <w:bookmarkStart w:id="20" w:name="_Toc246787262"/>
+      <w:r>
+        <w:rPr>
+          <w:rFonts w:asciiTheme="minorHAnsi" w:hAnsiTheme="minorHAnsi"/>
+          <w:color w:val="auto"/>
           <w:sz w:val="32"/>
           <w:szCs w:val="32"/>
         </w:rPr>
@@ -9692,7 +11710,8 @@
       </w:r>
       <w:r>
         <w:rPr>
-          <w:b/>
+          <w:rFonts w:asciiTheme="minorHAnsi" w:hAnsiTheme="minorHAnsi"/>
+          <w:color w:val="auto"/>
           <w:sz w:val="32"/>
           <w:szCs w:val="32"/>
         </w:rPr>
@@ -9700,7 +11719,8 @@
       </w:r>
       <w:r>
         <w:rPr>
-          <w:b/>
+          <w:rFonts w:asciiTheme="minorHAnsi" w:hAnsiTheme="minorHAnsi"/>
+          <w:color w:val="auto"/>
           <w:sz w:val="32"/>
           <w:szCs w:val="32"/>
         </w:rPr>
@@ -9708,12 +11728,14 @@
       </w:r>
       <w:r>
         <w:rPr>
-          <w:b/>
+          <w:rFonts w:asciiTheme="minorHAnsi" w:hAnsiTheme="minorHAnsi"/>
+          <w:color w:val="auto"/>
           <w:sz w:val="32"/>
           <w:szCs w:val="32"/>
         </w:rPr>
         <w:t>alculator</w:t>
       </w:r>
+      <w:bookmarkEnd w:id="20"/>
     </w:p>
     <w:p>
       <w:pPr>
@@ -10748,7 +12770,7 @@
             <w:rPr>
               <w:noProof/>
             </w:rPr>
-            <w:t>1</w:t>
+            <w:t>16</w:t>
           </w:r>
         </w:fldSimple>
       </w:p>
@@ -11174,9 +13196,9 @@
     <w:lsdException w:name="heading 7" w:uiPriority="9" w:qFormat="1"/>
     <w:lsdException w:name="heading 8" w:uiPriority="9" w:qFormat="1"/>
     <w:lsdException w:name="heading 9" w:uiPriority="9" w:qFormat="1"/>
-    <w:lsdException w:name="toc 1" w:uiPriority="39"/>
-    <w:lsdException w:name="toc 2" w:uiPriority="39"/>
-    <w:lsdException w:name="toc 3" w:uiPriority="39"/>
+    <w:lsdException w:name="toc 1" w:uiPriority="39" w:qFormat="1"/>
+    <w:lsdException w:name="toc 2" w:uiPriority="39" w:qFormat="1"/>
+    <w:lsdException w:name="toc 3" w:uiPriority="39" w:qFormat="1"/>
     <w:lsdException w:name="toc 4" w:uiPriority="39"/>
     <w:lsdException w:name="toc 5" w:uiPriority="39"/>
     <w:lsdException w:name="toc 6" w:uiPriority="39"/>
@@ -11306,6 +13328,52 @@
     <w:name w:val="Normal"/>
     <w:qFormat/>
     <w:rsid w:val="008050DF"/>
+  </w:style>
+  <w:style w:type="paragraph" w:styleId="Heading1">
+    <w:name w:val="heading 1"/>
+    <w:basedOn w:val="Normal"/>
+    <w:next w:val="Normal"/>
+    <w:link w:val="Heading1Char"/>
+    <w:uiPriority w:val="9"/>
+    <w:qFormat/>
+    <w:rsid w:val="001B1969"/>
+    <w:pPr>
+      <w:keepNext/>
+      <w:keepLines/>
+      <w:spacing w:before="480" w:after="0"/>
+      <w:outlineLvl w:val="0"/>
+    </w:pPr>
+    <w:rPr>
+      <w:rFonts w:asciiTheme="majorHAnsi" w:eastAsiaTheme="majorEastAsia" w:hAnsiTheme="majorHAnsi" w:cstheme="majorBidi"/>
+      <w:b/>
+      <w:bCs/>
+      <w:color w:val="365F91" w:themeColor="accent1" w:themeShade="BF"/>
+      <w:sz w:val="28"/>
+      <w:szCs w:val="28"/>
+    </w:rPr>
+  </w:style>
+  <w:style w:type="paragraph" w:styleId="Heading3">
+    <w:name w:val="heading 3"/>
+    <w:basedOn w:val="Normal"/>
+    <w:next w:val="Normal"/>
+    <w:link w:val="Heading3Char"/>
+    <w:uiPriority w:val="9"/>
+    <w:semiHidden/>
+    <w:unhideWhenUsed/>
+    <w:qFormat/>
+    <w:rsid w:val="001B1969"/>
+    <w:pPr>
+      <w:keepNext/>
+      <w:keepLines/>
+      <w:spacing w:before="200" w:after="0"/>
+      <w:outlineLvl w:val="2"/>
+    </w:pPr>
+    <w:rPr>
+      <w:rFonts w:asciiTheme="majorHAnsi" w:eastAsiaTheme="majorEastAsia" w:hAnsiTheme="majorHAnsi" w:cstheme="majorBidi"/>
+      <w:b/>
+      <w:bCs/>
+      <w:color w:val="4F81BD" w:themeColor="accent1"/>
+    </w:rPr>
   </w:style>
   <w:style w:type="character" w:default="1" w:styleId="DefaultParagraphFont">
     <w:name w:val="Default Paragraph Font"/>
@@ -11467,6 +13535,112 @@
     <w:uiPriority w:val="1"/>
     <w:rsid w:val="00B03583"/>
   </w:style>
+  <w:style w:type="character" w:customStyle="1" w:styleId="Heading1Char">
+    <w:name w:val="Heading 1 Char"/>
+    <w:basedOn w:val="DefaultParagraphFont"/>
+    <w:link w:val="Heading1"/>
+    <w:uiPriority w:val="9"/>
+    <w:rsid w:val="001B1969"/>
+    <w:rPr>
+      <w:rFonts w:asciiTheme="majorHAnsi" w:eastAsiaTheme="majorEastAsia" w:hAnsiTheme="majorHAnsi" w:cstheme="majorBidi"/>
+      <w:b/>
+      <w:bCs/>
+      <w:color w:val="365F91" w:themeColor="accent1" w:themeShade="BF"/>
+      <w:sz w:val="28"/>
+      <w:szCs w:val="28"/>
+    </w:rPr>
+  </w:style>
+  <w:style w:type="paragraph" w:styleId="TOCHeading">
+    <w:name w:val="TOC Heading"/>
+    <w:basedOn w:val="Heading1"/>
+    <w:next w:val="Normal"/>
+    <w:uiPriority w:val="39"/>
+    <w:unhideWhenUsed/>
+    <w:qFormat/>
+    <w:rsid w:val="001B1969"/>
+    <w:pPr>
+      <w:outlineLvl w:val="9"/>
+    </w:pPr>
+    <w:rPr>
+      <w:lang w:eastAsia="en-US"/>
+    </w:rPr>
+  </w:style>
+  <w:style w:type="character" w:customStyle="1" w:styleId="Heading3Char">
+    <w:name w:val="Heading 3 Char"/>
+    <w:basedOn w:val="DefaultParagraphFont"/>
+    <w:link w:val="Heading3"/>
+    <w:uiPriority w:val="9"/>
+    <w:semiHidden/>
+    <w:rsid w:val="001B1969"/>
+    <w:rPr>
+      <w:rFonts w:asciiTheme="majorHAnsi" w:eastAsiaTheme="majorEastAsia" w:hAnsiTheme="majorHAnsi" w:cstheme="majorBidi"/>
+      <w:b/>
+      <w:bCs/>
+      <w:color w:val="4F81BD" w:themeColor="accent1"/>
+    </w:rPr>
+  </w:style>
+  <w:style w:type="paragraph" w:styleId="TOC2">
+    <w:name w:val="toc 2"/>
+    <w:basedOn w:val="Normal"/>
+    <w:next w:val="Normal"/>
+    <w:autoRedefine/>
+    <w:uiPriority w:val="39"/>
+    <w:unhideWhenUsed/>
+    <w:qFormat/>
+    <w:rsid w:val="001B1969"/>
+    <w:pPr>
+      <w:spacing w:after="100"/>
+      <w:ind w:left="220"/>
+    </w:pPr>
+    <w:rPr>
+      <w:lang w:eastAsia="en-US"/>
+    </w:rPr>
+  </w:style>
+  <w:style w:type="paragraph" w:styleId="TOC1">
+    <w:name w:val="toc 1"/>
+    <w:basedOn w:val="Normal"/>
+    <w:next w:val="Normal"/>
+    <w:autoRedefine/>
+    <w:uiPriority w:val="39"/>
+    <w:unhideWhenUsed/>
+    <w:qFormat/>
+    <w:rsid w:val="001B1969"/>
+    <w:pPr>
+      <w:spacing w:after="100"/>
+    </w:pPr>
+    <w:rPr>
+      <w:lang w:eastAsia="en-US"/>
+    </w:rPr>
+  </w:style>
+  <w:style w:type="paragraph" w:styleId="TOC3">
+    <w:name w:val="toc 3"/>
+    <w:basedOn w:val="Normal"/>
+    <w:next w:val="Normal"/>
+    <w:autoRedefine/>
+    <w:uiPriority w:val="39"/>
+    <w:semiHidden/>
+    <w:unhideWhenUsed/>
+    <w:qFormat/>
+    <w:rsid w:val="001B1969"/>
+    <w:pPr>
+      <w:spacing w:after="100"/>
+      <w:ind w:left="440"/>
+    </w:pPr>
+    <w:rPr>
+      <w:lang w:eastAsia="en-US"/>
+    </w:rPr>
+  </w:style>
+  <w:style w:type="character" w:styleId="Hyperlink">
+    <w:name w:val="Hyperlink"/>
+    <w:basedOn w:val="DefaultParagraphFont"/>
+    <w:uiPriority w:val="99"/>
+    <w:unhideWhenUsed/>
+    <w:rsid w:val="00BD46B4"/>
+    <w:rPr>
+      <w:color w:val="0000FF" w:themeColor="hyperlink"/>
+      <w:u w:val="single"/>
+    </w:rPr>
+  </w:style>
 </w:styles>
 </file>
 
@@ -11617,19 +13791,19 @@
     <w:pitch w:val="variable"/>
     <w:sig w:usb0="00000000" w:usb1="10000000" w:usb2="00000000" w:usb3="00000000" w:csb0="80000000" w:csb1="00000000"/>
   </w:font>
+  <w:font w:name="Cambria">
+    <w:panose1 w:val="02040503050406030204"/>
+    <w:charset w:val="00"/>
+    <w:family w:val="roman"/>
+    <w:pitch w:val="variable"/>
+    <w:sig w:usb0="A00002EF" w:usb1="4000004B" w:usb2="00000000" w:usb3="00000000" w:csb0="0000009F" w:csb1="00000000"/>
+  </w:font>
   <w:font w:name="Tahoma">
     <w:panose1 w:val="020B0604030504040204"/>
     <w:charset w:val="00"/>
     <w:family w:val="swiss"/>
     <w:pitch w:val="variable"/>
     <w:sig w:usb0="E1002AFF" w:usb1="C000605B" w:usb2="00000029" w:usb3="00000000" w:csb0="000101FF" w:csb1="00000000"/>
-  </w:font>
-  <w:font w:name="Cambria">
-    <w:panose1 w:val="02040503050406030204"/>
-    <w:charset w:val="00"/>
-    <w:family w:val="roman"/>
-    <w:pitch w:val="variable"/>
-    <w:sig w:usb0="A00002EF" w:usb1="4000004B" w:usb2="00000000" w:usb3="00000000" w:csb0="0000009F" w:csb1="00000000"/>
   </w:font>
   <w:font w:name="Cambria Math">
     <w:panose1 w:val="02040503050406030204"/>
@@ -11651,6 +13825,7 @@
   </w:compat>
   <w:rsids>
     <w:rsidRoot w:val="00C74DE7"/>
+    <w:rsid w:val="006D4B50"/>
     <w:rsid w:val="00C74DE7"/>
     <w:rsid w:val="00FB1301"/>
   </w:rsids>
@@ -11833,6 +14008,7 @@
   <w:style w:type="paragraph" w:default="1" w:styleId="Normal">
     <w:name w:val="Normal"/>
     <w:qFormat/>
+    <w:rsid w:val="006D4B50"/>
   </w:style>
   <w:style w:type="character" w:default="1" w:styleId="DefaultParagraphFont">
     <w:name w:val="Default Paragraph Font"/>
@@ -11881,6 +14057,30 @@
   <w:style w:type="paragraph" w:customStyle="1" w:styleId="ED8DDA3FA99F4D28893E679F58C483CA">
     <w:name w:val="ED8DDA3FA99F4D28893E679F58C483CA"/>
     <w:rsid w:val="00C74DE7"/>
+  </w:style>
+  <w:style w:type="paragraph" w:customStyle="1" w:styleId="37FA535CAD4140B8A668F7914887D2E1">
+    <w:name w:val="37FA535CAD4140B8A668F7914887D2E1"/>
+    <w:rsid w:val="006D4B50"/>
+  </w:style>
+  <w:style w:type="paragraph" w:customStyle="1" w:styleId="ED34E18FA5924323B71286E00E75F98D">
+    <w:name w:val="ED34E18FA5924323B71286E00E75F98D"/>
+    <w:rsid w:val="006D4B50"/>
+  </w:style>
+  <w:style w:type="paragraph" w:customStyle="1" w:styleId="5BDDAF4F27434797870F0F4455B321CF">
+    <w:name w:val="5BDDAF4F27434797870F0F4455B321CF"/>
+    <w:rsid w:val="006D4B50"/>
+  </w:style>
+  <w:style w:type="paragraph" w:customStyle="1" w:styleId="AC77B902AA5B428381A6CA1AD6EFB75B">
+    <w:name w:val="AC77B902AA5B428381A6CA1AD6EFB75B"/>
+    <w:rsid w:val="006D4B50"/>
+  </w:style>
+  <w:style w:type="paragraph" w:customStyle="1" w:styleId="224111946AA94E3CAB97DB08DE46147A">
+    <w:name w:val="224111946AA94E3CAB97DB08DE46147A"/>
+    <w:rsid w:val="006D4B50"/>
+  </w:style>
+  <w:style w:type="paragraph" w:customStyle="1" w:styleId="2C61BD51DCCC4306AACEC614DC349B76">
+    <w:name w:val="2C61BD51DCCC4306AACEC614DC349B76"/>
+    <w:rsid w:val="006D4B50"/>
   </w:style>
 </w:styles>
 </file>
@@ -12198,7 +14398,7 @@
 </file>
 
 <file path=customXml/itemProps2.xml><?xml version="1.0" encoding="utf-8"?>
-<ds:datastoreItem xmlns:ds="http://schemas.openxmlformats.org/officeDocument/2006/customXml" ds:itemID="{A8307C91-E6BA-4CA9-BA70-E847BB239823}">
+<ds:datastoreItem xmlns:ds="http://schemas.openxmlformats.org/officeDocument/2006/customXml" ds:itemID="{9A99A7DF-A69B-41F4-99AE-76F32B97E1AF}">
   <ds:schemaRefs>
     <ds:schemaRef ds:uri="http://schemas.openxmlformats.org/officeDocument/2006/bibliography"/>
   </ds:schemaRefs>

--- a/trunk/docs/MTPR.docx
+++ b/trunk/docs/MTPR.docx
@@ -76,7 +76,7 @@
               <w:lang w:eastAsia="en-US"/>
             </w:rPr>
             <w:pict>
-              <v:group id="_x0000_s1026" style="position:absolute;margin-left:1729.55pt;margin-top:0;width:244.8pt;height:11in;z-index:251657215;mso-width-percent:400;mso-height-percent:1000;mso-position-horizontal:right;mso-position-horizontal-relative:page;mso-position-vertical:top;mso-position-vertical-relative:page;mso-width-percent:400;mso-height-percent:1000" coordorigin="7329" coordsize="4911,15840" o:allowincell="f">
+              <v:group id="_x0000_s1026" style="position:absolute;margin-left:1934.35pt;margin-top:0;width:244.8pt;height:11in;z-index:251657215;mso-width-percent:400;mso-height-percent:1000;mso-position-horizontal:right;mso-position-horizontal-relative:page;mso-position-vertical:top;mso-position-vertical-relative:page;mso-width-percent:400;mso-height-percent:1000" coordorigin="7329" coordsize="4911,15840" o:allowincell="f">
                 <v:group id="_x0000_s1027" style="position:absolute;left:7344;width:4896;height:15840;mso-width-percent:400;mso-height-percent:1000;mso-position-horizontal:right;mso-position-horizontal-relative:page;mso-position-vertical:top;mso-position-vertical-relative:page;mso-width-percent:400;mso-height-percent:1000" coordorigin="7560" coordsize="4700,15840" o:allowincell="f">
                   <v:rect id="_x0000_s1028" style="position:absolute;left:7755;width:4505;height:15840;mso-height-percent:1000;mso-position-vertical:top;mso-position-vertical-relative:page;mso-height-percent:1000" fillcolor="#9bbb59 [3206]" stroked="f" strokecolor="#d8d8d8 [2732]">
                     <v:fill color2="#bfbfbf [2412]" rotate="t"/>
@@ -352,26 +352,73 @@
     <w:p>
       <w:pPr>
         <w:pStyle w:val="ListParagraph"/>
-        <w:numPr>
-          <w:ilvl w:val="0"/>
-          <w:numId w:val="2"/>
-        </w:numPr>
-      </w:pPr>
-      <w:r>
-        <w:t>Major approach and findings</w:t>
-      </w:r>
-    </w:p>
-    <w:p/>
-    <w:p/>
-    <w:p/>
-    <w:p/>
-    <w:p/>
-    <w:p/>
-    <w:p/>
-    <w:p/>
-    <w:p/>
-    <w:p/>
-    <w:p/>
+      </w:pPr>
+    </w:p>
+    <w:p>
+      <w:pPr>
+        <w:pStyle w:val="ListParagraph"/>
+      </w:pPr>
+      <w:r>
+        <w:t xml:space="preserve">In this paper we present a proposal for the design of the instrument deployment arm for a lunar rover. The purpose of the rover is to examine geological structure on the Moon, specifically, to taking pictures of cross sections of rocks on the Moon. </w:t>
+      </w:r>
+      <w:r>
+        <w:t xml:space="preserve">Such information is believed to yield useful insight on minerals available on the Moon, as well as prior existence of water and microorganisms. </w:t>
+      </w:r>
+    </w:p>
+    <w:p>
+      <w:pPr>
+        <w:pStyle w:val="ListParagraph"/>
+      </w:pPr>
+    </w:p>
+    <w:p>
+      <w:pPr>
+        <w:pStyle w:val="ListParagraph"/>
+      </w:pPr>
+      <w:r>
+        <w:t>The arm is to be placed folded up underneath the rover. After the rover is parked near a rock, the goal is for the arm extend out to engage to rock, drill into it, take pictures of the cross section exposed, and retrieve itself back to its folded position.</w:t>
+      </w:r>
+    </w:p>
+    <w:p>
+      <w:pPr>
+        <w:pStyle w:val="ListParagraph"/>
+      </w:pPr>
+    </w:p>
+    <w:p>
+      <w:pPr>
+        <w:pStyle w:val="ListParagraph"/>
+      </w:pPr>
+      <w:r>
+        <w:t xml:space="preserve">It is assumed that the rover is similar to the Mars Exploration Rover. </w:t>
+      </w:r>
+      <w:r>
+        <w:t xml:space="preserve">The components of the arm </w:t>
+      </w:r>
+      <w:r>
+        <w:t>are</w:t>
+      </w:r>
+      <w:r>
+        <w:t xml:space="preserve"> designed on computer using Pro Engineer, and the action of the arm is simulated in Matlab.</w:t>
+      </w:r>
+      <w:r>
+        <w:t xml:space="preserve"> Simulation includes the movement of the rocker bogie system, a well known device on the Mars Rover.</w:t>
+      </w:r>
+    </w:p>
+    <w:p>
+      <w:pPr>
+        <w:pStyle w:val="ListParagraph"/>
+      </w:pPr>
+    </w:p>
+    <w:p>
+      <w:pPr>
+        <w:pStyle w:val="ListParagraph"/>
+      </w:pPr>
+      <w:r>
+        <w:t>After detailed design and analysis of simulation, we have formed a very realistic and reasonably optimized design for the arm</w:t>
+      </w:r>
+      <w:r>
+        <w:t xml:space="preserve"> that can be easily manufactured and assembled as described, should the need arise.</w:t>
+      </w:r>
+    </w:p>
     <w:p/>
     <w:p/>
     <w:p/>
@@ -386,13 +433,6 @@
     <w:p/>
     <w:sdt>
       <w:sdtPr>
-        <w:id w:val="23743174"/>
-        <w:docPartObj>
-          <w:docPartGallery w:val="Table of Contents"/>
-          <w:docPartUnique/>
-        </w:docPartObj>
-      </w:sdtPr>
-      <w:sdtEndPr>
         <w:rPr>
           <w:rFonts w:asciiTheme="minorHAnsi" w:eastAsiaTheme="minorEastAsia" w:hAnsiTheme="minorHAnsi" w:cstheme="minorBidi"/>
           <w:b w:val="0"/>
@@ -402,7 +442,12 @@
           <w:szCs w:val="22"/>
           <w:lang w:eastAsia="zh-CN"/>
         </w:rPr>
-      </w:sdtEndPr>
+        <w:id w:val="23743174"/>
+        <w:docPartObj>
+          <w:docPartGallery w:val="Table of Contents"/>
+          <w:docPartUnique/>
+        </w:docPartObj>
+      </w:sdtPr>
       <w:sdtContent>
         <w:p>
           <w:pPr>
@@ -445,7 +490,7 @@
           <w:r>
             <w:fldChar w:fldCharType="separate"/>
           </w:r>
-          <w:hyperlink w:anchor="_Toc246787242" w:history="1">
+          <w:hyperlink w:anchor="_Toc246827535" w:history="1">
             <w:r>
               <w:rPr>
                 <w:rStyle w:val="Hyperlink"/>
@@ -488,7 +533,7 @@
                 <w:noProof/>
                 <w:webHidden/>
               </w:rPr>
-              <w:instrText xml:space="preserve"> PAGEREF _Toc246787242 \h </w:instrText>
+              <w:instrText xml:space="preserve"> PAGEREF _Toc246827535 \h </w:instrText>
             </w:r>
             <w:r>
               <w:rPr>
@@ -531,7 +576,7 @@
               <w:lang w:eastAsia="zh-CN"/>
             </w:rPr>
           </w:pPr>
-          <w:hyperlink w:anchor="_Toc246787243" w:history="1">
+          <w:hyperlink w:anchor="_Toc246827536" w:history="1">
             <w:r>
               <w:rPr>
                 <w:rStyle w:val="Hyperlink"/>
@@ -574,7 +619,7 @@
                 <w:noProof/>
                 <w:webHidden/>
               </w:rPr>
-              <w:instrText xml:space="preserve"> PAGEREF _Toc246787243 \h </w:instrText>
+              <w:instrText xml:space="preserve"> PAGEREF _Toc246827536 \h </w:instrText>
             </w:r>
             <w:r>
               <w:rPr>
@@ -617,7 +662,7 @@
               <w:lang w:eastAsia="zh-CN"/>
             </w:rPr>
           </w:pPr>
-          <w:hyperlink w:anchor="_Toc246787244" w:history="1">
+          <w:hyperlink w:anchor="_Toc246827537" w:history="1">
             <w:r>
               <w:rPr>
                 <w:rStyle w:val="Hyperlink"/>
@@ -660,7 +705,7 @@
                 <w:noProof/>
                 <w:webHidden/>
               </w:rPr>
-              <w:instrText xml:space="preserve"> PAGEREF _Toc246787244 \h </w:instrText>
+              <w:instrText xml:space="preserve"> PAGEREF _Toc246827537 \h </w:instrText>
             </w:r>
             <w:r>
               <w:rPr>
@@ -703,7 +748,7 @@
               <w:lang w:eastAsia="zh-CN"/>
             </w:rPr>
           </w:pPr>
-          <w:hyperlink w:anchor="_Toc246787245" w:history="1">
+          <w:hyperlink w:anchor="_Toc246827538" w:history="1">
             <w:r>
               <w:rPr>
                 <w:rStyle w:val="Hyperlink"/>
@@ -746,7 +791,7 @@
                 <w:noProof/>
                 <w:webHidden/>
               </w:rPr>
-              <w:instrText xml:space="preserve"> PAGEREF _Toc246787245 \h </w:instrText>
+              <w:instrText xml:space="preserve"> PAGEREF _Toc246827538 \h </w:instrText>
             </w:r>
             <w:r>
               <w:rPr>
@@ -766,7 +811,7 @@
                 <w:noProof/>
                 <w:webHidden/>
               </w:rPr>
-              <w:t>4</w:t>
+              <w:t>7</w:t>
             </w:r>
             <w:r>
               <w:rPr>
@@ -789,7 +834,7 @@
               <w:lang w:eastAsia="zh-CN"/>
             </w:rPr>
           </w:pPr>
-          <w:hyperlink w:anchor="_Toc246787246" w:history="1">
+          <w:hyperlink w:anchor="_Toc246827539" w:history="1">
             <w:r>
               <w:rPr>
                 <w:rStyle w:val="Hyperlink"/>
@@ -832,7 +877,7 @@
                 <w:noProof/>
                 <w:webHidden/>
               </w:rPr>
-              <w:instrText xml:space="preserve"> PAGEREF _Toc246787246 \h </w:instrText>
+              <w:instrText xml:space="preserve"> PAGEREF _Toc246827539 \h </w:instrText>
             </w:r>
             <w:r>
               <w:rPr>
@@ -852,7 +897,93 @@
                 <w:noProof/>
                 <w:webHidden/>
               </w:rPr>
-              <w:t>4</w:t>
+              <w:t>9</w:t>
+            </w:r>
+            <w:r>
+              <w:rPr>
+                <w:noProof/>
+                <w:webHidden/>
+              </w:rPr>
+              <w:fldChar w:fldCharType="end"/>
+            </w:r>
+          </w:hyperlink>
+        </w:p>
+        <w:p>
+          <w:pPr>
+            <w:pStyle w:val="TOC2"/>
+            <w:tabs>
+              <w:tab w:val="left" w:pos="880"/>
+              <w:tab w:val="right" w:leader="dot" w:pos="8630"/>
+            </w:tabs>
+            <w:rPr>
+              <w:noProof/>
+              <w:lang w:eastAsia="zh-CN"/>
+            </w:rPr>
+          </w:pPr>
+          <w:hyperlink w:anchor="_Toc246827540" w:history="1">
+            <w:r>
+              <w:rPr>
+                <w:rStyle w:val="Hyperlink"/>
+                <w:b/>
+                <w:noProof/>
+              </w:rPr>
+              <w:t>2.4</w:t>
+            </w:r>
+            <w:r>
+              <w:rPr>
+                <w:noProof/>
+                <w:lang w:eastAsia="zh-CN"/>
+              </w:rPr>
+              <w:tab/>
+            </w:r>
+            <w:r>
+              <w:rPr>
+                <w:rStyle w:val="Hyperlink"/>
+                <w:b/>
+                <w:noProof/>
+              </w:rPr>
+              <w:t>Range of Action</w:t>
+            </w:r>
+            <w:r>
+              <w:rPr>
+                <w:noProof/>
+                <w:webHidden/>
+              </w:rPr>
+              <w:tab/>
+            </w:r>
+            <w:r>
+              <w:rPr>
+                <w:noProof/>
+                <w:webHidden/>
+              </w:rPr>
+              <w:fldChar w:fldCharType="begin"/>
+            </w:r>
+            <w:r>
+              <w:rPr>
+                <w:noProof/>
+                <w:webHidden/>
+              </w:rPr>
+              <w:instrText xml:space="preserve"> PAGEREF _Toc246827540 \h </w:instrText>
+            </w:r>
+            <w:r>
+              <w:rPr>
+                <w:noProof/>
+                <w:webHidden/>
+              </w:rPr>
+            </w:r>
+            <w:r>
+              <w:rPr>
+                <w:noProof/>
+                <w:webHidden/>
+              </w:rPr>
+              <w:fldChar w:fldCharType="separate"/>
+            </w:r>
+            <w:r>
+              <w:rPr>
+                <w:noProof/>
+                <w:webHidden/>
+              </w:rPr>
+              <w:t>11</w:t>
             </w:r>
             <w:r>
               <w:rPr>
@@ -875,7 +1006,7 @@
               <w:lang w:eastAsia="zh-CN"/>
             </w:rPr>
           </w:pPr>
-          <w:hyperlink w:anchor="_Toc246787247" w:history="1">
+          <w:hyperlink w:anchor="_Toc246827541" w:history="1">
             <w:r>
               <w:rPr>
                 <w:rStyle w:val="Hyperlink"/>
@@ -918,7 +1049,7 @@
                 <w:noProof/>
                 <w:webHidden/>
               </w:rPr>
-              <w:instrText xml:space="preserve"> PAGEREF _Toc246787247 \h </w:instrText>
+              <w:instrText xml:space="preserve"> PAGEREF _Toc246827541 \h </w:instrText>
             </w:r>
             <w:r>
               <w:rPr>
@@ -938,7 +1069,7 @@
                 <w:noProof/>
                 <w:webHidden/>
               </w:rPr>
-              <w:t>5</w:t>
+              <w:t>12</w:t>
             </w:r>
             <w:r>
               <w:rPr>
@@ -961,7 +1092,7 @@
               <w:lang w:eastAsia="zh-CN"/>
             </w:rPr>
           </w:pPr>
-          <w:hyperlink w:anchor="_Toc246787248" w:history="1">
+          <w:hyperlink w:anchor="_Toc246827542" w:history="1">
             <w:r>
               <w:rPr>
                 <w:rStyle w:val="Hyperlink"/>
@@ -1004,7 +1135,7 @@
                 <w:noProof/>
                 <w:webHidden/>
               </w:rPr>
-              <w:instrText xml:space="preserve"> PAGEREF _Toc246787248 \h </w:instrText>
+              <w:instrText xml:space="preserve"> PAGEREF _Toc246827542 \h </w:instrText>
             </w:r>
             <w:r>
               <w:rPr>
@@ -1024,7 +1155,7 @@
                 <w:noProof/>
                 <w:webHidden/>
               </w:rPr>
-              <w:t>7</w:t>
+              <w:t>13</w:t>
             </w:r>
             <w:r>
               <w:rPr>
@@ -1047,7 +1178,7 @@
               <w:lang w:eastAsia="zh-CN"/>
             </w:rPr>
           </w:pPr>
-          <w:hyperlink w:anchor="_Toc246787249" w:history="1">
+          <w:hyperlink w:anchor="_Toc246827543" w:history="1">
             <w:r>
               <w:rPr>
                 <w:rStyle w:val="Hyperlink"/>
@@ -1090,7 +1221,7 @@
                 <w:noProof/>
                 <w:webHidden/>
               </w:rPr>
-              <w:instrText xml:space="preserve"> PAGEREF _Toc246787249 \h </w:instrText>
+              <w:instrText xml:space="preserve"> PAGEREF _Toc246827543 \h </w:instrText>
             </w:r>
             <w:r>
               <w:rPr>
@@ -1110,7 +1241,7 @@
                 <w:noProof/>
                 <w:webHidden/>
               </w:rPr>
-              <w:t>7</w:t>
+              <w:t>14</w:t>
             </w:r>
             <w:r>
               <w:rPr>
@@ -1133,7 +1264,7 @@
               <w:lang w:eastAsia="zh-CN"/>
             </w:rPr>
           </w:pPr>
-          <w:hyperlink w:anchor="_Toc246787250" w:history="1">
+          <w:hyperlink w:anchor="_Toc246827544" w:history="1">
             <w:r>
               <w:rPr>
                 <w:rStyle w:val="Hyperlink"/>
@@ -1176,7 +1307,7 @@
                 <w:noProof/>
                 <w:webHidden/>
               </w:rPr>
-              <w:instrText xml:space="preserve"> PAGEREF _Toc246787250 \h </w:instrText>
+              <w:instrText xml:space="preserve"> PAGEREF _Toc246827544 \h </w:instrText>
             </w:r>
             <w:r>
               <w:rPr>
@@ -1196,7 +1327,7 @@
                 <w:noProof/>
                 <w:webHidden/>
               </w:rPr>
-              <w:t>7</w:t>
+              <w:t>14</w:t>
             </w:r>
             <w:r>
               <w:rPr>
@@ -1219,7 +1350,7 @@
               <w:lang w:eastAsia="zh-CN"/>
             </w:rPr>
           </w:pPr>
-          <w:hyperlink w:anchor="_Toc246787251" w:history="1">
+          <w:hyperlink w:anchor="_Toc246827545" w:history="1">
             <w:r>
               <w:rPr>
                 <w:rStyle w:val="Hyperlink"/>
@@ -1262,7 +1393,7 @@
                 <w:noProof/>
                 <w:webHidden/>
               </w:rPr>
-              <w:instrText xml:space="preserve"> PAGEREF _Toc246787251 \h </w:instrText>
+              <w:instrText xml:space="preserve"> PAGEREF _Toc246827545 \h </w:instrText>
             </w:r>
             <w:r>
               <w:rPr>
@@ -1282,7 +1413,7 @@
                 <w:noProof/>
                 <w:webHidden/>
               </w:rPr>
-              <w:t>7</w:t>
+              <w:t>14</w:t>
             </w:r>
             <w:r>
               <w:rPr>
@@ -1305,7 +1436,7 @@
               <w:lang w:eastAsia="zh-CN"/>
             </w:rPr>
           </w:pPr>
-          <w:hyperlink w:anchor="_Toc246787252" w:history="1">
+          <w:hyperlink w:anchor="_Toc246827546" w:history="1">
             <w:r>
               <w:rPr>
                 <w:rStyle w:val="Hyperlink"/>
@@ -1348,7 +1479,7 @@
                 <w:noProof/>
                 <w:webHidden/>
               </w:rPr>
-              <w:instrText xml:space="preserve"> PAGEREF _Toc246787252 \h </w:instrText>
+              <w:instrText xml:space="preserve"> PAGEREF _Toc246827546 \h </w:instrText>
             </w:r>
             <w:r>
               <w:rPr>
@@ -1368,7 +1499,7 @@
                 <w:noProof/>
                 <w:webHidden/>
               </w:rPr>
-              <w:t>7</w:t>
+              <w:t>17</w:t>
             </w:r>
             <w:r>
               <w:rPr>
@@ -1391,7 +1522,7 @@
               <w:lang w:eastAsia="zh-CN"/>
             </w:rPr>
           </w:pPr>
-          <w:hyperlink w:anchor="_Toc246787253" w:history="1">
+          <w:hyperlink w:anchor="_Toc246827547" w:history="1">
             <w:r>
               <w:rPr>
                 <w:rStyle w:val="Hyperlink"/>
@@ -1434,7 +1565,7 @@
                 <w:noProof/>
                 <w:webHidden/>
               </w:rPr>
-              <w:instrText xml:space="preserve"> PAGEREF _Toc246787253 \h </w:instrText>
+              <w:instrText xml:space="preserve"> PAGEREF _Toc246827547 \h </w:instrText>
             </w:r>
             <w:r>
               <w:rPr>
@@ -1454,7 +1585,7 @@
                 <w:noProof/>
                 <w:webHidden/>
               </w:rPr>
-              <w:t>7</w:t>
+              <w:t>22</w:t>
             </w:r>
             <w:r>
               <w:rPr>
@@ -1477,7 +1608,7 @@
               <w:lang w:eastAsia="zh-CN"/>
             </w:rPr>
           </w:pPr>
-          <w:hyperlink w:anchor="_Toc246787254" w:history="1">
+          <w:hyperlink w:anchor="_Toc246827548" w:history="1">
             <w:r>
               <w:rPr>
                 <w:rStyle w:val="Hyperlink"/>
@@ -1520,7 +1651,7 @@
                 <w:noProof/>
                 <w:webHidden/>
               </w:rPr>
-              <w:instrText xml:space="preserve"> PAGEREF _Toc246787254 \h </w:instrText>
+              <w:instrText xml:space="preserve"> PAGEREF _Toc246827548 \h </w:instrText>
             </w:r>
             <w:r>
               <w:rPr>
@@ -1540,7 +1671,7 @@
                 <w:noProof/>
                 <w:webHidden/>
               </w:rPr>
-              <w:t>14</w:t>
+              <w:t>24</w:t>
             </w:r>
             <w:r>
               <w:rPr>
@@ -1563,7 +1694,7 @@
               <w:lang w:eastAsia="zh-CN"/>
             </w:rPr>
           </w:pPr>
-          <w:hyperlink w:anchor="_Toc246787255" w:history="1">
+          <w:hyperlink w:anchor="_Toc246827549" w:history="1">
             <w:r>
               <w:rPr>
                 <w:rStyle w:val="Hyperlink"/>
@@ -1606,7 +1737,7 @@
                 <w:noProof/>
                 <w:webHidden/>
               </w:rPr>
-              <w:instrText xml:space="preserve"> PAGEREF _Toc246787255 \h </w:instrText>
+              <w:instrText xml:space="preserve"> PAGEREF _Toc246827549 \h </w:instrText>
             </w:r>
             <w:r>
               <w:rPr>
@@ -1626,7 +1757,7 @@
                 <w:noProof/>
                 <w:webHidden/>
               </w:rPr>
-              <w:t>15</w:t>
+              <w:t>25</w:t>
             </w:r>
             <w:r>
               <w:rPr>
@@ -1649,7 +1780,7 @@
               <w:lang w:eastAsia="zh-CN"/>
             </w:rPr>
           </w:pPr>
-          <w:hyperlink w:anchor="_Toc246787256" w:history="1">
+          <w:hyperlink w:anchor="_Toc246827550" w:history="1">
             <w:r>
               <w:rPr>
                 <w:rStyle w:val="Hyperlink"/>
@@ -1692,7 +1823,7 @@
                 <w:noProof/>
                 <w:webHidden/>
               </w:rPr>
-              <w:instrText xml:space="preserve"> PAGEREF _Toc246787256 \h </w:instrText>
+              <w:instrText xml:space="preserve"> PAGEREF _Toc246827550 \h </w:instrText>
             </w:r>
             <w:r>
               <w:rPr>
@@ -1712,7 +1843,7 @@
                 <w:noProof/>
                 <w:webHidden/>
               </w:rPr>
-              <w:t>15</w:t>
+              <w:t>25</w:t>
             </w:r>
             <w:r>
               <w:rPr>
@@ -1735,7 +1866,7 @@
               <w:lang w:eastAsia="zh-CN"/>
             </w:rPr>
           </w:pPr>
-          <w:hyperlink w:anchor="_Toc246787257" w:history="1">
+          <w:hyperlink w:anchor="_Toc246827551" w:history="1">
             <w:r>
               <w:rPr>
                 <w:rStyle w:val="Hyperlink"/>
@@ -1757,7 +1888,7 @@
                 <w:b/>
                 <w:noProof/>
               </w:rPr>
-              <w:t>Power Consumption (Garrette)</w:t>
+              <w:t>Snapshots of Unfold Arm with Actual Parts</w:t>
             </w:r>
             <w:r>
               <w:rPr>
@@ -1778,7 +1909,7 @@
                 <w:noProof/>
                 <w:webHidden/>
               </w:rPr>
-              <w:instrText xml:space="preserve"> PAGEREF _Toc246787257 \h </w:instrText>
+              <w:instrText xml:space="preserve"> PAGEREF _Toc246827551 \h </w:instrText>
             </w:r>
             <w:r>
               <w:rPr>
@@ -1798,7 +1929,77 @@
                 <w:noProof/>
                 <w:webHidden/>
               </w:rPr>
-              <w:t>16</w:t>
+              <w:t>26</w:t>
+            </w:r>
+            <w:r>
+              <w:rPr>
+                <w:noProof/>
+                <w:webHidden/>
+              </w:rPr>
+              <w:fldChar w:fldCharType="end"/>
+            </w:r>
+          </w:hyperlink>
+        </w:p>
+        <w:p>
+          <w:pPr>
+            <w:pStyle w:val="TOC2"/>
+            <w:tabs>
+              <w:tab w:val="right" w:leader="dot" w:pos="8630"/>
+            </w:tabs>
+            <w:rPr>
+              <w:noProof/>
+              <w:lang w:eastAsia="zh-CN"/>
+            </w:rPr>
+          </w:pPr>
+          <w:hyperlink w:anchor="_Toc246827552" w:history="1">
+            <w:r>
+              <w:rPr>
+                <w:rStyle w:val="Hyperlink"/>
+                <w:b/>
+                <w:noProof/>
+              </w:rPr>
+              <w:t>13.3 Power Consumption (Garrette)</w:t>
+            </w:r>
+            <w:r>
+              <w:rPr>
+                <w:noProof/>
+                <w:webHidden/>
+              </w:rPr>
+              <w:tab/>
+            </w:r>
+            <w:r>
+              <w:rPr>
+                <w:noProof/>
+                <w:webHidden/>
+              </w:rPr>
+              <w:fldChar w:fldCharType="begin"/>
+            </w:r>
+            <w:r>
+              <w:rPr>
+                <w:noProof/>
+                <w:webHidden/>
+              </w:rPr>
+              <w:instrText xml:space="preserve"> PAGEREF _Toc246827552 \h </w:instrText>
+            </w:r>
+            <w:r>
+              <w:rPr>
+                <w:noProof/>
+                <w:webHidden/>
+              </w:rPr>
+            </w:r>
+            <w:r>
+              <w:rPr>
+                <w:noProof/>
+                <w:webHidden/>
+              </w:rPr>
+              <w:fldChar w:fldCharType="separate"/>
+            </w:r>
+            <w:r>
+              <w:rPr>
+                <w:noProof/>
+                <w:webHidden/>
+              </w:rPr>
+              <w:t>27</w:t>
             </w:r>
             <w:r>
               <w:rPr>
@@ -1821,14 +2022,14 @@
               <w:lang w:eastAsia="zh-CN"/>
             </w:rPr>
           </w:pPr>
-          <w:hyperlink w:anchor="_Toc246787258" w:history="1">
+          <w:hyperlink w:anchor="_Toc246827553" w:history="1">
             <w:r>
               <w:rPr>
                 <w:rStyle w:val="Hyperlink"/>
                 <w:b/>
                 <w:noProof/>
               </w:rPr>
-              <w:t>VIII.</w:t>
+              <w:t>IX.</w:t>
             </w:r>
             <w:r>
               <w:rPr>
@@ -1864,7 +2065,7 @@
                 <w:noProof/>
                 <w:webHidden/>
               </w:rPr>
-              <w:instrText xml:space="preserve"> PAGEREF _Toc246787258 \h </w:instrText>
+              <w:instrText xml:space="preserve"> PAGEREF _Toc246827553 \h </w:instrText>
             </w:r>
             <w:r>
               <w:rPr>
@@ -1884,7 +2085,93 @@
                 <w:noProof/>
                 <w:webHidden/>
               </w:rPr>
-              <w:t>17</w:t>
+              <w:t>28</w:t>
+            </w:r>
+            <w:r>
+              <w:rPr>
+                <w:noProof/>
+                <w:webHidden/>
+              </w:rPr>
+              <w:fldChar w:fldCharType="end"/>
+            </w:r>
+          </w:hyperlink>
+        </w:p>
+        <w:p>
+          <w:pPr>
+            <w:pStyle w:val="TOC1"/>
+            <w:tabs>
+              <w:tab w:val="left" w:pos="440"/>
+              <w:tab w:val="right" w:leader="dot" w:pos="8630"/>
+            </w:tabs>
+            <w:rPr>
+              <w:noProof/>
+              <w:lang w:eastAsia="zh-CN"/>
+            </w:rPr>
+          </w:pPr>
+          <w:hyperlink w:anchor="_Toc246827554" w:history="1">
+            <w:r>
+              <w:rPr>
+                <w:rStyle w:val="Hyperlink"/>
+                <w:b/>
+                <w:noProof/>
+              </w:rPr>
+              <w:t>X.</w:t>
+            </w:r>
+            <w:r>
+              <w:rPr>
+                <w:noProof/>
+                <w:lang w:eastAsia="zh-CN"/>
+              </w:rPr>
+              <w:tab/>
+            </w:r>
+            <w:r>
+              <w:rPr>
+                <w:rStyle w:val="Hyperlink"/>
+                <w:b/>
+                <w:noProof/>
+              </w:rPr>
+              <w:t>Feasibility and Future</w:t>
+            </w:r>
+            <w:r>
+              <w:rPr>
+                <w:noProof/>
+                <w:webHidden/>
+              </w:rPr>
+              <w:tab/>
+            </w:r>
+            <w:r>
+              <w:rPr>
+                <w:noProof/>
+                <w:webHidden/>
+              </w:rPr>
+              <w:fldChar w:fldCharType="begin"/>
+            </w:r>
+            <w:r>
+              <w:rPr>
+                <w:noProof/>
+                <w:webHidden/>
+              </w:rPr>
+              <w:instrText xml:space="preserve"> PAGEREF _Toc246827554 \h </w:instrText>
+            </w:r>
+            <w:r>
+              <w:rPr>
+                <w:noProof/>
+                <w:webHidden/>
+              </w:rPr>
+            </w:r>
+            <w:r>
+              <w:rPr>
+                <w:noProof/>
+                <w:webHidden/>
+              </w:rPr>
+              <w:fldChar w:fldCharType="separate"/>
+            </w:r>
+            <w:r>
+              <w:rPr>
+                <w:noProof/>
+                <w:webHidden/>
+              </w:rPr>
+              <w:t>28</w:t>
             </w:r>
             <w:r>
               <w:rPr>
@@ -1907,14 +2194,14 @@
               <w:lang w:eastAsia="zh-CN"/>
             </w:rPr>
           </w:pPr>
-          <w:hyperlink w:anchor="_Toc246787259" w:history="1">
+          <w:hyperlink w:anchor="_Toc246827555" w:history="1">
             <w:r>
               <w:rPr>
                 <w:rStyle w:val="Hyperlink"/>
                 <w:b/>
                 <w:noProof/>
               </w:rPr>
-              <w:t>IX.</w:t>
+              <w:t>XI.</w:t>
             </w:r>
             <w:r>
               <w:rPr>
@@ -1929,7 +2216,7 @@
                 <w:b/>
                 <w:noProof/>
               </w:rPr>
-              <w:t>Feasibility and Future</w:t>
+              <w:t>Conclusion</w:t>
             </w:r>
             <w:r>
               <w:rPr>
@@ -1950,7 +2237,7 @@
                 <w:noProof/>
                 <w:webHidden/>
               </w:rPr>
-              <w:instrText xml:space="preserve"> PAGEREF _Toc246787259 \h </w:instrText>
+              <w:instrText xml:space="preserve"> PAGEREF _Toc246827555 \h </w:instrText>
             </w:r>
             <w:r>
               <w:rPr>
@@ -1970,93 +2257,7 @@
                 <w:noProof/>
                 <w:webHidden/>
               </w:rPr>
-              <w:t>17</w:t>
-            </w:r>
-            <w:r>
-              <w:rPr>
-                <w:noProof/>
-                <w:webHidden/>
-              </w:rPr>
-              <w:fldChar w:fldCharType="end"/>
-            </w:r>
-          </w:hyperlink>
-        </w:p>
-        <w:p>
-          <w:pPr>
-            <w:pStyle w:val="TOC1"/>
-            <w:tabs>
-              <w:tab w:val="left" w:pos="440"/>
-              <w:tab w:val="right" w:leader="dot" w:pos="8630"/>
-            </w:tabs>
-            <w:rPr>
-              <w:noProof/>
-              <w:lang w:eastAsia="zh-CN"/>
-            </w:rPr>
-          </w:pPr>
-          <w:hyperlink w:anchor="_Toc246787260" w:history="1">
-            <w:r>
-              <w:rPr>
-                <w:rStyle w:val="Hyperlink"/>
-                <w:b/>
-                <w:noProof/>
-              </w:rPr>
-              <w:t>X.</w:t>
-            </w:r>
-            <w:r>
-              <w:rPr>
-                <w:noProof/>
-                <w:lang w:eastAsia="zh-CN"/>
-              </w:rPr>
-              <w:tab/>
-            </w:r>
-            <w:r>
-              <w:rPr>
-                <w:rStyle w:val="Hyperlink"/>
-                <w:b/>
-                <w:noProof/>
-              </w:rPr>
-              <w:t>Conclusion</w:t>
-            </w:r>
-            <w:r>
-              <w:rPr>
-                <w:noProof/>
-                <w:webHidden/>
-              </w:rPr>
-              <w:tab/>
-            </w:r>
-            <w:r>
-              <w:rPr>
-                <w:noProof/>
-                <w:webHidden/>
-              </w:rPr>
-              <w:fldChar w:fldCharType="begin"/>
-            </w:r>
-            <w:r>
-              <w:rPr>
-                <w:noProof/>
-                <w:webHidden/>
-              </w:rPr>
-              <w:instrText xml:space="preserve"> PAGEREF _Toc246787260 \h </w:instrText>
-            </w:r>
-            <w:r>
-              <w:rPr>
-                <w:noProof/>
-                <w:webHidden/>
-              </w:rPr>
-            </w:r>
-            <w:r>
-              <w:rPr>
-                <w:noProof/>
-                <w:webHidden/>
-              </w:rPr>
-              <w:fldChar w:fldCharType="separate"/>
-            </w:r>
-            <w:r>
-              <w:rPr>
-                <w:noProof/>
-                <w:webHidden/>
-              </w:rPr>
-              <w:t>17</w:t>
+              <w:t>28</w:t>
             </w:r>
             <w:r>
               <w:rPr>
@@ -2078,7 +2279,7 @@
               <w:lang w:eastAsia="zh-CN"/>
             </w:rPr>
           </w:pPr>
-          <w:hyperlink w:anchor="_Toc246787261" w:history="1">
+          <w:hyperlink w:anchor="_Toc246827556" w:history="1">
             <w:r>
               <w:rPr>
                 <w:rStyle w:val="Hyperlink"/>
@@ -2105,7 +2306,7 @@
                 <w:noProof/>
                 <w:webHidden/>
               </w:rPr>
-              <w:instrText xml:space="preserve"> PAGEREF _Toc246787261 \h </w:instrText>
+              <w:instrText xml:space="preserve"> PAGEREF _Toc246827556 \h </w:instrText>
             </w:r>
             <w:r>
               <w:rPr>
@@ -2125,7 +2326,7 @@
                 <w:noProof/>
                 <w:webHidden/>
               </w:rPr>
-              <w:t>17</w:t>
+              <w:t>28</w:t>
             </w:r>
             <w:r>
               <w:rPr>
@@ -2147,7 +2348,7 @@
               <w:lang w:eastAsia="zh-CN"/>
             </w:rPr>
           </w:pPr>
-          <w:hyperlink w:anchor="_Toc246787262" w:history="1">
+          <w:hyperlink w:anchor="_Toc246827557" w:history="1">
             <w:r>
               <w:rPr>
                 <w:rStyle w:val="Hyperlink"/>
@@ -2174,7 +2375,7 @@
                 <w:noProof/>
                 <w:webHidden/>
               </w:rPr>
-              <w:instrText xml:space="preserve"> PAGEREF _Toc246787262 \h </w:instrText>
+              <w:instrText xml:space="preserve"> PAGEREF _Toc246827557 \h </w:instrText>
             </w:r>
             <w:r>
               <w:rPr>
@@ -2194,7 +2395,7 @@
                 <w:noProof/>
                 <w:webHidden/>
               </w:rPr>
-              <w:t>18</w:t>
+              <w:t>29</w:t>
             </w:r>
             <w:r>
               <w:rPr>
@@ -2236,7 +2437,7 @@
           <w:szCs w:val="32"/>
         </w:rPr>
       </w:pPr>
-      <w:bookmarkStart w:id="0" w:name="_Toc246787242"/>
+      <w:bookmarkStart w:id="0" w:name="_Toc246827535"/>
       <w:r>
         <w:rPr>
           <w:b/>
@@ -2317,7 +2518,7 @@
           <v:shape id="_x0000_i1025" type="#_x0000_t75" style="width:298.5pt;height:484.5pt" o:ole="">
             <v:imagedata r:id="rId11" o:title=""/>
           </v:shape>
-          <o:OLEObject Type="Embed" ProgID="Visio.Drawing.11" ShapeID="_x0000_i1025" DrawAspect="Content" ObjectID="_1320529434" r:id="rId12"/>
+          <o:OLEObject Type="Embed" ProgID="Visio.Drawing.11" ShapeID="_x0000_i1025" DrawAspect="Content" ObjectID="_1320569640" r:id="rId12"/>
         </w:object>
       </w:r>
     </w:p>
@@ -2330,7 +2531,6 @@
         </w:numPr>
       </w:pPr>
       <w:r>
-        <w:lastRenderedPageBreak/>
         <w:t>Organization of paper</w:t>
       </w:r>
     </w:p>
@@ -2349,7 +2549,7 @@
           <w:szCs w:val="32"/>
         </w:rPr>
       </w:pPr>
-      <w:bookmarkStart w:id="1" w:name="_Toc246787243"/>
+      <w:bookmarkStart w:id="1" w:name="_Toc246827536"/>
       <w:r>
         <w:rPr>
           <w:b/>
@@ -2372,7 +2572,7 @@
           <w:b/>
         </w:rPr>
       </w:pPr>
-      <w:bookmarkStart w:id="2" w:name="_Toc246787244"/>
+      <w:bookmarkStart w:id="2" w:name="_Toc246827537"/>
       <w:r>
         <w:rPr>
           <w:b/>
@@ -2393,34 +2593,64 @@
         <w:pStyle w:val="NoSpacing"/>
       </w:pPr>
       <w:r>
-        <w:t xml:space="preserve">Assumption on rover dimension and position of arm within rover: </w:t>
-      </w:r>
-    </w:p>
-    <w:p>
-      <w:pPr>
-        <w:pStyle w:val="NoSpacing"/>
-      </w:pPr>
-    </w:p>
-    <w:p>
-      <w:pPr>
-        <w:pStyle w:val="NoSpacing"/>
-      </w:pPr>
-      <w:r>
-        <w:t>Rover is about 1.2m wide, and length doesn’t matter…but probably 1.5 m</w:t>
-      </w:r>
-    </w:p>
-    <w:p>
-      <w:pPr>
-        <w:pStyle w:val="NoSpacing"/>
-      </w:pPr>
-      <w:r>
-        <w:t xml:space="preserve">The wheel width is about 20cm. The important point is, we have about 70cm width between left and right wheels to work with. The chassis is lifted off ground by at least 10 cm, probably 15. This helps rover to get over obstacles, and also gives us space to place the arm.  </w:t>
-      </w:r>
-    </w:p>
-    <w:p>
-      <w:pPr>
-        <w:pStyle w:val="NoSpacing"/>
-      </w:pPr>
+        <w:t>Before we talk about the arm components, we will first make a few a</w:t>
+      </w:r>
+      <w:r>
+        <w:t>ssumption</w:t>
+      </w:r>
+      <w:r>
+        <w:t>s</w:t>
+      </w:r>
+      <w:r>
+        <w:t xml:space="preserve"> on </w:t>
+      </w:r>
+      <w:r>
+        <w:t xml:space="preserve">the dimensions of the </w:t>
+      </w:r>
+      <w:r>
+        <w:t>rover</w:t>
+      </w:r>
+      <w:r>
+        <w:t>:  r</w:t>
+      </w:r>
+      <w:r>
+        <w:t>over is about 1.2m wid</w:t>
+      </w:r>
+      <w:r>
+        <w:t>e, and around</w:t>
+      </w:r>
+      <w:r>
+        <w:t xml:space="preserve"> 1.5 m</w:t>
+      </w:r>
+      <w:r>
+        <w:t xml:space="preserve"> long; the chassis is lifted </w:t>
+      </w:r>
+      <w:r>
+        <w:lastRenderedPageBreak/>
+        <w:t xml:space="preserve">off ground for about 10 – 12 cm. The wheel width is about 15 cm, but wheels extend outside the chassis. These estimates are based on the Spirit </w:t>
+      </w:r>
+      <w:r>
+        <w:t>a</w:t>
+      </w:r>
+      <w:r>
+        <w:t>nd Opportunity Mar Exploration Rovers.</w:t>
+      </w:r>
+      <w:r>
+        <w:t xml:space="preserve">  </w:t>
+      </w:r>
+    </w:p>
+    <w:p>
+      <w:pPr>
+        <w:pStyle w:val="NoSpacing"/>
+      </w:pPr>
+    </w:p>
+    <w:p>
+      <w:pPr>
+        <w:pStyle w:val="NoSpacing"/>
+      </w:pPr>
+      <w:r>
+        <w:t xml:space="preserve">The </w:t>
+      </w:r>
       <w:r>
         <w:t xml:space="preserve">Arm will be anchored beneath the vehicle, 5 cm to the </w:t>
       </w:r>
@@ -2434,352 +2664,642 @@
         <w:t xml:space="preserve"> of </w:t>
       </w:r>
       <w:r>
+        <w:t xml:space="preserve">the </w:t>
+      </w:r>
+      <w:r>
         <w:rPr>
           <w:b/>
         </w:rPr>
         <w:t>left</w:t>
       </w:r>
       <w:r>
-        <w:t xml:space="preserve"> forward wheel, 5 cm from forward edge of rover, 5 cm from ground.</w:t>
-      </w:r>
-    </w:p>
-    <w:p>
-      <w:pPr>
-        <w:pStyle w:val="NoSpacing"/>
-      </w:pPr>
-      <w:r>
-        <w:t xml:space="preserve">Actually the anchor is not stable because the rocker-bogie bounces, so the rover’s chassis bounces with it. But as a first approximation we assume the base of the arm to be stable, thus uses it as ground. Later we may need to model the rocker-bogie spring as well. </w:t>
-      </w:r>
-    </w:p>
-    <w:p>
-      <w:pPr>
-        <w:pStyle w:val="NoSpacing"/>
-      </w:pPr>
-    </w:p>
-    <w:p>
-      <w:pPr>
-        <w:pStyle w:val="NoSpacing"/>
-      </w:pPr>
-      <w:r>
-        <w:t xml:space="preserve">Model’s Orientations: </w:t>
-      </w:r>
-    </w:p>
-    <w:p>
-      <w:pPr>
-        <w:pStyle w:val="NoSpacing"/>
-      </w:pPr>
-    </w:p>
-    <w:p>
-      <w:pPr>
-        <w:pStyle w:val="NoSpacing"/>
-      </w:pPr>
-      <w:r>
-        <w:t>Forward: positive x.</w:t>
-      </w:r>
-    </w:p>
-    <w:p>
-      <w:pPr>
-        <w:pStyle w:val="NoSpacing"/>
-      </w:pPr>
-      <w:r>
-        <w:t>Upward: positive y.</w:t>
-      </w:r>
-    </w:p>
-    <w:p>
-      <w:pPr>
-        <w:pStyle w:val="NoSpacing"/>
-      </w:pPr>
-      <w:r>
-        <w:t>Right: positive z.</w:t>
-      </w:r>
-    </w:p>
-    <w:p>
-      <w:pPr>
-        <w:pStyle w:val="NoSpacing"/>
-      </w:pPr>
-      <w:r>
-        <w:t>(left handed system, but Matlab uses it)</w:t>
-      </w:r>
-    </w:p>
-    <w:p>
-      <w:pPr>
-        <w:pStyle w:val="NoSpacing"/>
-      </w:pPr>
-    </w:p>
-    <w:p>
-      <w:pPr>
-        <w:pStyle w:val="NoSpacing"/>
-      </w:pPr>
-      <w:r>
-        <w:t>Joint 1: Anchor to neck piece</w:t>
-      </w:r>
-    </w:p>
-    <w:p>
-      <w:pPr>
-        <w:pStyle w:val="NoSpacing"/>
-      </w:pPr>
-      <w:r>
-        <w:t>1 DOF, rotate about y-axis</w:t>
-      </w:r>
-    </w:p>
-    <w:p>
-      <w:pPr>
-        <w:pStyle w:val="NoSpacing"/>
-      </w:pPr>
-      <w:r>
-        <w:t>Curled up position: theta = 90.</w:t>
-      </w:r>
-    </w:p>
-    <w:p>
-      <w:pPr>
-        <w:pStyle w:val="NoSpacing"/>
-      </w:pPr>
-      <w:r>
-        <w:t xml:space="preserve">Forward position: theta  = 0. </w:t>
-      </w:r>
-    </w:p>
-    <w:p>
-      <w:pPr>
-        <w:pStyle w:val="NoSpacing"/>
-      </w:pPr>
-      <w:r>
-        <w:t>Range of motion: 90 ~ -60 (limited by the presence of left forward wheel)</w:t>
-      </w:r>
-    </w:p>
-    <w:p>
-      <w:pPr>
-        <w:pStyle w:val="NoSpacing"/>
-      </w:pPr>
-    </w:p>
-    <w:p>
-      <w:pPr>
-        <w:pStyle w:val="NoSpacing"/>
-      </w:pPr>
-      <w:r>
-        <w:t>Neck piece: shape in model is cylindrical, 10 cm, 5 cm diameter.</w:t>
-      </w:r>
-    </w:p>
-    <w:p>
-      <w:pPr>
-        <w:pStyle w:val="NoSpacing"/>
-      </w:pPr>
-    </w:p>
-    <w:p>
-      <w:pPr>
-        <w:pStyle w:val="NoSpacing"/>
-      </w:pPr>
-      <w:r>
-        <w:t>Joint 2: neck to upper arm</w:t>
-      </w:r>
-    </w:p>
-    <w:p>
-      <w:pPr>
-        <w:pStyle w:val="NoSpacing"/>
-      </w:pPr>
-      <w:r>
-        <w:t>1 DOF, rotate about z axis</w:t>
-      </w:r>
-    </w:p>
-    <w:p>
-      <w:pPr>
-        <w:pStyle w:val="NoSpacing"/>
-      </w:pPr>
-      <w:r>
-        <w:t>Curled up position: theta = 0.</w:t>
-      </w:r>
-    </w:p>
-    <w:p>
-      <w:pPr>
-        <w:pStyle w:val="NoSpacing"/>
-      </w:pPr>
-      <w:r>
-        <w:t>Pointing straight forward: theta = 0</w:t>
-      </w:r>
-    </w:p>
-    <w:p>
-      <w:pPr>
-        <w:pStyle w:val="NoSpacing"/>
-      </w:pPr>
-      <w:r>
-        <w:t>Pitching upward: theta &gt; 0.</w:t>
-      </w:r>
-    </w:p>
-    <w:p>
-      <w:pPr>
-        <w:pStyle w:val="NoSpacing"/>
-      </w:pPr>
-      <w:r>
-        <w:t>Range:  0 – 75</w:t>
-      </w:r>
-    </w:p>
-    <w:p>
-      <w:pPr>
-        <w:pStyle w:val="NoSpacing"/>
-      </w:pPr>
-    </w:p>
-    <w:p>
-      <w:pPr>
-        <w:pStyle w:val="NoSpacing"/>
-      </w:pPr>
-      <w:r>
-        <w:t>Upper arm: shape in model is cylindrical. 40 cm, diameter 5 cm</w:t>
-      </w:r>
-    </w:p>
-    <w:p>
-      <w:pPr>
-        <w:pStyle w:val="NoSpacing"/>
-      </w:pPr>
-    </w:p>
-    <w:p>
-      <w:pPr>
-        <w:pStyle w:val="NoSpacing"/>
-      </w:pPr>
-      <w:r>
-        <w:t>Joint 3: upper arm to lower arm</w:t>
-      </w:r>
-    </w:p>
-    <w:p>
-      <w:pPr>
-        <w:pStyle w:val="NoSpacing"/>
-      </w:pPr>
-      <w:r>
-        <w:t>1 DOF, rotate about z axis</w:t>
-      </w:r>
-    </w:p>
-    <w:p>
-      <w:pPr>
-        <w:pStyle w:val="NoSpacing"/>
-      </w:pPr>
-      <w:r>
-        <w:t>Curled up position: theta = 0.</w:t>
-      </w:r>
-    </w:p>
-    <w:p>
-      <w:pPr>
-        <w:pStyle w:val="NoSpacing"/>
-      </w:pPr>
-      <w:r>
-        <w:t>Straight forward: theta = 0.</w:t>
-      </w:r>
-    </w:p>
-    <w:p>
-      <w:pPr>
-        <w:pStyle w:val="NoSpacing"/>
-      </w:pPr>
-      <w:r>
+        <w:t xml:space="preserve"> forward wheel, 5 cm from forward </w:t>
+      </w:r>
+      <w:r>
+        <w:t xml:space="preserve">edge of rover, and 2 cm below the rover’s chassis. </w:t>
+      </w:r>
+      <w:r>
+        <w:t xml:space="preserve">This position is referred to as the base of the arm. </w:t>
+      </w:r>
+      <w:r>
+        <w:t>This means we have at least a meter laterally and 10 cm vertically to work with</w:t>
+      </w:r>
+      <w:r>
+        <w:t xml:space="preserve"> (as space for the arm).</w:t>
+      </w:r>
+    </w:p>
+    <w:p>
+      <w:pPr>
+        <w:pStyle w:val="NoSpacing"/>
+      </w:pPr>
+    </w:p>
+    <w:p>
+      <w:pPr>
+        <w:pStyle w:val="NoSpacing"/>
+      </w:pPr>
+      <w:r>
+        <w:t>[Diagram]</w:t>
+      </w:r>
+    </w:p>
+    <w:p>
+      <w:pPr>
+        <w:pStyle w:val="NoSpacing"/>
+      </w:pPr>
+    </w:p>
+    <w:p>
+      <w:pPr>
+        <w:pStyle w:val="NoSpacing"/>
+      </w:pPr>
+      <w:r>
+        <w:t>The orientation we will be using is :</w:t>
+      </w:r>
+    </w:p>
+    <w:p>
+      <w:pPr>
+        <w:pStyle w:val="NoSpacing"/>
+      </w:pPr>
+      <w:r>
+        <w:t>Forward = positive x.</w:t>
+      </w:r>
+    </w:p>
+    <w:p>
+      <w:pPr>
+        <w:pStyle w:val="NoSpacing"/>
+      </w:pPr>
+      <w:r>
+        <w:t>Upward = positive y.</w:t>
+      </w:r>
+    </w:p>
+    <w:p>
+      <w:pPr>
+        <w:pStyle w:val="NoSpacing"/>
+      </w:pPr>
+      <w:r>
+        <w:t>Right = positive z.</w:t>
+      </w:r>
+    </w:p>
+    <w:p>
+      <w:pPr>
+        <w:pStyle w:val="NoSpacing"/>
+      </w:pPr>
+      <w:r>
+        <w:t>Origin = base of arm.</w:t>
+      </w:r>
+    </w:p>
+    <w:p>
+      <w:pPr>
+        <w:pStyle w:val="NoSpacing"/>
+      </w:pPr>
+      <w:r>
+        <w:t>(This is a left handed system, but Matlab uses it, so we have adopted it here</w:t>
+      </w:r>
+      <w:r>
+        <w:t>.</w:t>
+      </w:r>
+      <w:r>
+        <w:t>)</w:t>
+      </w:r>
+    </w:p>
+    <w:p>
+      <w:pPr>
+        <w:pStyle w:val="NoSpacing"/>
+      </w:pPr>
+    </w:p>
+    <w:p>
+      <w:pPr>
+        <w:pStyle w:val="NoSpacing"/>
+      </w:pPr>
+      <w:r>
+        <w:t>The arm will consists of 4 links, as described below from proximal to dis</w:t>
+      </w:r>
+      <w:r>
+        <w:t>tal.</w:t>
+      </w:r>
+    </w:p>
+    <w:p>
+      <w:pPr>
+        <w:pStyle w:val="NoSpacing"/>
+      </w:pPr>
+      <w:r>
+        <w:t xml:space="preserve">The </w:t>
+      </w:r>
+      <w:r>
+        <w:rPr>
+          <w:b/>
+        </w:rPr>
+        <w:t>neck piece</w:t>
+      </w:r>
+      <w:r>
+        <w:t xml:space="preserve"> is a short </w:t>
+      </w:r>
+      <w:r>
+        <w:t xml:space="preserve">piece pointing forward in the x direction, and based at the arm base. </w:t>
+      </w:r>
+      <w:r>
+        <w:t>It yaws laterally, around the y axis, and it’s purpose it to allow folding and unfolding, as well as to provide lateral flexibility of the arm’s position.</w:t>
+      </w:r>
+    </w:p>
+    <w:p>
+      <w:pPr>
+        <w:pStyle w:val="NoSpacing"/>
+      </w:pPr>
+    </w:p>
+    <w:p>
+      <w:pPr>
+        <w:pStyle w:val="NoSpacing"/>
+      </w:pPr>
+      <w:r>
+        <w:t xml:space="preserve">The neck piece is then connected to the </w:t>
+      </w:r>
+      <w:r>
+        <w:rPr>
+          <w:b/>
+        </w:rPr>
+        <w:t>upper arm</w:t>
+      </w:r>
+      <w:r>
+        <w:t>, a long link that pitches around the z axis.</w:t>
+      </w:r>
+      <w:r>
+        <w:t xml:space="preserve"> It is in turn connected to the </w:t>
+      </w:r>
+      <w:r>
+        <w:rPr>
+          <w:b/>
+        </w:rPr>
+        <w:t>lower arm</w:t>
+      </w:r>
+      <w:r>
+        <w:t xml:space="preserve">, via a small </w:t>
+      </w:r>
+      <w:r>
+        <w:rPr>
+          <w:b/>
+        </w:rPr>
+        <w:t>connecter piece</w:t>
+      </w:r>
+      <w:r>
+        <w:t xml:space="preserve">. </w:t>
+      </w:r>
+      <w:r>
+        <w:t xml:space="preserve"> The upper arm and lower arm are parallel, but the connector between them is perpendicular to both of them.</w:t>
+      </w:r>
+      <w:r>
+        <w:t xml:space="preserve"> It’s purpose is to place some lateral distance (in the z direction) so that lower arm may fold completely on upper arm, and also to make room for actuators.</w:t>
+      </w:r>
+    </w:p>
+    <w:p>
+      <w:pPr>
+        <w:pStyle w:val="NoSpacing"/>
+      </w:pPr>
+    </w:p>
+    <w:p>
+      <w:pPr>
+        <w:pStyle w:val="NoSpacing"/>
+      </w:pPr>
+      <w:r>
+        <w:t xml:space="preserve"> The lower arm is connected to the </w:t>
+      </w:r>
+      <w:r>
+        <w:rPr>
+          <w:b/>
+        </w:rPr>
+        <w:t>manipulator</w:t>
+      </w:r>
+      <w:r>
+        <w:t xml:space="preserve"> (or tool box), again via a connector piece</w:t>
+      </w:r>
+      <w:r>
+        <w:t xml:space="preserve">. The </w:t>
+      </w:r>
+      <w:r>
+        <w:t xml:space="preserve">manipulator piece is parallel to lower arm, and spins (up to 360 degrees) in the vertical plane. </w:t>
+      </w:r>
+      <w:r>
+        <w:t xml:space="preserve">It is a stick shaped body, with its middle attached to the connecter, which is attached to the lower arm. </w:t>
+      </w:r>
+      <w:r>
+        <w:t xml:space="preserve">The 2 ends of the manipulator are the drill head, and the microscopic imager, respectively. </w:t>
+      </w:r>
+    </w:p>
+    <w:p>
+      <w:pPr>
+        <w:pStyle w:val="NoSpacing"/>
+      </w:pPr>
+      <w:r>
+        <w:t xml:space="preserve"> </w:t>
+      </w:r>
+    </w:p>
+    <w:p>
+      <w:pPr>
+        <w:pStyle w:val="NoSpacing"/>
+      </w:pPr>
+      <w:r>
+        <w:rPr>
+          <w:noProof/>
+        </w:rPr>
         <w:lastRenderedPageBreak/>
-        <w:t>Bent down: theta  &lt; 0</w:t>
-      </w:r>
-    </w:p>
-    <w:p>
-      <w:pPr>
-        <w:pStyle w:val="NoSpacing"/>
-      </w:pPr>
-      <w:r>
-        <w:t>Range: 0 -180</w:t>
-      </w:r>
-    </w:p>
-    <w:p>
-      <w:pPr>
-        <w:pStyle w:val="NoSpacing"/>
-      </w:pPr>
-    </w:p>
-    <w:p>
-      <w:pPr>
-        <w:pStyle w:val="NoSpacing"/>
-      </w:pPr>
-      <w:r>
-        <w:t>Lower arm: shape in model is cylindrical. 40 cm, diameter 5 cm</w:t>
-      </w:r>
-    </w:p>
-    <w:p>
-      <w:pPr>
-        <w:pStyle w:val="NoSpacing"/>
-      </w:pPr>
-    </w:p>
-    <w:p>
-      <w:pPr>
-        <w:pStyle w:val="NoSpacing"/>
-      </w:pPr>
-      <w:r>
-        <w:t>Joint 4: lower arm to manipulator</w:t>
-      </w:r>
-    </w:p>
-    <w:p>
-      <w:pPr>
-        <w:pStyle w:val="NoSpacing"/>
-      </w:pPr>
-      <w:r>
-        <w:t>1 DOF, rotate about z axis</w:t>
-      </w:r>
-    </w:p>
-    <w:p>
-      <w:pPr>
-        <w:pStyle w:val="NoSpacing"/>
-      </w:pPr>
-      <w:r>
-        <w:t>Curled up position: theta = 0.</w:t>
-      </w:r>
-    </w:p>
-    <w:p>
-      <w:pPr>
-        <w:pStyle w:val="NoSpacing"/>
-      </w:pPr>
-      <w:r>
-        <w:t>Range: 360 deg rotation.</w:t>
-      </w:r>
-    </w:p>
-    <w:p>
-      <w:pPr>
-        <w:pStyle w:val="NoSpacing"/>
-      </w:pPr>
-    </w:p>
-    <w:p>
-      <w:pPr>
-        <w:pStyle w:val="NoSpacing"/>
-      </w:pPr>
-      <w:r>
-        <w:t>Manipulator: cylindrical, length 15 cm, center of mass attached to lower arm.</w:t>
-      </w:r>
-    </w:p>
-    <w:p>
-      <w:pPr>
-        <w:pStyle w:val="NoSpacing"/>
-      </w:pPr>
-    </w:p>
-    <w:p>
-      <w:pPr>
-        <w:pStyle w:val="NoSpacing"/>
-      </w:pPr>
-      <w:r>
-        <w:t xml:space="preserve">Material: </w:t>
-      </w:r>
-    </w:p>
-    <w:p>
-      <w:pPr>
-        <w:pStyle w:val="NoSpacing"/>
-      </w:pPr>
-      <w:r>
-        <w:t xml:space="preserve">In reality: use 2 parallel beam instead of cylinder, to save mass. Apparently Darren said that saving just a little bit of mass saves a LOT of money in this context. </w:t>
-      </w:r>
-    </w:p>
-    <w:p>
-      <w:pPr>
-        <w:pStyle w:val="NoSpacing"/>
-      </w:pPr>
-    </w:p>
-    <w:p>
-      <w:pPr>
-        <w:pStyle w:val="NoSpacing"/>
-      </w:pPr>
-      <w:r>
-        <w:t>Maximum forward reach from underpinning of arm to reference position (tip of drill, when contracted) 127.5 cm</w:t>
-      </w:r>
-    </w:p>
-    <w:p>
-      <w:pPr>
-        <w:pStyle w:val="NoSpacing"/>
-        <w:ind w:left="360"/>
+        <w:drawing>
+          <wp:anchor distT="0" distB="0" distL="114300" distR="114300" simplePos="0" relativeHeight="251726848" behindDoc="1" locked="0" layoutInCell="1" allowOverlap="1">
+            <wp:simplePos x="0" y="0"/>
+            <wp:positionH relativeFrom="column">
+              <wp:posOffset>-523875</wp:posOffset>
+            </wp:positionH>
+            <wp:positionV relativeFrom="paragraph">
+              <wp:posOffset>4048125</wp:posOffset>
+            </wp:positionV>
+            <wp:extent cx="876300" cy="561975"/>
+            <wp:effectExtent l="19050" t="0" r="0" b="0"/>
+            <wp:wrapTight wrapText="bothSides">
+              <wp:wrapPolygon edited="0">
+                <wp:start x="-470" y="0"/>
+                <wp:lineTo x="-470" y="21234"/>
+                <wp:lineTo x="21600" y="21234"/>
+                <wp:lineTo x="21600" y="0"/>
+                <wp:lineTo x="-470" y="0"/>
+              </wp:wrapPolygon>
+            </wp:wrapTight>
+            <wp:docPr id="13" name="Picture 18"/>
+            <wp:cNvGraphicFramePr>
+              <a:graphicFrameLocks xmlns:a="http://schemas.openxmlformats.org/drawingml/2006/main" noChangeAspect="1"/>
+            </wp:cNvGraphicFramePr>
+            <a:graphic xmlns:a="http://schemas.openxmlformats.org/drawingml/2006/main">
+              <a:graphicData uri="http://schemas.openxmlformats.org/drawingml/2006/picture">
+                <pic:pic xmlns:pic="http://schemas.openxmlformats.org/drawingml/2006/picture">
+                  <pic:nvPicPr>
+                    <pic:cNvPr id="0" name="Picture 18"/>
+                    <pic:cNvPicPr>
+                      <a:picLocks noChangeAspect="1" noChangeArrowheads="1"/>
+                    </pic:cNvPicPr>
+                  </pic:nvPicPr>
+                  <pic:blipFill>
+                    <a:blip r:embed="rId13"/>
+                    <a:srcRect t="75833" r="87847" b="11667"/>
+                    <a:stretch>
+                      <a:fillRect/>
+                    </a:stretch>
+                  </pic:blipFill>
+                  <pic:spPr bwMode="auto">
+                    <a:xfrm>
+                      <a:off x="0" y="0"/>
+                      <a:ext cx="876300" cy="561975"/>
+                    </a:xfrm>
+                    <a:prstGeom prst="rect">
+                      <a:avLst/>
+                    </a:prstGeom>
+                    <a:noFill/>
+                    <a:ln w="9525">
+                      <a:noFill/>
+                      <a:miter lim="800000"/>
+                      <a:headEnd/>
+                      <a:tailEnd/>
+                    </a:ln>
+                  </pic:spPr>
+                </pic:pic>
+              </a:graphicData>
+            </a:graphic>
+          </wp:anchor>
+        </w:drawing>
+      </w:r>
+      <w:r>
+        <w:rPr>
+          <w:noProof/>
+        </w:rPr>
+        <w:pict>
+          <v:shapetype id="_x0000_t202" coordsize="21600,21600" o:spt="202" path="m,l,21600r21600,l21600,xe">
+            <v:stroke joinstyle="miter"/>
+            <v:path gradientshapeok="t" o:connecttype="rect"/>
+          </v:shapetype>
+          <v:shape id="_x0000_s1069" type="#_x0000_t202" style="position:absolute;margin-left:8.5pt;margin-top:171.9pt;width:73.25pt;height:23.65pt;z-index:251724800;mso-position-horizontal-relative:text;mso-position-vertical-relative:text;mso-width-relative:margin;mso-height-relative:margin" stroked="f">
+            <v:textbox>
+              <w:txbxContent>
+                <w:p>
+                  <w:r>
+                    <w:t>Base of arm</w:t>
+                  </w:r>
+                </w:p>
+              </w:txbxContent>
+            </v:textbox>
+          </v:shape>
+        </w:pict>
+      </w:r>
+      <w:r>
+        <w:rPr>
+          <w:noProof/>
+        </w:rPr>
+        <w:pict>
+          <v:shape id="_x0000_s1068" type="#_x0000_t202" style="position:absolute;margin-left:153.35pt;margin-top:324pt;width:55.9pt;height:32.65pt;z-index:251723776;mso-height-percent:200;mso-position-horizontal-relative:text;mso-position-vertical-relative:text;mso-height-percent:200;mso-width-relative:margin;mso-height-relative:margin" stroked="f">
+            <v:textbox style="mso-fit-shape-to-text:t">
+              <w:txbxContent>
+                <w:p>
+                  <w:r>
+                    <w:t>camera</w:t>
+                  </w:r>
+                </w:p>
+              </w:txbxContent>
+            </v:textbox>
+          </v:shape>
+        </w:pict>
+      </w:r>
+      <w:r>
+        <w:rPr>
+          <w:noProof/>
+        </w:rPr>
+        <w:pict>
+          <v:shape id="_x0000_s1067" type="#_x0000_t202" style="position:absolute;margin-left:336.1pt;margin-top:399.75pt;width:109.4pt;height:40.25pt;z-index:251722752;mso-position-horizontal-relative:text;mso-position-vertical-relative:text;mso-width-relative:margin;mso-height-relative:margin" stroked="f">
+            <v:textbox>
+              <w:txbxContent>
+                <w:p>
+                  <w:r>
+                    <w:t>Drill head (thrusting and spinning)</w:t>
+                  </w:r>
+                </w:p>
+              </w:txbxContent>
+            </v:textbox>
+          </v:shape>
+        </w:pict>
+      </w:r>
+      <w:r>
+        <w:rPr>
+          <w:noProof/>
+        </w:rPr>
+        <w:pict>
+          <v:shape id="_x0000_s1065" type="#_x0000_t202" style="position:absolute;margin-left:336.1pt;margin-top:367.1pt;width:73.25pt;height:32.65pt;z-index:251720704;mso-height-percent:200;mso-position-horizontal-relative:text;mso-position-vertical-relative:text;mso-height-percent:200;mso-width-relative:margin;mso-height-relative:margin" stroked="f">
+            <v:textbox style="mso-fit-shape-to-text:t">
+              <w:txbxContent>
+                <w:p>
+                  <w:r>
+                    <w:t>connector</w:t>
+                  </w:r>
+                </w:p>
+              </w:txbxContent>
+            </v:textbox>
+          </v:shape>
+        </w:pict>
+      </w:r>
+      <w:r>
+        <w:rPr>
+          <w:noProof/>
+        </w:rPr>
+        <w:pict>
+          <v:shape id="_x0000_s1066" type="#_x0000_t202" style="position:absolute;margin-left:190.6pt;margin-top:399.75pt;width:73.25pt;height:32.65pt;z-index:251721728;mso-height-percent:200;mso-position-horizontal-relative:text;mso-position-vertical-relative:text;mso-height-percent:200;mso-width-relative:margin;mso-height-relative:margin" stroked="f">
+            <v:textbox style="mso-fit-shape-to-text:t">
+              <w:txbxContent>
+                <w:p>
+                  <w:r>
+                    <w:t>manipulator</w:t>
+                  </w:r>
+                </w:p>
+              </w:txbxContent>
+            </v:textbox>
+          </v:shape>
+        </w:pict>
+      </w:r>
+      <w:r>
+        <w:rPr>
+          <w:noProof/>
+        </w:rPr>
+        <w:pict>
+          <v:shape id="_x0000_s1064" type="#_x0000_t202" style="position:absolute;margin-left:147pt;margin-top:-14.25pt;width:73.25pt;height:32.65pt;z-index:251719680;mso-height-percent:200;mso-position-horizontal-relative:text;mso-position-vertical-relative:text;mso-height-percent:200;mso-width-relative:margin;mso-height-relative:margin" stroked="f">
+            <v:textbox style="mso-fit-shape-to-text:t">
+              <w:txbxContent>
+                <w:p>
+                  <w:r>
+                    <w:t>connector</w:t>
+                  </w:r>
+                </w:p>
+              </w:txbxContent>
+            </v:textbox>
+          </v:shape>
+        </w:pict>
+      </w:r>
+      <w:r>
+        <w:rPr>
+          <w:noProof/>
+        </w:rPr>
+        <w:pict>
+          <v:shape id="_x0000_s1063" type="#_x0000_t202" style="position:absolute;margin-left:241.6pt;margin-top:124.65pt;width:73.25pt;height:32.65pt;z-index:251718656;mso-height-percent:200;mso-position-horizontal-relative:text;mso-position-vertical-relative:text;mso-height-percent:200;mso-width-relative:margin;mso-height-relative:margin" stroked="f">
+            <v:textbox style="mso-fit-shape-to-text:t">
+              <w:txbxContent>
+                <w:p>
+                  <w:r>
+                    <w:t>Lower arm</w:t>
+                  </w:r>
+                </w:p>
+              </w:txbxContent>
+            </v:textbox>
+          </v:shape>
+        </w:pict>
+      </w:r>
+      <w:r>
+        <w:rPr>
+          <w:noProof/>
+        </w:rPr>
+        <w:pict>
+          <v:shape id="_x0000_s1062" type="#_x0000_t202" style="position:absolute;margin-left:73.75pt;margin-top:114.15pt;width:73.25pt;height:32.65pt;z-index:251717632;mso-height-percent:200;mso-position-horizontal-relative:text;mso-position-vertical-relative:text;mso-height-percent:200;mso-width-relative:margin;mso-height-relative:margin" stroked="f">
+            <v:textbox style="mso-fit-shape-to-text:t">
+              <w:txbxContent>
+                <w:p>
+                  <w:r>
+                    <w:t>Upper arm</w:t>
+                  </w:r>
+                </w:p>
+              </w:txbxContent>
+            </v:textbox>
+          </v:shape>
+        </w:pict>
+      </w:r>
+      <w:r>
+        <w:rPr>
+          <w:noProof/>
+          <w:lang w:eastAsia="zh-TW"/>
+        </w:rPr>
+        <w:pict>
+          <v:shape id="_x0000_s1061" type="#_x0000_t202" style="position:absolute;margin-left:16.6pt;margin-top:242.25pt;width:73.25pt;height:32.65pt;z-index:251716608;mso-height-percent:200;mso-position-horizontal-relative:text;mso-position-vertical-relative:text;mso-height-percent:200;mso-width-relative:margin;mso-height-relative:margin" stroked="f">
+            <v:textbox style="mso-fit-shape-to-text:t">
+              <w:txbxContent>
+                <w:p>
+                  <w:r>
+                    <w:t>Neck piece</w:t>
+                  </w:r>
+                </w:p>
+              </w:txbxContent>
+            </v:textbox>
+          </v:shape>
+        </w:pict>
+      </w:r>
+      <w:r>
+        <w:rPr>
+          <w:noProof/>
+        </w:rPr>
+        <w:drawing>
+          <wp:inline distT="0" distB="0" distL="0" distR="0">
+            <wp:extent cx="4981575" cy="5609505"/>
+            <wp:effectExtent l="19050" t="0" r="9525" b="0"/>
+            <wp:docPr id="8" name="Picture 8"/>
+            <wp:cNvGraphicFramePr>
+              <a:graphicFrameLocks xmlns:a="http://schemas.openxmlformats.org/drawingml/2006/main" noChangeAspect="1"/>
+            </wp:cNvGraphicFramePr>
+            <a:graphic xmlns:a="http://schemas.openxmlformats.org/drawingml/2006/main">
+              <a:graphicData uri="http://schemas.openxmlformats.org/drawingml/2006/picture">
+                <pic:pic xmlns:pic="http://schemas.openxmlformats.org/drawingml/2006/picture">
+                  <pic:nvPicPr>
+                    <pic:cNvPr id="0" name="Picture 8"/>
+                    <pic:cNvPicPr>
+                      <a:picLocks noChangeAspect="1" noChangeArrowheads="1"/>
+                    </pic:cNvPicPr>
+                  </pic:nvPicPr>
+                  <pic:blipFill>
+                    <a:blip r:embed="rId14">
+                      <a:lum contrast="20000"/>
+                    </a:blip>
+                    <a:srcRect l="20833" t="12778" r="37847" b="12778"/>
+                    <a:stretch>
+                      <a:fillRect/>
+                    </a:stretch>
+                  </pic:blipFill>
+                  <pic:spPr bwMode="auto">
+                    <a:xfrm>
+                      <a:off x="0" y="0"/>
+                      <a:ext cx="4981575" cy="5609505"/>
+                    </a:xfrm>
+                    <a:prstGeom prst="rect">
+                      <a:avLst/>
+                    </a:prstGeom>
+                    <a:noFill/>
+                    <a:ln w="9525">
+                      <a:noFill/>
+                      <a:miter lim="800000"/>
+                      <a:headEnd/>
+                      <a:tailEnd/>
+                    </a:ln>
+                  </pic:spPr>
+                </pic:pic>
+              </a:graphicData>
+            </a:graphic>
+          </wp:inline>
+        </w:drawing>
+      </w:r>
+    </w:p>
+    <w:p>
+      <w:pPr>
+        <w:pStyle w:val="NoSpacing"/>
+      </w:pPr>
+    </w:p>
+    <w:p>
+      <w:pPr>
+        <w:pStyle w:val="NoSpacing"/>
+      </w:pPr>
+    </w:p>
+    <w:p>
+      <w:pPr>
+        <w:pStyle w:val="NoSpacing"/>
+      </w:pPr>
+    </w:p>
+    <w:p>
+      <w:pPr>
+        <w:pStyle w:val="NoSpacing"/>
+      </w:pPr>
+      <w:r>
+        <w:t xml:space="preserve">With such design, the arm </w:t>
+      </w:r>
+      <w:r>
+        <w:t xml:space="preserve">has ample freedom in x, y, and z directions, and is </w:t>
+      </w:r>
+      <w:r>
+        <w:t>able to completely fold on its self into a very compact form</w:t>
+      </w:r>
+      <w:r>
+        <w:t xml:space="preserve">. For </w:t>
+      </w:r>
+      <w:r>
+        <w:t>detailed</w:t>
+      </w:r>
+      <w:r>
+        <w:t xml:space="preserve"> consideration in</w:t>
+      </w:r>
+      <w:r>
+        <w:t xml:space="preserve"> range of motion, see section 2.3. For detailed sizes of parts, see section 2.2.</w:t>
+      </w:r>
+    </w:p>
+    <w:p>
+      <w:pPr>
+        <w:pStyle w:val="NoSpacing"/>
+      </w:pPr>
+    </w:p>
+    <w:p>
+      <w:pPr>
+        <w:pStyle w:val="NoSpacing"/>
+      </w:pPr>
+      <w:r>
+        <w:rPr>
+          <w:noProof/>
+        </w:rPr>
+        <w:lastRenderedPageBreak/>
+        <w:drawing>
+          <wp:inline distT="0" distB="0" distL="0" distR="0">
+            <wp:extent cx="5448300" cy="3304975"/>
+            <wp:effectExtent l="19050" t="0" r="0" b="0"/>
+            <wp:docPr id="14" name="Picture 21"/>
+            <wp:cNvGraphicFramePr>
+              <a:graphicFrameLocks xmlns:a="http://schemas.openxmlformats.org/drawingml/2006/main" noChangeAspect="1"/>
+            </wp:cNvGraphicFramePr>
+            <a:graphic xmlns:a="http://schemas.openxmlformats.org/drawingml/2006/main">
+              <a:graphicData uri="http://schemas.openxmlformats.org/drawingml/2006/picture">
+                <pic:pic xmlns:pic="http://schemas.openxmlformats.org/drawingml/2006/picture">
+                  <pic:nvPicPr>
+                    <pic:cNvPr id="0" name="Picture 21"/>
+                    <pic:cNvPicPr>
+                      <a:picLocks noChangeAspect="1" noChangeArrowheads="1"/>
+                    </pic:cNvPicPr>
+                  </pic:nvPicPr>
+                  <pic:blipFill>
+                    <a:blip r:embed="rId15"/>
+                    <a:srcRect t="32500" r="42188" b="11389"/>
+                    <a:stretch>
+                      <a:fillRect/>
+                    </a:stretch>
+                  </pic:blipFill>
+                  <pic:spPr bwMode="auto">
+                    <a:xfrm>
+                      <a:off x="0" y="0"/>
+                      <a:ext cx="5448300" cy="3304975"/>
+                    </a:xfrm>
+                    <a:prstGeom prst="rect">
+                      <a:avLst/>
+                    </a:prstGeom>
+                    <a:noFill/>
+                    <a:ln w="9525">
+                      <a:noFill/>
+                      <a:miter lim="800000"/>
+                      <a:headEnd/>
+                      <a:tailEnd/>
+                    </a:ln>
+                  </pic:spPr>
+                </pic:pic>
+              </a:graphicData>
+            </a:graphic>
+          </wp:inline>
+        </w:drawing>
+      </w:r>
+    </w:p>
+    <w:p>
+      <w:pPr>
+        <w:pStyle w:val="NoSpacing"/>
+      </w:pPr>
+      <w:r>
+        <w:t>We refer to this position shown in the above diagram as the curled up position. It will be the starting point</w:t>
+      </w:r>
+      <w:r>
+        <w:t xml:space="preserve"> and end point of motion</w:t>
+      </w:r>
+      <w:r>
+        <w:t>.</w:t>
+      </w:r>
+    </w:p>
+    <w:p>
+      <w:pPr>
+        <w:pStyle w:val="NoSpacing"/>
         <w:outlineLvl w:val="1"/>
         <w:rPr>
           <w:b/>
@@ -2798,7 +3318,7 @@
           <w:b/>
         </w:rPr>
       </w:pPr>
-      <w:bookmarkStart w:id="3" w:name="_Toc246787245"/>
+      <w:bookmarkStart w:id="3" w:name="_Toc246827538"/>
       <w:r>
         <w:rPr>
           <w:b/>
@@ -2816,7 +3336,444 @@
     <w:p>
       <w:pPr>
         <w:pStyle w:val="NoSpacing"/>
-        <w:ind w:left="720"/>
+        <w:ind w:left="1080"/>
+      </w:pPr>
+    </w:p>
+    <w:p>
+      <w:pPr>
+        <w:pStyle w:val="NoSpacing"/>
+      </w:pPr>
+      <w:r>
+        <w:rPr>
+          <w:noProof/>
+        </w:rPr>
+        <w:drawing>
+          <wp:anchor distT="0" distB="0" distL="114300" distR="114300" simplePos="0" relativeHeight="251746304" behindDoc="1" locked="0" layoutInCell="1" allowOverlap="1">
+            <wp:simplePos x="0" y="0"/>
+            <wp:positionH relativeFrom="column">
+              <wp:posOffset>66675</wp:posOffset>
+            </wp:positionH>
+            <wp:positionV relativeFrom="paragraph">
+              <wp:posOffset>280670</wp:posOffset>
+            </wp:positionV>
+            <wp:extent cx="5667375" cy="3609975"/>
+            <wp:effectExtent l="19050" t="0" r="9525" b="0"/>
+            <wp:wrapTight wrapText="bothSides">
+              <wp:wrapPolygon edited="0">
+                <wp:start x="-73" y="0"/>
+                <wp:lineTo x="-73" y="21543"/>
+                <wp:lineTo x="21636" y="21543"/>
+                <wp:lineTo x="21636" y="0"/>
+                <wp:lineTo x="-73" y="0"/>
+              </wp:wrapPolygon>
+            </wp:wrapTight>
+            <wp:docPr id="38" name="Picture 14"/>
+            <wp:cNvGraphicFramePr>
+              <a:graphicFrameLocks xmlns:a="http://schemas.openxmlformats.org/drawingml/2006/main" noChangeAspect="1"/>
+            </wp:cNvGraphicFramePr>
+            <a:graphic xmlns:a="http://schemas.openxmlformats.org/drawingml/2006/main">
+              <a:graphicData uri="http://schemas.openxmlformats.org/drawingml/2006/picture">
+                <pic:pic xmlns:pic="http://schemas.openxmlformats.org/drawingml/2006/picture">
+                  <pic:nvPicPr>
+                    <pic:cNvPr id="0" name="Picture 14"/>
+                    <pic:cNvPicPr>
+                      <a:picLocks noChangeAspect="1" noChangeArrowheads="1"/>
+                    </pic:cNvPicPr>
+                  </pic:nvPicPr>
+                  <pic:blipFill>
+                    <a:blip r:embed="rId16"/>
+                    <a:srcRect/>
+                    <a:stretch>
+                      <a:fillRect/>
+                    </a:stretch>
+                  </pic:blipFill>
+                  <pic:spPr bwMode="auto">
+                    <a:xfrm>
+                      <a:off x="0" y="0"/>
+                      <a:ext cx="5667375" cy="3609975"/>
+                    </a:xfrm>
+                    <a:prstGeom prst="rect">
+                      <a:avLst/>
+                    </a:prstGeom>
+                    <a:noFill/>
+                    <a:ln w="9525">
+                      <a:noFill/>
+                      <a:miter lim="800000"/>
+                      <a:headEnd/>
+                      <a:tailEnd/>
+                    </a:ln>
+                  </pic:spPr>
+                </pic:pic>
+              </a:graphicData>
+            </a:graphic>
+          </wp:anchor>
+        </w:drawing>
+      </w:r>
+    </w:p>
+    <w:p>
+      <w:pPr>
+        <w:pStyle w:val="NoSpacing"/>
+      </w:pPr>
+      <w:r>
+        <w:rPr>
+          <w:noProof/>
+        </w:rPr>
+        <w:lastRenderedPageBreak/>
+        <w:drawing>
+          <wp:anchor distT="0" distB="0" distL="114300" distR="114300" simplePos="0" relativeHeight="251747328" behindDoc="1" locked="0" layoutInCell="1" allowOverlap="1">
+            <wp:simplePos x="0" y="0"/>
+            <wp:positionH relativeFrom="column">
+              <wp:posOffset>-323850</wp:posOffset>
+            </wp:positionH>
+            <wp:positionV relativeFrom="paragraph">
+              <wp:posOffset>47625</wp:posOffset>
+            </wp:positionV>
+            <wp:extent cx="5943600" cy="3838575"/>
+            <wp:effectExtent l="19050" t="0" r="0" b="0"/>
+            <wp:wrapTight wrapText="bothSides">
+              <wp:wrapPolygon edited="0">
+                <wp:start x="-69" y="0"/>
+                <wp:lineTo x="-69" y="21546"/>
+                <wp:lineTo x="21600" y="21546"/>
+                <wp:lineTo x="21600" y="0"/>
+                <wp:lineTo x="-69" y="0"/>
+              </wp:wrapPolygon>
+            </wp:wrapTight>
+            <wp:docPr id="39" name="Picture 30" descr="component view.jpg"/>
+            <wp:cNvGraphicFramePr>
+              <a:graphicFrameLocks xmlns:a="http://schemas.openxmlformats.org/drawingml/2006/main" noChangeAspect="1"/>
+            </wp:cNvGraphicFramePr>
+            <a:graphic xmlns:a="http://schemas.openxmlformats.org/drawingml/2006/main">
+              <a:graphicData uri="http://schemas.openxmlformats.org/drawingml/2006/picture">
+                <pic:pic xmlns:pic="http://schemas.openxmlformats.org/drawingml/2006/picture">
+                  <pic:nvPicPr>
+                    <pic:cNvPr id="0" name="component view.jpg"/>
+                    <pic:cNvPicPr/>
+                  </pic:nvPicPr>
+                  <pic:blipFill>
+                    <a:blip r:embed="rId17"/>
+                    <a:stretch>
+                      <a:fillRect/>
+                    </a:stretch>
+                  </pic:blipFill>
+                  <pic:spPr>
+                    <a:xfrm>
+                      <a:off x="0" y="0"/>
+                      <a:ext cx="5943600" cy="3838575"/>
+                    </a:xfrm>
+                    <a:prstGeom prst="rect">
+                      <a:avLst/>
+                    </a:prstGeom>
+                  </pic:spPr>
+                </pic:pic>
+              </a:graphicData>
+            </a:graphic>
+          </wp:anchor>
+        </w:drawing>
+      </w:r>
+    </w:p>
+    <w:p>
+      <w:pPr>
+        <w:pStyle w:val="NoSpacing"/>
+        <w:jc w:val="center"/>
+      </w:pPr>
+      <w:r>
+        <w:rPr>
+          <w:noProof/>
+        </w:rPr>
+        <w:drawing>
+          <wp:inline distT="0" distB="0" distL="0" distR="0">
+            <wp:extent cx="1266825" cy="1484561"/>
+            <wp:effectExtent l="19050" t="0" r="9525" b="0"/>
+            <wp:docPr id="40" name="Picture 15"/>
+            <wp:cNvGraphicFramePr>
+              <a:graphicFrameLocks xmlns:a="http://schemas.openxmlformats.org/drawingml/2006/main" noChangeAspect="1"/>
+            </wp:cNvGraphicFramePr>
+            <a:graphic xmlns:a="http://schemas.openxmlformats.org/drawingml/2006/main">
+              <a:graphicData uri="http://schemas.openxmlformats.org/drawingml/2006/picture">
+                <pic:pic xmlns:pic="http://schemas.openxmlformats.org/drawingml/2006/picture">
+                  <pic:nvPicPr>
+                    <pic:cNvPr id="0" name="Picture 15"/>
+                    <pic:cNvPicPr>
+                      <a:picLocks noChangeAspect="1" noChangeArrowheads="1"/>
+                    </pic:cNvPicPr>
+                  </pic:nvPicPr>
+                  <pic:blipFill>
+                    <a:blip r:embed="rId18" cstate="print"/>
+                    <a:srcRect/>
+                    <a:stretch>
+                      <a:fillRect/>
+                    </a:stretch>
+                  </pic:blipFill>
+                  <pic:spPr bwMode="auto">
+                    <a:xfrm>
+                      <a:off x="0" y="0"/>
+                      <a:ext cx="1266825" cy="1484561"/>
+                    </a:xfrm>
+                    <a:prstGeom prst="rect">
+                      <a:avLst/>
+                    </a:prstGeom>
+                    <a:noFill/>
+                    <a:ln w="9525">
+                      <a:noFill/>
+                      <a:miter lim="800000"/>
+                      <a:headEnd/>
+                      <a:tailEnd/>
+                    </a:ln>
+                  </pic:spPr>
+                </pic:pic>
+              </a:graphicData>
+            </a:graphic>
+          </wp:inline>
+        </w:drawing>
+      </w:r>
+    </w:p>
+    <w:p>
+      <w:pPr>
+        <w:pStyle w:val="NoSpacing"/>
+        <w:jc w:val="center"/>
+      </w:pPr>
+      <w:r>
+        <w:t>Simple potentiometer</w:t>
+      </w:r>
+    </w:p>
+    <w:p>
+      <w:pPr>
+        <w:pStyle w:val="NoSpacing"/>
+        <w:jc w:val="center"/>
+      </w:pPr>
+      <w:r>
+        <w:t>Wikipedia entry</w:t>
+      </w:r>
+    </w:p>
+    <w:p>
+      <w:pPr>
+        <w:spacing w:before="100" w:beforeAutospacing="1" w:after="100" w:afterAutospacing="1" w:line="240" w:lineRule="auto"/>
+        <w:rPr>
+          <w:rFonts w:eastAsia="Times New Roman" w:cs="Times New Roman"/>
+          <w:sz w:val="24"/>
+          <w:szCs w:val="24"/>
+        </w:rPr>
+      </w:pPr>
+    </w:p>
+    <w:p>
+      <w:pPr>
+        <w:spacing w:before="100" w:beforeAutospacing="1" w:after="100" w:afterAutospacing="1" w:line="240" w:lineRule="auto"/>
+        <w:rPr>
+          <w:rFonts w:eastAsia="Times New Roman" w:cs="Times New Roman"/>
+        </w:rPr>
+      </w:pPr>
+      <w:r>
+        <w:rPr>
+          <w:rFonts w:eastAsia="Times New Roman" w:cs="Times New Roman"/>
+          <w:sz w:val="24"/>
+          <w:szCs w:val="24"/>
+        </w:rPr>
+        <w:t xml:space="preserve">these are the volumes for the three main parts from pro e. the lengths you can get from </w:t>
+      </w:r>
+      <w:r>
+        <w:rPr>
+          <w:rFonts w:eastAsia="Times New Roman" w:cs="Times New Roman"/>
+        </w:rPr>
+        <w:t>the engineering drawings i just sent you, and yes i can see the changes on the google docs, i just can't uload till i go back to the room and use my desktop</w:t>
+      </w:r>
+    </w:p>
+    <w:p>
+      <w:pPr>
+        <w:spacing w:line="240" w:lineRule="auto"/>
+        <w:rPr>
+          <w:rFonts w:eastAsia="Times New Roman" w:cs="Times New Roman"/>
+        </w:rPr>
+      </w:pPr>
+      <w:r>
+        <w:rPr>
+          <w:rFonts w:eastAsia="Times New Roman" w:cs="Times New Roman"/>
+        </w:rPr>
+        <w:t>Upper arm</w:t>
+      </w:r>
+    </w:p>
+    <w:p>
+      <w:pPr>
+        <w:spacing w:line="240" w:lineRule="auto"/>
+        <w:rPr>
+          <w:rFonts w:eastAsia="Times New Roman" w:cs="Times New Roman"/>
+        </w:rPr>
+      </w:pPr>
+      <w:r>
+        <w:rPr>
+          <w:rFonts w:eastAsia="Times New Roman" w:cs="Times New Roman"/>
+        </w:rPr>
+        <w:t>VOLUME =  2.6182357e+06  MM^3</w:t>
+      </w:r>
+    </w:p>
+    <w:p>
+      <w:pPr>
+        <w:spacing w:line="240" w:lineRule="auto"/>
+        <w:rPr>
+          <w:rFonts w:eastAsia="Times New Roman" w:cs="Times New Roman"/>
+        </w:rPr>
+      </w:pPr>
+      <w:r>
+        <w:rPr>
+          <w:rFonts w:eastAsia="Times New Roman" w:cs="Times New Roman"/>
+        </w:rPr>
+        <w:t>Lower arm</w:t>
+      </w:r>
+    </w:p>
+    <w:p>
+      <w:pPr>
+        <w:spacing w:line="240" w:lineRule="auto"/>
+        <w:rPr>
+          <w:rFonts w:eastAsia="Times New Roman" w:cs="Times New Roman"/>
+        </w:rPr>
+      </w:pPr>
+      <w:r>
+        <w:rPr>
+          <w:rFonts w:eastAsia="Times New Roman" w:cs="Times New Roman"/>
+        </w:rPr>
+        <w:t>VOLUME =  7.4661957e+05  MM^3</w:t>
+      </w:r>
+    </w:p>
+    <w:p>
+      <w:pPr>
+        <w:spacing w:line="240" w:lineRule="auto"/>
+        <w:rPr>
+          <w:rFonts w:eastAsia="Times New Roman" w:cs="Times New Roman"/>
+        </w:rPr>
+      </w:pPr>
+      <w:r>
+        <w:rPr>
+          <w:rFonts w:eastAsia="Times New Roman" w:cs="Times New Roman"/>
+        </w:rPr>
+        <w:lastRenderedPageBreak/>
+        <w:t>Neck piece</w:t>
+      </w:r>
+    </w:p>
+    <w:p>
+      <w:pPr>
+        <w:spacing w:line="240" w:lineRule="auto"/>
+        <w:rPr>
+          <w:rFonts w:eastAsia="Times New Roman" w:cs="Times New Roman"/>
+        </w:rPr>
+      </w:pPr>
+      <w:r>
+        <w:rPr>
+          <w:rFonts w:eastAsia="Times New Roman" w:cs="Times New Roman"/>
+        </w:rPr>
+        <w:t>VOLUME =  1.2343187e+06  MM^3</w:t>
+      </w:r>
+    </w:p>
+    <w:p>
+      <w:pPr>
+        <w:pStyle w:val="NormalWeb"/>
+        <w:rPr>
+          <w:rFonts w:asciiTheme="minorHAnsi" w:hAnsiTheme="minorHAnsi"/>
+          <w:sz w:val="22"/>
+          <w:szCs w:val="22"/>
+        </w:rPr>
+      </w:pPr>
+      <w:r>
+        <w:rPr>
+          <w:rFonts w:asciiTheme="minorHAnsi" w:hAnsiTheme="minorHAnsi"/>
+          <w:sz w:val="22"/>
+          <w:szCs w:val="22"/>
+        </w:rPr>
+        <w:t xml:space="preserve">i realized i forgot about the endeffector part, </w:t>
+      </w:r>
+    </w:p>
+    <w:p>
+      <w:pPr>
+        <w:pStyle w:val="NormalWeb"/>
+        <w:rPr>
+          <w:rFonts w:asciiTheme="minorHAnsi" w:hAnsiTheme="minorHAnsi"/>
+          <w:sz w:val="22"/>
+          <w:szCs w:val="22"/>
+        </w:rPr>
+      </w:pPr>
+      <w:r>
+        <w:rPr>
+          <w:rFonts w:asciiTheme="minorHAnsi" w:hAnsiTheme="minorHAnsi"/>
+          <w:sz w:val="22"/>
+          <w:szCs w:val="22"/>
+        </w:rPr>
+        <w:t>VOLUME =  4.5308578e+05  MM^3</w:t>
+      </w:r>
+    </w:p>
+    <w:p>
+      <w:pPr>
+        <w:pStyle w:val="NormalWeb"/>
+        <w:rPr>
+          <w:rFonts w:asciiTheme="minorHAnsi" w:hAnsiTheme="minorHAnsi"/>
+          <w:sz w:val="22"/>
+          <w:szCs w:val="22"/>
+        </w:rPr>
+      </w:pPr>
+      <w:r>
+        <w:rPr>
+          <w:rFonts w:asciiTheme="minorHAnsi" w:hAnsiTheme="minorHAnsi"/>
+          <w:sz w:val="22"/>
+          <w:szCs w:val="22"/>
+        </w:rPr>
+        <w:t>also, for each part, add 1 to 1.5 kg for miscellaneous extra electronics.</w:t>
+      </w:r>
+    </w:p>
+    <w:p>
+      <w:pPr>
+        <w:pStyle w:val="NormalWeb"/>
+        <w:rPr>
+          <w:rFonts w:asciiTheme="minorHAnsi" w:hAnsiTheme="minorHAnsi"/>
+          <w:sz w:val="22"/>
+          <w:szCs w:val="22"/>
+        </w:rPr>
+      </w:pPr>
+      <w:r>
+        <w:rPr>
+          <w:rFonts w:asciiTheme="minorHAnsi" w:hAnsiTheme="minorHAnsi"/>
+          <w:sz w:val="22"/>
+          <w:szCs w:val="22"/>
+        </w:rPr>
+        <w:t>the toolcase should be around 4.5 kg</w:t>
+      </w:r>
+    </w:p>
+    <w:p>
+      <w:pPr>
+        <w:pStyle w:val="NormalWeb"/>
+        <w:rPr>
+          <w:rFonts w:asciiTheme="minorHAnsi" w:hAnsiTheme="minorHAnsi"/>
+          <w:sz w:val="22"/>
+          <w:szCs w:val="22"/>
+        </w:rPr>
+      </w:pPr>
+      <w:r>
+        <w:rPr>
+          <w:rFonts w:asciiTheme="minorHAnsi" w:hAnsiTheme="minorHAnsi"/>
+          <w:sz w:val="22"/>
+          <w:szCs w:val="22"/>
+        </w:rPr>
+        <w:t>the small motor is .09kg</w:t>
+      </w:r>
+    </w:p>
+    <w:p>
+      <w:pPr>
+        <w:pStyle w:val="NormalWeb"/>
+        <w:rPr>
+          <w:rFonts w:asciiTheme="minorHAnsi" w:hAnsiTheme="minorHAnsi"/>
+          <w:sz w:val="22"/>
+          <w:szCs w:val="22"/>
+        </w:rPr>
+      </w:pPr>
+      <w:r>
+        <w:rPr>
+          <w:rFonts w:asciiTheme="minorHAnsi" w:hAnsiTheme="minorHAnsi"/>
+          <w:sz w:val="22"/>
+          <w:szCs w:val="22"/>
+        </w:rPr>
+        <w:t>the large ones are 1.2 kg each, so don't forget to add those weights where the motors are</w:t>
+      </w:r>
+    </w:p>
+    <w:p>
+      <w:pPr>
+        <w:pStyle w:val="NoSpacing"/>
         <w:outlineLvl w:val="1"/>
         <w:rPr>
           <w:b/>
@@ -2845,7 +3802,7 @@
           <w:b/>
         </w:rPr>
       </w:pPr>
-      <w:bookmarkStart w:id="4" w:name="_Toc246787246"/>
+      <w:bookmarkStart w:id="4" w:name="_Toc246827539"/>
       <w:r>
         <w:rPr>
           <w:b/>
@@ -2876,8 +3833,347 @@
           <w:sz w:val="24"/>
           <w:szCs w:val="24"/>
         </w:rPr>
-        <w:t xml:space="preserve">Links are hollow cylinders made of carbon fiber. </w:t>
-      </w:r>
+        <w:t xml:space="preserve">The above mechanical parts are too complicated to be used in a simulation. </w:t>
+      </w:r>
+      <w:r>
+        <w:rPr>
+          <w:sz w:val="24"/>
+          <w:szCs w:val="24"/>
+        </w:rPr>
+        <w:t>Below, we make a few simplifying assumptions about the geometry, based on the specifications above</w:t>
+      </w:r>
+      <w:r>
+        <w:rPr>
+          <w:sz w:val="24"/>
+          <w:szCs w:val="24"/>
+        </w:rPr>
+        <w:t xml:space="preserve">. The resulting geometry will be used for modeling and simulation. </w:t>
+      </w:r>
+    </w:p>
+    <w:p>
+      <w:pPr>
+        <w:pStyle w:val="NoSpacing"/>
+        <w:rPr>
+          <w:sz w:val="24"/>
+          <w:szCs w:val="24"/>
+        </w:rPr>
+      </w:pPr>
+    </w:p>
+    <w:p>
+      <w:pPr>
+        <w:pStyle w:val="NoSpacing"/>
+        <w:rPr>
+          <w:sz w:val="24"/>
+          <w:szCs w:val="24"/>
+        </w:rPr>
+      </w:pPr>
+      <w:r>
+        <w:rPr>
+          <w:sz w:val="24"/>
+          <w:szCs w:val="24"/>
+        </w:rPr>
+        <w:t>As the reader can check in the Materials section, the material we will use for the main body of the links has density 1.78 g/cm^3</w:t>
+      </w:r>
+      <w:r>
+        <w:rPr>
+          <w:sz w:val="24"/>
+          <w:szCs w:val="24"/>
+        </w:rPr>
+        <w:t>.</w:t>
+      </w:r>
+    </w:p>
+    <w:p>
+      <w:pPr>
+        <w:pStyle w:val="NoSpacing"/>
+        <w:rPr>
+          <w:sz w:val="24"/>
+          <w:szCs w:val="24"/>
+        </w:rPr>
+      </w:pPr>
+    </w:p>
+    <w:p>
+      <w:pPr>
+        <w:pStyle w:val="NoSpacing"/>
+      </w:pPr>
+      <w:r>
+        <w:rPr>
+          <w:b/>
+        </w:rPr>
+        <w:t>Joint 1:</w:t>
+      </w:r>
+      <w:r>
+        <w:t xml:space="preserve"> Base of arm to neck piece. </w:t>
+      </w:r>
+    </w:p>
+    <w:p>
+      <w:pPr>
+        <w:pStyle w:val="NoSpacing"/>
+      </w:pPr>
+      <w:r>
+        <w:t>1 DOF, rotate (yaws) about y-axis</w:t>
+      </w:r>
+    </w:p>
+    <w:p>
+      <w:pPr>
+        <w:pStyle w:val="NoSpacing"/>
+      </w:pPr>
+      <w:r>
+        <w:t>Curled up position: theta = 90.</w:t>
+      </w:r>
+    </w:p>
+    <w:p>
+      <w:pPr>
+        <w:pStyle w:val="NoSpacing"/>
+      </w:pPr>
+      <w:r>
+        <w:t xml:space="preserve">Forward position: theta  = 0. </w:t>
+      </w:r>
+    </w:p>
+    <w:p>
+      <w:pPr>
+        <w:pStyle w:val="NoSpacing"/>
+      </w:pPr>
+      <w:r>
+        <w:t>Range of motion: 90 ~ -60 (limited by the presence of left forward wheel)</w:t>
+      </w:r>
+    </w:p>
+    <w:p>
+      <w:pPr>
+        <w:pStyle w:val="NoSpacing"/>
+        <w:rPr>
+          <w:sz w:val="24"/>
+          <w:szCs w:val="24"/>
+        </w:rPr>
+      </w:pPr>
+    </w:p>
+    <w:p>
+      <w:pPr>
+        <w:pStyle w:val="NoSpacing"/>
+        <w:rPr>
+          <w:sz w:val="24"/>
+          <w:szCs w:val="24"/>
+        </w:rPr>
+      </w:pPr>
+      <w:r>
+        <w:rPr>
+          <w:b/>
+          <w:sz w:val="24"/>
+          <w:szCs w:val="24"/>
+        </w:rPr>
+        <w:t>The neck piece</w:t>
+      </w:r>
+      <w:r>
+        <w:rPr>
+          <w:sz w:val="24"/>
+          <w:szCs w:val="24"/>
+        </w:rPr>
+        <w:t xml:space="preserve"> will be modeled as a hollow cylinder, wi</w:t>
+      </w:r>
+      <w:r>
+        <w:rPr>
+          <w:sz w:val="24"/>
+          <w:szCs w:val="24"/>
+        </w:rPr>
+        <w:t>th</w:t>
+      </w:r>
+      <w:r>
+        <w:rPr>
+          <w:sz w:val="24"/>
+          <w:szCs w:val="24"/>
+        </w:rPr>
+        <w:t xml:space="preserve"> length </w:t>
+      </w:r>
+      <w:r>
+        <w:rPr>
+          <w:sz w:val="24"/>
+          <w:szCs w:val="24"/>
+        </w:rPr>
+        <w:t>20 cm</w:t>
+      </w:r>
+      <w:r>
+        <w:rPr>
+          <w:sz w:val="24"/>
+          <w:szCs w:val="24"/>
+        </w:rPr>
+        <w:t xml:space="preserve"> (26 cm as in the mechanical drawing, minus 6 cm of the radius of joint), inner radius 5 cm, outer radius 6 cm.</w:t>
+      </w:r>
+      <w:r>
+        <w:rPr>
+          <w:sz w:val="24"/>
+          <w:szCs w:val="24"/>
+        </w:rPr>
+        <w:t xml:space="preserve"> </w:t>
+      </w:r>
+      <w:r>
+        <w:rPr>
+          <w:sz w:val="24"/>
+          <w:szCs w:val="24"/>
+        </w:rPr>
+        <w:t xml:space="preserve"> </w:t>
+      </w:r>
+      <w:r>
+        <w:rPr>
+          <w:sz w:val="24"/>
+          <w:szCs w:val="24"/>
+        </w:rPr>
+        <w:t xml:space="preserve">Thus it’s volume in model is </w:t>
+      </w:r>
+      <m:oMath>
+        <m:r>
+          <w:rPr>
+            <w:rFonts w:ascii="Cambria Math" w:hAnsi="Cambria Math"/>
+            <w:sz w:val="24"/>
+            <w:szCs w:val="24"/>
+          </w:rPr>
+          <m:t>V=h*π</m:t>
+        </m:r>
+        <m:d>
+          <m:dPr>
+            <m:ctrlPr>
+              <w:rPr>
+                <w:rFonts w:ascii="Cambria Math" w:hAnsi="Cambria Math"/>
+                <w:i/>
+                <w:sz w:val="24"/>
+                <w:szCs w:val="24"/>
+              </w:rPr>
+            </m:ctrlPr>
+          </m:dPr>
+          <m:e>
+            <m:sSubSup>
+              <m:sSubSupPr>
+                <m:ctrlPr>
+                  <w:rPr>
+                    <w:rFonts w:ascii="Cambria Math" w:hAnsi="Cambria Math"/>
+                    <w:i/>
+                    <w:sz w:val="24"/>
+                    <w:szCs w:val="24"/>
+                  </w:rPr>
+                </m:ctrlPr>
+              </m:sSubSupPr>
+              <m:e>
+                <m:r>
+                  <w:rPr>
+                    <w:rFonts w:ascii="Cambria Math" w:hAnsi="Cambria Math"/>
+                    <w:sz w:val="24"/>
+                    <w:szCs w:val="24"/>
+                  </w:rPr>
+                  <m:t>r</m:t>
+                </m:r>
+              </m:e>
+              <m:sub>
+                <m:r>
+                  <w:rPr>
+                    <w:rFonts w:ascii="Cambria Math" w:hAnsi="Cambria Math"/>
+                    <w:sz w:val="24"/>
+                    <w:szCs w:val="24"/>
+                  </w:rPr>
+                  <m:t>o</m:t>
+                </m:r>
+              </m:sub>
+              <m:sup>
+                <m:r>
+                  <w:rPr>
+                    <w:rFonts w:ascii="Cambria Math" w:hAnsi="Cambria Math"/>
+                    <w:sz w:val="24"/>
+                    <w:szCs w:val="24"/>
+                  </w:rPr>
+                  <m:t>2</m:t>
+                </m:r>
+              </m:sup>
+            </m:sSubSup>
+            <m:r>
+              <w:rPr>
+                <w:rFonts w:ascii="Cambria Math" w:hAnsi="Cambria Math"/>
+                <w:sz w:val="24"/>
+                <w:szCs w:val="24"/>
+              </w:rPr>
+              <m:t>-</m:t>
+            </m:r>
+            <m:sSubSup>
+              <m:sSubSupPr>
+                <m:ctrlPr>
+                  <w:rPr>
+                    <w:rFonts w:ascii="Cambria Math" w:hAnsi="Cambria Math"/>
+                    <w:i/>
+                    <w:sz w:val="24"/>
+                    <w:szCs w:val="24"/>
+                  </w:rPr>
+                </m:ctrlPr>
+              </m:sSubSupPr>
+              <m:e>
+                <m:r>
+                  <w:rPr>
+                    <w:rFonts w:ascii="Cambria Math" w:hAnsi="Cambria Math"/>
+                    <w:sz w:val="24"/>
+                    <w:szCs w:val="24"/>
+                  </w:rPr>
+                  <m:t>r</m:t>
+                </m:r>
+              </m:e>
+              <m:sub>
+                <m:r>
+                  <w:rPr>
+                    <w:rFonts w:ascii="Cambria Math" w:hAnsi="Cambria Math"/>
+                    <w:sz w:val="24"/>
+                    <w:szCs w:val="24"/>
+                  </w:rPr>
+                  <m:t>i</m:t>
+                </m:r>
+              </m:sub>
+              <m:sup>
+                <m:r>
+                  <w:rPr>
+                    <w:rFonts w:ascii="Cambria Math" w:hAnsi="Cambria Math"/>
+                    <w:sz w:val="24"/>
+                    <w:szCs w:val="24"/>
+                  </w:rPr>
+                  <m:t>2</m:t>
+                </m:r>
+              </m:sup>
+            </m:sSubSup>
+          </m:e>
+        </m:d>
+        <m:r>
+          <w:rPr>
+            <w:rFonts w:ascii="Cambria Math" w:hAnsi="Cambria Math"/>
+            <w:sz w:val="24"/>
+            <w:szCs w:val="24"/>
+          </w:rPr>
+          <m:t xml:space="preserve">=691.15 </m:t>
+        </m:r>
+        <m:sSup>
+          <m:sSupPr>
+            <m:ctrlPr>
+              <w:rPr>
+                <w:rFonts w:ascii="Cambria Math" w:hAnsi="Cambria Math"/>
+                <w:i/>
+                <w:sz w:val="24"/>
+                <w:szCs w:val="24"/>
+              </w:rPr>
+            </m:ctrlPr>
+          </m:sSupPr>
+          <m:e>
+            <m:r>
+              <w:rPr>
+                <w:rFonts w:ascii="Cambria Math" w:hAnsi="Cambria Math"/>
+                <w:sz w:val="24"/>
+                <w:szCs w:val="24"/>
+              </w:rPr>
+              <m:t>cm</m:t>
+            </m:r>
+          </m:e>
+          <m:sup>
+            <m:r>
+              <w:rPr>
+                <w:rFonts w:ascii="Cambria Math" w:hAnsi="Cambria Math"/>
+                <w:sz w:val="24"/>
+                <w:szCs w:val="24"/>
+              </w:rPr>
+              <m:t>3</m:t>
+            </m:r>
+          </m:sup>
+        </m:sSup>
+      </m:oMath>
     </w:p>
     <w:p>
       <w:pPr>
@@ -2898,116 +4194,115 @@
               <w:sz w:val="24"/>
               <w:szCs w:val="24"/>
             </w:rPr>
-            <m:t>Volume=V=h*π</m:t>
+            <m:t>Mass</m:t>
           </m:r>
-          <m:d>
-            <m:dPr>
-              <m:ctrlPr>
-                <w:rPr>
-                  <w:rFonts w:ascii="Cambria Math" w:hAnsi="Cambria Math"/>
-                  <w:i/>
-                  <w:sz w:val="24"/>
-                  <w:szCs w:val="24"/>
-                </w:rPr>
-              </m:ctrlPr>
-            </m:dPr>
-            <m:e>
-              <m:sSubSup>
-                <m:sSubSupPr>
-                  <m:ctrlPr>
-                    <w:rPr>
-                      <w:rFonts w:ascii="Cambria Math" w:hAnsi="Cambria Math"/>
-                      <w:i/>
-                      <w:sz w:val="24"/>
-                      <w:szCs w:val="24"/>
-                    </w:rPr>
-                  </m:ctrlPr>
-                </m:sSubSupPr>
-                <m:e>
-                  <m:r>
-                    <w:rPr>
-                      <w:rFonts w:ascii="Cambria Math" w:hAnsi="Cambria Math"/>
-                      <w:sz w:val="24"/>
-                      <w:szCs w:val="24"/>
-                    </w:rPr>
-                    <m:t>r</m:t>
-                  </m:r>
-                </m:e>
-                <m:sub>
-                  <m:r>
-                    <w:rPr>
-                      <w:rFonts w:ascii="Cambria Math" w:hAnsi="Cambria Math"/>
-                      <w:sz w:val="24"/>
-                      <w:szCs w:val="24"/>
-                    </w:rPr>
-                    <m:t>o</m:t>
-                  </m:r>
-                </m:sub>
-                <m:sup>
-                  <m:r>
-                    <w:rPr>
-                      <w:rFonts w:ascii="Cambria Math" w:hAnsi="Cambria Math"/>
-                      <w:sz w:val="24"/>
-                      <w:szCs w:val="24"/>
-                    </w:rPr>
-                    <m:t>2</m:t>
-                  </m:r>
-                </m:sup>
-              </m:sSubSup>
-              <m:r>
-                <w:rPr>
-                  <w:rFonts w:ascii="Cambria Math" w:hAnsi="Cambria Math"/>
-                  <w:sz w:val="24"/>
-                  <w:szCs w:val="24"/>
-                </w:rPr>
-                <m:t>-</m:t>
-              </m:r>
-              <m:sSubSup>
-                <m:sSubSupPr>
-                  <m:ctrlPr>
-                    <w:rPr>
-                      <w:rFonts w:ascii="Cambria Math" w:hAnsi="Cambria Math"/>
-                      <w:i/>
-                      <w:sz w:val="24"/>
-                      <w:szCs w:val="24"/>
-                    </w:rPr>
-                  </m:ctrlPr>
-                </m:sSubSupPr>
-                <m:e>
-                  <m:r>
-                    <w:rPr>
-                      <w:rFonts w:ascii="Cambria Math" w:hAnsi="Cambria Math"/>
-                      <w:sz w:val="24"/>
-                      <w:szCs w:val="24"/>
-                    </w:rPr>
-                    <m:t>r</m:t>
-                  </m:r>
-                </m:e>
-                <m:sub>
-                  <m:r>
-                    <w:rPr>
-                      <w:rFonts w:ascii="Cambria Math" w:hAnsi="Cambria Math"/>
-                      <w:sz w:val="24"/>
-                      <w:szCs w:val="24"/>
-                    </w:rPr>
-                    <m:t>i</m:t>
-                  </m:r>
-                </m:sub>
-                <m:sup>
-                  <m:r>
-                    <w:rPr>
-                      <w:rFonts w:ascii="Cambria Math" w:hAnsi="Cambria Math"/>
-                      <w:sz w:val="24"/>
-                      <w:szCs w:val="24"/>
-                    </w:rPr>
-                    <m:t>2</m:t>
-                  </m:r>
-                </m:sup>
-              </m:sSubSup>
-            </m:e>
-          </m:d>
+          <m:r>
+            <w:rPr>
+              <w:rFonts w:ascii="Cambria Math" w:hAnsi="Cambria Math"/>
+              <w:sz w:val="24"/>
+              <w:szCs w:val="24"/>
+            </w:rPr>
+            <m:t xml:space="preserve"> of tube</m:t>
+          </m:r>
+          <m:r>
+            <w:rPr>
+              <w:rFonts w:ascii="Cambria Math" w:hAnsi="Cambria Math"/>
+              <w:sz w:val="24"/>
+              <w:szCs w:val="24"/>
+            </w:rPr>
+            <m:t>=ρV=</m:t>
+          </m:r>
+          <m:r>
+            <w:rPr>
+              <w:rFonts w:ascii="Cambria Math" w:hAnsi="Cambria Math"/>
+              <w:sz w:val="24"/>
+              <w:szCs w:val="24"/>
+            </w:rPr>
+            <m:t>1.78*691.15=1230 g</m:t>
+          </m:r>
         </m:oMath>
       </m:oMathPara>
+    </w:p>
+    <w:p>
+      <w:pPr>
+        <w:pStyle w:val="NoSpacing"/>
+        <w:rPr>
+          <w:sz w:val="24"/>
+          <w:szCs w:val="24"/>
+        </w:rPr>
+      </w:pPr>
+      <w:r>
+        <w:rPr>
+          <w:sz w:val="24"/>
+          <w:szCs w:val="24"/>
+        </w:rPr>
+        <w:t xml:space="preserve">Adding 1.5 kg (for details, see Sensors and Actuators section) for motor placed in the </w:t>
+      </w:r>
+      <w:r>
+        <w:rPr>
+          <w:sz w:val="24"/>
+          <w:szCs w:val="24"/>
+        </w:rPr>
+        <w:t xml:space="preserve">neck piece, we have a total of </w:t>
+      </w:r>
+      <w:r>
+        <w:rPr>
+          <w:sz w:val="24"/>
+          <w:szCs w:val="24"/>
+        </w:rPr>
+        <w:t>2.</w:t>
+      </w:r>
+      <w:r>
+        <w:rPr>
+          <w:sz w:val="24"/>
+          <w:szCs w:val="24"/>
+        </w:rPr>
+        <w:t>7</w:t>
+      </w:r>
+      <w:r>
+        <w:rPr>
+          <w:sz w:val="24"/>
+          <w:szCs w:val="24"/>
+        </w:rPr>
+        <w:t>3 kg.</w:t>
+      </w:r>
+      <w:r>
+        <w:rPr>
+          <w:sz w:val="24"/>
+          <w:szCs w:val="24"/>
+        </w:rPr>
+        <w:t xml:space="preserve"> </w:t>
+      </w:r>
+    </w:p>
+    <w:p>
+      <w:pPr>
+        <w:pStyle w:val="NoSpacing"/>
+        <w:rPr>
+          <w:sz w:val="24"/>
+          <w:szCs w:val="24"/>
+        </w:rPr>
+      </w:pPr>
+      <w:r>
+        <w:rPr>
+          <w:sz w:val="24"/>
+          <w:szCs w:val="24"/>
+        </w:rPr>
+        <w:t xml:space="preserve">We </w:t>
+      </w:r>
+      <w:r>
+        <w:rPr>
+          <w:sz w:val="24"/>
+          <w:szCs w:val="24"/>
+        </w:rPr>
+        <w:t>calculate the moment of inertia of the hollow tube</w:t>
+      </w:r>
+      <w:r>
+        <w:rPr>
+          <w:sz w:val="24"/>
+          <w:szCs w:val="24"/>
+        </w:rPr>
+        <w:t xml:space="preserve"> using this formula:</w:t>
+      </w:r>
     </w:p>
     <w:p>
       <w:pPr>
@@ -3028,131 +4323,15 @@
               <w:sz w:val="24"/>
               <w:szCs w:val="24"/>
             </w:rPr>
-            <m:t>Mass=ρV=ρh*π(</m:t>
+            <m:t>I</m:t>
           </m:r>
-          <m:sSubSup>
-            <m:sSubSupPr>
-              <m:ctrlPr>
-                <w:rPr>
-                  <w:rFonts w:ascii="Cambria Math" w:hAnsi="Cambria Math"/>
-                  <w:i/>
-                  <w:sz w:val="24"/>
-                  <w:szCs w:val="24"/>
-                </w:rPr>
-              </m:ctrlPr>
-            </m:sSubSupPr>
-            <m:e>
-              <m:r>
-                <w:rPr>
-                  <w:rFonts w:ascii="Cambria Math" w:hAnsi="Cambria Math"/>
-                  <w:sz w:val="24"/>
-                  <w:szCs w:val="24"/>
-                </w:rPr>
-                <m:t>r</m:t>
-              </m:r>
-            </m:e>
-            <m:sub>
-              <m:r>
-                <w:rPr>
-                  <w:rFonts w:ascii="Cambria Math" w:hAnsi="Cambria Math"/>
-                  <w:sz w:val="24"/>
-                  <w:szCs w:val="24"/>
-                </w:rPr>
-                <m:t>o</m:t>
-              </m:r>
-            </m:sub>
-            <m:sup>
-              <m:r>
-                <w:rPr>
-                  <w:rFonts w:ascii="Cambria Math" w:hAnsi="Cambria Math"/>
-                  <w:sz w:val="24"/>
-                  <w:szCs w:val="24"/>
-                </w:rPr>
-                <m:t>2</m:t>
-              </m:r>
-            </m:sup>
-          </m:sSubSup>
           <m:r>
             <w:rPr>
               <w:rFonts w:ascii="Cambria Math" w:hAnsi="Cambria Math"/>
               <w:sz w:val="24"/>
               <w:szCs w:val="24"/>
             </w:rPr>
-            <m:t>-</m:t>
-          </m:r>
-          <m:sSubSup>
-            <m:sSubSupPr>
-              <m:ctrlPr>
-                <w:rPr>
-                  <w:rFonts w:ascii="Cambria Math" w:hAnsi="Cambria Math"/>
-                  <w:i/>
-                  <w:sz w:val="24"/>
-                  <w:szCs w:val="24"/>
-                </w:rPr>
-              </m:ctrlPr>
-            </m:sSubSupPr>
-            <m:e>
-              <m:r>
-                <w:rPr>
-                  <w:rFonts w:ascii="Cambria Math" w:hAnsi="Cambria Math"/>
-                  <w:sz w:val="24"/>
-                  <w:szCs w:val="24"/>
-                </w:rPr>
-                <m:t>r</m:t>
-              </m:r>
-            </m:e>
-            <m:sub>
-              <m:r>
-                <w:rPr>
-                  <w:rFonts w:ascii="Cambria Math" w:hAnsi="Cambria Math"/>
-                  <w:sz w:val="24"/>
-                  <w:szCs w:val="24"/>
-                </w:rPr>
-                <m:t>i</m:t>
-              </m:r>
-            </m:sub>
-            <m:sup>
-              <m:r>
-                <w:rPr>
-                  <w:rFonts w:ascii="Cambria Math" w:hAnsi="Cambria Math"/>
-                  <w:sz w:val="24"/>
-                  <w:szCs w:val="24"/>
-                </w:rPr>
-                <m:t>2</m:t>
-              </m:r>
-            </m:sup>
-          </m:sSubSup>
-          <m:r>
-            <w:rPr>
-              <w:rFonts w:ascii="Cambria Math" w:hAnsi="Cambria Math"/>
-              <w:sz w:val="24"/>
-              <w:szCs w:val="24"/>
-            </w:rPr>
-            <m:t>)</m:t>
-          </m:r>
-        </m:oMath>
-      </m:oMathPara>
-    </w:p>
-    <w:p>
-      <w:pPr>
-        <w:pStyle w:val="NoSpacing"/>
-        <w:rPr>
-          <w:sz w:val="24"/>
-          <w:szCs w:val="24"/>
-        </w:rPr>
-      </w:pPr>
-      <m:oMathPara>
-        <m:oMathParaPr>
-          <m:jc m:val="left"/>
-        </m:oMathParaPr>
-        <m:oMath>
-          <m:r>
-            <w:rPr>
-              <w:rFonts w:ascii="Cambria Math" w:hAnsi="Cambria Math"/>
-              <w:sz w:val="24"/>
-              <w:szCs w:val="24"/>
-            </w:rPr>
-            <m:t>Moment of Inertia=</m:t>
+            <m:t>=</m:t>
           </m:r>
           <m:d>
             <m:dPr>
@@ -3780,173 +4959,13 @@
           <w:szCs w:val="24"/>
         </w:rPr>
       </w:pPr>
-      <m:oMathPara>
-        <m:oMathParaPr>
-          <m:jc m:val="left"/>
-        </m:oMathParaPr>
-        <m:oMath>
-          <m:r>
-            <w:rPr>
-              <w:rFonts w:ascii="Cambria Math" w:hAnsi="Cambria Math"/>
-              <w:sz w:val="24"/>
-              <w:szCs w:val="24"/>
-            </w:rPr>
-            <m:t>For neck piece, h=</m:t>
-          </m:r>
-          <m:r>
-            <w:rPr>
-              <w:rFonts w:ascii="Cambria Math" w:hAnsi="Cambria Math"/>
-              <w:sz w:val="24"/>
-              <w:szCs w:val="24"/>
-            </w:rPr>
-            <m:t xml:space="preserve">10cm, </m:t>
-          </m:r>
-          <m:sSub>
-            <m:sSubPr>
-              <m:ctrlPr>
-                <w:rPr>
-                  <w:rFonts w:ascii="Cambria Math" w:hAnsi="Cambria Math"/>
-                  <w:i/>
-                  <w:sz w:val="24"/>
-                  <w:szCs w:val="24"/>
-                </w:rPr>
-              </m:ctrlPr>
-            </m:sSubPr>
-            <m:e>
-              <m:r>
-                <w:rPr>
-                  <w:rFonts w:ascii="Cambria Math" w:hAnsi="Cambria Math"/>
-                  <w:sz w:val="24"/>
-                  <w:szCs w:val="24"/>
-                </w:rPr>
-                <m:t>r</m:t>
-              </m:r>
-            </m:e>
-            <m:sub>
-              <m:r>
-                <w:rPr>
-                  <w:rFonts w:ascii="Cambria Math" w:hAnsi="Cambria Math"/>
-                  <w:sz w:val="24"/>
-                  <w:szCs w:val="24"/>
-                </w:rPr>
-                <m:t>i</m:t>
-              </m:r>
-            </m:sub>
-          </m:sSub>
-          <m:r>
-            <w:rPr>
-              <w:rFonts w:ascii="Cambria Math" w:hAnsi="Cambria Math"/>
-              <w:sz w:val="24"/>
-              <w:szCs w:val="24"/>
-            </w:rPr>
-            <m:t xml:space="preserve">=1cm, </m:t>
-          </m:r>
-          <m:sSub>
-            <m:sSubPr>
-              <m:ctrlPr>
-                <w:rPr>
-                  <w:rFonts w:ascii="Cambria Math" w:hAnsi="Cambria Math"/>
-                  <w:i/>
-                  <w:sz w:val="24"/>
-                  <w:szCs w:val="24"/>
-                </w:rPr>
-              </m:ctrlPr>
-            </m:sSubPr>
-            <m:e>
-              <m:r>
-                <w:rPr>
-                  <w:rFonts w:ascii="Cambria Math" w:hAnsi="Cambria Math"/>
-                  <w:sz w:val="24"/>
-                  <w:szCs w:val="24"/>
-                </w:rPr>
-                <m:t>r</m:t>
-              </m:r>
-            </m:e>
-            <m:sub>
-              <m:r>
-                <w:rPr>
-                  <w:rFonts w:ascii="Cambria Math" w:hAnsi="Cambria Math"/>
-                  <w:sz w:val="24"/>
-                  <w:szCs w:val="24"/>
-                </w:rPr>
-                <m:t>o</m:t>
-              </m:r>
-            </m:sub>
-          </m:sSub>
-          <m:r>
-            <w:rPr>
-              <w:rFonts w:ascii="Cambria Math" w:hAnsi="Cambria Math"/>
-              <w:sz w:val="24"/>
-              <w:szCs w:val="24"/>
-            </w:rPr>
-            <m:t>=2cm.</m:t>
-          </m:r>
-        </m:oMath>
-      </m:oMathPara>
-    </w:p>
-    <w:p>
-      <w:pPr>
-        <w:pStyle w:val="NoSpacing"/>
+      <w:r>
         <w:rPr>
           <w:sz w:val="24"/>
           <w:szCs w:val="24"/>
         </w:rPr>
-      </w:pPr>
-      <m:oMathPara>
-        <m:oMathParaPr>
-          <m:jc m:val="left"/>
-        </m:oMathParaPr>
-        <m:oMath>
-          <m:r>
-            <w:rPr>
-              <w:rFonts w:ascii="Cambria Math" w:hAnsi="Cambria Math"/>
-              <w:sz w:val="24"/>
-              <w:szCs w:val="24"/>
-            </w:rPr>
-            <m:t xml:space="preserve">V=94.25 </m:t>
-          </m:r>
-          <m:sSup>
-            <m:sSupPr>
-              <m:ctrlPr>
-                <w:rPr>
-                  <w:rFonts w:ascii="Cambria Math" w:hAnsi="Cambria Math"/>
-                  <w:i/>
-                  <w:sz w:val="24"/>
-                  <w:szCs w:val="24"/>
-                </w:rPr>
-              </m:ctrlPr>
-            </m:sSupPr>
-            <m:e>
-              <m:r>
-                <w:rPr>
-                  <w:rFonts w:ascii="Cambria Math" w:hAnsi="Cambria Math"/>
-                  <w:sz w:val="24"/>
-                  <w:szCs w:val="24"/>
-                </w:rPr>
-                <m:t>cm</m:t>
-              </m:r>
-            </m:e>
-            <m:sup>
-              <m:r>
-                <w:rPr>
-                  <w:rFonts w:ascii="Cambria Math" w:hAnsi="Cambria Math"/>
-                  <w:sz w:val="24"/>
-                  <w:szCs w:val="24"/>
-                </w:rPr>
-                <m:t>3</m:t>
-              </m:r>
-            </m:sup>
-          </m:sSup>
-          <m:r>
-            <w:rPr>
-              <w:rFonts w:ascii="Cambria Math" w:hAnsi="Cambria Math"/>
-              <w:sz w:val="24"/>
-              <w:szCs w:val="24"/>
-            </w:rPr>
-            <m:t>,  M=167.7 g,</m:t>
-          </m:r>
-        </m:oMath>
-      </m:oMathPara>
+        <w:t>Where m is the mass for the tube only.</w:t>
+      </w:r>
     </w:p>
     <w:p>
       <w:pPr>
@@ -3956,6 +4975,21 @@
           <w:szCs w:val="24"/>
         </w:rPr>
       </w:pPr>
+      <w:r>
+        <w:rPr>
+          <w:sz w:val="24"/>
+          <w:szCs w:val="24"/>
+        </w:rPr>
+        <w:t xml:space="preserve">So we get </w:t>
+      </w:r>
+      <m:r>
+        <w:rPr>
+          <w:rFonts w:ascii="Cambria Math" w:hAnsi="Cambria Math"/>
+          <w:sz w:val="24"/>
+          <w:szCs w:val="24"/>
+        </w:rPr>
+        <w:br/>
+      </m:r>
       <m:oMathPara>
         <m:oMathParaPr>
           <m:jc m:val="left"/>
@@ -4008,7 +5042,7 @@
                         <w:sz w:val="24"/>
                         <w:szCs w:val="24"/>
                       </w:rPr>
-                      <m:t>419.25</m:t>
+                      <m:t>37.5</m:t>
                     </m:r>
                   </m:e>
                   <m:e>
@@ -4050,7 +5084,7 @@
                         <w:sz w:val="24"/>
                         <w:szCs w:val="24"/>
                       </w:rPr>
-                      <m:t>1607.7</m:t>
+                      <m:t>59.7</m:t>
                     </m:r>
                   </m:e>
                   <m:e>
@@ -4092,7 +5126,7 @@
                         <w:sz w:val="24"/>
                         <w:szCs w:val="24"/>
                       </w:rPr>
-                      <m:t>1607.7</m:t>
+                      <m:t>59.7</m:t>
                     </m:r>
                   </m:e>
                 </m:mr>
@@ -4105,7 +5139,7 @@
               <w:sz w:val="24"/>
               <w:szCs w:val="24"/>
             </w:rPr>
-            <m:t xml:space="preserve"> g</m:t>
+            <m:t xml:space="preserve"> kg</m:t>
           </m:r>
           <m:sSup>
             <m:sSupPr>
@@ -4158,24 +5192,20 @@
           <w:szCs w:val="24"/>
         </w:rPr>
       </w:pPr>
-    </w:p>
-    <w:p>
-      <w:pPr>
-        <w:pStyle w:val="NoSpacing"/>
+      <w:r>
         <w:rPr>
           <w:sz w:val="24"/>
           <w:szCs w:val="24"/>
         </w:rPr>
-      </w:pPr>
-    </w:p>
-    <w:p>
-      <w:pPr>
-        <w:pStyle w:val="NoSpacing"/>
+        <w:t>The motor is placed in the center of the piece, so does not affect I much.</w:t>
+      </w:r>
+      <w:r>
         <w:rPr>
           <w:sz w:val="24"/>
           <w:szCs w:val="24"/>
         </w:rPr>
-      </w:pPr>
+        <w:t xml:space="preserve"> In the model, it only contributes to the mass.</w:t>
+      </w:r>
     </w:p>
     <w:p>
       <w:pPr>
@@ -4185,192 +5215,455 @@
           <w:szCs w:val="24"/>
         </w:rPr>
       </w:pPr>
-    </w:p>
-    <w:p>
-      <w:pPr>
-        <w:pStyle w:val="NoSpacing"/>
+      <w:r>
         <w:rPr>
           <w:sz w:val="24"/>
           <w:szCs w:val="24"/>
         </w:rPr>
-      </w:pPr>
-    </w:p>
-    <w:p>
-      <w:pPr>
-        <w:pStyle w:val="NoSpacing"/>
+        <w:t xml:space="preserve">At rest position, </w:t>
+      </w:r>
+      <w:r>
         <w:rPr>
           <w:sz w:val="24"/>
           <w:szCs w:val="24"/>
         </w:rPr>
-      </w:pPr>
-      <m:oMathPara>
-        <m:oMathParaPr>
-          <m:jc m:val="left"/>
-        </m:oMathParaPr>
-        <m:oMath>
-          <m:r>
-            <w:rPr>
-              <w:rFonts w:ascii="Cambria Math" w:hAnsi="Cambria Math"/>
-              <w:sz w:val="24"/>
-              <w:szCs w:val="24"/>
-            </w:rPr>
-            <m:t>For upper arm, h=</m:t>
-          </m:r>
-          <m:r>
-            <w:rPr>
-              <w:rFonts w:ascii="Cambria Math" w:hAnsi="Cambria Math"/>
-              <w:sz w:val="24"/>
-              <w:szCs w:val="24"/>
-            </w:rPr>
-            <m:t xml:space="preserve">40cm, </m:t>
-          </m:r>
-          <m:sSub>
-            <m:sSubPr>
-              <m:ctrlPr>
-                <w:rPr>
-                  <w:rFonts w:ascii="Cambria Math" w:hAnsi="Cambria Math"/>
-                  <w:i/>
-                  <w:sz w:val="24"/>
-                  <w:szCs w:val="24"/>
-                </w:rPr>
-              </m:ctrlPr>
-            </m:sSubPr>
-            <m:e>
-              <m:r>
-                <w:rPr>
-                  <w:rFonts w:ascii="Cambria Math" w:hAnsi="Cambria Math"/>
-                  <w:sz w:val="24"/>
-                  <w:szCs w:val="24"/>
-                </w:rPr>
-                <m:t>r</m:t>
-              </m:r>
-            </m:e>
-            <m:sub>
-              <m:r>
-                <w:rPr>
-                  <w:rFonts w:ascii="Cambria Math" w:hAnsi="Cambria Math"/>
-                  <w:sz w:val="24"/>
-                  <w:szCs w:val="24"/>
-                </w:rPr>
-                <m:t>i</m:t>
-              </m:r>
-            </m:sub>
-          </m:sSub>
-          <m:r>
-            <w:rPr>
-              <w:rFonts w:ascii="Cambria Math" w:hAnsi="Cambria Math"/>
-              <w:sz w:val="24"/>
-              <w:szCs w:val="24"/>
-            </w:rPr>
-            <m:t xml:space="preserve">=1cm, </m:t>
-          </m:r>
-          <m:sSub>
-            <m:sSubPr>
-              <m:ctrlPr>
-                <w:rPr>
-                  <w:rFonts w:ascii="Cambria Math" w:hAnsi="Cambria Math"/>
-                  <w:i/>
-                  <w:sz w:val="24"/>
-                  <w:szCs w:val="24"/>
-                </w:rPr>
-              </m:ctrlPr>
-            </m:sSubPr>
-            <m:e>
-              <m:r>
-                <w:rPr>
-                  <w:rFonts w:ascii="Cambria Math" w:hAnsi="Cambria Math"/>
-                  <w:sz w:val="24"/>
-                  <w:szCs w:val="24"/>
-                </w:rPr>
-                <m:t>r</m:t>
-              </m:r>
-            </m:e>
-            <m:sub>
-              <m:r>
-                <w:rPr>
-                  <w:rFonts w:ascii="Cambria Math" w:hAnsi="Cambria Math"/>
-                  <w:sz w:val="24"/>
-                  <w:szCs w:val="24"/>
-                </w:rPr>
-                <m:t>o</m:t>
-              </m:r>
-            </m:sub>
-          </m:sSub>
-          <m:r>
-            <w:rPr>
-              <w:rFonts w:ascii="Cambria Math" w:hAnsi="Cambria Math"/>
-              <w:sz w:val="24"/>
-              <w:szCs w:val="24"/>
-            </w:rPr>
-            <m:t>=2cm.</m:t>
-          </m:r>
-        </m:oMath>
-      </m:oMathPara>
-    </w:p>
-    <w:p>
-      <w:pPr>
-        <w:pStyle w:val="NoSpacing"/>
+        <w:t>neck pie</w:t>
+      </w:r>
+      <w:r>
         <w:rPr>
           <w:sz w:val="24"/>
           <w:szCs w:val="24"/>
         </w:rPr>
-      </w:pPr>
-      <m:oMathPara>
-        <m:oMathParaPr>
-          <m:jc m:val="left"/>
-        </m:oMathParaPr>
-        <m:oMath>
-          <m:r>
-            <w:rPr>
-              <w:rFonts w:ascii="Cambria Math" w:hAnsi="Cambria Math"/>
-              <w:sz w:val="24"/>
-              <w:szCs w:val="24"/>
-            </w:rPr>
-            <w:lastRenderedPageBreak/>
-            <m:t xml:space="preserve">V=377.0 </m:t>
-          </m:r>
-          <m:sSup>
-            <m:sSupPr>
-              <m:ctrlPr>
-                <w:rPr>
-                  <w:rFonts w:ascii="Cambria Math" w:hAnsi="Cambria Math"/>
-                  <w:i/>
-                  <w:sz w:val="24"/>
-                  <w:szCs w:val="24"/>
-                </w:rPr>
-              </m:ctrlPr>
-            </m:sSupPr>
-            <m:e>
-              <m:r>
-                <w:rPr>
-                  <w:rFonts w:ascii="Cambria Math" w:hAnsi="Cambria Math"/>
-                  <w:sz w:val="24"/>
-                  <w:szCs w:val="24"/>
-                </w:rPr>
-                <m:t>cm</m:t>
-              </m:r>
-            </m:e>
-            <m:sup>
-              <m:r>
-                <w:rPr>
-                  <w:rFonts w:ascii="Cambria Math" w:hAnsi="Cambria Math"/>
-                  <w:sz w:val="24"/>
-                  <w:szCs w:val="24"/>
-                </w:rPr>
-                <m:t>3</m:t>
-              </m:r>
-            </m:sup>
-          </m:sSup>
-          <m:r>
-            <w:rPr>
-              <w:rFonts w:ascii="Cambria Math" w:hAnsi="Cambria Math"/>
-              <w:sz w:val="24"/>
-              <w:szCs w:val="24"/>
-            </w:rPr>
-            <m:t>,  M=671.04 g,</m:t>
-          </m:r>
-        </m:oMath>
-      </m:oMathPara>
+        <w:t>c</w:t>
+      </w:r>
+      <w:r>
+        <w:rPr>
+          <w:sz w:val="24"/>
+          <w:szCs w:val="24"/>
+        </w:rPr>
+        <w:t>e</w:t>
+      </w:r>
+      <w:r>
+        <w:rPr>
+          <w:sz w:val="24"/>
+          <w:szCs w:val="24"/>
+        </w:rPr>
+        <w:t xml:space="preserve"> lies along the x axis. At curled up position, it lies along the </w:t>
+      </w:r>
+      <w:r>
+        <w:rPr>
+          <w:sz w:val="24"/>
+          <w:szCs w:val="24"/>
+        </w:rPr>
+        <w:t>z</w:t>
+      </w:r>
+      <w:r>
+        <w:rPr>
+          <w:sz w:val="24"/>
+          <w:szCs w:val="24"/>
+        </w:rPr>
+        <w:t xml:space="preserve"> axis.</w:t>
+      </w:r>
+    </w:p>
+    <w:p>
+      <w:pPr>
+        <w:pStyle w:val="NoSpacing"/>
+      </w:pPr>
+    </w:p>
+    <w:p>
+      <w:pPr>
+        <w:pStyle w:val="NoSpacing"/>
+      </w:pPr>
+    </w:p>
+    <w:p>
+      <w:pPr>
+        <w:pStyle w:val="NoSpacing"/>
+      </w:pPr>
+      <w:r>
+        <w:rPr>
+          <w:b/>
+        </w:rPr>
+        <w:t>Joint 2:</w:t>
+      </w:r>
+      <w:r>
+        <w:t xml:space="preserve"> neck to upper arm</w:t>
+      </w:r>
+    </w:p>
+    <w:p>
+      <w:pPr>
+        <w:pStyle w:val="NoSpacing"/>
+      </w:pPr>
+      <w:r>
+        <w:t>1 DOF, rotate about z axis</w:t>
+      </w:r>
+    </w:p>
+    <w:p>
+      <w:pPr>
+        <w:pStyle w:val="NoSpacing"/>
+      </w:pPr>
+      <w:r>
+        <w:t xml:space="preserve">Curled up position: theta = </w:t>
+      </w:r>
+      <w:r>
+        <w:t>0 deg</w:t>
+      </w:r>
+    </w:p>
+    <w:p>
+      <w:pPr>
+        <w:pStyle w:val="NoSpacing"/>
+      </w:pPr>
+      <w:r>
+        <w:t>Pointing straight forward: theta = 0</w:t>
+      </w:r>
+      <w:r>
+        <w:t xml:space="preserve"> deg</w:t>
+      </w:r>
+      <w:r>
+        <w:t xml:space="preserve"> </w:t>
+      </w:r>
+    </w:p>
+    <w:p>
+      <w:pPr>
+        <w:pStyle w:val="NoSpacing"/>
+      </w:pPr>
+      <w:r>
+        <w:t>Pitching upward: theta &gt; 0.</w:t>
+      </w:r>
+    </w:p>
+    <w:p>
+      <w:pPr>
+        <w:pStyle w:val="NoSpacing"/>
+      </w:pPr>
+      <w:r>
+        <w:t>Range:  0 – 75</w:t>
+      </w:r>
+    </w:p>
+    <w:p>
+      <w:pPr>
+        <w:pStyle w:val="NoSpacing"/>
+      </w:pPr>
+    </w:p>
+    <w:p>
+      <w:pPr>
+        <w:pStyle w:val="NoSpacing"/>
+        <w:rPr>
+          <w:sz w:val="24"/>
+          <w:szCs w:val="24"/>
+        </w:rPr>
+      </w:pPr>
+      <w:r>
+        <w:rPr>
+          <w:b/>
+        </w:rPr>
+        <w:t>The upper arm</w:t>
+      </w:r>
+      <w:r>
+        <w:t xml:space="preserve"> will be modeled as a hollow cylinder, with a “center of joint </w:t>
+      </w:r>
+      <w:r>
+        <w:t>to center of joint” length of 40</w:t>
+      </w:r>
+      <w:r>
+        <w:t xml:space="preserve"> cm</w:t>
+      </w:r>
+      <w:r>
+        <w:t xml:space="preserve"> (subtracting the 6 cm of radius of the 2 joints on either end)</w:t>
+      </w:r>
+      <w:r>
+        <w:t>, an outer radius of 6 cm and inner radius of 5 cm.</w:t>
+      </w:r>
+      <w:r>
+        <w:t xml:space="preserve"> Thus its volume is </w:t>
+      </w:r>
+      <m:oMath>
+        <m:r>
+          <w:rPr>
+            <w:rFonts w:ascii="Cambria Math" w:hAnsi="Cambria Math"/>
+            <w:sz w:val="24"/>
+            <w:szCs w:val="24"/>
+          </w:rPr>
+          <m:t>V=h*π</m:t>
+        </m:r>
+        <m:d>
+          <m:dPr>
+            <m:ctrlPr>
+              <w:rPr>
+                <w:rFonts w:ascii="Cambria Math" w:hAnsi="Cambria Math"/>
+                <w:i/>
+                <w:sz w:val="24"/>
+                <w:szCs w:val="24"/>
+              </w:rPr>
+            </m:ctrlPr>
+          </m:dPr>
+          <m:e>
+            <m:sSubSup>
+              <m:sSubSupPr>
+                <m:ctrlPr>
+                  <w:rPr>
+                    <w:rFonts w:ascii="Cambria Math" w:hAnsi="Cambria Math"/>
+                    <w:i/>
+                    <w:sz w:val="24"/>
+                    <w:szCs w:val="24"/>
+                  </w:rPr>
+                </m:ctrlPr>
+              </m:sSubSupPr>
+              <m:e>
+                <m:r>
+                  <w:rPr>
+                    <w:rFonts w:ascii="Cambria Math" w:hAnsi="Cambria Math"/>
+                    <w:sz w:val="24"/>
+                    <w:szCs w:val="24"/>
+                  </w:rPr>
+                  <m:t>r</m:t>
+                </m:r>
+              </m:e>
+              <m:sub>
+                <m:r>
+                  <w:rPr>
+                    <w:rFonts w:ascii="Cambria Math" w:hAnsi="Cambria Math"/>
+                    <w:sz w:val="24"/>
+                    <w:szCs w:val="24"/>
+                  </w:rPr>
+                  <m:t>o</m:t>
+                </m:r>
+              </m:sub>
+              <m:sup>
+                <m:r>
+                  <w:rPr>
+                    <w:rFonts w:ascii="Cambria Math" w:hAnsi="Cambria Math"/>
+                    <w:sz w:val="24"/>
+                    <w:szCs w:val="24"/>
+                  </w:rPr>
+                  <m:t>2</m:t>
+                </m:r>
+              </m:sup>
+            </m:sSubSup>
+            <m:r>
+              <w:rPr>
+                <w:rFonts w:ascii="Cambria Math" w:hAnsi="Cambria Math"/>
+                <w:sz w:val="24"/>
+                <w:szCs w:val="24"/>
+              </w:rPr>
+              <m:t>-</m:t>
+            </m:r>
+            <m:sSubSup>
+              <m:sSubSupPr>
+                <m:ctrlPr>
+                  <w:rPr>
+                    <w:rFonts w:ascii="Cambria Math" w:hAnsi="Cambria Math"/>
+                    <w:i/>
+                    <w:sz w:val="24"/>
+                    <w:szCs w:val="24"/>
+                  </w:rPr>
+                </m:ctrlPr>
+              </m:sSubSupPr>
+              <m:e>
+                <m:r>
+                  <w:rPr>
+                    <w:rFonts w:ascii="Cambria Math" w:hAnsi="Cambria Math"/>
+                    <w:sz w:val="24"/>
+                    <w:szCs w:val="24"/>
+                  </w:rPr>
+                  <m:t>r</m:t>
+                </m:r>
+              </m:e>
+              <m:sub>
+                <m:r>
+                  <w:rPr>
+                    <w:rFonts w:ascii="Cambria Math" w:hAnsi="Cambria Math"/>
+                    <w:sz w:val="24"/>
+                    <w:szCs w:val="24"/>
+                  </w:rPr>
+                  <m:t>i</m:t>
+                </m:r>
+              </m:sub>
+              <m:sup>
+                <m:r>
+                  <w:rPr>
+                    <w:rFonts w:ascii="Cambria Math" w:hAnsi="Cambria Math"/>
+                    <w:sz w:val="24"/>
+                    <w:szCs w:val="24"/>
+                  </w:rPr>
+                  <m:t>2</m:t>
+                </m:r>
+              </m:sup>
+            </m:sSubSup>
+          </m:e>
+        </m:d>
+        <m:r>
+          <w:rPr>
+            <w:rFonts w:ascii="Cambria Math" w:hAnsi="Cambria Math"/>
+            <w:sz w:val="24"/>
+            <w:szCs w:val="24"/>
+          </w:rPr>
+          <m:t>=1508</m:t>
+        </m:r>
+        <m:r>
+          <w:rPr>
+            <w:rFonts w:ascii="Cambria Math" w:hAnsi="Cambria Math"/>
+            <w:sz w:val="24"/>
+            <w:szCs w:val="24"/>
+          </w:rPr>
+          <m:t xml:space="preserve"> </m:t>
+        </m:r>
+        <m:sSup>
+          <m:sSupPr>
+            <m:ctrlPr>
+              <w:rPr>
+                <w:rFonts w:ascii="Cambria Math" w:hAnsi="Cambria Math"/>
+                <w:i/>
+                <w:sz w:val="24"/>
+                <w:szCs w:val="24"/>
+              </w:rPr>
+            </m:ctrlPr>
+          </m:sSupPr>
+          <m:e>
+            <m:r>
+              <w:rPr>
+                <w:rFonts w:ascii="Cambria Math" w:hAnsi="Cambria Math"/>
+                <w:sz w:val="24"/>
+                <w:szCs w:val="24"/>
+              </w:rPr>
+              <m:t>cm</m:t>
+            </m:r>
+          </m:e>
+          <m:sup>
+            <m:r>
+              <w:rPr>
+                <w:rFonts w:ascii="Cambria Math" w:hAnsi="Cambria Math"/>
+                <w:sz w:val="24"/>
+                <w:szCs w:val="24"/>
+              </w:rPr>
+              <m:t>3</m:t>
+            </m:r>
+          </m:sup>
+        </m:sSup>
+      </m:oMath>
+      <w:r>
+        <w:rPr>
+          <w:sz w:val="24"/>
+          <w:szCs w:val="24"/>
+        </w:rPr>
+        <w:t xml:space="preserve">, </w:t>
+      </w:r>
+      <m:oMath>
+        <m:r>
+          <w:rPr>
+            <w:rFonts w:ascii="Cambria Math" w:hAnsi="Cambria Math"/>
+            <w:sz w:val="24"/>
+            <w:szCs w:val="24"/>
+          </w:rPr>
+          <m:t>Mass of tube=ρV</m:t>
+        </m:r>
+        <m:r>
+          <w:rPr>
+            <w:rFonts w:ascii="Cambria Math" w:hAnsi="Cambria Math"/>
+            <w:sz w:val="24"/>
+            <w:szCs w:val="24"/>
+          </w:rPr>
+          <m:t>=1.78*1508</m:t>
+        </m:r>
+        <m:r>
+          <w:rPr>
+            <w:rFonts w:ascii="Cambria Math" w:hAnsi="Cambria Math"/>
+            <w:sz w:val="24"/>
+            <w:szCs w:val="24"/>
+          </w:rPr>
+          <m:t>=</m:t>
+        </m:r>
+        <m:r>
+          <w:rPr>
+            <w:rFonts w:ascii="Cambria Math" w:hAnsi="Cambria Math"/>
+            <w:sz w:val="24"/>
+            <w:szCs w:val="24"/>
+          </w:rPr>
+          <m:t xml:space="preserve">2684 </m:t>
+        </m:r>
+        <m:r>
+          <w:rPr>
+            <w:rFonts w:ascii="Cambria Math" w:hAnsi="Cambria Math"/>
+            <w:sz w:val="24"/>
+            <w:szCs w:val="24"/>
+          </w:rPr>
+          <m:t>g</m:t>
+        </m:r>
+      </m:oMath>
+    </w:p>
+    <w:p>
+      <w:pPr>
+        <w:pStyle w:val="NoSpacing"/>
+        <w:rPr>
+          <w:sz w:val="24"/>
+          <w:szCs w:val="24"/>
+        </w:rPr>
+      </w:pPr>
+      <w:r>
+        <w:rPr>
+          <w:sz w:val="24"/>
+          <w:szCs w:val="24"/>
+        </w:rPr>
+        <w:t>Adding for some wir</w:t>
+      </w:r>
+      <w:r>
+        <w:rPr>
+          <w:sz w:val="24"/>
+          <w:szCs w:val="24"/>
+        </w:rPr>
+        <w:t>ing, we have a mass of about 2.8</w:t>
+      </w:r>
+      <w:r>
+        <w:rPr>
+          <w:sz w:val="24"/>
+          <w:szCs w:val="24"/>
+        </w:rPr>
+        <w:t xml:space="preserve"> kg. </w:t>
+      </w:r>
+    </w:p>
+    <w:p>
+      <w:pPr>
+        <w:pStyle w:val="NoSpacing"/>
+        <w:rPr>
+          <w:sz w:val="24"/>
+          <w:szCs w:val="24"/>
+        </w:rPr>
+      </w:pPr>
+      <w:r>
+        <w:rPr>
+          <w:sz w:val="24"/>
+          <w:szCs w:val="24"/>
+        </w:rPr>
+        <w:t xml:space="preserve">The motor to activate the lower arm is placed in the connector link to follow. </w:t>
+      </w:r>
+      <w:r>
+        <w:rPr>
+          <w:sz w:val="24"/>
+          <w:szCs w:val="24"/>
+        </w:rPr>
+        <w:t xml:space="preserve"> </w:t>
+      </w:r>
+    </w:p>
+    <w:p>
+      <w:pPr>
+        <w:pStyle w:val="NoSpacing"/>
+        <w:rPr>
+          <w:sz w:val="24"/>
+          <w:szCs w:val="24"/>
+        </w:rPr>
+      </w:pPr>
+      <w:r>
+        <w:rPr>
+          <w:sz w:val="24"/>
+          <w:szCs w:val="24"/>
+        </w:rPr>
+        <w:t xml:space="preserve">We calculate the moment of inertia </w:t>
+      </w:r>
+      <w:r>
+        <w:rPr>
+          <w:sz w:val="24"/>
+          <w:szCs w:val="24"/>
+        </w:rPr>
+        <w:t>using the same formula to get,</w:t>
+      </w:r>
     </w:p>
     <w:p>
       <w:pPr>
@@ -4432,7 +5725,7 @@
                         <w:sz w:val="24"/>
                         <w:szCs w:val="24"/>
                       </w:rPr>
-                      <m:t>1048</m:t>
+                      <m:t>85</m:t>
                     </m:r>
                   </m:e>
                   <m:e>
@@ -4474,7 +5767,7 @@
                         <w:sz w:val="24"/>
                         <w:szCs w:val="24"/>
                       </w:rPr>
-                      <m:t>22578</m:t>
+                      <m:t>416</m:t>
                     </m:r>
                   </m:e>
                   <m:e>
@@ -4516,7 +5809,7 @@
                         <w:sz w:val="24"/>
                         <w:szCs w:val="24"/>
                       </w:rPr>
-                      <m:t>22578</m:t>
+                      <m:t>416</m:t>
                     </m:r>
                   </m:e>
                 </m:mr>
@@ -4529,7 +5822,7 @@
               <w:sz w:val="24"/>
               <w:szCs w:val="24"/>
             </w:rPr>
-            <m:t xml:space="preserve"> g</m:t>
+            <m:t xml:space="preserve"> kg</m:t>
           </m:r>
           <m:sSup>
             <m:sSupPr>
@@ -4582,10 +5875,157 @@
           <w:szCs w:val="24"/>
         </w:rPr>
       </w:pPr>
+      <w:r>
+        <w:rPr>
+          <w:sz w:val="24"/>
+          <w:szCs w:val="24"/>
+        </w:rPr>
+        <w:t xml:space="preserve">At rest position, </w:t>
+      </w:r>
+      <w:r>
+        <w:rPr>
+          <w:sz w:val="24"/>
+          <w:szCs w:val="24"/>
+        </w:rPr>
+        <w:t>upper arm</w:t>
+      </w:r>
+      <w:r>
+        <w:rPr>
+          <w:sz w:val="24"/>
+          <w:szCs w:val="24"/>
+        </w:rPr>
+        <w:t xml:space="preserve"> lies along the x axis</w:t>
+      </w:r>
+      <w:r>
+        <w:rPr>
+          <w:sz w:val="24"/>
+          <w:szCs w:val="24"/>
+        </w:rPr>
+        <w:t>, straight with neck pi</w:t>
+      </w:r>
+      <w:r>
+        <w:rPr>
+          <w:sz w:val="24"/>
+          <w:szCs w:val="24"/>
+        </w:rPr>
+        <w:t>e</w:t>
+      </w:r>
+      <w:r>
+        <w:rPr>
+          <w:sz w:val="24"/>
+          <w:szCs w:val="24"/>
+        </w:rPr>
+        <w:t>ce.</w:t>
+      </w:r>
+      <w:r>
+        <w:rPr>
+          <w:sz w:val="24"/>
+          <w:szCs w:val="24"/>
+        </w:rPr>
+        <w:t xml:space="preserve"> At curled up position, it lies along the </w:t>
+      </w:r>
+      <w:r>
+        <w:rPr>
+          <w:sz w:val="24"/>
+          <w:szCs w:val="24"/>
+        </w:rPr>
+        <w:t>z</w:t>
+      </w:r>
+      <w:r>
+        <w:rPr>
+          <w:sz w:val="24"/>
+          <w:szCs w:val="24"/>
+        </w:rPr>
+        <w:t xml:space="preserve"> axis</w:t>
+      </w:r>
+      <w:r>
+        <w:rPr>
+          <w:sz w:val="24"/>
+          <w:szCs w:val="24"/>
+        </w:rPr>
+        <w:t>, straight with neck piece.</w:t>
+      </w:r>
+    </w:p>
+    <w:p>
+      <w:pPr>
+        <w:pStyle w:val="NoSpacing"/>
+      </w:pPr>
+    </w:p>
+    <w:p>
+      <w:pPr>
+        <w:pStyle w:val="NoSpacing"/>
+        <w:rPr>
+          <w:sz w:val="24"/>
+          <w:szCs w:val="24"/>
+        </w:rPr>
+      </w:pPr>
+      <w:r>
+        <w:rPr>
+          <w:b/>
+        </w:rPr>
+        <w:t>The connector piece</w:t>
+      </w:r>
+      <w:r>
+        <w:t xml:space="preserve"> </w:t>
+      </w:r>
+      <w:r>
+        <w:t>is welded on to the distal end of the upper arm</w:t>
+      </w:r>
+      <w:r>
+        <w:t>, always perpendicular to it, lying to the positive z side</w:t>
+      </w:r>
+      <w:r>
+        <w:t xml:space="preserve"> in straight forward position.</w:t>
+      </w:r>
+      <w:r>
+        <w:t xml:space="preserve"> In the model, it has a length of 8 cm, </w:t>
+      </w:r>
+      <w:r>
+        <w:t xml:space="preserve">and an outer radius of 5 cm, an inner radius of 4 cm. It also has a motor inside, weighing 1.5 kg. </w:t>
+      </w:r>
+      <w:r>
+        <w:t>It’s own body weight is</w:t>
+      </w:r>
+      <w:r>
+        <w:rPr>
+          <w:sz w:val="24"/>
+          <w:szCs w:val="24"/>
+        </w:rPr>
+        <w:t xml:space="preserve">, </w:t>
+      </w:r>
+      <m:oMath>
+        <m:r>
+          <w:rPr>
+            <w:rFonts w:ascii="Cambria Math" w:hAnsi="Cambria Math"/>
+            <w:sz w:val="24"/>
+            <w:szCs w:val="24"/>
+          </w:rPr>
+          <m:t>M=ρV=1.78*8π*(36-25)=492.1 g</m:t>
+        </m:r>
+      </m:oMath>
+    </w:p>
+    <w:p>
+      <w:pPr>
+        <w:pStyle w:val="NoSpacing"/>
+      </w:pPr>
+      <w:r>
+        <w:t xml:space="preserve">Thus total weight is 2.4 kg. </w:t>
+      </w:r>
+      <w:r>
+        <w:t>Assuming weight is distributed evenly, we calculate the moment of inertia of this link as a solid</w:t>
+      </w:r>
+      <w:r>
+        <w:t xml:space="preserve"> c</w:t>
+      </w:r>
+      <w:r>
+        <w:t xml:space="preserve">ylinder: </w:t>
+      </w:r>
+    </w:p>
+    <w:p>
+      <w:pPr>
+        <w:pStyle w:val="NoSpacing"/>
+      </w:pPr>
       <m:oMathPara>
-        <m:oMathParaPr>
-          <m:jc m:val="left"/>
-        </m:oMathParaPr>
         <m:oMath>
           <m:r>
             <w:rPr>
@@ -4593,42 +6033,10 @@
               <w:sz w:val="24"/>
               <w:szCs w:val="24"/>
             </w:rPr>
-            <m:t xml:space="preserve"> </m:t>
+            <m:t xml:space="preserve">I=  </m:t>
           </m:r>
-        </m:oMath>
-      </m:oMathPara>
-    </w:p>
-    <w:p>
-      <w:pPr>
-        <w:pStyle w:val="NoSpacing"/>
-        <w:rPr>
-          <w:sz w:val="24"/>
-          <w:szCs w:val="24"/>
-        </w:rPr>
-      </w:pPr>
-      <m:oMathPara>
-        <m:oMathParaPr>
-          <m:jc m:val="left"/>
-        </m:oMathParaPr>
-        <m:oMath>
-          <m:r>
-            <w:rPr>
-              <w:rFonts w:ascii="Cambria Math" w:hAnsi="Cambria Math"/>
-              <w:sz w:val="24"/>
-              <w:szCs w:val="24"/>
-            </w:rPr>
-            <m:t>For lower arm, h=</m:t>
-          </m:r>
-          <m:r>
-            <w:rPr>
-              <w:rFonts w:ascii="Cambria Math" w:hAnsi="Cambria Math"/>
-              <w:sz w:val="24"/>
-              <w:szCs w:val="24"/>
-            </w:rPr>
-            <m:t xml:space="preserve">40cm, </m:t>
-          </m:r>
-          <m:sSub>
-            <m:sSubPr>
+          <m:d>
+            <m:dPr>
               <m:ctrlPr>
                 <w:rPr>
                   <w:rFonts w:ascii="Cambria Math" w:hAnsi="Cambria Math"/>
@@ -4637,99 +6045,133 @@
                   <w:szCs w:val="24"/>
                 </w:rPr>
               </m:ctrlPr>
-            </m:sSubPr>
+            </m:dPr>
             <m:e>
-              <m:r>
-                <w:rPr>
-                  <w:rFonts w:ascii="Cambria Math" w:hAnsi="Cambria Math"/>
-                  <w:sz w:val="24"/>
-                  <w:szCs w:val="24"/>
-                </w:rPr>
-                <m:t>r</m:t>
-              </m:r>
+              <m:m>
+                <m:mPr>
+                  <m:mcs>
+                    <m:mc>
+                      <m:mcPr>
+                        <m:count m:val="3"/>
+                        <m:mcJc m:val="center"/>
+                      </m:mcPr>
+                    </m:mc>
+                  </m:mcs>
+                  <m:ctrlPr>
+                    <w:rPr>
+                      <w:rFonts w:ascii="Cambria Math" w:hAnsi="Cambria Math"/>
+                      <w:i/>
+                      <w:sz w:val="24"/>
+                      <w:szCs w:val="24"/>
+                    </w:rPr>
+                  </m:ctrlPr>
+                </m:mPr>
+                <m:mr>
+                  <m:e>
+                    <m:r>
+                      <w:rPr>
+                        <w:rFonts w:ascii="Cambria Math" w:hAnsi="Cambria Math"/>
+                        <w:sz w:val="24"/>
+                        <w:szCs w:val="24"/>
+                      </w:rPr>
+                      <m:t>34.4</m:t>
+                    </m:r>
+                  </m:e>
+                  <m:e>
+                    <m:r>
+                      <w:rPr>
+                        <w:rFonts w:ascii="Cambria Math" w:hAnsi="Cambria Math"/>
+                        <w:sz w:val="24"/>
+                        <w:szCs w:val="24"/>
+                      </w:rPr>
+                      <m:t>0</m:t>
+                    </m:r>
+                  </m:e>
+                  <m:e>
+                    <m:r>
+                      <w:rPr>
+                        <w:rFonts w:ascii="Cambria Math" w:hAnsi="Cambria Math"/>
+                        <w:sz w:val="24"/>
+                        <w:szCs w:val="24"/>
+                      </w:rPr>
+                      <m:t>0</m:t>
+                    </m:r>
+                  </m:e>
+                </m:mr>
+                <m:mr>
+                  <m:e>
+                    <m:r>
+                      <w:rPr>
+                        <w:rFonts w:ascii="Cambria Math" w:hAnsi="Cambria Math"/>
+                        <w:sz w:val="24"/>
+                        <w:szCs w:val="24"/>
+                      </w:rPr>
+                      <m:t>0</m:t>
+                    </m:r>
+                  </m:e>
+                  <m:e>
+                    <m:r>
+                      <w:rPr>
+                        <w:rFonts w:ascii="Cambria Math" w:hAnsi="Cambria Math"/>
+                        <w:sz w:val="24"/>
+                        <w:szCs w:val="24"/>
+                      </w:rPr>
+                      <m:t>34.4</m:t>
+                    </m:r>
+                  </m:e>
+                  <m:e>
+                    <m:r>
+                      <w:rPr>
+                        <w:rFonts w:ascii="Cambria Math" w:hAnsi="Cambria Math"/>
+                        <w:sz w:val="24"/>
+                        <w:szCs w:val="24"/>
+                      </w:rPr>
+                      <m:t>0</m:t>
+                    </m:r>
+                  </m:e>
+                </m:mr>
+                <m:mr>
+                  <m:e>
+                    <m:r>
+                      <w:rPr>
+                        <w:rFonts w:ascii="Cambria Math" w:hAnsi="Cambria Math"/>
+                        <w:sz w:val="24"/>
+                        <w:szCs w:val="24"/>
+                      </w:rPr>
+                      <m:t>0</m:t>
+                    </m:r>
+                  </m:e>
+                  <m:e>
+                    <m:r>
+                      <w:rPr>
+                        <w:rFonts w:ascii="Cambria Math" w:hAnsi="Cambria Math"/>
+                        <w:sz w:val="24"/>
+                        <w:szCs w:val="24"/>
+                      </w:rPr>
+                      <m:t>0</m:t>
+                    </m:r>
+                  </m:e>
+                  <m:e>
+                    <m:r>
+                      <w:rPr>
+                        <w:rFonts w:ascii="Cambria Math" w:hAnsi="Cambria Math"/>
+                        <w:sz w:val="24"/>
+                        <w:szCs w:val="24"/>
+                      </w:rPr>
+                      <m:t>43.2</m:t>
+                    </m:r>
+                  </m:e>
+                </m:mr>
+              </m:m>
             </m:e>
-            <m:sub>
-              <m:r>
-                <w:rPr>
-                  <w:rFonts w:ascii="Cambria Math" w:hAnsi="Cambria Math"/>
-                  <w:sz w:val="24"/>
-                  <w:szCs w:val="24"/>
-                </w:rPr>
-                <m:t>i</m:t>
-              </m:r>
-            </m:sub>
-          </m:sSub>
+          </m:d>
           <m:r>
             <w:rPr>
               <w:rFonts w:ascii="Cambria Math" w:hAnsi="Cambria Math"/>
               <w:sz w:val="24"/>
               <w:szCs w:val="24"/>
             </w:rPr>
-            <m:t xml:space="preserve">=1cm, </m:t>
-          </m:r>
-          <m:sSub>
-            <m:sSubPr>
-              <m:ctrlPr>
-                <w:rPr>
-                  <w:rFonts w:ascii="Cambria Math" w:hAnsi="Cambria Math"/>
-                  <w:i/>
-                  <w:sz w:val="24"/>
-                  <w:szCs w:val="24"/>
-                </w:rPr>
-              </m:ctrlPr>
-            </m:sSubPr>
-            <m:e>
-              <m:r>
-                <w:rPr>
-                  <w:rFonts w:ascii="Cambria Math" w:hAnsi="Cambria Math"/>
-                  <w:sz w:val="24"/>
-                  <w:szCs w:val="24"/>
-                </w:rPr>
-                <m:t>r</m:t>
-              </m:r>
-            </m:e>
-            <m:sub>
-              <m:r>
-                <w:rPr>
-                  <w:rFonts w:ascii="Cambria Math" w:hAnsi="Cambria Math"/>
-                  <w:sz w:val="24"/>
-                  <w:szCs w:val="24"/>
-                </w:rPr>
-                <m:t>o</m:t>
-              </m:r>
-            </m:sub>
-          </m:sSub>
-          <m:r>
-            <w:rPr>
-              <w:rFonts w:ascii="Cambria Math" w:hAnsi="Cambria Math"/>
-              <w:sz w:val="24"/>
-              <w:szCs w:val="24"/>
-            </w:rPr>
-            <m:t>=2cm.</m:t>
-          </m:r>
-        </m:oMath>
-      </m:oMathPara>
-    </w:p>
-    <w:p>
-      <w:pPr>
-        <w:pStyle w:val="NoSpacing"/>
-        <w:rPr>
-          <w:sz w:val="24"/>
-          <w:szCs w:val="24"/>
-        </w:rPr>
-      </w:pPr>
-      <m:oMathPara>
-        <m:oMathParaPr>
-          <m:jc m:val="left"/>
-        </m:oMathParaPr>
-        <m:oMath>
-          <m:r>
-            <w:rPr>
-              <w:rFonts w:ascii="Cambria Math" w:hAnsi="Cambria Math"/>
-              <w:sz w:val="24"/>
-              <w:szCs w:val="24"/>
-            </w:rPr>
-            <m:t xml:space="preserve">V=377.0 </m:t>
+            <m:t xml:space="preserve"> kg</m:t>
           </m:r>
           <m:sSup>
             <m:sSupPr>
@@ -4749,7 +6191,7 @@
                   <w:sz w:val="24"/>
                   <w:szCs w:val="24"/>
                 </w:rPr>
-                <m:t>cm</m:t>
+                <m:t>*cm</m:t>
               </m:r>
             </m:e>
             <m:sup>
@@ -4759,7 +6201,7 @@
                   <w:sz w:val="24"/>
                   <w:szCs w:val="24"/>
                 </w:rPr>
-                <m:t>3</m:t>
+                <m:t>2</m:t>
               </m:r>
             </m:sup>
           </m:sSup>
@@ -4769,10 +6211,392 @@
               <w:sz w:val="24"/>
               <w:szCs w:val="24"/>
             </w:rPr>
-            <m:t>,  M=671.04 g,</m:t>
+            <m:t>, axis ordering is x, y, z</m:t>
           </m:r>
         </m:oMath>
       </m:oMathPara>
+    </w:p>
+    <w:p>
+      <w:pPr>
+        <w:pStyle w:val="NoSpacing"/>
+      </w:pPr>
+    </w:p>
+    <w:p>
+      <w:pPr>
+        <w:pStyle w:val="NoSpacing"/>
+      </w:pPr>
+      <w:r>
+        <w:rPr>
+          <w:b/>
+        </w:rPr>
+        <w:t>Joint 3</w:t>
+      </w:r>
+      <w:r>
+        <w:t>: upper arm to lower arm</w:t>
+      </w:r>
+    </w:p>
+    <w:p>
+      <w:pPr>
+        <w:pStyle w:val="NoSpacing"/>
+      </w:pPr>
+      <w:r>
+        <w:t>1 DOF, rotate about z axis</w:t>
+      </w:r>
+    </w:p>
+    <w:p>
+      <w:pPr>
+        <w:pStyle w:val="NoSpacing"/>
+      </w:pPr>
+      <w:r>
+        <w:t xml:space="preserve">Curled up position: theta = </w:t>
+      </w:r>
+      <w:r>
+        <w:t xml:space="preserve"> </w:t>
+      </w:r>
+      <w:r>
+        <w:t>-180</w:t>
+      </w:r>
+      <w:r>
+        <w:t xml:space="preserve"> deg</w:t>
+      </w:r>
+    </w:p>
+    <w:p>
+      <w:pPr>
+        <w:pStyle w:val="NoSpacing"/>
+      </w:pPr>
+      <w:r>
+        <w:t>Straight forward: theta = 0 deg</w:t>
+      </w:r>
+    </w:p>
+    <w:p>
+      <w:pPr>
+        <w:pStyle w:val="NoSpacing"/>
+      </w:pPr>
+      <w:r>
+        <w:t>Bent down: theta  &lt; 0</w:t>
+      </w:r>
+    </w:p>
+    <w:p>
+      <w:pPr>
+        <w:pStyle w:val="NoSpacing"/>
+      </w:pPr>
+      <w:r>
+        <w:lastRenderedPageBreak/>
+        <w:t>Range: 0 -180</w:t>
+      </w:r>
+    </w:p>
+    <w:p>
+      <w:pPr>
+        <w:pStyle w:val="NoSpacing"/>
+      </w:pPr>
+    </w:p>
+    <w:p>
+      <w:pPr>
+        <w:pStyle w:val="NoSpacing"/>
+        <w:rPr>
+          <w:sz w:val="24"/>
+          <w:szCs w:val="24"/>
+        </w:rPr>
+      </w:pPr>
+      <w:r>
+        <w:rPr>
+          <w:b/>
+        </w:rPr>
+        <w:t xml:space="preserve">The </w:t>
+      </w:r>
+      <w:r>
+        <w:rPr>
+          <w:b/>
+        </w:rPr>
+        <w:t>lower</w:t>
+      </w:r>
+      <w:r>
+        <w:rPr>
+          <w:b/>
+        </w:rPr>
+        <w:t xml:space="preserve"> arm</w:t>
+      </w:r>
+      <w:r>
+        <w:t xml:space="preserve"> will be modeled as a hollow cylinder, with a “center of joint to center of joint” length of </w:t>
+      </w:r>
+      <w:r>
+        <w:t>40</w:t>
+      </w:r>
+      <w:r>
+        <w:t xml:space="preserve"> cm, an outer radius of </w:t>
+      </w:r>
+      <w:r>
+        <w:t>2.5</w:t>
+      </w:r>
+      <w:r>
+        <w:t xml:space="preserve"> cm and inner radius of </w:t>
+      </w:r>
+      <w:r>
+        <w:t>1.75</w:t>
+      </w:r>
+      <w:r>
+        <w:t xml:space="preserve"> cm. Thus its volume is </w:t>
+      </w:r>
+      <m:oMath>
+        <m:r>
+          <w:rPr>
+            <w:rFonts w:ascii="Cambria Math" w:hAnsi="Cambria Math"/>
+            <w:sz w:val="24"/>
+            <w:szCs w:val="24"/>
+          </w:rPr>
+          <m:t>V=h*π</m:t>
+        </m:r>
+        <m:d>
+          <m:dPr>
+            <m:ctrlPr>
+              <w:rPr>
+                <w:rFonts w:ascii="Cambria Math" w:hAnsi="Cambria Math"/>
+                <w:i/>
+                <w:sz w:val="24"/>
+                <w:szCs w:val="24"/>
+              </w:rPr>
+            </m:ctrlPr>
+          </m:dPr>
+          <m:e>
+            <m:sSubSup>
+              <m:sSubSupPr>
+                <m:ctrlPr>
+                  <w:rPr>
+                    <w:rFonts w:ascii="Cambria Math" w:hAnsi="Cambria Math"/>
+                    <w:i/>
+                    <w:sz w:val="24"/>
+                    <w:szCs w:val="24"/>
+                  </w:rPr>
+                </m:ctrlPr>
+              </m:sSubSupPr>
+              <m:e>
+                <m:r>
+                  <w:rPr>
+                    <w:rFonts w:ascii="Cambria Math" w:hAnsi="Cambria Math"/>
+                    <w:sz w:val="24"/>
+                    <w:szCs w:val="24"/>
+                  </w:rPr>
+                  <m:t>r</m:t>
+                </m:r>
+              </m:e>
+              <m:sub>
+                <m:r>
+                  <w:rPr>
+                    <w:rFonts w:ascii="Cambria Math" w:hAnsi="Cambria Math"/>
+                    <w:sz w:val="24"/>
+                    <w:szCs w:val="24"/>
+                  </w:rPr>
+                  <m:t>o</m:t>
+                </m:r>
+              </m:sub>
+              <m:sup>
+                <m:r>
+                  <w:rPr>
+                    <w:rFonts w:ascii="Cambria Math" w:hAnsi="Cambria Math"/>
+                    <w:sz w:val="24"/>
+                    <w:szCs w:val="24"/>
+                  </w:rPr>
+                  <m:t>2</m:t>
+                </m:r>
+              </m:sup>
+            </m:sSubSup>
+            <m:r>
+              <w:rPr>
+                <w:rFonts w:ascii="Cambria Math" w:hAnsi="Cambria Math"/>
+                <w:sz w:val="24"/>
+                <w:szCs w:val="24"/>
+              </w:rPr>
+              <m:t>-</m:t>
+            </m:r>
+            <m:sSubSup>
+              <m:sSubSupPr>
+                <m:ctrlPr>
+                  <w:rPr>
+                    <w:rFonts w:ascii="Cambria Math" w:hAnsi="Cambria Math"/>
+                    <w:i/>
+                    <w:sz w:val="24"/>
+                    <w:szCs w:val="24"/>
+                  </w:rPr>
+                </m:ctrlPr>
+              </m:sSubSupPr>
+              <m:e>
+                <m:r>
+                  <w:rPr>
+                    <w:rFonts w:ascii="Cambria Math" w:hAnsi="Cambria Math"/>
+                    <w:sz w:val="24"/>
+                    <w:szCs w:val="24"/>
+                  </w:rPr>
+                  <m:t>r</m:t>
+                </m:r>
+              </m:e>
+              <m:sub>
+                <m:r>
+                  <w:rPr>
+                    <w:rFonts w:ascii="Cambria Math" w:hAnsi="Cambria Math"/>
+                    <w:sz w:val="24"/>
+                    <w:szCs w:val="24"/>
+                  </w:rPr>
+                  <m:t>i</m:t>
+                </m:r>
+              </m:sub>
+              <m:sup>
+                <m:r>
+                  <w:rPr>
+                    <w:rFonts w:ascii="Cambria Math" w:hAnsi="Cambria Math"/>
+                    <w:sz w:val="24"/>
+                    <w:szCs w:val="24"/>
+                  </w:rPr>
+                  <m:t>2</m:t>
+                </m:r>
+              </m:sup>
+            </m:sSubSup>
+          </m:e>
+        </m:d>
+        <m:r>
+          <w:rPr>
+            <w:rFonts w:ascii="Cambria Math" w:hAnsi="Cambria Math"/>
+            <w:sz w:val="24"/>
+            <w:szCs w:val="24"/>
+          </w:rPr>
+          <m:t xml:space="preserve">=400.5 </m:t>
+        </m:r>
+        <m:sSup>
+          <m:sSupPr>
+            <m:ctrlPr>
+              <w:rPr>
+                <w:rFonts w:ascii="Cambria Math" w:hAnsi="Cambria Math"/>
+                <w:i/>
+                <w:sz w:val="24"/>
+                <w:szCs w:val="24"/>
+              </w:rPr>
+            </m:ctrlPr>
+          </m:sSupPr>
+          <m:e>
+            <m:r>
+              <w:rPr>
+                <w:rFonts w:ascii="Cambria Math" w:hAnsi="Cambria Math"/>
+                <w:sz w:val="24"/>
+                <w:szCs w:val="24"/>
+              </w:rPr>
+              <m:t>cm</m:t>
+            </m:r>
+          </m:e>
+          <m:sup>
+            <m:r>
+              <w:rPr>
+                <w:rFonts w:ascii="Cambria Math" w:hAnsi="Cambria Math"/>
+                <w:sz w:val="24"/>
+                <w:szCs w:val="24"/>
+              </w:rPr>
+              <m:t>3</m:t>
+            </m:r>
+          </m:sup>
+        </m:sSup>
+      </m:oMath>
+      <w:r>
+        <w:rPr>
+          <w:sz w:val="24"/>
+          <w:szCs w:val="24"/>
+        </w:rPr>
+        <w:t xml:space="preserve">, </w:t>
+      </w:r>
+      <m:oMath>
+        <m:r>
+          <w:rPr>
+            <w:rFonts w:ascii="Cambria Math" w:hAnsi="Cambria Math"/>
+            <w:sz w:val="24"/>
+            <w:szCs w:val="24"/>
+          </w:rPr>
+          <m:t>Mass of tube=ρV</m:t>
+        </m:r>
+        <m:r>
+          <w:rPr>
+            <w:rFonts w:ascii="Cambria Math" w:hAnsi="Cambria Math"/>
+            <w:sz w:val="24"/>
+            <w:szCs w:val="24"/>
+          </w:rPr>
+          <m:t>=1.78*400.5</m:t>
+        </m:r>
+        <m:r>
+          <w:rPr>
+            <w:rFonts w:ascii="Cambria Math" w:hAnsi="Cambria Math"/>
+            <w:sz w:val="24"/>
+            <w:szCs w:val="24"/>
+          </w:rPr>
+          <m:t>=</m:t>
+        </m:r>
+        <m:r>
+          <w:rPr>
+            <w:rFonts w:ascii="Cambria Math" w:hAnsi="Cambria Math"/>
+            <w:sz w:val="24"/>
+            <w:szCs w:val="24"/>
+          </w:rPr>
+          <m:t>712.9</m:t>
+        </m:r>
+        <m:r>
+          <w:rPr>
+            <w:rFonts w:ascii="Cambria Math" w:hAnsi="Cambria Math"/>
+            <w:sz w:val="24"/>
+            <w:szCs w:val="24"/>
+          </w:rPr>
+          <m:t xml:space="preserve"> g</m:t>
+        </m:r>
+      </m:oMath>
+    </w:p>
+    <w:p>
+      <w:pPr>
+        <w:pStyle w:val="NoSpacing"/>
+        <w:rPr>
+          <w:sz w:val="24"/>
+          <w:szCs w:val="24"/>
+        </w:rPr>
+      </w:pPr>
+      <w:r>
+        <w:rPr>
+          <w:sz w:val="24"/>
+          <w:szCs w:val="24"/>
+        </w:rPr>
+        <w:t xml:space="preserve">Adding for some wiring, we have a mass of about 3.5 kg. </w:t>
+      </w:r>
+    </w:p>
+    <w:p>
+      <w:pPr>
+        <w:pStyle w:val="NoSpacing"/>
+        <w:rPr>
+          <w:sz w:val="24"/>
+          <w:szCs w:val="24"/>
+        </w:rPr>
+      </w:pPr>
+      <w:r>
+        <w:rPr>
+          <w:sz w:val="24"/>
+          <w:szCs w:val="24"/>
+        </w:rPr>
+        <w:t>The motor to activate the manipulator/tool box</w:t>
+      </w:r>
+      <w:r>
+        <w:rPr>
+          <w:sz w:val="24"/>
+          <w:szCs w:val="24"/>
+        </w:rPr>
+        <w:t xml:space="preserve"> is placed in the connector link to follow.  </w:t>
+      </w:r>
+    </w:p>
+    <w:p>
+      <w:pPr>
+        <w:pStyle w:val="NoSpacing"/>
+        <w:rPr>
+          <w:sz w:val="24"/>
+          <w:szCs w:val="24"/>
+        </w:rPr>
+      </w:pPr>
+      <w:r>
+        <w:rPr>
+          <w:sz w:val="24"/>
+          <w:szCs w:val="24"/>
+        </w:rPr>
+        <w:t>We calculate the moment of inertia using the same formula to get,</w:t>
+      </w:r>
     </w:p>
     <w:p>
       <w:pPr>
@@ -4834,7 +6658,7 @@
                         <w:sz w:val="24"/>
                         <w:szCs w:val="24"/>
                       </w:rPr>
-                      <m:t>1048</m:t>
+                      <m:t>3.3</m:t>
                     </m:r>
                   </m:e>
                   <m:e>
@@ -4876,7 +6700,7 @@
                         <w:sz w:val="24"/>
                         <w:szCs w:val="24"/>
                       </w:rPr>
-                      <m:t>22578</m:t>
+                      <m:t>69.6</m:t>
                     </m:r>
                   </m:e>
                   <m:e>
@@ -4918,7 +6742,7 @@
                         <w:sz w:val="24"/>
                         <w:szCs w:val="24"/>
                       </w:rPr>
-                      <m:t>22578</m:t>
+                      <m:t>69.6</m:t>
                     </m:r>
                   </m:e>
                 </m:mr>
@@ -4931,7 +6755,7 @@
               <w:sz w:val="24"/>
               <w:szCs w:val="24"/>
             </w:rPr>
-            <m:t xml:space="preserve"> g</m:t>
+            <m:t xml:space="preserve"> kg</m:t>
           </m:r>
           <m:sSup>
             <m:sSupPr>
@@ -4984,19 +6808,244 @@
           <w:szCs w:val="24"/>
         </w:rPr>
       </w:pPr>
-    </w:p>
-    <w:p>
-      <w:pPr>
-        <w:pStyle w:val="NoSpacing"/>
+      <w:r>
         <w:rPr>
           <w:sz w:val="24"/>
           <w:szCs w:val="24"/>
         </w:rPr>
+        <w:t xml:space="preserve">At rest position, </w:t>
+      </w:r>
+      <w:r>
+        <w:rPr>
+          <w:sz w:val="24"/>
+          <w:szCs w:val="24"/>
+        </w:rPr>
+        <w:t>lower</w:t>
+      </w:r>
+      <w:r>
+        <w:rPr>
+          <w:sz w:val="24"/>
+          <w:szCs w:val="24"/>
+        </w:rPr>
+        <w:t xml:space="preserve"> arm lies alon</w:t>
+      </w:r>
+      <w:r>
+        <w:rPr>
+          <w:sz w:val="24"/>
+          <w:szCs w:val="24"/>
+        </w:rPr>
+        <w:t>g the x axis, straight with upper arm, perpendicular with connectors</w:t>
+      </w:r>
+      <w:r>
+        <w:rPr>
+          <w:sz w:val="24"/>
+          <w:szCs w:val="24"/>
+        </w:rPr>
+        <w:t xml:space="preserve">. At curled up position, it lies along the z axis, </w:t>
+      </w:r>
+      <w:r>
+        <w:rPr>
+          <w:sz w:val="24"/>
+          <w:szCs w:val="24"/>
+        </w:rPr>
+        <w:t>side by side with upper arm</w:t>
+      </w:r>
+      <w:r>
+        <w:rPr>
+          <w:sz w:val="24"/>
+          <w:szCs w:val="24"/>
+        </w:rPr>
+        <w:t>.</w:t>
+      </w:r>
+    </w:p>
+    <w:p>
+      <w:pPr>
+        <w:pStyle w:val="NoSpacing"/>
+      </w:pPr>
+      <w:r>
+        <w:t xml:space="preserve"> </w:t>
+      </w:r>
+    </w:p>
+    <w:p>
+      <w:pPr>
+        <w:pStyle w:val="NoSpacing"/>
+        <w:rPr>
+          <w:sz w:val="24"/>
+          <w:szCs w:val="24"/>
+        </w:rPr>
+      </w:pPr>
+      <w:r>
+        <w:rPr>
+          <w:b/>
+        </w:rPr>
+        <w:t>The connector piece</w:t>
+      </w:r>
+      <w:r>
+        <w:t xml:space="preserve"> is welded o</w:t>
+      </w:r>
+      <w:r>
+        <w:t>n to the distal end of the lower</w:t>
+      </w:r>
+      <w:r>
+        <w:t xml:space="preserve"> arm, always perpendicular to it, lying to the positive z side in straight forward position. In the model, it has a length of 8 cm, </w:t>
+      </w:r>
+      <w:r>
+        <w:t xml:space="preserve">and an outer radius of </w:t>
+      </w:r>
+      <w:r>
+        <w:t>2.5</w:t>
+      </w:r>
+      <w:r>
+        <w:t xml:space="preserve"> cm, an in</w:t>
+      </w:r>
+      <w:r>
+        <w:t>ner radius of 1.75</w:t>
+      </w:r>
+      <w:r>
+        <w:t xml:space="preserve"> cm. It also has a </w:t>
+      </w:r>
+      <w:r>
+        <w:t>small motor inside, weighing 0.1 kg</w:t>
+      </w:r>
+      <w:r>
+        <w:t xml:space="preserve">. </w:t>
+      </w:r>
+      <w:r>
+        <w:t>It</w:t>
+      </w:r>
+      <w:r>
+        <w:t>s own body weight is</w:t>
+      </w:r>
+      <w:r>
+        <w:rPr>
+          <w:sz w:val="24"/>
+          <w:szCs w:val="24"/>
+        </w:rPr>
+        <w:t xml:space="preserve">, </w:t>
+      </w:r>
+      <m:oMath>
+        <m:r>
+          <w:rPr>
+            <w:rFonts w:ascii="Cambria Math" w:hAnsi="Cambria Math"/>
+            <w:sz w:val="24"/>
+            <w:szCs w:val="24"/>
+          </w:rPr>
+          <m:t>M=ρV=1.78*8π*</m:t>
+        </m:r>
+        <m:r>
+          <w:rPr>
+            <w:rFonts w:ascii="Cambria Math" w:hAnsi="Cambria Math"/>
+            <w:sz w:val="24"/>
+            <w:szCs w:val="24"/>
+          </w:rPr>
+          <m:t>(</m:t>
+        </m:r>
+        <m:sSup>
+          <m:sSupPr>
+            <m:ctrlPr>
+              <w:rPr>
+                <w:rFonts w:ascii="Cambria Math" w:hAnsi="Cambria Math"/>
+                <w:i/>
+                <w:sz w:val="24"/>
+                <w:szCs w:val="24"/>
+              </w:rPr>
+            </m:ctrlPr>
+          </m:sSupPr>
+          <m:e>
+            <m:r>
+              <w:rPr>
+                <w:rFonts w:ascii="Cambria Math" w:hAnsi="Cambria Math"/>
+                <w:sz w:val="24"/>
+                <w:szCs w:val="24"/>
+              </w:rPr>
+              <m:t>2.5</m:t>
+            </m:r>
+          </m:e>
+          <m:sup>
+            <m:r>
+              <w:rPr>
+                <w:rFonts w:ascii="Cambria Math" w:hAnsi="Cambria Math"/>
+                <w:sz w:val="24"/>
+                <w:szCs w:val="24"/>
+              </w:rPr>
+              <m:t>2</m:t>
+            </m:r>
+          </m:sup>
+        </m:sSup>
+        <m:r>
+          <w:rPr>
+            <w:rFonts w:ascii="Cambria Math" w:hAnsi="Cambria Math"/>
+            <w:sz w:val="24"/>
+            <w:szCs w:val="24"/>
+          </w:rPr>
+          <m:t>-</m:t>
+        </m:r>
+        <m:sSup>
+          <m:sSupPr>
+            <m:ctrlPr>
+              <w:rPr>
+                <w:rFonts w:ascii="Cambria Math" w:hAnsi="Cambria Math"/>
+                <w:i/>
+                <w:sz w:val="24"/>
+                <w:szCs w:val="24"/>
+              </w:rPr>
+            </m:ctrlPr>
+          </m:sSupPr>
+          <m:e>
+            <m:r>
+              <w:rPr>
+                <w:rFonts w:ascii="Cambria Math" w:hAnsi="Cambria Math"/>
+                <w:sz w:val="24"/>
+                <w:szCs w:val="24"/>
+              </w:rPr>
+              <m:t>1.75</m:t>
+            </m:r>
+          </m:e>
+          <m:sup>
+            <m:r>
+              <w:rPr>
+                <w:rFonts w:ascii="Cambria Math" w:hAnsi="Cambria Math"/>
+                <w:sz w:val="24"/>
+                <w:szCs w:val="24"/>
+              </w:rPr>
+              <m:t>2</m:t>
+            </m:r>
+          </m:sup>
+        </m:sSup>
+        <m:r>
+          <w:rPr>
+            <w:rFonts w:ascii="Cambria Math" w:hAnsi="Cambria Math"/>
+            <w:sz w:val="24"/>
+            <w:szCs w:val="24"/>
+          </w:rPr>
+          <m:t>)=142.6</m:t>
+        </m:r>
+        <m:r>
+          <w:rPr>
+            <w:rFonts w:ascii="Cambria Math" w:hAnsi="Cambria Math"/>
+            <w:sz w:val="24"/>
+            <w:szCs w:val="24"/>
+          </w:rPr>
+          <m:t xml:space="preserve"> g</m:t>
+        </m:r>
+      </m:oMath>
+    </w:p>
+    <w:p>
+      <w:pPr>
+        <w:pStyle w:val="NoSpacing"/>
+      </w:pPr>
+      <w:r>
+        <w:t>Thus total weight is 0.25</w:t>
+      </w:r>
+      <w:r>
+        <w:t xml:space="preserve"> kg. Assuming weight is distributed evenly, we calculate the moment of inertia of this link as a solid cylinder: </w:t>
+      </w:r>
+    </w:p>
+    <w:p>
+      <w:pPr>
+        <w:pStyle w:val="NoSpacing"/>
       </w:pPr>
       <m:oMathPara>
-        <m:oMathParaPr>
-          <m:jc m:val="left"/>
-        </m:oMathParaPr>
         <m:oMath>
           <m:r>
             <w:rPr>
@@ -5004,23 +7053,185 @@
               <w:sz w:val="24"/>
               <w:szCs w:val="24"/>
             </w:rPr>
-            <m:t>For manipulator, h=</m:t>
+            <m:t xml:space="preserve">I=  </m:t>
           </m:r>
+          <m:d>
+            <m:dPr>
+              <m:ctrlPr>
+                <w:rPr>
+                  <w:rFonts w:ascii="Cambria Math" w:hAnsi="Cambria Math"/>
+                  <w:i/>
+                  <w:sz w:val="24"/>
+                  <w:szCs w:val="24"/>
+                </w:rPr>
+              </m:ctrlPr>
+            </m:dPr>
+            <m:e>
+              <m:m>
+                <m:mPr>
+                  <m:mcs>
+                    <m:mc>
+                      <m:mcPr>
+                        <m:count m:val="3"/>
+                        <m:mcJc m:val="center"/>
+                      </m:mcPr>
+                    </m:mc>
+                  </m:mcs>
+                  <m:ctrlPr>
+                    <w:rPr>
+                      <w:rFonts w:ascii="Cambria Math" w:hAnsi="Cambria Math"/>
+                      <w:i/>
+                      <w:sz w:val="24"/>
+                      <w:szCs w:val="24"/>
+                    </w:rPr>
+                  </m:ctrlPr>
+                </m:mPr>
+                <m:mr>
+                  <m:e>
+                    <m:r>
+                      <w:rPr>
+                        <w:rFonts w:ascii="Cambria Math" w:hAnsi="Cambria Math"/>
+                        <w:sz w:val="24"/>
+                        <w:szCs w:val="24"/>
+                      </w:rPr>
+                      <m:t>1.91</m:t>
+                    </m:r>
+                  </m:e>
+                  <m:e>
+                    <m:r>
+                      <w:rPr>
+                        <w:rFonts w:ascii="Cambria Math" w:hAnsi="Cambria Math"/>
+                        <w:sz w:val="24"/>
+                        <w:szCs w:val="24"/>
+                      </w:rPr>
+                      <m:t>0</m:t>
+                    </m:r>
+                  </m:e>
+                  <m:e>
+                    <m:r>
+                      <w:rPr>
+                        <w:rFonts w:ascii="Cambria Math" w:hAnsi="Cambria Math"/>
+                        <w:sz w:val="24"/>
+                        <w:szCs w:val="24"/>
+                      </w:rPr>
+                      <m:t>0</m:t>
+                    </m:r>
+                  </m:e>
+                </m:mr>
+                <m:mr>
+                  <m:e>
+                    <m:r>
+                      <w:rPr>
+                        <w:rFonts w:ascii="Cambria Math" w:hAnsi="Cambria Math"/>
+                        <w:sz w:val="24"/>
+                        <w:szCs w:val="24"/>
+                      </w:rPr>
+                      <m:t>0</m:t>
+                    </m:r>
+                  </m:e>
+                  <m:e>
+                    <m:r>
+                      <w:rPr>
+                        <w:rFonts w:ascii="Cambria Math" w:hAnsi="Cambria Math"/>
+                        <w:sz w:val="24"/>
+                        <w:szCs w:val="24"/>
+                      </w:rPr>
+                      <m:t>1.91</m:t>
+                    </m:r>
+                  </m:e>
+                  <m:e>
+                    <m:r>
+                      <w:rPr>
+                        <w:rFonts w:ascii="Cambria Math" w:hAnsi="Cambria Math"/>
+                        <w:sz w:val="24"/>
+                        <w:szCs w:val="24"/>
+                      </w:rPr>
+                      <m:t>0</m:t>
+                    </m:r>
+                  </m:e>
+                </m:mr>
+                <m:mr>
+                  <m:e>
+                    <m:r>
+                      <w:rPr>
+                        <w:rFonts w:ascii="Cambria Math" w:hAnsi="Cambria Math"/>
+                        <w:sz w:val="24"/>
+                        <w:szCs w:val="24"/>
+                      </w:rPr>
+                      <m:t>0</m:t>
+                    </m:r>
+                  </m:e>
+                  <m:e>
+                    <m:r>
+                      <w:rPr>
+                        <w:rFonts w:ascii="Cambria Math" w:hAnsi="Cambria Math"/>
+                        <w:sz w:val="24"/>
+                        <w:szCs w:val="24"/>
+                      </w:rPr>
+                      <m:t>0</m:t>
+                    </m:r>
+                  </m:e>
+                  <m:e>
+                    <m:r>
+                      <w:rPr>
+                        <w:rFonts w:ascii="Cambria Math" w:hAnsi="Cambria Math"/>
+                        <w:sz w:val="24"/>
+                        <w:szCs w:val="24"/>
+                      </w:rPr>
+                      <m:t>0.78</m:t>
+                    </m:r>
+                  </m:e>
+                </m:mr>
+              </m:m>
+            </m:e>
+          </m:d>
           <m:r>
             <w:rPr>
               <w:rFonts w:ascii="Cambria Math" w:hAnsi="Cambria Math"/>
               <w:sz w:val="24"/>
               <w:szCs w:val="24"/>
             </w:rPr>
-            <m:t>15cm,   but it is not hollow carbon fibre tu</m:t>
+            <m:t xml:space="preserve"> kg</m:t>
           </m:r>
+          <m:sSup>
+            <m:sSupPr>
+              <m:ctrlPr>
+                <w:rPr>
+                  <w:rFonts w:ascii="Cambria Math" w:hAnsi="Cambria Math"/>
+                  <w:i/>
+                  <w:sz w:val="24"/>
+                  <w:szCs w:val="24"/>
+                </w:rPr>
+              </m:ctrlPr>
+            </m:sSupPr>
+            <m:e>
+              <m:r>
+                <w:rPr>
+                  <w:rFonts w:ascii="Cambria Math" w:hAnsi="Cambria Math"/>
+                  <w:sz w:val="24"/>
+                  <w:szCs w:val="24"/>
+                </w:rPr>
+                <m:t>*cm</m:t>
+              </m:r>
+            </m:e>
+            <m:sup>
+              <m:r>
+                <w:rPr>
+                  <w:rFonts w:ascii="Cambria Math" w:hAnsi="Cambria Math"/>
+                  <w:sz w:val="24"/>
+                  <w:szCs w:val="24"/>
+                </w:rPr>
+                <m:t>2</m:t>
+              </m:r>
+            </m:sup>
+          </m:sSup>
           <m:r>
             <w:rPr>
               <w:rFonts w:ascii="Cambria Math" w:hAnsi="Cambria Math"/>
               <w:sz w:val="24"/>
               <w:szCs w:val="24"/>
             </w:rPr>
-            <m:t>be;it has drill</m:t>
+            <m:t>, axis ordering is x, y, z</m:t>
           </m:r>
         </m:oMath>
       </m:oMathPara>
@@ -5028,26 +7239,93 @@
     <w:p>
       <w:pPr>
         <w:pStyle w:val="NoSpacing"/>
+      </w:pPr>
+      <w:r>
+        <w:rPr>
+          <w:b/>
+        </w:rPr>
+        <w:t>J</w:t>
+      </w:r>
+      <w:r>
+        <w:rPr>
+          <w:b/>
+        </w:rPr>
+        <w:t>oint 4:</w:t>
+      </w:r>
+      <w:r>
+        <w:t xml:space="preserve"> lower arm to manipulator</w:t>
+      </w:r>
+    </w:p>
+    <w:p>
+      <w:pPr>
+        <w:pStyle w:val="NoSpacing"/>
+      </w:pPr>
+      <w:r>
+        <w:t>1 DOF, rotate about z axis</w:t>
+      </w:r>
+    </w:p>
+    <w:p>
+      <w:pPr>
+        <w:pStyle w:val="NoSpacing"/>
+      </w:pPr>
+      <w:r>
+        <w:t>Curled up position: theta = 0.</w:t>
+      </w:r>
+    </w:p>
+    <w:p>
+      <w:pPr>
+        <w:pStyle w:val="NoSpacing"/>
+      </w:pPr>
+      <w:r>
+        <w:t>Range: 360 deg rotation.</w:t>
+      </w:r>
+    </w:p>
+    <w:p>
+      <w:pPr>
+        <w:pStyle w:val="NoSpacing"/>
+      </w:pPr>
+    </w:p>
+    <w:p>
+      <w:pPr>
+        <w:pStyle w:val="NoSpacing"/>
         <w:rPr>
           <w:sz w:val="24"/>
           <w:szCs w:val="24"/>
         </w:rPr>
       </w:pPr>
-      <m:oMathPara>
-        <m:oMathParaPr>
-          <m:jc m:val="left"/>
-        </m:oMathParaPr>
-        <m:oMath>
-          <m:r>
-            <w:rPr>
-              <w:rFonts w:ascii="Cambria Math" w:hAnsi="Cambria Math"/>
-              <w:sz w:val="24"/>
-              <w:szCs w:val="24"/>
-            </w:rPr>
-            <m:t>head and camera inside.The drill system is around 1 kg, the microscopic imager</m:t>
-          </m:r>
-        </m:oMath>
-      </m:oMathPara>
+      <w:r>
+        <w:rPr>
+          <w:b/>
+        </w:rPr>
+        <w:t>Manipulator</w:t>
+      </w:r>
+      <w:r>
+        <w:rPr>
+          <w:b/>
+        </w:rPr>
+        <w:t>/Tool Box</w:t>
+      </w:r>
+      <w:r>
+        <w:t xml:space="preserve"> </w:t>
+      </w:r>
+      <w:r>
+        <w:t>will be modeled as a solid</w:t>
+      </w:r>
+      <w:r>
+        <w:t xml:space="preserve"> cylinder, with a length of 20 cm, an outer radius of </w:t>
+      </w:r>
+      <w:r>
+        <w:t>6</w:t>
+      </w:r>
+      <w:r>
+        <w:t xml:space="preserve"> cm</w:t>
+      </w:r>
+      <w:r>
+        <w:t>, and a mass of 4.5 kg</w:t>
+      </w:r>
+      <w:r>
+        <w:t xml:space="preserve">, including Microscopic imager, drill, actuator, and wiring. </w:t>
+      </w:r>
     </w:p>
     <w:p>
       <w:pPr>
@@ -5057,45 +7335,50 @@
           <w:szCs w:val="24"/>
         </w:rPr>
       </w:pPr>
-      <m:oMathPara>
-        <m:oMathParaPr>
-          <m:jc m:val="left"/>
-        </m:oMathParaPr>
-        <m:oMath>
-          <m:r>
-            <w:rPr>
-              <w:rFonts w:ascii="Cambria Math" w:hAnsi="Cambria Math"/>
-              <w:sz w:val="24"/>
-              <w:szCs w:val="24"/>
-            </w:rPr>
-            <m:t xml:space="preserve">is about 2 kg.So mass of manipulator is around 3kg, and is a solid cylinder, </m:t>
-          </m:r>
-        </m:oMath>
-      </m:oMathPara>
-    </w:p>
-    <w:p>
-      <w:pPr>
-        <w:pStyle w:val="NoSpacing"/>
+      <w:r>
         <w:rPr>
           <w:sz w:val="24"/>
           <w:szCs w:val="24"/>
         </w:rPr>
-      </w:pPr>
-      <m:oMathPara>
-        <m:oMathParaPr>
-          <m:jc m:val="left"/>
-        </m:oMathParaPr>
-        <m:oMath>
-          <m:r>
-            <w:rPr>
-              <w:rFonts w:ascii="Cambria Math" w:hAnsi="Cambria Math"/>
-              <w:sz w:val="24"/>
-              <w:szCs w:val="24"/>
-            </w:rPr>
-            <m:t>with radius 2 cm.</m:t>
-          </m:r>
-        </m:oMath>
-      </m:oMathPara>
+        <w:t xml:space="preserve">The motor to activate the manipulator/tool box is placed in the connector </w:t>
+      </w:r>
+      <w:r>
+        <w:rPr>
+          <w:sz w:val="24"/>
+          <w:szCs w:val="24"/>
+        </w:rPr>
+        <w:t>preceding it.</w:t>
+      </w:r>
+      <w:r>
+        <w:rPr>
+          <w:sz w:val="24"/>
+          <w:szCs w:val="24"/>
+        </w:rPr>
+        <w:t xml:space="preserve">  </w:t>
+      </w:r>
+    </w:p>
+    <w:p>
+      <w:pPr>
+        <w:pStyle w:val="NoSpacing"/>
+        <w:rPr>
+          <w:sz w:val="24"/>
+          <w:szCs w:val="24"/>
+        </w:rPr>
+      </w:pPr>
+      <w:r>
+        <w:rPr>
+          <w:sz w:val="24"/>
+          <w:szCs w:val="24"/>
+        </w:rPr>
+        <w:t>We calculate the moment of inertia</w:t>
+      </w:r>
+      <w:r>
+        <w:rPr>
+          <w:sz w:val="24"/>
+          <w:szCs w:val="24"/>
+        </w:rPr>
+        <w:t xml:space="preserve"> for solid cylinder:</w:t>
+      </w:r>
     </w:p>
     <w:p>
       <w:pPr>
@@ -5157,7 +7440,7 @@
                         <w:sz w:val="24"/>
                         <w:szCs w:val="24"/>
                       </w:rPr>
-                      <m:t>6000</m:t>
+                      <m:t>81</m:t>
                     </m:r>
                   </m:e>
                   <m:e>
@@ -5199,7 +7482,7 @@
                         <w:sz w:val="24"/>
                         <w:szCs w:val="24"/>
                       </w:rPr>
-                      <m:t>59250</m:t>
+                      <m:t>190</m:t>
                     </m:r>
                   </m:e>
                   <m:e>
@@ -5241,7 +7524,7 @@
                         <w:sz w:val="24"/>
                         <w:szCs w:val="24"/>
                       </w:rPr>
-                      <m:t>59250</m:t>
+                      <m:t>190</m:t>
                     </m:r>
                   </m:e>
                 </m:mr>
@@ -5254,7 +7537,7 @@
               <w:sz w:val="24"/>
               <w:szCs w:val="24"/>
             </w:rPr>
-            <m:t xml:space="preserve"> g</m:t>
+            <m:t xml:space="preserve"> kg</m:t>
           </m:r>
           <m:sSup>
             <m:sSupPr>
@@ -5307,30 +7590,13 @@
           <w:szCs w:val="24"/>
         </w:rPr>
       </w:pPr>
-    </w:p>
-    <w:p>
-      <w:pPr>
-        <w:pStyle w:val="NoSpacing"/>
+      <w:r>
         <w:rPr>
           <w:sz w:val="24"/>
           <w:szCs w:val="24"/>
         </w:rPr>
-      </w:pPr>
-      <m:oMathPara>
-        <m:oMathParaPr>
-          <m:jc m:val="left"/>
-        </m:oMathParaPr>
-        <m:oMath>
-          <m:r>
-            <w:rPr>
-              <w:rFonts w:ascii="Cambria Math" w:hAnsi="Cambria Math"/>
-              <w:sz w:val="24"/>
-              <w:szCs w:val="24"/>
-            </w:rPr>
-            <m:t>The manipulator contains a drill head, which can move out on its own.</m:t>
-          </m:r>
-        </m:oMath>
-      </m:oMathPara>
+        <w:t>At rest position, lower arm lies along the x axis, straight with upper arm, perpendicular with connectors. At curled up position, it lies along the z axis, side by side with upper arm.</w:t>
+      </w:r>
     </w:p>
     <w:p>
       <w:pPr>
@@ -5339,794 +7605,6 @@
           <w:sz w:val="24"/>
           <w:szCs w:val="24"/>
         </w:rPr>
-      </w:pPr>
-      <m:oMathPara>
-        <m:oMathParaPr>
-          <m:jc m:val="left"/>
-        </m:oMathParaPr>
-        <m:oMath>
-          <m:r>
-            <w:rPr>
-              <w:rFonts w:ascii="Cambria Math" w:hAnsi="Cambria Math"/>
-              <w:sz w:val="24"/>
-              <w:szCs w:val="24"/>
-            </w:rPr>
-            <m:t>It has length 7cm, and is cylindrically shaped, with radius 1.5 cm.</m:t>
-          </m:r>
-        </m:oMath>
-      </m:oMathPara>
-    </w:p>
-    <w:p>
-      <w:pPr>
-        <w:pStyle w:val="NoSpacing"/>
-        <w:rPr>
-          <w:sz w:val="24"/>
-          <w:szCs w:val="24"/>
-        </w:rPr>
-      </w:pPr>
-      <m:oMathPara>
-        <m:oMathParaPr>
-          <m:jc m:val="left"/>
-        </m:oMathParaPr>
-        <m:oMath>
-          <m:r>
-            <w:rPr>
-              <w:rFonts w:ascii="Cambria Math" w:hAnsi="Cambria Math"/>
-              <w:sz w:val="24"/>
-              <w:szCs w:val="24"/>
-            </w:rPr>
-            <m:t>It is made o</m:t>
-          </m:r>
-          <m:r>
-            <w:rPr>
-              <w:rFonts w:ascii="Cambria Math" w:hAnsi="Cambria Math"/>
-              <w:sz w:val="24"/>
-              <w:szCs w:val="24"/>
-            </w:rPr>
-            <m:t>f diamond-metal matrix alloy, with density of about</m:t>
-          </m:r>
-          <m:f>
-            <m:fPr>
-              <m:ctrlPr>
-                <w:rPr>
-                  <w:rFonts w:ascii="Cambria Math" w:hAnsi="Cambria Math"/>
-                  <w:i/>
-                  <w:sz w:val="24"/>
-                  <w:szCs w:val="24"/>
-                </w:rPr>
-              </m:ctrlPr>
-            </m:fPr>
-            <m:num>
-              <m:r>
-                <w:rPr>
-                  <w:rFonts w:ascii="Cambria Math" w:hAnsi="Cambria Math"/>
-                  <w:sz w:val="24"/>
-                  <w:szCs w:val="24"/>
-                </w:rPr>
-                <m:t>6g</m:t>
-              </m:r>
-            </m:num>
-            <m:den>
-              <m:sSup>
-                <m:sSupPr>
-                  <m:ctrlPr>
-                    <w:rPr>
-                      <w:rFonts w:ascii="Cambria Math" w:hAnsi="Cambria Math"/>
-                      <w:i/>
-                      <w:sz w:val="24"/>
-                      <w:szCs w:val="24"/>
-                    </w:rPr>
-                  </m:ctrlPr>
-                </m:sSupPr>
-                <m:e>
-                  <m:r>
-                    <w:rPr>
-                      <w:rFonts w:ascii="Cambria Math" w:hAnsi="Cambria Math"/>
-                      <w:sz w:val="24"/>
-                      <w:szCs w:val="24"/>
-                    </w:rPr>
-                    <m:t>cm</m:t>
-                  </m:r>
-                </m:e>
-                <m:sup>
-                  <m:r>
-                    <w:rPr>
-                      <w:rFonts w:ascii="Cambria Math" w:hAnsi="Cambria Math"/>
-                      <w:sz w:val="24"/>
-                      <w:szCs w:val="24"/>
-                    </w:rPr>
-                    <m:t>3</m:t>
-                  </m:r>
-                </m:sup>
-              </m:sSup>
-            </m:den>
-          </m:f>
-          <m:r>
-            <w:rPr>
-              <w:rFonts w:ascii="Cambria Math" w:hAnsi="Cambria Math"/>
-              <w:sz w:val="24"/>
-              <w:szCs w:val="24"/>
-            </w:rPr>
-            <m:t>.</m:t>
-          </m:r>
-        </m:oMath>
-      </m:oMathPara>
-    </w:p>
-    <w:p>
-      <w:pPr>
-        <w:pStyle w:val="NoSpacing"/>
-        <w:rPr>
-          <w:sz w:val="24"/>
-          <w:szCs w:val="24"/>
-        </w:rPr>
-      </w:pPr>
-      <m:oMathPara>
-        <m:oMathParaPr>
-          <m:jc m:val="left"/>
-        </m:oMathParaPr>
-        <m:oMath>
-          <m:d>
-            <m:dPr>
-              <m:ctrlPr>
-                <w:rPr>
-                  <w:rFonts w:ascii="Cambria Math" w:hAnsi="Cambria Math"/>
-                  <w:i/>
-                  <w:sz w:val="24"/>
-                  <w:szCs w:val="24"/>
-                </w:rPr>
-              </m:ctrlPr>
-            </m:dPr>
-            <m:e>
-              <m:r>
-                <w:rPr>
-                  <w:rFonts w:ascii="Cambria Math" w:hAnsi="Cambria Math"/>
-                  <w:sz w:val="24"/>
-                  <w:szCs w:val="24"/>
-                </w:rPr>
-                <m:t>density of steel is</m:t>
-              </m:r>
-              <m:f>
-                <m:fPr>
-                  <m:ctrlPr>
-                    <w:rPr>
-                      <w:rFonts w:ascii="Cambria Math" w:hAnsi="Cambria Math"/>
-                      <w:i/>
-                      <w:sz w:val="24"/>
-                      <w:szCs w:val="24"/>
-                    </w:rPr>
-                  </m:ctrlPr>
-                </m:fPr>
-                <m:num>
-                  <m:r>
-                    <w:rPr>
-                      <w:rFonts w:ascii="Cambria Math" w:hAnsi="Cambria Math"/>
-                      <w:sz w:val="24"/>
-                      <w:szCs w:val="24"/>
-                    </w:rPr>
-                    <m:t>9g</m:t>
-                  </m:r>
-                </m:num>
-                <m:den>
-                  <m:sSup>
-                    <m:sSupPr>
-                      <m:ctrlPr>
-                        <w:rPr>
-                          <w:rFonts w:ascii="Cambria Math" w:hAnsi="Cambria Math"/>
-                          <w:i/>
-                          <w:sz w:val="24"/>
-                          <w:szCs w:val="24"/>
-                        </w:rPr>
-                      </m:ctrlPr>
-                    </m:sSupPr>
-                    <m:e>
-                      <m:r>
-                        <w:rPr>
-                          <w:rFonts w:ascii="Cambria Math" w:hAnsi="Cambria Math"/>
-                          <w:sz w:val="24"/>
-                          <w:szCs w:val="24"/>
-                        </w:rPr>
-                        <m:t>cm</m:t>
-                      </m:r>
-                    </m:e>
-                    <m:sup>
-                      <m:r>
-                        <w:rPr>
-                          <w:rFonts w:ascii="Cambria Math" w:hAnsi="Cambria Math"/>
-                          <w:sz w:val="24"/>
-                          <w:szCs w:val="24"/>
-                        </w:rPr>
-                        <m:t>3</m:t>
-                      </m:r>
-                    </m:sup>
-                  </m:sSup>
-                </m:den>
-              </m:f>
-              <m:r>
-                <w:rPr>
-                  <w:rFonts w:ascii="Cambria Math" w:hAnsi="Cambria Math"/>
-                  <w:sz w:val="24"/>
-                  <w:szCs w:val="24"/>
-                </w:rPr>
-                <m:t>, density of diamond is around</m:t>
-              </m:r>
-              <m:f>
-                <m:fPr>
-                  <m:ctrlPr>
-                    <w:rPr>
-                      <w:rFonts w:ascii="Cambria Math" w:hAnsi="Cambria Math"/>
-                      <w:i/>
-                      <w:sz w:val="24"/>
-                      <w:szCs w:val="24"/>
-                    </w:rPr>
-                  </m:ctrlPr>
-                </m:fPr>
-                <m:num>
-                  <m:r>
-                    <w:rPr>
-                      <w:rFonts w:ascii="Cambria Math" w:hAnsi="Cambria Math"/>
-                      <w:sz w:val="24"/>
-                      <w:szCs w:val="24"/>
-                    </w:rPr>
-                    <m:t>3.5g</m:t>
-                  </m:r>
-                </m:num>
-                <m:den>
-                  <m:sSup>
-                    <m:sSupPr>
-                      <m:ctrlPr>
-                        <w:rPr>
-                          <w:rFonts w:ascii="Cambria Math" w:hAnsi="Cambria Math"/>
-                          <w:i/>
-                          <w:sz w:val="24"/>
-                          <w:szCs w:val="24"/>
-                        </w:rPr>
-                      </m:ctrlPr>
-                    </m:sSupPr>
-                    <m:e>
-                      <m:r>
-                        <w:rPr>
-                          <w:rFonts w:ascii="Cambria Math" w:hAnsi="Cambria Math"/>
-                          <w:sz w:val="24"/>
-                          <w:szCs w:val="24"/>
-                        </w:rPr>
-                        <m:t>cm</m:t>
-                      </m:r>
-                    </m:e>
-                    <m:sup>
-                      <m:r>
-                        <w:rPr>
-                          <w:rFonts w:ascii="Cambria Math" w:hAnsi="Cambria Math"/>
-                          <w:sz w:val="24"/>
-                          <w:szCs w:val="24"/>
-                        </w:rPr>
-                        <m:t>3</m:t>
-                      </m:r>
-                    </m:sup>
-                  </m:sSup>
-                </m:den>
-              </m:f>
-            </m:e>
-          </m:d>
-        </m:oMath>
-      </m:oMathPara>
-    </w:p>
-    <w:p>
-      <w:pPr>
-        <w:pStyle w:val="NoSpacing"/>
-        <w:rPr>
-          <w:sz w:val="24"/>
-          <w:szCs w:val="24"/>
-        </w:rPr>
-      </w:pPr>
-      <m:oMathPara>
-        <m:oMathParaPr>
-          <m:jc m:val="left"/>
-        </m:oMathParaPr>
-        <m:oMath>
-          <m:r>
-            <w:rPr>
-              <w:rFonts w:ascii="Cambria Math" w:hAnsi="Cambria Math"/>
-              <w:sz w:val="24"/>
-              <w:szCs w:val="24"/>
-            </w:rPr>
-            <m:t>So the net mass of the drill head is around 400g.</m:t>
-          </m:r>
-        </m:oMath>
-      </m:oMathPara>
-    </w:p>
-    <w:p>
-      <w:pPr>
-        <w:pStyle w:val="NoSpacing"/>
-        <w:rPr>
-          <w:sz w:val="24"/>
-          <w:szCs w:val="24"/>
-        </w:rPr>
-      </w:pPr>
-      <m:oMathPara>
-        <m:oMathParaPr>
-          <m:jc m:val="left"/>
-        </m:oMathParaPr>
-        <m:oMath>
-          <m:r>
-            <w:rPr>
-              <w:rFonts w:ascii="Cambria Math" w:hAnsi="Cambria Math"/>
-              <w:sz w:val="24"/>
-              <w:szCs w:val="24"/>
-            </w:rPr>
-            <m:t>I=</m:t>
-          </m:r>
-          <m:d>
-            <m:dPr>
-              <m:ctrlPr>
-                <w:rPr>
-                  <w:rFonts w:ascii="Cambria Math" w:hAnsi="Cambria Math"/>
-                  <w:i/>
-                  <w:sz w:val="24"/>
-                  <w:szCs w:val="24"/>
-                </w:rPr>
-              </m:ctrlPr>
-            </m:dPr>
-            <m:e>
-              <m:m>
-                <m:mPr>
-                  <m:mcs>
-                    <m:mc>
-                      <m:mcPr>
-                        <m:count m:val="3"/>
-                        <m:mcJc m:val="center"/>
-                      </m:mcPr>
-                    </m:mc>
-                  </m:mcs>
-                  <m:ctrlPr>
-                    <w:rPr>
-                      <w:rFonts w:ascii="Cambria Math" w:hAnsi="Cambria Math"/>
-                      <w:i/>
-                      <w:sz w:val="24"/>
-                      <w:szCs w:val="24"/>
-                    </w:rPr>
-                  </m:ctrlPr>
-                </m:mPr>
-                <m:mr>
-                  <m:e>
-                    <m:r>
-                      <w:rPr>
-                        <w:rFonts w:ascii="Cambria Math" w:hAnsi="Cambria Math"/>
-                        <w:sz w:val="24"/>
-                        <w:szCs w:val="24"/>
-                      </w:rPr>
-                      <m:t>450</m:t>
-                    </m:r>
-                  </m:e>
-                  <m:e>
-                    <m:r>
-                      <w:rPr>
-                        <w:rFonts w:ascii="Cambria Math" w:hAnsi="Cambria Math"/>
-                        <w:sz w:val="24"/>
-                        <w:szCs w:val="24"/>
-                      </w:rPr>
-                      <m:t>0</m:t>
-                    </m:r>
-                  </m:e>
-                  <m:e>
-                    <m:r>
-                      <w:rPr>
-                        <w:rFonts w:ascii="Cambria Math" w:hAnsi="Cambria Math"/>
-                        <w:sz w:val="24"/>
-                        <w:szCs w:val="24"/>
-                      </w:rPr>
-                      <m:t>0</m:t>
-                    </m:r>
-                  </m:e>
-                </m:mr>
-                <m:mr>
-                  <m:e>
-                    <m:r>
-                      <w:rPr>
-                        <w:rFonts w:ascii="Cambria Math" w:hAnsi="Cambria Math"/>
-                        <w:sz w:val="24"/>
-                        <w:szCs w:val="24"/>
-                      </w:rPr>
-                      <m:t>0</m:t>
-                    </m:r>
-                  </m:e>
-                  <m:e>
-                    <m:r>
-                      <w:rPr>
-                        <w:rFonts w:ascii="Cambria Math" w:hAnsi="Cambria Math"/>
-                        <w:sz w:val="24"/>
-                        <w:szCs w:val="24"/>
-                      </w:rPr>
-                      <m:t>1858</m:t>
-                    </m:r>
-                  </m:e>
-                  <m:e>
-                    <m:r>
-                      <w:rPr>
-                        <w:rFonts w:ascii="Cambria Math" w:hAnsi="Cambria Math"/>
-                        <w:sz w:val="24"/>
-                        <w:szCs w:val="24"/>
-                      </w:rPr>
-                      <m:t>0</m:t>
-                    </m:r>
-                  </m:e>
-                </m:mr>
-                <m:mr>
-                  <m:e>
-                    <m:r>
-                      <w:rPr>
-                        <w:rFonts w:ascii="Cambria Math" w:hAnsi="Cambria Math"/>
-                        <w:sz w:val="24"/>
-                        <w:szCs w:val="24"/>
-                      </w:rPr>
-                      <m:t>0</m:t>
-                    </m:r>
-                  </m:e>
-                  <m:e>
-                    <m:r>
-                      <w:rPr>
-                        <w:rFonts w:ascii="Cambria Math" w:hAnsi="Cambria Math"/>
-                        <w:sz w:val="24"/>
-                        <w:szCs w:val="24"/>
-                      </w:rPr>
-                      <m:t>0</m:t>
-                    </m:r>
-                  </m:e>
-                  <m:e>
-                    <m:r>
-                      <w:rPr>
-                        <w:rFonts w:ascii="Cambria Math" w:hAnsi="Cambria Math"/>
-                        <w:sz w:val="24"/>
-                        <w:szCs w:val="24"/>
-                      </w:rPr>
-                      <m:t>1858</m:t>
-                    </m:r>
-                  </m:e>
-                </m:mr>
-              </m:m>
-            </m:e>
-          </m:d>
-          <m:r>
-            <w:rPr>
-              <w:rFonts w:ascii="Cambria Math" w:hAnsi="Cambria Math"/>
-              <w:sz w:val="24"/>
-              <w:szCs w:val="24"/>
-            </w:rPr>
-            <m:t xml:space="preserve">, axis ordering is x, y, z, drill spins around x axis. </m:t>
-          </m:r>
-        </m:oMath>
-      </m:oMathPara>
-    </w:p>
-    <w:p>
-      <w:pPr>
-        <w:pStyle w:val="NoSpacing"/>
-        <w:rPr>
-          <w:sz w:val="24"/>
-          <w:szCs w:val="24"/>
-        </w:rPr>
-      </w:pPr>
-      <m:oMathPara>
-        <m:oMathParaPr>
-          <m:jc m:val="left"/>
-        </m:oMathParaPr>
-        <m:oMath>
-          <m:r>
-            <w:rPr>
-              <w:rFonts w:ascii="Cambria Math" w:hAnsi="Cambria Math"/>
-              <w:sz w:val="24"/>
-              <w:szCs w:val="24"/>
-            </w:rPr>
-            <m:t>The upper-lower arm is connected through a short solid cylinder link.</m:t>
-          </m:r>
-        </m:oMath>
-      </m:oMathPara>
-    </w:p>
-    <w:p>
-      <w:pPr>
-        <w:pStyle w:val="NoSpacing"/>
-        <w:rPr>
-          <w:sz w:val="24"/>
-          <w:szCs w:val="24"/>
-        </w:rPr>
-      </w:pPr>
-      <m:oMathPara>
-        <m:oMathParaPr>
-          <m:jc m:val="left"/>
-        </m:oMathParaPr>
-        <m:oMath>
-          <m:r>
-            <w:rPr>
-              <w:rFonts w:ascii="Cambria Math" w:hAnsi="Cambria Math"/>
-              <w:sz w:val="24"/>
-              <w:szCs w:val="24"/>
-            </w:rPr>
-            <m:t>Similar for lower arm-manipulator.</m:t>
-          </m:r>
-        </m:oMath>
-      </m:oMathPara>
-    </w:p>
-    <w:p>
-      <w:pPr>
-        <w:pStyle w:val="NoSpacing"/>
-        <w:rPr>
-          <w:sz w:val="24"/>
-          <w:szCs w:val="24"/>
-        </w:rPr>
-      </w:pPr>
-      <m:oMathPara>
-        <m:oMathParaPr>
-          <m:jc m:val="left"/>
-        </m:oMathParaPr>
-        <m:oMath>
-          <m:r>
-            <w:rPr>
-              <w:rFonts w:ascii="Cambria Math" w:hAnsi="Cambria Math"/>
-              <w:sz w:val="24"/>
-              <w:szCs w:val="24"/>
-            </w:rPr>
-            <m:t>These 2 short links has length 2cm, and radius 1cm, so V=6.28</m:t>
-          </m:r>
-          <m:sSup>
-            <m:sSupPr>
-              <m:ctrlPr>
-                <w:rPr>
-                  <w:rFonts w:ascii="Cambria Math" w:hAnsi="Cambria Math"/>
-                  <w:i/>
-                  <w:sz w:val="24"/>
-                  <w:szCs w:val="24"/>
-                </w:rPr>
-              </m:ctrlPr>
-            </m:sSupPr>
-            <m:e>
-              <m:r>
-                <w:rPr>
-                  <w:rFonts w:ascii="Cambria Math" w:hAnsi="Cambria Math"/>
-                  <w:sz w:val="24"/>
-                  <w:szCs w:val="24"/>
-                </w:rPr>
-                <m:t>cm</m:t>
-              </m:r>
-            </m:e>
-            <m:sup>
-              <m:r>
-                <w:rPr>
-                  <w:rFonts w:ascii="Cambria Math" w:hAnsi="Cambria Math"/>
-                  <w:sz w:val="24"/>
-                  <w:szCs w:val="24"/>
-                </w:rPr>
-                <m:t>3</m:t>
-              </m:r>
-            </m:sup>
-          </m:sSup>
-        </m:oMath>
-      </m:oMathPara>
-    </w:p>
-    <w:p>
-      <w:pPr>
-        <w:pStyle w:val="NoSpacing"/>
-        <w:rPr>
-          <w:sz w:val="24"/>
-          <w:szCs w:val="24"/>
-        </w:rPr>
-      </w:pPr>
-      <m:oMathPara>
-        <m:oMathParaPr>
-          <m:jc m:val="left"/>
-        </m:oMathParaPr>
-        <m:oMath>
-          <m:r>
-            <w:rPr>
-              <w:rFonts w:ascii="Cambria Math" w:hAnsi="Cambria Math"/>
-              <w:sz w:val="24"/>
-              <w:szCs w:val="24"/>
-            </w:rPr>
-            <m:t>They are made of carbon fiber, so M=11.17g,</m:t>
-          </m:r>
-        </m:oMath>
-      </m:oMathPara>
-    </w:p>
-    <w:p>
-      <w:pPr>
-        <w:pStyle w:val="NoSpacing"/>
-        <w:rPr>
-          <w:sz w:val="24"/>
-          <w:szCs w:val="24"/>
-        </w:rPr>
-      </w:pPr>
-      <m:oMathPara>
-        <m:oMathParaPr>
-          <m:jc m:val="left"/>
-        </m:oMathParaPr>
-        <m:oMath>
-          <m:r>
-            <w:rPr>
-              <w:rFonts w:ascii="Cambria Math" w:hAnsi="Cambria Math"/>
-              <w:sz w:val="24"/>
-              <w:szCs w:val="24"/>
-            </w:rPr>
-            <m:t xml:space="preserve">I=    </m:t>
-          </m:r>
-          <m:d>
-            <m:dPr>
-              <m:ctrlPr>
-                <w:rPr>
-                  <w:rFonts w:ascii="Cambria Math" w:hAnsi="Cambria Math"/>
-                  <w:i/>
-                  <w:sz w:val="24"/>
-                  <w:szCs w:val="24"/>
-                </w:rPr>
-              </m:ctrlPr>
-            </m:dPr>
-            <m:e>
-              <m:m>
-                <m:mPr>
-                  <m:mcs>
-                    <m:mc>
-                      <m:mcPr>
-                        <m:count m:val="3"/>
-                        <m:mcJc m:val="center"/>
-                      </m:mcPr>
-                    </m:mc>
-                  </m:mcs>
-                  <m:ctrlPr>
-                    <w:rPr>
-                      <w:rFonts w:ascii="Cambria Math" w:hAnsi="Cambria Math"/>
-                      <w:i/>
-                      <w:sz w:val="24"/>
-                      <w:szCs w:val="24"/>
-                    </w:rPr>
-                  </m:ctrlPr>
-                </m:mPr>
-                <m:mr>
-                  <m:e>
-                    <m:r>
-                      <w:rPr>
-                        <w:rFonts w:ascii="Cambria Math" w:hAnsi="Cambria Math"/>
-                        <w:sz w:val="24"/>
-                        <w:szCs w:val="24"/>
-                      </w:rPr>
-                      <m:t>7</m:t>
-                    </m:r>
-                  </m:e>
-                  <m:e>
-                    <m:r>
-                      <w:rPr>
-                        <w:rFonts w:ascii="Cambria Math" w:hAnsi="Cambria Math"/>
-                        <w:sz w:val="24"/>
-                        <w:szCs w:val="24"/>
-                      </w:rPr>
-                      <m:t>0</m:t>
-                    </m:r>
-                  </m:e>
-                  <m:e>
-                    <m:r>
-                      <w:rPr>
-                        <w:rFonts w:ascii="Cambria Math" w:hAnsi="Cambria Math"/>
-                        <w:sz w:val="24"/>
-                        <w:szCs w:val="24"/>
-                      </w:rPr>
-                      <m:t>0</m:t>
-                    </m:r>
-                  </m:e>
-                </m:mr>
-                <m:mr>
-                  <m:e>
-                    <m:r>
-                      <w:rPr>
-                        <w:rFonts w:ascii="Cambria Math" w:hAnsi="Cambria Math"/>
-                        <w:sz w:val="24"/>
-                        <w:szCs w:val="24"/>
-                      </w:rPr>
-                      <m:t>0</m:t>
-                    </m:r>
-                  </m:e>
-                  <m:e>
-                    <m:r>
-                      <w:rPr>
-                        <w:rFonts w:ascii="Cambria Math" w:hAnsi="Cambria Math"/>
-                        <w:sz w:val="24"/>
-                        <w:szCs w:val="24"/>
-                      </w:rPr>
-                      <m:t>7</m:t>
-                    </m:r>
-                  </m:e>
-                  <m:e>
-                    <m:r>
-                      <w:rPr>
-                        <w:rFonts w:ascii="Cambria Math" w:hAnsi="Cambria Math"/>
-                        <w:sz w:val="24"/>
-                        <w:szCs w:val="24"/>
-                      </w:rPr>
-                      <m:t>0</m:t>
-                    </m:r>
-                  </m:e>
-                </m:mr>
-                <m:mr>
-                  <m:e>
-                    <m:r>
-                      <w:rPr>
-                        <w:rFonts w:ascii="Cambria Math" w:hAnsi="Cambria Math"/>
-                        <w:sz w:val="24"/>
-                        <w:szCs w:val="24"/>
-                      </w:rPr>
-                      <m:t>0</m:t>
-                    </m:r>
-                  </m:e>
-                  <m:e>
-                    <m:r>
-                      <w:rPr>
-                        <w:rFonts w:ascii="Cambria Math" w:hAnsi="Cambria Math"/>
-                        <w:sz w:val="24"/>
-                        <w:szCs w:val="24"/>
-                      </w:rPr>
-                      <m:t>0</m:t>
-                    </m:r>
-                  </m:e>
-                  <m:e>
-                    <m:r>
-                      <w:rPr>
-                        <w:rFonts w:ascii="Cambria Math" w:hAnsi="Cambria Math"/>
-                        <w:sz w:val="24"/>
-                        <w:szCs w:val="24"/>
-                      </w:rPr>
-                      <m:t>5.58</m:t>
-                    </m:r>
-                  </m:e>
-                </m:mr>
-              </m:m>
-            </m:e>
-          </m:d>
-          <m:r>
-            <w:rPr>
-              <w:rFonts w:ascii="Cambria Math" w:hAnsi="Cambria Math"/>
-              <w:sz w:val="24"/>
-              <w:szCs w:val="24"/>
-            </w:rPr>
-            <m:t xml:space="preserve"> , axis ordering is x, y, z.        </m:t>
-          </m:r>
-        </m:oMath>
-      </m:oMathPara>
-    </w:p>
-    <w:p>
-      <w:pPr>
-        <w:pStyle w:val="NoSpacing"/>
-        <w:rPr>
-          <w:sz w:val="24"/>
-          <w:szCs w:val="24"/>
-        </w:rPr>
-      </w:pPr>
-      <w:r>
-        <w:rPr>
-          <w:sz w:val="24"/>
-          <w:szCs w:val="24"/>
-        </w:rPr>
-        <w:t>So the total mass of the arm is around 4.5kg + weight of sensors and actuators.</w:t>
-      </w:r>
-    </w:p>
-    <w:p>
-      <w:pPr>
-        <w:pStyle w:val="NoSpacing"/>
-        <w:rPr>
-          <w:sz w:val="24"/>
-          <w:szCs w:val="24"/>
-        </w:rPr>
-      </w:pPr>
-      <w:r>
-        <w:rPr>
-          <w:sz w:val="24"/>
-          <w:szCs w:val="24"/>
-        </w:rPr>
-        <w:t xml:space="preserve">This is very light weight. </w:t>
-      </w:r>
-    </w:p>
-    <w:p>
-      <w:pPr>
-        <w:pStyle w:val="ListParagraph"/>
-      </w:pPr>
-    </w:p>
-    <w:p>
-      <w:pPr>
-        <w:pStyle w:val="NoSpacing"/>
-        <w:outlineLvl w:val="1"/>
       </w:pPr>
     </w:p>
     <w:p>
@@ -6141,12 +7619,14 @@
           <w:b/>
         </w:rPr>
       </w:pPr>
+      <w:bookmarkStart w:id="5" w:name="_Toc246827540"/>
       <w:r>
         <w:rPr>
           <w:b/>
         </w:rPr>
         <w:t>Range of Action</w:t>
       </w:r>
+      <w:bookmarkEnd w:id="5"/>
     </w:p>
     <w:p>
       <w:pPr>
@@ -6158,6 +7638,9 @@
       <w:pPr>
         <w:pStyle w:val="NoSpacing"/>
       </w:pPr>
+      <w:r>
+        <w:t>[diagram]</w:t>
+      </w:r>
     </w:p>
     <w:p>
       <w:pPr>
@@ -6176,7 +7659,6 @@
           <w:szCs w:val="32"/>
         </w:rPr>
       </w:pPr>
-      <w:bookmarkStart w:id="5" w:name="_Toc246787247"/>
       <w:r>
         <w:rPr>
           <w:b/>
@@ -6200,6 +7682,7 @@
           <w:szCs w:val="32"/>
         </w:rPr>
       </w:pPr>
+      <w:bookmarkStart w:id="6" w:name="_Toc246827541"/>
       <w:r>
         <w:rPr>
           <w:b/>
@@ -6217,7 +7700,7 @@
         </w:rPr>
         <w:t xml:space="preserve"> (Justin)</w:t>
       </w:r>
-      <w:bookmarkEnd w:id="5"/>
+      <w:bookmarkEnd w:id="6"/>
     </w:p>
     <w:p>
       <w:pPr>
@@ -6275,7 +7758,6 @@
           <w:szCs w:val="32"/>
         </w:rPr>
       </w:pPr>
-      <w:bookmarkStart w:id="6" w:name="_Toc246787248"/>
       <w:r>
         <w:rPr>
           <w:b/>
@@ -6299,6 +7781,7 @@
           <w:szCs w:val="32"/>
         </w:rPr>
       </w:pPr>
+      <w:bookmarkStart w:id="7" w:name="_Toc246827542"/>
       <w:r>
         <w:rPr>
           <w:b/>
@@ -6316,7 +7799,7 @@
         </w:rPr>
         <w:t xml:space="preserve"> (Justin)</w:t>
       </w:r>
-      <w:bookmarkEnd w:id="6"/>
+      <w:bookmarkEnd w:id="7"/>
     </w:p>
     <w:p>
       <w:pPr>
@@ -6401,6 +7884,45 @@
         <w:t xml:space="preserve"> and ranges</w:t>
       </w:r>
     </w:p>
+    <w:p>
+      <w:pPr>
+        <w:pStyle w:val="NoSpacing"/>
+      </w:pPr>
+      <w:r>
+        <w:t>Sensors:</w:t>
+      </w:r>
+    </w:p>
+    <w:p>
+      <w:pPr>
+        <w:pStyle w:val="NoSpacing"/>
+      </w:pPr>
+    </w:p>
+    <w:p>
+      <w:pPr>
+        <w:pStyle w:val="NoSpacing"/>
+      </w:pPr>
+      <w:r>
+        <w:t>With the actuation and mechanics finalized, sensors need to be selected in order to provide feedback for the control system that shall be implemented. Two types of sensors are required in this design: angular position sensors as well as a linear position sensor for the RAT. Angular sensors can easily be implemented with high grade potentiometers, which can discern the angle via changing resistances. These can be mounted opposite the incoming gear shaft on a joint and fastened to the non-rotating link. They come in all shapes and sizes, and can be quite small. However, a small shell and small electronics to convert the signal will need to be placed there as well, but even so, these sensors would not add much weight or volume to the design. In the PRO Engineer model, these sensors, like the motors, are simplified and can be seen in the final design. As for the linear position sensor, a strain gauge can be utilized in order to tell if the RAT has moved a certain distance. Once the target distance is reached, a signal can be sent to the actuator to retract the RAT. This is also quite simple, and although it is not depicted in the model, space in the toolset was left for it.</w:t>
+      </w:r>
+    </w:p>
+    <w:p>
+      <w:pPr>
+        <w:pStyle w:val="NoSpacing"/>
+      </w:pPr>
+    </w:p>
+    <w:p>
+      <w:pPr>
+        <w:pStyle w:val="NoSpacing"/>
+      </w:pPr>
+      <w:r>
+        <w:t>It was mentioned before that all the main computing will be processed on the rover, and likewise, the position sensors mounted on the arm will feed information back to the central infrastructure. Perhaps, in order to reduce cable clutter, these signals could be combined with the actuator signals via electronics within the links and sent together for processing on the rover.</w:t>
+      </w:r>
+    </w:p>
+    <w:p>
+      <w:pPr>
+        <w:pStyle w:val="NoSpacing"/>
+      </w:pPr>
+    </w:p>
     <w:p/>
     <w:p>
       <w:pPr>
@@ -6410,7 +7932,6 @@
           <w:szCs w:val="32"/>
         </w:rPr>
       </w:pPr>
-      <w:bookmarkStart w:id="7" w:name="_Toc246787249"/>
       <w:r>
         <w:rPr>
           <w:b/>
@@ -6434,6 +7955,7 @@
           <w:szCs w:val="32"/>
         </w:rPr>
       </w:pPr>
+      <w:bookmarkStart w:id="8" w:name="_Toc246827543"/>
       <w:r>
         <w:rPr>
           <w:b/>
@@ -6443,7 +7965,7 @@
         <w:lastRenderedPageBreak/>
         <w:t>Mechanism of Action</w:t>
       </w:r>
-      <w:bookmarkEnd w:id="7"/>
+      <w:bookmarkEnd w:id="8"/>
     </w:p>
     <w:p>
       <w:pPr>
@@ -6457,14 +7979,82 @@
           <w:b/>
         </w:rPr>
       </w:pPr>
-      <w:bookmarkStart w:id="8" w:name="_Toc246787250"/>
+      <w:bookmarkStart w:id="9" w:name="_Toc246827544"/>
       <w:r>
         <w:rPr>
           <w:b/>
         </w:rPr>
         <w:t>Overview</w:t>
       </w:r>
-      <w:bookmarkEnd w:id="8"/>
+      <w:bookmarkEnd w:id="9"/>
+    </w:p>
+    <w:p>
+      <w:pPr>
+        <w:pStyle w:val="NoSpacing"/>
+      </w:pPr>
+      <w:r>
+        <w:t>This section describes how the arm will mov</w:t>
+      </w:r>
+      <w:r>
+        <w:t>e from curled up position to engage target.</w:t>
+      </w:r>
+    </w:p>
+    <w:p>
+      <w:pPr>
+        <w:pStyle w:val="NoSpacing"/>
+      </w:pPr>
+      <w:r>
+        <w:t xml:space="preserve">The oeverall flow is: </w:t>
+      </w:r>
+      <w:r>
+        <w:t xml:space="preserve">take the coordinate of the rock, calculate the required angles at the reference position, </w:t>
+      </w:r>
+      <w:r>
+        <w:t xml:space="preserve">and </w:t>
+      </w:r>
+      <w:r>
+        <w:t xml:space="preserve">find a path to transfer the arm to that reference position, where path is specified by functions of joint angles with respect to time. </w:t>
+      </w:r>
+      <w:r>
+        <w:t>These angle trajectories are then fed to the control system, which will realize the required angles.</w:t>
+      </w:r>
+      <w:r>
+        <w:t xml:space="preserve"> </w:t>
+      </w:r>
+    </w:p>
+    <w:p>
+      <w:pPr>
+        <w:pStyle w:val="NoSpacing"/>
+      </w:pPr>
+    </w:p>
+    <w:p>
+      <w:pPr>
+        <w:pStyle w:val="NoSpacing"/>
+      </w:pPr>
+      <w:r>
+        <w:t xml:space="preserve">As a first approximation, we simplify the problem and assume that base of arm is ground, i.e. fixed. At the end of this section, we take up </w:t>
+      </w:r>
+      <w:r>
+        <w:t>the</w:t>
+      </w:r>
+      <w:r>
+        <w:t xml:space="preserve"> effect of</w:t>
+      </w:r>
+      <w:r>
+        <w:t xml:space="preserve"> rocker-bogie bounces, </w:t>
+      </w:r>
+      <w:r>
+        <w:t xml:space="preserve">and our solution to deal with it. </w:t>
+      </w:r>
+    </w:p>
+    <w:p>
+      <w:pPr>
+        <w:pStyle w:val="ListParagraph"/>
+        <w:outlineLvl w:val="1"/>
+        <w:rPr>
+          <w:b/>
+        </w:rPr>
+      </w:pPr>
     </w:p>
     <w:p>
       <w:pPr>
@@ -6478,14 +8068,14 @@
           <w:b/>
         </w:rPr>
       </w:pPr>
-      <w:bookmarkStart w:id="9" w:name="_Toc246787251"/>
+      <w:bookmarkStart w:id="10" w:name="_Toc246827545"/>
       <w:r>
         <w:rPr>
           <w:b/>
         </w:rPr>
         <w:t>Calculating the Reference Position</w:t>
       </w:r>
-      <w:bookmarkEnd w:id="9"/>
+      <w:bookmarkEnd w:id="10"/>
     </w:p>
     <w:p>
       <w:pPr>
@@ -6506,36 +8096,6 @@
       </w:r>
     </w:p>
     <w:p>
-      <w:r>
-        <w:t xml:space="preserve">Step 1: Ignore y coordinate (vertical) for now. Using only the x and z coordinates of rock surface, we can already determine the neck yaw angle (φ) needed, as well as the “radius”, which is defined as the (axial) distance from base of arm to rock </w:t>
-      </w:r>
-      <w:r>
-        <w:rPr>
-          <w:i/>
-        </w:rPr>
-        <w:t>as if there were no lateral displacement</w:t>
-      </w:r>
-      <w:r>
-        <w:t xml:space="preserve">.  It is drawn in the diagrams below. Also, lateral displacement occurs in 2 parts, 1 on the connector between upper arm and lower arm, which has length 4, the other on the connector between lower arm and manipulator, which has length 8. So total lateral displacement = 12cm in this design. In the derivations to follow, we combine these 2 displacement into 1 equivalent lateral displacement, d. </w:t>
-      </w:r>
-    </w:p>
-    <w:p>
-      <w:r>
-        <w:t xml:space="preserve">Thus the current problem is: given x, z, d, find φ and radius. </w:t>
-      </w:r>
-    </w:p>
-    <w:p>
-      <w:r>
-        <w:t xml:space="preserve">We break the situation down into 3 cases because each case has a slightly different geometry: z &gt;0 (case 1), z=0 (case 2), z&lt;0 (case 3). </w:t>
-      </w:r>
-    </w:p>
-    <w:p>
-      <w:pPr>
-        <w:pStyle w:val="NoSpacing"/>
-        <w:rPr>
-          <w:noProof/>
-        </w:rPr>
-      </w:pPr>
       <w:r>
         <w:rPr>
           <w:noProof/>
@@ -6544,10 +8104,10 @@
           <wp:anchor distT="0" distB="0" distL="114300" distR="114300" simplePos="0" relativeHeight="251681792" behindDoc="1" locked="0" layoutInCell="1" allowOverlap="1">
             <wp:simplePos x="0" y="0"/>
             <wp:positionH relativeFrom="column">
-              <wp:posOffset>95250</wp:posOffset>
+              <wp:posOffset>85725</wp:posOffset>
             </wp:positionH>
             <wp:positionV relativeFrom="paragraph">
-              <wp:posOffset>-76200</wp:posOffset>
+              <wp:posOffset>1254125</wp:posOffset>
             </wp:positionV>
             <wp:extent cx="2839720" cy="3076575"/>
             <wp:effectExtent l="133350" t="0" r="113030" b="0"/>
@@ -6574,7 +8134,7 @@
                     </pic:cNvPicPr>
                   </pic:nvPicPr>
                   <pic:blipFill>
-                    <a:blip r:embed="rId13" cstate="print">
+                    <a:blip r:embed="rId19" cstate="print">
                       <a:lum bright="10000" contrast="30000"/>
                     </a:blip>
                     <a:srcRect l="46213" t="18148" r="2042" b="7188"/>
@@ -6604,38 +8164,70 @@
           </wp:anchor>
         </w:drawing>
       </w:r>
-      <m:oMath>
-        <m:r>
-          <w:rPr>
-            <w:rFonts w:ascii="Cambria Math" w:hAnsi="Cambria Math"/>
-          </w:rPr>
-          <m:t>Rock surface at point P</m:t>
-        </m:r>
-        <m:d>
-          <m:dPr>
-            <m:ctrlPr>
-              <w:rPr>
-                <w:rFonts w:ascii="Cambria Math" w:hAnsi="Cambria Math"/>
-                <w:i/>
-              </w:rPr>
-            </m:ctrlPr>
-          </m:dPr>
-          <m:e>
-            <m:r>
-              <w:rPr>
-                <w:rFonts w:ascii="Cambria Math" w:hAnsi="Cambria Math"/>
-              </w:rPr>
-              <m:t>x, z</m:t>
-            </m:r>
-          </m:e>
-        </m:d>
-        <m:r>
-          <w:rPr>
-            <w:rFonts w:ascii="Cambria Math" w:hAnsi="Cambria Math"/>
-          </w:rPr>
-          <m:t>,</m:t>
-        </m:r>
-      </m:oMath>
+      <w:r>
+        <w:t xml:space="preserve">Step 1: Ignore y coordinate (vertical) for now. Using only the x and z coordinates of rock surface, we can already determine the neck yaw angle (φ) needed, as well as the “radius”, which is defined as the (axial) distance from base of arm to rock </w:t>
+      </w:r>
+      <w:r>
+        <w:rPr>
+          <w:i/>
+        </w:rPr>
+        <w:t>as if there were no lateral displacement</w:t>
+      </w:r>
+      <w:r>
+        <w:t xml:space="preserve">.  It is drawn in the diagrams below. Also, lateral displacement occurs in 2 parts, 1 on the connector between upper arm and lower arm, which has length 4, the other on the connector between lower arm and manipulator, which has length 8. So total lateral displacement = 12cm in this design. In the derivations to follow, we combine these 2 displacement into 1 equivalent lateral displacement, d. </w:t>
+      </w:r>
+    </w:p>
+    <w:p>
+      <w:r>
+        <w:t xml:space="preserve">Thus the current problem is: given x, z, d, find φ and radius. </w:t>
+      </w:r>
+    </w:p>
+    <w:p>
+      <w:r>
+        <w:t xml:space="preserve">We break the situation down into 3 cases because each case has a slightly different geometry: z &gt;0 (case 1), z=0 (case 2), z&lt;0 (case 3). </w:t>
+      </w:r>
+    </w:p>
+    <w:p>
+      <w:pPr>
+        <w:pStyle w:val="NoSpacing"/>
+        <w:rPr>
+          <w:noProof/>
+        </w:rPr>
+      </w:pPr>
+      <m:oMathPara>
+        <m:oMath>
+          <m:r>
+            <w:rPr>
+              <w:rFonts w:ascii="Cambria Math" w:hAnsi="Cambria Math"/>
+            </w:rPr>
+            <m:t>Rock surface at point P</m:t>
+          </m:r>
+          <m:d>
+            <m:dPr>
+              <m:ctrlPr>
+                <w:rPr>
+                  <w:rFonts w:ascii="Cambria Math" w:hAnsi="Cambria Math"/>
+                  <w:i/>
+                </w:rPr>
+              </m:ctrlPr>
+            </m:dPr>
+            <m:e>
+              <m:r>
+                <w:rPr>
+                  <w:rFonts w:ascii="Cambria Math" w:hAnsi="Cambria Math"/>
+                </w:rPr>
+                <m:t>x, z</m:t>
+              </m:r>
+            </m:e>
+          </m:d>
+          <m:r>
+            <w:rPr>
+              <w:rFonts w:ascii="Cambria Math" w:hAnsi="Cambria Math"/>
+            </w:rPr>
+            <m:t>,</m:t>
+          </m:r>
+        </m:oMath>
+      </m:oMathPara>
     </w:p>
     <w:p>
       <w:pPr>
@@ -6695,13 +8287,7 @@
             <w:rPr>
               <w:rFonts w:ascii="Cambria Math" w:hAnsi="Cambria Math"/>
             </w:rPr>
-            <m:t xml:space="preserve">   in between, a</m:t>
-          </m:r>
-          <m:r>
-            <w:rPr>
-              <w:rFonts w:ascii="Cambria Math" w:hAnsi="Cambria Math"/>
-            </w:rPr>
-            <m:t>nd based at origin O.</m:t>
+            <m:t xml:space="preserve">   in between, and based at origin O.</m:t>
           </m:r>
         </m:oMath>
       </m:oMathPara>
@@ -6738,6 +8324,7 @@
             <w:rPr>
               <w:rFonts w:ascii="Cambria Math" w:hAnsi="Cambria Math"/>
             </w:rPr>
+            <w:lastRenderedPageBreak/>
             <m:t xml:space="preserve">   Distance OQ is the radius here.</m:t>
           </m:r>
         </m:oMath>
@@ -6780,7 +8367,19 @@
             <w:rPr>
               <w:rFonts w:ascii="Cambria Math" w:hAnsi="Cambria Math"/>
             </w:rPr>
-            <m:t xml:space="preserve">   We have made a few extensions.     </m:t>
+            <m:t xml:space="preserve">   We have made a few extensions</m:t>
+          </m:r>
+          <m:r>
+            <w:rPr>
+              <w:rFonts w:ascii="Cambria Math" w:hAnsi="Cambria Math"/>
+            </w:rPr>
+            <m:t xml:space="preserve"> (dotted lines)</m:t>
+          </m:r>
+          <m:r>
+            <w:rPr>
+              <w:rFonts w:ascii="Cambria Math" w:hAnsi="Cambria Math"/>
+            </w:rPr>
+            <m:t xml:space="preserve">    </m:t>
           </m:r>
         </m:oMath>
       </m:oMathPara>
@@ -6896,7 +8495,25 @@
             <w:rPr>
               <w:rFonts w:ascii="Cambria Math" w:hAnsi="Cambria Math"/>
             </w:rPr>
-            <m:t>s Theorem to relate the edge anad diagonal lengths of this</m:t>
+            <m:t>s Theore</m:t>
+          </m:r>
+          <m:r>
+            <w:rPr>
+              <w:rFonts w:ascii="Cambria Math" w:hAnsi="Cambria Math"/>
+            </w:rPr>
+            <m:t xml:space="preserve">m to relate the edge </m:t>
+          </m:r>
+          <m:r>
+            <w:rPr>
+              <w:rFonts w:ascii="Cambria Math" w:hAnsi="Cambria Math"/>
+            </w:rPr>
+            <m:t>an</m:t>
+          </m:r>
+          <m:r>
+            <w:rPr>
+              <w:rFonts w:ascii="Cambria Math" w:hAnsi="Cambria Math"/>
+            </w:rPr>
+            <m:t>d diagonal lengths of this</m:t>
           </m:r>
         </m:oMath>
       </m:oMathPara>
@@ -6956,7 +8573,6 @@
             <w:rPr>
               <w:rFonts w:ascii="Cambria Math" w:hAnsi="Cambria Math"/>
             </w:rPr>
-            <w:lastRenderedPageBreak/>
             <m:t>or equivalently,  z*d+x*radius=</m:t>
           </m:r>
           <m:rad>
@@ -7786,10 +9402,10 @@
           <wp:anchor distT="0" distB="0" distL="114300" distR="114300" simplePos="0" relativeHeight="251682816" behindDoc="1" locked="0" layoutInCell="1" allowOverlap="1">
             <wp:simplePos x="0" y="0"/>
             <wp:positionH relativeFrom="column">
-              <wp:posOffset>342900</wp:posOffset>
+              <wp:posOffset>304800</wp:posOffset>
             </wp:positionH>
             <wp:positionV relativeFrom="paragraph">
-              <wp:posOffset>390525</wp:posOffset>
+              <wp:posOffset>331470</wp:posOffset>
             </wp:positionV>
             <wp:extent cx="2586990" cy="3314700"/>
             <wp:effectExtent l="381000" t="0" r="365760" b="0"/>
@@ -7816,7 +9432,7 @@
                     </pic:cNvPicPr>
                   </pic:nvPicPr>
                   <pic:blipFill>
-                    <a:blip r:embed="rId14" cstate="print">
+                    <a:blip r:embed="rId20" cstate="print">
                       <a:grayscl/>
                       <a:lum contrast="40000"/>
                     </a:blip>
@@ -8251,7 +9867,7 @@
                       <w:rPr>
                         <w:rFonts w:ascii="Cambria Math" w:hAnsi="Cambria Math"/>
                       </w:rPr>
-                      <m:t>2z*</m:t>
+                      <m:t>2|z|*</m:t>
                     </m:r>
                     <m:rad>
                       <m:radPr>
@@ -8366,6 +9982,7 @@
         </m:func>
       </m:oMath>
     </w:p>
+    <w:p/>
     <w:p>
       <w:r>
         <w:t>In case 3, we have z to the left of the x axis, so much of the calculation remains the same, but some signs we reversed:</w:t>
@@ -8962,7 +10579,7 @@
                     </pic:cNvPicPr>
                   </pic:nvPicPr>
                   <pic:blipFill>
-                    <a:blip r:embed="rId15" cstate="print">
+                    <a:blip r:embed="rId21" cstate="print">
                       <a:lum bright="10000" contrast="30000"/>
                     </a:blip>
                     <a:srcRect t="13449" r="53266" b="5664"/>
@@ -9286,105 +10903,14 @@
         <w:rPr>
           <w:noProof/>
         </w:rPr>
-        <w:t xml:space="preserve">Step 2: Now having settled yaw angle and radius, we look at the vertical (x-y) plane at the yaw angle, and see what angles of the other joints are required to have the drill head reach reference position. Firstly, we recognize that the radius calculated is the distance “along” the arm in the forward direction, but includes the length of the neck piece, half the length of the manipulator, and the 5 cm from reference position to the rock. So we subtract these out to find the </w:t>
-      </w:r>
-      <w:r>
-        <w:rPr>
-          <w:i/>
-          <w:noProof/>
-        </w:rPr>
-        <w:t>net</w:t>
-      </w:r>
-      <w:r>
-        <w:rPr>
-          <w:noProof/>
-        </w:rPr>
-        <w:t xml:space="preserve"> x-distance, called xn: xn = radius – 10cm – (15/2)cm – 5 cm = radius – 22.5 .</w:t>
-      </w:r>
-    </w:p>
-    <w:p>
-      <w:pPr>
-        <w:rPr>
-          <w:noProof/>
-        </w:rPr>
-      </w:pPr>
-      <w:r>
-        <w:rPr>
-          <w:noProof/>
-        </w:rPr>
-        <w:t>Refer to diagram on the next page.</w:t>
-      </w:r>
-    </w:p>
-    <w:p>
-      <w:pPr>
-        <w:rPr>
-          <w:noProof/>
-        </w:rPr>
-      </w:pPr>
-    </w:p>
-    <w:p>
-      <w:pPr>
-        <w:rPr>
-          <w:noProof/>
-        </w:rPr>
-      </w:pPr>
-    </w:p>
-    <w:p>
-      <w:pPr>
-        <w:pStyle w:val="NoSpacing"/>
-        <w:jc w:val="both"/>
-        <w:rPr>
-          <w:noProof/>
-        </w:rPr>
-      </w:pPr>
-    </w:p>
-    <w:p>
-      <w:pPr>
-        <w:pStyle w:val="NoSpacing"/>
-        <w:jc w:val="both"/>
-        <w:rPr>
-          <w:noProof/>
-        </w:rPr>
-      </w:pPr>
-    </w:p>
-    <w:p>
-      <w:pPr>
-        <w:pStyle w:val="NoSpacing"/>
-        <w:jc w:val="both"/>
-        <w:rPr>
-          <w:noProof/>
-        </w:rPr>
-      </w:pPr>
-    </w:p>
-    <w:p>
-      <w:pPr>
-        <w:pStyle w:val="NoSpacing"/>
-        <w:jc w:val="both"/>
-        <w:rPr>
-          <w:noProof/>
-        </w:rPr>
-      </w:pPr>
-    </w:p>
-    <w:p>
-      <w:pPr>
-        <w:pStyle w:val="NoSpacing"/>
-        <w:jc w:val="both"/>
-        <w:rPr>
-          <w:noProof/>
-        </w:rPr>
-      </w:pPr>
-      <w:r>
-        <w:rPr>
-          <w:noProof/>
-        </w:rPr>
         <w:drawing>
           <wp:anchor distT="0" distB="0" distL="114300" distR="114300" simplePos="0" relativeHeight="251684864" behindDoc="1" locked="0" layoutInCell="1" allowOverlap="1">
             <wp:simplePos x="0" y="0"/>
             <wp:positionH relativeFrom="column">
-              <wp:posOffset>1041400</wp:posOffset>
+              <wp:posOffset>885825</wp:posOffset>
             </wp:positionH>
             <wp:positionV relativeFrom="paragraph">
-              <wp:posOffset>-723900</wp:posOffset>
+              <wp:posOffset>659765</wp:posOffset>
             </wp:positionV>
             <wp:extent cx="3518535" cy="4895850"/>
             <wp:effectExtent l="704850" t="0" r="691515" b="0"/>
@@ -9411,7 +10937,7 @@
                     </pic:cNvPicPr>
                   </pic:nvPicPr>
                   <pic:blipFill>
-                    <a:blip r:embed="rId16" cstate="print">
+                    <a:blip r:embed="rId22" cstate="print">
                       <a:grayscl/>
                       <a:lum contrast="30000"/>
                     </a:blip>
@@ -9442,6 +10968,44 @@
           </wp:anchor>
         </w:drawing>
       </w:r>
+      <w:r>
+        <w:rPr>
+          <w:noProof/>
+        </w:rPr>
+        <w:t>Step 2: Now having settled yaw angle and radius, we look at the vertical (x-y) p</w:t>
+      </w:r>
+      <w:r>
+        <w:rPr>
+          <w:noProof/>
+        </w:rPr>
+        <w:t>lane at the pitch</w:t>
+      </w:r>
+      <w:r>
+        <w:rPr>
+          <w:noProof/>
+        </w:rPr>
+        <w:t xml:space="preserve"> angle, and see what angles of the other joints are required to have the drill head reach reference position. Firstly, we recognize that the radius calculated is the distance “along” the arm in the forward direction, but includes the length of the neck piece, half the length of the manipulator, and the 5 cm from reference position to the rock. So we subtract these out to find the </w:t>
+      </w:r>
+      <w:r>
+        <w:rPr>
+          <w:i/>
+          <w:noProof/>
+        </w:rPr>
+        <w:t>net</w:t>
+      </w:r>
+      <w:r>
+        <w:rPr>
+          <w:noProof/>
+        </w:rPr>
+        <w:t xml:space="preserve"> x-distance, called xn: xn = radius – 10cm – (15/2)cm – 5 cm = radius – 22.5 .</w:t>
+      </w:r>
+    </w:p>
+    <w:p>
+      <w:pPr>
+        <w:rPr>
+          <w:noProof/>
+        </w:rPr>
+      </w:pPr>
     </w:p>
     <w:p>
       <w:pPr>
@@ -9617,31 +11181,15 @@
     <w:p>
       <w:pPr>
         <w:pStyle w:val="NoSpacing"/>
-        <w:jc w:val="both"/>
-        <w:rPr>
-          <w:noProof/>
-        </w:rPr>
-      </w:pPr>
-    </w:p>
-    <w:p>
-      <w:pPr>
-        <w:pStyle w:val="NoSpacing"/>
-        <w:rPr>
-          <w:noProof/>
-        </w:rPr>
-      </w:pPr>
-    </w:p>
-    <w:p>
-      <w:pPr>
-        <w:pStyle w:val="NoSpacing"/>
-        <w:rPr>
-          <w:noProof/>
-        </w:rPr>
-      </w:pPr>
-      <w:r>
-        <w:rPr>
-          <w:noProof/>
-        </w:rPr>
+        <w:rPr>
+          <w:noProof/>
+        </w:rPr>
+      </w:pPr>
+      <w:r>
+        <w:rPr>
+          <w:noProof/>
+        </w:rPr>
+        <w:lastRenderedPageBreak/>
         <w:t xml:space="preserve">Note: in this diagram, the x axis is NOT the same x axis as before; it is simply the axis ALONG the direction of the arm. It is only equal to the x axis when neck yaw angle = 0. It is called the x axis here, perhaps confusingly, because most of the time we are dealing with arms pointing straight forward, and it is convenient to decompose motion into components of “along the arm” and “perpendicular to it”. As the reader will see, this different definition of x axis makes no difference in the calculations to follow. </w:t>
       </w:r>
     </w:p>
@@ -10491,7 +12039,9 @@
     </w:p>
     <w:p>
       <w:pPr>
-        <w:outlineLvl w:val="1"/>
+        <w:rPr>
+          <w:noProof/>
+        </w:rPr>
       </w:pPr>
     </w:p>
     <w:p>
@@ -10506,14 +12056,14 @@
           <w:b/>
         </w:rPr>
       </w:pPr>
-      <w:bookmarkStart w:id="10" w:name="_Toc246787252"/>
+      <w:bookmarkStart w:id="11" w:name="_Toc246827546"/>
       <w:r>
         <w:rPr>
           <w:b/>
         </w:rPr>
         <w:t>Generating Angle Signals</w:t>
       </w:r>
-      <w:bookmarkEnd w:id="10"/>
+      <w:bookmarkEnd w:id="11"/>
     </w:p>
     <w:p>
       <w:pPr>
@@ -10556,7 +12106,6 @@
         <w:rPr>
           <w:noProof/>
         </w:rPr>
-        <w:lastRenderedPageBreak/>
         <w:t>This transfer plan is modular: each joint moves into position sepaerately to the extent possible, so easy to control.</w:t>
       </w:r>
     </w:p>
@@ -10619,7 +12168,44 @@
         <w:rPr>
           <w:noProof/>
         </w:rPr>
-        <w:t xml:space="preserve">Stage 1: arm rotates outward to face forward, in the x-direction. This correpsonds to only a neck yaw movement form 90 degrees to </w:t>
+        <w:lastRenderedPageBreak/>
+        <w:t xml:space="preserve">Stage 1: arm rotates outward </w:t>
+      </w:r>
+      <w:r>
+        <w:rPr>
+          <w:noProof/>
+        </w:rPr>
+        <w:t xml:space="preserve">from curled up position </w:t>
+      </w:r>
+      <w:r>
+        <w:rPr>
+          <w:noProof/>
+        </w:rPr>
+        <w:t>to face forward, in the x-direction. This correpsond</w:t>
+      </w:r>
+      <w:r>
+        <w:rPr>
+          <w:noProof/>
+        </w:rPr>
+        <w:t>s to only a neck yaw movement f</w:t>
+      </w:r>
+      <w:r>
+        <w:rPr>
+          <w:noProof/>
+        </w:rPr>
+        <w:t>r</w:t>
+      </w:r>
+      <w:r>
+        <w:rPr>
+          <w:noProof/>
+        </w:rPr>
+        <w:t>o</w:t>
+      </w:r>
+      <w:r>
+        <w:rPr>
+          <w:noProof/>
+        </w:rPr>
+        <w:t xml:space="preserve">m 90 degrees to </w:t>
       </w:r>
       <m:oMath>
         <m:r>
@@ -10636,41 +12222,49 @@
         </w:rPr>
         <w:t xml:space="preserve">, at uniform speed, from t = 0 to 5 sec. </w:t>
       </w:r>
-    </w:p>
-    <w:p>
-      <w:pPr>
-        <w:rPr>
-          <w:noProof/>
-        </w:rPr>
-      </w:pPr>
-      <w:r>
-        <w:rPr>
-          <w:noProof/>
-        </w:rPr>
-        <w:t xml:space="preserve">Stage last:  this is the complement of stage 1; the arm rotates inward back underneath the rover. This means a neck yaw from </w:t>
-      </w:r>
-      <m:oMath>
-        <m:r>
-          <w:rPr>
-            <w:rFonts w:ascii="Cambria Math" w:hAnsi="Cambria Math"/>
-            <w:noProof/>
-          </w:rPr>
-          <m:t>φ</m:t>
-        </m:r>
-      </m:oMath>
-      <w:r>
-        <w:rPr>
-          <w:noProof/>
-        </w:rPr>
-        <w:t xml:space="preserve"> to 90, at uniform speed, form t = 35 to t = 40 sec.</w:t>
-      </w:r>
-    </w:p>
-    <w:p>
-      <w:pPr>
-        <w:rPr>
-          <w:noProof/>
-        </w:rPr>
-      </w:pPr>
+      <w:r>
+        <w:rPr>
+          <w:noProof/>
+        </w:rPr>
+        <w:t>At the end, from time 35 to 40, the reverse aciton aoccurs. So our windown of action is now restricted to t = 5 ~ 35 sec</w:t>
+      </w:r>
+      <w:r>
+        <w:rPr>
+          <w:noProof/>
+        </w:rPr>
+        <w:t xml:space="preserve">, during which the neck is to remain </w:t>
+      </w:r>
+      <w:r>
+        <w:rPr>
+          <w:noProof/>
+        </w:rPr>
+        <w:t>stationary.</w:t>
+      </w:r>
+    </w:p>
+    <w:p>
+      <w:pPr>
+        <w:rPr>
+          <w:noProof/>
+        </w:rPr>
+      </w:pPr>
+      <w:r>
+        <w:rPr>
+          <w:noProof/>
+        </w:rPr>
+        <w:pict>
+          <v:shape id="_x0000_s1037" type="#_x0000_t202" style="position:absolute;margin-left:-27.1pt;margin-top:45.25pt;width:25.7pt;height:22.9pt;z-index:251688960;mso-width-relative:margin;mso-height-relative:margin" stroked="f">
+            <v:textbox>
+              <w:txbxContent>
+                <w:p>
+                  <w:r>
+                    <w:t>90</w:t>
+                  </w:r>
+                </w:p>
+              </w:txbxContent>
+            </v:textbox>
+          </v:shape>
+        </w:pict>
+      </w:r>
       <w:r>
         <w:rPr>
           <w:noProof/>
@@ -10709,7 +12303,7 @@
                     </pic:cNvPicPr>
                   </pic:nvPicPr>
                   <pic:blipFill>
-                    <a:blip r:embed="rId17"/>
+                    <a:blip r:embed="rId23"/>
                     <a:srcRect l="25173" t="18056" r="26042" b="32222"/>
                     <a:stretch>
                       <a:fillRect/>
@@ -10754,7 +12348,98 @@
         <w:rPr>
           <w:noProof/>
         </w:rPr>
-        <w:t xml:space="preserve">Stage 2: upper arm raises from flat to 70 degrees up, to facilitate later extension of lower arm (without hitting the ground). This occurs at uniform speed from time 5 to 10. </w:t>
+        <w:pict>
+          <v:shape id="_x0000_s1036" type="#_x0000_t202" style="position:absolute;margin-left:28.4pt;margin-top:-65pt;width:19.7pt;height:22.9pt;z-index:251687936;mso-width-relative:margin;mso-height-relative:margin" stroked="f">
+            <v:textbox>
+              <w:txbxContent>
+                <w:p>
+                  <w:r>
+                    <w:t>φ</w:t>
+                  </w:r>
+                </w:p>
+              </w:txbxContent>
+            </v:textbox>
+          </v:shape>
+        </w:pict>
+      </w:r>
+      <w:r>
+        <w:rPr>
+          <w:noProof/>
+        </w:rPr>
+        <w:t xml:space="preserve">Stage 2: </w:t>
+      </w:r>
+      <w:r>
+        <w:rPr>
+          <w:noProof/>
+        </w:rPr>
+        <w:t xml:space="preserve">with the neck holding its position, the </w:t>
+      </w:r>
+      <w:r>
+        <w:rPr>
+          <w:noProof/>
+        </w:rPr>
+        <w:t>upper arm raises from flat to 70 degrees up</w:t>
+      </w:r>
+      <w:r>
+        <w:rPr>
+          <w:noProof/>
+        </w:rPr>
+        <w:t xml:space="preserve"> (near its limit)</w:t>
+      </w:r>
+      <w:r>
+        <w:rPr>
+          <w:noProof/>
+        </w:rPr>
+        <w:t xml:space="preserve">, to facilitate later extension of lower arm (without hitting the ground). This occurs at </w:t>
+      </w:r>
+      <w:r>
+        <w:rPr>
+          <w:noProof/>
+        </w:rPr>
+        <w:t>uniform speed from time 5 to 10, then the reverse action occurs from time 30 to 35. So our action window has been reduced to the interval t = 10 – 30 sec.</w:t>
+      </w:r>
+      <w:r>
+        <w:rPr>
+          <w:noProof/>
+        </w:rPr>
+        <w:t xml:space="preserve"> </w:t>
+      </w:r>
+    </w:p>
+    <w:p>
+      <w:pPr>
+        <w:rPr>
+          <w:noProof/>
+        </w:rPr>
+      </w:pPr>
+      <w:r>
+        <w:rPr>
+          <w:noProof/>
+        </w:rPr>
+        <w:t xml:space="preserve">Stage 3: </w:t>
+      </w:r>
+      <w:r>
+        <w:rPr>
+          <w:noProof/>
+        </w:rPr>
+        <w:t>now the upper arm and lower arm have to move together. As the lower arm extend out from underneath the upper arm, the upper arm also extends forward but the amout needed. From time t = 10 to t = 15, upper arm will move from 70 degrees to α, its desired angle at reference position, with uniform speed. During the same window of time, the lower arm will move from -180 to β, its desired angle at the reference position, with uniform speed.</w:t>
+      </w:r>
+      <w:r>
+        <w:rPr>
+          <w:noProof/>
+        </w:rPr>
+        <w:t xml:space="preserve"> So by the end of 15 sec, distal end of lower arm is in position for drilling. We still have to adjust to manipulator position later</w:t>
+      </w:r>
+      <w:r>
+        <w:rPr>
+          <w:noProof/>
+        </w:rPr>
+        <w:t>, before drilling. From t = 25 to t = 30, the reverse action occurs for the upper and lower arms, which retract to their orignal position at t = 10, from reference position. So the window of action is reduced to t = 15 ~ 25</w:t>
+      </w:r>
+      <w:r>
+        <w:rPr>
+          <w:noProof/>
+        </w:rPr>
+        <w:t xml:space="preserve"> sec.</w:t>
       </w:r>
     </w:p>
     <w:p>
@@ -10768,6 +12453,42 @@
           <w:noProof/>
         </w:rPr>
         <w:lastRenderedPageBreak/>
+        <w:pict>
+          <v:shape id="_x0000_s1039" type="#_x0000_t202" style="position:absolute;margin-left:118.4pt;margin-top:-1.5pt;width:19.7pt;height:22.9pt;z-index:251691008;mso-width-relative:margin;mso-height-relative:margin" stroked="f">
+            <v:textbox>
+              <w:txbxContent>
+                <w:p>
+                  <w:r>
+                    <w:t>α</w:t>
+                  </w:r>
+                </w:p>
+              </w:txbxContent>
+            </v:textbox>
+          </v:shape>
+        </w:pict>
+      </w:r>
+      <w:r>
+        <w:rPr>
+          <w:noProof/>
+        </w:rPr>
+        <w:pict>
+          <v:shape id="_x0000_s1038" type="#_x0000_t202" style="position:absolute;margin-left:69pt;margin-top:32.25pt;width:27pt;height:22.9pt;z-index:251689984;mso-width-relative:margin;mso-height-relative:margin" stroked="f">
+            <v:textbox>
+              <w:txbxContent>
+                <w:p>
+                  <w:r>
+                    <w:t>70</w:t>
+                  </w:r>
+                </w:p>
+              </w:txbxContent>
+            </v:textbox>
+          </v:shape>
+        </w:pict>
+      </w:r>
+      <w:r>
+        <w:rPr>
+          <w:noProof/>
+        </w:rPr>
         <w:drawing>
           <wp:inline distT="0" distB="0" distL="0" distR="0">
             <wp:extent cx="5486400" cy="3055716"/>
@@ -10786,7 +12507,7 @@
                     </pic:cNvPicPr>
                   </pic:nvPicPr>
                   <pic:blipFill>
-                    <a:blip r:embed="rId18"/>
+                    <a:blip r:embed="rId24"/>
                     <a:srcRect l="31076" t="20000" r="14063" b="31111"/>
                     <a:stretch>
                       <a:fillRect/>
@@ -10821,11 +12542,50 @@
           <w:noProof/>
         </w:rPr>
       </w:pPr>
-    </w:p>
-    <w:p/>
-    <w:p/>
-    <w:p/>
-    <w:p>
+      <w:r>
+        <w:rPr>
+          <w:noProof/>
+        </w:rPr>
+        <w:t>Note that α is usually smaller than 70 degrees.</w:t>
+      </w:r>
+    </w:p>
+    <w:p>
+      <w:r>
+        <w:rPr>
+          <w:noProof/>
+        </w:rPr>
+        <w:pict>
+          <v:shape id="_x0000_s1041" type="#_x0000_t202" style="position:absolute;margin-left:-25.5pt;margin-top:34.45pt;width:24.45pt;height:22.9pt;z-index:251693056;mso-width-relative:margin;mso-height-relative:margin" stroked="f">
+            <v:textbox>
+              <w:txbxContent>
+                <w:p>
+                  <w:r>
+                    <w:t>β</w:t>
+                  </w:r>
+                </w:p>
+              </w:txbxContent>
+            </v:textbox>
+          </v:shape>
+        </w:pict>
+      </w:r>
+      <w:r>
+        <w:rPr>
+          <w:noProof/>
+        </w:rPr>
+        <w:pict>
+          <v:shape id="_x0000_s1040" type="#_x0000_t202" style="position:absolute;margin-left:-35.35pt;margin-top:184.7pt;width:38.35pt;height:22.9pt;z-index:251692032;mso-width-relative:margin;mso-height-relative:margin" stroked="f">
+            <v:textbox>
+              <w:txbxContent>
+                <w:p>
+                  <w:r>
+                    <w:t>-180</w:t>
+                  </w:r>
+                </w:p>
+              </w:txbxContent>
+            </v:textbox>
+          </v:shape>
+        </w:pict>
+      </w:r>
       <w:r>
         <w:rPr>
           <w:noProof/>
@@ -10848,7 +12608,7 @@
                     </pic:cNvPicPr>
                   </pic:nvPicPr>
                   <pic:blipFill>
-                    <a:blip r:embed="rId19"/>
+                    <a:blip r:embed="rId25"/>
                     <a:srcRect l="21007" t="23611" r="26215" b="26944"/>
                     <a:stretch>
                       <a:fillRect/>
@@ -10879,10 +12639,195 @@
     </w:p>
     <w:p>
       <w:r>
-        <w:rPr>
-          <w:noProof/>
-        </w:rPr>
+        <w:t xml:space="preserve">Stage 4: This is the movement of the manipulator, and it is the most complicated of these stages, mainly before it has to move in sync with the arm parts to avoid venturing too low and hitting the ground, and also it has to move into position for picture taking and drilling. </w:t>
+      </w:r>
+      <w:r>
+        <w:t xml:space="preserve">It’s action starts from t = 5: as the upper arm raises to 70, it has to extend by 70 (i.e. goes from 0 to -17 degrees) to remain parallel to ground. </w:t>
+      </w:r>
+      <w:r>
+        <w:t xml:space="preserve">Then as the upper and lower arm reach out together, it has to extend further to remain “approximately” parallel to ground; it extends uniformly at the speed </w:t>
+      </w:r>
+      <w:r>
         <w:lastRenderedPageBreak/>
+        <w:t xml:space="preserve">needed to transfer the angle from  -70 to -180 (parallel to lower arm as in curled up position but with opposite orientation) as time goes from 10 to 15 sec. </w:t>
+      </w:r>
+      <w:r>
+        <w:t>Then, depending on β, the manipulator has to rotation enough (</w:t>
+      </w:r>
+      <w:r>
+        <w:t xml:space="preserve">by γ) </w:t>
+      </w:r>
+      <w:r>
+        <w:t xml:space="preserve">to be parallel to ground for </w:t>
+      </w:r>
+      <w:r>
+        <w:t xml:space="preserve">drilling, which is assumed to take 4 seconds in this model/simulation. This part can of course be extended to minutes if desired. </w:t>
+      </w:r>
+      <w:r>
+        <w:t>Afterward, it rotates by 180, from -180+</w:t>
+      </w:r>
+      <w:r>
+        <w:t xml:space="preserve"> </w:t>
+      </w:r>
+      <w:r>
+        <w:t>γ to γ, to bring imager to front for picture taking, which is assumed to take 2 seconds. Then it rotates back to its position at time t = 15</w:t>
+      </w:r>
+      <w:r>
+        <w:t>, and the same action unwinds, to bring it back to the curled up position.</w:t>
+      </w:r>
+      <w:r>
+        <w:t xml:space="preserve"> </w:t>
+      </w:r>
+    </w:p>
+    <w:p>
+      <w:r>
+        <w:rPr>
+          <w:noProof/>
+        </w:rPr>
+        <w:pict>
+          <v:shape id="_x0000_s1042" type="#_x0000_t202" style="position:absolute;margin-left:102.75pt;margin-top:196.15pt;width:37.5pt;height:22.9pt;z-index:251694080;mso-width-relative:margin;mso-height-relative:margin" stroked="f">
+            <v:textbox style="mso-next-textbox:#_x0000_s1042">
+              <w:txbxContent>
+                <w:p>
+                  <w:r>
+                    <w:t>-180</w:t>
+                  </w:r>
+                </w:p>
+              </w:txbxContent>
+            </v:textbox>
+          </v:shape>
+        </w:pict>
+      </w:r>
+      <w:r>
+        <w:rPr>
+          <w:noProof/>
+        </w:rPr>
+        <w:pict>
+          <v:shape id="_x0000_s1049" type="#_x0000_t202" style="position:absolute;margin-left:346.85pt;margin-top:62.65pt;width:18pt;height:22.9pt;z-index:251701248;mso-width-relative:margin;mso-height-relative:margin" stroked="f">
+            <v:textbox style="mso-next-textbox:#_x0000_s1049">
+              <w:txbxContent>
+                <w:p>
+                  <w:r>
+                    <w:t>0</w:t>
+                  </w:r>
+                </w:p>
+              </w:txbxContent>
+            </v:textbox>
+          </v:shape>
+        </w:pict>
+      </w:r>
+      <w:r>
+        <w:rPr>
+          <w:noProof/>
+        </w:rPr>
+        <w:pict>
+          <v:shape id="_x0000_s1048" type="#_x0000_t202" style="position:absolute;margin-left:319.5pt;margin-top:131.3pt;width:41.25pt;height:22.9pt;z-index:251700224;mso-width-relative:margin;mso-height-relative:margin" stroked="f">
+            <v:textbox style="mso-next-textbox:#_x0000_s1048">
+              <w:txbxContent>
+                <w:p>
+                  <w:r>
+                    <w:t>-70</w:t>
+                  </w:r>
+                </w:p>
+              </w:txbxContent>
+            </v:textbox>
+          </v:shape>
+        </w:pict>
+      </w:r>
+      <w:r>
+        <w:rPr>
+          <w:noProof/>
+        </w:rPr>
+        <w:pict>
+          <v:shape id="_x0000_s1043" type="#_x0000_t202" style="position:absolute;margin-left:107.25pt;margin-top:108.4pt;width:41.25pt;height:22.9pt;z-index:251695104;mso-width-relative:margin;mso-height-relative:margin" stroked="f">
+            <v:textbox style="mso-next-textbox:#_x0000_s1043">
+              <w:txbxContent>
+                <w:p>
+                  <w:r>
+                    <w:t>-70</w:t>
+                  </w:r>
+                </w:p>
+              </w:txbxContent>
+            </v:textbox>
+          </v:shape>
+        </w:pict>
+      </w:r>
+      <w:r>
+        <w:rPr>
+          <w:noProof/>
+        </w:rPr>
+        <w:pict>
+          <v:shape id="_x0000_s1047" type="#_x0000_t202" style="position:absolute;margin-left:278.25pt;margin-top:196.15pt;width:41.25pt;height:22.9pt;z-index:251699200;mso-width-relative:margin;mso-height-relative:margin" stroked="f">
+            <v:textbox style="mso-next-textbox:#_x0000_s1047">
+              <w:txbxContent>
+                <w:p>
+                  <w:r>
+                    <w:t>-180</w:t>
+                  </w:r>
+                </w:p>
+              </w:txbxContent>
+            </v:textbox>
+          </v:shape>
+        </w:pict>
+      </w:r>
+      <w:r>
+        <w:rPr>
+          <w:noProof/>
+        </w:rPr>
+        <w:pict>
+          <v:shape id="_x0000_s1046" type="#_x0000_t202" style="position:absolute;margin-left:203.25pt;margin-top:32.65pt;width:22.5pt;height:22.9pt;z-index:251698176;mso-width-relative:margin;mso-height-relative:margin" stroked="f">
+            <v:textbox style="mso-next-textbox:#_x0000_s1046">
+              <w:txbxContent>
+                <w:p>
+                  <w:r>
+                    <w:t>γ</w:t>
+                  </w:r>
+                </w:p>
+              </w:txbxContent>
+            </v:textbox>
+          </v:shape>
+        </w:pict>
+      </w:r>
+      <w:r>
+        <w:rPr>
+          <w:noProof/>
+        </w:rPr>
+        <w:pict>
+          <v:shape id="_x0000_s1045" type="#_x0000_t202" style="position:absolute;margin-left:176.25pt;margin-top:173.25pt;width:49.5pt;height:22.9pt;z-index:251697152;mso-width-relative:margin;mso-height-relative:margin" stroked="f">
+            <v:textbox style="mso-next-textbox:#_x0000_s1045">
+              <w:txbxContent>
+                <w:p>
+                  <w:r>
+                    <w:t>-180+γ</w:t>
+                  </w:r>
+                </w:p>
+              </w:txbxContent>
+            </v:textbox>
+          </v:shape>
+        </w:pict>
+      </w:r>
+      <w:r>
+        <w:rPr>
+          <w:noProof/>
+        </w:rPr>
+        <w:pict>
+          <v:shape id="_x0000_s1044" type="#_x0000_t202" style="position:absolute;margin-left:-24.4pt;margin-top:67.15pt;width:18pt;height:22.9pt;z-index:251696128;mso-width-relative:margin;mso-height-relative:margin" stroked="f">
+            <v:textbox style="mso-next-textbox:#_x0000_s1044">
+              <w:txbxContent>
+                <w:p>
+                  <w:r>
+                    <w:t>0</w:t>
+                  </w:r>
+                </w:p>
+              </w:txbxContent>
+            </v:textbox>
+          </v:shape>
+        </w:pict>
+      </w:r>
+      <w:r>
+        <w:rPr>
+          <w:noProof/>
+        </w:rPr>
         <w:drawing>
           <wp:inline distT="0" distB="0" distL="0" distR="0">
             <wp:extent cx="5495925" cy="3227473"/>
@@ -10901,7 +12846,7 @@
                     </pic:cNvPicPr>
                   </pic:nvPicPr>
                   <pic:blipFill>
-                    <a:blip r:embed="rId20"/>
+                    <a:blip r:embed="rId26"/>
                     <a:srcRect l="20486" t="22500" r="27778" b="28889"/>
                     <a:stretch>
                       <a:fillRect/>
@@ -10930,7 +12875,69 @@
         </w:drawing>
       </w:r>
     </w:p>
-    <w:p>
+    <w:p/>
+    <w:p>
+      <w:r>
+        <w:t>Stage 5: Drilling occurs from time 17 to 21 sec</w:t>
+      </w:r>
+      <w:r>
+        <w:t>, the drill head moves forward in the first 2 second, and retracts in the second 2 seconds.</w:t>
+      </w:r>
+      <w:r>
+        <w:t xml:space="preserve"> The drill motion includes spinning as well as thurst. The signals of drill action </w:t>
+      </w:r>
+      <w:r>
+        <w:t>are</w:t>
+      </w:r>
+      <w:r>
+        <w:t xml:space="preserve"> shown below: </w:t>
+      </w:r>
+    </w:p>
+    <w:p/>
+    <w:p/>
+    <w:p/>
+    <w:p/>
+    <w:p/>
+    <w:p/>
+    <w:p/>
+    <w:p>
+      <w:r>
+        <w:rPr>
+          <w:noProof/>
+        </w:rPr>
+        <w:lastRenderedPageBreak/>
+        <w:pict>
+          <v:shape id="_x0000_s1051" type="#_x0000_t202" style="position:absolute;margin-left:104.25pt;margin-top:14.25pt;width:109.5pt;height:22.9pt;z-index:251703296;mso-width-relative:margin;mso-height-relative:margin" stroked="f">
+            <v:textbox style="mso-next-textbox:#_x0000_s1051">
+              <w:txbxContent>
+                <w:p>
+                  <w:r>
+                    <w:t>Large multiple of 360</w:t>
+                  </w:r>
+                </w:p>
+              </w:txbxContent>
+            </v:textbox>
+          </v:shape>
+        </w:pict>
+      </w:r>
+      <w:r>
+        <w:rPr>
+          <w:noProof/>
+        </w:rPr>
+        <w:pict>
+          <v:shape id="_x0000_s1050" type="#_x0000_t202" style="position:absolute;margin-left:-12.4pt;margin-top:197.25pt;width:18pt;height:22.9pt;z-index:251702272;mso-width-relative:margin;mso-height-relative:margin" stroked="f">
+            <v:textbox style="mso-next-textbox:#_x0000_s1050">
+              <w:txbxContent>
+                <w:p>
+                  <w:r>
+                    <w:t>0</w:t>
+                  </w:r>
+                </w:p>
+              </w:txbxContent>
+            </v:textbox>
+          </v:shape>
+        </w:pict>
+      </w:r>
       <w:r>
         <w:rPr>
           <w:noProof/>
@@ -10953,7 +12960,7 @@
                     </pic:cNvPicPr>
                   </pic:nvPicPr>
                   <pic:blipFill>
-                    <a:blip r:embed="rId21"/>
+                    <a:blip r:embed="rId27"/>
                     <a:srcRect l="16840" t="21944" r="31944" b="31667"/>
                     <a:stretch>
                       <a:fillRect/>
@@ -10982,12 +12989,31 @@
         </w:drawing>
       </w:r>
     </w:p>
-    <w:p>
-      <w:r>
-        <w:rPr>
-          <w:noProof/>
-        </w:rPr>
-        <w:lastRenderedPageBreak/>
+    <w:p/>
+    <w:p/>
+    <w:p>
+      <w:r>
+        <w:rPr>
+          <w:noProof/>
+        </w:rPr>
+        <w:pict>
+          <v:shape id="_x0000_s1052" type="#_x0000_t202" style="position:absolute;margin-left:217.5pt;margin-top:187.75pt;width:108.75pt;height:22.9pt;z-index:251704320;mso-width-relative:margin;mso-height-relative:margin" stroked="f">
+            <v:textbox style="mso-next-textbox:#_x0000_s1052">
+              <w:txbxContent>
+                <w:p>
+                  <w:r>
+                    <w:t>5 cm + desired depth</w:t>
+                  </w:r>
+                </w:p>
+              </w:txbxContent>
+            </v:textbox>
+          </v:shape>
+        </w:pict>
+      </w:r>
+      <w:r>
+        <w:rPr>
+          <w:noProof/>
+        </w:rPr>
         <w:drawing>
           <wp:inline distT="0" distB="0" distL="0" distR="0">
             <wp:extent cx="5391150" cy="3290461"/>
@@ -11006,7 +13032,7 @@
                     </pic:cNvPicPr>
                   </pic:nvPicPr>
                   <pic:blipFill>
-                    <a:blip r:embed="rId22"/>
+                    <a:blip r:embed="rId28"/>
                     <a:srcRect l="16493" t="19444" r="33160" b="31389"/>
                     <a:stretch>
                       <a:fillRect/>
@@ -11042,6 +13068,19 @@
     </w:p>
     <w:p>
       <w:pPr>
+        <w:rPr>
+          <w:b/>
+        </w:rPr>
+      </w:pPr>
+      <w:r>
+        <w:rPr>
+          <w:b/>
+        </w:rPr>
+        <w:br w:type="page"/>
+      </w:r>
+    </w:p>
+    <w:p>
+      <w:pPr>
         <w:pStyle w:val="ListParagraph"/>
         <w:numPr>
           <w:ilvl w:val="1"/>
@@ -11052,25 +13091,453 @@
           <w:b/>
         </w:rPr>
       </w:pPr>
-      <w:bookmarkStart w:id="11" w:name="_Toc246787253"/>
+      <w:bookmarkStart w:id="12" w:name="_Toc246827547"/>
       <w:r>
         <w:rPr>
           <w:b/>
         </w:rPr>
+        <w:lastRenderedPageBreak/>
         <w:t>Rocker Bogie</w:t>
       </w:r>
-      <w:bookmarkEnd w:id="11"/>
-    </w:p>
-    <w:p>
-      <w:pPr>
+      <w:bookmarkEnd w:id="12"/>
+    </w:p>
+    <w:p>
+      <w:pPr>
+        <w:pStyle w:val="ListParagraph"/>
         <w:outlineLvl w:val="1"/>
+      </w:pPr>
+    </w:p>
+    <w:p>
+      <w:pPr>
+        <w:pStyle w:val="ListParagraph"/>
+      </w:pPr>
+      <w:r>
+        <w:t>The rocker bogie is a spring</w:t>
+      </w:r>
+      <w:r>
+        <w:t>-like mechanism</w:t>
+      </w:r>
+      <w:r>
+        <w:t xml:space="preserve"> that provides damping as the rover traverses uneven terrains. </w:t>
+      </w:r>
+      <w:r>
+        <w:t>As the arm extends outward and perform actions, we would expect the weight (center of mass) of the car to shift, thus causing the rocker bogie to move, which would make the base of the arm unstable.</w:t>
+      </w:r>
+      <w:r>
+        <w:t xml:space="preserve"> The way in which the base of the arm bounces depends on how the arm moves out, and is hopelessly difficult to </w:t>
+      </w:r>
+      <w:r>
+        <w:t xml:space="preserve">calculate. </w:t>
+      </w:r>
+      <w:r>
+        <w:t xml:space="preserve">In modeling the motion of the rocker bogie, we make the following simplifying assumption: the base of the arm only moves up and down. </w:t>
+      </w:r>
+    </w:p>
+    <w:p>
+      <w:pPr>
+        <w:pStyle w:val="ListParagraph"/>
+      </w:pPr>
+    </w:p>
+    <w:p>
+      <w:pPr>
+        <w:pStyle w:val="ListParagraph"/>
+      </w:pPr>
+      <w:r>
+        <w:t>Then, our strategy is the following:</w:t>
+      </w:r>
+    </w:p>
+    <w:p>
+      <w:pPr>
+        <w:pStyle w:val="ListParagraph"/>
+      </w:pPr>
+      <w:r>
+        <w:rPr>
+          <w:noProof/>
+        </w:rPr>
+        <w:drawing>
+          <wp:anchor distT="0" distB="0" distL="114300" distR="114300" simplePos="0" relativeHeight="251705344" behindDoc="1" locked="0" layoutInCell="1" allowOverlap="1">
+            <wp:simplePos x="0" y="0"/>
+            <wp:positionH relativeFrom="column">
+              <wp:posOffset>657225</wp:posOffset>
+            </wp:positionH>
+            <wp:positionV relativeFrom="paragraph">
+              <wp:posOffset>1947545</wp:posOffset>
+            </wp:positionV>
+            <wp:extent cx="4667250" cy="4200525"/>
+            <wp:effectExtent l="19050" t="0" r="0" b="0"/>
+            <wp:wrapTight wrapText="bothSides">
+              <wp:wrapPolygon edited="0">
+                <wp:start x="-88" y="0"/>
+                <wp:lineTo x="-88" y="21551"/>
+                <wp:lineTo x="21600" y="21551"/>
+                <wp:lineTo x="21600" y="0"/>
+                <wp:lineTo x="-88" y="0"/>
+              </wp:wrapPolygon>
+            </wp:wrapTight>
+            <wp:docPr id="6" name="Picture 4"/>
+            <wp:cNvGraphicFramePr>
+              <a:graphicFrameLocks xmlns:a="http://schemas.openxmlformats.org/drawingml/2006/main" noChangeAspect="1"/>
+            </wp:cNvGraphicFramePr>
+            <a:graphic xmlns:a="http://schemas.openxmlformats.org/drawingml/2006/main">
+              <a:graphicData uri="http://schemas.openxmlformats.org/drawingml/2006/picture">
+                <pic:pic xmlns:pic="http://schemas.openxmlformats.org/drawingml/2006/picture">
+                  <pic:nvPicPr>
+                    <pic:cNvPr id="0" name="Picture 4"/>
+                    <pic:cNvPicPr>
+                      <a:picLocks noChangeAspect="1" noChangeArrowheads="1"/>
+                    </pic:cNvPicPr>
+                  </pic:nvPicPr>
+                  <pic:blipFill>
+                    <a:blip r:embed="rId29">
+                      <a:lum contrast="20000"/>
+                    </a:blip>
+                    <a:srcRect l="27604" t="13333" r="35417" b="21945"/>
+                    <a:stretch>
+                      <a:fillRect/>
+                    </a:stretch>
+                  </pic:blipFill>
+                  <pic:spPr bwMode="auto">
+                    <a:xfrm>
+                      <a:off x="0" y="0"/>
+                      <a:ext cx="4667250" cy="4200525"/>
+                    </a:xfrm>
+                    <a:prstGeom prst="rect">
+                      <a:avLst/>
+                    </a:prstGeom>
+                    <a:noFill/>
+                    <a:ln w="9525">
+                      <a:noFill/>
+                      <a:miter lim="800000"/>
+                      <a:headEnd/>
+                      <a:tailEnd/>
+                    </a:ln>
+                  </pic:spPr>
+                </pic:pic>
+              </a:graphicData>
+            </a:graphic>
+          </wp:anchor>
+        </w:drawing>
+      </w:r>
+      <w:r>
+        <w:t xml:space="preserve">If we cannot know the motion of the rocker bogie precisely, we can model it as random noise, of amplitude no larger than 2 cm, in the y direction. </w:t>
+      </w:r>
+      <w:r>
+        <w:t xml:space="preserve">To change the joint angles to accommodate for this noise would be very difficult, so instead we introduce a stabilizer device preceding the base of the arm. This stabilizer is a short cylinder positioned vertically on a prismatic joint, and as the chassis of the rover moves up and down, the stabilizer senses that and moves in the opposite direction, so as to leave the base of the arm (which is attached to the center of the stabilizer) in the same absolute position, (0, 0, 0). </w:t>
+      </w:r>
+      <w:r>
+        <w:t xml:space="preserve">This is </w:t>
+      </w:r>
+      <w:r>
+        <w:t xml:space="preserve">easily </w:t>
+      </w:r>
+      <w:r>
+        <w:t xml:space="preserve">achieved by attaching a sensor to the bottom of the rover to sense its distance to the ground, and feed the </w:t>
+      </w:r>
+      <w:r>
+        <w:rPr>
+          <w:i/>
+        </w:rPr>
+        <w:t>negative</w:t>
+      </w:r>
+      <w:r>
+        <w:rPr>
+          <w:i/>
+        </w:rPr>
+        <w:t xml:space="preserve"> </w:t>
+      </w:r>
+      <w:r>
+        <w:t xml:space="preserve">of that signal to the stabilizer. </w:t>
+      </w:r>
+      <w:r>
+        <w:t xml:space="preserve">So we have effectively cancelled out the action of the rocker bogie, leaving our prior analysis intact. </w:t>
+      </w:r>
+    </w:p>
+    <w:p>
+      <w:pPr>
+        <w:pStyle w:val="ListParagraph"/>
+        <w:outlineLvl w:val="1"/>
+      </w:pPr>
+    </w:p>
+    <w:p>
+      <w:pPr>
+        <w:pStyle w:val="ListParagraph"/>
+        <w:outlineLvl w:val="1"/>
+      </w:pPr>
+      <w:r>
+        <w:rPr>
+          <w:noProof/>
+        </w:rPr>
+        <w:pict>
+          <v:shape id="_x0000_s1056" type="#_x0000_t202" style="position:absolute;left:0;text-align:left;margin-left:232.35pt;margin-top:.7pt;width:54.15pt;height:29.25pt;z-index:251710464;mso-width-relative:margin;mso-height-relative:margin" stroked="f">
+            <v:textbox>
+              <w:txbxContent>
+                <w:p>
+                  <w:r>
+                    <w:t>chassis</w:t>
+                  </w:r>
+                </w:p>
+              </w:txbxContent>
+            </v:textbox>
+          </v:shape>
+        </w:pict>
+      </w:r>
+    </w:p>
+    <w:p>
+      <w:pPr>
+        <w:pStyle w:val="ListParagraph"/>
+        <w:outlineLvl w:val="1"/>
+      </w:pPr>
+      <w:r>
+        <w:rPr>
+          <w:noProof/>
+        </w:rPr>
+        <w:pict>
+          <v:shape id="_x0000_s1055" type="#_x0000_t202" style="position:absolute;left:0;text-align:left;margin-left:-23.4pt;margin-top:14.5pt;width:132.15pt;height:37.5pt;z-index:251709440;mso-width-relative:margin;mso-height-relative:margin" stroked="f">
+            <v:textbox>
+              <w:txbxContent>
+                <w:p>
+                  <w:r>
+                    <w:t>Moving piece mimicking motion of rocker bogie</w:t>
+                  </w:r>
+                </w:p>
+              </w:txbxContent>
+            </v:textbox>
+          </v:shape>
+        </w:pict>
+      </w:r>
+    </w:p>
+    <w:p>
+      <w:pPr>
+        <w:pStyle w:val="ListParagraph"/>
+        <w:outlineLvl w:val="1"/>
+      </w:pPr>
+    </w:p>
+    <w:p>
+      <w:pPr>
+        <w:pStyle w:val="ListParagraph"/>
+        <w:outlineLvl w:val="1"/>
+      </w:pPr>
+    </w:p>
+    <w:p>
+      <w:pPr>
+        <w:pStyle w:val="ListParagraph"/>
+        <w:outlineLvl w:val="1"/>
+      </w:pPr>
+    </w:p>
+    <w:p>
+      <w:pPr>
+        <w:pStyle w:val="ListParagraph"/>
+        <w:outlineLvl w:val="1"/>
+      </w:pPr>
+    </w:p>
+    <w:p>
+      <w:pPr>
+        <w:pStyle w:val="ListParagraph"/>
+        <w:outlineLvl w:val="1"/>
+      </w:pPr>
+    </w:p>
+    <w:p>
+      <w:pPr>
+        <w:pStyle w:val="ListParagraph"/>
+        <w:outlineLvl w:val="1"/>
+      </w:pPr>
+    </w:p>
+    <w:p>
+      <w:pPr>
+        <w:pStyle w:val="ListParagraph"/>
+        <w:outlineLvl w:val="1"/>
+      </w:pPr>
+      <w:r>
+        <w:rPr>
+          <w:noProof/>
+        </w:rPr>
+        <w:pict>
+          <v:shape id="_x0000_s1057" type="#_x0000_t202" style="position:absolute;left:0;text-align:left;margin-left:368.15pt;margin-top:3.9pt;width:110.35pt;height:29.25pt;z-index:251711488;mso-width-relative:margin;mso-height-relative:margin" stroked="f">
+            <v:textbox>
+              <w:txbxContent>
+                <w:p>
+                  <w:r>
+                    <w:t>Short overhang piece</w:t>
+                  </w:r>
+                </w:p>
+              </w:txbxContent>
+            </v:textbox>
+          </v:shape>
+        </w:pict>
+      </w:r>
+    </w:p>
+    <w:p>
+      <w:pPr>
+        <w:pStyle w:val="ListParagraph"/>
+        <w:outlineLvl w:val="1"/>
+      </w:pPr>
+    </w:p>
+    <w:p>
+      <w:pPr>
+        <w:pStyle w:val="ListParagraph"/>
+        <w:outlineLvl w:val="1"/>
+      </w:pPr>
+    </w:p>
+    <w:p>
+      <w:pPr>
+        <w:pStyle w:val="ListParagraph"/>
+        <w:outlineLvl w:val="1"/>
+      </w:pPr>
+      <w:r>
+        <w:rPr>
+          <w:noProof/>
+        </w:rPr>
+        <w:pict>
+          <v:shape id="_x0000_s1058" type="#_x0000_t202" style="position:absolute;left:0;text-align:left;margin-left:237.75pt;margin-top:4.8pt;width:83.3pt;height:54.75pt;z-index:251712512;mso-width-relative:margin;mso-height-relative:margin" stroked="f">
+            <v:textbox>
+              <w:txbxContent>
+                <w:p>
+                  <w:r>
+                    <w:t>Stabilizer moving up and down to adjust</w:t>
+                  </w:r>
+                </w:p>
+              </w:txbxContent>
+            </v:textbox>
+          </v:shape>
+        </w:pict>
+      </w:r>
+    </w:p>
+    <w:p>
+      <w:pPr>
+        <w:pStyle w:val="ListParagraph"/>
+        <w:outlineLvl w:val="1"/>
+      </w:pPr>
+      <w:r>
+        <w:rPr>
+          <w:noProof/>
+        </w:rPr>
+        <w:pict>
+          <v:shape id="_x0000_s1054" type="#_x0000_t202" style="position:absolute;left:0;text-align:left;margin-left:20.85pt;margin-top:4.35pt;width:87.9pt;height:32.65pt;z-index:251708416;mso-height-percent:200;mso-height-percent:200;mso-width-relative:margin;mso-height-relative:margin" stroked="f">
+            <v:textbox style="mso-fit-shape-to-text:t">
+              <w:txbxContent>
+                <w:p>
+                  <w:r>
+                    <w:t>Imaginary pole</w:t>
+                  </w:r>
+                </w:p>
+              </w:txbxContent>
+            </v:textbox>
+          </v:shape>
+        </w:pict>
+      </w:r>
+    </w:p>
+    <w:p>
+      <w:pPr>
+        <w:pStyle w:val="ListParagraph"/>
+        <w:outlineLvl w:val="1"/>
+      </w:pPr>
+    </w:p>
+    <w:p>
+      <w:pPr>
+        <w:pStyle w:val="ListParagraph"/>
+        <w:outlineLvl w:val="1"/>
+      </w:pPr>
+    </w:p>
+    <w:p>
+      <w:pPr>
+        <w:pStyle w:val="ListParagraph"/>
+        <w:outlineLvl w:val="1"/>
+      </w:pPr>
+    </w:p>
+    <w:p>
+      <w:pPr>
+        <w:pStyle w:val="ListParagraph"/>
+        <w:outlineLvl w:val="1"/>
+      </w:pPr>
+    </w:p>
+    <w:p>
+      <w:pPr>
+        <w:pStyle w:val="ListParagraph"/>
+        <w:outlineLvl w:val="1"/>
+      </w:pPr>
+    </w:p>
+    <w:p>
+      <w:pPr>
+        <w:pStyle w:val="ListParagraph"/>
+        <w:outlineLvl w:val="1"/>
+      </w:pPr>
+      <w:r>
+        <w:rPr>
+          <w:noProof/>
+          <w:lang w:eastAsia="zh-TW"/>
+        </w:rPr>
+        <w:pict>
+          <v:shape id="_x0000_s1053" type="#_x0000_t202" style="position:absolute;left:0;text-align:left;margin-left:-17.4pt;margin-top:3.95pt;width:141.9pt;height:32.65pt;z-index:251707392;mso-height-percent:200;mso-height-percent:200;mso-width-relative:margin;mso-height-relative:margin" stroked="f">
+            <v:textbox style="mso-fit-shape-to-text:t">
+              <w:txbxContent>
+                <w:p>
+                  <w:r>
+                    <w:t>Ground on surface of moon</w:t>
+                  </w:r>
+                </w:p>
+              </w:txbxContent>
+            </v:textbox>
+          </v:shape>
+        </w:pict>
+      </w:r>
+    </w:p>
+    <w:p>
+      <w:r>
+        <w:lastRenderedPageBreak/>
+        <w:t xml:space="preserve">With such design, we don’t care how the rocker bogie moves anymore, as long as it remains within the movement bound of the stabilizer, which is 2 cm up and down, in this case. </w:t>
+      </w:r>
+    </w:p>
+    <w:p>
+      <w:r>
+        <w:t>For example, we can input the following user-selected signal for motion of rocker bogie:</w:t>
+      </w:r>
+    </w:p>
+    <w:p>
+      <w:pPr>
         <w:rPr>
           <w:b/>
         </w:rPr>
       </w:pPr>
       <w:r>
         <w:rPr>
+          <w:noProof/>
+        </w:rPr>
+        <w:pict>
+          <v:shape id="_x0000_s1060" type="#_x0000_t202" style="position:absolute;margin-left:158.9pt;margin-top:33pt;width:54.15pt;height:29.25pt;z-index:251714560;mso-width-relative:margin;mso-height-relative:margin" stroked="f">
+            <v:textbox>
+              <w:txbxContent>
+                <w:p>
+                  <w:r>
+                    <w:t>2</w:t>
+                  </w:r>
+                </w:p>
+              </w:txbxContent>
+            </v:textbox>
+          </v:shape>
+        </w:pict>
+      </w:r>
+      <w:r>
+        <w:rPr>
+          <w:noProof/>
+        </w:rPr>
+        <w:pict>
+          <v:shape id="_x0000_s1059" type="#_x0000_t202" style="position:absolute;margin-left:34.4pt;margin-top:213.75pt;width:54.15pt;height:29.25pt;z-index:251713536;mso-width-relative:margin;mso-height-relative:margin" stroked="f">
+            <v:textbox>
+              <w:txbxContent>
+                <w:p>
+                  <w:r>
+                    <w:t>-2</w:t>
+                  </w:r>
+                </w:p>
+              </w:txbxContent>
+            </v:textbox>
+          </v:shape>
+        </w:pict>
+      </w:r>
+      <w:r>
+        <w:rPr>
           <w:b/>
+          <w:noProof/>
         </w:rPr>
         <w:drawing>
           <wp:inline distT="0" distB="0" distL="0" distR="0">
@@ -11090,7 +13557,7 @@
                     </pic:cNvPicPr>
                   </pic:nvPicPr>
                   <pic:blipFill>
-                    <a:blip r:embed="rId23"/>
+                    <a:blip r:embed="rId30"/>
                     <a:srcRect l="25347" t="18333" r="33681" b="31944"/>
                     <a:stretch>
                       <a:fillRect/>
@@ -11120,16 +13587,62 @@
       </w:r>
     </w:p>
     <w:p>
-      <w:pPr>
-        <w:outlineLvl w:val="1"/>
-      </w:pPr>
-    </w:p>
-    <w:p>
-      <w:pPr>
-        <w:rPr>
-          <w:noProof/>
-        </w:rPr>
-      </w:pPr>
+      <w:r>
+        <w:t>And we just have to reverse this arbitrary signal and feed it to stabilizer to keep the base of arm fixed.</w:t>
+      </w:r>
+    </w:p>
+    <w:p>
+      <w:r>
+        <w:t xml:space="preserve">Of course, we can easily extend this model to allow motion of rocker bogie in x and z directions as well, and it will similarly be counteracted by a (more complicated) stabilizer. </w:t>
+      </w:r>
+    </w:p>
+    <w:p/>
+    <w:p/>
+    <w:p/>
+    <w:p>
+      <w:pPr>
+        <w:rPr>
+          <w:noProof/>
+        </w:rPr>
+      </w:pPr>
+    </w:p>
+    <w:p>
+      <w:pPr>
+        <w:rPr>
+          <w:noProof/>
+        </w:rPr>
+      </w:pPr>
+    </w:p>
+    <w:p>
+      <w:pPr>
+        <w:rPr>
+          <w:noProof/>
+        </w:rPr>
+      </w:pPr>
+    </w:p>
+    <w:p>
+      <w:pPr>
+        <w:rPr>
+          <w:noProof/>
+        </w:rPr>
+      </w:pPr>
+    </w:p>
+    <w:p>
+      <w:pPr>
+        <w:rPr>
+          <w:b/>
+          <w:sz w:val="32"/>
+          <w:szCs w:val="32"/>
+        </w:rPr>
+      </w:pPr>
+      <w:r>
+        <w:rPr>
+          <w:b/>
+          <w:sz w:val="32"/>
+          <w:szCs w:val="32"/>
+        </w:rPr>
+        <w:br w:type="page"/>
+      </w:r>
     </w:p>
     <w:p>
       <w:pPr>
@@ -11145,13 +13658,14 @@
           <w:szCs w:val="32"/>
         </w:rPr>
       </w:pPr>
-      <w:bookmarkStart w:id="12" w:name="_Toc246787254"/>
+      <w:bookmarkStart w:id="13" w:name="_Toc246827548"/>
       <w:r>
         <w:rPr>
           <w:b/>
           <w:sz w:val="32"/>
           <w:szCs w:val="32"/>
         </w:rPr>
+        <w:lastRenderedPageBreak/>
         <w:t>Control Logic</w:t>
       </w:r>
       <w:r>
@@ -11162,7 +13676,7 @@
         </w:rPr>
         <w:t xml:space="preserve"> (Garrette)</w:t>
       </w:r>
-      <w:bookmarkEnd w:id="12"/>
+      <w:bookmarkEnd w:id="13"/>
     </w:p>
     <w:p>
       <w:pPr>
@@ -11236,7 +13750,7 @@
           <w:szCs w:val="32"/>
         </w:rPr>
       </w:pPr>
-      <w:bookmarkStart w:id="13" w:name="_Toc246787255"/>
+      <w:bookmarkStart w:id="14" w:name="_Toc246827549"/>
       <w:r>
         <w:rPr>
           <w:b/>
@@ -11246,7 +13760,7 @@
         <w:lastRenderedPageBreak/>
         <w:t>Arm in Action</w:t>
       </w:r>
-      <w:bookmarkEnd w:id="13"/>
+      <w:bookmarkEnd w:id="14"/>
     </w:p>
     <w:p>
       <w:pPr>
@@ -11260,27 +13774,84 @@
           <w:b/>
         </w:rPr>
       </w:pPr>
+      <w:bookmarkStart w:id="15" w:name="_Toc246827550"/>
       <w:r>
         <w:rPr>
           <w:b/>
+        </w:rPr>
+        <w:t>Simulation</w:t>
+      </w:r>
+      <w:bookmarkEnd w:id="15"/>
+    </w:p>
+    <w:p>
+      <w:pPr>
+        <w:pStyle w:val="ListParagraph"/>
+      </w:pPr>
+      <w:r>
+        <w:t xml:space="preserve">The 40 second simulation shows the arm moving out from reference position, engaging target which is specified by (x, y, z) coordinates of rock with base of arm at (0,0,0), </w:t>
+      </w:r>
+      <w:r>
+        <w:t xml:space="preserve">performing actions (drilling and picture taking), and retrieving back to curled up position. </w:t>
+      </w:r>
+    </w:p>
+    <w:p>
+      <w:pPr>
+        <w:pStyle w:val="ListParagraph"/>
+      </w:pPr>
+      <w:r>
+        <w:t>Meanwhile the rocker bogie is moving about with the saw tooth shaped signal shown before. This is a snap shot of the simulation</w:t>
+      </w:r>
+      <w:r>
+        <w:t>, when the drill head is spinning forward.</w:t>
+      </w:r>
+    </w:p>
+    <w:p>
+      <w:pPr>
+        <w:pStyle w:val="ListParagraph"/>
+      </w:pPr>
+      <w:r>
+        <w:t xml:space="preserve">The rock is assumed to be at (60, 5, 0). </w:t>
+      </w:r>
+      <w:r>
+        <w:t>Depth of drilling is set to be 2 cm.</w:t>
+      </w:r>
+    </w:p>
+    <w:p>
+      <w:pPr>
+        <w:pStyle w:val="ListParagraph"/>
+      </w:pPr>
+      <w:r>
+        <w:t xml:space="preserve">Simulation parameters used are: </w:t>
+      </w:r>
+      <w:r>
+        <w:t>sampling time = 0.05 sec.</w:t>
+      </w:r>
+    </w:p>
+    <w:p>
+      <w:pPr>
+        <w:pStyle w:val="ListParagraph"/>
+        <w:outlineLvl w:val="1"/>
+      </w:pPr>
+      <w:r>
+        <w:rPr>
           <w:noProof/>
         </w:rPr>
         <w:drawing>
           <wp:anchor distT="0" distB="0" distL="114300" distR="114300" simplePos="0" relativeHeight="251679744" behindDoc="1" locked="0" layoutInCell="1" allowOverlap="1">
             <wp:simplePos x="0" y="0"/>
             <wp:positionH relativeFrom="column">
-              <wp:posOffset>-428625</wp:posOffset>
+              <wp:posOffset>-342900</wp:posOffset>
             </wp:positionH>
             <wp:positionV relativeFrom="paragraph">
-              <wp:posOffset>276860</wp:posOffset>
+              <wp:posOffset>109220</wp:posOffset>
             </wp:positionV>
-            <wp:extent cx="6610350" cy="5933440"/>
+            <wp:extent cx="6610350" cy="5467350"/>
             <wp:effectExtent l="19050" t="0" r="0" b="0"/>
             <wp:wrapTight wrapText="bothSides">
               <wp:wrapPolygon edited="0">
                 <wp:start x="-62" y="0"/>
-                <wp:lineTo x="-62" y="21498"/>
-                <wp:lineTo x="21600" y="21498"/>
+                <wp:lineTo x="-62" y="21525"/>
+                <wp:lineTo x="21600" y="21525"/>
                 <wp:lineTo x="21600" y="0"/>
                 <wp:lineTo x="-62" y="0"/>
               </wp:wrapPolygon>
@@ -11299,7 +13870,7 @@
                     </pic:cNvPicPr>
                   </pic:nvPicPr>
                   <pic:blipFill>
-                    <a:blip r:embed="rId24">
+                    <a:blip r:embed="rId31">
                       <a:lum contrast="30000"/>
                     </a:blip>
                     <a:srcRect l="20063" t="15556" r="35937" b="21261"/>
@@ -11310,7 +13881,7 @@
                   <pic:spPr bwMode="auto">
                     <a:xfrm>
                       <a:off x="0" y="0"/>
-                      <a:ext cx="6610350" cy="5933440"/>
+                      <a:ext cx="6610350" cy="5467350"/>
                     </a:xfrm>
                     <a:prstGeom prst="rect">
                       <a:avLst/>
@@ -11329,14 +13900,6 @@
           </wp:anchor>
         </w:drawing>
       </w:r>
-      <w:bookmarkStart w:id="14" w:name="_Toc246787256"/>
-      <w:r>
-        <w:rPr>
-          <w:b/>
-        </w:rPr>
-        <w:t>Simulation</w:t>
-      </w:r>
-      <w:bookmarkEnd w:id="14"/>
     </w:p>
     <w:p>
       <w:pPr>
@@ -11351,45 +13914,177 @@
       </w:pPr>
     </w:p>
     <w:p>
+      <w:r>
+        <w:lastRenderedPageBreak/>
+        <w:t xml:space="preserve">A body sensor connected to the </w:t>
+      </w:r>
+      <w:r>
+        <w:t>drill head</w:t>
+      </w:r>
+      <w:r>
+        <w:t xml:space="preserve"> shows its position throughout the simulation:</w:t>
+      </w:r>
+    </w:p>
+    <w:p>
+      <w:r>
+        <w:t>Yellow = x position,</w:t>
+      </w:r>
+    </w:p>
+    <w:p>
+      <w:r>
+        <w:t>Purple = y position,</w:t>
+      </w:r>
+    </w:p>
+    <w:p>
+      <w:r>
+        <w:rPr>
+          <w:b/>
+          <w:noProof/>
+        </w:rPr>
+        <w:pict>
+          <v:shape id="_x0000_s1079" type="#_x0000_t202" style="position:absolute;margin-left:160pt;margin-top:80.6pt;width:73.6pt;height:48.25pt;z-index:251737088;mso-height-percent:200;mso-height-percent:200;mso-width-relative:margin;mso-height-relative:margin">
+            <v:textbox style="mso-fit-shape-to-text:t">
+              <w:txbxContent>
+                <w:p>
+                  <w:pPr>
+                    <w:pStyle w:val="NoSpacing"/>
+                  </w:pPr>
+                  <w:r>
+                    <w:t>Reference position, at 55cm</w:t>
+                  </w:r>
+                </w:p>
+              </w:txbxContent>
+            </v:textbox>
+          </v:shape>
+        </w:pict>
+      </w:r>
+      <w:r>
+        <w:rPr>
+          <w:b/>
+          <w:noProof/>
+        </w:rPr>
+        <w:pict>
+          <v:shape id="_x0000_s1075" type="#_x0000_t202" style="position:absolute;margin-left:174.9pt;margin-top:2.4pt;width:61.25pt;height:34.8pt;z-index:251732992;mso-height-percent:200;mso-height-percent:200;mso-width-relative:margin;mso-height-relative:margin">
+            <v:textbox style="mso-fit-shape-to-text:t">
+              <w:txbxContent>
+                <w:p>
+                  <w:pPr>
+                    <w:pStyle w:val="NoSpacing"/>
+                  </w:pPr>
+                  <w:r>
+                    <w:t>Tip at 62 cm, max</w:t>
+                  </w:r>
+                </w:p>
+              </w:txbxContent>
+            </v:textbox>
+          </v:shape>
+        </w:pict>
+      </w:r>
+      <w:r>
+        <w:rPr>
+          <w:b/>
+          <w:noProof/>
+        </w:rPr>
+        <w:pict>
+          <v:shape id="_x0000_s1074" type="#_x0000_t202" style="position:absolute;margin-left:-41.45pt;margin-top:42.95pt;width:49.75pt;height:34.8pt;z-index:251731968;mso-height-percent:200;mso-height-percent:200;mso-width-relative:margin;mso-height-relative:margin">
+            <v:textbox style="mso-fit-shape-to-text:t">
+              <w:txbxContent>
+                <w:p>
+                  <w:pPr>
+                    <w:pStyle w:val="NoSpacing"/>
+                  </w:pPr>
+                  <w:r>
+                    <w:t>Rock at 60cm</w:t>
+                  </w:r>
+                </w:p>
+              </w:txbxContent>
+            </v:textbox>
+          </v:shape>
+        </w:pict>
+      </w:r>
+      <w:r>
+        <w:rPr>
+          <w:b/>
+          <w:noProof/>
+        </w:rPr>
+        <w:pict>
+          <v:shape id="_x0000_s1073" type="#_x0000_t202" style="position:absolute;margin-left:233.15pt;margin-top:42.55pt;width:60.1pt;height:21.4pt;z-index:251730944;mso-height-percent:200;mso-height-percent:200;mso-width-relative:margin;mso-height-relative:margin">
+            <v:textbox style="mso-fit-shape-to-text:t">
+              <w:txbxContent>
+                <w:p>
+                  <w:pPr>
+                    <w:pStyle w:val="NoSpacing"/>
+                  </w:pPr>
+                  <w:r>
+                    <w:t>Drill out</w:t>
+                  </w:r>
+                </w:p>
+              </w:txbxContent>
+            </v:textbox>
+          </v:shape>
+        </w:pict>
+      </w:r>
+      <w:r>
+        <w:rPr>
+          <w:b/>
+          <w:noProof/>
+        </w:rPr>
+        <w:pict>
+          <v:shape id="_x0000_s1072" type="#_x0000_t202" style="position:absolute;margin-left:124.75pt;margin-top:46.65pt;width:49.75pt;height:21.4pt;z-index:251729920;mso-height-percent:200;mso-height-percent:200;mso-width-relative:margin;mso-height-relative:margin">
+            <v:textbox style="mso-fit-shape-to-text:t">
+              <w:txbxContent>
+                <w:p>
+                  <w:pPr>
+                    <w:pStyle w:val="NoSpacing"/>
+                  </w:pPr>
+                  <w:r>
+                    <w:t>Drill in</w:t>
+                  </w:r>
+                </w:p>
+              </w:txbxContent>
+            </v:textbox>
+          </v:shape>
+        </w:pict>
+      </w:r>
+      <w:r>
+        <w:rPr>
+          <w:b/>
+          <w:noProof/>
+          <w:lang w:eastAsia="zh-TW"/>
+        </w:rPr>
+        <w:pict>
+          <v:shape id="_x0000_s1071" type="#_x0000_t202" style="position:absolute;margin-left:236.1pt;margin-top:137.4pt;width:49.75pt;height:34.8pt;z-index:251728896;mso-height-percent:200;mso-height-percent:200;mso-width-relative:margin;mso-height-relative:margin">
+            <v:textbox style="mso-fit-shape-to-text:t">
+              <w:txbxContent>
+                <w:p>
+                  <w:pPr>
+                    <w:pStyle w:val="NoSpacing"/>
+                  </w:pPr>
+                  <w:r>
+                    <w:t>Picture</w:t>
+                  </w:r>
+                </w:p>
+                <w:p>
+                  <w:pPr>
+                    <w:pStyle w:val="NoSpacing"/>
+                  </w:pPr>
+                  <w:r>
+                    <w:t>taking</w:t>
+                  </w:r>
+                </w:p>
+              </w:txbxContent>
+            </v:textbox>
+          </v:shape>
+        </w:pict>
+      </w:r>
+      <w:r>
+        <w:t>Cyan = z position.</w:t>
+      </w:r>
+    </w:p>
+    <w:p>
       <w:pPr>
         <w:pStyle w:val="ListParagraph"/>
         <w:outlineLvl w:val="1"/>
-      </w:pPr>
-    </w:p>
-    <w:p>
-      <w:pPr>
-        <w:pStyle w:val="ListParagraph"/>
-        <w:outlineLvl w:val="1"/>
-      </w:pPr>
-    </w:p>
-    <w:p>
-      <w:pPr>
-        <w:pStyle w:val="ListParagraph"/>
-        <w:outlineLvl w:val="1"/>
-      </w:pPr>
-    </w:p>
-    <w:p>
-      <w:pPr>
-        <w:pStyle w:val="ListParagraph"/>
-        <w:outlineLvl w:val="1"/>
-      </w:pPr>
-    </w:p>
-    <w:p>
-      <w:pPr>
-        <w:pStyle w:val="ListParagraph"/>
-        <w:outlineLvl w:val="1"/>
-      </w:pPr>
-    </w:p>
-    <w:p>
-      <w:pPr>
-        <w:pStyle w:val="ListParagraph"/>
-        <w:outlineLvl w:val="1"/>
-      </w:pPr>
-    </w:p>
-    <w:p>
-      <w:pPr>
-        <w:pStyle w:val="ListParagraph"/>
-        <w:outlineLvl w:val="1"/>
         <w:rPr>
           <w:b/>
         </w:rPr>
@@ -11399,7 +14094,72 @@
           <w:b/>
           <w:noProof/>
         </w:rPr>
-        <w:lastRenderedPageBreak/>
+        <w:pict>
+          <v:shape id="_x0000_s1078" type="#_x0000_t202" style="position:absolute;left:0;text-align:left;margin-left:271.3pt;margin-top:-171.25pt;width:73.6pt;height:34.8pt;z-index:251736064;mso-height-percent:200;mso-height-percent:200;mso-width-relative:margin;mso-height-relative:margin">
+            <v:textbox style="mso-fit-shape-to-text:t">
+              <w:txbxContent>
+                <w:p>
+                  <w:pPr>
+                    <w:pStyle w:val="NoSpacing"/>
+                  </w:pPr>
+                  <w:r>
+                    <w:t>Manipulator spin</w:t>
+                  </w:r>
+                </w:p>
+              </w:txbxContent>
+            </v:textbox>
+          </v:shape>
+        </w:pict>
+      </w:r>
+      <w:r>
+        <w:rPr>
+          <w:b/>
+          <w:noProof/>
+        </w:rPr>
+        <w:pict>
+          <v:shape id="_x0000_s1077" type="#_x0000_t202" style="position:absolute;left:0;text-align:left;margin-left:174.9pt;margin-top:-166.75pt;width:73.6pt;height:34.8pt;z-index:251735040;mso-height-percent:200;mso-height-percent:200;mso-width-relative:margin;mso-height-relative:margin">
+            <v:textbox style="mso-fit-shape-to-text:t">
+              <w:txbxContent>
+                <w:p>
+                  <w:pPr>
+                    <w:pStyle w:val="NoSpacing"/>
+                  </w:pPr>
+                  <w:r>
+                    <w:t>Manipulator spin</w:t>
+                  </w:r>
+                </w:p>
+              </w:txbxContent>
+            </v:textbox>
+          </v:shape>
+        </w:pict>
+      </w:r>
+      <w:r>
+        <w:rPr>
+          <w:b/>
+          <w:noProof/>
+        </w:rPr>
+        <w:pict>
+          <v:shape id="_x0000_s1076" type="#_x0000_t202" style="position:absolute;left:0;text-align:left;margin-left:262.5pt;margin-top:-53.85pt;width:88.5pt;height:34.8pt;z-index:251734016;mso-height-percent:200;mso-height-percent:200;mso-width-relative:margin;mso-height-relative:margin">
+            <v:textbox style="mso-fit-shape-to-text:t">
+              <w:txbxContent>
+                <w:p>
+                  <w:pPr>
+                    <w:pStyle w:val="NoSpacing"/>
+                  </w:pPr>
+                  <w:r>
+                    <w:t>Never venture below 5 cm</w:t>
+                  </w:r>
+                </w:p>
+              </w:txbxContent>
+            </v:textbox>
+          </v:shape>
+        </w:pict>
+      </w:r>
+      <w:r>
+        <w:rPr>
+          <w:b/>
+          <w:noProof/>
+        </w:rPr>
         <w:drawing>
           <wp:anchor distT="0" distB="0" distL="114300" distR="114300" simplePos="0" relativeHeight="251678720" behindDoc="1" locked="0" layoutInCell="1" allowOverlap="1">
             <wp:simplePos x="0" y="0"/>
@@ -11434,7 +14194,7 @@
                     </pic:cNvPicPr>
                   </pic:nvPicPr>
                   <pic:blipFill>
-                    <a:blip r:embed="rId25">
+                    <a:blip r:embed="rId32">
                       <a:lum contrast="20000"/>
                     </a:blip>
                     <a:srcRect t="13056" b="10278"/>
@@ -11486,10 +14246,645 @@
           <w:b/>
         </w:rPr>
       </w:pPr>
-      <w:bookmarkStart w:id="15" w:name="_Toc246787257"/>
       <w:r>
         <w:rPr>
           <w:b/>
+          <w:noProof/>
+        </w:rPr>
+        <w:drawing>
+          <wp:anchor distT="0" distB="0" distL="114300" distR="114300" simplePos="0" relativeHeight="251739136" behindDoc="1" locked="0" layoutInCell="1" allowOverlap="1">
+            <wp:simplePos x="0" y="0"/>
+            <wp:positionH relativeFrom="column">
+              <wp:posOffset>2562225</wp:posOffset>
+            </wp:positionH>
+            <wp:positionV relativeFrom="paragraph">
+              <wp:posOffset>242570</wp:posOffset>
+            </wp:positionV>
+            <wp:extent cx="2571750" cy="2152650"/>
+            <wp:effectExtent l="19050" t="0" r="0" b="0"/>
+            <wp:wrapTight wrapText="bothSides">
+              <wp:wrapPolygon edited="0">
+                <wp:start x="-160" y="0"/>
+                <wp:lineTo x="-160" y="21409"/>
+                <wp:lineTo x="21600" y="21409"/>
+                <wp:lineTo x="21600" y="0"/>
+                <wp:lineTo x="-160" y="0"/>
+              </wp:wrapPolygon>
+            </wp:wrapTight>
+            <wp:docPr id="19" name="Picture 20" descr="ufsh.jpg"/>
+            <wp:cNvGraphicFramePr>
+              <a:graphicFrameLocks xmlns:a="http://schemas.openxmlformats.org/drawingml/2006/main" noChangeAspect="1"/>
+            </wp:cNvGraphicFramePr>
+            <a:graphic xmlns:a="http://schemas.openxmlformats.org/drawingml/2006/main">
+              <a:graphicData uri="http://schemas.openxmlformats.org/drawingml/2006/picture">
+                <pic:pic xmlns:pic="http://schemas.openxmlformats.org/drawingml/2006/picture">
+                  <pic:nvPicPr>
+                    <pic:cNvPr id="0" name="ufsh.jpg"/>
+                    <pic:cNvPicPr/>
+                  </pic:nvPicPr>
+                  <pic:blipFill>
+                    <a:blip r:embed="rId33"/>
+                    <a:stretch>
+                      <a:fillRect/>
+                    </a:stretch>
+                  </pic:blipFill>
+                  <pic:spPr>
+                    <a:xfrm>
+                      <a:off x="0" y="0"/>
+                      <a:ext cx="2571750" cy="2152650"/>
+                    </a:xfrm>
+                    <a:prstGeom prst="rect">
+                      <a:avLst/>
+                    </a:prstGeom>
+                  </pic:spPr>
+                </pic:pic>
+              </a:graphicData>
+            </a:graphic>
+          </wp:anchor>
+        </w:drawing>
+      </w:r>
+      <w:r>
+        <w:rPr>
+          <w:b/>
+          <w:noProof/>
+        </w:rPr>
+        <w:drawing>
+          <wp:anchor distT="0" distB="0" distL="114300" distR="114300" simplePos="0" relativeHeight="251738112" behindDoc="1" locked="0" layoutInCell="1" allowOverlap="1">
+            <wp:simplePos x="0" y="0"/>
+            <wp:positionH relativeFrom="column">
+              <wp:posOffset>-371475</wp:posOffset>
+            </wp:positionH>
+            <wp:positionV relativeFrom="paragraph">
+              <wp:posOffset>290195</wp:posOffset>
+            </wp:positionV>
+            <wp:extent cx="2661920" cy="2152650"/>
+            <wp:effectExtent l="19050" t="0" r="5080" b="0"/>
+            <wp:wrapTight wrapText="bothSides">
+              <wp:wrapPolygon edited="0">
+                <wp:start x="-155" y="0"/>
+                <wp:lineTo x="-155" y="21409"/>
+                <wp:lineTo x="21641" y="21409"/>
+                <wp:lineTo x="21641" y="0"/>
+                <wp:lineTo x="-155" y="0"/>
+              </wp:wrapPolygon>
+            </wp:wrapTight>
+            <wp:docPr id="20" name="Picture 19" descr="ufwf.jpg"/>
+            <wp:cNvGraphicFramePr>
+              <a:graphicFrameLocks xmlns:a="http://schemas.openxmlformats.org/drawingml/2006/main" noChangeAspect="1"/>
+            </wp:cNvGraphicFramePr>
+            <a:graphic xmlns:a="http://schemas.openxmlformats.org/drawingml/2006/main">
+              <a:graphicData uri="http://schemas.openxmlformats.org/drawingml/2006/picture">
+                <pic:pic xmlns:pic="http://schemas.openxmlformats.org/drawingml/2006/picture">
+                  <pic:nvPicPr>
+                    <pic:cNvPr id="0" name="ufwf.jpg"/>
+                    <pic:cNvPicPr/>
+                  </pic:nvPicPr>
+                  <pic:blipFill>
+                    <a:blip r:embed="rId34"/>
+                    <a:stretch>
+                      <a:fillRect/>
+                    </a:stretch>
+                  </pic:blipFill>
+                  <pic:spPr>
+                    <a:xfrm>
+                      <a:off x="0" y="0"/>
+                      <a:ext cx="2661920" cy="2152650"/>
+                    </a:xfrm>
+                    <a:prstGeom prst="rect">
+                      <a:avLst/>
+                    </a:prstGeom>
+                  </pic:spPr>
+                </pic:pic>
+              </a:graphicData>
+            </a:graphic>
+          </wp:anchor>
+        </w:drawing>
+      </w:r>
+      <w:bookmarkStart w:id="16" w:name="_Toc246827551"/>
+      <w:r>
+        <w:rPr>
+          <w:b/>
+        </w:rPr>
+        <w:t>Snapshots of Unfold Arm with Actual Parts</w:t>
+      </w:r>
+      <w:bookmarkEnd w:id="16"/>
+    </w:p>
+    <w:p>
+      <w:pPr>
+        <w:pStyle w:val="NoSpacing"/>
+      </w:pPr>
+    </w:p>
+    <w:p>
+      <w:pPr>
+        <w:pStyle w:val="ListParagraph"/>
+        <w:numPr>
+          <w:ilvl w:val="0"/>
+          <w:numId w:val="3"/>
+        </w:numPr>
+        <w:rPr>
+          <w:rFonts w:ascii="Times New Roman" w:hAnsi="Times New Roman"/>
+          <w:sz w:val="24"/>
+        </w:rPr>
+      </w:pPr>
+      <w:r>
+        <w:br w:type="page"/>
+      </w:r>
+    </w:p>
+    <w:p>
+      <w:pPr>
+        <w:pStyle w:val="NoSpacing"/>
+        <w:ind w:left="1080"/>
+      </w:pPr>
+      <w:r>
+        <w:rPr>
+          <w:noProof/>
+        </w:rPr>
+        <w:lastRenderedPageBreak/>
+        <w:drawing>
+          <wp:anchor distT="0" distB="0" distL="114300" distR="114300" simplePos="0" relativeHeight="251741184" behindDoc="1" locked="0" layoutInCell="1" allowOverlap="1">
+            <wp:simplePos x="0" y="0"/>
+            <wp:positionH relativeFrom="column">
+              <wp:posOffset>2762250</wp:posOffset>
+            </wp:positionH>
+            <wp:positionV relativeFrom="paragraph">
+              <wp:posOffset>57150</wp:posOffset>
+            </wp:positionV>
+            <wp:extent cx="2057400" cy="2019300"/>
+            <wp:effectExtent l="19050" t="0" r="0" b="0"/>
+            <wp:wrapTight wrapText="bothSides">
+              <wp:wrapPolygon edited="0">
+                <wp:start x="-200" y="0"/>
+                <wp:lineTo x="-200" y="21396"/>
+                <wp:lineTo x="21600" y="21396"/>
+                <wp:lineTo x="21600" y="0"/>
+                <wp:lineTo x="-200" y="0"/>
+              </wp:wrapPolygon>
+            </wp:wrapTight>
+            <wp:docPr id="25" name="Picture 21" descr="bgufsd.jpg"/>
+            <wp:cNvGraphicFramePr>
+              <a:graphicFrameLocks xmlns:a="http://schemas.openxmlformats.org/drawingml/2006/main" noChangeAspect="1"/>
+            </wp:cNvGraphicFramePr>
+            <a:graphic xmlns:a="http://schemas.openxmlformats.org/drawingml/2006/main">
+              <a:graphicData uri="http://schemas.openxmlformats.org/drawingml/2006/picture">
+                <pic:pic xmlns:pic="http://schemas.openxmlformats.org/drawingml/2006/picture">
+                  <pic:nvPicPr>
+                    <pic:cNvPr id="0" name="bgufsd.jpg"/>
+                    <pic:cNvPicPr/>
+                  </pic:nvPicPr>
+                  <pic:blipFill>
+                    <a:blip r:embed="rId35"/>
+                    <a:stretch>
+                      <a:fillRect/>
+                    </a:stretch>
+                  </pic:blipFill>
+                  <pic:spPr>
+                    <a:xfrm>
+                      <a:off x="0" y="0"/>
+                      <a:ext cx="2057400" cy="2019300"/>
+                    </a:xfrm>
+                    <a:prstGeom prst="rect">
+                      <a:avLst/>
+                    </a:prstGeom>
+                  </pic:spPr>
+                </pic:pic>
+              </a:graphicData>
+            </a:graphic>
+          </wp:anchor>
+        </w:drawing>
+      </w:r>
+      <w:r>
+        <w:rPr>
+          <w:noProof/>
+        </w:rPr>
+        <w:drawing>
+          <wp:anchor distT="0" distB="0" distL="114300" distR="114300" simplePos="0" relativeHeight="251740160" behindDoc="1" locked="0" layoutInCell="1" allowOverlap="1">
+            <wp:simplePos x="0" y="0"/>
+            <wp:positionH relativeFrom="column">
+              <wp:posOffset>-19050</wp:posOffset>
+            </wp:positionH>
+            <wp:positionV relativeFrom="paragraph">
+              <wp:posOffset>9525</wp:posOffset>
+            </wp:positionV>
+            <wp:extent cx="2105025" cy="2009775"/>
+            <wp:effectExtent l="19050" t="0" r="9525" b="0"/>
+            <wp:wrapTight wrapText="bothSides">
+              <wp:wrapPolygon edited="0">
+                <wp:start x="-195" y="0"/>
+                <wp:lineTo x="-195" y="21498"/>
+                <wp:lineTo x="21698" y="21498"/>
+                <wp:lineTo x="21698" y="0"/>
+                <wp:lineTo x="-195" y="0"/>
+              </wp:wrapPolygon>
+            </wp:wrapTight>
+            <wp:docPr id="22" name="Picture 22" descr="bgufwf.jpg"/>
+            <wp:cNvGraphicFramePr>
+              <a:graphicFrameLocks xmlns:a="http://schemas.openxmlformats.org/drawingml/2006/main" noChangeAspect="1"/>
+            </wp:cNvGraphicFramePr>
+            <a:graphic xmlns:a="http://schemas.openxmlformats.org/drawingml/2006/main">
+              <a:graphicData uri="http://schemas.openxmlformats.org/drawingml/2006/picture">
+                <pic:pic xmlns:pic="http://schemas.openxmlformats.org/drawingml/2006/picture">
+                  <pic:nvPicPr>
+                    <pic:cNvPr id="0" name="bgufwf.jpg"/>
+                    <pic:cNvPicPr/>
+                  </pic:nvPicPr>
+                  <pic:blipFill>
+                    <a:blip r:embed="rId36"/>
+                    <a:stretch>
+                      <a:fillRect/>
+                    </a:stretch>
+                  </pic:blipFill>
+                  <pic:spPr>
+                    <a:xfrm>
+                      <a:off x="0" y="0"/>
+                      <a:ext cx="2105025" cy="2009775"/>
+                    </a:xfrm>
+                    <a:prstGeom prst="rect">
+                      <a:avLst/>
+                    </a:prstGeom>
+                  </pic:spPr>
+                </pic:pic>
+              </a:graphicData>
+            </a:graphic>
+          </wp:anchor>
+        </w:drawing>
+      </w:r>
+    </w:p>
+    <w:p>
+      <w:pPr>
+        <w:pStyle w:val="NoSpacing"/>
+        <w:ind w:left="1080"/>
+      </w:pPr>
+    </w:p>
+    <w:p>
+      <w:pPr>
+        <w:pStyle w:val="NoSpacing"/>
+        <w:ind w:left="1080"/>
+        <w:rPr>
+          <w:b/>
+        </w:rPr>
+      </w:pPr>
+    </w:p>
+    <w:p>
+      <w:pPr>
+        <w:pStyle w:val="NoSpacing"/>
+        <w:ind w:left="1080"/>
+        <w:rPr>
+          <w:b/>
+        </w:rPr>
+      </w:pPr>
+    </w:p>
+    <w:p>
+      <w:pPr>
+        <w:pStyle w:val="NoSpacing"/>
+        <w:ind w:left="1080"/>
+        <w:rPr>
+          <w:b/>
+        </w:rPr>
+      </w:pPr>
+    </w:p>
+    <w:p>
+      <w:pPr>
+        <w:pStyle w:val="NoSpacing"/>
+        <w:ind w:left="1080"/>
+        <w:rPr>
+          <w:b/>
+        </w:rPr>
+      </w:pPr>
+    </w:p>
+    <w:p>
+      <w:pPr>
+        <w:pStyle w:val="NoSpacing"/>
+        <w:ind w:left="1080"/>
+        <w:rPr>
+          <w:b/>
+        </w:rPr>
+      </w:pPr>
+    </w:p>
+    <w:p>
+      <w:pPr>
+        <w:pStyle w:val="NoSpacing"/>
+        <w:ind w:left="1080"/>
+        <w:rPr>
+          <w:b/>
+        </w:rPr>
+      </w:pPr>
+    </w:p>
+    <w:p>
+      <w:pPr>
+        <w:pStyle w:val="NoSpacing"/>
+        <w:ind w:left="1080"/>
+        <w:rPr>
+          <w:b/>
+        </w:rPr>
+      </w:pPr>
+    </w:p>
+    <w:p>
+      <w:pPr>
+        <w:pStyle w:val="NoSpacing"/>
+        <w:ind w:left="1080"/>
+        <w:rPr>
+          <w:b/>
+        </w:rPr>
+      </w:pPr>
+    </w:p>
+    <w:p>
+      <w:pPr>
+        <w:pStyle w:val="NoSpacing"/>
+        <w:ind w:left="1080"/>
+        <w:rPr>
+          <w:b/>
+        </w:rPr>
+      </w:pPr>
+    </w:p>
+    <w:p>
+      <w:pPr>
+        <w:pStyle w:val="NoSpacing"/>
+        <w:ind w:left="1080"/>
+        <w:rPr>
+          <w:b/>
+        </w:rPr>
+      </w:pPr>
+    </w:p>
+    <w:p>
+      <w:pPr>
+        <w:pStyle w:val="NoSpacing"/>
+        <w:ind w:left="1080"/>
+        <w:rPr>
+          <w:b/>
+        </w:rPr>
+      </w:pPr>
+    </w:p>
+    <w:p>
+      <w:pPr>
+        <w:pStyle w:val="NoSpacing"/>
+        <w:ind w:left="1080"/>
+        <w:rPr>
+          <w:b/>
+        </w:rPr>
+      </w:pPr>
+      <w:r>
+        <w:rPr>
+          <w:b/>
+          <w:noProof/>
+        </w:rPr>
+        <w:drawing>
+          <wp:anchor distT="0" distB="0" distL="114300" distR="114300" simplePos="0" relativeHeight="251743232" behindDoc="1" locked="0" layoutInCell="1" allowOverlap="1">
+            <wp:simplePos x="0" y="0"/>
+            <wp:positionH relativeFrom="column">
+              <wp:posOffset>2819400</wp:posOffset>
+            </wp:positionH>
+            <wp:positionV relativeFrom="paragraph">
+              <wp:posOffset>116205</wp:posOffset>
+            </wp:positionV>
+            <wp:extent cx="2743200" cy="1876425"/>
+            <wp:effectExtent l="19050" t="0" r="0" b="0"/>
+            <wp:wrapTight wrapText="bothSides">
+              <wp:wrapPolygon edited="0">
+                <wp:start x="-150" y="0"/>
+                <wp:lineTo x="-150" y="21490"/>
+                <wp:lineTo x="21600" y="21490"/>
+                <wp:lineTo x="21600" y="0"/>
+                <wp:lineTo x="-150" y="0"/>
+              </wp:wrapPolygon>
+            </wp:wrapTight>
+            <wp:docPr id="30" name="Picture 24" descr="ufmsd.jpg"/>
+            <wp:cNvGraphicFramePr>
+              <a:graphicFrameLocks xmlns:a="http://schemas.openxmlformats.org/drawingml/2006/main" noChangeAspect="1"/>
+            </wp:cNvGraphicFramePr>
+            <a:graphic xmlns:a="http://schemas.openxmlformats.org/drawingml/2006/main">
+              <a:graphicData uri="http://schemas.openxmlformats.org/drawingml/2006/picture">
+                <pic:pic xmlns:pic="http://schemas.openxmlformats.org/drawingml/2006/picture">
+                  <pic:nvPicPr>
+                    <pic:cNvPr id="0" name="ufmsd.jpg"/>
+                    <pic:cNvPicPr/>
+                  </pic:nvPicPr>
+                  <pic:blipFill>
+                    <a:blip r:embed="rId37" cstate="print"/>
+                    <a:stretch>
+                      <a:fillRect/>
+                    </a:stretch>
+                  </pic:blipFill>
+                  <pic:spPr>
+                    <a:xfrm>
+                      <a:off x="0" y="0"/>
+                      <a:ext cx="2743200" cy="1876425"/>
+                    </a:xfrm>
+                    <a:prstGeom prst="rect">
+                      <a:avLst/>
+                    </a:prstGeom>
+                  </pic:spPr>
+                </pic:pic>
+              </a:graphicData>
+            </a:graphic>
+          </wp:anchor>
+        </w:drawing>
+      </w:r>
+      <w:r>
+        <w:rPr>
+          <w:b/>
+          <w:noProof/>
+        </w:rPr>
+        <w:drawing>
+          <wp:anchor distT="0" distB="0" distL="114300" distR="114300" simplePos="0" relativeHeight="251742208" behindDoc="1" locked="0" layoutInCell="1" allowOverlap="1">
+            <wp:simplePos x="0" y="0"/>
+            <wp:positionH relativeFrom="column">
+              <wp:posOffset>-190500</wp:posOffset>
+            </wp:positionH>
+            <wp:positionV relativeFrom="paragraph">
+              <wp:posOffset>11430</wp:posOffset>
+            </wp:positionV>
+            <wp:extent cx="2781300" cy="1876425"/>
+            <wp:effectExtent l="19050" t="0" r="0" b="0"/>
+            <wp:wrapTight wrapText="bothSides">
+              <wp:wrapPolygon edited="0">
+                <wp:start x="-148" y="0"/>
+                <wp:lineTo x="-148" y="21490"/>
+                <wp:lineTo x="21600" y="21490"/>
+                <wp:lineTo x="21600" y="0"/>
+                <wp:lineTo x="-148" y="0"/>
+              </wp:wrapPolygon>
+            </wp:wrapTight>
+            <wp:docPr id="28" name="Picture 25" descr="ufmwf.jpg"/>
+            <wp:cNvGraphicFramePr>
+              <a:graphicFrameLocks xmlns:a="http://schemas.openxmlformats.org/drawingml/2006/main" noChangeAspect="1"/>
+            </wp:cNvGraphicFramePr>
+            <a:graphic xmlns:a="http://schemas.openxmlformats.org/drawingml/2006/main">
+              <a:graphicData uri="http://schemas.openxmlformats.org/drawingml/2006/picture">
+                <pic:pic xmlns:pic="http://schemas.openxmlformats.org/drawingml/2006/picture">
+                  <pic:nvPicPr>
+                    <pic:cNvPr id="0" name="ufmwf.jpg"/>
+                    <pic:cNvPicPr/>
+                  </pic:nvPicPr>
+                  <pic:blipFill>
+                    <a:blip r:embed="rId38" cstate="print"/>
+                    <a:stretch>
+                      <a:fillRect/>
+                    </a:stretch>
+                  </pic:blipFill>
+                  <pic:spPr>
+                    <a:xfrm>
+                      <a:off x="0" y="0"/>
+                      <a:ext cx="2781300" cy="1876425"/>
+                    </a:xfrm>
+                    <a:prstGeom prst="rect">
+                      <a:avLst/>
+                    </a:prstGeom>
+                  </pic:spPr>
+                </pic:pic>
+              </a:graphicData>
+            </a:graphic>
+          </wp:anchor>
+        </w:drawing>
+      </w:r>
+    </w:p>
+    <w:p>
+      <w:pPr>
+        <w:pStyle w:val="NoSpacing"/>
+        <w:ind w:left="1080"/>
+        <w:rPr>
+          <w:b/>
+        </w:rPr>
+      </w:pPr>
+      <w:r>
+        <w:rPr>
+          <w:b/>
+          <w:noProof/>
+        </w:rPr>
+        <w:drawing>
+          <wp:anchor distT="0" distB="0" distL="114300" distR="114300" simplePos="0" relativeHeight="251744256" behindDoc="1" locked="0" layoutInCell="1" allowOverlap="1">
+            <wp:simplePos x="0" y="0"/>
+            <wp:positionH relativeFrom="column">
+              <wp:posOffset>-152400</wp:posOffset>
+            </wp:positionH>
+            <wp:positionV relativeFrom="paragraph">
+              <wp:posOffset>70485</wp:posOffset>
+            </wp:positionV>
+            <wp:extent cx="2743200" cy="2105025"/>
+            <wp:effectExtent l="19050" t="0" r="0" b="0"/>
+            <wp:wrapTight wrapText="bothSides">
+              <wp:wrapPolygon edited="0">
+                <wp:start x="-150" y="0"/>
+                <wp:lineTo x="-150" y="21502"/>
+                <wp:lineTo x="21600" y="21502"/>
+                <wp:lineTo x="21600" y="0"/>
+                <wp:lineTo x="-150" y="0"/>
+              </wp:wrapPolygon>
+            </wp:wrapTight>
+            <wp:docPr id="36" name="Picture 27" descr="fewf.jpg"/>
+            <wp:cNvGraphicFramePr>
+              <a:graphicFrameLocks xmlns:a="http://schemas.openxmlformats.org/drawingml/2006/main" noChangeAspect="1"/>
+            </wp:cNvGraphicFramePr>
+            <a:graphic xmlns:a="http://schemas.openxmlformats.org/drawingml/2006/main">
+              <a:graphicData uri="http://schemas.openxmlformats.org/drawingml/2006/picture">
+                <pic:pic xmlns:pic="http://schemas.openxmlformats.org/drawingml/2006/picture">
+                  <pic:nvPicPr>
+                    <pic:cNvPr id="0" name="fewf.jpg"/>
+                    <pic:cNvPicPr/>
+                  </pic:nvPicPr>
+                  <pic:blipFill>
+                    <a:blip r:embed="rId39" cstate="print"/>
+                    <a:stretch>
+                      <a:fillRect/>
+                    </a:stretch>
+                  </pic:blipFill>
+                  <pic:spPr>
+                    <a:xfrm>
+                      <a:off x="0" y="0"/>
+                      <a:ext cx="2743200" cy="2105025"/>
+                    </a:xfrm>
+                    <a:prstGeom prst="rect">
+                      <a:avLst/>
+                    </a:prstGeom>
+                  </pic:spPr>
+                </pic:pic>
+              </a:graphicData>
+            </a:graphic>
+          </wp:anchor>
+        </w:drawing>
+      </w:r>
+      <w:r>
+        <w:rPr>
+          <w:b/>
+          <w:noProof/>
+        </w:rPr>
+        <w:drawing>
+          <wp:anchor distT="0" distB="0" distL="114300" distR="114300" simplePos="0" relativeHeight="251745280" behindDoc="1" locked="0" layoutInCell="1" allowOverlap="1">
+            <wp:simplePos x="0" y="0"/>
+            <wp:positionH relativeFrom="column">
+              <wp:posOffset>2924175</wp:posOffset>
+            </wp:positionH>
+            <wp:positionV relativeFrom="paragraph">
+              <wp:posOffset>70485</wp:posOffset>
+            </wp:positionV>
+            <wp:extent cx="2695575" cy="2105025"/>
+            <wp:effectExtent l="19050" t="0" r="9525" b="0"/>
+            <wp:wrapTight wrapText="bothSides">
+              <wp:wrapPolygon edited="0">
+                <wp:start x="-153" y="0"/>
+                <wp:lineTo x="-153" y="21502"/>
+                <wp:lineTo x="21676" y="21502"/>
+                <wp:lineTo x="21676" y="0"/>
+                <wp:lineTo x="-153" y="0"/>
+              </wp:wrapPolygon>
+            </wp:wrapTight>
+            <wp:docPr id="37" name="Picture 28" descr="fesd.jpg"/>
+            <wp:cNvGraphicFramePr>
+              <a:graphicFrameLocks xmlns:a="http://schemas.openxmlformats.org/drawingml/2006/main" noChangeAspect="1"/>
+            </wp:cNvGraphicFramePr>
+            <a:graphic xmlns:a="http://schemas.openxmlformats.org/drawingml/2006/main">
+              <a:graphicData uri="http://schemas.openxmlformats.org/drawingml/2006/picture">
+                <pic:pic xmlns:pic="http://schemas.openxmlformats.org/drawingml/2006/picture">
+                  <pic:nvPicPr>
+                    <pic:cNvPr id="0" name="fesd.jpg"/>
+                    <pic:cNvPicPr/>
+                  </pic:nvPicPr>
+                  <pic:blipFill>
+                    <a:blip r:embed="rId40"/>
+                    <a:stretch>
+                      <a:fillRect/>
+                    </a:stretch>
+                  </pic:blipFill>
+                  <pic:spPr>
+                    <a:xfrm>
+                      <a:off x="0" y="0"/>
+                      <a:ext cx="2695575" cy="2105025"/>
+                    </a:xfrm>
+                    <a:prstGeom prst="rect">
+                      <a:avLst/>
+                    </a:prstGeom>
+                  </pic:spPr>
+                </pic:pic>
+              </a:graphicData>
+            </a:graphic>
+          </wp:anchor>
+        </w:drawing>
+      </w:r>
+    </w:p>
+    <w:p>
+      <w:pPr>
+        <w:pStyle w:val="NoSpacing"/>
+        <w:ind w:left="1080"/>
+        <w:outlineLvl w:val="1"/>
+        <w:rPr>
+          <w:b/>
+        </w:rPr>
+      </w:pPr>
+      <w:bookmarkStart w:id="17" w:name="_Toc246827552"/>
+      <w:r>
+        <w:rPr>
+          <w:b/>
+        </w:rPr>
+        <w:t>7</w:t>
+      </w:r>
+      <w:r>
+        <w:rPr>
+          <w:b/>
+        </w:rPr>
+        <w:t xml:space="preserve">.3 </w:t>
+      </w:r>
+      <w:r>
+        <w:rPr>
+          <w:b/>
         </w:rPr>
         <w:t>Power Consumption</w:t>
       </w:r>
@@ -11499,7 +14894,7 @@
         </w:rPr>
         <w:t xml:space="preserve"> (Garrette)</w:t>
       </w:r>
-      <w:bookmarkEnd w:id="15"/>
+      <w:bookmarkEnd w:id="17"/>
     </w:p>
     <w:p/>
     <w:p/>
@@ -11534,7 +14929,7 @@
           <w:szCs w:val="32"/>
         </w:rPr>
       </w:pPr>
-      <w:bookmarkStart w:id="16" w:name="_Toc246787258"/>
+      <w:bookmarkStart w:id="18" w:name="_Toc246827553"/>
       <w:r>
         <w:rPr>
           <w:b/>
@@ -11544,7 +14939,7 @@
         <w:lastRenderedPageBreak/>
         <w:t>Major Pitfalls</w:t>
       </w:r>
-      <w:bookmarkEnd w:id="16"/>
+      <w:bookmarkEnd w:id="18"/>
     </w:p>
     <w:p>
       <w:pPr>
@@ -11560,7 +14955,7 @@
           <w:szCs w:val="32"/>
         </w:rPr>
       </w:pPr>
-      <w:bookmarkStart w:id="17" w:name="_Toc246787259"/>
+      <w:bookmarkStart w:id="19" w:name="_Toc246827554"/>
       <w:r>
         <w:rPr>
           <w:b/>
@@ -11577,7 +14972,7 @@
         </w:rPr>
         <w:t xml:space="preserve"> and Future</w:t>
       </w:r>
-      <w:bookmarkEnd w:id="17"/>
+      <w:bookmarkEnd w:id="19"/>
     </w:p>
     <w:p>
       <w:pPr>
@@ -11624,7 +15019,7 @@
           <w:szCs w:val="32"/>
         </w:rPr>
       </w:pPr>
-      <w:bookmarkStart w:id="18" w:name="_Toc246787260"/>
+      <w:bookmarkStart w:id="20" w:name="_Toc246827555"/>
       <w:r>
         <w:rPr>
           <w:b/>
@@ -11633,7 +15028,7 @@
         </w:rPr>
         <w:t>Conclusion</w:t>
       </w:r>
-      <w:bookmarkEnd w:id="18"/>
+      <w:bookmarkEnd w:id="20"/>
     </w:p>
     <w:p>
       <w:r>
@@ -11656,7 +15051,7 @@
           <w:szCs w:val="32"/>
         </w:rPr>
       </w:pPr>
-      <w:bookmarkStart w:id="19" w:name="_Toc246787261"/>
+      <w:bookmarkStart w:id="21" w:name="_Toc246827556"/>
       <w:r>
         <w:rPr>
           <w:rFonts w:asciiTheme="minorHAnsi" w:hAnsiTheme="minorHAnsi"/>
@@ -11675,7 +15070,7 @@
         </w:rPr>
         <w:t>orks Cited</w:t>
       </w:r>
-      <w:bookmarkEnd w:id="19"/>
+      <w:bookmarkEnd w:id="21"/>
     </w:p>
     <w:p/>
     <w:p/>
@@ -11697,7 +15092,7 @@
           <w:szCs w:val="32"/>
         </w:rPr>
       </w:pPr>
-      <w:bookmarkStart w:id="20" w:name="_Toc246787262"/>
+      <w:bookmarkStart w:id="22" w:name="_Toc246827557"/>
       <w:r>
         <w:rPr>
           <w:rFonts w:asciiTheme="minorHAnsi" w:hAnsiTheme="minorHAnsi"/>
@@ -11735,7 +15130,7 @@
         </w:rPr>
         <w:t>alculator</w:t>
       </w:r>
-      <w:bookmarkEnd w:id="20"/>
+      <w:bookmarkEnd w:id="22"/>
     </w:p>
     <w:p>
       <w:pPr>
@@ -12713,7 +16108,7 @@
     </w:p>
     <w:p/>
     <w:sectPr>
-      <w:footerReference w:type="default" r:id="rId26"/>
+      <w:footerReference w:type="default" r:id="rId41"/>
       <w:pgSz w:w="12240" w:h="15840"/>
       <w:pgMar w:top="1440" w:right="1800" w:bottom="1440" w:left="1800" w:header="720" w:footer="720" w:gutter="0"/>
       <w:pgNumType w:start="0"/>
@@ -12770,7 +16165,7 @@
             <w:rPr>
               <w:noProof/>
             </w:rPr>
-            <w:t>16</w:t>
+            <w:t>27</w:t>
           </w:r>
         </w:fldSimple>
       </w:p>
@@ -13641,6 +17036,23 @@
       <w:u w:val="single"/>
     </w:rPr>
   </w:style>
+  <w:style w:type="paragraph" w:styleId="NormalWeb">
+    <w:name w:val="Normal (Web)"/>
+    <w:basedOn w:val="Normal"/>
+    <w:uiPriority w:val="99"/>
+    <w:semiHidden/>
+    <w:unhideWhenUsed/>
+    <w:rsid w:val="00633F44"/>
+    <w:pPr>
+      <w:spacing w:before="100" w:beforeAutospacing="1" w:after="100" w:afterAutospacing="1" w:line="240" w:lineRule="auto"/>
+    </w:pPr>
+    <w:rPr>
+      <w:rFonts w:ascii="Times New Roman" w:eastAsia="Times New Roman" w:hAnsi="Times New Roman" w:cs="Times New Roman"/>
+      <w:color w:val="06082C"/>
+      <w:sz w:val="24"/>
+      <w:szCs w:val="24"/>
+    </w:rPr>
+  </w:style>
 </w:styles>
 </file>
 
@@ -13826,6 +17238,7 @@
   <w:rsids>
     <w:rsidRoot w:val="00C74DE7"/>
     <w:rsid w:val="006D4B50"/>
+    <w:rsid w:val="00AF57B7"/>
     <w:rsid w:val="00C74DE7"/>
     <w:rsid w:val="00FB1301"/>
   </w:rsids>
@@ -14081,6 +17494,32 @@
   <w:style w:type="paragraph" w:customStyle="1" w:styleId="2C61BD51DCCC4306AACEC614DC349B76">
     <w:name w:val="2C61BD51DCCC4306AACEC614DC349B76"/>
     <w:rsid w:val="006D4B50"/>
+  </w:style>
+  <w:style w:type="character" w:styleId="PlaceholderText">
+    <w:name w:val="Placeholder Text"/>
+    <w:basedOn w:val="DefaultParagraphFont"/>
+    <w:uiPriority w:val="99"/>
+    <w:semiHidden/>
+    <w:rsid w:val="00AF57B7"/>
+    <w:rPr>
+      <w:color w:val="808080"/>
+    </w:rPr>
+  </w:style>
+  <w:style w:type="paragraph" w:customStyle="1" w:styleId="7B74CF17018B4AB89D9F82CCBA9F70FF">
+    <w:name w:val="7B74CF17018B4AB89D9F82CCBA9F70FF"/>
+    <w:rsid w:val="00AF57B7"/>
+  </w:style>
+  <w:style w:type="paragraph" w:customStyle="1" w:styleId="716626E0D385458DA8A3A478A3EAF1E7">
+    <w:name w:val="716626E0D385458DA8A3A478A3EAF1E7"/>
+    <w:rsid w:val="00AF57B7"/>
+  </w:style>
+  <w:style w:type="paragraph" w:customStyle="1" w:styleId="1046F7C5CD104BC09F4523A5B1063EEE">
+    <w:name w:val="1046F7C5CD104BC09F4523A5B1063EEE"/>
+    <w:rsid w:val="00AF57B7"/>
+  </w:style>
+  <w:style w:type="paragraph" w:customStyle="1" w:styleId="0A2627A146224D0389A6657CADF53579">
+    <w:name w:val="0A2627A146224D0389A6657CADF53579"/>
+    <w:rsid w:val="00AF57B7"/>
   </w:style>
 </w:styles>
 </file>
@@ -14398,7 +17837,7 @@
 </file>
 
 <file path=customXml/itemProps2.xml><?xml version="1.0" encoding="utf-8"?>
-<ds:datastoreItem xmlns:ds="http://schemas.openxmlformats.org/officeDocument/2006/customXml" ds:itemID="{9A99A7DF-A69B-41F4-99AE-76F32B97E1AF}">
+<ds:datastoreItem xmlns:ds="http://schemas.openxmlformats.org/officeDocument/2006/customXml" ds:itemID="{62B5AF1D-C777-4AC3-A08D-6E988837524F}">
   <ds:schemaRefs>
     <ds:schemaRef ds:uri="http://schemas.openxmlformats.org/officeDocument/2006/bibliography"/>
   </ds:schemaRefs>
